--- a/MEAN3.docx
+++ b/MEAN3.docx
@@ -6,9 +6,11 @@
       <w:pPr>
         <w:pStyle w:val="Heading1"/>
       </w:pPr>
+      <w:proofErr w:type="spellStart"/>
       <w:r>
         <w:t>RegEX</w:t>
       </w:r>
+      <w:proofErr w:type="spellEnd"/>
     </w:p>
     <w:p>
       <w:r>
@@ -31,7 +33,7 @@
                     <pic:cNvPicPr/>
                   </pic:nvPicPr>
                   <pic:blipFill>
-                    <a:blip r:embed="rId5"/>
+                    <a:blip r:embed="rId7"/>
                     <a:stretch>
                       <a:fillRect/>
                     </a:stretch>
@@ -73,7 +75,7 @@
                     <pic:cNvPicPr/>
                   </pic:nvPicPr>
                   <pic:blipFill>
-                    <a:blip r:embed="rId6"/>
+                    <a:blip r:embed="rId8"/>
                     <a:stretch>
                       <a:fillRect/>
                     </a:stretch>
@@ -103,7 +105,7 @@
       </w:r>
     </w:p>
     <w:p>
-      <w:hyperlink r:id="rId7" w:history="1">
+      <w:hyperlink r:id="rId9" w:history="1">
         <w:r>
           <w:rPr>
             <w:rStyle w:val="Hyperlink"/>
@@ -126,7 +128,7 @@
       <w:r>
         <w:t xml:space="preserve"> </w:t>
       </w:r>
-      <w:hyperlink r:id="rId8" w:history="1">
+      <w:hyperlink r:id="rId10" w:history="1">
         <w:r>
           <w:rPr>
             <w:rStyle w:val="Hyperlink"/>
@@ -139,7 +141,15 @@
         </w:r>
       </w:hyperlink>
       <w:r>
-        <w:t xml:space="preserve"> – URL ( UR Locator) can be used to locate and identify a resource</w:t>
+        <w:t xml:space="preserve"> – URL </w:t>
+      </w:r>
+      <w:proofErr w:type="gramStart"/>
+      <w:r>
+        <w:t>( UR</w:t>
+      </w:r>
+      <w:proofErr w:type="gramEnd"/>
+      <w:r>
+        <w:t xml:space="preserve"> Locator) can be used to locate and identify a resource</w:t>
       </w:r>
     </w:p>
     <w:p>
@@ -183,7 +193,47 @@
           <w:sz w:val="21"/>
           <w:szCs w:val="21"/>
         </w:rPr>
-        <w:t>In fact console.log() is actually not part of the language. It is provided by the browser as part of its API. It is through that API we are able to interact with the browser and print something on the browser's console.</w:t>
+        <w:t xml:space="preserve">In fact </w:t>
+      </w:r>
+      <w:proofErr w:type="gramStart"/>
+      <w:r>
+        <w:rPr>
+          <w:rFonts w:ascii="Roboto" w:hAnsi="Roboto"/>
+          <w:color w:val="000000"/>
+          <w:sz w:val="21"/>
+          <w:szCs w:val="21"/>
+        </w:rPr>
+        <w:t>console.log(</w:t>
+      </w:r>
+      <w:proofErr w:type="gramEnd"/>
+      <w:r>
+        <w:rPr>
+          <w:rFonts w:ascii="Roboto" w:hAnsi="Roboto"/>
+          <w:color w:val="000000"/>
+          <w:sz w:val="21"/>
+          <w:szCs w:val="21"/>
+        </w:rPr>
+        <w:t xml:space="preserve">) is actually not part of the language. It is provided by the browser as part of its API. It is through that API we </w:t>
+      </w:r>
+      <w:proofErr w:type="gramStart"/>
+      <w:r>
+        <w:rPr>
+          <w:rFonts w:ascii="Roboto" w:hAnsi="Roboto"/>
+          <w:color w:val="000000"/>
+          <w:sz w:val="21"/>
+          <w:szCs w:val="21"/>
+        </w:rPr>
+        <w:t>are able to</w:t>
+      </w:r>
+      <w:proofErr w:type="gramEnd"/>
+      <w:r>
+        <w:rPr>
+          <w:rFonts w:ascii="Roboto" w:hAnsi="Roboto"/>
+          <w:color w:val="000000"/>
+          <w:sz w:val="21"/>
+          <w:szCs w:val="21"/>
+        </w:rPr>
+        <w:t xml:space="preserve"> interact with the browser and print something on the browser's console.</w:t>
       </w:r>
     </w:p>
     <w:p>
@@ -224,6 +274,7 @@
           <w:szCs w:val="21"/>
         </w:rPr>
       </w:pPr>
+      <w:proofErr w:type="spellStart"/>
       <w:r>
         <w:rPr>
           <w:rFonts w:ascii="Roboto" w:hAnsi="Roboto"/>
@@ -233,6 +284,7 @@
         </w:rPr>
         <w:t>XMLHttpRequest</w:t>
       </w:r>
+      <w:proofErr w:type="spellEnd"/>
     </w:p>
     <w:p>
       <w:pPr>
@@ -356,14 +408,65 @@
           <w:szCs w:val="21"/>
         </w:rPr>
       </w:pPr>
-      <w:r>
-        <w:rPr>
-          <w:rFonts w:ascii="Roboto" w:hAnsi="Roboto"/>
-          <w:color w:val="000000"/>
-          <w:sz w:val="21"/>
-          <w:szCs w:val="21"/>
-        </w:rPr>
-        <w:t>XMLHttpRequest and DOM are Asynchronus Javascript And XML (AJAX) in nature</w:t>
+      <w:proofErr w:type="spellStart"/>
+      <w:r>
+        <w:rPr>
+          <w:rFonts w:ascii="Roboto" w:hAnsi="Roboto"/>
+          <w:color w:val="000000"/>
+          <w:sz w:val="21"/>
+          <w:szCs w:val="21"/>
+        </w:rPr>
+        <w:t>XMLHttpRequest</w:t>
+      </w:r>
+      <w:proofErr w:type="spellEnd"/>
+      <w:r>
+        <w:rPr>
+          <w:rFonts w:ascii="Roboto" w:hAnsi="Roboto"/>
+          <w:color w:val="000000"/>
+          <w:sz w:val="21"/>
+          <w:szCs w:val="21"/>
+        </w:rPr>
+        <w:t xml:space="preserve"> and DOM are </w:t>
+      </w:r>
+      <w:proofErr w:type="spellStart"/>
+      <w:r>
+        <w:rPr>
+          <w:rFonts w:ascii="Roboto" w:hAnsi="Roboto"/>
+          <w:color w:val="000000"/>
+          <w:sz w:val="21"/>
+          <w:szCs w:val="21"/>
+        </w:rPr>
+        <w:t>Asynchronus</w:t>
+      </w:r>
+      <w:proofErr w:type="spellEnd"/>
+      <w:r>
+        <w:rPr>
+          <w:rFonts w:ascii="Roboto" w:hAnsi="Roboto"/>
+          <w:color w:val="000000"/>
+          <w:sz w:val="21"/>
+          <w:szCs w:val="21"/>
+        </w:rPr>
+        <w:t xml:space="preserve"> </w:t>
+      </w:r>
+      <w:proofErr w:type="spellStart"/>
+      <w:r>
+        <w:rPr>
+          <w:rFonts w:ascii="Roboto" w:hAnsi="Roboto"/>
+          <w:color w:val="000000"/>
+          <w:sz w:val="21"/>
+          <w:szCs w:val="21"/>
+        </w:rPr>
+        <w:t>Javascript</w:t>
+      </w:r>
+      <w:proofErr w:type="spellEnd"/>
+      <w:r>
+        <w:rPr>
+          <w:rFonts w:ascii="Roboto" w:hAnsi="Roboto"/>
+          <w:color w:val="000000"/>
+          <w:sz w:val="21"/>
+          <w:szCs w:val="21"/>
+        </w:rPr>
+        <w:t xml:space="preserve"> And XML (AJAX) in nature</w:t>
       </w:r>
     </w:p>
     <w:p>
@@ -378,14 +481,96 @@
           <w:szCs w:val="21"/>
         </w:rPr>
       </w:pPr>
-      <w:r>
-        <w:rPr>
-          <w:rFonts w:ascii="Roboto" w:hAnsi="Roboto"/>
-          <w:color w:val="000000"/>
-          <w:sz w:val="21"/>
-          <w:szCs w:val="21"/>
-        </w:rPr>
-        <w:t>setTimeOut(fn(),timeInMilliSec) is DOM api following AJAX technique</w:t>
+      <w:proofErr w:type="spellStart"/>
+      <w:r>
+        <w:rPr>
+          <w:rFonts w:ascii="Roboto" w:hAnsi="Roboto"/>
+          <w:color w:val="000000"/>
+          <w:sz w:val="21"/>
+          <w:szCs w:val="21"/>
+        </w:rPr>
+        <w:t>setTimeOut</w:t>
+      </w:r>
+      <w:proofErr w:type="spellEnd"/>
+      <w:r>
+        <w:rPr>
+          <w:rFonts w:ascii="Roboto" w:hAnsi="Roboto"/>
+          <w:color w:val="000000"/>
+          <w:sz w:val="21"/>
+          <w:szCs w:val="21"/>
+        </w:rPr>
+        <w:t>(</w:t>
+      </w:r>
+      <w:proofErr w:type="spellStart"/>
+      <w:r>
+        <w:rPr>
+          <w:rFonts w:ascii="Roboto" w:hAnsi="Roboto"/>
+          <w:color w:val="000000"/>
+          <w:sz w:val="21"/>
+          <w:szCs w:val="21"/>
+        </w:rPr>
+        <w:t>fn</w:t>
+      </w:r>
+      <w:proofErr w:type="spellEnd"/>
+      <w:r>
+        <w:rPr>
+          <w:rFonts w:ascii="Roboto" w:hAnsi="Roboto"/>
+          <w:color w:val="000000"/>
+          <w:sz w:val="21"/>
+          <w:szCs w:val="21"/>
+        </w:rPr>
+        <w:t>(</w:t>
+      </w:r>
+      <w:proofErr w:type="gramStart"/>
+      <w:r>
+        <w:rPr>
+          <w:rFonts w:ascii="Roboto" w:hAnsi="Roboto"/>
+          <w:color w:val="000000"/>
+          <w:sz w:val="21"/>
+          <w:szCs w:val="21"/>
+        </w:rPr>
+        <w:t>),</w:t>
+      </w:r>
+      <w:proofErr w:type="spellStart"/>
+      <w:r>
+        <w:rPr>
+          <w:rFonts w:ascii="Roboto" w:hAnsi="Roboto"/>
+          <w:color w:val="000000"/>
+          <w:sz w:val="21"/>
+          <w:szCs w:val="21"/>
+        </w:rPr>
+        <w:t>timeInMilliSec</w:t>
+      </w:r>
+      <w:proofErr w:type="spellEnd"/>
+      <w:proofErr w:type="gramEnd"/>
+      <w:r>
+        <w:rPr>
+          <w:rFonts w:ascii="Roboto" w:hAnsi="Roboto"/>
+          <w:color w:val="000000"/>
+          <w:sz w:val="21"/>
+          <w:szCs w:val="21"/>
+        </w:rPr>
+        <w:t xml:space="preserve">) is DOM </w:t>
+      </w:r>
+      <w:proofErr w:type="spellStart"/>
+      <w:r>
+        <w:rPr>
+          <w:rFonts w:ascii="Roboto" w:hAnsi="Roboto"/>
+          <w:color w:val="000000"/>
+          <w:sz w:val="21"/>
+          <w:szCs w:val="21"/>
+        </w:rPr>
+        <w:t>api</w:t>
+      </w:r>
+      <w:proofErr w:type="spellEnd"/>
+      <w:r>
+        <w:rPr>
+          <w:rFonts w:ascii="Roboto" w:hAnsi="Roboto"/>
+          <w:color w:val="000000"/>
+          <w:sz w:val="21"/>
+          <w:szCs w:val="21"/>
+        </w:rPr>
+        <w:t xml:space="preserve"> following AJAX technique</w:t>
       </w:r>
     </w:p>
     <w:p>
@@ -407,7 +592,109 @@
           <w:sz w:val="21"/>
           <w:szCs w:val="21"/>
         </w:rPr>
-        <w:t>Same, XMLHttpRequest and its methods like http.open(‘GET’,url) follow Asynchronus i.e AJAX techniques</w:t>
+        <w:t xml:space="preserve">Same, </w:t>
+      </w:r>
+      <w:proofErr w:type="spellStart"/>
+      <w:r>
+        <w:rPr>
+          <w:rFonts w:ascii="Roboto" w:hAnsi="Roboto"/>
+          <w:color w:val="000000"/>
+          <w:sz w:val="21"/>
+          <w:szCs w:val="21"/>
+        </w:rPr>
+        <w:t>XMLHttpRequest</w:t>
+      </w:r>
+      <w:proofErr w:type="spellEnd"/>
+      <w:r>
+        <w:rPr>
+          <w:rFonts w:ascii="Roboto" w:hAnsi="Roboto"/>
+          <w:color w:val="000000"/>
+          <w:sz w:val="21"/>
+          <w:szCs w:val="21"/>
+        </w:rPr>
+        <w:t xml:space="preserve"> and its methods like </w:t>
+      </w:r>
+      <w:proofErr w:type="spellStart"/>
+      <w:proofErr w:type="gramStart"/>
+      <w:r>
+        <w:rPr>
+          <w:rFonts w:ascii="Roboto" w:hAnsi="Roboto"/>
+          <w:color w:val="000000"/>
+          <w:sz w:val="21"/>
+          <w:szCs w:val="21"/>
+        </w:rPr>
+        <w:t>http.open</w:t>
+      </w:r>
+      <w:proofErr w:type="spellEnd"/>
+      <w:proofErr w:type="gramEnd"/>
+      <w:r>
+        <w:rPr>
+          <w:rFonts w:ascii="Roboto" w:hAnsi="Roboto"/>
+          <w:color w:val="000000"/>
+          <w:sz w:val="21"/>
+          <w:szCs w:val="21"/>
+        </w:rPr>
+        <w:t>(‘GET’,</w:t>
+      </w:r>
+      <w:proofErr w:type="spellStart"/>
+      <w:r>
+        <w:rPr>
+          <w:rFonts w:ascii="Roboto" w:hAnsi="Roboto"/>
+          <w:color w:val="000000"/>
+          <w:sz w:val="21"/>
+          <w:szCs w:val="21"/>
+        </w:rPr>
+        <w:t>url</w:t>
+      </w:r>
+      <w:proofErr w:type="spellEnd"/>
+      <w:r>
+        <w:rPr>
+          <w:rFonts w:ascii="Roboto" w:hAnsi="Roboto"/>
+          <w:color w:val="000000"/>
+          <w:sz w:val="21"/>
+          <w:szCs w:val="21"/>
+        </w:rPr>
+        <w:t xml:space="preserve">) follow </w:t>
+      </w:r>
+      <w:proofErr w:type="spellStart"/>
+      <w:r>
+        <w:rPr>
+          <w:rFonts w:ascii="Roboto" w:hAnsi="Roboto"/>
+          <w:color w:val="000000"/>
+          <w:sz w:val="21"/>
+          <w:szCs w:val="21"/>
+        </w:rPr>
+        <w:t>Asynchronus</w:t>
+      </w:r>
+      <w:proofErr w:type="spellEnd"/>
+      <w:r>
+        <w:rPr>
+          <w:rFonts w:ascii="Roboto" w:hAnsi="Roboto"/>
+          <w:color w:val="000000"/>
+          <w:sz w:val="21"/>
+          <w:szCs w:val="21"/>
+        </w:rPr>
+        <w:t xml:space="preserve"> </w:t>
+      </w:r>
+      <w:proofErr w:type="spellStart"/>
+      <w:r>
+        <w:rPr>
+          <w:rFonts w:ascii="Roboto" w:hAnsi="Roboto"/>
+          <w:color w:val="000000"/>
+          <w:sz w:val="21"/>
+          <w:szCs w:val="21"/>
+        </w:rPr>
+        <w:t>i.e</w:t>
+      </w:r>
+      <w:proofErr w:type="spellEnd"/>
+      <w:r>
+        <w:rPr>
+          <w:rFonts w:ascii="Roboto" w:hAnsi="Roboto"/>
+          <w:color w:val="000000"/>
+          <w:sz w:val="21"/>
+          <w:szCs w:val="21"/>
+        </w:rPr>
+        <w:t xml:space="preserve"> AJAX techniques</w:t>
       </w:r>
     </w:p>
     <w:p>
@@ -429,25 +716,136 @@
           <w:sz w:val="21"/>
           <w:szCs w:val="21"/>
         </w:rPr>
-        <w:t>To make sure the function executes once the response is received we use callbacks, if there are too many callbacks nested up</w:t>
-      </w:r>
-      <w:r>
-        <w:rPr>
-          <w:rFonts w:ascii="Roboto" w:hAnsi="Roboto"/>
-          <w:color w:val="000000"/>
-          <w:sz w:val="21"/>
-          <w:szCs w:val="21"/>
-        </w:rPr>
-        <w:t xml:space="preserve"> like callback has another callback</w:t>
-      </w:r>
-      <w:r>
-        <w:rPr>
-          <w:rFonts w:ascii="Roboto" w:hAnsi="Roboto"/>
-          <w:color w:val="000000"/>
-          <w:sz w:val="21"/>
-          <w:szCs w:val="21"/>
-        </w:rPr>
-        <w:t xml:space="preserve"> (callback hell)</w:t>
+        <w:t xml:space="preserve">To make sure the function executes once the response is </w:t>
+      </w:r>
+      <w:proofErr w:type="gramStart"/>
+      <w:r>
+        <w:rPr>
+          <w:rFonts w:ascii="Roboto" w:hAnsi="Roboto"/>
+          <w:color w:val="000000"/>
+          <w:sz w:val="21"/>
+          <w:szCs w:val="21"/>
+        </w:rPr>
+        <w:t>received</w:t>
+      </w:r>
+      <w:proofErr w:type="gramEnd"/>
+      <w:r>
+        <w:rPr>
+          <w:rFonts w:ascii="Roboto" w:hAnsi="Roboto"/>
+          <w:color w:val="000000"/>
+          <w:sz w:val="21"/>
+          <w:szCs w:val="21"/>
+        </w:rPr>
+        <w:t xml:space="preserve"> we use </w:t>
+      </w:r>
+      <w:proofErr w:type="spellStart"/>
+      <w:r>
+        <w:rPr>
+          <w:rFonts w:ascii="Roboto" w:hAnsi="Roboto"/>
+          <w:color w:val="000000"/>
+          <w:sz w:val="21"/>
+          <w:szCs w:val="21"/>
+        </w:rPr>
+        <w:t>callbacks</w:t>
+      </w:r>
+      <w:proofErr w:type="spellEnd"/>
+      <w:r>
+        <w:rPr>
+          <w:rFonts w:ascii="Roboto" w:hAnsi="Roboto"/>
+          <w:color w:val="000000"/>
+          <w:sz w:val="21"/>
+          <w:szCs w:val="21"/>
+        </w:rPr>
+        <w:t xml:space="preserve">, if there are too many </w:t>
+      </w:r>
+      <w:proofErr w:type="spellStart"/>
+      <w:r>
+        <w:rPr>
+          <w:rFonts w:ascii="Roboto" w:hAnsi="Roboto"/>
+          <w:color w:val="000000"/>
+          <w:sz w:val="21"/>
+          <w:szCs w:val="21"/>
+        </w:rPr>
+        <w:t>callbacks</w:t>
+      </w:r>
+      <w:proofErr w:type="spellEnd"/>
+      <w:r>
+        <w:rPr>
+          <w:rFonts w:ascii="Roboto" w:hAnsi="Roboto"/>
+          <w:color w:val="000000"/>
+          <w:sz w:val="21"/>
+          <w:szCs w:val="21"/>
+        </w:rPr>
+        <w:t xml:space="preserve"> nested up</w:t>
+      </w:r>
+      <w:r>
+        <w:rPr>
+          <w:rFonts w:ascii="Roboto" w:hAnsi="Roboto"/>
+          <w:color w:val="000000"/>
+          <w:sz w:val="21"/>
+          <w:szCs w:val="21"/>
+        </w:rPr>
+        <w:t xml:space="preserve"> like </w:t>
+      </w:r>
+      <w:proofErr w:type="spellStart"/>
+      <w:r>
+        <w:rPr>
+          <w:rFonts w:ascii="Roboto" w:hAnsi="Roboto"/>
+          <w:color w:val="000000"/>
+          <w:sz w:val="21"/>
+          <w:szCs w:val="21"/>
+        </w:rPr>
+        <w:t>callback</w:t>
+      </w:r>
+      <w:proofErr w:type="spellEnd"/>
+      <w:r>
+        <w:rPr>
+          <w:rFonts w:ascii="Roboto" w:hAnsi="Roboto"/>
+          <w:color w:val="000000"/>
+          <w:sz w:val="21"/>
+          <w:szCs w:val="21"/>
+        </w:rPr>
+        <w:t xml:space="preserve"> has another </w:t>
+      </w:r>
+      <w:proofErr w:type="spellStart"/>
+      <w:r>
+        <w:rPr>
+          <w:rFonts w:ascii="Roboto" w:hAnsi="Roboto"/>
+          <w:color w:val="000000"/>
+          <w:sz w:val="21"/>
+          <w:szCs w:val="21"/>
+        </w:rPr>
+        <w:t>callback</w:t>
+      </w:r>
+      <w:proofErr w:type="spellEnd"/>
+      <w:r>
+        <w:rPr>
+          <w:rFonts w:ascii="Roboto" w:hAnsi="Roboto"/>
+          <w:color w:val="000000"/>
+          <w:sz w:val="21"/>
+          <w:szCs w:val="21"/>
+        </w:rPr>
+        <w:t xml:space="preserve"> (</w:t>
+      </w:r>
+      <w:proofErr w:type="spellStart"/>
+      <w:r>
+        <w:rPr>
+          <w:rFonts w:ascii="Roboto" w:hAnsi="Roboto"/>
+          <w:color w:val="000000"/>
+          <w:sz w:val="21"/>
+          <w:szCs w:val="21"/>
+        </w:rPr>
+        <w:t>callback</w:t>
+      </w:r>
+      <w:proofErr w:type="spellEnd"/>
+      <w:r>
+        <w:rPr>
+          <w:rFonts w:ascii="Roboto" w:hAnsi="Roboto"/>
+          <w:color w:val="000000"/>
+          <w:sz w:val="21"/>
+          <w:szCs w:val="21"/>
+        </w:rPr>
+        <w:t xml:space="preserve"> hell)</w:t>
       </w:r>
       <w:r>
         <w:rPr>
@@ -478,7 +876,38 @@
           <w:sz w:val="21"/>
           <w:szCs w:val="21"/>
         </w:rPr>
-        <w:t>function getTrip(){</w:t>
+        <w:t xml:space="preserve">function </w:t>
+      </w:r>
+      <w:proofErr w:type="spellStart"/>
+      <w:proofErr w:type="gramStart"/>
+      <w:r>
+        <w:rPr>
+          <w:rFonts w:ascii="Roboto" w:hAnsi="Roboto"/>
+          <w:color w:val="000000"/>
+          <w:sz w:val="21"/>
+          <w:szCs w:val="21"/>
+        </w:rPr>
+        <w:t>getTrip</w:t>
+      </w:r>
+      <w:proofErr w:type="spellEnd"/>
+      <w:r>
+        <w:rPr>
+          <w:rFonts w:ascii="Roboto" w:hAnsi="Roboto"/>
+          <w:color w:val="000000"/>
+          <w:sz w:val="21"/>
+          <w:szCs w:val="21"/>
+        </w:rPr>
+        <w:t>(</w:t>
+      </w:r>
+      <w:proofErr w:type="gramEnd"/>
+      <w:r>
+        <w:rPr>
+          <w:rFonts w:ascii="Roboto" w:hAnsi="Roboto"/>
+          <w:color w:val="000000"/>
+          <w:sz w:val="21"/>
+          <w:szCs w:val="21"/>
+        </w:rPr>
+        <w:t>){</w:t>
       </w:r>
     </w:p>
     <w:p>
@@ -500,8 +929,19 @@
           <w:sz w:val="21"/>
           <w:szCs w:val="21"/>
         </w:rPr>
-        <w:t xml:space="preserve">  return new Promise(function(resolve){</w:t>
-      </w:r>
+        <w:t xml:space="preserve">  return new Promise(function(resolve</w:t>
+      </w:r>
+      <w:proofErr w:type="gramStart"/>
+      <w:r>
+        <w:rPr>
+          <w:rFonts w:ascii="Roboto" w:hAnsi="Roboto"/>
+          <w:color w:val="000000"/>
+          <w:sz w:val="21"/>
+          <w:szCs w:val="21"/>
+        </w:rPr>
+        <w:t>){</w:t>
+      </w:r>
+      <w:proofErr w:type="gramEnd"/>
     </w:p>
     <w:p>
       <w:pPr>
@@ -522,7 +962,47 @@
           <w:sz w:val="21"/>
           <w:szCs w:val="21"/>
         </w:rPr>
-        <w:t xml:space="preserve">    setTimeout(function() {</w:t>
+        <w:t xml:space="preserve">    </w:t>
+      </w:r>
+      <w:proofErr w:type="spellStart"/>
+      <w:r>
+        <w:rPr>
+          <w:rFonts w:ascii="Roboto" w:hAnsi="Roboto"/>
+          <w:color w:val="000000"/>
+          <w:sz w:val="21"/>
+          <w:szCs w:val="21"/>
+        </w:rPr>
+        <w:t>setTimeout</w:t>
+      </w:r>
+      <w:proofErr w:type="spellEnd"/>
+      <w:r>
+        <w:rPr>
+          <w:rFonts w:ascii="Roboto" w:hAnsi="Roboto"/>
+          <w:color w:val="000000"/>
+          <w:sz w:val="21"/>
+          <w:szCs w:val="21"/>
+        </w:rPr>
+        <w:t>(</w:t>
+      </w:r>
+      <w:proofErr w:type="gramStart"/>
+      <w:r>
+        <w:rPr>
+          <w:rFonts w:ascii="Roboto" w:hAnsi="Roboto"/>
+          <w:color w:val="000000"/>
+          <w:sz w:val="21"/>
+          <w:szCs w:val="21"/>
+        </w:rPr>
+        <w:t>function(</w:t>
+      </w:r>
+      <w:proofErr w:type="gramEnd"/>
+      <w:r>
+        <w:rPr>
+          <w:rFonts w:ascii="Roboto" w:hAnsi="Roboto"/>
+          <w:color w:val="000000"/>
+          <w:sz w:val="21"/>
+          <w:szCs w:val="21"/>
+        </w:rPr>
+        <w:t>) {</w:t>
       </w:r>
     </w:p>
     <w:p>
@@ -544,7 +1024,47 @@
           <w:sz w:val="21"/>
           <w:szCs w:val="21"/>
         </w:rPr>
-        <w:t xml:space="preserve">      resolve("Lets go to Trip");</w:t>
+        <w:t xml:space="preserve">      </w:t>
+      </w:r>
+      <w:proofErr w:type="gramStart"/>
+      <w:r>
+        <w:rPr>
+          <w:rFonts w:ascii="Roboto" w:hAnsi="Roboto"/>
+          <w:color w:val="000000"/>
+          <w:sz w:val="21"/>
+          <w:szCs w:val="21"/>
+        </w:rPr>
+        <w:t>resolve(</w:t>
+      </w:r>
+      <w:proofErr w:type="gramEnd"/>
+      <w:r>
+        <w:rPr>
+          <w:rFonts w:ascii="Roboto" w:hAnsi="Roboto"/>
+          <w:color w:val="000000"/>
+          <w:sz w:val="21"/>
+          <w:szCs w:val="21"/>
+        </w:rPr>
+        <w:t>"</w:t>
+      </w:r>
+      <w:proofErr w:type="spellStart"/>
+      <w:r>
+        <w:rPr>
+          <w:rFonts w:ascii="Roboto" w:hAnsi="Roboto"/>
+          <w:color w:val="000000"/>
+          <w:sz w:val="21"/>
+          <w:szCs w:val="21"/>
+        </w:rPr>
+        <w:t>Lets</w:t>
+      </w:r>
+      <w:proofErr w:type="spellEnd"/>
+      <w:r>
+        <w:rPr>
+          <w:rFonts w:ascii="Roboto" w:hAnsi="Roboto"/>
+          <w:color w:val="000000"/>
+          <w:sz w:val="21"/>
+          <w:szCs w:val="21"/>
+        </w:rPr>
+        <w:t xml:space="preserve"> go to Trip");</w:t>
       </w:r>
     </w:p>
     <w:p>
@@ -659,7 +1179,47 @@
           <w:sz w:val="21"/>
           <w:szCs w:val="21"/>
         </w:rPr>
-        <w:t>resolve the “Lets go..” data</w:t>
+        <w:t>resolve the “</w:t>
+      </w:r>
+      <w:proofErr w:type="spellStart"/>
+      <w:r>
+        <w:rPr>
+          <w:rFonts w:ascii="Roboto" w:hAnsi="Roboto"/>
+          <w:color w:val="000000"/>
+          <w:sz w:val="21"/>
+          <w:szCs w:val="21"/>
+        </w:rPr>
+        <w:t>Lets</w:t>
+      </w:r>
+      <w:proofErr w:type="spellEnd"/>
+      <w:r>
+        <w:rPr>
+          <w:rFonts w:ascii="Roboto" w:hAnsi="Roboto"/>
+          <w:color w:val="000000"/>
+          <w:sz w:val="21"/>
+          <w:szCs w:val="21"/>
+        </w:rPr>
+        <w:t xml:space="preserve"> </w:t>
+      </w:r>
+      <w:proofErr w:type="gramStart"/>
+      <w:r>
+        <w:rPr>
+          <w:rFonts w:ascii="Roboto" w:hAnsi="Roboto"/>
+          <w:color w:val="000000"/>
+          <w:sz w:val="21"/>
+          <w:szCs w:val="21"/>
+        </w:rPr>
+        <w:t>go..</w:t>
+      </w:r>
+      <w:proofErr w:type="gramEnd"/>
+      <w:r>
+        <w:rPr>
+          <w:rFonts w:ascii="Roboto" w:hAnsi="Roboto"/>
+          <w:color w:val="000000"/>
+          <w:sz w:val="21"/>
+          <w:szCs w:val="21"/>
+        </w:rPr>
+        <w:t>” data</w:t>
       </w:r>
     </w:p>
     <w:p>
@@ -681,7 +1241,38 @@
           <w:sz w:val="21"/>
           <w:szCs w:val="21"/>
         </w:rPr>
-        <w:t>function bookFlight() {</w:t>
+        <w:t xml:space="preserve">function </w:t>
+      </w:r>
+      <w:proofErr w:type="spellStart"/>
+      <w:proofErr w:type="gramStart"/>
+      <w:r>
+        <w:rPr>
+          <w:rFonts w:ascii="Roboto" w:hAnsi="Roboto"/>
+          <w:color w:val="000000"/>
+          <w:sz w:val="21"/>
+          <w:szCs w:val="21"/>
+        </w:rPr>
+        <w:t>bookFlight</w:t>
+      </w:r>
+      <w:proofErr w:type="spellEnd"/>
+      <w:r>
+        <w:rPr>
+          <w:rFonts w:ascii="Roboto" w:hAnsi="Roboto"/>
+          <w:color w:val="000000"/>
+          <w:sz w:val="21"/>
+          <w:szCs w:val="21"/>
+        </w:rPr>
+        <w:t>(</w:t>
+      </w:r>
+      <w:proofErr w:type="gramEnd"/>
+      <w:r>
+        <w:rPr>
+          <w:rFonts w:ascii="Roboto" w:hAnsi="Roboto"/>
+          <w:color w:val="000000"/>
+          <w:sz w:val="21"/>
+          <w:szCs w:val="21"/>
+        </w:rPr>
+        <w:t>) {</w:t>
       </w:r>
     </w:p>
     <w:p>
@@ -703,7 +1294,27 @@
           <w:sz w:val="21"/>
           <w:szCs w:val="21"/>
         </w:rPr>
-        <w:t xml:space="preserve">    return new Promise(function (resolve) {</w:t>
+        <w:t xml:space="preserve">    return new </w:t>
+      </w:r>
+      <w:proofErr w:type="gramStart"/>
+      <w:r>
+        <w:rPr>
+          <w:rFonts w:ascii="Roboto" w:hAnsi="Roboto"/>
+          <w:color w:val="000000"/>
+          <w:sz w:val="21"/>
+          <w:szCs w:val="21"/>
+        </w:rPr>
+        <w:t>Promise(</w:t>
+      </w:r>
+      <w:proofErr w:type="gramEnd"/>
+      <w:r>
+        <w:rPr>
+          <w:rFonts w:ascii="Roboto" w:hAnsi="Roboto"/>
+          <w:color w:val="000000"/>
+          <w:sz w:val="21"/>
+          <w:szCs w:val="21"/>
+        </w:rPr>
+        <w:t>function (resolve) {</w:t>
       </w:r>
     </w:p>
     <w:p>
@@ -725,7 +1336,47 @@
           <w:sz w:val="21"/>
           <w:szCs w:val="21"/>
         </w:rPr>
-        <w:t xml:space="preserve">        setTimeout(resolve(5600), 2000);</w:t>
+        <w:t xml:space="preserve">        </w:t>
+      </w:r>
+      <w:proofErr w:type="spellStart"/>
+      <w:r>
+        <w:rPr>
+          <w:rFonts w:ascii="Roboto" w:hAnsi="Roboto"/>
+          <w:color w:val="000000"/>
+          <w:sz w:val="21"/>
+          <w:szCs w:val="21"/>
+        </w:rPr>
+        <w:t>setTimeout</w:t>
+      </w:r>
+      <w:proofErr w:type="spellEnd"/>
+      <w:r>
+        <w:rPr>
+          <w:rFonts w:ascii="Roboto" w:hAnsi="Roboto"/>
+          <w:color w:val="000000"/>
+          <w:sz w:val="21"/>
+          <w:szCs w:val="21"/>
+        </w:rPr>
+        <w:t>(</w:t>
+      </w:r>
+      <w:proofErr w:type="gramStart"/>
+      <w:r>
+        <w:rPr>
+          <w:rFonts w:ascii="Roboto" w:hAnsi="Roboto"/>
+          <w:color w:val="000000"/>
+          <w:sz w:val="21"/>
+          <w:szCs w:val="21"/>
+        </w:rPr>
+        <w:t>resolve(</w:t>
+      </w:r>
+      <w:proofErr w:type="gramEnd"/>
+      <w:r>
+        <w:rPr>
+          <w:rFonts w:ascii="Roboto" w:hAnsi="Roboto"/>
+          <w:color w:val="000000"/>
+          <w:sz w:val="21"/>
+          <w:szCs w:val="21"/>
+        </w:rPr>
+        <w:t>5600), 2000);</w:t>
       </w:r>
     </w:p>
     <w:p>
@@ -791,8 +1442,90 @@
           <w:sz w:val="21"/>
           <w:szCs w:val="21"/>
         </w:rPr>
+        <w:t xml:space="preserve">function </w:t>
+      </w:r>
+      <w:proofErr w:type="spellStart"/>
+      <w:r>
+        <w:rPr>
+          <w:rFonts w:ascii="Roboto" w:hAnsi="Roboto"/>
+          <w:color w:val="000000"/>
+          <w:sz w:val="21"/>
+          <w:szCs w:val="21"/>
+        </w:rPr>
+        <w:t>bookHotel</w:t>
+      </w:r>
+      <w:proofErr w:type="spellEnd"/>
+      <w:r>
+        <w:rPr>
+          <w:rFonts w:ascii="Roboto" w:hAnsi="Roboto"/>
+          <w:color w:val="000000"/>
+          <w:sz w:val="21"/>
+          <w:szCs w:val="21"/>
+        </w:rPr>
+        <w:t>(</w:t>
+      </w:r>
+      <w:proofErr w:type="spellStart"/>
+      <w:r>
+        <w:rPr>
+          <w:rFonts w:ascii="Roboto" w:hAnsi="Roboto"/>
+          <w:color w:val="000000"/>
+          <w:sz w:val="21"/>
+          <w:szCs w:val="21"/>
+        </w:rPr>
+        <w:t>flightPrice</w:t>
+      </w:r>
+      <w:proofErr w:type="spellEnd"/>
+      <w:r>
+        <w:rPr>
+          <w:rFonts w:ascii="Roboto" w:hAnsi="Roboto"/>
+          <w:color w:val="000000"/>
+          <w:sz w:val="21"/>
+          <w:szCs w:val="21"/>
+        </w:rPr>
+        <w:t>) {</w:t>
+      </w:r>
+    </w:p>
+    <w:p>
+      <w:pPr>
+        <w:pStyle w:val="NormalWeb"/>
+        <w:shd w:val="clear" w:color="auto" w:fill="FAFAFA"/>
+        <w:jc w:val="both"/>
+        <w:rPr>
+          <w:rFonts w:ascii="Roboto" w:hAnsi="Roboto"/>
+          <w:color w:val="000000"/>
+          <w:sz w:val="21"/>
+          <w:szCs w:val="21"/>
+        </w:rPr>
+      </w:pPr>
+      <w:r>
+        <w:rPr>
+          <w:rFonts w:ascii="Roboto" w:hAnsi="Roboto"/>
+          <w:color w:val="000000"/>
+          <w:sz w:val="21"/>
+          <w:szCs w:val="21"/>
+        </w:rPr>
         <w:lastRenderedPageBreak/>
-        <w:t>function bookHotel(flightPrice) {</w:t>
+        <w:t xml:space="preserve">    return new </w:t>
+      </w:r>
+      <w:proofErr w:type="gramStart"/>
+      <w:r>
+        <w:rPr>
+          <w:rFonts w:ascii="Roboto" w:hAnsi="Roboto"/>
+          <w:color w:val="000000"/>
+          <w:sz w:val="21"/>
+          <w:szCs w:val="21"/>
+        </w:rPr>
+        <w:t>Promise(</w:t>
+      </w:r>
+      <w:proofErr w:type="gramEnd"/>
+      <w:r>
+        <w:rPr>
+          <w:rFonts w:ascii="Roboto" w:hAnsi="Roboto"/>
+          <w:color w:val="000000"/>
+          <w:sz w:val="21"/>
+          <w:szCs w:val="21"/>
+        </w:rPr>
+        <w:t>function (resolve) {</w:t>
       </w:r>
     </w:p>
     <w:p>
@@ -814,7 +1547,58 @@
           <w:sz w:val="21"/>
           <w:szCs w:val="21"/>
         </w:rPr>
-        <w:t xml:space="preserve">    return new Promise(function (resolve) {</w:t>
+        <w:t xml:space="preserve">        </w:t>
+      </w:r>
+      <w:proofErr w:type="spellStart"/>
+      <w:proofErr w:type="gramStart"/>
+      <w:r>
+        <w:rPr>
+          <w:rFonts w:ascii="Roboto" w:hAnsi="Roboto"/>
+          <w:color w:val="000000"/>
+          <w:sz w:val="21"/>
+          <w:szCs w:val="21"/>
+        </w:rPr>
+        <w:t>setTimeout</w:t>
+      </w:r>
+      <w:proofErr w:type="spellEnd"/>
+      <w:r>
+        <w:rPr>
+          <w:rFonts w:ascii="Roboto" w:hAnsi="Roboto"/>
+          <w:color w:val="000000"/>
+          <w:sz w:val="21"/>
+          <w:szCs w:val="21"/>
+        </w:rPr>
+        <w:t>(</w:t>
+      </w:r>
+      <w:proofErr w:type="gramEnd"/>
+      <w:r>
+        <w:rPr>
+          <w:rFonts w:ascii="Roboto" w:hAnsi="Roboto"/>
+          <w:color w:val="000000"/>
+          <w:sz w:val="21"/>
+          <w:szCs w:val="21"/>
+        </w:rPr>
+        <w:t xml:space="preserve">resolve(7000 + </w:t>
+      </w:r>
+      <w:proofErr w:type="spellStart"/>
+      <w:r>
+        <w:rPr>
+          <w:rFonts w:ascii="Roboto" w:hAnsi="Roboto"/>
+          <w:color w:val="000000"/>
+          <w:sz w:val="21"/>
+          <w:szCs w:val="21"/>
+        </w:rPr>
+        <w:t>flightPrice</w:t>
+      </w:r>
+      <w:proofErr w:type="spellEnd"/>
+      <w:r>
+        <w:rPr>
+          <w:rFonts w:ascii="Roboto" w:hAnsi="Roboto"/>
+          <w:color w:val="000000"/>
+          <w:sz w:val="21"/>
+          <w:szCs w:val="21"/>
+        </w:rPr>
+        <w:t>), 1000);</w:t>
       </w:r>
     </w:p>
     <w:p>
@@ -836,7 +1620,7 @@
           <w:sz w:val="21"/>
           <w:szCs w:val="21"/>
         </w:rPr>
-        <w:t xml:space="preserve">        setTimeout(resolve(7000 + flightPrice), 1000);</w:t>
+        <w:t xml:space="preserve">    })</w:t>
       </w:r>
     </w:p>
     <w:p>
@@ -858,7 +1642,7 @@
           <w:sz w:val="21"/>
           <w:szCs w:val="21"/>
         </w:rPr>
-        <w:t xml:space="preserve">    })</w:t>
+        <w:t>}</w:t>
       </w:r>
     </w:p>
     <w:p>
@@ -880,6 +1664,287 @@
           <w:sz w:val="21"/>
           <w:szCs w:val="21"/>
         </w:rPr>
+        <w:t xml:space="preserve">function </w:t>
+      </w:r>
+      <w:proofErr w:type="spellStart"/>
+      <w:proofErr w:type="gramStart"/>
+      <w:r>
+        <w:rPr>
+          <w:rFonts w:ascii="Roboto" w:hAnsi="Roboto"/>
+          <w:color w:val="000000"/>
+          <w:sz w:val="21"/>
+          <w:szCs w:val="21"/>
+        </w:rPr>
+        <w:t>getTotal</w:t>
+      </w:r>
+      <w:proofErr w:type="spellEnd"/>
+      <w:r>
+        <w:rPr>
+          <w:rFonts w:ascii="Roboto" w:hAnsi="Roboto"/>
+          <w:color w:val="000000"/>
+          <w:sz w:val="21"/>
+          <w:szCs w:val="21"/>
+        </w:rPr>
+        <w:t>(</w:t>
+      </w:r>
+      <w:proofErr w:type="gramEnd"/>
+      <w:r>
+        <w:rPr>
+          <w:rFonts w:ascii="Roboto" w:hAnsi="Roboto"/>
+          <w:color w:val="000000"/>
+          <w:sz w:val="21"/>
+          <w:szCs w:val="21"/>
+        </w:rPr>
+        <w:t>){</w:t>
+      </w:r>
+    </w:p>
+    <w:p>
+      <w:pPr>
+        <w:pStyle w:val="NormalWeb"/>
+        <w:shd w:val="clear" w:color="auto" w:fill="FAFAFA"/>
+        <w:jc w:val="both"/>
+        <w:rPr>
+          <w:rFonts w:ascii="Roboto" w:hAnsi="Roboto"/>
+          <w:color w:val="000000"/>
+          <w:sz w:val="21"/>
+          <w:szCs w:val="21"/>
+        </w:rPr>
+      </w:pPr>
+      <w:proofErr w:type="spellStart"/>
+      <w:proofErr w:type="gramStart"/>
+      <w:r>
+        <w:rPr>
+          <w:rFonts w:ascii="Roboto" w:hAnsi="Roboto"/>
+          <w:color w:val="000000"/>
+          <w:sz w:val="21"/>
+          <w:szCs w:val="21"/>
+        </w:rPr>
+        <w:t>bookFlight</w:t>
+      </w:r>
+      <w:proofErr w:type="spellEnd"/>
+      <w:r>
+        <w:rPr>
+          <w:rFonts w:ascii="Roboto" w:hAnsi="Roboto"/>
+          <w:color w:val="000000"/>
+          <w:sz w:val="21"/>
+          <w:szCs w:val="21"/>
+        </w:rPr>
+        <w:t>(</w:t>
+      </w:r>
+      <w:proofErr w:type="gramEnd"/>
+      <w:r>
+        <w:rPr>
+          <w:rFonts w:ascii="Roboto" w:hAnsi="Roboto"/>
+          <w:color w:val="000000"/>
+          <w:sz w:val="21"/>
+          <w:szCs w:val="21"/>
+        </w:rPr>
+        <w:t>)</w:t>
+      </w:r>
+    </w:p>
+    <w:p>
+      <w:pPr>
+        <w:pStyle w:val="NormalWeb"/>
+        <w:shd w:val="clear" w:color="auto" w:fill="FAFAFA"/>
+        <w:jc w:val="both"/>
+        <w:rPr>
+          <w:rFonts w:ascii="Roboto" w:hAnsi="Roboto"/>
+          <w:color w:val="000000"/>
+          <w:sz w:val="21"/>
+          <w:szCs w:val="21"/>
+        </w:rPr>
+      </w:pPr>
+      <w:r>
+        <w:rPr>
+          <w:rFonts w:ascii="Roboto" w:hAnsi="Roboto"/>
+          <w:color w:val="000000"/>
+          <w:sz w:val="21"/>
+          <w:szCs w:val="21"/>
+        </w:rPr>
+        <w:t xml:space="preserve">    </w:t>
+      </w:r>
+      <w:proofErr w:type="gramStart"/>
+      <w:r>
+        <w:rPr>
+          <w:rFonts w:ascii="Roboto" w:hAnsi="Roboto"/>
+          <w:color w:val="000000"/>
+          <w:sz w:val="21"/>
+          <w:szCs w:val="21"/>
+        </w:rPr>
+        <w:t>.then</w:t>
+      </w:r>
+      <w:proofErr w:type="gramEnd"/>
+      <w:r>
+        <w:rPr>
+          <w:rFonts w:ascii="Roboto" w:hAnsi="Roboto"/>
+          <w:color w:val="000000"/>
+          <w:sz w:val="21"/>
+          <w:szCs w:val="21"/>
+        </w:rPr>
+        <w:t>(function (</w:t>
+      </w:r>
+      <w:proofErr w:type="spellStart"/>
+      <w:r>
+        <w:rPr>
+          <w:rFonts w:ascii="Roboto" w:hAnsi="Roboto"/>
+          <w:color w:val="000000"/>
+          <w:sz w:val="21"/>
+          <w:szCs w:val="21"/>
+        </w:rPr>
+        <w:t>flightData</w:t>
+      </w:r>
+      <w:proofErr w:type="spellEnd"/>
+      <w:r>
+        <w:rPr>
+          <w:rFonts w:ascii="Roboto" w:hAnsi="Roboto"/>
+          <w:color w:val="000000"/>
+          <w:sz w:val="21"/>
+          <w:szCs w:val="21"/>
+        </w:rPr>
+        <w:t xml:space="preserve">) { return </w:t>
+      </w:r>
+      <w:proofErr w:type="spellStart"/>
+      <w:r>
+        <w:rPr>
+          <w:rFonts w:ascii="Roboto" w:hAnsi="Roboto"/>
+          <w:color w:val="000000"/>
+          <w:sz w:val="21"/>
+          <w:szCs w:val="21"/>
+        </w:rPr>
+        <w:t>bookHotel</w:t>
+      </w:r>
+      <w:proofErr w:type="spellEnd"/>
+      <w:r>
+        <w:rPr>
+          <w:rFonts w:ascii="Roboto" w:hAnsi="Roboto"/>
+          <w:color w:val="000000"/>
+          <w:sz w:val="21"/>
+          <w:szCs w:val="21"/>
+        </w:rPr>
+        <w:t>(</w:t>
+      </w:r>
+      <w:proofErr w:type="spellStart"/>
+      <w:r>
+        <w:rPr>
+          <w:rFonts w:ascii="Roboto" w:hAnsi="Roboto"/>
+          <w:color w:val="000000"/>
+          <w:sz w:val="21"/>
+          <w:szCs w:val="21"/>
+        </w:rPr>
+        <w:t>flightData</w:t>
+      </w:r>
+      <w:proofErr w:type="spellEnd"/>
+      <w:r>
+        <w:rPr>
+          <w:rFonts w:ascii="Roboto" w:hAnsi="Roboto"/>
+          <w:color w:val="000000"/>
+          <w:sz w:val="21"/>
+          <w:szCs w:val="21"/>
+        </w:rPr>
+        <w:t>) })</w:t>
+      </w:r>
+    </w:p>
+    <w:p>
+      <w:pPr>
+        <w:pStyle w:val="NormalWeb"/>
+        <w:shd w:val="clear" w:color="auto" w:fill="FAFAFA"/>
+        <w:jc w:val="both"/>
+        <w:rPr>
+          <w:rFonts w:ascii="Roboto" w:hAnsi="Roboto"/>
+          <w:color w:val="000000"/>
+          <w:sz w:val="21"/>
+          <w:szCs w:val="21"/>
+        </w:rPr>
+      </w:pPr>
+      <w:r>
+        <w:rPr>
+          <w:rFonts w:ascii="Roboto" w:hAnsi="Roboto"/>
+          <w:color w:val="000000"/>
+          <w:sz w:val="21"/>
+          <w:szCs w:val="21"/>
+        </w:rPr>
+        <w:t xml:space="preserve">    </w:t>
+      </w:r>
+      <w:proofErr w:type="gramStart"/>
+      <w:r>
+        <w:rPr>
+          <w:rFonts w:ascii="Roboto" w:hAnsi="Roboto"/>
+          <w:color w:val="000000"/>
+          <w:sz w:val="21"/>
+          <w:szCs w:val="21"/>
+        </w:rPr>
+        <w:t>.then</w:t>
+      </w:r>
+      <w:proofErr w:type="gramEnd"/>
+      <w:r>
+        <w:rPr>
+          <w:rFonts w:ascii="Roboto" w:hAnsi="Roboto"/>
+          <w:color w:val="000000"/>
+          <w:sz w:val="21"/>
+          <w:szCs w:val="21"/>
+        </w:rPr>
+        <w:t>(function (</w:t>
+      </w:r>
+      <w:proofErr w:type="spellStart"/>
+      <w:r>
+        <w:rPr>
+          <w:rFonts w:ascii="Roboto" w:hAnsi="Roboto"/>
+          <w:color w:val="000000"/>
+          <w:sz w:val="21"/>
+          <w:szCs w:val="21"/>
+        </w:rPr>
+        <w:t>cumulativeData</w:t>
+      </w:r>
+      <w:proofErr w:type="spellEnd"/>
+      <w:r>
+        <w:rPr>
+          <w:rFonts w:ascii="Roboto" w:hAnsi="Roboto"/>
+          <w:color w:val="000000"/>
+          <w:sz w:val="21"/>
+          <w:szCs w:val="21"/>
+        </w:rPr>
+        <w:t xml:space="preserve">) { console.log(" Total is " + </w:t>
+      </w:r>
+      <w:proofErr w:type="spellStart"/>
+      <w:r>
+        <w:rPr>
+          <w:rFonts w:ascii="Roboto" w:hAnsi="Roboto"/>
+          <w:color w:val="000000"/>
+          <w:sz w:val="21"/>
+          <w:szCs w:val="21"/>
+        </w:rPr>
+        <w:t>cumulativeData</w:t>
+      </w:r>
+      <w:proofErr w:type="spellEnd"/>
+      <w:r>
+        <w:rPr>
+          <w:rFonts w:ascii="Roboto" w:hAnsi="Roboto"/>
+          <w:color w:val="000000"/>
+          <w:sz w:val="21"/>
+          <w:szCs w:val="21"/>
+        </w:rPr>
+        <w:t>) })</w:t>
+      </w:r>
+    </w:p>
+    <w:p>
+      <w:pPr>
+        <w:pStyle w:val="NormalWeb"/>
+        <w:shd w:val="clear" w:color="auto" w:fill="FAFAFA"/>
+        <w:jc w:val="both"/>
+        <w:rPr>
+          <w:rFonts w:ascii="Roboto" w:hAnsi="Roboto"/>
+          <w:color w:val="000000"/>
+          <w:sz w:val="21"/>
+          <w:szCs w:val="21"/>
+        </w:rPr>
+      </w:pPr>
+      <w:r>
+        <w:rPr>
+          <w:rFonts w:ascii="Roboto" w:hAnsi="Roboto"/>
+          <w:color w:val="000000"/>
+          <w:sz w:val="21"/>
+          <w:szCs w:val="21"/>
+        </w:rPr>
         <w:t>}</w:t>
       </w:r>
     </w:p>
@@ -895,14 +1960,36 @@
           <w:szCs w:val="21"/>
         </w:rPr>
       </w:pPr>
-      <w:r>
-        <w:rPr>
-          <w:rFonts w:ascii="Roboto" w:hAnsi="Roboto"/>
-          <w:color w:val="000000"/>
-          <w:sz w:val="21"/>
-          <w:szCs w:val="21"/>
-        </w:rPr>
-        <w:t>function getTotal(){</w:t>
+      <w:proofErr w:type="spellStart"/>
+      <w:proofErr w:type="gramStart"/>
+      <w:r>
+        <w:rPr>
+          <w:rFonts w:ascii="Roboto" w:hAnsi="Roboto"/>
+          <w:color w:val="000000"/>
+          <w:sz w:val="21"/>
+          <w:szCs w:val="21"/>
+        </w:rPr>
+        <w:t>getTotal</w:t>
+      </w:r>
+      <w:proofErr w:type="spellEnd"/>
+      <w:r>
+        <w:rPr>
+          <w:rFonts w:ascii="Roboto" w:hAnsi="Roboto"/>
+          <w:color w:val="000000"/>
+          <w:sz w:val="21"/>
+          <w:szCs w:val="21"/>
+        </w:rPr>
+        <w:t>(</w:t>
+      </w:r>
+      <w:proofErr w:type="gramEnd"/>
+      <w:r>
+        <w:rPr>
+          <w:rFonts w:ascii="Roboto" w:hAnsi="Roboto"/>
+          <w:color w:val="000000"/>
+          <w:sz w:val="21"/>
+          <w:szCs w:val="21"/>
+        </w:rPr>
+        <w:t>)</w:t>
       </w:r>
     </w:p>
     <w:p>
@@ -917,248 +2004,425 @@
           <w:szCs w:val="21"/>
         </w:rPr>
       </w:pPr>
-      <w:r>
-        <w:rPr>
-          <w:rFonts w:ascii="Roboto" w:hAnsi="Roboto"/>
-          <w:color w:val="000000"/>
-          <w:sz w:val="21"/>
-          <w:szCs w:val="21"/>
-        </w:rPr>
-        <w:t>bookFlight()</w:t>
-      </w:r>
-    </w:p>
-    <w:p>
-      <w:pPr>
-        <w:pStyle w:val="NormalWeb"/>
-        <w:shd w:val="clear" w:color="auto" w:fill="FAFAFA"/>
-        <w:jc w:val="both"/>
-        <w:rPr>
-          <w:rFonts w:ascii="Roboto" w:hAnsi="Roboto"/>
-          <w:color w:val="000000"/>
-          <w:sz w:val="21"/>
-          <w:szCs w:val="21"/>
-        </w:rPr>
-      </w:pPr>
-      <w:r>
-        <w:rPr>
-          <w:rFonts w:ascii="Roboto" w:hAnsi="Roboto"/>
-          <w:color w:val="000000"/>
-          <w:sz w:val="21"/>
-          <w:szCs w:val="21"/>
-        </w:rPr>
-        <w:t xml:space="preserve">    .then(function (flightData) { return bookHotel(flightData) })</w:t>
-      </w:r>
-    </w:p>
-    <w:p>
-      <w:pPr>
-        <w:pStyle w:val="NormalWeb"/>
-        <w:shd w:val="clear" w:color="auto" w:fill="FAFAFA"/>
-        <w:jc w:val="both"/>
-        <w:rPr>
-          <w:rFonts w:ascii="Roboto" w:hAnsi="Roboto"/>
-          <w:color w:val="000000"/>
-          <w:sz w:val="21"/>
-          <w:szCs w:val="21"/>
-        </w:rPr>
-      </w:pPr>
-      <w:r>
-        <w:rPr>
-          <w:rFonts w:ascii="Roboto" w:hAnsi="Roboto"/>
-          <w:color w:val="000000"/>
-          <w:sz w:val="21"/>
-          <w:szCs w:val="21"/>
-        </w:rPr>
-        <w:t xml:space="preserve">    .then(function (cumulativeData) { console.log(" Total is " + cumulativeData) })</w:t>
-      </w:r>
-    </w:p>
-    <w:p>
-      <w:pPr>
-        <w:pStyle w:val="NormalWeb"/>
-        <w:shd w:val="clear" w:color="auto" w:fill="FAFAFA"/>
-        <w:jc w:val="both"/>
-        <w:rPr>
-          <w:rFonts w:ascii="Roboto" w:hAnsi="Roboto"/>
-          <w:color w:val="000000"/>
-          <w:sz w:val="21"/>
-          <w:szCs w:val="21"/>
-        </w:rPr>
-      </w:pPr>
-      <w:r>
-        <w:rPr>
-          <w:rFonts w:ascii="Roboto" w:hAnsi="Roboto"/>
-          <w:color w:val="000000"/>
-          <w:sz w:val="21"/>
-          <w:szCs w:val="21"/>
-        </w:rPr>
+    </w:p>
+    <w:p>
+      <w:r>
+        <w:t xml:space="preserve">we can use await inside async function to make code wait till promise gets resolved, above code can be written in </w:t>
+      </w:r>
+    </w:p>
+    <w:p>
+      <w:r>
+        <w:t xml:space="preserve">async function </w:t>
+      </w:r>
+      <w:proofErr w:type="spellStart"/>
+      <w:proofErr w:type="gramStart"/>
+      <w:r>
+        <w:t>getTotal</w:t>
+      </w:r>
+      <w:proofErr w:type="spellEnd"/>
+      <w:r>
+        <w:t>(</w:t>
+      </w:r>
+      <w:proofErr w:type="gramEnd"/>
+      <w:r>
+        <w:t>){</w:t>
+      </w:r>
+    </w:p>
+    <w:p>
+      <w:r>
+        <w:t xml:space="preserve">    var </w:t>
+      </w:r>
+      <w:proofErr w:type="spellStart"/>
+      <w:r>
+        <w:t>flightData</w:t>
+      </w:r>
+      <w:proofErr w:type="spellEnd"/>
+      <w:r>
+        <w:t xml:space="preserve">=await </w:t>
+      </w:r>
+      <w:proofErr w:type="spellStart"/>
+      <w:proofErr w:type="gramStart"/>
+      <w:r>
+        <w:t>bookFlight</w:t>
+      </w:r>
+      <w:proofErr w:type="spellEnd"/>
+      <w:r>
+        <w:t>(</w:t>
+      </w:r>
+      <w:proofErr w:type="gramEnd"/>
+      <w:r>
+        <w:t>);</w:t>
+      </w:r>
+    </w:p>
+    <w:p>
+      <w:r>
+        <w:t xml:space="preserve">    var </w:t>
+      </w:r>
+      <w:proofErr w:type="spellStart"/>
+      <w:r>
+        <w:t>cumulativeData</w:t>
+      </w:r>
+      <w:proofErr w:type="spellEnd"/>
+      <w:r>
+        <w:t xml:space="preserve">=await </w:t>
+      </w:r>
+      <w:proofErr w:type="spellStart"/>
+      <w:r>
+        <w:t>bookHotel</w:t>
+      </w:r>
+      <w:proofErr w:type="spellEnd"/>
+      <w:r>
+        <w:t>(</w:t>
+      </w:r>
+      <w:proofErr w:type="spellStart"/>
+      <w:r>
+        <w:t>flightData</w:t>
+      </w:r>
+      <w:proofErr w:type="spellEnd"/>
+      <w:r>
+        <w:t>);</w:t>
+      </w:r>
+    </w:p>
+    <w:p>
+      <w:r>
+        <w:t xml:space="preserve">    </w:t>
+      </w:r>
+      <w:proofErr w:type="gramStart"/>
+      <w:r>
+        <w:t>console.log(</w:t>
+      </w:r>
+      <w:proofErr w:type="gramEnd"/>
+      <w:r>
+        <w:t xml:space="preserve">" Total is " + </w:t>
+      </w:r>
+      <w:proofErr w:type="spellStart"/>
+      <w:r>
+        <w:t>cumulativeData</w:t>
+      </w:r>
+      <w:proofErr w:type="spellEnd"/>
+      <w:r>
+        <w:t xml:space="preserve">) </w:t>
+      </w:r>
+    </w:p>
+    <w:p>
+      <w:r>
+        <w:t xml:space="preserve">    }</w:t>
+      </w:r>
+    </w:p>
+    <w:p>
+      <w:r>
+        <w:t>Suppose there is a JSON file in</w:t>
+      </w:r>
+      <w:proofErr w:type="gramStart"/>
+      <w:r>
+        <w:t xml:space="preserve"> ..</w:t>
+      </w:r>
+      <w:proofErr w:type="gramEnd"/>
+      <w:r>
+        <w:t xml:space="preserve">/json </w:t>
+      </w:r>
+      <w:proofErr w:type="spellStart"/>
+      <w:r>
+        <w:t>url</w:t>
+      </w:r>
+      <w:proofErr w:type="spellEnd"/>
+      <w:r>
+        <w:t xml:space="preserve"> then we can access through </w:t>
+      </w:r>
+      <w:proofErr w:type="spellStart"/>
+      <w:r>
+        <w:t>XMLHttpRequest</w:t>
+      </w:r>
+      <w:proofErr w:type="spellEnd"/>
+    </w:p>
+    <w:p>
+      <w:r>
+        <w:t xml:space="preserve">Function </w:t>
+      </w:r>
+      <w:proofErr w:type="spellStart"/>
+      <w:r>
+        <w:t>getData</w:t>
+      </w:r>
+      <w:proofErr w:type="spellEnd"/>
+      <w:r>
+        <w:t>(</w:t>
+      </w:r>
+      <w:proofErr w:type="spellStart"/>
+      <w:r>
+        <w:t>url</w:t>
+      </w:r>
+      <w:proofErr w:type="spellEnd"/>
+      <w:proofErr w:type="gramStart"/>
+      <w:r>
+        <w:t>){</w:t>
+      </w:r>
+      <w:proofErr w:type="gramEnd"/>
+    </w:p>
+    <w:p>
+      <w:pPr>
+        <w:ind w:firstLine="720"/>
+      </w:pPr>
+      <w:r>
+        <w:t xml:space="preserve">var </w:t>
+      </w:r>
+      <w:proofErr w:type="spellStart"/>
+      <w:r>
+        <w:t>xhr</w:t>
+      </w:r>
+      <w:proofErr w:type="spellEnd"/>
+      <w:r>
+        <w:t xml:space="preserve"> = new </w:t>
+      </w:r>
+      <w:proofErr w:type="spellStart"/>
+      <w:proofErr w:type="gramStart"/>
+      <w:r>
+        <w:t>XMLHttpRequest</w:t>
+      </w:r>
+      <w:proofErr w:type="spellEnd"/>
+      <w:r>
+        <w:t>(</w:t>
+      </w:r>
+      <w:proofErr w:type="gramEnd"/>
+      <w:r>
+        <w:t>);</w:t>
+      </w:r>
+    </w:p>
+    <w:p>
+      <w:pPr>
+        <w:ind w:firstLine="720"/>
+      </w:pPr>
+      <w:proofErr w:type="spellStart"/>
+      <w:proofErr w:type="gramStart"/>
+      <w:r>
+        <w:t>xhr.open</w:t>
+      </w:r>
+      <w:proofErr w:type="spellEnd"/>
+      <w:proofErr w:type="gramEnd"/>
+      <w:r>
+        <w:t>(‘GET’,</w:t>
+      </w:r>
+      <w:proofErr w:type="spellStart"/>
+      <w:r>
+        <w:t>url</w:t>
+      </w:r>
+      <w:proofErr w:type="spellEnd"/>
+      <w:r>
+        <w:t>);</w:t>
+      </w:r>
+    </w:p>
+    <w:p>
+      <w:pPr>
+        <w:ind w:firstLine="720"/>
+      </w:pPr>
+      <w:proofErr w:type="spellStart"/>
+      <w:proofErr w:type="gramStart"/>
+      <w:r>
+        <w:t>xhr.onload</w:t>
+      </w:r>
+      <w:proofErr w:type="spellEnd"/>
+      <w:proofErr w:type="gramEnd"/>
+      <w:r>
+        <w:t xml:space="preserve"> = function () { // Invokes after getting response</w:t>
+      </w:r>
+    </w:p>
+    <w:p>
+      <w:pPr>
+        <w:ind w:firstLine="720"/>
+      </w:pPr>
+      <w:r>
+        <w:t xml:space="preserve">var json = </w:t>
+      </w:r>
+      <w:proofErr w:type="spellStart"/>
+      <w:r>
+        <w:t>JSON.parse</w:t>
+      </w:r>
+      <w:proofErr w:type="spellEnd"/>
+      <w:r>
+        <w:t>(</w:t>
+      </w:r>
+      <w:proofErr w:type="spellStart"/>
+      <w:proofErr w:type="gramStart"/>
+      <w:r>
+        <w:t>xhr.response</w:t>
+      </w:r>
+      <w:r>
+        <w:t>Text</w:t>
+      </w:r>
+      <w:proofErr w:type="spellEnd"/>
+      <w:proofErr w:type="gramEnd"/>
+      <w:r>
+        <w:t>)</w:t>
+      </w:r>
+    </w:p>
+    <w:p>
+      <w:pPr>
+        <w:ind w:firstLine="720"/>
+      </w:pPr>
+      <w:proofErr w:type="spellStart"/>
+      <w:proofErr w:type="gramStart"/>
+      <w:r>
+        <w:t>document.getElementById</w:t>
+      </w:r>
+      <w:proofErr w:type="spellEnd"/>
+      <w:proofErr w:type="gramEnd"/>
+      <w:r>
+        <w:t>(“response”).</w:t>
+      </w:r>
+      <w:proofErr w:type="spellStart"/>
+      <w:r>
+        <w:t>InnerText</w:t>
+      </w:r>
+      <w:proofErr w:type="spellEnd"/>
+      <w:r>
+        <w:t xml:space="preserve"> = </w:t>
+      </w:r>
+      <w:proofErr w:type="spellStart"/>
+      <w:r>
+        <w:t>JSON.stringify</w:t>
+      </w:r>
+      <w:proofErr w:type="spellEnd"/>
+      <w:r>
+        <w:t>(json);</w:t>
+      </w:r>
+    </w:p>
+    <w:p>
+      <w:pPr>
+        <w:ind w:firstLine="720"/>
+      </w:pPr>
+      <w:r>
         <w:t>}</w:t>
       </w:r>
     </w:p>
     <w:p>
-      <w:pPr>
-        <w:pStyle w:val="NormalWeb"/>
-        <w:shd w:val="clear" w:color="auto" w:fill="FAFAFA"/>
-        <w:jc w:val="both"/>
-        <w:rPr>
-          <w:rFonts w:ascii="Roboto" w:hAnsi="Roboto"/>
-          <w:color w:val="000000"/>
-          <w:sz w:val="21"/>
-          <w:szCs w:val="21"/>
-        </w:rPr>
-      </w:pPr>
-      <w:r>
-        <w:rPr>
-          <w:rFonts w:ascii="Roboto" w:hAnsi="Roboto"/>
-          <w:color w:val="000000"/>
-          <w:sz w:val="21"/>
-          <w:szCs w:val="21"/>
-        </w:rPr>
-        <w:t>getTotal()</w:t>
-      </w:r>
-    </w:p>
-    <w:p>
-      <w:pPr>
-        <w:pStyle w:val="NormalWeb"/>
-        <w:shd w:val="clear" w:color="auto" w:fill="FAFAFA"/>
-        <w:jc w:val="both"/>
-        <w:rPr>
-          <w:rFonts w:ascii="Roboto" w:hAnsi="Roboto"/>
-          <w:color w:val="000000"/>
-          <w:sz w:val="21"/>
-          <w:szCs w:val="21"/>
-        </w:rPr>
-      </w:pPr>
-    </w:p>
-    <w:p>
-      <w:r>
-        <w:t xml:space="preserve">we can use await inside async function to make code wait till promise gets resolved, above code can be written in </w:t>
-      </w:r>
-    </w:p>
-    <w:p>
-      <w:r>
-        <w:t>async function getTotal(){</w:t>
-      </w:r>
-    </w:p>
-    <w:p>
-      <w:r>
-        <w:t xml:space="preserve">    var flightData=await bookFlight();</w:t>
-      </w:r>
-    </w:p>
-    <w:p>
-      <w:r>
-        <w:t xml:space="preserve">    var cumulativeData=await bookHotel(flightData);</w:t>
-      </w:r>
-    </w:p>
-    <w:p>
-      <w:r>
-        <w:t xml:space="preserve">    console.log(" Total is " + cumulativeData) </w:t>
-      </w:r>
-    </w:p>
-    <w:p>
-      <w:r>
-        <w:t xml:space="preserve">    }</w:t>
-      </w:r>
-    </w:p>
-    <w:p>
-      <w:r>
-        <w:t>Suppose there is a JSON file in ../json url then we can access through XMLHttpRequest</w:t>
-      </w:r>
-    </w:p>
-    <w:p>
-      <w:r>
-        <w:t>Function getData(url){</w:t>
-      </w:r>
-    </w:p>
-    <w:p>
-      <w:pPr>
-        <w:ind w:firstLine="720"/>
-      </w:pPr>
-      <w:r>
-        <w:t>var xhr = new XMLHttpRequest();</w:t>
-      </w:r>
-    </w:p>
-    <w:p>
-      <w:pPr>
-        <w:ind w:firstLine="720"/>
-      </w:pPr>
-      <w:r>
-        <w:t>xhr.open(‘GET’,url);</w:t>
-      </w:r>
-    </w:p>
-    <w:p>
-      <w:pPr>
-        <w:ind w:firstLine="720"/>
-      </w:pPr>
-      <w:r>
-        <w:t>xhr.onload = function () { // Invokes after getting response</w:t>
-      </w:r>
-    </w:p>
-    <w:p>
-      <w:pPr>
-        <w:ind w:firstLine="720"/>
-      </w:pPr>
-      <w:r>
-        <w:t>var json = JSON.parse(xhr.response</w:t>
-      </w:r>
-      <w:r>
-        <w:t>Text)</w:t>
-      </w:r>
-    </w:p>
-    <w:p>
-      <w:pPr>
-        <w:ind w:firstLine="720"/>
-      </w:pPr>
-      <w:r>
-        <w:t>document.getElementById(“response”).InnerText = JSON.stringify(json);</w:t>
-      </w:r>
-    </w:p>
-    <w:p>
-      <w:pPr>
-        <w:ind w:firstLine="720"/>
-      </w:pPr>
       <w:r>
         <w:t>}</w:t>
       </w:r>
     </w:p>
     <w:p>
-      <w:r>
-        <w:t>}</w:t>
-      </w:r>
-    </w:p>
-    <w:p>
       <w:pPr>
         <w:pStyle w:val="Heading1"/>
       </w:pPr>
       <w:r>
+        <w:t xml:space="preserve">UNIT TESTING: </w:t>
+      </w:r>
+    </w:p>
+    <w:p>
+      <w:r>
+        <w:t xml:space="preserve">. JS doesn’t have any inbuild compiler to detect errors, we can only find them directly in the browser. </w:t>
+      </w:r>
+      <w:proofErr w:type="gramStart"/>
+      <w:r>
+        <w:t>So</w:t>
+      </w:r>
+      <w:proofErr w:type="gramEnd"/>
+      <w:r>
+        <w:t xml:space="preserve"> unit testing is very important during coding in the </w:t>
+      </w:r>
+      <w:proofErr w:type="spellStart"/>
+      <w:r>
+        <w:t>Js</w:t>
+      </w:r>
+      <w:proofErr w:type="spellEnd"/>
+      <w:r>
+        <w:t xml:space="preserve">. Keeping </w:t>
+      </w:r>
+      <w:proofErr w:type="gramStart"/>
+      <w:r>
+        <w:t>console.log(</w:t>
+      </w:r>
+      <w:proofErr w:type="gramEnd"/>
+      <w:r>
+        <w:t xml:space="preserve">) statements in the code </w:t>
+      </w:r>
+      <w:r>
         <w:lastRenderedPageBreak/>
-        <w:t xml:space="preserve">UNIT TESTING: </w:t>
-      </w:r>
-    </w:p>
-    <w:p>
-      <w:r>
-        <w:t>. JS doesn’t have any inbuild compiler to detect errors, we can only find them directly in the browser. So unit testing is very important during coding in the Js. Keeping console.log() statements in the code in every function is lengthy process so automated testing JASMINE is used.</w:t>
+        <w:t>in every function is lengthy process so automated testing JASMINE is used.</w:t>
       </w:r>
       <w:r>
         <w:t xml:space="preserve"> Test suits created are executed with the help of karma.</w:t>
       </w:r>
     </w:p>
     <w:p>
-      <w:r>
-        <w:t>Eg for test suite:</w:t>
-      </w:r>
-    </w:p>
-    <w:p>
-      <w:r>
-        <w:t>describe('TotalTravelFare calculation Suite:',function(){</w:t>
-      </w:r>
-    </w:p>
-    <w:p>
-      <w:r>
-        <w:t xml:space="preserve">       it('Test Case 1: Inputs are correct',function(){</w:t>
-      </w:r>
-    </w:p>
-    <w:p>
-      <w:r>
-        <w:t xml:space="preserve">          expect(totalTravelFare(1000,20)).toEqual(1200);</w:t>
+      <w:proofErr w:type="spellStart"/>
+      <w:r>
+        <w:t>Eg</w:t>
+      </w:r>
+      <w:proofErr w:type="spellEnd"/>
+      <w:r>
+        <w:t xml:space="preserve"> for test suite:</w:t>
+      </w:r>
+    </w:p>
+    <w:p>
+      <w:proofErr w:type="gramStart"/>
+      <w:r>
+        <w:t>describe(</w:t>
+      </w:r>
+      <w:proofErr w:type="gramEnd"/>
+      <w:r>
+        <w:t>'</w:t>
+      </w:r>
+      <w:proofErr w:type="spellStart"/>
+      <w:r>
+        <w:t>TotalTravelFare</w:t>
+      </w:r>
+      <w:proofErr w:type="spellEnd"/>
+      <w:r>
+        <w:t xml:space="preserve"> calculation </w:t>
+      </w:r>
+      <w:proofErr w:type="spellStart"/>
+      <w:r>
+        <w:t>Suite:',function</w:t>
+      </w:r>
+      <w:proofErr w:type="spellEnd"/>
+      <w:r>
+        <w:t>(){</w:t>
+      </w:r>
+    </w:p>
+    <w:p>
+      <w:r>
+        <w:t xml:space="preserve">       </w:t>
+      </w:r>
+      <w:proofErr w:type="gramStart"/>
+      <w:r>
+        <w:t>it(</w:t>
+      </w:r>
+      <w:proofErr w:type="gramEnd"/>
+      <w:r>
+        <w:t xml:space="preserve">'Test Case 1: Inputs are </w:t>
+      </w:r>
+      <w:proofErr w:type="spellStart"/>
+      <w:r>
+        <w:t>correct',function</w:t>
+      </w:r>
+      <w:proofErr w:type="spellEnd"/>
+      <w:r>
+        <w:t>(){</w:t>
+      </w:r>
+    </w:p>
+    <w:p>
+      <w:r>
+        <w:t xml:space="preserve">          expect(</w:t>
+      </w:r>
+      <w:proofErr w:type="spellStart"/>
+      <w:r>
+        <w:t>totalTravelFare</w:t>
+      </w:r>
+      <w:proofErr w:type="spellEnd"/>
+      <w:r>
+        <w:t>(1000,20)</w:t>
+      </w:r>
+      <w:proofErr w:type="gramStart"/>
+      <w:r>
+        <w:t>).</w:t>
+      </w:r>
+      <w:proofErr w:type="spellStart"/>
+      <w:r>
+        <w:t>toEqual</w:t>
+      </w:r>
+      <w:proofErr w:type="spellEnd"/>
+      <w:proofErr w:type="gramEnd"/>
+      <w:r>
+        <w:t>(1200);</w:t>
       </w:r>
     </w:p>
     <w:p>
@@ -1172,8 +2436,26 @@
       </w:r>
     </w:p>
     <w:p>
-      <w:r>
-        <w:t>describe,it,expect is global jasmine function, toEqual are Jasmine matchers. Others are</w:t>
+      <w:proofErr w:type="spellStart"/>
+      <w:proofErr w:type="gramStart"/>
+      <w:r>
+        <w:t>describe,it</w:t>
+      </w:r>
+      <w:proofErr w:type="gramEnd"/>
+      <w:r>
+        <w:t>,expect</w:t>
+      </w:r>
+      <w:proofErr w:type="spellEnd"/>
+      <w:r>
+        <w:t xml:space="preserve"> is global jasmine function, </w:t>
+      </w:r>
+      <w:proofErr w:type="spellStart"/>
+      <w:r>
+        <w:t>toEqual</w:t>
+      </w:r>
+      <w:proofErr w:type="spellEnd"/>
+      <w:r>
+        <w:t xml:space="preserve"> are Jasmine matchers. Others are</w:t>
       </w:r>
     </w:p>
     <w:p>
@@ -1197,7 +2479,7 @@
                     <pic:cNvPicPr/>
                   </pic:nvPicPr>
                   <pic:blipFill>
-                    <a:blip r:embed="rId9"/>
+                    <a:blip r:embed="rId11"/>
                     <a:stretch>
                       <a:fillRect/>
                     </a:stretch>
@@ -1220,13 +2502,47 @@
     </w:p>
     <w:p>
       <w:r>
-        <w:t>Can have not like – it(“sd”,function(){expect(12).not.toBeLessThan(10)})</w:t>
-      </w:r>
-    </w:p>
-    <w:p>
-      <w:r>
-        <w:t>To maintain resources and not to invoke or access common functions or data we use beforeEach and afterEach</w:t>
-      </w:r>
+        <w:t>Can have not like – it(“</w:t>
+      </w:r>
+      <w:proofErr w:type="spellStart"/>
+      <w:r>
+        <w:t>sd</w:t>
+      </w:r>
+      <w:proofErr w:type="spellEnd"/>
+      <w:proofErr w:type="gramStart"/>
+      <w:r>
+        <w:t>”,function</w:t>
+      </w:r>
+      <w:proofErr w:type="gramEnd"/>
+      <w:r>
+        <w:t>(){expect(12).</w:t>
+      </w:r>
+      <w:proofErr w:type="spellStart"/>
+      <w:r>
+        <w:t>not.toBeLessThan</w:t>
+      </w:r>
+      <w:proofErr w:type="spellEnd"/>
+      <w:r>
+        <w:t>(10)})</w:t>
+      </w:r>
+    </w:p>
+    <w:p>
+      <w:r>
+        <w:t xml:space="preserve">To maintain resources and not to invoke or access common functions or data we use </w:t>
+      </w:r>
+      <w:proofErr w:type="spellStart"/>
+      <w:r>
+        <w:t>beforeEach</w:t>
+      </w:r>
+      <w:proofErr w:type="spellEnd"/>
+      <w:r>
+        <w:t xml:space="preserve"> and </w:t>
+      </w:r>
+      <w:proofErr w:type="spellStart"/>
+      <w:r>
+        <w:t>afterEach</w:t>
+      </w:r>
+      <w:proofErr w:type="spellEnd"/>
     </w:p>
     <w:p>
       <w:pPr>
@@ -1278,6 +2594,7 @@
         </w:rPr>
         <w:tab/>
       </w:r>
+      <w:proofErr w:type="spellStart"/>
       <w:r>
         <w:rPr>
           <w:rFonts w:ascii="Consolas" w:eastAsia="Times New Roman" w:hAnsi="Consolas" w:cs="Courier New"/>
@@ -1288,6 +2605,7 @@
         </w:rPr>
         <w:t>beforeEach</w:t>
       </w:r>
+      <w:proofErr w:type="spellEnd"/>
       <w:r>
         <w:rPr>
           <w:rFonts w:ascii="Consolas" w:eastAsia="Times New Roman" w:hAnsi="Consolas" w:cs="Courier New"/>
@@ -1360,6 +2678,7 @@
         <w:tab/>
         <w:t xml:space="preserve">    </w:t>
       </w:r>
+      <w:proofErr w:type="spellStart"/>
       <w:r>
         <w:rPr>
           <w:rFonts w:ascii="Consolas" w:eastAsia="Times New Roman" w:hAnsi="Consolas" w:cs="Courier New"/>
@@ -1370,6 +2689,7 @@
         </w:rPr>
         <w:t>setTimeout</w:t>
       </w:r>
+      <w:proofErr w:type="spellEnd"/>
       <w:r>
         <w:rPr>
           <w:rFonts w:ascii="Consolas" w:eastAsia="Times New Roman" w:hAnsi="Consolas" w:cs="Courier New"/>
@@ -1380,6 +2700,7 @@
         </w:rPr>
         <w:t>(</w:t>
       </w:r>
+      <w:proofErr w:type="gramStart"/>
       <w:r>
         <w:rPr>
           <w:rFonts w:ascii="Consolas" w:eastAsia="Times New Roman" w:hAnsi="Consolas" w:cs="Courier New"/>
@@ -1398,7 +2719,18 @@
           <w:szCs w:val="20"/>
           <w:lang w:eastAsia="en-IN"/>
         </w:rPr>
-        <w:t>() {</w:t>
+        <w:t>(</w:t>
+      </w:r>
+      <w:proofErr w:type="gramEnd"/>
+      <w:r>
+        <w:rPr>
+          <w:rFonts w:ascii="Consolas" w:eastAsia="Times New Roman" w:hAnsi="Consolas" w:cs="Courier New"/>
+          <w:color w:val="F8F8F2"/>
+          <w:sz w:val="20"/>
+          <w:szCs w:val="20"/>
+          <w:lang w:eastAsia="en-IN"/>
+        </w:rPr>
+        <w:t>) {</w:t>
       </w:r>
     </w:p>
     <w:p>
@@ -1470,7 +2802,29 @@
           <w:szCs w:val="20"/>
           <w:lang w:eastAsia="en-IN"/>
         </w:rPr>
-        <w:t>'Stormhold'</w:t>
+        <w:t>'</w:t>
+      </w:r>
+      <w:proofErr w:type="spellStart"/>
+      <w:r>
+        <w:rPr>
+          <w:rFonts w:ascii="Consolas" w:eastAsia="Times New Roman" w:hAnsi="Consolas" w:cs="Courier New"/>
+          <w:color w:val="A6E22E"/>
+          <w:sz w:val="20"/>
+          <w:szCs w:val="20"/>
+          <w:lang w:eastAsia="en-IN"/>
+        </w:rPr>
+        <w:t>Stormhold</w:t>
+      </w:r>
+      <w:proofErr w:type="spellEnd"/>
+      <w:r>
+        <w:rPr>
+          <w:rFonts w:ascii="Consolas" w:eastAsia="Times New Roman" w:hAnsi="Consolas" w:cs="Courier New"/>
+          <w:color w:val="A6E22E"/>
+          <w:sz w:val="20"/>
+          <w:szCs w:val="20"/>
+          <w:lang w:eastAsia="en-IN"/>
+        </w:rPr>
+        <w:t>'</w:t>
       </w:r>
       <w:r>
         <w:rPr>
@@ -1638,6 +2992,7 @@
           <w:color w:val="F8F8F2"/>
         </w:rPr>
       </w:pPr>
+      <w:proofErr w:type="gramStart"/>
       <w:r>
         <w:rPr>
           <w:rStyle w:val="token"/>
@@ -1654,6 +3009,7 @@
         </w:rPr>
         <w:t>(</w:t>
       </w:r>
+      <w:proofErr w:type="gramEnd"/>
       <w:r>
         <w:rPr>
           <w:rStyle w:val="token"/>
@@ -1813,6 +3169,289 @@
           <w:rFonts w:ascii="Consolas" w:hAnsi="Consolas"/>
           <w:color w:val="F8F8F2"/>
         </w:rPr>
+        <w:t xml:space="preserve">  </w:t>
+      </w:r>
+      <w:r>
+        <w:rPr>
+          <w:rStyle w:val="HTMLCode"/>
+          <w:rFonts w:ascii="Consolas" w:hAnsi="Consolas"/>
+          <w:color w:val="F8F8F2"/>
+        </w:rPr>
+        <w:tab/>
+      </w:r>
+      <w:proofErr w:type="spellStart"/>
+      <w:r>
+        <w:rPr>
+          <w:rStyle w:val="token"/>
+          <w:rFonts w:ascii="Consolas" w:hAnsi="Consolas"/>
+          <w:color w:val="E6DB74"/>
+        </w:rPr>
+        <w:t>afterEach</w:t>
+      </w:r>
+      <w:proofErr w:type="spellEnd"/>
+      <w:r>
+        <w:rPr>
+          <w:rStyle w:val="token"/>
+          <w:rFonts w:ascii="Consolas" w:hAnsi="Consolas"/>
+          <w:color w:val="F8F8F2"/>
+        </w:rPr>
+        <w:t>(</w:t>
+      </w:r>
+      <w:r>
+        <w:rPr>
+          <w:rStyle w:val="token"/>
+          <w:rFonts w:ascii="Consolas" w:hAnsi="Consolas"/>
+          <w:color w:val="66D9EF"/>
+        </w:rPr>
+        <w:t>function</w:t>
+      </w:r>
+      <w:r>
+        <w:rPr>
+          <w:rStyle w:val="token"/>
+          <w:rFonts w:ascii="Consolas" w:hAnsi="Consolas"/>
+          <w:color w:val="F8F8F2"/>
+        </w:rPr>
+        <w:t>(done)</w:t>
+      </w:r>
+      <w:r>
+        <w:rPr>
+          <w:rStyle w:val="HTMLCode"/>
+          <w:rFonts w:ascii="Consolas" w:hAnsi="Consolas"/>
+          <w:color w:val="F8F8F2"/>
+        </w:rPr>
+        <w:t xml:space="preserve"> </w:t>
+      </w:r>
+      <w:r>
+        <w:rPr>
+          <w:rStyle w:val="token"/>
+          <w:rFonts w:ascii="Consolas" w:hAnsi="Consolas"/>
+          <w:color w:val="F8F8F2"/>
+        </w:rPr>
+        <w:t>{</w:t>
+      </w:r>
+    </w:p>
+    <w:p>
+      <w:pPr>
+        <w:pStyle w:val="HTMLPreformatted"/>
+        <w:shd w:val="clear" w:color="auto" w:fill="272822"/>
+        <w:rPr>
+          <w:rStyle w:val="HTMLCode"/>
+          <w:rFonts w:ascii="Consolas" w:hAnsi="Consolas"/>
+          <w:color w:val="F8F8F2"/>
+        </w:rPr>
+      </w:pPr>
+      <w:r>
+        <w:rPr>
+          <w:rStyle w:val="HTMLCode"/>
+          <w:rFonts w:ascii="Consolas" w:hAnsi="Consolas"/>
+          <w:color w:val="F8F8F2"/>
+        </w:rPr>
+        <w:tab/>
+        <w:t xml:space="preserve">    </w:t>
+      </w:r>
+      <w:proofErr w:type="spellStart"/>
+      <w:r>
+        <w:rPr>
+          <w:rStyle w:val="token"/>
+          <w:rFonts w:ascii="Consolas" w:hAnsi="Consolas"/>
+          <w:color w:val="E6DB74"/>
+        </w:rPr>
+        <w:t>setTimeout</w:t>
+      </w:r>
+      <w:proofErr w:type="spellEnd"/>
+      <w:r>
+        <w:rPr>
+          <w:rStyle w:val="token"/>
+          <w:rFonts w:ascii="Consolas" w:hAnsi="Consolas"/>
+          <w:color w:val="F8F8F2"/>
+        </w:rPr>
+        <w:t>(</w:t>
+      </w:r>
+      <w:proofErr w:type="gramStart"/>
+      <w:r>
+        <w:rPr>
+          <w:rStyle w:val="token"/>
+          <w:rFonts w:ascii="Consolas" w:hAnsi="Consolas"/>
+          <w:color w:val="66D9EF"/>
+        </w:rPr>
+        <w:t>function</w:t>
+      </w:r>
+      <w:r>
+        <w:rPr>
+          <w:rStyle w:val="token"/>
+          <w:rFonts w:ascii="Consolas" w:hAnsi="Consolas"/>
+          <w:color w:val="F8F8F2"/>
+        </w:rPr>
+        <w:t>(</w:t>
+      </w:r>
+      <w:proofErr w:type="gramEnd"/>
+      <w:r>
+        <w:rPr>
+          <w:rStyle w:val="token"/>
+          <w:rFonts w:ascii="Consolas" w:hAnsi="Consolas"/>
+          <w:color w:val="F8F8F2"/>
+        </w:rPr>
+        <w:t>)</w:t>
+      </w:r>
+      <w:r>
+        <w:rPr>
+          <w:rStyle w:val="HTMLCode"/>
+          <w:rFonts w:ascii="Consolas" w:hAnsi="Consolas"/>
+          <w:color w:val="F8F8F2"/>
+        </w:rPr>
+        <w:t xml:space="preserve"> </w:t>
+      </w:r>
+      <w:r>
+        <w:rPr>
+          <w:rStyle w:val="token"/>
+          <w:rFonts w:ascii="Consolas" w:hAnsi="Consolas"/>
+          <w:color w:val="F8F8F2"/>
+        </w:rPr>
+        <w:t>{</w:t>
+      </w:r>
+    </w:p>
+    <w:p>
+      <w:pPr>
+        <w:pStyle w:val="HTMLPreformatted"/>
+        <w:shd w:val="clear" w:color="auto" w:fill="272822"/>
+        <w:rPr>
+          <w:rStyle w:val="HTMLCode"/>
+          <w:rFonts w:ascii="Consolas" w:hAnsi="Consolas"/>
+          <w:color w:val="F8F8F2"/>
+        </w:rPr>
+      </w:pPr>
+      <w:r>
+        <w:rPr>
+          <w:rStyle w:val="HTMLCode"/>
+          <w:rFonts w:ascii="Consolas" w:hAnsi="Consolas"/>
+          <w:color w:val="F8F8F2"/>
+        </w:rPr>
+        <w:tab/>
+        <w:t xml:space="preserve">      n</w:t>
+      </w:r>
+      <w:r>
+        <w:rPr>
+          <w:rStyle w:val="token"/>
+          <w:rFonts w:ascii="Consolas" w:hAnsi="Consolas"/>
+          <w:color w:val="F8F8F2"/>
+        </w:rPr>
+        <w:t>++;</w:t>
+      </w:r>
+    </w:p>
+    <w:p>
+      <w:pPr>
+        <w:pStyle w:val="HTMLPreformatted"/>
+        <w:shd w:val="clear" w:color="auto" w:fill="272822"/>
+        <w:rPr>
+          <w:rStyle w:val="HTMLCode"/>
+          <w:rFonts w:ascii="Consolas" w:hAnsi="Consolas"/>
+          <w:color w:val="F8F8F2"/>
+        </w:rPr>
+      </w:pPr>
+      <w:r>
+        <w:rPr>
+          <w:rStyle w:val="HTMLCode"/>
+          <w:rFonts w:ascii="Consolas" w:hAnsi="Consolas"/>
+          <w:color w:val="F8F8F2"/>
+        </w:rPr>
+        <w:tab/>
+        <w:t xml:space="preserve">      </w:t>
+      </w:r>
+      <w:proofErr w:type="gramStart"/>
+      <w:r>
+        <w:rPr>
+          <w:rStyle w:val="token"/>
+          <w:rFonts w:ascii="Consolas" w:hAnsi="Consolas"/>
+          <w:color w:val="E6DB74"/>
+        </w:rPr>
+        <w:t>done</w:t>
+      </w:r>
+      <w:r>
+        <w:rPr>
+          <w:rStyle w:val="token"/>
+          <w:rFonts w:ascii="Consolas" w:hAnsi="Consolas"/>
+          <w:color w:val="F8F8F2"/>
+        </w:rPr>
+        <w:t>(</w:t>
+      </w:r>
+      <w:proofErr w:type="gramEnd"/>
+      <w:r>
+        <w:rPr>
+          <w:rStyle w:val="token"/>
+          <w:rFonts w:ascii="Consolas" w:hAnsi="Consolas"/>
+          <w:color w:val="F8F8F2"/>
+        </w:rPr>
+        <w:t>);</w:t>
+      </w:r>
+    </w:p>
+    <w:p>
+      <w:pPr>
+        <w:pStyle w:val="HTMLPreformatted"/>
+        <w:shd w:val="clear" w:color="auto" w:fill="272822"/>
+        <w:rPr>
+          <w:rStyle w:val="HTMLCode"/>
+          <w:rFonts w:ascii="Consolas" w:hAnsi="Consolas"/>
+          <w:color w:val="F8F8F2"/>
+        </w:rPr>
+      </w:pPr>
+      <w:r>
+        <w:rPr>
+          <w:rStyle w:val="HTMLCode"/>
+          <w:rFonts w:ascii="Consolas" w:hAnsi="Consolas"/>
+          <w:color w:val="F8F8F2"/>
+        </w:rPr>
+        <w:tab/>
+        <w:t xml:space="preserve">    </w:t>
+      </w:r>
+      <w:r>
+        <w:rPr>
+          <w:rStyle w:val="token"/>
+          <w:rFonts w:ascii="Consolas" w:hAnsi="Consolas"/>
+          <w:color w:val="F8F8F2"/>
+        </w:rPr>
+        <w:t>},</w:t>
+      </w:r>
+      <w:r>
+        <w:rPr>
+          <w:rStyle w:val="HTMLCode"/>
+          <w:rFonts w:ascii="Consolas" w:hAnsi="Consolas"/>
+          <w:color w:val="F8F8F2"/>
+        </w:rPr>
+        <w:t xml:space="preserve"> </w:t>
+      </w:r>
+      <w:r>
+        <w:rPr>
+          <w:rStyle w:val="token"/>
+          <w:rFonts w:ascii="Consolas" w:hAnsi="Consolas"/>
+          <w:color w:val="AE81FF"/>
+        </w:rPr>
+        <w:t>1500</w:t>
+      </w:r>
+      <w:r>
+        <w:rPr>
+          <w:rStyle w:val="token"/>
+          <w:rFonts w:ascii="Consolas" w:hAnsi="Consolas"/>
+          <w:color w:val="F8F8F2"/>
+        </w:rPr>
+        <w:t>);</w:t>
+      </w:r>
+    </w:p>
+    <w:p>
+      <w:pPr>
+        <w:pStyle w:val="HTMLPreformatted"/>
+        <w:shd w:val="clear" w:color="auto" w:fill="272822"/>
+        <w:rPr>
+          <w:rStyle w:val="HTMLCode"/>
+          <w:rFonts w:ascii="Consolas" w:hAnsi="Consolas"/>
+          <w:color w:val="F8F8F2"/>
+        </w:rPr>
+      </w:pPr>
+      <w:r>
+        <w:rPr>
+          <w:rStyle w:val="HTMLCode"/>
+          <w:rFonts w:ascii="Consolas" w:hAnsi="Consolas"/>
+          <w:color w:val="F8F8F2"/>
+        </w:rPr>
         <w:lastRenderedPageBreak/>
         <w:t xml:space="preserve">  </w:t>
       </w:r>
@@ -1828,49 +3467,9 @@
         <w:rPr>
           <w:rStyle w:val="token"/>
           <w:rFonts w:ascii="Consolas" w:hAnsi="Consolas"/>
-          <w:color w:val="E6DB74"/>
-        </w:rPr>
-        <w:t>afterEach</w:t>
-      </w:r>
-      <w:r>
-        <w:rPr>
-          <w:rStyle w:val="token"/>
-          <w:rFonts w:ascii="Consolas" w:hAnsi="Consolas"/>
           <w:color w:val="F8F8F2"/>
         </w:rPr>
-        <w:t>(</w:t>
-      </w:r>
-      <w:r>
-        <w:rPr>
-          <w:rStyle w:val="token"/>
-          <w:rFonts w:ascii="Consolas" w:hAnsi="Consolas"/>
-          <w:color w:val="66D9EF"/>
-        </w:rPr>
-        <w:t>function</w:t>
-      </w:r>
-      <w:r>
-        <w:rPr>
-          <w:rStyle w:val="token"/>
-          <w:rFonts w:ascii="Consolas" w:hAnsi="Consolas"/>
-          <w:color w:val="F8F8F2"/>
-        </w:rPr>
-        <w:t>(done)</w:t>
-      </w:r>
-      <w:r>
-        <w:rPr>
-          <w:rStyle w:val="HTMLCode"/>
-          <w:rFonts w:ascii="Consolas" w:hAnsi="Consolas"/>
-          <w:color w:val="F8F8F2"/>
-        </w:rPr>
-        <w:t xml:space="preserve"> </w:t>
-      </w:r>
-      <w:r>
-        <w:rPr>
-          <w:rStyle w:val="token"/>
-          <w:rFonts w:ascii="Consolas" w:hAnsi="Consolas"/>
-          <w:color w:val="F8F8F2"/>
-        </w:rPr>
-        <w:t>{</w:t>
+        <w:t>});</w:t>
       </w:r>
     </w:p>
     <w:p>
@@ -1883,6 +3482,118 @@
           <w:color w:val="F8F8F2"/>
         </w:rPr>
       </w:pPr>
+    </w:p>
+    <w:p>
+      <w:pPr>
+        <w:pStyle w:val="HTMLPreformatted"/>
+        <w:shd w:val="clear" w:color="auto" w:fill="272822"/>
+        <w:rPr>
+          <w:rStyle w:val="HTMLCode"/>
+          <w:rFonts w:ascii="Consolas" w:hAnsi="Consolas"/>
+          <w:color w:val="F8F8F2"/>
+        </w:rPr>
+      </w:pPr>
+      <w:r>
+        <w:rPr>
+          <w:rStyle w:val="HTMLCode"/>
+          <w:rFonts w:ascii="Consolas" w:hAnsi="Consolas"/>
+          <w:color w:val="F8F8F2"/>
+        </w:rPr>
+        <w:t xml:space="preserve">  </w:t>
+      </w:r>
+      <w:r>
+        <w:rPr>
+          <w:rStyle w:val="HTMLCode"/>
+          <w:rFonts w:ascii="Consolas" w:hAnsi="Consolas"/>
+          <w:color w:val="F8F8F2"/>
+        </w:rPr>
+        <w:tab/>
+      </w:r>
+      <w:proofErr w:type="gramStart"/>
+      <w:r>
+        <w:rPr>
+          <w:rStyle w:val="token"/>
+          <w:rFonts w:ascii="Consolas" w:hAnsi="Consolas"/>
+          <w:color w:val="E6DB74"/>
+        </w:rPr>
+        <w:t>it</w:t>
+      </w:r>
+      <w:r>
+        <w:rPr>
+          <w:rStyle w:val="token"/>
+          <w:rFonts w:ascii="Consolas" w:hAnsi="Consolas"/>
+          <w:color w:val="F8F8F2"/>
+        </w:rPr>
+        <w:t>(</w:t>
+      </w:r>
+      <w:proofErr w:type="gramEnd"/>
+      <w:r>
+        <w:rPr>
+          <w:rStyle w:val="token"/>
+          <w:rFonts w:ascii="Consolas" w:hAnsi="Consolas"/>
+          <w:color w:val="A6E22E"/>
+        </w:rPr>
+        <w:t>'is 0'</w:t>
+      </w:r>
+      <w:r>
+        <w:rPr>
+          <w:rStyle w:val="token"/>
+          <w:rFonts w:ascii="Consolas" w:hAnsi="Consolas"/>
+          <w:color w:val="F8F8F2"/>
+        </w:rPr>
+        <w:t>,</w:t>
+      </w:r>
+      <w:r>
+        <w:rPr>
+          <w:rStyle w:val="HTMLCode"/>
+          <w:rFonts w:ascii="Consolas" w:hAnsi="Consolas"/>
+          <w:color w:val="F8F8F2"/>
+        </w:rPr>
+        <w:t xml:space="preserve"> </w:t>
+      </w:r>
+      <w:r>
+        <w:rPr>
+          <w:rStyle w:val="token"/>
+          <w:rFonts w:ascii="Consolas" w:hAnsi="Consolas"/>
+          <w:color w:val="66D9EF"/>
+        </w:rPr>
+        <w:t>function</w:t>
+      </w:r>
+      <w:r>
+        <w:rPr>
+          <w:rStyle w:val="token"/>
+          <w:rFonts w:ascii="Consolas" w:hAnsi="Consolas"/>
+          <w:color w:val="F8F8F2"/>
+        </w:rPr>
+        <w:t>()</w:t>
+      </w:r>
+      <w:r>
+        <w:rPr>
+          <w:rStyle w:val="HTMLCode"/>
+          <w:rFonts w:ascii="Consolas" w:hAnsi="Consolas"/>
+          <w:color w:val="F8F8F2"/>
+        </w:rPr>
+        <w:t xml:space="preserve"> </w:t>
+      </w:r>
+      <w:r>
+        <w:rPr>
+          <w:rStyle w:val="token"/>
+          <w:rFonts w:ascii="Consolas" w:hAnsi="Consolas"/>
+          <w:color w:val="F8F8F2"/>
+        </w:rPr>
+        <w:t>{</w:t>
+      </w:r>
+    </w:p>
+    <w:p>
+      <w:pPr>
+        <w:pStyle w:val="HTMLPreformatted"/>
+        <w:shd w:val="clear" w:color="auto" w:fill="272822"/>
+        <w:rPr>
+          <w:rStyle w:val="HTMLCode"/>
+          <w:rFonts w:ascii="Consolas" w:hAnsi="Consolas"/>
+          <w:color w:val="F8F8F2"/>
+        </w:rPr>
+      </w:pPr>
       <w:r>
         <w:rPr>
           <w:rStyle w:val="HTMLCode"/>
@@ -1898,7 +3609,7 @@
           <w:rFonts w:ascii="Consolas" w:hAnsi="Consolas"/>
           <w:color w:val="E6DB74"/>
         </w:rPr>
-        <w:t>setTimeout</w:t>
+        <w:t>expect</w:t>
       </w:r>
       <w:r>
         <w:rPr>
@@ -1910,35 +3621,55 @@
       </w:r>
       <w:r>
         <w:rPr>
+          <w:rStyle w:val="HTMLCode"/>
+          <w:rFonts w:ascii="Consolas" w:hAnsi="Consolas"/>
+          <w:color w:val="F8F8F2"/>
+        </w:rPr>
+        <w:t>n</w:t>
+      </w:r>
+      <w:proofErr w:type="gramStart"/>
+      <w:r>
+        <w:rPr>
           <w:rStyle w:val="token"/>
           <w:rFonts w:ascii="Consolas" w:hAnsi="Consolas"/>
-          <w:color w:val="66D9EF"/>
-        </w:rPr>
-        <w:t>function</w:t>
-      </w:r>
+          <w:color w:val="F8F8F2"/>
+        </w:rPr>
+        <w:t>).</w:t>
+      </w:r>
+      <w:proofErr w:type="spellStart"/>
       <w:r>
         <w:rPr>
           <w:rStyle w:val="token"/>
           <w:rFonts w:ascii="Consolas" w:hAnsi="Consolas"/>
+          <w:color w:val="E6DB74"/>
+        </w:rPr>
+        <w:t>toEqual</w:t>
+      </w:r>
+      <w:proofErr w:type="spellEnd"/>
+      <w:proofErr w:type="gramEnd"/>
+      <w:r>
+        <w:rPr>
+          <w:rStyle w:val="token"/>
+          <w:rFonts w:ascii="Consolas" w:hAnsi="Consolas"/>
           <w:color w:val="F8F8F2"/>
         </w:rPr>
-        <w:t>()</w:t>
-      </w:r>
-      <w:r>
-        <w:rPr>
-          <w:rStyle w:val="HTMLCode"/>
+        <w:t>(</w:t>
+      </w:r>
+      <w:r>
+        <w:rPr>
+          <w:rStyle w:val="token"/>
+          <w:rFonts w:ascii="Consolas" w:hAnsi="Consolas"/>
+          <w:color w:val="AE81FF"/>
+        </w:rPr>
+        <w:t>0</w:t>
+      </w:r>
+      <w:r>
+        <w:rPr>
+          <w:rStyle w:val="token"/>
           <w:rFonts w:ascii="Consolas" w:hAnsi="Consolas"/>
           <w:color w:val="F8F8F2"/>
         </w:rPr>
-        <w:t xml:space="preserve"> </w:t>
-      </w:r>
-      <w:r>
-        <w:rPr>
-          <w:rStyle w:val="token"/>
-          <w:rFonts w:ascii="Consolas" w:hAnsi="Consolas"/>
-          <w:color w:val="F8F8F2"/>
-        </w:rPr>
-        <w:t>{</w:t>
+        <w:t>);</w:t>
       </w:r>
     </w:p>
     <w:p>
@@ -1957,8 +3688,15 @@
           <w:rFonts w:ascii="Consolas" w:hAnsi="Consolas"/>
           <w:color w:val="F8F8F2"/>
         </w:rPr>
+        <w:t xml:space="preserve">  </w:t>
+      </w:r>
+      <w:r>
+        <w:rPr>
+          <w:rStyle w:val="HTMLCode"/>
+          <w:rFonts w:ascii="Consolas" w:hAnsi="Consolas"/>
+          <w:color w:val="F8F8F2"/>
+        </w:rPr>
         <w:tab/>
-        <w:t xml:space="preserve">      n</w:t>
       </w:r>
       <w:r>
         <w:rPr>
@@ -1966,7 +3704,7 @@
           <w:rFonts w:ascii="Consolas" w:hAnsi="Consolas"/>
           <w:color w:val="F8F8F2"/>
         </w:rPr>
-        <w:t>++;</w:t>
+        <w:t>});</w:t>
       </w:r>
     </w:p>
     <w:p>
@@ -1979,31 +3717,6 @@
           <w:color w:val="F8F8F2"/>
         </w:rPr>
       </w:pPr>
-      <w:r>
-        <w:rPr>
-          <w:rStyle w:val="HTMLCode"/>
-          <w:rFonts w:ascii="Consolas" w:hAnsi="Consolas"/>
-          <w:color w:val="F8F8F2"/>
-        </w:rPr>
-        <w:tab/>
-        <w:t xml:space="preserve">      </w:t>
-      </w:r>
-      <w:r>
-        <w:rPr>
-          <w:rStyle w:val="token"/>
-          <w:rFonts w:ascii="Consolas" w:hAnsi="Consolas"/>
-          <w:color w:val="E6DB74"/>
-        </w:rPr>
-        <w:t>done</w:t>
-      </w:r>
-      <w:r>
-        <w:rPr>
-          <w:rStyle w:val="token"/>
-          <w:rFonts w:ascii="Consolas" w:hAnsi="Consolas"/>
-          <w:color w:val="F8F8F2"/>
-        </w:rPr>
-        <w:t>();</w:t>
-      </w:r>
     </w:p>
     <w:p>
       <w:pPr>
@@ -2021,6 +3734,107 @@
           <w:rFonts w:ascii="Consolas" w:hAnsi="Consolas"/>
           <w:color w:val="F8F8F2"/>
         </w:rPr>
+        <w:t xml:space="preserve">  </w:t>
+      </w:r>
+      <w:r>
+        <w:rPr>
+          <w:rStyle w:val="HTMLCode"/>
+          <w:rFonts w:ascii="Consolas" w:hAnsi="Consolas"/>
+          <w:color w:val="F8F8F2"/>
+        </w:rPr>
+        <w:tab/>
+      </w:r>
+      <w:proofErr w:type="gramStart"/>
+      <w:r>
+        <w:rPr>
+          <w:rStyle w:val="token"/>
+          <w:rFonts w:ascii="Consolas" w:hAnsi="Consolas"/>
+          <w:color w:val="E6DB74"/>
+        </w:rPr>
+        <w:t>it</w:t>
+      </w:r>
+      <w:r>
+        <w:rPr>
+          <w:rStyle w:val="token"/>
+          <w:rFonts w:ascii="Consolas" w:hAnsi="Consolas"/>
+          <w:color w:val="F8F8F2"/>
+        </w:rPr>
+        <w:t>(</w:t>
+      </w:r>
+      <w:proofErr w:type="gramEnd"/>
+      <w:r>
+        <w:rPr>
+          <w:rStyle w:val="token"/>
+          <w:rFonts w:ascii="Consolas" w:hAnsi="Consolas"/>
+          <w:color w:val="A6E22E"/>
+        </w:rPr>
+        <w:t>'is 1'</w:t>
+      </w:r>
+      <w:r>
+        <w:rPr>
+          <w:rStyle w:val="token"/>
+          <w:rFonts w:ascii="Consolas" w:hAnsi="Consolas"/>
+          <w:color w:val="F8F8F2"/>
+        </w:rPr>
+        <w:t>,</w:t>
+      </w:r>
+      <w:r>
+        <w:rPr>
+          <w:rStyle w:val="HTMLCode"/>
+          <w:rFonts w:ascii="Consolas" w:hAnsi="Consolas"/>
+          <w:color w:val="F8F8F2"/>
+        </w:rPr>
+        <w:t xml:space="preserve"> </w:t>
+      </w:r>
+      <w:r>
+        <w:rPr>
+          <w:rStyle w:val="token"/>
+          <w:rFonts w:ascii="Consolas" w:hAnsi="Consolas"/>
+          <w:color w:val="66D9EF"/>
+        </w:rPr>
+        <w:t>function</w:t>
+      </w:r>
+      <w:r>
+        <w:rPr>
+          <w:rStyle w:val="token"/>
+          <w:rFonts w:ascii="Consolas" w:hAnsi="Consolas"/>
+          <w:color w:val="F8F8F2"/>
+        </w:rPr>
+        <w:t>()</w:t>
+      </w:r>
+      <w:r>
+        <w:rPr>
+          <w:rStyle w:val="HTMLCode"/>
+          <w:rFonts w:ascii="Consolas" w:hAnsi="Consolas"/>
+          <w:color w:val="F8F8F2"/>
+        </w:rPr>
+        <w:t xml:space="preserve"> </w:t>
+      </w:r>
+      <w:r>
+        <w:rPr>
+          <w:rStyle w:val="token"/>
+          <w:rFonts w:ascii="Consolas" w:hAnsi="Consolas"/>
+          <w:color w:val="F8F8F2"/>
+        </w:rPr>
+        <w:t>{</w:t>
+      </w:r>
+    </w:p>
+    <w:p>
+      <w:pPr>
+        <w:pStyle w:val="HTMLPreformatted"/>
+        <w:shd w:val="clear" w:color="auto" w:fill="272822"/>
+        <w:rPr>
+          <w:rStyle w:val="HTMLCode"/>
+          <w:rFonts w:ascii="Consolas" w:hAnsi="Consolas"/>
+          <w:color w:val="F8F8F2"/>
+        </w:rPr>
+      </w:pPr>
+      <w:r>
+        <w:rPr>
+          <w:rStyle w:val="HTMLCode"/>
+          <w:rFonts w:ascii="Consolas" w:hAnsi="Consolas"/>
+          <w:color w:val="F8F8F2"/>
+        </w:rPr>
         <w:tab/>
         <w:t xml:space="preserve">    </w:t>
       </w:r>
@@ -2028,9 +3842,17 @@
         <w:rPr>
           <w:rStyle w:val="token"/>
           <w:rFonts w:ascii="Consolas" w:hAnsi="Consolas"/>
+          <w:color w:val="E6DB74"/>
+        </w:rPr>
+        <w:t>expect</w:t>
+      </w:r>
+      <w:r>
+        <w:rPr>
+          <w:rStyle w:val="token"/>
+          <w:rFonts w:ascii="Consolas" w:hAnsi="Consolas"/>
           <w:color w:val="F8F8F2"/>
         </w:rPr>
-        <w:t>},</w:t>
+        <w:t>(</w:t>
       </w:r>
       <w:r>
         <w:rPr>
@@ -2038,458 +3860,28 @@
           <w:rFonts w:ascii="Consolas" w:hAnsi="Consolas"/>
           <w:color w:val="F8F8F2"/>
         </w:rPr>
-        <w:t xml:space="preserve"> </w:t>
-      </w:r>
+        <w:t>n</w:t>
+      </w:r>
+      <w:proofErr w:type="gramStart"/>
       <w:r>
         <w:rPr>
           <w:rStyle w:val="token"/>
           <w:rFonts w:ascii="Consolas" w:hAnsi="Consolas"/>
-          <w:color w:val="AE81FF"/>
-        </w:rPr>
-        <w:t>1500</w:t>
-      </w:r>
+          <w:color w:val="F8F8F2"/>
+        </w:rPr>
+        <w:t>).</w:t>
+      </w:r>
+      <w:proofErr w:type="spellStart"/>
       <w:r>
         <w:rPr>
           <w:rStyle w:val="token"/>
           <w:rFonts w:ascii="Consolas" w:hAnsi="Consolas"/>
-          <w:color w:val="F8F8F2"/>
-        </w:rPr>
-        <w:t>);</w:t>
-      </w:r>
-    </w:p>
-    <w:p>
-      <w:pPr>
-        <w:pStyle w:val="HTMLPreformatted"/>
-        <w:shd w:val="clear" w:color="auto" w:fill="272822"/>
-        <w:rPr>
-          <w:rStyle w:val="HTMLCode"/>
-          <w:rFonts w:ascii="Consolas" w:hAnsi="Consolas"/>
-          <w:color w:val="F8F8F2"/>
-        </w:rPr>
-      </w:pPr>
-      <w:r>
-        <w:rPr>
-          <w:rStyle w:val="HTMLCode"/>
-          <w:rFonts w:ascii="Consolas" w:hAnsi="Consolas"/>
-          <w:color w:val="F8F8F2"/>
-        </w:rPr>
-        <w:t xml:space="preserve">  </w:t>
-      </w:r>
-      <w:r>
-        <w:rPr>
-          <w:rStyle w:val="HTMLCode"/>
-          <w:rFonts w:ascii="Consolas" w:hAnsi="Consolas"/>
-          <w:color w:val="F8F8F2"/>
-        </w:rPr>
-        <w:tab/>
-      </w:r>
-      <w:r>
-        <w:rPr>
-          <w:rStyle w:val="token"/>
-          <w:rFonts w:ascii="Consolas" w:hAnsi="Consolas"/>
-          <w:color w:val="F8F8F2"/>
-        </w:rPr>
-        <w:t>});</w:t>
-      </w:r>
-    </w:p>
-    <w:p>
-      <w:pPr>
-        <w:pStyle w:val="HTMLPreformatted"/>
-        <w:shd w:val="clear" w:color="auto" w:fill="272822"/>
-        <w:rPr>
-          <w:rStyle w:val="HTMLCode"/>
-          <w:rFonts w:ascii="Consolas" w:hAnsi="Consolas"/>
-          <w:color w:val="F8F8F2"/>
-        </w:rPr>
-      </w:pPr>
-    </w:p>
-    <w:p>
-      <w:pPr>
-        <w:pStyle w:val="HTMLPreformatted"/>
-        <w:shd w:val="clear" w:color="auto" w:fill="272822"/>
-        <w:rPr>
-          <w:rStyle w:val="HTMLCode"/>
-          <w:rFonts w:ascii="Consolas" w:hAnsi="Consolas"/>
-          <w:color w:val="F8F8F2"/>
-        </w:rPr>
-      </w:pPr>
-      <w:r>
-        <w:rPr>
-          <w:rStyle w:val="HTMLCode"/>
-          <w:rFonts w:ascii="Consolas" w:hAnsi="Consolas"/>
-          <w:color w:val="F8F8F2"/>
-        </w:rPr>
-        <w:t xml:space="preserve">  </w:t>
-      </w:r>
-      <w:r>
-        <w:rPr>
-          <w:rStyle w:val="HTMLCode"/>
-          <w:rFonts w:ascii="Consolas" w:hAnsi="Consolas"/>
-          <w:color w:val="F8F8F2"/>
-        </w:rPr>
-        <w:tab/>
-      </w:r>
-      <w:r>
-        <w:rPr>
-          <w:rStyle w:val="token"/>
-          <w:rFonts w:ascii="Consolas" w:hAnsi="Consolas"/>
           <w:color w:val="E6DB74"/>
         </w:rPr>
-        <w:t>it</w:t>
-      </w:r>
-      <w:r>
-        <w:rPr>
-          <w:rStyle w:val="token"/>
-          <w:rFonts w:ascii="Consolas" w:hAnsi="Consolas"/>
-          <w:color w:val="F8F8F2"/>
-        </w:rPr>
-        <w:t>(</w:t>
-      </w:r>
-      <w:r>
-        <w:rPr>
-          <w:rStyle w:val="token"/>
-          <w:rFonts w:ascii="Consolas" w:hAnsi="Consolas"/>
-          <w:color w:val="A6E22E"/>
-        </w:rPr>
-        <w:t>'is 0'</w:t>
-      </w:r>
-      <w:r>
-        <w:rPr>
-          <w:rStyle w:val="token"/>
-          <w:rFonts w:ascii="Consolas" w:hAnsi="Consolas"/>
-          <w:color w:val="F8F8F2"/>
-        </w:rPr>
-        <w:t>,</w:t>
-      </w:r>
-      <w:r>
-        <w:rPr>
-          <w:rStyle w:val="HTMLCode"/>
-          <w:rFonts w:ascii="Consolas" w:hAnsi="Consolas"/>
-          <w:color w:val="F8F8F2"/>
-        </w:rPr>
-        <w:t xml:space="preserve"> </w:t>
-      </w:r>
-      <w:r>
-        <w:rPr>
-          <w:rStyle w:val="token"/>
-          <w:rFonts w:ascii="Consolas" w:hAnsi="Consolas"/>
-          <w:color w:val="66D9EF"/>
-        </w:rPr>
-        <w:t>function</w:t>
-      </w:r>
-      <w:r>
-        <w:rPr>
-          <w:rStyle w:val="token"/>
-          <w:rFonts w:ascii="Consolas" w:hAnsi="Consolas"/>
-          <w:color w:val="F8F8F2"/>
-        </w:rPr>
-        <w:t>()</w:t>
-      </w:r>
-      <w:r>
-        <w:rPr>
-          <w:rStyle w:val="HTMLCode"/>
-          <w:rFonts w:ascii="Consolas" w:hAnsi="Consolas"/>
-          <w:color w:val="F8F8F2"/>
-        </w:rPr>
-        <w:t xml:space="preserve"> </w:t>
-      </w:r>
-      <w:r>
-        <w:rPr>
-          <w:rStyle w:val="token"/>
-          <w:rFonts w:ascii="Consolas" w:hAnsi="Consolas"/>
-          <w:color w:val="F8F8F2"/>
-        </w:rPr>
-        <w:t>{</w:t>
-      </w:r>
-    </w:p>
-    <w:p>
-      <w:pPr>
-        <w:pStyle w:val="HTMLPreformatted"/>
-        <w:shd w:val="clear" w:color="auto" w:fill="272822"/>
-        <w:rPr>
-          <w:rStyle w:val="HTMLCode"/>
-          <w:rFonts w:ascii="Consolas" w:hAnsi="Consolas"/>
-          <w:color w:val="F8F8F2"/>
-        </w:rPr>
-      </w:pPr>
-      <w:r>
-        <w:rPr>
-          <w:rStyle w:val="HTMLCode"/>
-          <w:rFonts w:ascii="Consolas" w:hAnsi="Consolas"/>
-          <w:color w:val="F8F8F2"/>
-        </w:rPr>
-        <w:tab/>
-        <w:t xml:space="preserve">    </w:t>
-      </w:r>
-      <w:r>
-        <w:rPr>
-          <w:rStyle w:val="token"/>
-          <w:rFonts w:ascii="Consolas" w:hAnsi="Consolas"/>
-          <w:color w:val="E6DB74"/>
-        </w:rPr>
-        <w:t>expect</w:t>
-      </w:r>
-      <w:r>
-        <w:rPr>
-          <w:rStyle w:val="token"/>
-          <w:rFonts w:ascii="Consolas" w:hAnsi="Consolas"/>
-          <w:color w:val="F8F8F2"/>
-        </w:rPr>
-        <w:t>(</w:t>
-      </w:r>
-      <w:r>
-        <w:rPr>
-          <w:rStyle w:val="HTMLCode"/>
-          <w:rFonts w:ascii="Consolas" w:hAnsi="Consolas"/>
-          <w:color w:val="F8F8F2"/>
-        </w:rPr>
-        <w:t>n</w:t>
-      </w:r>
-      <w:r>
-        <w:rPr>
-          <w:rStyle w:val="token"/>
-          <w:rFonts w:ascii="Consolas" w:hAnsi="Consolas"/>
-          <w:color w:val="F8F8F2"/>
-        </w:rPr>
-        <w:t>).</w:t>
-      </w:r>
-      <w:r>
-        <w:rPr>
-          <w:rStyle w:val="token"/>
-          <w:rFonts w:ascii="Consolas" w:hAnsi="Consolas"/>
-          <w:color w:val="E6DB74"/>
-        </w:rPr>
         <w:t>toEqual</w:t>
       </w:r>
-      <w:r>
-        <w:rPr>
-          <w:rStyle w:val="token"/>
-          <w:rFonts w:ascii="Consolas" w:hAnsi="Consolas"/>
-          <w:color w:val="F8F8F2"/>
-        </w:rPr>
-        <w:t>(</w:t>
-      </w:r>
-      <w:r>
-        <w:rPr>
-          <w:rStyle w:val="token"/>
-          <w:rFonts w:ascii="Consolas" w:hAnsi="Consolas"/>
-          <w:color w:val="AE81FF"/>
-        </w:rPr>
-        <w:t>0</w:t>
-      </w:r>
-      <w:r>
-        <w:rPr>
-          <w:rStyle w:val="token"/>
-          <w:rFonts w:ascii="Consolas" w:hAnsi="Consolas"/>
-          <w:color w:val="F8F8F2"/>
-        </w:rPr>
-        <w:t>);</w:t>
-      </w:r>
-    </w:p>
-    <w:p>
-      <w:pPr>
-        <w:pStyle w:val="HTMLPreformatted"/>
-        <w:shd w:val="clear" w:color="auto" w:fill="272822"/>
-        <w:rPr>
-          <w:rStyle w:val="HTMLCode"/>
-          <w:rFonts w:ascii="Consolas" w:hAnsi="Consolas"/>
-          <w:color w:val="F8F8F2"/>
-        </w:rPr>
-      </w:pPr>
-      <w:r>
-        <w:rPr>
-          <w:rStyle w:val="HTMLCode"/>
-          <w:rFonts w:ascii="Consolas" w:hAnsi="Consolas"/>
-          <w:color w:val="F8F8F2"/>
-        </w:rPr>
-        <w:t xml:space="preserve">  </w:t>
-      </w:r>
-      <w:r>
-        <w:rPr>
-          <w:rStyle w:val="HTMLCode"/>
-          <w:rFonts w:ascii="Consolas" w:hAnsi="Consolas"/>
-          <w:color w:val="F8F8F2"/>
-        </w:rPr>
-        <w:tab/>
-      </w:r>
-      <w:r>
-        <w:rPr>
-          <w:rStyle w:val="token"/>
-          <w:rFonts w:ascii="Consolas" w:hAnsi="Consolas"/>
-          <w:color w:val="F8F8F2"/>
-        </w:rPr>
-        <w:t>});</w:t>
-      </w:r>
-    </w:p>
-    <w:p>
-      <w:pPr>
-        <w:pStyle w:val="HTMLPreformatted"/>
-        <w:shd w:val="clear" w:color="auto" w:fill="272822"/>
-        <w:rPr>
-          <w:rStyle w:val="HTMLCode"/>
-          <w:rFonts w:ascii="Consolas" w:hAnsi="Consolas"/>
-          <w:color w:val="F8F8F2"/>
-        </w:rPr>
-      </w:pPr>
-    </w:p>
-    <w:p>
-      <w:pPr>
-        <w:pStyle w:val="HTMLPreformatted"/>
-        <w:shd w:val="clear" w:color="auto" w:fill="272822"/>
-        <w:rPr>
-          <w:rStyle w:val="HTMLCode"/>
-          <w:rFonts w:ascii="Consolas" w:hAnsi="Consolas"/>
-          <w:color w:val="F8F8F2"/>
-        </w:rPr>
-      </w:pPr>
-      <w:r>
-        <w:rPr>
-          <w:rStyle w:val="HTMLCode"/>
-          <w:rFonts w:ascii="Consolas" w:hAnsi="Consolas"/>
-          <w:color w:val="F8F8F2"/>
-        </w:rPr>
-        <w:t xml:space="preserve">  </w:t>
-      </w:r>
-      <w:r>
-        <w:rPr>
-          <w:rStyle w:val="HTMLCode"/>
-          <w:rFonts w:ascii="Consolas" w:hAnsi="Consolas"/>
-          <w:color w:val="F8F8F2"/>
-        </w:rPr>
-        <w:tab/>
-      </w:r>
-      <w:r>
-        <w:rPr>
-          <w:rStyle w:val="token"/>
-          <w:rFonts w:ascii="Consolas" w:hAnsi="Consolas"/>
-          <w:color w:val="E6DB74"/>
-        </w:rPr>
-        <w:t>it</w:t>
-      </w:r>
-      <w:r>
-        <w:rPr>
-          <w:rStyle w:val="token"/>
-          <w:rFonts w:ascii="Consolas" w:hAnsi="Consolas"/>
-          <w:color w:val="F8F8F2"/>
-        </w:rPr>
-        <w:t>(</w:t>
-      </w:r>
-      <w:r>
-        <w:rPr>
-          <w:rStyle w:val="token"/>
-          <w:rFonts w:ascii="Consolas" w:hAnsi="Consolas"/>
-          <w:color w:val="A6E22E"/>
-        </w:rPr>
-        <w:t>'is 1'</w:t>
-      </w:r>
-      <w:r>
-        <w:rPr>
-          <w:rStyle w:val="token"/>
-          <w:rFonts w:ascii="Consolas" w:hAnsi="Consolas"/>
-          <w:color w:val="F8F8F2"/>
-        </w:rPr>
-        <w:t>,</w:t>
-      </w:r>
-      <w:r>
-        <w:rPr>
-          <w:rStyle w:val="HTMLCode"/>
-          <w:rFonts w:ascii="Consolas" w:hAnsi="Consolas"/>
-          <w:color w:val="F8F8F2"/>
-        </w:rPr>
-        <w:t xml:space="preserve"> </w:t>
-      </w:r>
-      <w:r>
-        <w:rPr>
-          <w:rStyle w:val="token"/>
-          <w:rFonts w:ascii="Consolas" w:hAnsi="Consolas"/>
-          <w:color w:val="66D9EF"/>
-        </w:rPr>
-        <w:t>function</w:t>
-      </w:r>
-      <w:r>
-        <w:rPr>
-          <w:rStyle w:val="token"/>
-          <w:rFonts w:ascii="Consolas" w:hAnsi="Consolas"/>
-          <w:color w:val="F8F8F2"/>
-        </w:rPr>
-        <w:t>()</w:t>
-      </w:r>
-      <w:r>
-        <w:rPr>
-          <w:rStyle w:val="HTMLCode"/>
-          <w:rFonts w:ascii="Consolas" w:hAnsi="Consolas"/>
-          <w:color w:val="F8F8F2"/>
-        </w:rPr>
-        <w:t xml:space="preserve"> </w:t>
-      </w:r>
-      <w:r>
-        <w:rPr>
-          <w:rStyle w:val="token"/>
-          <w:rFonts w:ascii="Consolas" w:hAnsi="Consolas"/>
-          <w:color w:val="F8F8F2"/>
-        </w:rPr>
-        <w:t>{</w:t>
-      </w:r>
-    </w:p>
-    <w:p>
-      <w:pPr>
-        <w:pStyle w:val="HTMLPreformatted"/>
-        <w:shd w:val="clear" w:color="auto" w:fill="272822"/>
-        <w:rPr>
-          <w:rStyle w:val="HTMLCode"/>
-          <w:rFonts w:ascii="Consolas" w:hAnsi="Consolas"/>
-          <w:color w:val="F8F8F2"/>
-        </w:rPr>
-      </w:pPr>
-      <w:r>
-        <w:rPr>
-          <w:rStyle w:val="HTMLCode"/>
-          <w:rFonts w:ascii="Consolas" w:hAnsi="Consolas"/>
-          <w:color w:val="F8F8F2"/>
-        </w:rPr>
-        <w:tab/>
-        <w:t xml:space="preserve">    </w:t>
-      </w:r>
-      <w:r>
-        <w:rPr>
-          <w:rStyle w:val="token"/>
-          <w:rFonts w:ascii="Consolas" w:hAnsi="Consolas"/>
-          <w:color w:val="E6DB74"/>
-        </w:rPr>
-        <w:t>expect</w:t>
-      </w:r>
-      <w:r>
-        <w:rPr>
-          <w:rStyle w:val="token"/>
-          <w:rFonts w:ascii="Consolas" w:hAnsi="Consolas"/>
-          <w:color w:val="F8F8F2"/>
-        </w:rPr>
-        <w:t>(</w:t>
-      </w:r>
-      <w:r>
-        <w:rPr>
-          <w:rStyle w:val="HTMLCode"/>
-          <w:rFonts w:ascii="Consolas" w:hAnsi="Consolas"/>
-          <w:color w:val="F8F8F2"/>
-        </w:rPr>
-        <w:t>n</w:t>
-      </w:r>
-      <w:r>
-        <w:rPr>
-          <w:rStyle w:val="token"/>
-          <w:rFonts w:ascii="Consolas" w:hAnsi="Consolas"/>
-          <w:color w:val="F8F8F2"/>
-        </w:rPr>
-        <w:t>).</w:t>
-      </w:r>
-      <w:r>
-        <w:rPr>
-          <w:rStyle w:val="token"/>
-          <w:rFonts w:ascii="Consolas" w:hAnsi="Consolas"/>
-          <w:color w:val="E6DB74"/>
-        </w:rPr>
-        <w:t>toEqual</w:t>
-      </w:r>
+      <w:proofErr w:type="spellEnd"/>
+      <w:proofErr w:type="gramEnd"/>
       <w:r>
         <w:rPr>
           <w:rStyle w:val="token"/>
@@ -2573,12 +3965,25 @@
     <w:p/>
     <w:p>
       <w:r>
-        <w:t>After the test cases are written in .js file to run those we need KARMA (Test runner tool)</w:t>
-      </w:r>
-    </w:p>
-    <w:p>
-      <w:r>
-        <w:t>npm install -g karma jasmine-core</w:t>
+        <w:t>After the test cases are written in .</w:t>
+      </w:r>
+      <w:proofErr w:type="spellStart"/>
+      <w:r>
+        <w:t>js</w:t>
+      </w:r>
+      <w:proofErr w:type="spellEnd"/>
+      <w:r>
+        <w:t xml:space="preserve"> file to run those we need KARMA (Test runner tool)</w:t>
+      </w:r>
+    </w:p>
+    <w:p>
+      <w:proofErr w:type="spellStart"/>
+      <w:r>
+        <w:t>npm</w:t>
+      </w:r>
+      <w:proofErr w:type="spellEnd"/>
+      <w:r>
+        <w:t xml:space="preserve"> install -g karma jasmine-core</w:t>
       </w:r>
     </w:p>
     <w:p>
@@ -2626,7 +4031,27 @@
           <w:sz w:val="21"/>
           <w:szCs w:val="21"/>
         </w:rPr>
-        <w:t>A tool that spawns a web server which executes the source code against the test code for each browsers connected.</w:t>
+        <w:t xml:space="preserve">A tool that spawns a web server which executes the source code against the test code for each </w:t>
+      </w:r>
+      <w:proofErr w:type="gramStart"/>
+      <w:r>
+        <w:rPr>
+          <w:rFonts w:ascii="Roboto" w:hAnsi="Roboto"/>
+          <w:color w:val="000000"/>
+          <w:sz w:val="21"/>
+          <w:szCs w:val="21"/>
+        </w:rPr>
+        <w:t>browsers</w:t>
+      </w:r>
+      <w:proofErr w:type="gramEnd"/>
+      <w:r>
+        <w:rPr>
+          <w:rFonts w:ascii="Roboto" w:hAnsi="Roboto"/>
+          <w:color w:val="000000"/>
+          <w:sz w:val="21"/>
+          <w:szCs w:val="21"/>
+        </w:rPr>
+        <w:t> connected.</w:t>
       </w:r>
     </w:p>
     <w:p>
@@ -2712,7 +4137,31 @@
         <w:t xml:space="preserve">Conclusion: We create test cases using jasmine global functions and run them on KARMA </w:t>
       </w:r>
       <w:r>
-        <w:t>tool by command ( karma init ) to get karma.config file with all dependencies followed by (karma start).</w:t>
+        <w:t xml:space="preserve">tool by command </w:t>
+      </w:r>
+      <w:proofErr w:type="gramStart"/>
+      <w:r>
+        <w:t>( karma</w:t>
+      </w:r>
+      <w:proofErr w:type="gramEnd"/>
+      <w:r>
+        <w:t xml:space="preserve"> </w:t>
+      </w:r>
+      <w:proofErr w:type="spellStart"/>
+      <w:r>
+        <w:t>init</w:t>
+      </w:r>
+      <w:proofErr w:type="spellEnd"/>
+      <w:r>
+        <w:t xml:space="preserve"> ) to get </w:t>
+      </w:r>
+      <w:proofErr w:type="spellStart"/>
+      <w:r>
+        <w:t>karma.config</w:t>
+      </w:r>
+      <w:proofErr w:type="spellEnd"/>
+      <w:r>
+        <w:t xml:space="preserve"> file with all dependencies followed by (karma start).</w:t>
       </w:r>
     </w:p>
     <w:p>
@@ -2777,7 +4226,27 @@
           <w:sz w:val="21"/>
           <w:szCs w:val="21"/>
         </w:rPr>
-        <w:t>is not a programming language, it is an interface through which JavaScript access the elements of HTML pages.</w:t>
+        <w:t xml:space="preserve">is not a programming </w:t>
+      </w:r>
+      <w:proofErr w:type="gramStart"/>
+      <w:r>
+        <w:rPr>
+          <w:rFonts w:ascii="Roboto" w:hAnsi="Roboto"/>
+          <w:color w:val="000000"/>
+          <w:sz w:val="21"/>
+          <w:szCs w:val="21"/>
+        </w:rPr>
+        <w:t>language,</w:t>
+      </w:r>
+      <w:proofErr w:type="gramEnd"/>
+      <w:r>
+        <w:rPr>
+          <w:rFonts w:ascii="Roboto" w:hAnsi="Roboto"/>
+          <w:color w:val="000000"/>
+          <w:sz w:val="21"/>
+          <w:szCs w:val="21"/>
+        </w:rPr>
+        <w:t xml:space="preserve"> it is an interface through which JavaScript access the elements of HTML pages.</w:t>
       </w:r>
     </w:p>
     <w:p>
@@ -2814,6 +4283,7 @@
           <w:szCs w:val="21"/>
         </w:rPr>
       </w:pPr>
+      <w:proofErr w:type="spellStart"/>
       <w:r>
         <w:rPr>
           <w:rStyle w:val="Strong"/>
@@ -2822,7 +4292,18 @@
           <w:sz w:val="21"/>
           <w:szCs w:val="21"/>
         </w:rPr>
-        <w:t>getElementById(id):</w:t>
+        <w:t>getElementById</w:t>
+      </w:r>
+      <w:proofErr w:type="spellEnd"/>
+      <w:r>
+        <w:rPr>
+          <w:rStyle w:val="Strong"/>
+          <w:rFonts w:ascii="Roboto" w:hAnsi="Roboto"/>
+          <w:color w:val="000000"/>
+          <w:sz w:val="21"/>
+          <w:szCs w:val="21"/>
+        </w:rPr>
+        <w:t>(id):</w:t>
       </w:r>
       <w:r>
         <w:rPr>
@@ -2846,6 +4327,7 @@
           <w:szCs w:val="21"/>
         </w:rPr>
       </w:pPr>
+      <w:proofErr w:type="spellStart"/>
       <w:r>
         <w:rPr>
           <w:rStyle w:val="Strong"/>
@@ -2854,7 +4336,40 @@
           <w:sz w:val="21"/>
           <w:szCs w:val="21"/>
         </w:rPr>
-        <w:t>getAttr("attributeName"): </w:t>
+        <w:t>getAttr</w:t>
+      </w:r>
+      <w:proofErr w:type="spellEnd"/>
+      <w:r>
+        <w:rPr>
+          <w:rStyle w:val="Strong"/>
+          <w:rFonts w:ascii="Roboto" w:hAnsi="Roboto"/>
+          <w:color w:val="000000"/>
+          <w:sz w:val="21"/>
+          <w:szCs w:val="21"/>
+        </w:rPr>
+        <w:t>("</w:t>
+      </w:r>
+      <w:proofErr w:type="spellStart"/>
+      <w:r>
+        <w:rPr>
+          <w:rStyle w:val="Strong"/>
+          <w:rFonts w:ascii="Roboto" w:hAnsi="Roboto"/>
+          <w:color w:val="000000"/>
+          <w:sz w:val="21"/>
+          <w:szCs w:val="21"/>
+        </w:rPr>
+        <w:t>attributeName</w:t>
+      </w:r>
+      <w:proofErr w:type="spellEnd"/>
+      <w:r>
+        <w:rPr>
+          <w:rStyle w:val="Strong"/>
+          <w:rFonts w:ascii="Roboto" w:hAnsi="Roboto"/>
+          <w:color w:val="000000"/>
+          <w:sz w:val="21"/>
+          <w:szCs w:val="21"/>
+        </w:rPr>
+        <w:t>"): </w:t>
       </w:r>
       <w:r>
         <w:rPr>
@@ -2878,6 +4393,7 @@
           <w:szCs w:val="21"/>
         </w:rPr>
       </w:pPr>
+      <w:proofErr w:type="spellStart"/>
       <w:r>
         <w:rPr>
           <w:rStyle w:val="Strong"/>
@@ -2886,16 +4402,47 @@
           <w:sz w:val="21"/>
           <w:szCs w:val="21"/>
         </w:rPr>
-        <w:t>innerHTML:</w:t>
-      </w:r>
-      <w:r>
-        <w:rPr>
-          <w:rFonts w:ascii="Roboto" w:hAnsi="Roboto"/>
-          <w:color w:val="000000"/>
-          <w:sz w:val="21"/>
-          <w:szCs w:val="21"/>
-        </w:rPr>
-        <w:t> innerHTML is used to set or get the HTML content of the element.</w:t>
+        <w:t>innerHTML</w:t>
+      </w:r>
+      <w:proofErr w:type="spellEnd"/>
+      <w:r>
+        <w:rPr>
+          <w:rStyle w:val="Strong"/>
+          <w:rFonts w:ascii="Roboto" w:hAnsi="Roboto"/>
+          <w:color w:val="000000"/>
+          <w:sz w:val="21"/>
+          <w:szCs w:val="21"/>
+        </w:rPr>
+        <w:t>:</w:t>
+      </w:r>
+      <w:r>
+        <w:rPr>
+          <w:rFonts w:ascii="Roboto" w:hAnsi="Roboto"/>
+          <w:color w:val="000000"/>
+          <w:sz w:val="21"/>
+          <w:szCs w:val="21"/>
+        </w:rPr>
+        <w:t> </w:t>
+      </w:r>
+      <w:proofErr w:type="spellStart"/>
+      <w:r>
+        <w:rPr>
+          <w:rFonts w:ascii="Roboto" w:hAnsi="Roboto"/>
+          <w:color w:val="000000"/>
+          <w:sz w:val="21"/>
+          <w:szCs w:val="21"/>
+        </w:rPr>
+        <w:t>innerHTML</w:t>
+      </w:r>
+      <w:proofErr w:type="spellEnd"/>
+      <w:r>
+        <w:rPr>
+          <w:rFonts w:ascii="Roboto" w:hAnsi="Roboto"/>
+          <w:color w:val="000000"/>
+          <w:sz w:val="21"/>
+          <w:szCs w:val="21"/>
+        </w:rPr>
+        <w:t xml:space="preserve"> is used to set or get the HTML content of the element.</w:t>
       </w:r>
     </w:p>
     <w:p>
@@ -2910,6 +4457,7 @@
           <w:szCs w:val="21"/>
         </w:rPr>
       </w:pPr>
+      <w:proofErr w:type="spellStart"/>
       <w:r>
         <w:rPr>
           <w:rStyle w:val="Strong"/>
@@ -2918,16 +4466,47 @@
           <w:sz w:val="21"/>
           <w:szCs w:val="21"/>
         </w:rPr>
-        <w:t>innerText:</w:t>
-      </w:r>
-      <w:r>
-        <w:rPr>
-          <w:rFonts w:ascii="Roboto" w:hAnsi="Roboto"/>
-          <w:color w:val="000000"/>
-          <w:sz w:val="21"/>
-          <w:szCs w:val="21"/>
-        </w:rPr>
-        <w:t> innerText is used to set or get the Text content to element.</w:t>
+        <w:t>innerText</w:t>
+      </w:r>
+      <w:proofErr w:type="spellEnd"/>
+      <w:r>
+        <w:rPr>
+          <w:rStyle w:val="Strong"/>
+          <w:rFonts w:ascii="Roboto" w:hAnsi="Roboto"/>
+          <w:color w:val="000000"/>
+          <w:sz w:val="21"/>
+          <w:szCs w:val="21"/>
+        </w:rPr>
+        <w:t>:</w:t>
+      </w:r>
+      <w:r>
+        <w:rPr>
+          <w:rFonts w:ascii="Roboto" w:hAnsi="Roboto"/>
+          <w:color w:val="000000"/>
+          <w:sz w:val="21"/>
+          <w:szCs w:val="21"/>
+        </w:rPr>
+        <w:t> </w:t>
+      </w:r>
+      <w:proofErr w:type="spellStart"/>
+      <w:r>
+        <w:rPr>
+          <w:rFonts w:ascii="Roboto" w:hAnsi="Roboto"/>
+          <w:color w:val="000000"/>
+          <w:sz w:val="21"/>
+          <w:szCs w:val="21"/>
+        </w:rPr>
+        <w:t>innerText</w:t>
+      </w:r>
+      <w:proofErr w:type="spellEnd"/>
+      <w:r>
+        <w:rPr>
+          <w:rFonts w:ascii="Roboto" w:hAnsi="Roboto"/>
+          <w:color w:val="000000"/>
+          <w:sz w:val="21"/>
+          <w:szCs w:val="21"/>
+        </w:rPr>
+        <w:t xml:space="preserve"> is used to set or get the Text content to element.</w:t>
       </w:r>
     </w:p>
     <w:p>
@@ -2982,17 +4561,81 @@
           <w:sz w:val="21"/>
           <w:szCs w:val="21"/>
         </w:rPr>
+        <w:t>alert("message")</w:t>
+      </w:r>
+      <w:r>
+        <w:rPr>
+          <w:rFonts w:ascii="Roboto" w:hAnsi="Roboto"/>
+          <w:color w:val="000000"/>
+          <w:sz w:val="21"/>
+          <w:szCs w:val="21"/>
+        </w:rPr>
+        <w:t> - this will display an alert box with the given message</w:t>
+      </w:r>
+    </w:p>
+    <w:p>
+      <w:pPr>
+        <w:pStyle w:val="NormalWeb"/>
+        <w:shd w:val="clear" w:color="auto" w:fill="FAFAFA"/>
+        <w:jc w:val="both"/>
+        <w:rPr>
+          <w:rFonts w:ascii="Roboto" w:hAnsi="Roboto"/>
+          <w:color w:val="000000"/>
+          <w:sz w:val="21"/>
+          <w:szCs w:val="21"/>
+        </w:rPr>
+      </w:pPr>
+      <w:r>
+        <w:rPr>
+          <w:rStyle w:val="Strong"/>
+          <w:rFonts w:ascii="Roboto" w:hAnsi="Roboto"/>
+          <w:color w:val="000000"/>
+          <w:sz w:val="21"/>
+          <w:szCs w:val="21"/>
+        </w:rPr>
+        <w:t>confirm("message")</w:t>
+      </w:r>
+      <w:r>
+        <w:rPr>
+          <w:rFonts w:ascii="Roboto" w:hAnsi="Roboto"/>
+          <w:color w:val="000000"/>
+          <w:sz w:val="21"/>
+          <w:szCs w:val="21"/>
+        </w:rPr>
+        <w:t> - this will display an confirm box with the given message</w:t>
+      </w:r>
+    </w:p>
+    <w:p>
+      <w:pPr>
+        <w:pStyle w:val="NormalWeb"/>
+        <w:shd w:val="clear" w:color="auto" w:fill="FAFAFA"/>
+        <w:jc w:val="both"/>
+        <w:rPr>
+          <w:rFonts w:ascii="Roboto" w:hAnsi="Roboto"/>
+          <w:color w:val="000000"/>
+          <w:sz w:val="21"/>
+          <w:szCs w:val="21"/>
+        </w:rPr>
+      </w:pPr>
+      <w:r>
+        <w:rPr>
+          <w:rStyle w:val="Strong"/>
+          <w:rFonts w:ascii="Roboto" w:hAnsi="Roboto"/>
+          <w:color w:val="000000"/>
+          <w:sz w:val="21"/>
+          <w:szCs w:val="21"/>
+        </w:rPr>
         <w:lastRenderedPageBreak/>
-        <w:t>alert("message")</w:t>
-      </w:r>
-      <w:r>
-        <w:rPr>
-          <w:rFonts w:ascii="Roboto" w:hAnsi="Roboto"/>
-          <w:color w:val="000000"/>
-          <w:sz w:val="21"/>
-          <w:szCs w:val="21"/>
-        </w:rPr>
-        <w:t> - this will display an alert box with the given message</w:t>
+        <w:t>write("message") </w:t>
+      </w:r>
+      <w:r>
+        <w:rPr>
+          <w:rFonts w:ascii="Roboto" w:hAnsi="Roboto"/>
+          <w:color w:val="000000"/>
+          <w:sz w:val="21"/>
+          <w:szCs w:val="21"/>
+        </w:rPr>
+        <w:t>- this will overwrite the existing HTML content of the page with the message given</w:t>
       </w:r>
     </w:p>
     <w:p>
@@ -3009,23 +4652,663 @@
       </w:pPr>
       <w:r>
         <w:rPr>
+          <w:rFonts w:ascii="Roboto" w:hAnsi="Roboto"/>
+          <w:color w:val="000000"/>
+          <w:sz w:val="21"/>
+          <w:szCs w:val="21"/>
+        </w:rPr>
+        <w:t>console.log(</w:t>
+      </w:r>
+      <w:proofErr w:type="gramStart"/>
+      <w:r>
+        <w:rPr>
+          <w:rFonts w:ascii="Roboto" w:hAnsi="Roboto"/>
+          <w:color w:val="000000"/>
+          <w:sz w:val="21"/>
+          <w:szCs w:val="21"/>
+        </w:rPr>
+        <w:t>document.getElementById</w:t>
+      </w:r>
+      <w:proofErr w:type="gramEnd"/>
+      <w:r>
+        <w:rPr>
+          <w:rFonts w:ascii="Roboto" w:hAnsi="Roboto"/>
+          <w:color w:val="000000"/>
+          <w:sz w:val="21"/>
+          <w:szCs w:val="21"/>
+        </w:rPr>
+        <w:t>("username").getAttribute("placeholder"));</w:t>
+      </w:r>
+    </w:p>
+    <w:p>
+      <w:pPr>
+        <w:pStyle w:val="NormalWeb"/>
+        <w:shd w:val="clear" w:color="auto" w:fill="FAFAFA"/>
+        <w:jc w:val="both"/>
+        <w:rPr>
+          <w:rFonts w:ascii="Roboto" w:hAnsi="Roboto"/>
+          <w:color w:val="000000"/>
+          <w:sz w:val="21"/>
+          <w:szCs w:val="21"/>
+        </w:rPr>
+      </w:pPr>
+      <w:r>
+        <w:rPr>
+          <w:rFonts w:ascii="Roboto" w:hAnsi="Roboto"/>
+          <w:color w:val="000000"/>
+          <w:sz w:val="21"/>
+          <w:szCs w:val="21"/>
+        </w:rPr>
+        <w:t xml:space="preserve">        console.log(</w:t>
+      </w:r>
+      <w:proofErr w:type="spellStart"/>
+      <w:proofErr w:type="gramStart"/>
+      <w:r>
+        <w:rPr>
+          <w:rFonts w:ascii="Roboto" w:hAnsi="Roboto"/>
+          <w:color w:val="000000"/>
+          <w:sz w:val="21"/>
+          <w:szCs w:val="21"/>
+        </w:rPr>
+        <w:t>document.getElementById</w:t>
+      </w:r>
+      <w:proofErr w:type="spellEnd"/>
+      <w:proofErr w:type="gramEnd"/>
+      <w:r>
+        <w:rPr>
+          <w:rFonts w:ascii="Roboto" w:hAnsi="Roboto"/>
+          <w:color w:val="000000"/>
+          <w:sz w:val="21"/>
+          <w:szCs w:val="21"/>
+        </w:rPr>
+        <w:t>("password").value)</w:t>
+      </w:r>
+    </w:p>
+    <w:p>
+      <w:pPr>
+        <w:pStyle w:val="NormalWeb"/>
+        <w:shd w:val="clear" w:color="auto" w:fill="FAFAFA"/>
+        <w:jc w:val="both"/>
+        <w:rPr>
+          <w:rFonts w:ascii="Roboto" w:hAnsi="Roboto"/>
+          <w:color w:val="000000"/>
+          <w:sz w:val="21"/>
+          <w:szCs w:val="21"/>
+        </w:rPr>
+      </w:pPr>
+      <w:r>
+        <w:rPr>
+          <w:rFonts w:ascii="Roboto" w:hAnsi="Roboto"/>
+          <w:color w:val="000000"/>
+          <w:sz w:val="21"/>
+          <w:szCs w:val="21"/>
+        </w:rPr>
+        <w:t xml:space="preserve">        //All elements are also stored as arrays. We can also access based on the index position.</w:t>
+      </w:r>
+    </w:p>
+    <w:p>
+      <w:pPr>
+        <w:pStyle w:val="NormalWeb"/>
+        <w:shd w:val="clear" w:color="auto" w:fill="FAFAFA"/>
+        <w:jc w:val="both"/>
+        <w:rPr>
+          <w:rFonts w:ascii="Roboto" w:hAnsi="Roboto"/>
+          <w:color w:val="000000"/>
+          <w:sz w:val="21"/>
+          <w:szCs w:val="21"/>
+        </w:rPr>
+      </w:pPr>
+      <w:r>
+        <w:rPr>
+          <w:rFonts w:ascii="Roboto" w:hAnsi="Roboto"/>
+          <w:color w:val="000000"/>
+          <w:sz w:val="21"/>
+          <w:szCs w:val="21"/>
+        </w:rPr>
+        <w:t xml:space="preserve">        console.log(</w:t>
+      </w:r>
+      <w:proofErr w:type="gramStart"/>
+      <w:r>
+        <w:rPr>
+          <w:rFonts w:ascii="Roboto" w:hAnsi="Roboto"/>
+          <w:color w:val="000000"/>
+          <w:sz w:val="21"/>
+          <w:szCs w:val="21"/>
+        </w:rPr>
+        <w:t>document.forms</w:t>
+      </w:r>
+      <w:proofErr w:type="gramEnd"/>
+      <w:r>
+        <w:rPr>
+          <w:rFonts w:ascii="Roboto" w:hAnsi="Roboto"/>
+          <w:color w:val="000000"/>
+          <w:sz w:val="21"/>
+          <w:szCs w:val="21"/>
+        </w:rPr>
+        <w:t>[0].elements[1].getAttribute("maxlength"))</w:t>
+      </w:r>
+    </w:p>
+    <w:p>
+      <w:pPr>
+        <w:pStyle w:val="NormalWeb"/>
+        <w:shd w:val="clear" w:color="auto" w:fill="FAFAFA"/>
+        <w:jc w:val="both"/>
+        <w:rPr>
+          <w:rFonts w:ascii="Roboto" w:hAnsi="Roboto"/>
+          <w:color w:val="000000"/>
+          <w:sz w:val="21"/>
+          <w:szCs w:val="21"/>
+          <w:shd w:val="clear" w:color="auto" w:fill="FAFAFA"/>
+        </w:rPr>
+      </w:pPr>
+      <w:r>
+        <w:rPr>
+          <w:rFonts w:ascii="Roboto" w:hAnsi="Roboto"/>
+          <w:color w:val="000000"/>
+          <w:sz w:val="21"/>
+          <w:szCs w:val="21"/>
+          <w:shd w:val="clear" w:color="auto" w:fill="FAFAFA"/>
+        </w:rPr>
+        <w:t xml:space="preserve">directly like </w:t>
+      </w:r>
+      <w:proofErr w:type="spellStart"/>
+      <w:proofErr w:type="gramStart"/>
+      <w:r>
+        <w:rPr>
+          <w:rFonts w:ascii="Roboto" w:hAnsi="Roboto"/>
+          <w:color w:val="000000"/>
+          <w:sz w:val="21"/>
+          <w:szCs w:val="21"/>
+          <w:shd w:val="clear" w:color="auto" w:fill="FAFAFA"/>
+        </w:rPr>
+        <w:t>document.formName.fieldName</w:t>
+      </w:r>
+      <w:proofErr w:type="gramEnd"/>
+      <w:r>
+        <w:rPr>
+          <w:rFonts w:ascii="Roboto" w:hAnsi="Roboto"/>
+          <w:color w:val="000000"/>
+          <w:sz w:val="21"/>
+          <w:szCs w:val="21"/>
+          <w:shd w:val="clear" w:color="auto" w:fill="FAFAFA"/>
+        </w:rPr>
+        <w:t>.value</w:t>
+      </w:r>
+      <w:proofErr w:type="spellEnd"/>
+    </w:p>
+    <w:p>
+      <w:pPr>
+        <w:pStyle w:val="NormalWeb"/>
+        <w:shd w:val="clear" w:color="auto" w:fill="FAFAFA"/>
+        <w:jc w:val="both"/>
+        <w:rPr>
+          <w:rFonts w:ascii="Roboto" w:hAnsi="Roboto"/>
+          <w:color w:val="000000"/>
+          <w:sz w:val="21"/>
+          <w:szCs w:val="21"/>
+          <w:shd w:val="clear" w:color="auto" w:fill="FAFAFA"/>
+        </w:rPr>
+      </w:pPr>
+      <w:r>
+        <w:rPr>
+          <w:rFonts w:ascii="Roboto" w:hAnsi="Roboto"/>
+          <w:color w:val="000000"/>
+          <w:sz w:val="21"/>
+          <w:szCs w:val="21"/>
+          <w:shd w:val="clear" w:color="auto" w:fill="FAFAFA"/>
+        </w:rPr>
+        <w:t>&lt;form&gt;&lt;input type=”text”</w:t>
+      </w:r>
+      <w:r>
+        <w:rPr>
+          <w:rFonts w:ascii="Roboto" w:hAnsi="Roboto"/>
+          <w:color w:val="000000"/>
+          <w:sz w:val="21"/>
+          <w:szCs w:val="21"/>
+          <w:shd w:val="clear" w:color="auto" w:fill="FAFAFA"/>
+        </w:rPr>
+        <w:t xml:space="preserve"> name = “</w:t>
+      </w:r>
+      <w:proofErr w:type="spellStart"/>
+      <w:r>
+        <w:rPr>
+          <w:rFonts w:ascii="Roboto" w:hAnsi="Roboto"/>
+          <w:color w:val="000000"/>
+          <w:sz w:val="21"/>
+          <w:szCs w:val="21"/>
+          <w:shd w:val="clear" w:color="auto" w:fill="FAFAFA"/>
+        </w:rPr>
+        <w:t>iname</w:t>
+      </w:r>
+      <w:proofErr w:type="spellEnd"/>
+      <w:r>
+        <w:rPr>
+          <w:rFonts w:ascii="Roboto" w:hAnsi="Roboto"/>
+          <w:color w:val="000000"/>
+          <w:sz w:val="21"/>
+          <w:szCs w:val="21"/>
+          <w:shd w:val="clear" w:color="auto" w:fill="FAFAFA"/>
+        </w:rPr>
+        <w:t>” id=”ID”&gt;&lt;</w:t>
+      </w:r>
+      <w:r>
+        <w:rPr>
+          <w:rFonts w:ascii="Roboto" w:hAnsi="Roboto"/>
+          <w:color w:val="000000"/>
+          <w:sz w:val="21"/>
+          <w:szCs w:val="21"/>
+          <w:shd w:val="clear" w:color="auto" w:fill="FAFAFA"/>
+        </w:rPr>
+        <w:t>/form&gt;</w:t>
+      </w:r>
+    </w:p>
+    <w:p>
+      <w:pPr>
+        <w:pStyle w:val="NormalWeb"/>
+        <w:shd w:val="clear" w:color="auto" w:fill="FAFAFA"/>
+        <w:jc w:val="both"/>
+        <w:rPr>
+          <w:rFonts w:ascii="Roboto" w:hAnsi="Roboto"/>
+          <w:color w:val="000000"/>
+          <w:sz w:val="21"/>
+          <w:szCs w:val="21"/>
+          <w:shd w:val="clear" w:color="auto" w:fill="FAFAFA"/>
+        </w:rPr>
+      </w:pPr>
+      <w:proofErr w:type="spellStart"/>
+      <w:proofErr w:type="gramStart"/>
+      <w:r>
+        <w:rPr>
+          <w:rFonts w:ascii="Roboto" w:hAnsi="Roboto"/>
+          <w:color w:val="000000"/>
+          <w:sz w:val="21"/>
+          <w:szCs w:val="21"/>
+          <w:shd w:val="clear" w:color="auto" w:fill="FAFAFA"/>
+        </w:rPr>
+        <w:t>Document.form.iname</w:t>
+      </w:r>
+      <w:proofErr w:type="gramEnd"/>
+      <w:r>
+        <w:rPr>
+          <w:rFonts w:ascii="Roboto" w:hAnsi="Roboto"/>
+          <w:color w:val="000000"/>
+          <w:sz w:val="21"/>
+          <w:szCs w:val="21"/>
+          <w:shd w:val="clear" w:color="auto" w:fill="FAFAFA"/>
+        </w:rPr>
+        <w:t>.value</w:t>
+      </w:r>
+      <w:proofErr w:type="spellEnd"/>
+    </w:p>
+    <w:p>
+      <w:pPr>
+        <w:pStyle w:val="NormalWeb"/>
+        <w:shd w:val="clear" w:color="auto" w:fill="FAFAFA"/>
+        <w:jc w:val="both"/>
+        <w:rPr>
+          <w:rFonts w:ascii="Roboto" w:hAnsi="Roboto"/>
+          <w:color w:val="000000"/>
+          <w:sz w:val="21"/>
+          <w:szCs w:val="21"/>
+          <w:shd w:val="clear" w:color="auto" w:fill="FAFAFA"/>
+        </w:rPr>
+      </w:pPr>
+      <w:r>
+        <w:rPr>
+          <w:rFonts w:ascii="Roboto" w:hAnsi="Roboto"/>
+          <w:color w:val="000000"/>
+          <w:sz w:val="21"/>
+          <w:szCs w:val="21"/>
+          <w:shd w:val="clear" w:color="auto" w:fill="FAFAFA"/>
+        </w:rPr>
+        <w:t>Also we can get by</w:t>
+      </w:r>
+      <w:r>
+        <w:rPr>
+          <w:rFonts w:ascii="Roboto" w:hAnsi="Roboto"/>
+          <w:color w:val="000000"/>
+          <w:sz w:val="21"/>
+          <w:szCs w:val="21"/>
+          <w:shd w:val="clear" w:color="auto" w:fill="FAFAFA"/>
+        </w:rPr>
+        <w:t xml:space="preserve">: </w:t>
+      </w:r>
+      <w:proofErr w:type="spellStart"/>
+      <w:r>
+        <w:rPr>
+          <w:rFonts w:ascii="Roboto" w:hAnsi="Roboto"/>
+          <w:color w:val="000000"/>
+          <w:sz w:val="21"/>
+          <w:szCs w:val="21"/>
+          <w:shd w:val="clear" w:color="auto" w:fill="FAFAFA"/>
+        </w:rPr>
+        <w:t>const</w:t>
+      </w:r>
+      <w:proofErr w:type="spellEnd"/>
+      <w:r>
+        <w:rPr>
+          <w:rFonts w:ascii="Roboto" w:hAnsi="Roboto"/>
+          <w:color w:val="000000"/>
+          <w:sz w:val="21"/>
+          <w:szCs w:val="21"/>
+          <w:shd w:val="clear" w:color="auto" w:fill="FAFAFA"/>
+        </w:rPr>
+        <w:t xml:space="preserve"> field =</w:t>
+      </w:r>
+      <w:r>
+        <w:rPr>
+          <w:rFonts w:ascii="Roboto" w:hAnsi="Roboto"/>
+          <w:color w:val="000000"/>
+          <w:sz w:val="21"/>
+          <w:szCs w:val="21"/>
+          <w:shd w:val="clear" w:color="auto" w:fill="FAFAFA"/>
+        </w:rPr>
+        <w:t xml:space="preserve"> </w:t>
+      </w:r>
+      <w:proofErr w:type="spellStart"/>
+      <w:proofErr w:type="gramStart"/>
+      <w:r>
+        <w:rPr>
+          <w:rFonts w:ascii="Roboto" w:hAnsi="Roboto"/>
+          <w:color w:val="000000"/>
+          <w:sz w:val="21"/>
+          <w:szCs w:val="21"/>
+          <w:shd w:val="clear" w:color="auto" w:fill="FAFAFA"/>
+        </w:rPr>
+        <w:t>document.</w:t>
+      </w:r>
+      <w:r>
+        <w:rPr>
+          <w:rFonts w:ascii="Roboto" w:hAnsi="Roboto"/>
+          <w:color w:val="000000"/>
+          <w:sz w:val="21"/>
+          <w:szCs w:val="21"/>
+          <w:shd w:val="clear" w:color="auto" w:fill="FAFAFA"/>
+        </w:rPr>
+        <w:t>q</w:t>
+      </w:r>
+      <w:r>
+        <w:rPr>
+          <w:rFonts w:ascii="Roboto" w:hAnsi="Roboto"/>
+          <w:color w:val="000000"/>
+          <w:sz w:val="21"/>
+          <w:szCs w:val="21"/>
+          <w:shd w:val="clear" w:color="auto" w:fill="FAFAFA"/>
+        </w:rPr>
+        <w:t>uery</w:t>
+      </w:r>
+      <w:r>
+        <w:rPr>
+          <w:rFonts w:ascii="Roboto" w:hAnsi="Roboto"/>
+          <w:color w:val="000000"/>
+          <w:sz w:val="21"/>
+          <w:szCs w:val="21"/>
+          <w:shd w:val="clear" w:color="auto" w:fill="FAFAFA"/>
+        </w:rPr>
+        <w:t>Selector</w:t>
+      </w:r>
+      <w:proofErr w:type="spellEnd"/>
+      <w:proofErr w:type="gramEnd"/>
+      <w:r>
+        <w:rPr>
+          <w:rFonts w:ascii="Roboto" w:hAnsi="Roboto"/>
+          <w:color w:val="000000"/>
+          <w:sz w:val="21"/>
+          <w:szCs w:val="21"/>
+          <w:shd w:val="clear" w:color="auto" w:fill="FAFAFA"/>
+        </w:rPr>
+        <w:t>(‘.</w:t>
+      </w:r>
+      <w:proofErr w:type="spellStart"/>
+      <w:r>
+        <w:rPr>
+          <w:rFonts w:ascii="Roboto" w:hAnsi="Roboto"/>
+          <w:color w:val="000000"/>
+          <w:sz w:val="21"/>
+          <w:szCs w:val="21"/>
+          <w:shd w:val="clear" w:color="auto" w:fill="FAFAFA"/>
+        </w:rPr>
+        <w:t>className</w:t>
+      </w:r>
+      <w:proofErr w:type="spellEnd"/>
+      <w:r>
+        <w:rPr>
+          <w:rFonts w:ascii="Roboto" w:hAnsi="Roboto"/>
+          <w:color w:val="000000"/>
+          <w:sz w:val="21"/>
+          <w:szCs w:val="21"/>
+          <w:shd w:val="clear" w:color="auto" w:fill="FAFAFA"/>
+        </w:rPr>
+        <w:t xml:space="preserve"> or id’) (it runs a query and gives the </w:t>
+      </w:r>
+      <w:r>
+        <w:rPr>
+          <w:rFonts w:ascii="Roboto" w:hAnsi="Roboto"/>
+          <w:color w:val="000000"/>
+          <w:sz w:val="21"/>
+          <w:szCs w:val="21"/>
+          <w:shd w:val="clear" w:color="auto" w:fill="FAFAFA"/>
+        </w:rPr>
+        <w:t xml:space="preserve">first </w:t>
+      </w:r>
+      <w:r>
+        <w:rPr>
+          <w:rFonts w:ascii="Roboto" w:hAnsi="Roboto"/>
+          <w:color w:val="000000"/>
+          <w:sz w:val="21"/>
+          <w:szCs w:val="21"/>
+          <w:shd w:val="clear" w:color="auto" w:fill="FAFAFA"/>
+        </w:rPr>
+        <w:t xml:space="preserve">matching </w:t>
+      </w:r>
+      <w:proofErr w:type="spellStart"/>
+      <w:r>
+        <w:rPr>
+          <w:rFonts w:ascii="Roboto" w:hAnsi="Roboto"/>
+          <w:color w:val="000000"/>
+          <w:sz w:val="21"/>
+          <w:szCs w:val="21"/>
+          <w:shd w:val="clear" w:color="auto" w:fill="FAFAFA"/>
+        </w:rPr>
+        <w:t>css</w:t>
+      </w:r>
+      <w:proofErr w:type="spellEnd"/>
+      <w:r>
+        <w:rPr>
+          <w:rFonts w:ascii="Roboto" w:hAnsi="Roboto"/>
+          <w:color w:val="000000"/>
+          <w:sz w:val="21"/>
+          <w:szCs w:val="21"/>
+          <w:shd w:val="clear" w:color="auto" w:fill="FAFAFA"/>
+        </w:rPr>
+        <w:t xml:space="preserve"> class or id with </w:t>
+      </w:r>
+      <w:r>
+        <w:rPr>
+          <w:rFonts w:ascii="Roboto" w:hAnsi="Roboto"/>
+          <w:color w:val="000000"/>
+          <w:sz w:val="21"/>
+          <w:szCs w:val="21"/>
+          <w:shd w:val="clear" w:color="auto" w:fill="FAFAFA"/>
+        </w:rPr>
+        <w:t>string pass</w:t>
+      </w:r>
+      <w:r>
+        <w:rPr>
+          <w:rFonts w:ascii="Roboto" w:hAnsi="Roboto"/>
+          <w:color w:val="000000"/>
+          <w:sz w:val="21"/>
+          <w:szCs w:val="21"/>
+          <w:shd w:val="clear" w:color="auto" w:fill="FAFAFA"/>
+        </w:rPr>
+        <w:t xml:space="preserve">ed) to return all use </w:t>
+      </w:r>
+      <w:proofErr w:type="spellStart"/>
+      <w:r>
+        <w:rPr>
+          <w:rFonts w:ascii="Roboto" w:hAnsi="Roboto"/>
+          <w:color w:val="000000"/>
+          <w:sz w:val="21"/>
+          <w:szCs w:val="21"/>
+          <w:shd w:val="clear" w:color="auto" w:fill="FAFAFA"/>
+        </w:rPr>
+        <w:t>querySelectorAll</w:t>
+      </w:r>
+      <w:proofErr w:type="spellEnd"/>
+    </w:p>
+    <w:p>
+      <w:pPr>
+        <w:pStyle w:val="NormalWeb"/>
+        <w:shd w:val="clear" w:color="auto" w:fill="FAFAFA"/>
+        <w:jc w:val="both"/>
+        <w:rPr>
+          <w:rFonts w:ascii="Roboto" w:hAnsi="Roboto"/>
+          <w:color w:val="000000"/>
+          <w:sz w:val="21"/>
+          <w:szCs w:val="21"/>
+          <w:shd w:val="clear" w:color="auto" w:fill="FAFAFA"/>
+        </w:rPr>
+      </w:pPr>
+      <w:proofErr w:type="spellStart"/>
+      <w:r>
+        <w:rPr>
+          <w:rFonts w:ascii="Roboto" w:hAnsi="Roboto"/>
+          <w:color w:val="000000"/>
+          <w:sz w:val="21"/>
+          <w:szCs w:val="21"/>
+          <w:shd w:val="clear" w:color="auto" w:fill="FAFAFA"/>
+        </w:rPr>
+        <w:t>Field.addeventListener</w:t>
+      </w:r>
+      <w:proofErr w:type="spellEnd"/>
+      <w:r>
+        <w:rPr>
+          <w:rFonts w:ascii="Roboto" w:hAnsi="Roboto"/>
+          <w:color w:val="000000"/>
+          <w:sz w:val="21"/>
+          <w:szCs w:val="21"/>
+          <w:shd w:val="clear" w:color="auto" w:fill="FAFAFA"/>
+        </w:rPr>
+        <w:t xml:space="preserve">(‘click’, () =&gt; </w:t>
+      </w:r>
+      <w:proofErr w:type="gramStart"/>
+      <w:r>
+        <w:rPr>
+          <w:rFonts w:ascii="Roboto" w:hAnsi="Roboto"/>
+          <w:color w:val="000000"/>
+          <w:sz w:val="21"/>
+          <w:szCs w:val="21"/>
+          <w:shd w:val="clear" w:color="auto" w:fill="FAFAFA"/>
+        </w:rPr>
+        <w:t>{ }</w:t>
+      </w:r>
+      <w:proofErr w:type="gramEnd"/>
+      <w:r>
+        <w:rPr>
+          <w:rFonts w:ascii="Roboto" w:hAnsi="Roboto"/>
+          <w:color w:val="000000"/>
+          <w:sz w:val="21"/>
+          <w:szCs w:val="21"/>
+          <w:shd w:val="clear" w:color="auto" w:fill="FAFAFA"/>
+        </w:rPr>
+        <w:t>}</w:t>
+      </w:r>
+      <w:r>
+        <w:rPr>
+          <w:rFonts w:ascii="Roboto" w:hAnsi="Roboto"/>
+          <w:color w:val="000000"/>
+          <w:sz w:val="21"/>
+          <w:szCs w:val="21"/>
+          <w:shd w:val="clear" w:color="auto" w:fill="FAFAFA"/>
+        </w:rPr>
+        <w:t xml:space="preserve"> (will invoke if field is clicked)</w:t>
+      </w:r>
+    </w:p>
+    <w:p>
+      <w:pPr>
+        <w:pStyle w:val="NormalWeb"/>
+        <w:shd w:val="clear" w:color="auto" w:fill="FAFAFA"/>
+        <w:jc w:val="both"/>
+        <w:rPr>
+          <w:rFonts w:ascii="Roboto" w:hAnsi="Roboto"/>
+          <w:color w:val="000000"/>
+          <w:sz w:val="21"/>
+          <w:szCs w:val="21"/>
+          <w:shd w:val="clear" w:color="auto" w:fill="FAFAFA"/>
+        </w:rPr>
+      </w:pPr>
+      <w:proofErr w:type="spellStart"/>
+      <w:proofErr w:type="gramStart"/>
+      <w:r>
+        <w:rPr>
+          <w:rFonts w:ascii="Roboto" w:hAnsi="Roboto"/>
+          <w:color w:val="000000"/>
+          <w:sz w:val="21"/>
+          <w:szCs w:val="21"/>
+          <w:shd w:val="clear" w:color="auto" w:fill="FAFAFA"/>
+        </w:rPr>
+        <w:t>Field.classList.add</w:t>
+      </w:r>
+      <w:proofErr w:type="spellEnd"/>
+      <w:r>
+        <w:rPr>
+          <w:rFonts w:ascii="Roboto" w:hAnsi="Roboto"/>
+          <w:color w:val="000000"/>
+          <w:sz w:val="21"/>
+          <w:szCs w:val="21"/>
+          <w:shd w:val="clear" w:color="auto" w:fill="FAFAFA"/>
+        </w:rPr>
+        <w:t>(</w:t>
+      </w:r>
+      <w:proofErr w:type="gramEnd"/>
+      <w:r>
+        <w:rPr>
+          <w:rFonts w:ascii="Roboto" w:hAnsi="Roboto"/>
+          <w:color w:val="000000"/>
+          <w:sz w:val="21"/>
+          <w:szCs w:val="21"/>
+          <w:shd w:val="clear" w:color="auto" w:fill="FAFAFA"/>
+        </w:rPr>
+        <w:t>‘new class’)v(adds new class to the field)</w:t>
+      </w:r>
+    </w:p>
+    <w:p>
+      <w:pPr>
+        <w:pStyle w:val="NormalWeb"/>
+        <w:shd w:val="clear" w:color="auto" w:fill="FAFAFA"/>
+        <w:jc w:val="both"/>
+        <w:rPr>
+          <w:rFonts w:ascii="Roboto" w:hAnsi="Roboto"/>
+          <w:color w:val="000000"/>
+          <w:sz w:val="21"/>
+          <w:szCs w:val="21"/>
+        </w:rPr>
+      </w:pPr>
+      <w:r>
+        <w:rPr>
+          <w:rFonts w:ascii="Roboto" w:hAnsi="Roboto"/>
+          <w:color w:val="000000"/>
+          <w:sz w:val="21"/>
+          <w:szCs w:val="21"/>
+          <w:shd w:val="clear" w:color="auto" w:fill="FAFAFA"/>
+        </w:rPr>
+        <w:t>We can get details of the element on which the event took place using </w:t>
+      </w:r>
+      <w:proofErr w:type="spellStart"/>
+      <w:proofErr w:type="gramStart"/>
+      <w:r>
+        <w:rPr>
           <w:rStyle w:val="Strong"/>
           <w:rFonts w:ascii="Roboto" w:hAnsi="Roboto"/>
           <w:color w:val="000000"/>
           <w:sz w:val="21"/>
           <w:szCs w:val="21"/>
-        </w:rPr>
-        <w:t>confirm("message")</w:t>
-      </w:r>
-      <w:r>
-        <w:rPr>
-          <w:rFonts w:ascii="Roboto" w:hAnsi="Roboto"/>
-          <w:color w:val="000000"/>
-          <w:sz w:val="21"/>
-          <w:szCs w:val="21"/>
-        </w:rPr>
-        <w:t> - this will display an confirm box with the given message</w:t>
-      </w:r>
+          <w:shd w:val="clear" w:color="auto" w:fill="FAFAFA"/>
+        </w:rPr>
+        <w:t>event.target</w:t>
+      </w:r>
+      <w:proofErr w:type="spellEnd"/>
+      <w:proofErr w:type="gramEnd"/>
     </w:p>
     <w:p>
       <w:pPr>
@@ -3041,22 +5324,12 @@
       </w:pPr>
       <w:r>
         <w:rPr>
-          <w:rStyle w:val="Strong"/>
-          <w:rFonts w:ascii="Roboto" w:hAnsi="Roboto"/>
-          <w:color w:val="000000"/>
-          <w:sz w:val="21"/>
-          <w:szCs w:val="21"/>
-        </w:rPr>
-        <w:t>write("message") </w:t>
-      </w:r>
-      <w:r>
-        <w:rPr>
-          <w:rFonts w:ascii="Roboto" w:hAnsi="Roboto"/>
-          <w:color w:val="000000"/>
-          <w:sz w:val="21"/>
-          <w:szCs w:val="21"/>
-        </w:rPr>
-        <w:t>- this will overwrite the existing HTML content of the page with the message given</w:t>
+          <w:rFonts w:ascii="Roboto" w:hAnsi="Roboto"/>
+          <w:color w:val="000000"/>
+          <w:sz w:val="21"/>
+          <w:szCs w:val="21"/>
+        </w:rPr>
+        <w:t>&lt;input type="radio" name="gender" value="male" onclick="display(event)"&gt;Male</w:t>
       </w:r>
     </w:p>
     <w:p>
@@ -3078,7 +5351,7 @@
           <w:sz w:val="21"/>
           <w:szCs w:val="21"/>
         </w:rPr>
-        <w:t>console.log(document.getElementById("username").getAttribute("placeholder"));</w:t>
+        <w:t>&lt;script&gt;</w:t>
       </w:r>
     </w:p>
     <w:p>
@@ -3100,8 +5373,19 @@
           <w:sz w:val="21"/>
           <w:szCs w:val="21"/>
         </w:rPr>
-        <w:t xml:space="preserve">        console.log(document.getElementById("password").value)</w:t>
-      </w:r>
+        <w:t xml:space="preserve">    function display(e</w:t>
+      </w:r>
+      <w:proofErr w:type="gramStart"/>
+      <w:r>
+        <w:rPr>
+          <w:rFonts w:ascii="Roboto" w:hAnsi="Roboto"/>
+          <w:color w:val="000000"/>
+          <w:sz w:val="21"/>
+          <w:szCs w:val="21"/>
+        </w:rPr>
+        <w:t>){</w:t>
+      </w:r>
+      <w:proofErr w:type="gramEnd"/>
     </w:p>
     <w:p>
       <w:pPr>
@@ -3122,7 +5406,27 @@
           <w:sz w:val="21"/>
           <w:szCs w:val="21"/>
         </w:rPr>
-        <w:t xml:space="preserve">        //All elements are also stored as arrays. We can also access based on the index position.</w:t>
+        <w:t xml:space="preserve">        console.log(</w:t>
+      </w:r>
+      <w:proofErr w:type="gramStart"/>
+      <w:r>
+        <w:rPr>
+          <w:rFonts w:ascii="Roboto" w:hAnsi="Roboto"/>
+          <w:color w:val="000000"/>
+          <w:sz w:val="21"/>
+          <w:szCs w:val="21"/>
+        </w:rPr>
+        <w:t>e.target.name</w:t>
+      </w:r>
+      <w:proofErr w:type="gramEnd"/>
+      <w:r>
+        <w:rPr>
+          <w:rFonts w:ascii="Roboto" w:hAnsi="Roboto"/>
+          <w:color w:val="000000"/>
+          <w:sz w:val="21"/>
+          <w:szCs w:val="21"/>
+        </w:rPr>
+        <w:t>);</w:t>
       </w:r>
     </w:p>
     <w:p>
@@ -3144,425 +5448,38 @@
           <w:sz w:val="21"/>
           <w:szCs w:val="21"/>
         </w:rPr>
-        <w:t xml:space="preserve">        console.log(document.forms[0].elements[1].getAttribute("maxlength"))</w:t>
-      </w:r>
-    </w:p>
-    <w:p>
-      <w:pPr>
-        <w:pStyle w:val="NormalWeb"/>
-        <w:shd w:val="clear" w:color="auto" w:fill="FAFAFA"/>
-        <w:jc w:val="both"/>
-        <w:rPr>
-          <w:rFonts w:ascii="Roboto" w:hAnsi="Roboto"/>
-          <w:color w:val="000000"/>
-          <w:sz w:val="21"/>
-          <w:szCs w:val="21"/>
-          <w:shd w:val="clear" w:color="auto" w:fill="FAFAFA"/>
-        </w:rPr>
-      </w:pPr>
-      <w:r>
-        <w:rPr>
-          <w:rFonts w:ascii="Roboto" w:hAnsi="Roboto"/>
-          <w:color w:val="000000"/>
-          <w:sz w:val="21"/>
-          <w:szCs w:val="21"/>
-          <w:shd w:val="clear" w:color="auto" w:fill="FAFAFA"/>
-        </w:rPr>
-        <w:t>directly like document.formName.fieldName.value</w:t>
-      </w:r>
-    </w:p>
-    <w:p>
-      <w:pPr>
-        <w:pStyle w:val="NormalWeb"/>
-        <w:shd w:val="clear" w:color="auto" w:fill="FAFAFA"/>
-        <w:jc w:val="both"/>
-        <w:rPr>
-          <w:rFonts w:ascii="Roboto" w:hAnsi="Roboto"/>
-          <w:color w:val="000000"/>
-          <w:sz w:val="21"/>
-          <w:szCs w:val="21"/>
-          <w:shd w:val="clear" w:color="auto" w:fill="FAFAFA"/>
-        </w:rPr>
-      </w:pPr>
-      <w:r>
-        <w:rPr>
-          <w:rFonts w:ascii="Roboto" w:hAnsi="Roboto"/>
-          <w:color w:val="000000"/>
-          <w:sz w:val="21"/>
-          <w:szCs w:val="21"/>
-          <w:shd w:val="clear" w:color="auto" w:fill="FAFAFA"/>
-        </w:rPr>
-        <w:t>&lt;form&gt;&lt;input type=”text”</w:t>
-      </w:r>
-      <w:r>
-        <w:rPr>
-          <w:rFonts w:ascii="Roboto" w:hAnsi="Roboto"/>
-          <w:color w:val="000000"/>
-          <w:sz w:val="21"/>
-          <w:szCs w:val="21"/>
-          <w:shd w:val="clear" w:color="auto" w:fill="FAFAFA"/>
-        </w:rPr>
-        <w:t xml:space="preserve"> name = “iname” id=”ID”&gt;&lt;</w:t>
-      </w:r>
-      <w:r>
-        <w:rPr>
-          <w:rFonts w:ascii="Roboto" w:hAnsi="Roboto"/>
-          <w:color w:val="000000"/>
-          <w:sz w:val="21"/>
-          <w:szCs w:val="21"/>
-          <w:shd w:val="clear" w:color="auto" w:fill="FAFAFA"/>
-        </w:rPr>
-        <w:t>/form&gt;</w:t>
-      </w:r>
-    </w:p>
-    <w:p>
-      <w:pPr>
-        <w:pStyle w:val="NormalWeb"/>
-        <w:shd w:val="clear" w:color="auto" w:fill="FAFAFA"/>
-        <w:jc w:val="both"/>
-        <w:rPr>
-          <w:rFonts w:ascii="Roboto" w:hAnsi="Roboto"/>
-          <w:color w:val="000000"/>
-          <w:sz w:val="21"/>
-          <w:szCs w:val="21"/>
-          <w:shd w:val="clear" w:color="auto" w:fill="FAFAFA"/>
-        </w:rPr>
-      </w:pPr>
-      <w:r>
-        <w:rPr>
-          <w:rFonts w:ascii="Roboto" w:hAnsi="Roboto"/>
-          <w:color w:val="000000"/>
-          <w:sz w:val="21"/>
-          <w:szCs w:val="21"/>
-          <w:shd w:val="clear" w:color="auto" w:fill="FAFAFA"/>
-        </w:rPr>
-        <w:t>Document.form.iname.value</w:t>
-      </w:r>
-    </w:p>
-    <w:p>
-      <w:pPr>
-        <w:pStyle w:val="NormalWeb"/>
-        <w:shd w:val="clear" w:color="auto" w:fill="FAFAFA"/>
-        <w:jc w:val="both"/>
-        <w:rPr>
-          <w:rFonts w:ascii="Roboto" w:hAnsi="Roboto"/>
-          <w:color w:val="000000"/>
-          <w:sz w:val="21"/>
-          <w:szCs w:val="21"/>
-          <w:shd w:val="clear" w:color="auto" w:fill="FAFAFA"/>
-        </w:rPr>
-      </w:pPr>
-      <w:r>
-        <w:rPr>
-          <w:rFonts w:ascii="Roboto" w:hAnsi="Roboto"/>
-          <w:color w:val="000000"/>
-          <w:sz w:val="21"/>
-          <w:szCs w:val="21"/>
-          <w:shd w:val="clear" w:color="auto" w:fill="FAFAFA"/>
-        </w:rPr>
-        <w:t>Also we can get by</w:t>
-      </w:r>
-      <w:r>
-        <w:rPr>
-          <w:rFonts w:ascii="Roboto" w:hAnsi="Roboto"/>
-          <w:color w:val="000000"/>
-          <w:sz w:val="21"/>
-          <w:szCs w:val="21"/>
-          <w:shd w:val="clear" w:color="auto" w:fill="FAFAFA"/>
-        </w:rPr>
-        <w:t>: const field =</w:t>
-      </w:r>
-      <w:r>
-        <w:rPr>
-          <w:rFonts w:ascii="Roboto" w:hAnsi="Roboto"/>
-          <w:color w:val="000000"/>
-          <w:sz w:val="21"/>
-          <w:szCs w:val="21"/>
-          <w:shd w:val="clear" w:color="auto" w:fill="FAFAFA"/>
-        </w:rPr>
-        <w:t xml:space="preserve"> document.</w:t>
-      </w:r>
-      <w:r>
-        <w:rPr>
-          <w:rFonts w:ascii="Roboto" w:hAnsi="Roboto"/>
-          <w:color w:val="000000"/>
-          <w:sz w:val="21"/>
-          <w:szCs w:val="21"/>
-          <w:shd w:val="clear" w:color="auto" w:fill="FAFAFA"/>
-        </w:rPr>
-        <w:t>q</w:t>
-      </w:r>
-      <w:r>
-        <w:rPr>
-          <w:rFonts w:ascii="Roboto" w:hAnsi="Roboto"/>
-          <w:color w:val="000000"/>
-          <w:sz w:val="21"/>
-          <w:szCs w:val="21"/>
-          <w:shd w:val="clear" w:color="auto" w:fill="FAFAFA"/>
-        </w:rPr>
-        <w:t>uery</w:t>
-      </w:r>
-      <w:r>
-        <w:rPr>
-          <w:rFonts w:ascii="Roboto" w:hAnsi="Roboto"/>
-          <w:color w:val="000000"/>
-          <w:sz w:val="21"/>
-          <w:szCs w:val="21"/>
-          <w:shd w:val="clear" w:color="auto" w:fill="FAFAFA"/>
-        </w:rPr>
-        <w:t xml:space="preserve">Selector(‘.className or id’) (it runs a query and gives the </w:t>
-      </w:r>
-      <w:r>
-        <w:rPr>
-          <w:rFonts w:ascii="Roboto" w:hAnsi="Roboto"/>
-          <w:color w:val="000000"/>
-          <w:sz w:val="21"/>
-          <w:szCs w:val="21"/>
-          <w:shd w:val="clear" w:color="auto" w:fill="FAFAFA"/>
-        </w:rPr>
-        <w:t xml:space="preserve">first </w:t>
-      </w:r>
-      <w:r>
-        <w:rPr>
-          <w:rFonts w:ascii="Roboto" w:hAnsi="Roboto"/>
-          <w:color w:val="000000"/>
-          <w:sz w:val="21"/>
-          <w:szCs w:val="21"/>
-          <w:shd w:val="clear" w:color="auto" w:fill="FAFAFA"/>
-        </w:rPr>
-        <w:t xml:space="preserve">matching </w:t>
-      </w:r>
-      <w:r>
-        <w:rPr>
-          <w:rFonts w:ascii="Roboto" w:hAnsi="Roboto"/>
-          <w:color w:val="000000"/>
-          <w:sz w:val="21"/>
-          <w:szCs w:val="21"/>
-          <w:shd w:val="clear" w:color="auto" w:fill="FAFAFA"/>
-        </w:rPr>
-        <w:t xml:space="preserve">css class or id with </w:t>
-      </w:r>
-      <w:r>
-        <w:rPr>
-          <w:rFonts w:ascii="Roboto" w:hAnsi="Roboto"/>
-          <w:color w:val="000000"/>
-          <w:sz w:val="21"/>
-          <w:szCs w:val="21"/>
-          <w:shd w:val="clear" w:color="auto" w:fill="FAFAFA"/>
-        </w:rPr>
-        <w:t>string pass</w:t>
-      </w:r>
-      <w:r>
-        <w:rPr>
-          <w:rFonts w:ascii="Roboto" w:hAnsi="Roboto"/>
-          <w:color w:val="000000"/>
-          <w:sz w:val="21"/>
-          <w:szCs w:val="21"/>
-          <w:shd w:val="clear" w:color="auto" w:fill="FAFAFA"/>
-        </w:rPr>
-        <w:t>ed) to return all use querySelectorAll</w:t>
-      </w:r>
-    </w:p>
-    <w:p>
-      <w:pPr>
-        <w:pStyle w:val="NormalWeb"/>
-        <w:shd w:val="clear" w:color="auto" w:fill="FAFAFA"/>
-        <w:jc w:val="both"/>
-        <w:rPr>
-          <w:rFonts w:ascii="Roboto" w:hAnsi="Roboto"/>
-          <w:color w:val="000000"/>
-          <w:sz w:val="21"/>
-          <w:szCs w:val="21"/>
-          <w:shd w:val="clear" w:color="auto" w:fill="FAFAFA"/>
-        </w:rPr>
-      </w:pPr>
-      <w:r>
-        <w:rPr>
-          <w:rFonts w:ascii="Roboto" w:hAnsi="Roboto"/>
-          <w:color w:val="000000"/>
-          <w:sz w:val="21"/>
-          <w:szCs w:val="21"/>
-          <w:shd w:val="clear" w:color="auto" w:fill="FAFAFA"/>
-        </w:rPr>
-        <w:t>Field.addeventListener(‘click’, () =&gt; { }}</w:t>
-      </w:r>
-      <w:r>
-        <w:rPr>
-          <w:rFonts w:ascii="Roboto" w:hAnsi="Roboto"/>
-          <w:color w:val="000000"/>
-          <w:sz w:val="21"/>
-          <w:szCs w:val="21"/>
-          <w:shd w:val="clear" w:color="auto" w:fill="FAFAFA"/>
-        </w:rPr>
-        <w:t xml:space="preserve"> (will invoke if field is clicked)</w:t>
-      </w:r>
-    </w:p>
-    <w:p>
-      <w:pPr>
-        <w:pStyle w:val="NormalWeb"/>
-        <w:shd w:val="clear" w:color="auto" w:fill="FAFAFA"/>
-        <w:jc w:val="both"/>
-        <w:rPr>
-          <w:rFonts w:ascii="Roboto" w:hAnsi="Roboto"/>
-          <w:color w:val="000000"/>
-          <w:sz w:val="21"/>
-          <w:szCs w:val="21"/>
-          <w:shd w:val="clear" w:color="auto" w:fill="FAFAFA"/>
-        </w:rPr>
-      </w:pPr>
-      <w:r>
-        <w:rPr>
-          <w:rFonts w:ascii="Roboto" w:hAnsi="Roboto"/>
-          <w:color w:val="000000"/>
-          <w:sz w:val="21"/>
-          <w:szCs w:val="21"/>
-          <w:shd w:val="clear" w:color="auto" w:fill="FAFAFA"/>
-        </w:rPr>
-        <w:t>Field.classList.add(‘new class’)v(adds new class to the field)</w:t>
-      </w:r>
-    </w:p>
-    <w:p>
-      <w:pPr>
-        <w:pStyle w:val="NormalWeb"/>
-        <w:shd w:val="clear" w:color="auto" w:fill="FAFAFA"/>
-        <w:jc w:val="both"/>
-        <w:rPr>
-          <w:rFonts w:ascii="Roboto" w:hAnsi="Roboto"/>
-          <w:color w:val="000000"/>
-          <w:sz w:val="21"/>
-          <w:szCs w:val="21"/>
-        </w:rPr>
-      </w:pPr>
-      <w:r>
-        <w:rPr>
-          <w:rFonts w:ascii="Roboto" w:hAnsi="Roboto"/>
-          <w:color w:val="000000"/>
-          <w:sz w:val="21"/>
-          <w:szCs w:val="21"/>
-          <w:shd w:val="clear" w:color="auto" w:fill="FAFAFA"/>
-        </w:rPr>
-        <w:t>We can get details of the element on which the event took place using </w:t>
-      </w:r>
-      <w:r>
-        <w:rPr>
-          <w:rStyle w:val="Strong"/>
-          <w:rFonts w:ascii="Roboto" w:hAnsi="Roboto"/>
-          <w:color w:val="000000"/>
-          <w:sz w:val="21"/>
-          <w:szCs w:val="21"/>
-          <w:shd w:val="clear" w:color="auto" w:fill="FAFAFA"/>
-        </w:rPr>
-        <w:t>event.target</w:t>
-      </w:r>
-    </w:p>
-    <w:p>
-      <w:pPr>
-        <w:pStyle w:val="NormalWeb"/>
-        <w:shd w:val="clear" w:color="auto" w:fill="FAFAFA"/>
-        <w:jc w:val="both"/>
-        <w:rPr>
-          <w:rFonts w:ascii="Roboto" w:hAnsi="Roboto"/>
-          <w:color w:val="000000"/>
-          <w:sz w:val="21"/>
-          <w:szCs w:val="21"/>
-        </w:rPr>
-      </w:pPr>
-      <w:r>
-        <w:rPr>
-          <w:rFonts w:ascii="Roboto" w:hAnsi="Roboto"/>
-          <w:color w:val="000000"/>
-          <w:sz w:val="21"/>
-          <w:szCs w:val="21"/>
-        </w:rPr>
-        <w:t>&lt;input type="radio" name="gender" value="male" onclick="display(event)"&gt;Male</w:t>
-      </w:r>
-    </w:p>
-    <w:p>
-      <w:pPr>
-        <w:pStyle w:val="NormalWeb"/>
-        <w:shd w:val="clear" w:color="auto" w:fill="FAFAFA"/>
-        <w:jc w:val="both"/>
-        <w:rPr>
-          <w:rFonts w:ascii="Roboto" w:hAnsi="Roboto"/>
-          <w:color w:val="000000"/>
-          <w:sz w:val="21"/>
-          <w:szCs w:val="21"/>
-        </w:rPr>
-      </w:pPr>
-      <w:r>
-        <w:rPr>
-          <w:rFonts w:ascii="Roboto" w:hAnsi="Roboto"/>
-          <w:color w:val="000000"/>
-          <w:sz w:val="21"/>
-          <w:szCs w:val="21"/>
-        </w:rPr>
-        <w:t>&lt;script&gt;</w:t>
-      </w:r>
-    </w:p>
-    <w:p>
-      <w:pPr>
-        <w:pStyle w:val="NormalWeb"/>
-        <w:shd w:val="clear" w:color="auto" w:fill="FAFAFA"/>
-        <w:jc w:val="both"/>
-        <w:rPr>
-          <w:rFonts w:ascii="Roboto" w:hAnsi="Roboto"/>
-          <w:color w:val="000000"/>
-          <w:sz w:val="21"/>
-          <w:szCs w:val="21"/>
-        </w:rPr>
-      </w:pPr>
-      <w:r>
-        <w:rPr>
-          <w:rFonts w:ascii="Roboto" w:hAnsi="Roboto"/>
-          <w:color w:val="000000"/>
-          <w:sz w:val="21"/>
-          <w:szCs w:val="21"/>
-        </w:rPr>
-        <w:t xml:space="preserve">    function display(e){</w:t>
-      </w:r>
-    </w:p>
-    <w:p>
-      <w:pPr>
-        <w:pStyle w:val="NormalWeb"/>
-        <w:shd w:val="clear" w:color="auto" w:fill="FAFAFA"/>
-        <w:jc w:val="both"/>
-        <w:rPr>
-          <w:rFonts w:ascii="Roboto" w:hAnsi="Roboto"/>
-          <w:color w:val="000000"/>
-          <w:sz w:val="21"/>
-          <w:szCs w:val="21"/>
-        </w:rPr>
-      </w:pPr>
-      <w:r>
-        <w:rPr>
-          <w:rFonts w:ascii="Roboto" w:hAnsi="Roboto"/>
-          <w:color w:val="000000"/>
-          <w:sz w:val="21"/>
-          <w:szCs w:val="21"/>
-        </w:rPr>
-        <w:t xml:space="preserve">        console.log(e.target.name);</w:t>
-      </w:r>
-    </w:p>
-    <w:p>
-      <w:pPr>
-        <w:pStyle w:val="NormalWeb"/>
-        <w:shd w:val="clear" w:color="auto" w:fill="FAFAFA"/>
-        <w:jc w:val="both"/>
-        <w:rPr>
-          <w:rFonts w:ascii="Roboto" w:hAnsi="Roboto"/>
-          <w:color w:val="000000"/>
-          <w:sz w:val="21"/>
-          <w:szCs w:val="21"/>
-        </w:rPr>
-      </w:pPr>
-      <w:r>
-        <w:rPr>
-          <w:rFonts w:ascii="Roboto" w:hAnsi="Roboto"/>
-          <w:color w:val="000000"/>
-          <w:sz w:val="21"/>
-          <w:szCs w:val="21"/>
-        </w:rPr>
-        <w:t xml:space="preserve">        console.log(e.target.value);  }</w:t>
+        <w:t xml:space="preserve">        console.log(</w:t>
+      </w:r>
+      <w:proofErr w:type="spellStart"/>
+      <w:proofErr w:type="gramStart"/>
+      <w:r>
+        <w:rPr>
+          <w:rFonts w:ascii="Roboto" w:hAnsi="Roboto"/>
+          <w:color w:val="000000"/>
+          <w:sz w:val="21"/>
+          <w:szCs w:val="21"/>
+        </w:rPr>
+        <w:t>e.target</w:t>
+      </w:r>
+      <w:proofErr w:type="gramEnd"/>
+      <w:r>
+        <w:rPr>
+          <w:rFonts w:ascii="Roboto" w:hAnsi="Roboto"/>
+          <w:color w:val="000000"/>
+          <w:sz w:val="21"/>
+          <w:szCs w:val="21"/>
+        </w:rPr>
+        <w:t>.value</w:t>
+      </w:r>
+      <w:proofErr w:type="spellEnd"/>
+      <w:r>
+        <w:rPr>
+          <w:rFonts w:ascii="Roboto" w:hAnsi="Roboto"/>
+          <w:color w:val="000000"/>
+          <w:sz w:val="21"/>
+          <w:szCs w:val="21"/>
+        </w:rPr>
+        <w:t>);  }</w:t>
       </w:r>
     </w:p>
     <w:p>
@@ -3628,6 +5545,8 @@
         </w:rPr>
         <w:t xml:space="preserve">. If you wat to prevent this we can use </w:t>
       </w:r>
+      <w:proofErr w:type="spellStart"/>
+      <w:proofErr w:type="gramStart"/>
       <w:r>
         <w:rPr>
           <w:rStyle w:val="Strong"/>
@@ -3637,7 +5556,20 @@
           <w:szCs w:val="21"/>
           <w:shd w:val="clear" w:color="auto" w:fill="FAFAFA"/>
         </w:rPr>
-        <w:t>event.preventDefault()</w:t>
+        <w:t>event.preventDefault</w:t>
+      </w:r>
+      <w:proofErr w:type="spellEnd"/>
+      <w:proofErr w:type="gramEnd"/>
+      <w:r>
+        <w:rPr>
+          <w:rStyle w:val="Strong"/>
+          <w:rFonts w:ascii="Roboto" w:hAnsi="Roboto"/>
+          <w:color w:val="000000"/>
+          <w:sz w:val="21"/>
+          <w:szCs w:val="21"/>
+          <w:shd w:val="clear" w:color="auto" w:fill="FAFAFA"/>
+        </w:rPr>
+        <w:t>()</w:t>
       </w:r>
       <w:r>
         <w:rPr>
@@ -3732,7 +5664,6 @@
           <w:szCs w:val="21"/>
           <w:lang w:eastAsia="en-IN"/>
         </w:rPr>
-        <w:lastRenderedPageBreak/>
         <w:t>We can store the data using web storage in two ways:</w:t>
       </w:r>
     </w:p>
@@ -3761,7 +5692,29 @@
           <w:szCs w:val="21"/>
           <w:lang w:eastAsia="en-IN"/>
         </w:rPr>
-        <w:t>For particular session i.e. </w:t>
+        <w:t xml:space="preserve">For </w:t>
+      </w:r>
+      <w:proofErr w:type="gramStart"/>
+      <w:r>
+        <w:rPr>
+          <w:rFonts w:ascii="Roboto" w:eastAsia="Times New Roman" w:hAnsi="Roboto" w:cs="Times New Roman"/>
+          <w:color w:val="000000"/>
+          <w:sz w:val="21"/>
+          <w:szCs w:val="21"/>
+          <w:lang w:eastAsia="en-IN"/>
+        </w:rPr>
+        <w:t>particular session</w:t>
+      </w:r>
+      <w:proofErr w:type="gramEnd"/>
+      <w:r>
+        <w:rPr>
+          <w:rFonts w:ascii="Roboto" w:eastAsia="Times New Roman" w:hAnsi="Roboto" w:cs="Times New Roman"/>
+          <w:color w:val="000000"/>
+          <w:sz w:val="21"/>
+          <w:szCs w:val="21"/>
+          <w:lang w:eastAsia="en-IN"/>
+        </w:rPr>
+        <w:t xml:space="preserve"> i.e. </w:t>
       </w:r>
       <w:r>
         <w:rPr>
@@ -3785,6 +5738,7 @@
         </w:rPr>
         <w:t>storage: For session storage, </w:t>
       </w:r>
+      <w:proofErr w:type="spellStart"/>
       <w:r>
         <w:rPr>
           <w:rFonts w:ascii="Roboto" w:eastAsia="Times New Roman" w:hAnsi="Roboto" w:cs="Times New Roman"/>
@@ -3795,7 +5749,20 @@
           <w:szCs w:val="21"/>
           <w:lang w:eastAsia="en-IN"/>
         </w:rPr>
-        <w:t>sessionStorage </w:t>
+        <w:t>sessionStorage</w:t>
+      </w:r>
+      <w:proofErr w:type="spellEnd"/>
+      <w:r>
+        <w:rPr>
+          <w:rFonts w:ascii="Roboto" w:eastAsia="Times New Roman" w:hAnsi="Roboto" w:cs="Times New Roman"/>
+          <w:i/>
+          <w:iCs/>
+          <w:color w:val="000000"/>
+          <w:sz w:val="21"/>
+          <w:szCs w:val="21"/>
+          <w:lang w:eastAsia="en-IN"/>
+        </w:rPr>
+        <w:t> </w:t>
       </w:r>
       <w:r>
         <w:rPr>
@@ -3833,6 +5800,7 @@
           <w:szCs w:val="21"/>
           <w:lang w:eastAsia="en-IN"/>
         </w:rPr>
+        <w:lastRenderedPageBreak/>
         <w:t>Across sessions i.e. </w:t>
       </w:r>
       <w:r>
@@ -3857,6 +5825,7 @@
         </w:rPr>
         <w:t>storage: For local storage, </w:t>
       </w:r>
+      <w:proofErr w:type="spellStart"/>
       <w:r>
         <w:rPr>
           <w:rFonts w:ascii="Roboto" w:eastAsia="Times New Roman" w:hAnsi="Roboto" w:cs="Times New Roman"/>
@@ -3867,7 +5836,20 @@
           <w:szCs w:val="21"/>
           <w:lang w:eastAsia="en-IN"/>
         </w:rPr>
-        <w:t>localStorage </w:t>
+        <w:t>localStorage</w:t>
+      </w:r>
+      <w:proofErr w:type="spellEnd"/>
+      <w:r>
+        <w:rPr>
+          <w:rFonts w:ascii="Roboto" w:eastAsia="Times New Roman" w:hAnsi="Roboto" w:cs="Times New Roman"/>
+          <w:i/>
+          <w:iCs/>
+          <w:color w:val="000000"/>
+          <w:sz w:val="21"/>
+          <w:szCs w:val="21"/>
+          <w:lang w:eastAsia="en-IN"/>
+        </w:rPr>
+        <w:t> </w:t>
       </w:r>
       <w:r>
         <w:rPr>
@@ -3960,7 +5942,7 @@
                     <pic:cNvPicPr/>
                   </pic:nvPicPr>
                   <pic:blipFill>
-                    <a:blip r:embed="rId10"/>
+                    <a:blip r:embed="rId12"/>
                     <a:stretch>
                       <a:fillRect/>
                     </a:stretch>
@@ -4036,15 +6018,27 @@
         </w:rPr>
         <w:t xml:space="preserve">To gain access from user: </w:t>
       </w:r>
-      <w:r>
-        <w:rPr>
-          <w:rFonts w:ascii="Roboto" w:hAnsi="Roboto"/>
-          <w:color w:val="000000"/>
-          <w:sz w:val="21"/>
-          <w:szCs w:val="21"/>
-          <w:shd w:val="clear" w:color="auto" w:fill="FAFAFA"/>
-        </w:rPr>
-        <w:t>Notification.requestPermission()</w:t>
+      <w:proofErr w:type="spellStart"/>
+      <w:r>
+        <w:rPr>
+          <w:rFonts w:ascii="Roboto" w:hAnsi="Roboto"/>
+          <w:color w:val="000000"/>
+          <w:sz w:val="21"/>
+          <w:szCs w:val="21"/>
+          <w:shd w:val="clear" w:color="auto" w:fill="FAFAFA"/>
+        </w:rPr>
+        <w:t>Notification.requestPermission</w:t>
+      </w:r>
+      <w:proofErr w:type="spellEnd"/>
+      <w:r>
+        <w:rPr>
+          <w:rFonts w:ascii="Roboto" w:hAnsi="Roboto"/>
+          <w:color w:val="000000"/>
+          <w:sz w:val="21"/>
+          <w:szCs w:val="21"/>
+          <w:shd w:val="clear" w:color="auto" w:fill="FAFAFA"/>
+        </w:rPr>
+        <w:t>()</w:t>
       </w:r>
     </w:p>
     <w:p>
@@ -4094,7 +6088,27 @@
           <w:sz w:val="21"/>
           <w:szCs w:val="21"/>
         </w:rPr>
-        <w:t>function notify(){</w:t>
+        <w:t xml:space="preserve">function </w:t>
+      </w:r>
+      <w:proofErr w:type="gramStart"/>
+      <w:r>
+        <w:rPr>
+          <w:rFonts w:ascii="Roboto" w:hAnsi="Roboto"/>
+          <w:color w:val="000000"/>
+          <w:sz w:val="21"/>
+          <w:szCs w:val="21"/>
+        </w:rPr>
+        <w:t>notify(</w:t>
+      </w:r>
+      <w:proofErr w:type="gramEnd"/>
+      <w:r>
+        <w:rPr>
+          <w:rFonts w:ascii="Roboto" w:hAnsi="Roboto"/>
+          <w:color w:val="000000"/>
+          <w:sz w:val="21"/>
+          <w:szCs w:val="21"/>
+        </w:rPr>
+        <w:t>){</w:t>
       </w:r>
     </w:p>
     <w:p>
@@ -4113,14 +6127,25 @@
           <w:szCs w:val="21"/>
         </w:rPr>
       </w:pPr>
-      <w:r>
-        <w:rPr>
-          <w:rFonts w:ascii="Roboto" w:hAnsi="Roboto"/>
-          <w:color w:val="000000"/>
-          <w:sz w:val="21"/>
-          <w:szCs w:val="21"/>
-        </w:rPr>
-        <w:t>Notification.requestPermission();</w:t>
+      <w:proofErr w:type="spellStart"/>
+      <w:r>
+        <w:rPr>
+          <w:rFonts w:ascii="Roboto" w:hAnsi="Roboto"/>
+          <w:color w:val="000000"/>
+          <w:sz w:val="21"/>
+          <w:szCs w:val="21"/>
+        </w:rPr>
+        <w:t>Notification.requestPermission</w:t>
+      </w:r>
+      <w:proofErr w:type="spellEnd"/>
+      <w:r>
+        <w:rPr>
+          <w:rFonts w:ascii="Roboto" w:hAnsi="Roboto"/>
+          <w:color w:val="000000"/>
+          <w:sz w:val="21"/>
+          <w:szCs w:val="21"/>
+        </w:rPr>
+        <w:t>();</w:t>
       </w:r>
     </w:p>
     <w:p>
@@ -4139,14 +6164,36 @@
           <w:szCs w:val="21"/>
         </w:rPr>
       </w:pPr>
-      <w:r>
-        <w:rPr>
-          <w:rFonts w:ascii="Roboto" w:hAnsi="Roboto"/>
-          <w:color w:val="000000"/>
-          <w:sz w:val="21"/>
-          <w:szCs w:val="21"/>
-        </w:rPr>
-        <w:t>if(Notification.permission === "default"){</w:t>
+      <w:proofErr w:type="gramStart"/>
+      <w:r>
+        <w:rPr>
+          <w:rFonts w:ascii="Roboto" w:hAnsi="Roboto"/>
+          <w:color w:val="000000"/>
+          <w:sz w:val="21"/>
+          <w:szCs w:val="21"/>
+        </w:rPr>
+        <w:t>if(</w:t>
+      </w:r>
+      <w:proofErr w:type="spellStart"/>
+      <w:proofErr w:type="gramEnd"/>
+      <w:r>
+        <w:rPr>
+          <w:rFonts w:ascii="Roboto" w:hAnsi="Roboto"/>
+          <w:color w:val="000000"/>
+          <w:sz w:val="21"/>
+          <w:szCs w:val="21"/>
+        </w:rPr>
+        <w:t>Notification.permission</w:t>
+      </w:r>
+      <w:proofErr w:type="spellEnd"/>
+      <w:r>
+        <w:rPr>
+          <w:rFonts w:ascii="Roboto" w:hAnsi="Roboto"/>
+          <w:color w:val="000000"/>
+          <w:sz w:val="21"/>
+          <w:szCs w:val="21"/>
+        </w:rPr>
+        <w:t xml:space="preserve"> === "default"){</w:t>
       </w:r>
     </w:p>
     <w:p>
@@ -4165,14 +6212,25 @@
           <w:szCs w:val="21"/>
         </w:rPr>
       </w:pPr>
-      <w:r>
-        <w:rPr>
-          <w:rFonts w:ascii="Roboto" w:hAnsi="Roboto"/>
-          <w:color w:val="000000"/>
-          <w:sz w:val="21"/>
-          <w:szCs w:val="21"/>
-        </w:rPr>
-        <w:t>alert("Please grant permission");</w:t>
+      <w:proofErr w:type="gramStart"/>
+      <w:r>
+        <w:rPr>
+          <w:rFonts w:ascii="Roboto" w:hAnsi="Roboto"/>
+          <w:color w:val="000000"/>
+          <w:sz w:val="21"/>
+          <w:szCs w:val="21"/>
+        </w:rPr>
+        <w:t>alert(</w:t>
+      </w:r>
+      <w:proofErr w:type="gramEnd"/>
+      <w:r>
+        <w:rPr>
+          <w:rFonts w:ascii="Roboto" w:hAnsi="Roboto"/>
+          <w:color w:val="000000"/>
+          <w:sz w:val="21"/>
+          <w:szCs w:val="21"/>
+        </w:rPr>
+        <w:t>"Please grant permission");</w:t>
       </w:r>
     </w:p>
     <w:p>
@@ -4250,7 +6308,47 @@
           <w:sz w:val="21"/>
           <w:szCs w:val="21"/>
         </w:rPr>
-        <w:t>var notify = new Notification("New Mail",{body:"You have 1 unread email"});</w:t>
+        <w:t xml:space="preserve">var notify = new </w:t>
+      </w:r>
+      <w:proofErr w:type="gramStart"/>
+      <w:r>
+        <w:rPr>
+          <w:rFonts w:ascii="Roboto" w:hAnsi="Roboto"/>
+          <w:color w:val="000000"/>
+          <w:sz w:val="21"/>
+          <w:szCs w:val="21"/>
+        </w:rPr>
+        <w:t>Notification(</w:t>
+      </w:r>
+      <w:proofErr w:type="gramEnd"/>
+      <w:r>
+        <w:rPr>
+          <w:rFonts w:ascii="Roboto" w:hAnsi="Roboto"/>
+          <w:color w:val="000000"/>
+          <w:sz w:val="21"/>
+          <w:szCs w:val="21"/>
+        </w:rPr>
+        <w:t>"New Mail",{</w:t>
+      </w:r>
+      <w:proofErr w:type="spellStart"/>
+      <w:r>
+        <w:rPr>
+          <w:rFonts w:ascii="Roboto" w:hAnsi="Roboto"/>
+          <w:color w:val="000000"/>
+          <w:sz w:val="21"/>
+          <w:szCs w:val="21"/>
+        </w:rPr>
+        <w:t>body:"You</w:t>
+      </w:r>
+      <w:proofErr w:type="spellEnd"/>
+      <w:r>
+        <w:rPr>
+          <w:rFonts w:ascii="Roboto" w:hAnsi="Roboto"/>
+          <w:color w:val="000000"/>
+          <w:sz w:val="21"/>
+          <w:szCs w:val="21"/>
+        </w:rPr>
+        <w:t xml:space="preserve"> have 1 unread email"});</w:t>
       </w:r>
     </w:p>
     <w:p>
@@ -4329,7 +6427,41 @@
           <w:szCs w:val="21"/>
           <w:shd w:val="clear" w:color="auto" w:fill="FAFAFA"/>
         </w:rPr>
-        <w:t>Possible values for permission are denied,granted,default, states current choice</w:t>
+        <w:t xml:space="preserve">Possible values for permission are </w:t>
+      </w:r>
+      <w:proofErr w:type="spellStart"/>
+      <w:proofErr w:type="gramStart"/>
+      <w:r>
+        <w:rPr>
+          <w:rFonts w:ascii="Roboto" w:hAnsi="Roboto"/>
+          <w:color w:val="000000"/>
+          <w:sz w:val="21"/>
+          <w:szCs w:val="21"/>
+          <w:shd w:val="clear" w:color="auto" w:fill="FAFAFA"/>
+        </w:rPr>
+        <w:t>denied,granted</w:t>
+      </w:r>
+      <w:proofErr w:type="gramEnd"/>
+      <w:r>
+        <w:rPr>
+          <w:rFonts w:ascii="Roboto" w:hAnsi="Roboto"/>
+          <w:color w:val="000000"/>
+          <w:sz w:val="21"/>
+          <w:szCs w:val="21"/>
+          <w:shd w:val="clear" w:color="auto" w:fill="FAFAFA"/>
+        </w:rPr>
+        <w:t>,default</w:t>
+      </w:r>
+      <w:proofErr w:type="spellEnd"/>
+      <w:r>
+        <w:rPr>
+          <w:rFonts w:ascii="Roboto" w:hAnsi="Roboto"/>
+          <w:color w:val="000000"/>
+          <w:sz w:val="21"/>
+          <w:szCs w:val="21"/>
+          <w:shd w:val="clear" w:color="auto" w:fill="FAFAFA"/>
+        </w:rPr>
+        <w:t>, states current choice</w:t>
       </w:r>
     </w:p>
     <w:p>
@@ -4408,6 +6540,7 @@
           <w:shd w:val="clear" w:color="auto" w:fill="FFFFFF"/>
         </w:rPr>
       </w:pPr>
+      <w:proofErr w:type="spellStart"/>
       <w:r>
         <w:rPr>
           <w:rFonts w:ascii="Arial" w:hAnsi="Arial" w:cs="Arial"/>
@@ -4416,13 +6549,10 @@
           <w:szCs w:val="20"/>
           <w:shd w:val="clear" w:color="auto" w:fill="FFFFFF"/>
         </w:rPr>
-        <w:t>Eg: &lt;img src = 1 onerror=”s=document.createElement(‘script’);s.src=’../evil.js;document.body.appendChild(s)’”&gt;</w:t>
-      </w:r>
-    </w:p>
-    <w:p>
-      <w:pPr>
-        <w:pStyle w:val="NormalWeb"/>
-        <w:shd w:val="clear" w:color="auto" w:fill="FAFAFA"/>
+        <w:t>Eg</w:t>
+      </w:r>
+      <w:proofErr w:type="spellEnd"/>
+      <w:r>
         <w:rPr>
           <w:rFonts w:ascii="Arial" w:hAnsi="Arial" w:cs="Arial"/>
           <w:color w:val="444444"/>
@@ -4430,7 +6560,9 @@
           <w:szCs w:val="20"/>
           <w:shd w:val="clear" w:color="auto" w:fill="FFFFFF"/>
         </w:rPr>
-      </w:pPr>
+        <w:t>: &lt;</w:t>
+      </w:r>
+      <w:proofErr w:type="spellStart"/>
       <w:r>
         <w:rPr>
           <w:rFonts w:ascii="Arial" w:hAnsi="Arial" w:cs="Arial"/>
@@ -4439,15 +6571,10 @@
           <w:szCs w:val="20"/>
           <w:shd w:val="clear" w:color="auto" w:fill="FFFFFF"/>
         </w:rPr>
-        <w:lastRenderedPageBreak/>
-        <w:t>&lt;img src = x onerror = “alert(document.cookie)”&gt; //gives session storage id</w:t>
-      </w:r>
-    </w:p>
-    <w:p>
-      <w:pPr>
-        <w:pStyle w:val="NormalWeb"/>
-        <w:shd w:val="clear" w:color="auto" w:fill="FAFAFA"/>
-        <w:jc w:val="both"/>
+        <w:t>img</w:t>
+      </w:r>
+      <w:proofErr w:type="spellEnd"/>
+      <w:r>
         <w:rPr>
           <w:rFonts w:ascii="Arial" w:hAnsi="Arial" w:cs="Arial"/>
           <w:color w:val="444444"/>
@@ -4455,7 +6582,9 @@
           <w:szCs w:val="20"/>
           <w:shd w:val="clear" w:color="auto" w:fill="FFFFFF"/>
         </w:rPr>
-      </w:pPr>
+        <w:t xml:space="preserve"> </w:t>
+      </w:r>
+      <w:proofErr w:type="spellStart"/>
       <w:r>
         <w:rPr>
           <w:rFonts w:ascii="Arial" w:hAnsi="Arial" w:cs="Arial"/>
@@ -4464,8 +6593,9 @@
           <w:szCs w:val="20"/>
           <w:shd w:val="clear" w:color="auto" w:fill="FFFFFF"/>
         </w:rPr>
-        <w:t>This can be prevented</w:t>
-      </w:r>
+        <w:t>src</w:t>
+      </w:r>
+      <w:proofErr w:type="spellEnd"/>
       <w:r>
         <w:rPr>
           <w:rFonts w:ascii="Arial" w:hAnsi="Arial" w:cs="Arial"/>
@@ -4474,8 +6604,9 @@
           <w:szCs w:val="20"/>
           <w:shd w:val="clear" w:color="auto" w:fill="FFFFFF"/>
         </w:rPr>
-        <w:t xml:space="preserve"> by running regEx on every input fields we provide before processing that data(validating input), using a template with context-aware by auto escaping or manually doing the escaping on every input data (&lt;script&gt;alert(‘hello’)&lt;/script&gt; is converted into &amp;lt;script&amp;gt;alert(‘hello’)</w:t>
-      </w:r>
+        <w:t xml:space="preserve"> = 1 onerror</w:t>
+      </w:r>
+      <w:proofErr w:type="gramStart"/>
       <w:r>
         <w:rPr>
           <w:rFonts w:ascii="Arial" w:hAnsi="Arial" w:cs="Arial"/>
@@ -4484,8 +6615,9 @@
           <w:szCs w:val="20"/>
           <w:shd w:val="clear" w:color="auto" w:fill="FFFFFF"/>
         </w:rPr>
-        <w:t xml:space="preserve"> </w:t>
-      </w:r>
+        <w:t>=”s</w:t>
+      </w:r>
+      <w:proofErr w:type="gramEnd"/>
       <w:r>
         <w:rPr>
           <w:rFonts w:ascii="Arial" w:hAnsi="Arial" w:cs="Arial"/>
@@ -4494,14 +6626,13 @@
           <w:szCs w:val="20"/>
           <w:shd w:val="clear" w:color="auto" w:fill="FFFFFF"/>
         </w:rPr>
-        <w:t>&amp;lt;/script&amp;gt; this is called escaping which is encoding actually)</w:t>
+        <w:t>=document.createElement(‘script’);s.src=’../evil.js;document.body.appendChild(s)’”&gt;</w:t>
       </w:r>
     </w:p>
     <w:p>
       <w:pPr>
         <w:pStyle w:val="NormalWeb"/>
         <w:shd w:val="clear" w:color="auto" w:fill="FAFAFA"/>
-        <w:jc w:val="both"/>
         <w:rPr>
           <w:rFonts w:ascii="Arial" w:hAnsi="Arial" w:cs="Arial"/>
           <w:color w:val="444444"/>
@@ -4518,14 +6649,10 @@
           <w:szCs w:val="20"/>
           <w:shd w:val="clear" w:color="auto" w:fill="FFFFFF"/>
         </w:rPr>
-        <w:t>Objects:</w:t>
-      </w:r>
-    </w:p>
-    <w:p>
-      <w:pPr>
-        <w:pStyle w:val="NormalWeb"/>
-        <w:shd w:val="clear" w:color="auto" w:fill="FAFAFA"/>
-        <w:jc w:val="both"/>
+        <w:t>&lt;</w:t>
+      </w:r>
+      <w:proofErr w:type="spellStart"/>
+      <w:r>
         <w:rPr>
           <w:rFonts w:ascii="Arial" w:hAnsi="Arial" w:cs="Arial"/>
           <w:color w:val="444444"/>
@@ -4533,7 +6660,9 @@
           <w:szCs w:val="20"/>
           <w:shd w:val="clear" w:color="auto" w:fill="FFFFFF"/>
         </w:rPr>
-      </w:pPr>
+        <w:t>img</w:t>
+      </w:r>
+      <w:proofErr w:type="spellEnd"/>
       <w:r>
         <w:rPr>
           <w:rFonts w:ascii="Arial" w:hAnsi="Arial" w:cs="Arial"/>
@@ -4542,14 +6671,10 @@
           <w:szCs w:val="20"/>
           <w:shd w:val="clear" w:color="auto" w:fill="FFFFFF"/>
         </w:rPr>
-        <w:t>Objects are mutable, you cannot create a replica of it</w:t>
-      </w:r>
-    </w:p>
-    <w:p>
-      <w:pPr>
-        <w:pStyle w:val="NormalWeb"/>
-        <w:shd w:val="clear" w:color="auto" w:fill="FAFAFA"/>
-        <w:jc w:val="both"/>
+        <w:t xml:space="preserve"> </w:t>
+      </w:r>
+      <w:proofErr w:type="spellStart"/>
+      <w:r>
         <w:rPr>
           <w:rFonts w:ascii="Arial" w:hAnsi="Arial" w:cs="Arial"/>
           <w:color w:val="444444"/>
@@ -4557,7 +6682,9 @@
           <w:szCs w:val="20"/>
           <w:shd w:val="clear" w:color="auto" w:fill="FFFFFF"/>
         </w:rPr>
-      </w:pPr>
+        <w:t>src</w:t>
+      </w:r>
+      <w:proofErr w:type="spellEnd"/>
       <w:r>
         <w:rPr>
           <w:rFonts w:ascii="Arial" w:hAnsi="Arial" w:cs="Arial"/>
@@ -4566,14 +6693,10 @@
           <w:szCs w:val="20"/>
           <w:shd w:val="clear" w:color="auto" w:fill="FFFFFF"/>
         </w:rPr>
-        <w:t>Eg: var emp = {name : “Pavan”}</w:t>
-      </w:r>
-    </w:p>
-    <w:p>
-      <w:pPr>
-        <w:pStyle w:val="NormalWeb"/>
-        <w:shd w:val="clear" w:color="auto" w:fill="FAFAFA"/>
-        <w:jc w:val="both"/>
+        <w:t xml:space="preserve"> = x </w:t>
+      </w:r>
+      <w:proofErr w:type="spellStart"/>
+      <w:r>
         <w:rPr>
           <w:rFonts w:ascii="Arial" w:hAnsi="Arial" w:cs="Arial"/>
           <w:color w:val="444444"/>
@@ -4581,7 +6704,9 @@
           <w:szCs w:val="20"/>
           <w:shd w:val="clear" w:color="auto" w:fill="FFFFFF"/>
         </w:rPr>
-      </w:pPr>
+        <w:t>onerror</w:t>
+      </w:r>
+      <w:proofErr w:type="spellEnd"/>
       <w:r>
         <w:rPr>
           <w:rFonts w:ascii="Arial" w:hAnsi="Arial" w:cs="Arial"/>
@@ -4590,14 +6715,11 @@
           <w:szCs w:val="20"/>
           <w:shd w:val="clear" w:color="auto" w:fill="FFFFFF"/>
         </w:rPr>
-        <w:t>Var x = emp; // this is calling emp by x, not creating a new x</w:t>
-      </w:r>
-    </w:p>
-    <w:p>
-      <w:pPr>
-        <w:pStyle w:val="NormalWeb"/>
-        <w:shd w:val="clear" w:color="auto" w:fill="FAFAFA"/>
-        <w:jc w:val="both"/>
+        <w:t xml:space="preserve"> = “alert(</w:t>
+      </w:r>
+      <w:proofErr w:type="spellStart"/>
+      <w:proofErr w:type="gramStart"/>
+      <w:r>
         <w:rPr>
           <w:rFonts w:ascii="Arial" w:hAnsi="Arial" w:cs="Arial"/>
           <w:color w:val="444444"/>
@@ -4605,7 +6727,10 @@
           <w:szCs w:val="20"/>
           <w:shd w:val="clear" w:color="auto" w:fill="FFFFFF"/>
         </w:rPr>
-      </w:pPr>
+        <w:t>document.cookie</w:t>
+      </w:r>
+      <w:proofErr w:type="spellEnd"/>
+      <w:proofErr w:type="gramEnd"/>
       <w:r>
         <w:rPr>
           <w:rFonts w:ascii="Arial" w:hAnsi="Arial" w:cs="Arial"/>
@@ -4614,7 +6739,7 @@
           <w:szCs w:val="20"/>
           <w:shd w:val="clear" w:color="auto" w:fill="FFFFFF"/>
         </w:rPr>
-        <w:t xml:space="preserve"> x.name = “XYZ” // this will change both the emp.name and x.name value</w:t>
+        <w:t>)”&gt; //gives session storage id</w:t>
       </w:r>
     </w:p>
     <w:p>
@@ -4638,14 +6763,9 @@
           <w:szCs w:val="20"/>
           <w:shd w:val="clear" w:color="auto" w:fill="FFFFFF"/>
         </w:rPr>
-        <w:t>IF we want to change the key name just assign old key value to new key value and delete the old one</w:t>
-      </w:r>
-    </w:p>
-    <w:p>
-      <w:pPr>
-        <w:pStyle w:val="NormalWeb"/>
-        <w:shd w:val="clear" w:color="auto" w:fill="FAFAFA"/>
-        <w:jc w:val="both"/>
+        <w:t>This can be prevented</w:t>
+      </w:r>
+      <w:r>
         <w:rPr>
           <w:rFonts w:ascii="Arial" w:hAnsi="Arial" w:cs="Arial"/>
           <w:color w:val="444444"/>
@@ -4653,7 +6773,9 @@
           <w:szCs w:val="20"/>
           <w:shd w:val="clear" w:color="auto" w:fill="FFFFFF"/>
         </w:rPr>
-      </w:pPr>
+        <w:t xml:space="preserve"> by running </w:t>
+      </w:r>
+      <w:proofErr w:type="spellStart"/>
       <w:r>
         <w:rPr>
           <w:rFonts w:ascii="Arial" w:hAnsi="Arial" w:cs="Arial"/>
@@ -4662,14 +6784,10 @@
           <w:szCs w:val="20"/>
           <w:shd w:val="clear" w:color="auto" w:fill="FFFFFF"/>
         </w:rPr>
-        <w:t>Eg: emp.fullname = emp.name</w:t>
-      </w:r>
-    </w:p>
-    <w:p>
-      <w:pPr>
-        <w:pStyle w:val="NormalWeb"/>
-        <w:shd w:val="clear" w:color="auto" w:fill="FAFAFA"/>
-        <w:jc w:val="both"/>
+        <w:t>regEx</w:t>
+      </w:r>
+      <w:proofErr w:type="spellEnd"/>
+      <w:r>
         <w:rPr>
           <w:rFonts w:ascii="Arial" w:hAnsi="Arial" w:cs="Arial"/>
           <w:color w:val="444444"/>
@@ -4677,7 +6795,8 @@
           <w:szCs w:val="20"/>
           <w:shd w:val="clear" w:color="auto" w:fill="FFFFFF"/>
         </w:rPr>
-      </w:pPr>
+        <w:t xml:space="preserve"> on every input fields we provide before processing that data(validating input), using a template with context-aware by auto escaping or manually doing the </w:t>
+      </w:r>
       <w:r>
         <w:rPr>
           <w:rFonts w:ascii="Arial" w:hAnsi="Arial" w:cs="Arial"/>
@@ -4686,14 +6805,11 @@
           <w:szCs w:val="20"/>
           <w:shd w:val="clear" w:color="auto" w:fill="FFFFFF"/>
         </w:rPr>
-        <w:t xml:space="preserve">       Delete emp.name</w:t>
-      </w:r>
-    </w:p>
-    <w:p>
-      <w:pPr>
-        <w:pStyle w:val="NormalWeb"/>
-        <w:shd w:val="clear" w:color="auto" w:fill="FAFAFA"/>
-        <w:jc w:val="both"/>
+        <w:lastRenderedPageBreak/>
+        <w:t>escaping on every input data (&lt;script&gt;alert(‘hello’)&lt;/script&gt; is converted into &amp;</w:t>
+      </w:r>
+      <w:proofErr w:type="spellStart"/>
+      <w:r>
         <w:rPr>
           <w:rFonts w:ascii="Arial" w:hAnsi="Arial" w:cs="Arial"/>
           <w:color w:val="444444"/>
@@ -4701,7 +6817,9 @@
           <w:szCs w:val="20"/>
           <w:shd w:val="clear" w:color="auto" w:fill="FFFFFF"/>
         </w:rPr>
-      </w:pPr>
+        <w:t>lt;script&amp;gt;alert</w:t>
+      </w:r>
+      <w:proofErr w:type="spellEnd"/>
       <w:r>
         <w:rPr>
           <w:rFonts w:ascii="Arial" w:hAnsi="Arial" w:cs="Arial"/>
@@ -4710,7 +6828,7 @@
           <w:szCs w:val="20"/>
           <w:shd w:val="clear" w:color="auto" w:fill="FFFFFF"/>
         </w:rPr>
-        <w:t>To know whether object emp has ‘example’ property then emp.hasOwnProperty(‘example’) returns true or false</w:t>
+        <w:t>(‘hello’)</w:t>
       </w:r>
       <w:r>
         <w:rPr>
@@ -4720,6 +6838,380 @@
           <w:szCs w:val="20"/>
           <w:shd w:val="clear" w:color="auto" w:fill="FFFFFF"/>
         </w:rPr>
+        <w:t xml:space="preserve"> </w:t>
+      </w:r>
+      <w:r>
+        <w:rPr>
+          <w:rFonts w:ascii="Arial" w:hAnsi="Arial" w:cs="Arial"/>
+          <w:color w:val="444444"/>
+          <w:sz w:val="20"/>
+          <w:szCs w:val="20"/>
+          <w:shd w:val="clear" w:color="auto" w:fill="FFFFFF"/>
+        </w:rPr>
+        <w:t>&amp;</w:t>
+      </w:r>
+      <w:proofErr w:type="spellStart"/>
+      <w:r>
+        <w:rPr>
+          <w:rFonts w:ascii="Arial" w:hAnsi="Arial" w:cs="Arial"/>
+          <w:color w:val="444444"/>
+          <w:sz w:val="20"/>
+          <w:szCs w:val="20"/>
+          <w:shd w:val="clear" w:color="auto" w:fill="FFFFFF"/>
+        </w:rPr>
+        <w:t>lt</w:t>
+      </w:r>
+      <w:proofErr w:type="spellEnd"/>
+      <w:r>
+        <w:rPr>
+          <w:rFonts w:ascii="Arial" w:hAnsi="Arial" w:cs="Arial"/>
+          <w:color w:val="444444"/>
+          <w:sz w:val="20"/>
+          <w:szCs w:val="20"/>
+          <w:shd w:val="clear" w:color="auto" w:fill="FFFFFF"/>
+        </w:rPr>
+        <w:t>;/</w:t>
+      </w:r>
+      <w:proofErr w:type="spellStart"/>
+      <w:r>
+        <w:rPr>
+          <w:rFonts w:ascii="Arial" w:hAnsi="Arial" w:cs="Arial"/>
+          <w:color w:val="444444"/>
+          <w:sz w:val="20"/>
+          <w:szCs w:val="20"/>
+          <w:shd w:val="clear" w:color="auto" w:fill="FFFFFF"/>
+        </w:rPr>
+        <w:t>script&amp;gt</w:t>
+      </w:r>
+      <w:proofErr w:type="spellEnd"/>
+      <w:r>
+        <w:rPr>
+          <w:rFonts w:ascii="Arial" w:hAnsi="Arial" w:cs="Arial"/>
+          <w:color w:val="444444"/>
+          <w:sz w:val="20"/>
+          <w:szCs w:val="20"/>
+          <w:shd w:val="clear" w:color="auto" w:fill="FFFFFF"/>
+        </w:rPr>
+        <w:t>; this is called escaping which is encoding actually)</w:t>
+      </w:r>
+    </w:p>
+    <w:p>
+      <w:pPr>
+        <w:pStyle w:val="NormalWeb"/>
+        <w:shd w:val="clear" w:color="auto" w:fill="FAFAFA"/>
+        <w:jc w:val="both"/>
+        <w:rPr>
+          <w:rFonts w:ascii="Arial" w:hAnsi="Arial" w:cs="Arial"/>
+          <w:color w:val="444444"/>
+          <w:sz w:val="20"/>
+          <w:szCs w:val="20"/>
+          <w:shd w:val="clear" w:color="auto" w:fill="FFFFFF"/>
+        </w:rPr>
+      </w:pPr>
+      <w:r>
+        <w:rPr>
+          <w:rFonts w:ascii="Arial" w:hAnsi="Arial" w:cs="Arial"/>
+          <w:color w:val="444444"/>
+          <w:sz w:val="20"/>
+          <w:szCs w:val="20"/>
+          <w:shd w:val="clear" w:color="auto" w:fill="FFFFFF"/>
+        </w:rPr>
+        <w:t>Objects:</w:t>
+      </w:r>
+    </w:p>
+    <w:p>
+      <w:pPr>
+        <w:pStyle w:val="NormalWeb"/>
+        <w:shd w:val="clear" w:color="auto" w:fill="FAFAFA"/>
+        <w:jc w:val="both"/>
+        <w:rPr>
+          <w:rFonts w:ascii="Arial" w:hAnsi="Arial" w:cs="Arial"/>
+          <w:color w:val="444444"/>
+          <w:sz w:val="20"/>
+          <w:szCs w:val="20"/>
+          <w:shd w:val="clear" w:color="auto" w:fill="FFFFFF"/>
+        </w:rPr>
+      </w:pPr>
+      <w:r>
+        <w:rPr>
+          <w:rFonts w:ascii="Arial" w:hAnsi="Arial" w:cs="Arial"/>
+          <w:color w:val="444444"/>
+          <w:sz w:val="20"/>
+          <w:szCs w:val="20"/>
+          <w:shd w:val="clear" w:color="auto" w:fill="FFFFFF"/>
+        </w:rPr>
+        <w:t>Objects are mutable, you cannot create a replica of it</w:t>
+      </w:r>
+    </w:p>
+    <w:p>
+      <w:pPr>
+        <w:pStyle w:val="NormalWeb"/>
+        <w:shd w:val="clear" w:color="auto" w:fill="FAFAFA"/>
+        <w:jc w:val="both"/>
+        <w:rPr>
+          <w:rFonts w:ascii="Arial" w:hAnsi="Arial" w:cs="Arial"/>
+          <w:color w:val="444444"/>
+          <w:sz w:val="20"/>
+          <w:szCs w:val="20"/>
+          <w:shd w:val="clear" w:color="auto" w:fill="FFFFFF"/>
+        </w:rPr>
+      </w:pPr>
+      <w:proofErr w:type="spellStart"/>
+      <w:r>
+        <w:rPr>
+          <w:rFonts w:ascii="Arial" w:hAnsi="Arial" w:cs="Arial"/>
+          <w:color w:val="444444"/>
+          <w:sz w:val="20"/>
+          <w:szCs w:val="20"/>
+          <w:shd w:val="clear" w:color="auto" w:fill="FFFFFF"/>
+        </w:rPr>
+        <w:t>Eg</w:t>
+      </w:r>
+      <w:proofErr w:type="spellEnd"/>
+      <w:r>
+        <w:rPr>
+          <w:rFonts w:ascii="Arial" w:hAnsi="Arial" w:cs="Arial"/>
+          <w:color w:val="444444"/>
+          <w:sz w:val="20"/>
+          <w:szCs w:val="20"/>
+          <w:shd w:val="clear" w:color="auto" w:fill="FFFFFF"/>
+        </w:rPr>
+        <w:t>: var emp = {</w:t>
+      </w:r>
+      <w:proofErr w:type="gramStart"/>
+      <w:r>
+        <w:rPr>
+          <w:rFonts w:ascii="Arial" w:hAnsi="Arial" w:cs="Arial"/>
+          <w:color w:val="444444"/>
+          <w:sz w:val="20"/>
+          <w:szCs w:val="20"/>
+          <w:shd w:val="clear" w:color="auto" w:fill="FFFFFF"/>
+        </w:rPr>
+        <w:t>name :</w:t>
+      </w:r>
+      <w:proofErr w:type="gramEnd"/>
+      <w:r>
+        <w:rPr>
+          <w:rFonts w:ascii="Arial" w:hAnsi="Arial" w:cs="Arial"/>
+          <w:color w:val="444444"/>
+          <w:sz w:val="20"/>
+          <w:szCs w:val="20"/>
+          <w:shd w:val="clear" w:color="auto" w:fill="FFFFFF"/>
+        </w:rPr>
+        <w:t xml:space="preserve"> “Pavan”}</w:t>
+      </w:r>
+    </w:p>
+    <w:p>
+      <w:pPr>
+        <w:pStyle w:val="NormalWeb"/>
+        <w:shd w:val="clear" w:color="auto" w:fill="FAFAFA"/>
+        <w:jc w:val="both"/>
+        <w:rPr>
+          <w:rFonts w:ascii="Arial" w:hAnsi="Arial" w:cs="Arial"/>
+          <w:color w:val="444444"/>
+          <w:sz w:val="20"/>
+          <w:szCs w:val="20"/>
+          <w:shd w:val="clear" w:color="auto" w:fill="FFFFFF"/>
+        </w:rPr>
+      </w:pPr>
+      <w:r>
+        <w:rPr>
+          <w:rFonts w:ascii="Arial" w:hAnsi="Arial" w:cs="Arial"/>
+          <w:color w:val="444444"/>
+          <w:sz w:val="20"/>
+          <w:szCs w:val="20"/>
+          <w:shd w:val="clear" w:color="auto" w:fill="FFFFFF"/>
+        </w:rPr>
+        <w:t>Var x = emp; // this is calling emp by x, not creating a new x</w:t>
+      </w:r>
+    </w:p>
+    <w:p>
+      <w:pPr>
+        <w:pStyle w:val="NormalWeb"/>
+        <w:shd w:val="clear" w:color="auto" w:fill="FAFAFA"/>
+        <w:jc w:val="both"/>
+        <w:rPr>
+          <w:rFonts w:ascii="Arial" w:hAnsi="Arial" w:cs="Arial"/>
+          <w:color w:val="444444"/>
+          <w:sz w:val="20"/>
+          <w:szCs w:val="20"/>
+          <w:shd w:val="clear" w:color="auto" w:fill="FFFFFF"/>
+        </w:rPr>
+      </w:pPr>
+      <w:r>
+        <w:rPr>
+          <w:rFonts w:ascii="Arial" w:hAnsi="Arial" w:cs="Arial"/>
+          <w:color w:val="444444"/>
+          <w:sz w:val="20"/>
+          <w:szCs w:val="20"/>
+          <w:shd w:val="clear" w:color="auto" w:fill="FFFFFF"/>
+        </w:rPr>
+        <w:t xml:space="preserve"> x.name = “XYZ” // this will change both the emp.name and x.name value</w:t>
+      </w:r>
+    </w:p>
+    <w:p>
+      <w:pPr>
+        <w:pStyle w:val="NormalWeb"/>
+        <w:shd w:val="clear" w:color="auto" w:fill="FAFAFA"/>
+        <w:jc w:val="both"/>
+        <w:rPr>
+          <w:rFonts w:ascii="Arial" w:hAnsi="Arial" w:cs="Arial"/>
+          <w:color w:val="444444"/>
+          <w:sz w:val="20"/>
+          <w:szCs w:val="20"/>
+          <w:shd w:val="clear" w:color="auto" w:fill="FFFFFF"/>
+        </w:rPr>
+      </w:pPr>
+      <w:r>
+        <w:rPr>
+          <w:rFonts w:ascii="Arial" w:hAnsi="Arial" w:cs="Arial"/>
+          <w:color w:val="444444"/>
+          <w:sz w:val="20"/>
+          <w:szCs w:val="20"/>
+          <w:shd w:val="clear" w:color="auto" w:fill="FFFFFF"/>
+        </w:rPr>
+        <w:t>IF we want to change the key name just assign old key value to new key value and delete the old one</w:t>
+      </w:r>
+    </w:p>
+    <w:p>
+      <w:pPr>
+        <w:pStyle w:val="NormalWeb"/>
+        <w:shd w:val="clear" w:color="auto" w:fill="FAFAFA"/>
+        <w:jc w:val="both"/>
+        <w:rPr>
+          <w:rFonts w:ascii="Arial" w:hAnsi="Arial" w:cs="Arial"/>
+          <w:color w:val="444444"/>
+          <w:sz w:val="20"/>
+          <w:szCs w:val="20"/>
+          <w:shd w:val="clear" w:color="auto" w:fill="FFFFFF"/>
+        </w:rPr>
+      </w:pPr>
+      <w:proofErr w:type="spellStart"/>
+      <w:r>
+        <w:rPr>
+          <w:rFonts w:ascii="Arial" w:hAnsi="Arial" w:cs="Arial"/>
+          <w:color w:val="444444"/>
+          <w:sz w:val="20"/>
+          <w:szCs w:val="20"/>
+          <w:shd w:val="clear" w:color="auto" w:fill="FFFFFF"/>
+        </w:rPr>
+        <w:t>Eg</w:t>
+      </w:r>
+      <w:proofErr w:type="spellEnd"/>
+      <w:r>
+        <w:rPr>
+          <w:rFonts w:ascii="Arial" w:hAnsi="Arial" w:cs="Arial"/>
+          <w:color w:val="444444"/>
+          <w:sz w:val="20"/>
+          <w:szCs w:val="20"/>
+          <w:shd w:val="clear" w:color="auto" w:fill="FFFFFF"/>
+        </w:rPr>
+        <w:t xml:space="preserve">: </w:t>
+      </w:r>
+      <w:proofErr w:type="spellStart"/>
+      <w:proofErr w:type="gramStart"/>
+      <w:r>
+        <w:rPr>
+          <w:rFonts w:ascii="Arial" w:hAnsi="Arial" w:cs="Arial"/>
+          <w:color w:val="444444"/>
+          <w:sz w:val="20"/>
+          <w:szCs w:val="20"/>
+          <w:shd w:val="clear" w:color="auto" w:fill="FFFFFF"/>
+        </w:rPr>
+        <w:t>emp.fullname</w:t>
+      </w:r>
+      <w:proofErr w:type="spellEnd"/>
+      <w:proofErr w:type="gramEnd"/>
+      <w:r>
+        <w:rPr>
+          <w:rFonts w:ascii="Arial" w:hAnsi="Arial" w:cs="Arial"/>
+          <w:color w:val="444444"/>
+          <w:sz w:val="20"/>
+          <w:szCs w:val="20"/>
+          <w:shd w:val="clear" w:color="auto" w:fill="FFFFFF"/>
+        </w:rPr>
+        <w:t xml:space="preserve"> = emp.name</w:t>
+      </w:r>
+    </w:p>
+    <w:p>
+      <w:pPr>
+        <w:pStyle w:val="NormalWeb"/>
+        <w:shd w:val="clear" w:color="auto" w:fill="FAFAFA"/>
+        <w:jc w:val="both"/>
+        <w:rPr>
+          <w:rFonts w:ascii="Arial" w:hAnsi="Arial" w:cs="Arial"/>
+          <w:color w:val="444444"/>
+          <w:sz w:val="20"/>
+          <w:szCs w:val="20"/>
+          <w:shd w:val="clear" w:color="auto" w:fill="FFFFFF"/>
+        </w:rPr>
+      </w:pPr>
+      <w:r>
+        <w:rPr>
+          <w:rFonts w:ascii="Arial" w:hAnsi="Arial" w:cs="Arial"/>
+          <w:color w:val="444444"/>
+          <w:sz w:val="20"/>
+          <w:szCs w:val="20"/>
+          <w:shd w:val="clear" w:color="auto" w:fill="FFFFFF"/>
+        </w:rPr>
+        <w:t xml:space="preserve">       Delete emp.name</w:t>
+      </w:r>
+    </w:p>
+    <w:p>
+      <w:pPr>
+        <w:pStyle w:val="NormalWeb"/>
+        <w:shd w:val="clear" w:color="auto" w:fill="FAFAFA"/>
+        <w:jc w:val="both"/>
+        <w:rPr>
+          <w:rFonts w:ascii="Arial" w:hAnsi="Arial" w:cs="Arial"/>
+          <w:color w:val="444444"/>
+          <w:sz w:val="20"/>
+          <w:szCs w:val="20"/>
+          <w:shd w:val="clear" w:color="auto" w:fill="FFFFFF"/>
+        </w:rPr>
+      </w:pPr>
+      <w:r>
+        <w:rPr>
+          <w:rFonts w:ascii="Arial" w:hAnsi="Arial" w:cs="Arial"/>
+          <w:color w:val="444444"/>
+          <w:sz w:val="20"/>
+          <w:szCs w:val="20"/>
+          <w:shd w:val="clear" w:color="auto" w:fill="FFFFFF"/>
+        </w:rPr>
+        <w:t xml:space="preserve">To know whether object emp has ‘example’ property then </w:t>
+      </w:r>
+      <w:proofErr w:type="spellStart"/>
+      <w:proofErr w:type="gramStart"/>
+      <w:r>
+        <w:rPr>
+          <w:rFonts w:ascii="Arial" w:hAnsi="Arial" w:cs="Arial"/>
+          <w:color w:val="444444"/>
+          <w:sz w:val="20"/>
+          <w:szCs w:val="20"/>
+          <w:shd w:val="clear" w:color="auto" w:fill="FFFFFF"/>
+        </w:rPr>
+        <w:t>emp.hasOwnProperty</w:t>
+      </w:r>
+      <w:proofErr w:type="spellEnd"/>
+      <w:proofErr w:type="gramEnd"/>
+      <w:r>
+        <w:rPr>
+          <w:rFonts w:ascii="Arial" w:hAnsi="Arial" w:cs="Arial"/>
+          <w:color w:val="444444"/>
+          <w:sz w:val="20"/>
+          <w:szCs w:val="20"/>
+          <w:shd w:val="clear" w:color="auto" w:fill="FFFFFF"/>
+        </w:rPr>
+        <w:t>(‘example’) returns true or false</w:t>
+      </w:r>
+      <w:r>
+        <w:rPr>
+          <w:rFonts w:ascii="Arial" w:hAnsi="Arial" w:cs="Arial"/>
+          <w:color w:val="444444"/>
+          <w:sz w:val="20"/>
+          <w:szCs w:val="20"/>
+          <w:shd w:val="clear" w:color="auto" w:fill="FFFFFF"/>
+        </w:rPr>
         <w:t>.</w:t>
       </w:r>
     </w:p>
@@ -4736,8 +7228,6 @@
         </w:rPr>
         <w:t>String operations</w:t>
       </w:r>
-      <w:bookmarkStart w:id="0" w:name="_GoBack"/>
-      <w:bookmarkEnd w:id="0"/>
     </w:p>
     <w:p>
       <w:pPr>
@@ -4772,7 +7262,7 @@
                     <pic:cNvPicPr/>
                   </pic:nvPicPr>
                   <pic:blipFill>
-                    <a:blip r:embed="rId11"/>
+                    <a:blip r:embed="rId13"/>
                     <a:stretch>
                       <a:fillRect/>
                     </a:stretch>
@@ -4808,7 +7298,1999 @@
       </w:pPr>
     </w:p>
     <w:p/>
-    <w:p/>
+    <w:p>
+      <w:pPr>
+        <w:pStyle w:val="Heading1"/>
+      </w:pPr>
+      <w:r>
+        <w:lastRenderedPageBreak/>
+        <w:t>WEB Worker</w:t>
+      </w:r>
+    </w:p>
+    <w:p>
+      <w:r>
+        <w:t>When we need to do I/O operations or run scripts in the background simultaneously then we use web workers.</w:t>
+      </w:r>
+    </w:p>
+    <w:p>
+      <w:proofErr w:type="spellStart"/>
+      <w:r>
+        <w:t>Eg</w:t>
+      </w:r>
+      <w:proofErr w:type="spellEnd"/>
+      <w:r>
+        <w:t xml:space="preserve">: this is worker.js file which sends message through </w:t>
+      </w:r>
+      <w:proofErr w:type="spellStart"/>
+      <w:r>
+        <w:rPr>
+          <w:b/>
+          <w:bCs/>
+        </w:rPr>
+        <w:t>postMessage</w:t>
+      </w:r>
+      <w:proofErr w:type="spellEnd"/>
+      <w:r>
+        <w:t xml:space="preserve"> method </w:t>
+      </w:r>
+      <w:proofErr w:type="gramStart"/>
+      <w:r>
+        <w:t>of  var</w:t>
+      </w:r>
+      <w:proofErr w:type="gramEnd"/>
+      <w:r>
+        <w:t xml:space="preserve"> </w:t>
+      </w:r>
+      <w:proofErr w:type="spellStart"/>
+      <w:r>
+        <w:t>i</w:t>
+      </w:r>
+      <w:proofErr w:type="spellEnd"/>
+      <w:r>
+        <w:t xml:space="preserve"> continuously with 500millisec gap</w:t>
+      </w:r>
+    </w:p>
+    <w:p>
+      <w:r>
+        <w:t xml:space="preserve">var </w:t>
+      </w:r>
+      <w:proofErr w:type="spellStart"/>
+      <w:r>
+        <w:t>i</w:t>
+      </w:r>
+      <w:proofErr w:type="spellEnd"/>
+      <w:r>
+        <w:t xml:space="preserve"> = 0;</w:t>
+      </w:r>
+    </w:p>
+    <w:p>
+      <w:r>
+        <w:t xml:space="preserve">function </w:t>
+      </w:r>
+      <w:proofErr w:type="spellStart"/>
+      <w:proofErr w:type="gramStart"/>
+      <w:r>
+        <w:t>countNumbers</w:t>
+      </w:r>
+      <w:proofErr w:type="spellEnd"/>
+      <w:r>
+        <w:t>(</w:t>
+      </w:r>
+      <w:proofErr w:type="gramEnd"/>
+      <w:r>
+        <w:t>){</w:t>
+      </w:r>
+    </w:p>
+    <w:p>
+      <w:r>
+        <w:t xml:space="preserve">    </w:t>
+      </w:r>
+      <w:proofErr w:type="gramStart"/>
+      <w:r>
+        <w:t>if(</w:t>
+      </w:r>
+      <w:proofErr w:type="spellStart"/>
+      <w:proofErr w:type="gramEnd"/>
+      <w:r>
+        <w:t>i</w:t>
+      </w:r>
+      <w:proofErr w:type="spellEnd"/>
+      <w:r>
+        <w:t xml:space="preserve"> &lt; 100000){</w:t>
+      </w:r>
+    </w:p>
+    <w:p>
+      <w:r>
+        <w:t xml:space="preserve">        </w:t>
+      </w:r>
+      <w:proofErr w:type="spellStart"/>
+      <w:r>
+        <w:t>i</w:t>
+      </w:r>
+      <w:proofErr w:type="spellEnd"/>
+      <w:r>
+        <w:t xml:space="preserve"> = </w:t>
+      </w:r>
+      <w:proofErr w:type="spellStart"/>
+      <w:r>
+        <w:t>i</w:t>
+      </w:r>
+      <w:proofErr w:type="spellEnd"/>
+      <w:r>
+        <w:t xml:space="preserve"> + 1;</w:t>
+      </w:r>
+    </w:p>
+    <w:p>
+      <w:r>
+        <w:t xml:space="preserve">        </w:t>
+      </w:r>
+      <w:proofErr w:type="spellStart"/>
+      <w:r>
+        <w:t>postMessage</w:t>
+      </w:r>
+      <w:proofErr w:type="spellEnd"/>
+      <w:r>
+        <w:t>(</w:t>
+      </w:r>
+      <w:proofErr w:type="spellStart"/>
+      <w:r>
+        <w:t>i</w:t>
+      </w:r>
+      <w:proofErr w:type="spellEnd"/>
+      <w:r>
+        <w:t>);</w:t>
+      </w:r>
+    </w:p>
+    <w:p>
+      <w:r>
+        <w:t xml:space="preserve">    }</w:t>
+      </w:r>
+    </w:p>
+    <w:p>
+      <w:r>
+        <w:t xml:space="preserve">    </w:t>
+      </w:r>
+      <w:proofErr w:type="spellStart"/>
+      <w:r>
+        <w:t>setTimeout</w:t>
+      </w:r>
+      <w:proofErr w:type="spellEnd"/>
+      <w:r>
+        <w:t>("</w:t>
+      </w:r>
+      <w:proofErr w:type="spellStart"/>
+      <w:proofErr w:type="gramStart"/>
+      <w:r>
+        <w:t>countNumbers</w:t>
+      </w:r>
+      <w:proofErr w:type="spellEnd"/>
+      <w:r>
+        <w:t>(</w:t>
+      </w:r>
+      <w:proofErr w:type="gramEnd"/>
+      <w:r>
+        <w:t xml:space="preserve">)", 500); // Wait for </w:t>
+      </w:r>
+      <w:proofErr w:type="spellStart"/>
+      <w:r>
+        <w:t>sometime</w:t>
+      </w:r>
+      <w:proofErr w:type="spellEnd"/>
+      <w:r>
+        <w:t xml:space="preserve"> before running this script again</w:t>
+      </w:r>
+    </w:p>
+    <w:p>
+      <w:r>
+        <w:t>}</w:t>
+      </w:r>
+    </w:p>
+    <w:p>
+      <w:proofErr w:type="spellStart"/>
+      <w:proofErr w:type="gramStart"/>
+      <w:r>
+        <w:t>countNumbers</w:t>
+      </w:r>
+      <w:proofErr w:type="spellEnd"/>
+      <w:r>
+        <w:t>(</w:t>
+      </w:r>
+      <w:proofErr w:type="gramEnd"/>
+      <w:r>
+        <w:t>);</w:t>
+      </w:r>
+    </w:p>
+    <w:p>
+      <w:r>
+        <w:t>HTML page to use this</w:t>
+      </w:r>
+    </w:p>
+    <w:p>
+      <w:r>
+        <w:t>&lt;html&gt;</w:t>
+      </w:r>
+    </w:p>
+    <w:p>
+      <w:r>
+        <w:t>&lt;script type="text/</w:t>
+      </w:r>
+      <w:proofErr w:type="spellStart"/>
+      <w:r>
+        <w:t>javascript</w:t>
+      </w:r>
+      <w:proofErr w:type="spellEnd"/>
+      <w:r>
+        <w:t>"&gt;</w:t>
+      </w:r>
+    </w:p>
+    <w:p>
+      <w:r>
+        <w:t xml:space="preserve">    if(</w:t>
+      </w:r>
+      <w:proofErr w:type="spellStart"/>
+      <w:proofErr w:type="gramStart"/>
+      <w:r>
+        <w:t>window.Worker</w:t>
+      </w:r>
+      <w:proofErr w:type="spellEnd"/>
+      <w:proofErr w:type="gramEnd"/>
+      <w:r>
+        <w:t>){</w:t>
+      </w:r>
+    </w:p>
+    <w:p>
+      <w:r>
+        <w:t xml:space="preserve">        var worker;</w:t>
+      </w:r>
+    </w:p>
+    <w:p>
+      <w:r>
+        <w:t xml:space="preserve">        worker = new Worker("worker.js");</w:t>
+      </w:r>
+    </w:p>
+    <w:p>
+      <w:r>
+        <w:t xml:space="preserve">        </w:t>
+      </w:r>
+      <w:proofErr w:type="spellStart"/>
+      <w:proofErr w:type="gramStart"/>
+      <w:r>
+        <w:t>worker.onmessage</w:t>
+      </w:r>
+      <w:proofErr w:type="spellEnd"/>
+      <w:proofErr w:type="gramEnd"/>
+      <w:r>
+        <w:t xml:space="preserve"> = function(counter){</w:t>
+      </w:r>
+    </w:p>
+    <w:p>
+      <w:r>
+        <w:t xml:space="preserve">            </w:t>
+      </w:r>
+      <w:proofErr w:type="spellStart"/>
+      <w:proofErr w:type="gramStart"/>
+      <w:r>
+        <w:t>document.getElementById</w:t>
+      </w:r>
+      <w:proofErr w:type="spellEnd"/>
+      <w:proofErr w:type="gramEnd"/>
+      <w:r>
+        <w:t>("countervalue").</w:t>
+      </w:r>
+      <w:proofErr w:type="spellStart"/>
+      <w:r>
+        <w:t>innerHTML</w:t>
+      </w:r>
+      <w:proofErr w:type="spellEnd"/>
+      <w:r>
+        <w:t xml:space="preserve"> = </w:t>
+      </w:r>
+      <w:proofErr w:type="spellStart"/>
+      <w:r>
+        <w:t>counter.data</w:t>
+      </w:r>
+      <w:proofErr w:type="spellEnd"/>
+      <w:r>
+        <w:t>;</w:t>
+      </w:r>
+    </w:p>
+    <w:p>
+      <w:r>
+        <w:t xml:space="preserve">        };</w:t>
+      </w:r>
+    </w:p>
+    <w:p>
+      <w:r>
+        <w:t xml:space="preserve">    } </w:t>
+      </w:r>
+      <w:proofErr w:type="gramStart"/>
+      <w:r>
+        <w:t>else{</w:t>
+      </w:r>
+      <w:proofErr w:type="gramEnd"/>
+    </w:p>
+    <w:p>
+      <w:r>
+        <w:t xml:space="preserve">        </w:t>
+      </w:r>
+      <w:proofErr w:type="gramStart"/>
+      <w:r>
+        <w:t>alert(</w:t>
+      </w:r>
+      <w:proofErr w:type="gramEnd"/>
+      <w:r>
+        <w:t>"Web worker is not supported in your browser");</w:t>
+      </w:r>
+    </w:p>
+    <w:p>
+      <w:r>
+        <w:t xml:space="preserve">    }</w:t>
+      </w:r>
+    </w:p>
+    <w:p>
+      <w:r>
+        <w:t>&lt;/script&gt;</w:t>
+      </w:r>
+    </w:p>
+    <w:p>
+      <w:r>
+        <w:t>&lt;/head&gt;</w:t>
+      </w:r>
+    </w:p>
+    <w:p>
+      <w:r>
+        <w:t>&lt;body&gt;</w:t>
+      </w:r>
+    </w:p>
+    <w:p>
+      <w:r>
+        <w:t xml:space="preserve">    &lt;div id="countervalue"&gt;</w:t>
+      </w:r>
+    </w:p>
+    <w:p>
+      <w:r>
+        <w:t xml:space="preserve">        </w:t>
+      </w:r>
+      <w:proofErr w:type="gramStart"/>
+      <w:r>
+        <w:t>&lt;!--</w:t>
+      </w:r>
+      <w:proofErr w:type="gramEnd"/>
+      <w:r>
+        <w:t xml:space="preserve"> Messages received from web worker will be displayed here --&gt;</w:t>
+      </w:r>
+    </w:p>
+    <w:p>
+      <w:r>
+        <w:t xml:space="preserve">    &lt;/div&gt;</w:t>
+      </w:r>
+    </w:p>
+    <w:p>
+      <w:r>
+        <w:lastRenderedPageBreak/>
+        <w:t>&lt;/body&gt;</w:t>
+      </w:r>
+    </w:p>
+    <w:p>
+      <w:r>
+        <w:t>&lt;/html&gt;</w:t>
+      </w:r>
+    </w:p>
+    <w:p>
+      <w:pPr>
+        <w:pStyle w:val="Heading1"/>
+      </w:pPr>
+      <w:r>
+        <w:t>Closures</w:t>
+      </w:r>
+    </w:p>
+    <w:p>
+      <w:r>
+        <w:t xml:space="preserve">If a function takes another function as </w:t>
+      </w:r>
+      <w:proofErr w:type="gramStart"/>
+      <w:r>
+        <w:t>parameter</w:t>
+      </w:r>
+      <w:proofErr w:type="gramEnd"/>
+      <w:r>
+        <w:t xml:space="preserve"> then it is called Higher order functions. If functions have another </w:t>
+      </w:r>
+      <w:proofErr w:type="gramStart"/>
+      <w:r>
+        <w:t>functions</w:t>
+      </w:r>
+      <w:proofErr w:type="gramEnd"/>
+      <w:r>
+        <w:t xml:space="preserve"> inside it then it is called closures.</w:t>
+      </w:r>
+    </w:p>
+    <w:p>
+      <w:pPr>
+        <w:rPr>
+          <w:rFonts w:ascii="Arial" w:hAnsi="Arial" w:cs="Arial"/>
+          <w:color w:val="000000"/>
+          <w:sz w:val="21"/>
+          <w:szCs w:val="21"/>
+          <w:shd w:val="clear" w:color="auto" w:fill="FAFAFA"/>
+        </w:rPr>
+      </w:pPr>
+      <w:r>
+        <w:rPr>
+          <w:rFonts w:ascii="Arial" w:hAnsi="Arial" w:cs="Arial"/>
+          <w:color w:val="000000"/>
+          <w:sz w:val="21"/>
+          <w:szCs w:val="21"/>
+          <w:shd w:val="clear" w:color="auto" w:fill="FAFAFA"/>
+        </w:rPr>
+        <w:t>A closure is an inner function that has access to the variables present in the </w:t>
+      </w:r>
+      <w:r>
+        <w:rPr>
+          <w:rStyle w:val="Strong"/>
+          <w:rFonts w:ascii="Arial" w:hAnsi="Arial" w:cs="Arial"/>
+          <w:color w:val="000000"/>
+          <w:sz w:val="21"/>
+          <w:szCs w:val="21"/>
+          <w:shd w:val="clear" w:color="auto" w:fill="FAFAFA"/>
+        </w:rPr>
+        <w:t>lexical scope </w:t>
+      </w:r>
+      <w:r>
+        <w:rPr>
+          <w:rFonts w:ascii="Arial" w:hAnsi="Arial" w:cs="Arial"/>
+          <w:color w:val="000000"/>
+          <w:sz w:val="21"/>
+          <w:szCs w:val="21"/>
+          <w:shd w:val="clear" w:color="auto" w:fill="FAFAFA"/>
+        </w:rPr>
+        <w:t xml:space="preserve">(parent scope) of the outer/containing function. </w:t>
+      </w:r>
+      <w:proofErr w:type="gramStart"/>
+      <w:r>
+        <w:rPr>
+          <w:rFonts w:ascii="Arial" w:hAnsi="Arial" w:cs="Arial"/>
+          <w:color w:val="000000"/>
+          <w:sz w:val="21"/>
+          <w:szCs w:val="21"/>
+          <w:shd w:val="clear" w:color="auto" w:fill="FAFAFA"/>
+        </w:rPr>
+        <w:t>Therefore</w:t>
+      </w:r>
+      <w:proofErr w:type="gramEnd"/>
+      <w:r>
+        <w:rPr>
+          <w:rFonts w:ascii="Arial" w:hAnsi="Arial" w:cs="Arial"/>
+          <w:color w:val="000000"/>
+          <w:sz w:val="21"/>
+          <w:szCs w:val="21"/>
+          <w:shd w:val="clear" w:color="auto" w:fill="FAFAFA"/>
+        </w:rPr>
+        <w:t xml:space="preserve"> it can outlive the lifetime of the outer function and hence can continue to access the variables of the outer function.</w:t>
+      </w:r>
+    </w:p>
+    <w:p>
+      <w:r>
+        <w:t xml:space="preserve">function </w:t>
+      </w:r>
+      <w:proofErr w:type="gramStart"/>
+      <w:r>
+        <w:t>outer(</w:t>
+      </w:r>
+      <w:proofErr w:type="gramEnd"/>
+      <w:r>
+        <w:t>) {</w:t>
+      </w:r>
+    </w:p>
+    <w:p>
+      <w:r>
+        <w:t>var count = 0;</w:t>
+      </w:r>
+    </w:p>
+    <w:p>
+      <w:r>
+        <w:tab/>
+        <w:t xml:space="preserve">function </w:t>
+      </w:r>
+      <w:proofErr w:type="gramStart"/>
+      <w:r>
+        <w:t>inner(</w:t>
+      </w:r>
+      <w:proofErr w:type="gramEnd"/>
+      <w:r>
+        <w:t>) {</w:t>
+      </w:r>
+    </w:p>
+    <w:p>
+      <w:r>
+        <w:tab/>
+      </w:r>
+      <w:r>
+        <w:tab/>
+        <w:t>count=count + 1;</w:t>
+      </w:r>
+    </w:p>
+    <w:p>
+      <w:r>
+        <w:tab/>
+      </w:r>
+      <w:r>
+        <w:tab/>
+        <w:t>return count;</w:t>
+      </w:r>
+    </w:p>
+    <w:p>
+      <w:r>
+        <w:tab/>
+        <w:t>}</w:t>
+      </w:r>
+    </w:p>
+    <w:p>
+      <w:r>
+        <w:t>return inner;</w:t>
+      </w:r>
+    </w:p>
+    <w:p>
+      <w:r>
+        <w:t>}</w:t>
+      </w:r>
+    </w:p>
+    <w:p>
+      <w:proofErr w:type="spellStart"/>
+      <w:r>
+        <w:t>private_function</w:t>
+      </w:r>
+      <w:proofErr w:type="spellEnd"/>
+      <w:r>
+        <w:t>=</w:t>
+      </w:r>
+      <w:proofErr w:type="gramStart"/>
+      <w:r>
+        <w:t>outer(</w:t>
+      </w:r>
+      <w:proofErr w:type="gramEnd"/>
+      <w:r>
+        <w:t>);</w:t>
+      </w:r>
+    </w:p>
+    <w:p>
+      <w:r>
+        <w:t>console.log(</w:t>
+      </w:r>
+      <w:proofErr w:type="spellStart"/>
+      <w:r>
+        <w:t>private_</w:t>
+      </w:r>
+      <w:proofErr w:type="gramStart"/>
+      <w:r>
+        <w:t>function</w:t>
+      </w:r>
+      <w:proofErr w:type="spellEnd"/>
+      <w:r>
+        <w:t>(</w:t>
+      </w:r>
+      <w:proofErr w:type="gramEnd"/>
+      <w:r>
+        <w:t>)); // 1</w:t>
+      </w:r>
+    </w:p>
+    <w:p>
+      <w:r>
+        <w:t>console.log(</w:t>
+      </w:r>
+      <w:proofErr w:type="spellStart"/>
+      <w:r>
+        <w:t>private_</w:t>
+      </w:r>
+      <w:proofErr w:type="gramStart"/>
+      <w:r>
+        <w:t>function</w:t>
+      </w:r>
+      <w:proofErr w:type="spellEnd"/>
+      <w:r>
+        <w:t>(</w:t>
+      </w:r>
+      <w:proofErr w:type="gramEnd"/>
+      <w:r>
+        <w:t>)); // 2</w:t>
+      </w:r>
+    </w:p>
+    <w:p>
+      <w:r>
+        <w:t>console.log(</w:t>
+      </w:r>
+      <w:proofErr w:type="spellStart"/>
+      <w:r>
+        <w:t>private_</w:t>
+      </w:r>
+      <w:proofErr w:type="gramStart"/>
+      <w:r>
+        <w:t>function</w:t>
+      </w:r>
+      <w:proofErr w:type="spellEnd"/>
+      <w:r>
+        <w:t>(</w:t>
+      </w:r>
+      <w:proofErr w:type="gramEnd"/>
+      <w:r>
+        <w:t>)); // 3</w:t>
+      </w:r>
+    </w:p>
+    <w:p>
+      <w:r>
+        <w:t>Here we can access inner function without invoking outer thus it can outlive outer fn.</w:t>
+      </w:r>
+    </w:p>
+    <w:p>
+      <w:pPr>
+        <w:pStyle w:val="Heading1"/>
+        <w:rPr>
+          <w:rStyle w:val="Strong"/>
+          <w:rFonts w:ascii="Arial" w:hAnsi="Arial" w:cs="Arial"/>
+          <w:color w:val="000000"/>
+          <w:sz w:val="21"/>
+          <w:szCs w:val="21"/>
+          <w:shd w:val="clear" w:color="auto" w:fill="FAFAFA"/>
+        </w:rPr>
+      </w:pPr>
+      <w:r>
+        <w:t xml:space="preserve"> </w:t>
+      </w:r>
+      <w:r>
+        <w:rPr>
+          <w:rStyle w:val="Strong"/>
+          <w:rFonts w:ascii="Arial" w:hAnsi="Arial" w:cs="Arial"/>
+          <w:color w:val="000000"/>
+          <w:sz w:val="21"/>
+          <w:szCs w:val="21"/>
+          <w:shd w:val="clear" w:color="auto" w:fill="FAFAFA"/>
+        </w:rPr>
+        <w:t>Immediately Invoked Function Expression (IIFE)</w:t>
+      </w:r>
+    </w:p>
+    <w:p>
+      <w:r>
+        <w:t xml:space="preserve">If </w:t>
+      </w:r>
+      <w:proofErr w:type="gramStart"/>
+      <w:r>
+        <w:t>function(</w:t>
+      </w:r>
+      <w:proofErr w:type="gramEnd"/>
+      <w:r>
+        <w:t xml:space="preserve">mostly </w:t>
+      </w:r>
+      <w:proofErr w:type="spellStart"/>
+      <w:r>
+        <w:t>anonumous</w:t>
+      </w:r>
+      <w:proofErr w:type="spellEnd"/>
+      <w:r>
+        <w:t>) is invoked immediately after it is created then it is call IIFE</w:t>
+      </w:r>
+    </w:p>
+    <w:p>
+      <w:proofErr w:type="spellStart"/>
+      <w:r>
+        <w:t>Eg</w:t>
+      </w:r>
+      <w:proofErr w:type="spellEnd"/>
+      <w:r>
+        <w:t xml:space="preserve">: </w:t>
+      </w:r>
+      <w:r>
+        <w:t>(function (num1, num</w:t>
+      </w:r>
+      <w:proofErr w:type="gramStart"/>
+      <w:r>
+        <w:t>2){</w:t>
+      </w:r>
+      <w:proofErr w:type="gramEnd"/>
+      <w:r>
+        <w:t>return num1 + num2;})(100, 200)</w:t>
+      </w:r>
+      <w:r>
+        <w:t xml:space="preserve">  // 300</w:t>
+      </w:r>
+    </w:p>
+    <w:p>
+      <w:proofErr w:type="gramStart"/>
+      <w:r>
+        <w:t>So</w:t>
+      </w:r>
+      <w:proofErr w:type="gramEnd"/>
+      <w:r>
+        <w:t xml:space="preserve"> if we invoke () immediately after the </w:t>
+      </w:r>
+      <w:proofErr w:type="spellStart"/>
+      <w:r>
+        <w:t>anonumous</w:t>
+      </w:r>
+      <w:proofErr w:type="spellEnd"/>
+      <w:r>
+        <w:t xml:space="preserve"> </w:t>
+      </w:r>
+      <w:proofErr w:type="spellStart"/>
+      <w:r>
+        <w:t>fn</w:t>
+      </w:r>
+      <w:proofErr w:type="spellEnd"/>
+      <w:r>
+        <w:t xml:space="preserve"> then it will run and gives result.</w:t>
+      </w:r>
+    </w:p>
+    <w:p>
+      <w:r>
+        <w:t>Another example:</w:t>
+      </w:r>
+    </w:p>
+    <w:p>
+      <w:r>
+        <w:t>var outer = (function () {</w:t>
+      </w:r>
+    </w:p>
+    <w:p>
+      <w:r>
+        <w:t xml:space="preserve">    var counter = 0;</w:t>
+      </w:r>
+    </w:p>
+    <w:p>
+      <w:r>
+        <w:t xml:space="preserve">    return function () </w:t>
+      </w:r>
+      <w:proofErr w:type="gramStart"/>
+      <w:r>
+        <w:t>{ return</w:t>
+      </w:r>
+      <w:proofErr w:type="gramEnd"/>
+      <w:r>
+        <w:t xml:space="preserve"> counter += 1; }</w:t>
+      </w:r>
+    </w:p>
+    <w:p>
+      <w:proofErr w:type="gramStart"/>
+      <w:r>
+        <w:t>})(</w:t>
+      </w:r>
+      <w:proofErr w:type="gramEnd"/>
+      <w:r>
+        <w:t>); // var outer = (...an anonymous function...)();</w:t>
+      </w:r>
+    </w:p>
+    <w:p>
+      <w:r>
+        <w:t>console.log(</w:t>
+      </w:r>
+      <w:proofErr w:type="gramStart"/>
+      <w:r>
+        <w:t>outer(</w:t>
+      </w:r>
+      <w:proofErr w:type="gramEnd"/>
+      <w:r>
+        <w:t>)); //1</w:t>
+      </w:r>
+    </w:p>
+    <w:p>
+      <w:r>
+        <w:t>console.log(</w:t>
+      </w:r>
+      <w:proofErr w:type="gramStart"/>
+      <w:r>
+        <w:t>outer(</w:t>
+      </w:r>
+      <w:proofErr w:type="gramEnd"/>
+      <w:r>
+        <w:t>)); //2</w:t>
+      </w:r>
+    </w:p>
+    <w:p>
+      <w:r>
+        <w:lastRenderedPageBreak/>
+        <w:t>console.log(</w:t>
+      </w:r>
+      <w:proofErr w:type="gramStart"/>
+      <w:r>
+        <w:t>outer(</w:t>
+      </w:r>
+      <w:proofErr w:type="gramEnd"/>
+      <w:r>
+        <w:t>)); //3</w:t>
+      </w:r>
+    </w:p>
+    <w:p>
+      <w:r>
+        <w:t xml:space="preserve">here also anonymous </w:t>
+      </w:r>
+      <w:proofErr w:type="spellStart"/>
+      <w:r>
+        <w:t>fn</w:t>
+      </w:r>
+      <w:proofErr w:type="spellEnd"/>
+      <w:r>
+        <w:t xml:space="preserve"> gets invoked by () in the end and it returned a function which gets called in the console.log by </w:t>
+      </w:r>
+      <w:proofErr w:type="gramStart"/>
+      <w:r>
+        <w:t>outer(</w:t>
+      </w:r>
+      <w:proofErr w:type="gramEnd"/>
+      <w:r>
+        <w:t>).</w:t>
+      </w:r>
+    </w:p>
+    <w:p>
+      <w:r>
+        <w:t xml:space="preserve">Note: IIFE means </w:t>
+      </w:r>
+      <w:proofErr w:type="gramStart"/>
+      <w:r>
+        <w:t>()(</w:t>
+      </w:r>
+      <w:proofErr w:type="gramEnd"/>
+      <w:r>
+        <w:t>) it should not be ();()</w:t>
+      </w:r>
+    </w:p>
+    <w:p>
+      <w:pPr>
+        <w:pStyle w:val="Heading1"/>
+      </w:pPr>
+      <w:r>
+        <w:t>Object with Function</w:t>
+      </w:r>
+    </w:p>
+    <w:p>
+      <w:pPr>
+        <w:rPr>
+          <w:rFonts w:ascii="Arial" w:hAnsi="Arial" w:cs="Arial"/>
+          <w:color w:val="000000"/>
+          <w:sz w:val="21"/>
+          <w:szCs w:val="21"/>
+          <w:shd w:val="clear" w:color="auto" w:fill="FAFAFA"/>
+        </w:rPr>
+      </w:pPr>
+      <w:r>
+        <w:rPr>
+          <w:rFonts w:ascii="Arial" w:hAnsi="Arial" w:cs="Arial"/>
+          <w:color w:val="000000"/>
+          <w:sz w:val="21"/>
+          <w:szCs w:val="21"/>
+          <w:shd w:val="clear" w:color="auto" w:fill="FAFAFA"/>
+        </w:rPr>
+        <w:t>An object can be created by using </w:t>
+      </w:r>
+      <w:r>
+        <w:rPr>
+          <w:rStyle w:val="Strong"/>
+          <w:rFonts w:ascii="Arial" w:hAnsi="Arial" w:cs="Arial"/>
+          <w:color w:val="000000"/>
+          <w:sz w:val="21"/>
+          <w:szCs w:val="21"/>
+          <w:shd w:val="clear" w:color="auto" w:fill="FAFAFA"/>
+        </w:rPr>
+        <w:t>constructor </w:t>
+      </w:r>
+      <w:r>
+        <w:rPr>
+          <w:rFonts w:ascii="Arial" w:hAnsi="Arial" w:cs="Arial"/>
+          <w:color w:val="000000"/>
+          <w:sz w:val="21"/>
+          <w:szCs w:val="21"/>
+          <w:shd w:val="clear" w:color="auto" w:fill="FAFAFA"/>
+        </w:rPr>
+        <w:t>function. The syntax is:</w:t>
+      </w:r>
+    </w:p>
+    <w:p>
+      <w:pPr>
+        <w:rPr>
+          <w:rFonts w:ascii="Arial" w:hAnsi="Arial" w:cs="Arial"/>
+          <w:color w:val="000000"/>
+          <w:sz w:val="21"/>
+          <w:szCs w:val="21"/>
+          <w:shd w:val="clear" w:color="auto" w:fill="FAFAFA"/>
+        </w:rPr>
+      </w:pPr>
+      <w:r>
+        <w:rPr>
+          <w:rFonts w:ascii="Arial" w:hAnsi="Arial" w:cs="Arial"/>
+          <w:color w:val="000000"/>
+          <w:sz w:val="21"/>
+          <w:szCs w:val="21"/>
+          <w:shd w:val="clear" w:color="auto" w:fill="FAFAFA"/>
+        </w:rPr>
+        <w:t>function Name(param</w:t>
+      </w:r>
+      <w:proofErr w:type="gramStart"/>
+      <w:r>
+        <w:rPr>
+          <w:rFonts w:ascii="Arial" w:hAnsi="Arial" w:cs="Arial"/>
+          <w:color w:val="000000"/>
+          <w:sz w:val="21"/>
+          <w:szCs w:val="21"/>
+          <w:shd w:val="clear" w:color="auto" w:fill="FAFAFA"/>
+        </w:rPr>
+        <w:t>1,param</w:t>
+      </w:r>
+      <w:proofErr w:type="gramEnd"/>
+      <w:r>
+        <w:rPr>
+          <w:rFonts w:ascii="Arial" w:hAnsi="Arial" w:cs="Arial"/>
+          <w:color w:val="000000"/>
+          <w:sz w:val="21"/>
+          <w:szCs w:val="21"/>
+          <w:shd w:val="clear" w:color="auto" w:fill="FAFAFA"/>
+        </w:rPr>
+        <w:t>2,param3) {</w:t>
+      </w:r>
+    </w:p>
+    <w:p>
+      <w:pPr>
+        <w:rPr>
+          <w:rFonts w:ascii="Arial" w:hAnsi="Arial" w:cs="Arial"/>
+          <w:color w:val="000000"/>
+          <w:sz w:val="21"/>
+          <w:szCs w:val="21"/>
+          <w:shd w:val="clear" w:color="auto" w:fill="FAFAFA"/>
+        </w:rPr>
+      </w:pPr>
+      <w:proofErr w:type="gramStart"/>
+      <w:r>
+        <w:rPr>
+          <w:rFonts w:ascii="Arial" w:hAnsi="Arial" w:cs="Arial"/>
+          <w:color w:val="000000"/>
+          <w:sz w:val="21"/>
+          <w:szCs w:val="21"/>
+          <w:shd w:val="clear" w:color="auto" w:fill="FAFAFA"/>
+        </w:rPr>
+        <w:t>this.param</w:t>
+      </w:r>
+      <w:proofErr w:type="gramEnd"/>
+      <w:r>
+        <w:rPr>
+          <w:rFonts w:ascii="Arial" w:hAnsi="Arial" w:cs="Arial"/>
+          <w:color w:val="000000"/>
+          <w:sz w:val="21"/>
+          <w:szCs w:val="21"/>
+          <w:shd w:val="clear" w:color="auto" w:fill="FAFAFA"/>
+        </w:rPr>
+        <w:t>1 = param1;</w:t>
+      </w:r>
+    </w:p>
+    <w:p>
+      <w:pPr>
+        <w:rPr>
+          <w:rFonts w:ascii="Arial" w:hAnsi="Arial" w:cs="Arial"/>
+          <w:color w:val="000000"/>
+          <w:sz w:val="21"/>
+          <w:szCs w:val="21"/>
+          <w:shd w:val="clear" w:color="auto" w:fill="FAFAFA"/>
+        </w:rPr>
+      </w:pPr>
+      <w:proofErr w:type="gramStart"/>
+      <w:r>
+        <w:rPr>
+          <w:rFonts w:ascii="Arial" w:hAnsi="Arial" w:cs="Arial"/>
+          <w:color w:val="000000"/>
+          <w:sz w:val="21"/>
+          <w:szCs w:val="21"/>
+          <w:shd w:val="clear" w:color="auto" w:fill="FAFAFA"/>
+        </w:rPr>
+        <w:t>this.param</w:t>
+      </w:r>
+      <w:proofErr w:type="gramEnd"/>
+      <w:r>
+        <w:rPr>
+          <w:rFonts w:ascii="Arial" w:hAnsi="Arial" w:cs="Arial"/>
+          <w:color w:val="000000"/>
+          <w:sz w:val="21"/>
+          <w:szCs w:val="21"/>
+          <w:shd w:val="clear" w:color="auto" w:fill="FAFAFA"/>
+        </w:rPr>
+        <w:t>2 = param2;</w:t>
+      </w:r>
+    </w:p>
+    <w:p>
+      <w:pPr>
+        <w:rPr>
+          <w:rFonts w:ascii="Arial" w:hAnsi="Arial" w:cs="Arial"/>
+          <w:color w:val="000000"/>
+          <w:sz w:val="21"/>
+          <w:szCs w:val="21"/>
+          <w:shd w:val="clear" w:color="auto" w:fill="FAFAFA"/>
+        </w:rPr>
+      </w:pPr>
+      <w:proofErr w:type="gramStart"/>
+      <w:r>
+        <w:rPr>
+          <w:rFonts w:ascii="Arial" w:hAnsi="Arial" w:cs="Arial"/>
+          <w:color w:val="000000"/>
+          <w:sz w:val="21"/>
+          <w:szCs w:val="21"/>
+          <w:shd w:val="clear" w:color="auto" w:fill="FAFAFA"/>
+        </w:rPr>
+        <w:t>this.param</w:t>
+      </w:r>
+      <w:proofErr w:type="gramEnd"/>
+      <w:r>
+        <w:rPr>
+          <w:rFonts w:ascii="Arial" w:hAnsi="Arial" w:cs="Arial"/>
+          <w:color w:val="000000"/>
+          <w:sz w:val="21"/>
+          <w:szCs w:val="21"/>
+          <w:shd w:val="clear" w:color="auto" w:fill="FAFAFA"/>
+        </w:rPr>
+        <w:t>3 = param3;</w:t>
+      </w:r>
+    </w:p>
+    <w:p>
+      <w:pPr>
+        <w:rPr>
+          <w:rFonts w:ascii="Arial" w:hAnsi="Arial" w:cs="Arial"/>
+          <w:color w:val="000000"/>
+          <w:sz w:val="21"/>
+          <w:szCs w:val="21"/>
+          <w:shd w:val="clear" w:color="auto" w:fill="FAFAFA"/>
+        </w:rPr>
+      </w:pPr>
+      <w:proofErr w:type="spellStart"/>
+      <w:proofErr w:type="gramStart"/>
+      <w:r>
+        <w:rPr>
+          <w:rStyle w:val="kwd"/>
+          <w:rFonts w:ascii="Courier New" w:hAnsi="Courier New" w:cs="Courier New"/>
+          <w:color w:val="E28964"/>
+          <w:sz w:val="21"/>
+          <w:szCs w:val="21"/>
+          <w:shd w:val="clear" w:color="auto" w:fill="000000"/>
+        </w:rPr>
+        <w:t>this</w:t>
+      </w:r>
+      <w:r>
+        <w:rPr>
+          <w:rStyle w:val="pun"/>
+          <w:rFonts w:ascii="Courier New" w:hAnsi="Courier New" w:cs="Courier New"/>
+          <w:color w:val="FFFFFF"/>
+          <w:sz w:val="21"/>
+          <w:szCs w:val="21"/>
+          <w:shd w:val="clear" w:color="auto" w:fill="000000"/>
+        </w:rPr>
+        <w:t>.</w:t>
+      </w:r>
+      <w:r>
+        <w:rPr>
+          <w:rStyle w:val="pln"/>
+          <w:rFonts w:ascii="Courier New" w:hAnsi="Courier New" w:cs="Courier New"/>
+          <w:color w:val="FFFFFF"/>
+          <w:sz w:val="21"/>
+          <w:szCs w:val="21"/>
+          <w:shd w:val="clear" w:color="auto" w:fill="000000"/>
+        </w:rPr>
+        <w:t>swipeIn</w:t>
+      </w:r>
+      <w:proofErr w:type="spellEnd"/>
+      <w:proofErr w:type="gramEnd"/>
+      <w:r>
+        <w:rPr>
+          <w:rStyle w:val="pun"/>
+          <w:rFonts w:ascii="Courier New" w:hAnsi="Courier New" w:cs="Courier New"/>
+          <w:color w:val="FFFFFF"/>
+          <w:sz w:val="21"/>
+          <w:szCs w:val="21"/>
+          <w:shd w:val="clear" w:color="auto" w:fill="000000"/>
+        </w:rPr>
+        <w:t>=</w:t>
+      </w:r>
+      <w:r>
+        <w:rPr>
+          <w:rStyle w:val="kwd"/>
+          <w:rFonts w:ascii="Courier New" w:hAnsi="Courier New" w:cs="Courier New"/>
+          <w:color w:val="E28964"/>
+          <w:sz w:val="21"/>
+          <w:szCs w:val="21"/>
+          <w:shd w:val="clear" w:color="auto" w:fill="000000"/>
+        </w:rPr>
+        <w:t>function</w:t>
+      </w:r>
+      <w:r>
+        <w:rPr>
+          <w:rStyle w:val="pun"/>
+          <w:rFonts w:ascii="Courier New" w:hAnsi="Courier New" w:cs="Courier New"/>
+          <w:color w:val="FFFFFF"/>
+          <w:sz w:val="21"/>
+          <w:szCs w:val="21"/>
+          <w:shd w:val="clear" w:color="auto" w:fill="000000"/>
+        </w:rPr>
+        <w:t>(){</w:t>
+      </w:r>
+      <w:r>
+        <w:rPr>
+          <w:rStyle w:val="pln"/>
+          <w:rFonts w:ascii="Courier New" w:hAnsi="Courier New" w:cs="Courier New"/>
+          <w:color w:val="FFFFFF"/>
+          <w:sz w:val="21"/>
+          <w:szCs w:val="21"/>
+          <w:shd w:val="clear" w:color="auto" w:fill="000000"/>
+        </w:rPr>
+        <w:t>console</w:t>
+      </w:r>
+      <w:r>
+        <w:rPr>
+          <w:rStyle w:val="pun"/>
+          <w:rFonts w:ascii="Courier New" w:hAnsi="Courier New" w:cs="Courier New"/>
+          <w:color w:val="FFFFFF"/>
+          <w:sz w:val="21"/>
+          <w:szCs w:val="21"/>
+          <w:shd w:val="clear" w:color="auto" w:fill="000000"/>
+        </w:rPr>
+        <w:t>.</w:t>
+      </w:r>
+      <w:r>
+        <w:rPr>
+          <w:rStyle w:val="pln"/>
+          <w:rFonts w:ascii="Courier New" w:hAnsi="Courier New" w:cs="Courier New"/>
+          <w:color w:val="FFFFFF"/>
+          <w:sz w:val="21"/>
+          <w:szCs w:val="21"/>
+          <w:shd w:val="clear" w:color="auto" w:fill="000000"/>
+        </w:rPr>
+        <w:t>log</w:t>
+      </w:r>
+      <w:r>
+        <w:rPr>
+          <w:rStyle w:val="pun"/>
+          <w:rFonts w:ascii="Courier New" w:hAnsi="Courier New" w:cs="Courier New"/>
+          <w:color w:val="FFFFFF"/>
+          <w:sz w:val="21"/>
+          <w:szCs w:val="21"/>
+          <w:shd w:val="clear" w:color="auto" w:fill="000000"/>
+        </w:rPr>
+        <w:t>(</w:t>
+      </w:r>
+      <w:r>
+        <w:rPr>
+          <w:rStyle w:val="str"/>
+          <w:color w:val="65B042"/>
+          <w:sz w:val="21"/>
+          <w:szCs w:val="21"/>
+          <w:shd w:val="clear" w:color="auto" w:fill="000000"/>
+        </w:rPr>
+        <w:t>"Swipe in by "</w:t>
+      </w:r>
+      <w:r>
+        <w:rPr>
+          <w:rStyle w:val="pun"/>
+          <w:rFonts w:ascii="Courier New" w:hAnsi="Courier New" w:cs="Courier New"/>
+          <w:color w:val="FFFFFF"/>
+          <w:sz w:val="21"/>
+          <w:szCs w:val="21"/>
+          <w:shd w:val="clear" w:color="auto" w:fill="000000"/>
+        </w:rPr>
+        <w:t>+</w:t>
+      </w:r>
+      <w:r>
+        <w:rPr>
+          <w:rStyle w:val="kwd"/>
+          <w:rFonts w:ascii="Courier New" w:hAnsi="Courier New" w:cs="Courier New"/>
+          <w:color w:val="E28964"/>
+          <w:sz w:val="21"/>
+          <w:szCs w:val="21"/>
+          <w:shd w:val="clear" w:color="auto" w:fill="000000"/>
+        </w:rPr>
+        <w:t>this</w:t>
+      </w:r>
+      <w:r>
+        <w:rPr>
+          <w:rStyle w:val="pun"/>
+          <w:rFonts w:ascii="Courier New" w:hAnsi="Courier New" w:cs="Courier New"/>
+          <w:color w:val="FFFFFF"/>
+          <w:sz w:val="21"/>
+          <w:szCs w:val="21"/>
+          <w:shd w:val="clear" w:color="auto" w:fill="000000"/>
+        </w:rPr>
+        <w:t>.</w:t>
+      </w:r>
+      <w:r>
+        <w:rPr>
+          <w:rStyle w:val="pln"/>
+          <w:color w:val="FFFFFF"/>
+          <w:sz w:val="21"/>
+          <w:szCs w:val="21"/>
+          <w:shd w:val="clear" w:color="auto" w:fill="000000"/>
+        </w:rPr>
+        <w:t>param1</w:t>
+      </w:r>
+      <w:r>
+        <w:rPr>
+          <w:rStyle w:val="pun"/>
+          <w:rFonts w:ascii="Courier New" w:hAnsi="Courier New" w:cs="Courier New"/>
+          <w:color w:val="FFFFFF"/>
+          <w:sz w:val="21"/>
+          <w:szCs w:val="21"/>
+          <w:shd w:val="clear" w:color="auto" w:fill="000000"/>
+        </w:rPr>
+        <w:t>);}</w:t>
+      </w:r>
+    </w:p>
+    <w:p>
+      <w:pPr>
+        <w:rPr>
+          <w:rFonts w:ascii="Arial" w:hAnsi="Arial" w:cs="Arial"/>
+          <w:color w:val="000000"/>
+          <w:sz w:val="21"/>
+          <w:szCs w:val="21"/>
+          <w:shd w:val="clear" w:color="auto" w:fill="FAFAFA"/>
+        </w:rPr>
+      </w:pPr>
+      <w:r>
+        <w:rPr>
+          <w:rFonts w:ascii="Arial" w:hAnsi="Arial" w:cs="Arial"/>
+          <w:color w:val="000000"/>
+          <w:sz w:val="21"/>
+          <w:szCs w:val="21"/>
+          <w:shd w:val="clear" w:color="auto" w:fill="FAFAFA"/>
+        </w:rPr>
+        <w:t>};</w:t>
+      </w:r>
+    </w:p>
+    <w:p>
+      <w:pPr>
+        <w:rPr>
+          <w:rFonts w:ascii="Arial" w:hAnsi="Arial" w:cs="Arial"/>
+          <w:color w:val="000000"/>
+          <w:sz w:val="21"/>
+          <w:szCs w:val="21"/>
+          <w:shd w:val="clear" w:color="auto" w:fill="FAFAFA"/>
+        </w:rPr>
+      </w:pPr>
+      <w:r>
+        <w:rPr>
+          <w:rFonts w:ascii="Arial" w:hAnsi="Arial" w:cs="Arial"/>
+          <w:color w:val="000000"/>
+          <w:sz w:val="21"/>
+          <w:szCs w:val="21"/>
+          <w:shd w:val="clear" w:color="auto" w:fill="FAFAFA"/>
+        </w:rPr>
+        <w:t> </w:t>
+      </w:r>
+    </w:p>
+    <w:p>
+      <w:pPr>
+        <w:rPr>
+          <w:rFonts w:ascii="Arial" w:hAnsi="Arial" w:cs="Arial"/>
+          <w:color w:val="000000"/>
+          <w:sz w:val="21"/>
+          <w:szCs w:val="21"/>
+          <w:shd w:val="clear" w:color="auto" w:fill="FAFAFA"/>
+        </w:rPr>
+      </w:pPr>
+      <w:r>
+        <w:rPr>
+          <w:rFonts w:ascii="Arial" w:hAnsi="Arial" w:cs="Arial"/>
+          <w:color w:val="000000"/>
+          <w:sz w:val="21"/>
+          <w:szCs w:val="21"/>
+          <w:shd w:val="clear" w:color="auto" w:fill="FAFAFA"/>
+        </w:rPr>
+        <w:t xml:space="preserve">var </w:t>
+      </w:r>
+      <w:proofErr w:type="spellStart"/>
+      <w:r>
+        <w:rPr>
+          <w:rFonts w:ascii="Arial" w:hAnsi="Arial" w:cs="Arial"/>
+          <w:color w:val="000000"/>
+          <w:sz w:val="21"/>
+          <w:szCs w:val="21"/>
+          <w:shd w:val="clear" w:color="auto" w:fill="FAFAFA"/>
+        </w:rPr>
+        <w:t>obj</w:t>
+      </w:r>
+      <w:proofErr w:type="spellEnd"/>
+      <w:r>
+        <w:rPr>
+          <w:rFonts w:ascii="Arial" w:hAnsi="Arial" w:cs="Arial"/>
+          <w:color w:val="000000"/>
+          <w:sz w:val="21"/>
+          <w:szCs w:val="21"/>
+          <w:shd w:val="clear" w:color="auto" w:fill="FAFAFA"/>
+        </w:rPr>
+        <w:t xml:space="preserve"> = new Name(p</w:t>
+      </w:r>
+      <w:proofErr w:type="gramStart"/>
+      <w:r>
+        <w:rPr>
+          <w:rFonts w:ascii="Arial" w:hAnsi="Arial" w:cs="Arial"/>
+          <w:color w:val="000000"/>
+          <w:sz w:val="21"/>
+          <w:szCs w:val="21"/>
+          <w:shd w:val="clear" w:color="auto" w:fill="FAFAFA"/>
+        </w:rPr>
+        <w:t>1,p</w:t>
+      </w:r>
+      <w:proofErr w:type="gramEnd"/>
+      <w:r>
+        <w:rPr>
+          <w:rFonts w:ascii="Arial" w:hAnsi="Arial" w:cs="Arial"/>
+          <w:color w:val="000000"/>
+          <w:sz w:val="21"/>
+          <w:szCs w:val="21"/>
+          <w:shd w:val="clear" w:color="auto" w:fill="FAFAFA"/>
+        </w:rPr>
+        <w:t>2,p3);</w:t>
+      </w:r>
+    </w:p>
+    <w:p>
+      <w:pPr>
+        <w:pStyle w:val="Heading1"/>
+        <w:rPr>
+          <w:shd w:val="clear" w:color="auto" w:fill="FAFAFA"/>
+        </w:rPr>
+      </w:pPr>
+      <w:proofErr w:type="spellStart"/>
+      <w:r>
+        <w:rPr>
+          <w:shd w:val="clear" w:color="auto" w:fill="FAFAFA"/>
+        </w:rPr>
+        <w:t>ParseInt</w:t>
+      </w:r>
+      <w:proofErr w:type="spellEnd"/>
+      <w:r>
+        <w:rPr>
+          <w:shd w:val="clear" w:color="auto" w:fill="FAFAFA"/>
+        </w:rPr>
+        <w:t xml:space="preserve"> and </w:t>
+      </w:r>
+      <w:proofErr w:type="spellStart"/>
+      <w:r>
+        <w:rPr>
+          <w:shd w:val="clear" w:color="auto" w:fill="FAFAFA"/>
+        </w:rPr>
+        <w:t>ParseFloat</w:t>
+      </w:r>
+      <w:proofErr w:type="spellEnd"/>
+    </w:p>
+    <w:p>
+      <w:r>
+        <w:t xml:space="preserve">Used to convert string to </w:t>
+      </w:r>
+      <w:proofErr w:type="spellStart"/>
+      <w:r>
+        <w:t>intiger</w:t>
+      </w:r>
+      <w:proofErr w:type="spellEnd"/>
+    </w:p>
+    <w:p>
+      <w:proofErr w:type="spellStart"/>
+      <w:proofErr w:type="gramStart"/>
+      <w:r>
+        <w:t>parseInt</w:t>
+      </w:r>
+      <w:proofErr w:type="spellEnd"/>
+      <w:r>
+        <w:t>(</w:t>
+      </w:r>
+      <w:proofErr w:type="gramEnd"/>
+      <w:r>
+        <w:t>"5");     // 5</w:t>
+      </w:r>
+      <w:r>
+        <w:tab/>
+      </w:r>
+      <w:r>
+        <w:tab/>
+      </w:r>
+      <w:r>
+        <w:tab/>
+      </w:r>
+      <w:r>
+        <w:tab/>
+      </w:r>
+      <w:r>
+        <w:tab/>
+      </w:r>
+      <w:r>
+        <w:tab/>
+      </w:r>
+      <w:proofErr w:type="spellStart"/>
+      <w:r>
+        <w:t>parseFloat</w:t>
+      </w:r>
+      <w:proofErr w:type="spellEnd"/>
+      <w:r>
+        <w:t>("1.23");    // 1.23</w:t>
+      </w:r>
+    </w:p>
+    <w:p>
+      <w:proofErr w:type="spellStart"/>
+      <w:proofErr w:type="gramStart"/>
+      <w:r>
+        <w:t>parseInt</w:t>
+      </w:r>
+      <w:proofErr w:type="spellEnd"/>
+      <w:r>
+        <w:t>(</w:t>
+      </w:r>
+      <w:proofErr w:type="gramEnd"/>
+      <w:r>
+        <w:t>"5.5");   // 5</w:t>
+      </w:r>
+      <w:r>
+        <w:tab/>
+      </w:r>
+      <w:r>
+        <w:tab/>
+      </w:r>
+      <w:r>
+        <w:tab/>
+      </w:r>
+      <w:r>
+        <w:tab/>
+      </w:r>
+      <w:r>
+        <w:tab/>
+      </w:r>
+      <w:r>
+        <w:tab/>
+      </w:r>
+      <w:proofErr w:type="spellStart"/>
+      <w:r>
+        <w:t>parseFloat</w:t>
+      </w:r>
+      <w:proofErr w:type="spellEnd"/>
+      <w:r>
+        <w:t>(".123");    // 0.123</w:t>
+      </w:r>
+    </w:p>
+    <w:p>
+      <w:proofErr w:type="spellStart"/>
+      <w:r>
+        <w:t>parseInt</w:t>
+      </w:r>
+      <w:proofErr w:type="spellEnd"/>
+      <w:r>
+        <w:t>("5p0"</w:t>
+      </w:r>
+      <w:proofErr w:type="gramStart"/>
+      <w:r>
+        <w:t xml:space="preserve">);   </w:t>
+      </w:r>
+      <w:proofErr w:type="gramEnd"/>
+      <w:r>
+        <w:t>// 5</w:t>
+      </w:r>
+      <w:r>
+        <w:tab/>
+      </w:r>
+      <w:r>
+        <w:tab/>
+      </w:r>
+      <w:r>
+        <w:tab/>
+      </w:r>
+      <w:r>
+        <w:tab/>
+      </w:r>
+      <w:r>
+        <w:tab/>
+      </w:r>
+      <w:r>
+        <w:tab/>
+      </w:r>
+      <w:proofErr w:type="spellStart"/>
+      <w:r>
+        <w:t>parseFloat</w:t>
+      </w:r>
+      <w:proofErr w:type="spellEnd"/>
+      <w:r>
+        <w:t>("1.23abc"); // 1.23</w:t>
+      </w:r>
+    </w:p>
+    <w:p>
+      <w:proofErr w:type="spellStart"/>
+      <w:r>
+        <w:t>parseInt</w:t>
+      </w:r>
+      <w:proofErr w:type="spellEnd"/>
+      <w:r>
+        <w:t>("p50"</w:t>
+      </w:r>
+      <w:proofErr w:type="gramStart"/>
+      <w:r>
+        <w:t xml:space="preserve">);   </w:t>
+      </w:r>
+      <w:proofErr w:type="gramEnd"/>
+      <w:r>
+        <w:t xml:space="preserve">// </w:t>
+      </w:r>
+      <w:proofErr w:type="spellStart"/>
+      <w:r>
+        <w:t>NaN</w:t>
+      </w:r>
+      <w:proofErr w:type="spellEnd"/>
+      <w:r>
+        <w:t xml:space="preserve"> (Not a Number)</w:t>
+      </w:r>
+      <w:r>
+        <w:tab/>
+      </w:r>
+      <w:r>
+        <w:tab/>
+      </w:r>
+      <w:r>
+        <w:tab/>
+      </w:r>
+      <w:proofErr w:type="spellStart"/>
+      <w:r>
+        <w:t>parseFloat</w:t>
+      </w:r>
+      <w:proofErr w:type="spellEnd"/>
+      <w:r>
+        <w:t xml:space="preserve">("a123")     // </w:t>
+      </w:r>
+      <w:proofErr w:type="spellStart"/>
+      <w:r>
+        <w:t>NaN</w:t>
+      </w:r>
+      <w:proofErr w:type="spellEnd"/>
+    </w:p>
+    <w:p>
+      <w:r>
+        <w:t xml:space="preserve">tip: </w:t>
+      </w:r>
+      <w:proofErr w:type="spellStart"/>
+      <w:proofErr w:type="gramStart"/>
+      <w:r>
+        <w:t>typeof</w:t>
+      </w:r>
+      <w:proofErr w:type="spellEnd"/>
+      <w:r>
+        <w:t>(</w:t>
+      </w:r>
+      <w:proofErr w:type="spellStart"/>
+      <w:proofErr w:type="gramEnd"/>
+      <w:r>
+        <w:t>NaN</w:t>
+      </w:r>
+      <w:proofErr w:type="spellEnd"/>
+      <w:r>
+        <w:t>) = number //</w:t>
+      </w:r>
+      <w:proofErr w:type="spellStart"/>
+      <w:r>
+        <w:t>NaN</w:t>
+      </w:r>
+      <w:proofErr w:type="spellEnd"/>
+      <w:r>
+        <w:t xml:space="preserve"> = 0</w:t>
+      </w:r>
+    </w:p>
+    <w:p>
+      <w:proofErr w:type="spellStart"/>
+      <w:proofErr w:type="gramStart"/>
+      <w:r>
+        <w:t>typeof</w:t>
+      </w:r>
+      <w:proofErr w:type="spellEnd"/>
+      <w:r>
+        <w:t>(</w:t>
+      </w:r>
+      <w:proofErr w:type="gramEnd"/>
+      <w:r>
+        <w:t>3.14) = number //there is no type called float</w:t>
+      </w:r>
+    </w:p>
+    <w:p>
+      <w:pPr>
+        <w:pStyle w:val="Heading1"/>
+      </w:pPr>
+      <w:r>
+        <w:t>NODE and Express</w:t>
+      </w:r>
+    </w:p>
+    <w:p>
+      <w:r>
+        <w:rPr>
+          <w:b/>
+          <w:bCs/>
+        </w:rPr>
+        <w:t>Node</w:t>
+      </w:r>
+      <w:r>
+        <w:t>.</w:t>
+      </w:r>
+      <w:r>
+        <w:rPr>
+          <w:b/>
+          <w:bCs/>
+        </w:rPr>
+        <w:t>js</w:t>
+      </w:r>
+      <w:r>
+        <w:t xml:space="preserve">® is </w:t>
+      </w:r>
+      <w:proofErr w:type="spellStart"/>
+      <w:proofErr w:type="gramStart"/>
+      <w:r>
+        <w:t>a</w:t>
+      </w:r>
+      <w:proofErr w:type="spellEnd"/>
+      <w:proofErr w:type="gramEnd"/>
+      <w:r>
+        <w:t xml:space="preserve"> open-source</w:t>
+      </w:r>
+      <w:r>
+        <w:t xml:space="preserve"> JavaScript runtime built on Chrome's V8 JavaScript engine.</w:t>
+      </w:r>
+    </w:p>
+    <w:p>
+      <w:pPr>
+        <w:rPr>
+          <w:rFonts w:ascii="Roboto" w:hAnsi="Roboto"/>
+          <w:color w:val="000000"/>
+          <w:sz w:val="21"/>
+          <w:szCs w:val="21"/>
+          <w:shd w:val="clear" w:color="auto" w:fill="FAFAFA"/>
+        </w:rPr>
+      </w:pPr>
+      <w:r>
+        <w:rPr>
+          <w:rFonts w:ascii="Roboto" w:hAnsi="Roboto"/>
+          <w:color w:val="000000"/>
+          <w:sz w:val="21"/>
+          <w:szCs w:val="21"/>
+          <w:shd w:val="clear" w:color="auto" w:fill="FAFAFA"/>
+        </w:rPr>
+        <w:t>Express is the most popular framework for creating web applications in Node.js. It is lightweight and provides easy connectivity with database like MySQL and MongoDB. Using Express we can handle requests, create views and manage routes.</w:t>
+      </w:r>
+    </w:p>
+    <w:p>
+      <w:pPr>
+        <w:rPr>
+          <w:rStyle w:val="Strong"/>
+          <w:rFonts w:ascii="Roboto" w:hAnsi="Roboto"/>
+          <w:color w:val="000000"/>
+          <w:sz w:val="21"/>
+          <w:szCs w:val="21"/>
+          <w:shd w:val="clear" w:color="auto" w:fill="FAFAFA"/>
+        </w:rPr>
+      </w:pPr>
+      <w:r>
+        <w:rPr>
+          <w:rStyle w:val="Strong"/>
+          <w:rFonts w:ascii="Roboto" w:hAnsi="Roboto"/>
+          <w:color w:val="000000"/>
+          <w:sz w:val="21"/>
+          <w:szCs w:val="21"/>
+          <w:shd w:val="clear" w:color="auto" w:fill="FAFAFA"/>
+        </w:rPr>
+        <w:t xml:space="preserve"> Reduced </w:t>
+      </w:r>
+      <w:proofErr w:type="gramStart"/>
+      <w:r>
+        <w:rPr>
+          <w:rStyle w:val="Strong"/>
+          <w:rFonts w:ascii="Roboto" w:hAnsi="Roboto"/>
+          <w:color w:val="000000"/>
+          <w:sz w:val="21"/>
+          <w:szCs w:val="21"/>
+          <w:shd w:val="clear" w:color="auto" w:fill="FAFAFA"/>
+        </w:rPr>
+        <w:t>resources </w:t>
+      </w:r>
+      <w:r>
+        <w:rPr>
+          <w:rFonts w:ascii="Roboto" w:hAnsi="Roboto"/>
+          <w:color w:val="000000"/>
+          <w:sz w:val="21"/>
+          <w:szCs w:val="21"/>
+          <w:shd w:val="clear" w:color="auto" w:fill="FAFAFA"/>
+        </w:rPr>
+        <w:t>,</w:t>
+      </w:r>
+      <w:proofErr w:type="gramEnd"/>
+      <w:r>
+        <w:rPr>
+          <w:rFonts w:ascii="Roboto" w:hAnsi="Roboto"/>
+          <w:color w:val="000000"/>
+          <w:sz w:val="21"/>
+          <w:szCs w:val="21"/>
+          <w:shd w:val="clear" w:color="auto" w:fill="FAFAFA"/>
+        </w:rPr>
+        <w:t xml:space="preserve"> </w:t>
+      </w:r>
+      <w:r>
+        <w:rPr>
+          <w:rStyle w:val="Strong"/>
+          <w:rFonts w:ascii="Roboto" w:hAnsi="Roboto"/>
+          <w:color w:val="000000"/>
+          <w:sz w:val="21"/>
+          <w:szCs w:val="21"/>
+          <w:shd w:val="clear" w:color="auto" w:fill="FAFAFA"/>
+        </w:rPr>
+        <w:t>Library support </w:t>
+      </w:r>
+      <w:r>
+        <w:rPr>
+          <w:rStyle w:val="Strong"/>
+          <w:rFonts w:ascii="Roboto" w:hAnsi="Roboto"/>
+          <w:color w:val="000000"/>
+          <w:sz w:val="21"/>
+          <w:szCs w:val="21"/>
+          <w:shd w:val="clear" w:color="auto" w:fill="FAFAFA"/>
+        </w:rPr>
+        <w:t xml:space="preserve">(NPM), </w:t>
+      </w:r>
+      <w:r>
+        <w:rPr>
+          <w:rStyle w:val="Strong"/>
+          <w:rFonts w:ascii="Roboto" w:hAnsi="Roboto"/>
+          <w:color w:val="000000"/>
+          <w:sz w:val="21"/>
+          <w:szCs w:val="21"/>
+          <w:shd w:val="clear" w:color="auto" w:fill="FAFAFA"/>
+        </w:rPr>
+        <w:t>Asynchronous and Event-driven </w:t>
+      </w:r>
+      <w:r>
+        <w:rPr>
+          <w:rFonts w:ascii="Roboto" w:hAnsi="Roboto"/>
+          <w:color w:val="000000"/>
+          <w:sz w:val="21"/>
+          <w:szCs w:val="21"/>
+          <w:shd w:val="clear" w:color="auto" w:fill="FAFAFA"/>
+        </w:rPr>
+        <w:t>,</w:t>
+      </w:r>
+      <w:r>
+        <w:rPr>
+          <w:rStyle w:val="Hyperlink"/>
+          <w:rFonts w:ascii="Roboto" w:hAnsi="Roboto"/>
+          <w:color w:val="000000"/>
+          <w:sz w:val="21"/>
+          <w:szCs w:val="21"/>
+          <w:shd w:val="clear" w:color="auto" w:fill="FAFAFA"/>
+        </w:rPr>
+        <w:t xml:space="preserve"> </w:t>
+      </w:r>
+      <w:r>
+        <w:rPr>
+          <w:rStyle w:val="Strong"/>
+          <w:rFonts w:ascii="Roboto" w:hAnsi="Roboto"/>
+          <w:color w:val="000000"/>
+          <w:sz w:val="21"/>
+          <w:szCs w:val="21"/>
+          <w:shd w:val="clear" w:color="auto" w:fill="FAFAFA"/>
+        </w:rPr>
+        <w:t xml:space="preserve">Wide client side </w:t>
+      </w:r>
+      <w:r>
+        <w:rPr>
+          <w:rStyle w:val="Strong"/>
+          <w:rFonts w:ascii="Roboto" w:hAnsi="Roboto"/>
+          <w:color w:val="000000"/>
+          <w:sz w:val="21"/>
+          <w:szCs w:val="21"/>
+          <w:shd w:val="clear" w:color="auto" w:fill="FAFAFA"/>
+        </w:rPr>
+        <w:t xml:space="preserve">(Angular, react) </w:t>
+      </w:r>
+      <w:r>
+        <w:rPr>
+          <w:rStyle w:val="Strong"/>
+          <w:rFonts w:ascii="Roboto" w:hAnsi="Roboto"/>
+          <w:color w:val="000000"/>
+          <w:sz w:val="21"/>
+          <w:szCs w:val="21"/>
+          <w:shd w:val="clear" w:color="auto" w:fill="FAFAFA"/>
+        </w:rPr>
+        <w:t>and database connectivity</w:t>
+      </w:r>
+      <w:r>
+        <w:rPr>
+          <w:rStyle w:val="Strong"/>
+          <w:rFonts w:ascii="Roboto" w:hAnsi="Roboto"/>
+          <w:color w:val="000000"/>
+          <w:sz w:val="21"/>
+          <w:szCs w:val="21"/>
+          <w:shd w:val="clear" w:color="auto" w:fill="FAFAFA"/>
+        </w:rPr>
+        <w:t xml:space="preserve"> (Mongo, MYSQL)</w:t>
+      </w:r>
+    </w:p>
+    <w:p>
+      <w:pPr>
+        <w:pStyle w:val="NormalWeb"/>
+        <w:numPr>
+          <w:ilvl w:val="0"/>
+          <w:numId w:val="6"/>
+        </w:numPr>
+        <w:shd w:val="clear" w:color="auto" w:fill="FAFAFA"/>
+        <w:jc w:val="both"/>
+        <w:rPr>
+          <w:rFonts w:ascii="Roboto" w:hAnsi="Roboto"/>
+          <w:color w:val="000000"/>
+          <w:sz w:val="21"/>
+          <w:szCs w:val="21"/>
+        </w:rPr>
+      </w:pPr>
+      <w:r>
+        <w:rPr>
+          <w:rFonts w:ascii="Roboto" w:hAnsi="Roboto"/>
+          <w:color w:val="000000"/>
+          <w:sz w:val="21"/>
+          <w:szCs w:val="21"/>
+        </w:rPr>
+        <w:t>V8 is Google's open source high-performance JavaScript engine, written in C++ and used in Google Chrome, designed to improve the performance of the JavaScript execution in browsers.</w:t>
+      </w:r>
+    </w:p>
+    <w:p>
+      <w:pPr>
+        <w:pStyle w:val="NormalWeb"/>
+        <w:numPr>
+          <w:ilvl w:val="0"/>
+          <w:numId w:val="6"/>
+        </w:numPr>
+        <w:shd w:val="clear" w:color="auto" w:fill="FAFAFA"/>
+        <w:jc w:val="both"/>
+        <w:rPr>
+          <w:rFonts w:ascii="Roboto" w:hAnsi="Roboto"/>
+          <w:color w:val="000000"/>
+          <w:sz w:val="21"/>
+          <w:szCs w:val="21"/>
+        </w:rPr>
+      </w:pPr>
+      <w:r>
+        <w:rPr>
+          <w:rFonts w:ascii="Roboto" w:hAnsi="Roboto"/>
+          <w:color w:val="000000"/>
+          <w:sz w:val="21"/>
+          <w:szCs w:val="21"/>
+        </w:rPr>
+        <w:t>At the time of execution, it converts the JavaScript code into machine code using </w:t>
+      </w:r>
+      <w:r>
+        <w:rPr>
+          <w:rStyle w:val="Strong"/>
+          <w:rFonts w:ascii="Roboto" w:hAnsi="Roboto"/>
+          <w:color w:val="000000"/>
+          <w:sz w:val="21"/>
+          <w:szCs w:val="21"/>
+        </w:rPr>
+        <w:t>Just-In-Time (JIT) Compiler</w:t>
+      </w:r>
+      <w:r>
+        <w:rPr>
+          <w:rFonts w:ascii="Roboto" w:hAnsi="Roboto"/>
+          <w:color w:val="000000"/>
+          <w:sz w:val="21"/>
+          <w:szCs w:val="21"/>
+        </w:rPr>
+        <w:t xml:space="preserve">, to achieve high speed. </w:t>
+      </w:r>
+      <w:proofErr w:type="gramStart"/>
+      <w:r>
+        <w:rPr>
+          <w:rFonts w:ascii="Roboto" w:hAnsi="Roboto"/>
+          <w:color w:val="000000"/>
+          <w:sz w:val="21"/>
+          <w:szCs w:val="21"/>
+        </w:rPr>
+        <w:t>Therefore</w:t>
+      </w:r>
+      <w:proofErr w:type="gramEnd"/>
+      <w:r>
+        <w:rPr>
+          <w:rFonts w:ascii="Roboto" w:hAnsi="Roboto"/>
+          <w:color w:val="000000"/>
+          <w:sz w:val="21"/>
+          <w:szCs w:val="21"/>
+        </w:rPr>
+        <w:t> byte code or intermediate code will not be created</w:t>
+      </w:r>
+    </w:p>
+    <w:p>
+      <w:pPr>
+        <w:pStyle w:val="ListParagraph"/>
+        <w:shd w:val="clear" w:color="auto" w:fill="FAFAFA"/>
+        <w:spacing w:before="100" w:beforeAutospacing="1" w:after="100" w:afterAutospacing="1" w:line="240" w:lineRule="auto"/>
+        <w:jc w:val="both"/>
+        <w:rPr>
+          <w:rFonts w:ascii="Roboto" w:eastAsia="Times New Roman" w:hAnsi="Roboto" w:cs="Times New Roman"/>
+          <w:color w:val="000000"/>
+          <w:sz w:val="21"/>
+          <w:szCs w:val="21"/>
+          <w:lang w:val="en-US"/>
+        </w:rPr>
+      </w:pPr>
+      <w:r>
+        <w:rPr>
+          <w:rFonts w:ascii="Roboto" w:eastAsia="Times New Roman" w:hAnsi="Roboto" w:cs="Times New Roman"/>
+          <w:color w:val="000000"/>
+          <w:sz w:val="21"/>
+          <w:szCs w:val="21"/>
+          <w:lang w:val="en-US"/>
+        </w:rPr>
+        <w:lastRenderedPageBreak/>
+        <w:t>Node.js environment is created based on </w:t>
+      </w:r>
+      <w:r>
+        <w:rPr>
+          <w:rFonts w:ascii="Roboto" w:eastAsia="Times New Roman" w:hAnsi="Roboto" w:cs="Times New Roman"/>
+          <w:b/>
+          <w:bCs/>
+          <w:color w:val="000000"/>
+          <w:sz w:val="21"/>
+          <w:szCs w:val="21"/>
+          <w:lang w:val="en-US"/>
+        </w:rPr>
+        <w:t>Single Threaded with Event Loop Model</w:t>
+      </w:r>
+      <w:r>
+        <w:rPr>
+          <w:rFonts w:ascii="Roboto" w:eastAsia="Times New Roman" w:hAnsi="Roboto" w:cs="Times New Roman"/>
+          <w:color w:val="000000"/>
+          <w:sz w:val="21"/>
+          <w:szCs w:val="21"/>
+          <w:lang w:val="en-US"/>
+        </w:rPr>
+        <w:t> which is built using JavaScript's callback mechanism.</w:t>
+      </w:r>
+    </w:p>
+    <w:p>
+      <w:pPr>
+        <w:pStyle w:val="NormalWeb"/>
+        <w:shd w:val="clear" w:color="auto" w:fill="FAFAFA"/>
+        <w:ind w:left="720"/>
+        <w:jc w:val="both"/>
+        <w:rPr>
+          <w:rFonts w:ascii="Roboto" w:hAnsi="Roboto"/>
+          <w:color w:val="000000"/>
+          <w:sz w:val="21"/>
+          <w:szCs w:val="21"/>
+        </w:rPr>
+      </w:pPr>
+    </w:p>
+    <w:p>
+      <w:r>
+        <w:drawing>
+          <wp:inline distT="0" distB="0" distL="0" distR="0" wp14:anchorId="2D8258E1" wp14:editId="48E38E5E">
+            <wp:extent cx="5731510" cy="2491105"/>
+            <wp:effectExtent l="0" t="0" r="2540" b="4445"/>
+            <wp:docPr id="7" name="Picture 7"/>
+            <wp:cNvGraphicFramePr>
+              <a:graphicFrameLocks xmlns:a="http://schemas.openxmlformats.org/drawingml/2006/main" noChangeAspect="1"/>
+            </wp:cNvGraphicFramePr>
+            <a:graphic xmlns:a="http://schemas.openxmlformats.org/drawingml/2006/main">
+              <a:graphicData uri="http://schemas.openxmlformats.org/drawingml/2006/picture">
+                <pic:pic xmlns:pic="http://schemas.openxmlformats.org/drawingml/2006/picture">
+                  <pic:nvPicPr>
+                    <pic:cNvPr id="1" name=""/>
+                    <pic:cNvPicPr/>
+                  </pic:nvPicPr>
+                  <pic:blipFill>
+                    <a:blip r:embed="rId14"/>
+                    <a:stretch>
+                      <a:fillRect/>
+                    </a:stretch>
+                  </pic:blipFill>
+                  <pic:spPr>
+                    <a:xfrm>
+                      <a:off x="0" y="0"/>
+                      <a:ext cx="5731510" cy="2491105"/>
+                    </a:xfrm>
+                    <a:prstGeom prst="rect">
+                      <a:avLst/>
+                    </a:prstGeom>
+                  </pic:spPr>
+                </pic:pic>
+              </a:graphicData>
+            </a:graphic>
+          </wp:inline>
+        </w:drawing>
+      </w:r>
+      <w:bookmarkStart w:id="0" w:name="_GoBack"/>
+      <w:bookmarkEnd w:id="0"/>
+    </w:p>
     <w:sectPr>
       <w:pgSz w:w="11906" w:h="16838"/>
       <w:pgMar w:top="1440" w:right="1440" w:bottom="1440" w:left="1440" w:header="708" w:footer="708" w:gutter="0"/>
@@ -4817,6 +9299,56 @@
     </w:sectPr>
   </w:body>
 </w:document>
+</file>
+
+<file path=word/endnotes.xml><?xml version="1.0" encoding="utf-8"?>
+<w:endnotes xmlns:wpc="http://schemas.microsoft.com/office/word/2010/wordprocessingCanvas" xmlns:cx="http://schemas.microsoft.com/office/drawing/2014/chartex" xmlns:cx1="http://schemas.microsoft.com/office/drawing/2015/9/8/chartex" xmlns:cx2="http://schemas.microsoft.com/office/drawing/2015/10/21/chartex" xmlns:cx3="http://schemas.microsoft.com/office/drawing/2016/5/9/chartex" xmlns:cx4="http://schemas.microsoft.com/office/drawing/2016/5/10/chartex" xmlns:cx5="http://schemas.microsoft.com/office/drawing/2016/5/11/chartex" xmlns:cx6="http://schemas.microsoft.com/office/drawing/2016/5/12/chartex" xmlns:cx7="http://schemas.microsoft.com/office/drawing/2016/5/13/chartex" xmlns:cx8="http://schemas.microsoft.com/office/drawing/2016/5/14/chartex" xmlns:mc="http://schemas.openxmlformats.org/markup-compatibility/2006" xmlns:aink="http://schemas.microsoft.com/office/drawing/2016/ink" xmlns:am3d="http://schemas.microsoft.com/office/drawing/2017/model3d" xmlns:o="urn:schemas-microsoft-com:office:office" xmlns:r="http://schemas.openxmlformats.org/officeDocument/2006/relationships" xmlns:m="http://schemas.openxmlformats.org/officeDocument/2006/math" xmlns:v="urn:schemas-microsoft-com:vml" xmlns:wp14="http://schemas.microsoft.com/office/word/2010/wordprocessingDrawing" xmlns:wp="http://schemas.openxmlformats.org/drawingml/2006/wordprocessingDrawing" xmlns:w10="urn:schemas-microsoft-com:office:word" xmlns:w="http://schemas.openxmlformats.org/wordprocessingml/2006/main" xmlns:w14="http://schemas.microsoft.com/office/word/2010/wordml" xmlns:w15="http://schemas.microsoft.com/office/word/2012/wordml" xmlns:w16cid="http://schemas.microsoft.com/office/word/2016/wordml/cid" xmlns:w16se="http://schemas.microsoft.com/office/word/2015/wordml/symex" xmlns:wpg="http://schemas.microsoft.com/office/word/2010/wordprocessingGroup" xmlns:wpi="http://schemas.microsoft.com/office/word/2010/wordprocessingInk" xmlns:wne="http://schemas.microsoft.com/office/word/2006/wordml" xmlns:wps="http://schemas.microsoft.com/office/word/2010/wordprocessingShape" mc:Ignorable="w14 w15 w16se w16cid wp14">
+  <w:endnote w:type="separator" w:id="-1">
+    <w:p>
+      <w:pPr>
+        <w:spacing w:after="0" w:line="240" w:lineRule="auto"/>
+      </w:pPr>
+      <w:r>
+        <w:separator/>
+      </w:r>
+    </w:p>
+  </w:endnote>
+  <w:endnote w:type="continuationSeparator" w:id="0">
+    <w:p>
+      <w:pPr>
+        <w:spacing w:after="0" w:line="240" w:lineRule="auto"/>
+      </w:pPr>
+      <w:r>
+        <w:continuationSeparator/>
+      </w:r>
+    </w:p>
+  </w:endnote>
+</w:endnotes>
+</file>
+
+<file path=word/footnotes.xml><?xml version="1.0" encoding="utf-8"?>
+<w:footnotes xmlns:wpc="http://schemas.microsoft.com/office/word/2010/wordprocessingCanvas" xmlns:cx="http://schemas.microsoft.com/office/drawing/2014/chartex" xmlns:cx1="http://schemas.microsoft.com/office/drawing/2015/9/8/chartex" xmlns:cx2="http://schemas.microsoft.com/office/drawing/2015/10/21/chartex" xmlns:cx3="http://schemas.microsoft.com/office/drawing/2016/5/9/chartex" xmlns:cx4="http://schemas.microsoft.com/office/drawing/2016/5/10/chartex" xmlns:cx5="http://schemas.microsoft.com/office/drawing/2016/5/11/chartex" xmlns:cx6="http://schemas.microsoft.com/office/drawing/2016/5/12/chartex" xmlns:cx7="http://schemas.microsoft.com/office/drawing/2016/5/13/chartex" xmlns:cx8="http://schemas.microsoft.com/office/drawing/2016/5/14/chartex" xmlns:mc="http://schemas.openxmlformats.org/markup-compatibility/2006" xmlns:aink="http://schemas.microsoft.com/office/drawing/2016/ink" xmlns:am3d="http://schemas.microsoft.com/office/drawing/2017/model3d" xmlns:o="urn:schemas-microsoft-com:office:office" xmlns:r="http://schemas.openxmlformats.org/officeDocument/2006/relationships" xmlns:m="http://schemas.openxmlformats.org/officeDocument/2006/math" xmlns:v="urn:schemas-microsoft-com:vml" xmlns:wp14="http://schemas.microsoft.com/office/word/2010/wordprocessingDrawing" xmlns:wp="http://schemas.openxmlformats.org/drawingml/2006/wordprocessingDrawing" xmlns:w10="urn:schemas-microsoft-com:office:word" xmlns:w="http://schemas.openxmlformats.org/wordprocessingml/2006/main" xmlns:w14="http://schemas.microsoft.com/office/word/2010/wordml" xmlns:w15="http://schemas.microsoft.com/office/word/2012/wordml" xmlns:w16cid="http://schemas.microsoft.com/office/word/2016/wordml/cid" xmlns:w16se="http://schemas.microsoft.com/office/word/2015/wordml/symex" xmlns:wpg="http://schemas.microsoft.com/office/word/2010/wordprocessingGroup" xmlns:wpi="http://schemas.microsoft.com/office/word/2010/wordprocessingInk" xmlns:wne="http://schemas.microsoft.com/office/word/2006/wordml" xmlns:wps="http://schemas.microsoft.com/office/word/2010/wordprocessingShape" mc:Ignorable="w14 w15 w16se w16cid wp14">
+  <w:footnote w:type="separator" w:id="-1">
+    <w:p>
+      <w:pPr>
+        <w:spacing w:after="0" w:line="240" w:lineRule="auto"/>
+      </w:pPr>
+      <w:r>
+        <w:separator/>
+      </w:r>
+    </w:p>
+  </w:footnote>
+  <w:footnote w:type="continuationSeparator" w:id="0">
+    <w:p>
+      <w:pPr>
+        <w:spacing w:after="0" w:line="240" w:lineRule="auto"/>
+      </w:pPr>
+      <w:r>
+        <w:continuationSeparator/>
+      </w:r>
+    </w:p>
+  </w:footnote>
+</w:footnotes>
 </file>
 
 <file path=word/numbering.xml><?xml version="1.0" encoding="utf-8"?>
@@ -5084,211 +9616,9 @@
     </w:lvl>
   </w:abstractNum>
   <w:abstractNum w:abstractNumId="2" w15:restartNumberingAfterBreak="0">
-    <w:nsid w:val="539C4344"/>
+    <w:nsid w:val="4FE2678A"/>
     <w:multiLevelType w:val="multilevel"/>
-    <w:tmpl w:val="81B0C8BA"/>
-    <w:lvl w:ilvl="0">
-      <w:start w:val="1"/>
-      <w:numFmt w:val="decimal"/>
-      <w:lvlText w:val="%1."/>
-      <w:lvlJc w:val="left"/>
-      <w:pPr>
-        <w:tabs>
-          <w:tab w:val="num" w:pos="720"/>
-        </w:tabs>
-        <w:ind w:left="720" w:hanging="360"/>
-      </w:pPr>
-    </w:lvl>
-    <w:lvl w:ilvl="1" w:tentative="1">
-      <w:start w:val="1"/>
-      <w:numFmt w:val="decimal"/>
-      <w:lvlText w:val="%2."/>
-      <w:lvlJc w:val="left"/>
-      <w:pPr>
-        <w:tabs>
-          <w:tab w:val="num" w:pos="1440"/>
-        </w:tabs>
-        <w:ind w:left="1440" w:hanging="360"/>
-      </w:pPr>
-    </w:lvl>
-    <w:lvl w:ilvl="2" w:tentative="1">
-      <w:start w:val="1"/>
-      <w:numFmt w:val="decimal"/>
-      <w:lvlText w:val="%3."/>
-      <w:lvlJc w:val="left"/>
-      <w:pPr>
-        <w:tabs>
-          <w:tab w:val="num" w:pos="2160"/>
-        </w:tabs>
-        <w:ind w:left="2160" w:hanging="360"/>
-      </w:pPr>
-    </w:lvl>
-    <w:lvl w:ilvl="3" w:tentative="1">
-      <w:start w:val="1"/>
-      <w:numFmt w:val="decimal"/>
-      <w:lvlText w:val="%4."/>
-      <w:lvlJc w:val="left"/>
-      <w:pPr>
-        <w:tabs>
-          <w:tab w:val="num" w:pos="2880"/>
-        </w:tabs>
-        <w:ind w:left="2880" w:hanging="360"/>
-      </w:pPr>
-    </w:lvl>
-    <w:lvl w:ilvl="4" w:tentative="1">
-      <w:start w:val="1"/>
-      <w:numFmt w:val="decimal"/>
-      <w:lvlText w:val="%5."/>
-      <w:lvlJc w:val="left"/>
-      <w:pPr>
-        <w:tabs>
-          <w:tab w:val="num" w:pos="3600"/>
-        </w:tabs>
-        <w:ind w:left="3600" w:hanging="360"/>
-      </w:pPr>
-    </w:lvl>
-    <w:lvl w:ilvl="5" w:tentative="1">
-      <w:start w:val="1"/>
-      <w:numFmt w:val="decimal"/>
-      <w:lvlText w:val="%6."/>
-      <w:lvlJc w:val="left"/>
-      <w:pPr>
-        <w:tabs>
-          <w:tab w:val="num" w:pos="4320"/>
-        </w:tabs>
-        <w:ind w:left="4320" w:hanging="360"/>
-      </w:pPr>
-    </w:lvl>
-    <w:lvl w:ilvl="6" w:tentative="1">
-      <w:start w:val="1"/>
-      <w:numFmt w:val="decimal"/>
-      <w:lvlText w:val="%7."/>
-      <w:lvlJc w:val="left"/>
-      <w:pPr>
-        <w:tabs>
-          <w:tab w:val="num" w:pos="5040"/>
-        </w:tabs>
-        <w:ind w:left="5040" w:hanging="360"/>
-      </w:pPr>
-    </w:lvl>
-    <w:lvl w:ilvl="7" w:tentative="1">
-      <w:start w:val="1"/>
-      <w:numFmt w:val="decimal"/>
-      <w:lvlText w:val="%8."/>
-      <w:lvlJc w:val="left"/>
-      <w:pPr>
-        <w:tabs>
-          <w:tab w:val="num" w:pos="5760"/>
-        </w:tabs>
-        <w:ind w:left="5760" w:hanging="360"/>
-      </w:pPr>
-    </w:lvl>
-    <w:lvl w:ilvl="8" w:tentative="1">
-      <w:start w:val="1"/>
-      <w:numFmt w:val="decimal"/>
-      <w:lvlText w:val="%9."/>
-      <w:lvlJc w:val="left"/>
-      <w:pPr>
-        <w:tabs>
-          <w:tab w:val="num" w:pos="6480"/>
-        </w:tabs>
-        <w:ind w:left="6480" w:hanging="360"/>
-      </w:pPr>
-    </w:lvl>
-  </w:abstractNum>
-  <w:abstractNum w:abstractNumId="3" w15:restartNumberingAfterBreak="0">
-    <w:nsid w:val="60C947D3"/>
-    <w:multiLevelType w:val="hybridMultilevel"/>
-    <w:tmpl w:val="C8A4D58C"/>
-    <w:lvl w:ilvl="0" w:tplc="4009000F">
-      <w:start w:val="6"/>
-      <w:numFmt w:val="decimal"/>
-      <w:lvlText w:val="%1."/>
-      <w:lvlJc w:val="left"/>
-      <w:pPr>
-        <w:ind w:left="720" w:hanging="360"/>
-      </w:pPr>
-      <w:rPr>
-        <w:rFonts w:hint="default"/>
-      </w:rPr>
-    </w:lvl>
-    <w:lvl w:ilvl="1" w:tplc="40090019" w:tentative="1">
-      <w:start w:val="1"/>
-      <w:numFmt w:val="lowerLetter"/>
-      <w:lvlText w:val="%2."/>
-      <w:lvlJc w:val="left"/>
-      <w:pPr>
-        <w:ind w:left="1440" w:hanging="360"/>
-      </w:pPr>
-    </w:lvl>
-    <w:lvl w:ilvl="2" w:tplc="4009001B" w:tentative="1">
-      <w:start w:val="1"/>
-      <w:numFmt w:val="lowerRoman"/>
-      <w:lvlText w:val="%3."/>
-      <w:lvlJc w:val="right"/>
-      <w:pPr>
-        <w:ind w:left="2160" w:hanging="180"/>
-      </w:pPr>
-    </w:lvl>
-    <w:lvl w:ilvl="3" w:tplc="4009000F" w:tentative="1">
-      <w:start w:val="1"/>
-      <w:numFmt w:val="decimal"/>
-      <w:lvlText w:val="%4."/>
-      <w:lvlJc w:val="left"/>
-      <w:pPr>
-        <w:ind w:left="2880" w:hanging="360"/>
-      </w:pPr>
-    </w:lvl>
-    <w:lvl w:ilvl="4" w:tplc="40090019" w:tentative="1">
-      <w:start w:val="1"/>
-      <w:numFmt w:val="lowerLetter"/>
-      <w:lvlText w:val="%5."/>
-      <w:lvlJc w:val="left"/>
-      <w:pPr>
-        <w:ind w:left="3600" w:hanging="360"/>
-      </w:pPr>
-    </w:lvl>
-    <w:lvl w:ilvl="5" w:tplc="4009001B" w:tentative="1">
-      <w:start w:val="1"/>
-      <w:numFmt w:val="lowerRoman"/>
-      <w:lvlText w:val="%6."/>
-      <w:lvlJc w:val="right"/>
-      <w:pPr>
-        <w:ind w:left="4320" w:hanging="180"/>
-      </w:pPr>
-    </w:lvl>
-    <w:lvl w:ilvl="6" w:tplc="4009000F" w:tentative="1">
-      <w:start w:val="1"/>
-      <w:numFmt w:val="decimal"/>
-      <w:lvlText w:val="%7."/>
-      <w:lvlJc w:val="left"/>
-      <w:pPr>
-        <w:ind w:left="5040" w:hanging="360"/>
-      </w:pPr>
-    </w:lvl>
-    <w:lvl w:ilvl="7" w:tplc="40090019" w:tentative="1">
-      <w:start w:val="1"/>
-      <w:numFmt w:val="lowerLetter"/>
-      <w:lvlText w:val="%8."/>
-      <w:lvlJc w:val="left"/>
-      <w:pPr>
-        <w:ind w:left="5760" w:hanging="360"/>
-      </w:pPr>
-    </w:lvl>
-    <w:lvl w:ilvl="8" w:tplc="4009001B" w:tentative="1">
-      <w:start w:val="1"/>
-      <w:numFmt w:val="lowerRoman"/>
-      <w:lvlText w:val="%9."/>
-      <w:lvlJc w:val="right"/>
-      <w:pPr>
-        <w:ind w:left="6480" w:hanging="180"/>
-      </w:pPr>
-    </w:lvl>
-  </w:abstractNum>
-  <w:abstractNum w:abstractNumId="4" w15:restartNumberingAfterBreak="0">
-    <w:nsid w:val="69344905"/>
-    <w:multiLevelType w:val="multilevel"/>
-    <w:tmpl w:val="EB8E6B56"/>
+    <w:tmpl w:val="C31E0030"/>
     <w:lvl w:ilvl="0">
       <w:start w:val="1"/>
       <w:numFmt w:val="bullet"/>
@@ -5434,23 +9764,377 @@
       </w:rPr>
     </w:lvl>
   </w:abstractNum>
+  <w:abstractNum w:abstractNumId="3" w15:restartNumberingAfterBreak="0">
+    <w:nsid w:val="539C4344"/>
+    <w:multiLevelType w:val="multilevel"/>
+    <w:tmpl w:val="81B0C8BA"/>
+    <w:lvl w:ilvl="0">
+      <w:start w:val="1"/>
+      <w:numFmt w:val="decimal"/>
+      <w:lvlText w:val="%1."/>
+      <w:lvlJc w:val="left"/>
+      <w:pPr>
+        <w:tabs>
+          <w:tab w:val="num" w:pos="720"/>
+        </w:tabs>
+        <w:ind w:left="720" w:hanging="360"/>
+      </w:pPr>
+    </w:lvl>
+    <w:lvl w:ilvl="1" w:tentative="1">
+      <w:start w:val="1"/>
+      <w:numFmt w:val="decimal"/>
+      <w:lvlText w:val="%2."/>
+      <w:lvlJc w:val="left"/>
+      <w:pPr>
+        <w:tabs>
+          <w:tab w:val="num" w:pos="1440"/>
+        </w:tabs>
+        <w:ind w:left="1440" w:hanging="360"/>
+      </w:pPr>
+    </w:lvl>
+    <w:lvl w:ilvl="2" w:tentative="1">
+      <w:start w:val="1"/>
+      <w:numFmt w:val="decimal"/>
+      <w:lvlText w:val="%3."/>
+      <w:lvlJc w:val="left"/>
+      <w:pPr>
+        <w:tabs>
+          <w:tab w:val="num" w:pos="2160"/>
+        </w:tabs>
+        <w:ind w:left="2160" w:hanging="360"/>
+      </w:pPr>
+    </w:lvl>
+    <w:lvl w:ilvl="3" w:tentative="1">
+      <w:start w:val="1"/>
+      <w:numFmt w:val="decimal"/>
+      <w:lvlText w:val="%4."/>
+      <w:lvlJc w:val="left"/>
+      <w:pPr>
+        <w:tabs>
+          <w:tab w:val="num" w:pos="2880"/>
+        </w:tabs>
+        <w:ind w:left="2880" w:hanging="360"/>
+      </w:pPr>
+    </w:lvl>
+    <w:lvl w:ilvl="4" w:tentative="1">
+      <w:start w:val="1"/>
+      <w:numFmt w:val="decimal"/>
+      <w:lvlText w:val="%5."/>
+      <w:lvlJc w:val="left"/>
+      <w:pPr>
+        <w:tabs>
+          <w:tab w:val="num" w:pos="3600"/>
+        </w:tabs>
+        <w:ind w:left="3600" w:hanging="360"/>
+      </w:pPr>
+    </w:lvl>
+    <w:lvl w:ilvl="5" w:tentative="1">
+      <w:start w:val="1"/>
+      <w:numFmt w:val="decimal"/>
+      <w:lvlText w:val="%6."/>
+      <w:lvlJc w:val="left"/>
+      <w:pPr>
+        <w:tabs>
+          <w:tab w:val="num" w:pos="4320"/>
+        </w:tabs>
+        <w:ind w:left="4320" w:hanging="360"/>
+      </w:pPr>
+    </w:lvl>
+    <w:lvl w:ilvl="6" w:tentative="1">
+      <w:start w:val="1"/>
+      <w:numFmt w:val="decimal"/>
+      <w:lvlText w:val="%7."/>
+      <w:lvlJc w:val="left"/>
+      <w:pPr>
+        <w:tabs>
+          <w:tab w:val="num" w:pos="5040"/>
+        </w:tabs>
+        <w:ind w:left="5040" w:hanging="360"/>
+      </w:pPr>
+    </w:lvl>
+    <w:lvl w:ilvl="7" w:tentative="1">
+      <w:start w:val="1"/>
+      <w:numFmt w:val="decimal"/>
+      <w:lvlText w:val="%8."/>
+      <w:lvlJc w:val="left"/>
+      <w:pPr>
+        <w:tabs>
+          <w:tab w:val="num" w:pos="5760"/>
+        </w:tabs>
+        <w:ind w:left="5760" w:hanging="360"/>
+      </w:pPr>
+    </w:lvl>
+    <w:lvl w:ilvl="8" w:tentative="1">
+      <w:start w:val="1"/>
+      <w:numFmt w:val="decimal"/>
+      <w:lvlText w:val="%9."/>
+      <w:lvlJc w:val="left"/>
+      <w:pPr>
+        <w:tabs>
+          <w:tab w:val="num" w:pos="6480"/>
+        </w:tabs>
+        <w:ind w:left="6480" w:hanging="360"/>
+      </w:pPr>
+    </w:lvl>
+  </w:abstractNum>
+  <w:abstractNum w:abstractNumId="4" w15:restartNumberingAfterBreak="0">
+    <w:nsid w:val="60C947D3"/>
+    <w:multiLevelType w:val="hybridMultilevel"/>
+    <w:tmpl w:val="C8A4D58C"/>
+    <w:lvl w:ilvl="0" w:tplc="4009000F">
+      <w:start w:val="6"/>
+      <w:numFmt w:val="decimal"/>
+      <w:lvlText w:val="%1."/>
+      <w:lvlJc w:val="left"/>
+      <w:pPr>
+        <w:ind w:left="720" w:hanging="360"/>
+      </w:pPr>
+      <w:rPr>
+        <w:rFonts w:hint="default"/>
+      </w:rPr>
+    </w:lvl>
+    <w:lvl w:ilvl="1" w:tplc="40090019" w:tentative="1">
+      <w:start w:val="1"/>
+      <w:numFmt w:val="lowerLetter"/>
+      <w:lvlText w:val="%2."/>
+      <w:lvlJc w:val="left"/>
+      <w:pPr>
+        <w:ind w:left="1440" w:hanging="360"/>
+      </w:pPr>
+    </w:lvl>
+    <w:lvl w:ilvl="2" w:tplc="4009001B" w:tentative="1">
+      <w:start w:val="1"/>
+      <w:numFmt w:val="lowerRoman"/>
+      <w:lvlText w:val="%3."/>
+      <w:lvlJc w:val="right"/>
+      <w:pPr>
+        <w:ind w:left="2160" w:hanging="180"/>
+      </w:pPr>
+    </w:lvl>
+    <w:lvl w:ilvl="3" w:tplc="4009000F" w:tentative="1">
+      <w:start w:val="1"/>
+      <w:numFmt w:val="decimal"/>
+      <w:lvlText w:val="%4."/>
+      <w:lvlJc w:val="left"/>
+      <w:pPr>
+        <w:ind w:left="2880" w:hanging="360"/>
+      </w:pPr>
+    </w:lvl>
+    <w:lvl w:ilvl="4" w:tplc="40090019" w:tentative="1">
+      <w:start w:val="1"/>
+      <w:numFmt w:val="lowerLetter"/>
+      <w:lvlText w:val="%5."/>
+      <w:lvlJc w:val="left"/>
+      <w:pPr>
+        <w:ind w:left="3600" w:hanging="360"/>
+      </w:pPr>
+    </w:lvl>
+    <w:lvl w:ilvl="5" w:tplc="4009001B" w:tentative="1">
+      <w:start w:val="1"/>
+      <w:numFmt w:val="lowerRoman"/>
+      <w:lvlText w:val="%6."/>
+      <w:lvlJc w:val="right"/>
+      <w:pPr>
+        <w:ind w:left="4320" w:hanging="180"/>
+      </w:pPr>
+    </w:lvl>
+    <w:lvl w:ilvl="6" w:tplc="4009000F" w:tentative="1">
+      <w:start w:val="1"/>
+      <w:numFmt w:val="decimal"/>
+      <w:lvlText w:val="%7."/>
+      <w:lvlJc w:val="left"/>
+      <w:pPr>
+        <w:ind w:left="5040" w:hanging="360"/>
+      </w:pPr>
+    </w:lvl>
+    <w:lvl w:ilvl="7" w:tplc="40090019" w:tentative="1">
+      <w:start w:val="1"/>
+      <w:numFmt w:val="lowerLetter"/>
+      <w:lvlText w:val="%8."/>
+      <w:lvlJc w:val="left"/>
+      <w:pPr>
+        <w:ind w:left="5760" w:hanging="360"/>
+      </w:pPr>
+    </w:lvl>
+    <w:lvl w:ilvl="8" w:tplc="4009001B" w:tentative="1">
+      <w:start w:val="1"/>
+      <w:numFmt w:val="lowerRoman"/>
+      <w:lvlText w:val="%9."/>
+      <w:lvlJc w:val="right"/>
+      <w:pPr>
+        <w:ind w:left="6480" w:hanging="180"/>
+      </w:pPr>
+    </w:lvl>
+  </w:abstractNum>
+  <w:abstractNum w:abstractNumId="5" w15:restartNumberingAfterBreak="0">
+    <w:nsid w:val="69344905"/>
+    <w:multiLevelType w:val="multilevel"/>
+    <w:tmpl w:val="EB8E6B56"/>
+    <w:lvl w:ilvl="0">
+      <w:start w:val="1"/>
+      <w:numFmt w:val="bullet"/>
+      <w:lvlText w:val=""/>
+      <w:lvlJc w:val="left"/>
+      <w:pPr>
+        <w:tabs>
+          <w:tab w:val="num" w:pos="720"/>
+        </w:tabs>
+        <w:ind w:left="720" w:hanging="360"/>
+      </w:pPr>
+      <w:rPr>
+        <w:rFonts w:ascii="Symbol" w:hAnsi="Symbol" w:hint="default"/>
+        <w:sz w:val="20"/>
+      </w:rPr>
+    </w:lvl>
+    <w:lvl w:ilvl="1" w:tentative="1">
+      <w:start w:val="1"/>
+      <w:numFmt w:val="bullet"/>
+      <w:lvlText w:val="o"/>
+      <w:lvlJc w:val="left"/>
+      <w:pPr>
+        <w:tabs>
+          <w:tab w:val="num" w:pos="1440"/>
+        </w:tabs>
+        <w:ind w:left="1440" w:hanging="360"/>
+      </w:pPr>
+      <w:rPr>
+        <w:rFonts w:ascii="Courier New" w:hAnsi="Courier New" w:hint="default"/>
+        <w:sz w:val="20"/>
+      </w:rPr>
+    </w:lvl>
+    <w:lvl w:ilvl="2" w:tentative="1">
+      <w:start w:val="1"/>
+      <w:numFmt w:val="bullet"/>
+      <w:lvlText w:val=""/>
+      <w:lvlJc w:val="left"/>
+      <w:pPr>
+        <w:tabs>
+          <w:tab w:val="num" w:pos="2160"/>
+        </w:tabs>
+        <w:ind w:left="2160" w:hanging="360"/>
+      </w:pPr>
+      <w:rPr>
+        <w:rFonts w:ascii="Wingdings" w:hAnsi="Wingdings" w:hint="default"/>
+        <w:sz w:val="20"/>
+      </w:rPr>
+    </w:lvl>
+    <w:lvl w:ilvl="3" w:tentative="1">
+      <w:start w:val="1"/>
+      <w:numFmt w:val="bullet"/>
+      <w:lvlText w:val=""/>
+      <w:lvlJc w:val="left"/>
+      <w:pPr>
+        <w:tabs>
+          <w:tab w:val="num" w:pos="2880"/>
+        </w:tabs>
+        <w:ind w:left="2880" w:hanging="360"/>
+      </w:pPr>
+      <w:rPr>
+        <w:rFonts w:ascii="Wingdings" w:hAnsi="Wingdings" w:hint="default"/>
+        <w:sz w:val="20"/>
+      </w:rPr>
+    </w:lvl>
+    <w:lvl w:ilvl="4" w:tentative="1">
+      <w:start w:val="1"/>
+      <w:numFmt w:val="bullet"/>
+      <w:lvlText w:val=""/>
+      <w:lvlJc w:val="left"/>
+      <w:pPr>
+        <w:tabs>
+          <w:tab w:val="num" w:pos="3600"/>
+        </w:tabs>
+        <w:ind w:left="3600" w:hanging="360"/>
+      </w:pPr>
+      <w:rPr>
+        <w:rFonts w:ascii="Wingdings" w:hAnsi="Wingdings" w:hint="default"/>
+        <w:sz w:val="20"/>
+      </w:rPr>
+    </w:lvl>
+    <w:lvl w:ilvl="5" w:tentative="1">
+      <w:start w:val="1"/>
+      <w:numFmt w:val="bullet"/>
+      <w:lvlText w:val=""/>
+      <w:lvlJc w:val="left"/>
+      <w:pPr>
+        <w:tabs>
+          <w:tab w:val="num" w:pos="4320"/>
+        </w:tabs>
+        <w:ind w:left="4320" w:hanging="360"/>
+      </w:pPr>
+      <w:rPr>
+        <w:rFonts w:ascii="Wingdings" w:hAnsi="Wingdings" w:hint="default"/>
+        <w:sz w:val="20"/>
+      </w:rPr>
+    </w:lvl>
+    <w:lvl w:ilvl="6" w:tentative="1">
+      <w:start w:val="1"/>
+      <w:numFmt w:val="bullet"/>
+      <w:lvlText w:val=""/>
+      <w:lvlJc w:val="left"/>
+      <w:pPr>
+        <w:tabs>
+          <w:tab w:val="num" w:pos="5040"/>
+        </w:tabs>
+        <w:ind w:left="5040" w:hanging="360"/>
+      </w:pPr>
+      <w:rPr>
+        <w:rFonts w:ascii="Wingdings" w:hAnsi="Wingdings" w:hint="default"/>
+        <w:sz w:val="20"/>
+      </w:rPr>
+    </w:lvl>
+    <w:lvl w:ilvl="7" w:tentative="1">
+      <w:start w:val="1"/>
+      <w:numFmt w:val="bullet"/>
+      <w:lvlText w:val=""/>
+      <w:lvlJc w:val="left"/>
+      <w:pPr>
+        <w:tabs>
+          <w:tab w:val="num" w:pos="5760"/>
+        </w:tabs>
+        <w:ind w:left="5760" w:hanging="360"/>
+      </w:pPr>
+      <w:rPr>
+        <w:rFonts w:ascii="Wingdings" w:hAnsi="Wingdings" w:hint="default"/>
+        <w:sz w:val="20"/>
+      </w:rPr>
+    </w:lvl>
+    <w:lvl w:ilvl="8" w:tentative="1">
+      <w:start w:val="1"/>
+      <w:numFmt w:val="bullet"/>
+      <w:lvlText w:val=""/>
+      <w:lvlJc w:val="left"/>
+      <w:pPr>
+        <w:tabs>
+          <w:tab w:val="num" w:pos="6480"/>
+        </w:tabs>
+        <w:ind w:left="6480" w:hanging="360"/>
+      </w:pPr>
+      <w:rPr>
+        <w:rFonts w:ascii="Wingdings" w:hAnsi="Wingdings" w:hint="default"/>
+        <w:sz w:val="20"/>
+      </w:rPr>
+    </w:lvl>
+  </w:abstractNum>
   <w:num w:numId="1">
     <w:abstractNumId w:val="1"/>
   </w:num>
   <w:num w:numId="2">
-    <w:abstractNumId w:val="4"/>
+    <w:abstractNumId w:val="5"/>
   </w:num>
   <w:num w:numId="3">
     <w:abstractNumId w:val="0"/>
   </w:num>
   <w:num w:numId="4">
-    <w:abstractNumId w:val="2"/>
+    <w:abstractNumId w:val="3"/>
     <w:lvlOverride w:ilvl="0">
       <w:startOverride w:val="1"/>
     </w:lvlOverride>
   </w:num>
   <w:num w:numId="5">
-    <w:abstractNumId w:val="3"/>
+    <w:abstractNumId w:val="4"/>
+  </w:num>
+  <w:num w:numId="6">
+    <w:abstractNumId w:val="2"/>
   </w:num>
 </w:numbering>
 </file>
@@ -5472,7 +10156,7 @@
       </w:pPr>
     </w:pPrDefault>
   </w:docDefaults>
-  <w:latentStyles w:defLockedState="0" w:defUIPriority="99" w:defSemiHidden="0" w:defUnhideWhenUsed="0" w:defQFormat="0" w:count="376">
+  <w:latentStyles w:defLockedState="0" w:defUIPriority="99" w:defSemiHidden="0" w:defUnhideWhenUsed="0" w:defQFormat="0" w:count="377">
     <w:lsdException w:name="Normal" w:uiPriority="0" w:qFormat="1"/>
     <w:lsdException w:name="heading 1" w:uiPriority="9" w:qFormat="1"/>
     <w:lsdException w:name="heading 2" w:semiHidden="1" w:uiPriority="9" w:unhideWhenUsed="1" w:qFormat="1"/>
@@ -5849,6 +10533,7 @@
     <w:lsdException w:name="Hashtag" w:semiHidden="1" w:unhideWhenUsed="1"/>
     <w:lsdException w:name="Unresolved Mention" w:semiHidden="1" w:unhideWhenUsed="1"/>
     <w:lsdException w:name="Smart Link" w:semiHidden="1" w:unhideWhenUsed="1"/>
+    <w:lsdException w:name="Smart Link Error" w:semiHidden="1" w:unhideWhenUsed="1"/>
   </w:latentStyles>
   <w:style w:type="paragraph" w:default="1" w:styleId="Normal">
     <w:name w:val="Normal"/>
@@ -5878,7 +10563,6 @@
   <w:style w:type="character" w:default="1" w:styleId="DefaultParagraphFont">
     <w:name w:val="Default Paragraph Font"/>
     <w:uiPriority w:val="1"/>
-    <w:semiHidden/>
     <w:unhideWhenUsed/>
   </w:style>
   <w:style w:type="table" w:default="1" w:styleId="TableNormal">
@@ -6067,6 +10751,37 @@
       <w:sz w:val="56"/>
       <w:szCs w:val="56"/>
     </w:rPr>
+  </w:style>
+  <w:style w:type="character" w:customStyle="1" w:styleId="kwd">
+    <w:name w:val="kwd"/>
+    <w:basedOn w:val="DefaultParagraphFont"/>
+    <w:rsid w:val="0027287F"/>
+  </w:style>
+  <w:style w:type="character" w:customStyle="1" w:styleId="pun">
+    <w:name w:val="pun"/>
+    <w:basedOn w:val="DefaultParagraphFont"/>
+    <w:rsid w:val="0027287F"/>
+  </w:style>
+  <w:style w:type="character" w:customStyle="1" w:styleId="pln">
+    <w:name w:val="pln"/>
+    <w:basedOn w:val="DefaultParagraphFont"/>
+    <w:rsid w:val="0027287F"/>
+  </w:style>
+  <w:style w:type="character" w:customStyle="1" w:styleId="str">
+    <w:name w:val="str"/>
+    <w:basedOn w:val="DefaultParagraphFont"/>
+    <w:rsid w:val="0027287F"/>
+  </w:style>
+  <w:style w:type="paragraph" w:styleId="ListParagraph">
+    <w:name w:val="List Paragraph"/>
+    <w:basedOn w:val="Normal"/>
+    <w:uiPriority w:val="34"/>
+    <w:qFormat/>
+    <w:rsid w:val="00B57613"/>
+    <w:pPr>
+      <w:ind w:left="720"/>
+      <w:contextualSpacing/>
+    </w:pPr>
   </w:style>
 </w:styles>
 </file>

--- a/MEAN3.docx
+++ b/MEAN3.docx
@@ -9007,29 +9007,7 @@
           <w:szCs w:val="21"/>
           <w:shd w:val="clear" w:color="auto" w:fill="FAFAFA"/>
         </w:rPr>
-        <w:t>Library support </w:t>
-      </w:r>
-      <w:r>
-        <w:rPr>
-          <w:rStyle w:val="Strong"/>
-          <w:rFonts w:ascii="Roboto" w:hAnsi="Roboto"/>
-          <w:color w:val="000000"/>
-          <w:sz w:val="21"/>
-          <w:szCs w:val="21"/>
-          <w:shd w:val="clear" w:color="auto" w:fill="FAFAFA"/>
-        </w:rPr>
-        <w:t xml:space="preserve">(NPM), </w:t>
-      </w:r>
-      <w:r>
-        <w:rPr>
-          <w:rStyle w:val="Strong"/>
-          <w:rFonts w:ascii="Roboto" w:hAnsi="Roboto"/>
-          <w:color w:val="000000"/>
-          <w:sz w:val="21"/>
-          <w:szCs w:val="21"/>
-          <w:shd w:val="clear" w:color="auto" w:fill="FAFAFA"/>
-        </w:rPr>
-        <w:t>Asynchronous and Event-driven </w:t>
+        <w:t>Library support (NPM), Asynchronous and Event-driven </w:t>
       </w:r>
       <w:r>
         <w:rPr>
@@ -9252,6 +9230,9 @@
     </w:p>
     <w:p>
       <w:r>
+        <w:rPr>
+          <w:noProof/>
+        </w:rPr>
         <w:drawing>
           <wp:inline distT="0" distB="0" distL="0" distR="0" wp14:anchorId="2D8258E1" wp14:editId="48E38E5E">
             <wp:extent cx="5731510" cy="2491105"/>
@@ -9288,9 +9269,1572 @@
           </wp:inline>
         </w:drawing>
       </w:r>
+    </w:p>
+    <w:p>
+      <w:pPr>
+        <w:pStyle w:val="Heading1"/>
+      </w:pPr>
+      <w:r>
+        <w:t>Modularization</w:t>
+      </w:r>
+    </w:p>
+    <w:p>
+      <w:pPr>
+        <w:rPr>
+          <w:rFonts w:ascii="Roboto" w:hAnsi="Roboto"/>
+          <w:color w:val="000000"/>
+          <w:sz w:val="21"/>
+          <w:szCs w:val="21"/>
+          <w:shd w:val="clear" w:color="auto" w:fill="FAFAFA"/>
+        </w:rPr>
+      </w:pPr>
+      <w:r>
+        <w:rPr>
+          <w:rFonts w:ascii="Roboto" w:hAnsi="Roboto"/>
+          <w:color w:val="000000"/>
+          <w:sz w:val="21"/>
+          <w:szCs w:val="21"/>
+          <w:shd w:val="clear" w:color="auto" w:fill="FAFAFA"/>
+        </w:rPr>
+        <w:t>Modularization is a software design technique in which the functionality of a program is separated into independent modules, such that each module contains a desired functionality.</w:t>
+      </w:r>
+    </w:p>
+    <w:p>
+      <w:r>
+        <w:t xml:space="preserve">Syntax to export: </w:t>
+      </w:r>
+      <w:proofErr w:type="gramStart"/>
+      <w:r>
+        <w:t>exports.&lt;</w:t>
+      </w:r>
+      <w:proofErr w:type="spellStart"/>
+      <w:proofErr w:type="gramEnd"/>
+      <w:r>
+        <w:t>module_name</w:t>
+      </w:r>
+      <w:proofErr w:type="spellEnd"/>
+      <w:r>
+        <w:t>&gt; = &lt;</w:t>
+      </w:r>
+      <w:proofErr w:type="spellStart"/>
+      <w:r>
+        <w:t>module_implementation</w:t>
+      </w:r>
+      <w:proofErr w:type="spellEnd"/>
+      <w:r>
+        <w:t>&gt;</w:t>
+      </w:r>
+    </w:p>
+    <w:p>
+      <w:pPr>
+        <w:ind w:left="4320" w:hanging="4320"/>
+      </w:pPr>
+      <w:proofErr w:type="spellStart"/>
+      <w:r>
+        <w:t>export.add</w:t>
+      </w:r>
+      <w:proofErr w:type="spellEnd"/>
+      <w:r>
+        <w:t xml:space="preserve"> = (</w:t>
+      </w:r>
+      <w:proofErr w:type="spellStart"/>
+      <w:proofErr w:type="gramStart"/>
+      <w:r>
+        <w:t>x,y</w:t>
+      </w:r>
+      <w:proofErr w:type="spellEnd"/>
+      <w:proofErr w:type="gramEnd"/>
+      <w:r>
+        <w:t xml:space="preserve">){return </w:t>
+      </w:r>
+      <w:proofErr w:type="spellStart"/>
+      <w:r>
+        <w:t>x+y</w:t>
+      </w:r>
+      <w:proofErr w:type="spellEnd"/>
+      <w:r>
+        <w:t>}</w:t>
+      </w:r>
+      <w:r>
+        <w:tab/>
+      </w:r>
+      <w:r>
+        <w:tab/>
+        <w:t xml:space="preserve">   </w:t>
+      </w:r>
+      <w:r>
+        <w:tab/>
+        <w:t xml:space="preserve">//just like in </w:t>
+      </w:r>
+      <w:proofErr w:type="spellStart"/>
+      <w:r>
+        <w:t>js</w:t>
+      </w:r>
+      <w:proofErr w:type="spellEnd"/>
+      <w:r>
+        <w:t xml:space="preserve"> export class </w:t>
+      </w:r>
+      <w:proofErr w:type="spellStart"/>
+      <w:r>
+        <w:t>abc</w:t>
+      </w:r>
+      <w:proofErr w:type="spellEnd"/>
+      <w:r>
+        <w:t xml:space="preserve"> or export function </w:t>
+      </w:r>
+      <w:proofErr w:type="spellStart"/>
+      <w:r>
+        <w:t>xyz</w:t>
+      </w:r>
+      <w:proofErr w:type="spellEnd"/>
+      <w:r>
+        <w:t xml:space="preserve">() or export default </w:t>
+      </w:r>
+      <w:proofErr w:type="spellStart"/>
+      <w:r>
+        <w:t>fn</w:t>
+      </w:r>
+      <w:proofErr w:type="spellEnd"/>
+      <w:r>
+        <w:t xml:space="preserve"> e()</w:t>
+      </w:r>
+    </w:p>
+    <w:p>
+      <w:proofErr w:type="spellStart"/>
+      <w:r>
+        <w:t>const</w:t>
+      </w:r>
+      <w:proofErr w:type="spellEnd"/>
+      <w:r>
+        <w:t xml:space="preserve"> </w:t>
+      </w:r>
+      <w:proofErr w:type="spellStart"/>
+      <w:r>
+        <w:t>myCalculator</w:t>
+      </w:r>
+      <w:proofErr w:type="spellEnd"/>
+      <w:r>
+        <w:t xml:space="preserve"> = require(</w:t>
+      </w:r>
+      <w:proofErr w:type="gramStart"/>
+      <w:r>
+        <w:t>'./</w:t>
+      </w:r>
+      <w:proofErr w:type="gramEnd"/>
+      <w:r>
+        <w:t>calculator');</w:t>
+      </w:r>
+      <w:r>
+        <w:t xml:space="preserve"> </w:t>
+      </w:r>
+      <w:r>
+        <w:tab/>
+        <w:t xml:space="preserve">//just like in </w:t>
+      </w:r>
+      <w:proofErr w:type="spellStart"/>
+      <w:r>
+        <w:t>js</w:t>
+      </w:r>
+      <w:proofErr w:type="spellEnd"/>
+      <w:r>
+        <w:t xml:space="preserve"> import e,{</w:t>
+      </w:r>
+      <w:proofErr w:type="spellStart"/>
+      <w:r>
+        <w:t>abc,xyz</w:t>
+      </w:r>
+      <w:proofErr w:type="spellEnd"/>
+      <w:r>
+        <w:t>} from ‘</w:t>
+      </w:r>
+      <w:proofErr w:type="spellStart"/>
+      <w:r>
+        <w:t>filepath</w:t>
+      </w:r>
+      <w:proofErr w:type="spellEnd"/>
+      <w:r>
+        <w:t>’</w:t>
+      </w:r>
+    </w:p>
+    <w:p>
+      <w:proofErr w:type="spellStart"/>
+      <w:proofErr w:type="gramStart"/>
+      <w:r>
+        <w:t>myCalculator.add</w:t>
+      </w:r>
+      <w:proofErr w:type="spellEnd"/>
+      <w:r>
+        <w:t>(</w:t>
+      </w:r>
+      <w:proofErr w:type="gramEnd"/>
+      <w:r>
+        <w:t xml:space="preserve">1,2) </w:t>
+      </w:r>
+      <w:r>
+        <w:tab/>
+        <w:t>//3</w:t>
+      </w:r>
+    </w:p>
+    <w:p>
+      <w:r>
+        <w:t xml:space="preserve">if </w:t>
+      </w:r>
+      <w:proofErr w:type="spellStart"/>
+      <w:r>
+        <w:t>ther</w:t>
+      </w:r>
+      <w:proofErr w:type="spellEnd"/>
+      <w:r>
+        <w:t xml:space="preserve"> is one export then we can use </w:t>
+      </w:r>
+      <w:proofErr w:type="spellStart"/>
+      <w:proofErr w:type="gramStart"/>
+      <w:r>
+        <w:t>module.exports</w:t>
+      </w:r>
+      <w:proofErr w:type="spellEnd"/>
+      <w:proofErr w:type="gramEnd"/>
+      <w:r>
+        <w:t xml:space="preserve"> = add so if we import by require in another file it will directly refer to add </w:t>
+      </w:r>
+      <w:proofErr w:type="spellStart"/>
+      <w:r>
+        <w:t>i.e</w:t>
+      </w:r>
+      <w:proofErr w:type="spellEnd"/>
+      <w:r>
+        <w:t xml:space="preserve"> </w:t>
+      </w:r>
+      <w:proofErr w:type="spellStart"/>
+      <w:r>
+        <w:t>myCalculator</w:t>
+      </w:r>
+      <w:proofErr w:type="spellEnd"/>
+      <w:r>
+        <w:t>(1,2) // 3</w:t>
+      </w:r>
+    </w:p>
+    <w:p>
+      <w:pPr>
+        <w:pStyle w:val="Heading1"/>
+      </w:pPr>
+      <w:r>
+        <w:t>Modules</w:t>
+      </w:r>
+    </w:p>
+    <w:p>
+      <w:r>
+        <w:t xml:space="preserve">These modules are used first by assigning them to local variable by </w:t>
+      </w:r>
+      <w:proofErr w:type="gramStart"/>
+      <w:r>
+        <w:t>required(</w:t>
+      </w:r>
+      <w:proofErr w:type="gramEnd"/>
+      <w:r>
+        <w:t>) method</w:t>
+      </w:r>
+    </w:p>
+    <w:p>
+      <w:proofErr w:type="spellStart"/>
+      <w:r>
+        <w:t>Eg</w:t>
+      </w:r>
+      <w:proofErr w:type="spellEnd"/>
+      <w:r>
+        <w:t xml:space="preserve">: </w:t>
+      </w:r>
+      <w:proofErr w:type="spellStart"/>
+      <w:r>
+        <w:t>const</w:t>
+      </w:r>
+      <w:proofErr w:type="spellEnd"/>
+      <w:r>
+        <w:t xml:space="preserve"> </w:t>
+      </w:r>
+      <w:r>
+        <w:t>express</w:t>
+      </w:r>
+      <w:r>
+        <w:t xml:space="preserve"> = require(‘express’</w:t>
+      </w:r>
+      <w:proofErr w:type="gramStart"/>
+      <w:r>
+        <w:t>);</w:t>
+      </w:r>
+      <w:r>
+        <w:t>app</w:t>
+      </w:r>
+      <w:proofErr w:type="gramEnd"/>
+      <w:r>
+        <w:t xml:space="preserve"> = express();</w:t>
+      </w:r>
+      <w:r>
+        <w:t xml:space="preserve"> </w:t>
+      </w:r>
+      <w:proofErr w:type="spellStart"/>
+      <w:r>
+        <w:t>const</w:t>
+      </w:r>
+      <w:proofErr w:type="spellEnd"/>
+      <w:r>
+        <w:t xml:space="preserve"> fs = require(‘fs’)</w:t>
+      </w:r>
+    </w:p>
+    <w:p>
+      <w:proofErr w:type="spellStart"/>
+      <w:r>
+        <w:rPr>
+          <w:rStyle w:val="Heading2Char"/>
+        </w:rPr>
+        <w:t>Nodemon</w:t>
+      </w:r>
+      <w:proofErr w:type="spellEnd"/>
+      <w:r>
+        <w:t xml:space="preserve"> – it is a package which will automatically refresh the server if any changes occur (just like how ng serve and autosave works in angular)</w:t>
+      </w:r>
+      <w:r>
+        <w:t>, we install it just like express and other modules(</w:t>
+      </w:r>
+      <w:proofErr w:type="spellStart"/>
+      <w:r>
+        <w:t>npm</w:t>
+      </w:r>
+      <w:proofErr w:type="spellEnd"/>
+      <w:r>
+        <w:t xml:space="preserve"> i </w:t>
+      </w:r>
+      <w:proofErr w:type="spellStart"/>
+      <w:r>
+        <w:t>nodemon</w:t>
+      </w:r>
+      <w:proofErr w:type="spellEnd"/>
+      <w:r>
+        <w:t xml:space="preserve">) and run the files </w:t>
+      </w:r>
+      <w:proofErr w:type="spellStart"/>
+      <w:r>
+        <w:t>nodemon</w:t>
+      </w:r>
+      <w:proofErr w:type="spellEnd"/>
+      <w:r>
+        <w:t xml:space="preserve"> app.js in cli instead of node app.js</w:t>
+      </w:r>
+    </w:p>
+    <w:p>
+      <w:r>
+        <w:rPr>
+          <w:rStyle w:val="Heading2Char"/>
+        </w:rPr>
+        <w:t>fs</w:t>
+      </w:r>
+      <w:r>
+        <w:t xml:space="preserve"> – this module is used to </w:t>
+      </w:r>
+      <w:proofErr w:type="spellStart"/>
+      <w:proofErr w:type="gramStart"/>
+      <w:r>
+        <w:t>read,write</w:t>
+      </w:r>
+      <w:proofErr w:type="gramEnd"/>
+      <w:r>
+        <w:t>,append</w:t>
+      </w:r>
+      <w:proofErr w:type="spellEnd"/>
+      <w:r>
+        <w:t xml:space="preserve"> a log file (error , request logger)</w:t>
+      </w:r>
+    </w:p>
+    <w:p>
+      <w:proofErr w:type="spellStart"/>
+      <w:proofErr w:type="gramStart"/>
+      <w:r>
+        <w:t>fs.writeFile</w:t>
+      </w:r>
+      <w:proofErr w:type="spellEnd"/>
+      <w:proofErr w:type="gramEnd"/>
+      <w:r>
+        <w:t>(</w:t>
+      </w:r>
+      <w:proofErr w:type="spellStart"/>
+      <w:r>
+        <w:t>file_path</w:t>
+      </w:r>
+      <w:proofErr w:type="spellEnd"/>
+      <w:r>
+        <w:t xml:space="preserve">, data, </w:t>
+      </w:r>
+      <w:proofErr w:type="spellStart"/>
+      <w:r>
+        <w:t>callback</w:t>
+      </w:r>
+      <w:proofErr w:type="spellEnd"/>
+      <w:r>
+        <w:t>)</w:t>
+      </w:r>
+      <w:r>
+        <w:t xml:space="preserve"> , </w:t>
+      </w:r>
+      <w:proofErr w:type="spellStart"/>
+      <w:r>
+        <w:t>appendFile</w:t>
+      </w:r>
+      <w:proofErr w:type="spellEnd"/>
+      <w:r>
+        <w:t>()</w:t>
+      </w:r>
+      <w:r>
+        <w:t xml:space="preserve"> (write will </w:t>
+      </w:r>
+      <w:proofErr w:type="spellStart"/>
+      <w:r>
+        <w:t>overwite</w:t>
+      </w:r>
+      <w:proofErr w:type="spellEnd"/>
+      <w:r>
+        <w:t xml:space="preserve"> the content and creates new if not exist) (</w:t>
+      </w:r>
+      <w:proofErr w:type="spellStart"/>
+      <w:r>
+        <w:t>callback</w:t>
+      </w:r>
+      <w:proofErr w:type="spellEnd"/>
+      <w:r>
+        <w:t xml:space="preserve"> function is invoked </w:t>
+      </w:r>
+      <w:proofErr w:type="spellStart"/>
+      <w:r>
+        <w:t>eventhough</w:t>
+      </w:r>
+      <w:proofErr w:type="spellEnd"/>
+      <w:r>
+        <w:t xml:space="preserve"> the write is success or not)</w:t>
+      </w:r>
+    </w:p>
+    <w:p>
+      <w:proofErr w:type="spellStart"/>
+      <w:r>
+        <w:t>eg</w:t>
+      </w:r>
+      <w:proofErr w:type="spellEnd"/>
+      <w:r>
+        <w:t xml:space="preserve">: </w:t>
+      </w:r>
+      <w:proofErr w:type="spellStart"/>
+      <w:r>
+        <w:t>const</w:t>
+      </w:r>
+      <w:proofErr w:type="spellEnd"/>
+      <w:r>
+        <w:t xml:space="preserve"> fs = require('fs');</w:t>
+      </w:r>
+    </w:p>
+    <w:p>
+      <w:r>
+        <w:t xml:space="preserve">let </w:t>
+      </w:r>
+      <w:proofErr w:type="spellStart"/>
+      <w:r>
+        <w:t>fileWrite</w:t>
+      </w:r>
+      <w:proofErr w:type="spellEnd"/>
+      <w:r>
+        <w:t xml:space="preserve"> = () =&gt; {</w:t>
+      </w:r>
+    </w:p>
+    <w:p>
+      <w:r>
+        <w:lastRenderedPageBreak/>
+        <w:t xml:space="preserve">    let str = "Hey, </w:t>
+      </w:r>
+      <w:proofErr w:type="gramStart"/>
+      <w:r>
+        <w:t>there..</w:t>
+      </w:r>
+      <w:proofErr w:type="gramEnd"/>
+      <w:r>
+        <w:t xml:space="preserve"> ";</w:t>
+      </w:r>
+    </w:p>
+    <w:p>
+      <w:proofErr w:type="spellStart"/>
+      <w:proofErr w:type="gramStart"/>
+      <w:r>
+        <w:t>fs.writeFile</w:t>
+      </w:r>
+      <w:proofErr w:type="spellEnd"/>
+      <w:proofErr w:type="gramEnd"/>
+      <w:r>
+        <w:t>('./log.txt', str + " At: " + new Date().</w:t>
+      </w:r>
+      <w:proofErr w:type="spellStart"/>
+      <w:r>
+        <w:t>getFullYear</w:t>
+      </w:r>
+      <w:proofErr w:type="spellEnd"/>
+      <w:r>
+        <w:t>(), (err) =&gt; {</w:t>
+      </w:r>
+    </w:p>
+    <w:p>
+      <w:r>
+        <w:t xml:space="preserve">    if </w:t>
+      </w:r>
+      <w:proofErr w:type="gramStart"/>
+      <w:r>
+        <w:t>(!err</w:t>
+      </w:r>
+      <w:proofErr w:type="gramEnd"/>
+      <w:r>
+        <w:t>)</w:t>
+      </w:r>
+    </w:p>
+    <w:p>
+      <w:r>
+        <w:t xml:space="preserve">     </w:t>
+      </w:r>
+      <w:proofErr w:type="gramStart"/>
+      <w:r>
+        <w:t>console.log(</w:t>
+      </w:r>
+      <w:proofErr w:type="gramEnd"/>
+      <w:r>
+        <w:t>'Data Written!');</w:t>
+      </w:r>
+    </w:p>
+    <w:p>
+      <w:r>
+        <w:t xml:space="preserve">    else</w:t>
+      </w:r>
+    </w:p>
+    <w:p>
+      <w:r>
+        <w:t xml:space="preserve">     throw err;</w:t>
+      </w:r>
+    </w:p>
+    <w:p>
+      <w:r>
+        <w:t xml:space="preserve">    })</w:t>
+      </w:r>
+    </w:p>
+    <w:p>
+      <w:r>
+        <w:t>}</w:t>
+      </w:r>
+    </w:p>
+    <w:p>
+      <w:proofErr w:type="spellStart"/>
+      <w:proofErr w:type="gramStart"/>
+      <w:r>
+        <w:t>fileWrite</w:t>
+      </w:r>
+      <w:proofErr w:type="spellEnd"/>
+      <w:r>
+        <w:t>(</w:t>
+      </w:r>
+      <w:proofErr w:type="gramEnd"/>
+      <w:r>
+        <w:t>);</w:t>
+      </w:r>
+    </w:p>
+    <w:p>
+      <w:proofErr w:type="spellStart"/>
+      <w:r>
+        <w:t>eg</w:t>
+      </w:r>
+      <w:proofErr w:type="spellEnd"/>
+      <w:r>
+        <w:t xml:space="preserve">: </w:t>
+      </w:r>
+      <w:proofErr w:type="spellStart"/>
+      <w:r>
+        <w:t>const</w:t>
+      </w:r>
+      <w:proofErr w:type="spellEnd"/>
+      <w:r>
+        <w:t xml:space="preserve"> fs = require('fs');</w:t>
+      </w:r>
+    </w:p>
+    <w:p>
+      <w:r>
+        <w:t xml:space="preserve"> </w:t>
+      </w:r>
+    </w:p>
+    <w:p>
+      <w:proofErr w:type="spellStart"/>
+      <w:proofErr w:type="gramStart"/>
+      <w:r>
+        <w:t>fs.readFile</w:t>
+      </w:r>
+      <w:proofErr w:type="spellEnd"/>
+      <w:proofErr w:type="gramEnd"/>
+      <w:r>
+        <w:t>('demo.txt', 'utf8', (err, content) =&gt; {</w:t>
+      </w:r>
+      <w:r>
+        <w:t xml:space="preserve">  </w:t>
+      </w:r>
+      <w:r>
+        <w:tab/>
+      </w:r>
+      <w:r>
+        <w:tab/>
+        <w:t>// charset is optional</w:t>
+      </w:r>
+    </w:p>
+    <w:p>
+      <w:r>
+        <w:t>if</w:t>
+      </w:r>
+      <w:proofErr w:type="gramStart"/>
+      <w:r>
+        <w:t>(!err</w:t>
+      </w:r>
+      <w:proofErr w:type="gramEnd"/>
+      <w:r>
+        <w:t>)</w:t>
+      </w:r>
+    </w:p>
+    <w:p>
+      <w:r>
+        <w:t xml:space="preserve">        console.log(content);</w:t>
+      </w:r>
+    </w:p>
+    <w:p>
+      <w:r>
+        <w:t xml:space="preserve">    else</w:t>
+      </w:r>
+    </w:p>
+    <w:p>
+      <w:r>
+        <w:t xml:space="preserve">        throw err</w:t>
+      </w:r>
+      <w:proofErr w:type="gramStart"/>
+      <w:r>
+        <w:t>;</w:t>
+      </w:r>
+      <w:r>
+        <w:t xml:space="preserve"> </w:t>
+      </w:r>
+      <w:r>
+        <w:t>}</w:t>
+      </w:r>
+      <w:proofErr w:type="gramEnd"/>
+      <w:r>
+        <w:t>);</w:t>
+      </w:r>
+    </w:p>
+    <w:p>
+      <w:pPr>
+        <w:pStyle w:val="Heading2"/>
+      </w:pPr>
+      <w:r>
+        <w:t>http</w:t>
+      </w:r>
+      <w:r>
+        <w:t>: (webserver module)</w:t>
+      </w:r>
+    </w:p>
+    <w:p>
+      <w:pPr>
+        <w:rPr>
+          <w:rFonts w:ascii="Roboto" w:hAnsi="Roboto"/>
+          <w:color w:val="000000"/>
+          <w:sz w:val="21"/>
+          <w:szCs w:val="21"/>
+          <w:shd w:val="clear" w:color="auto" w:fill="FAFAFA"/>
+        </w:rPr>
+      </w:pPr>
+      <w:r>
+        <w:rPr>
+          <w:rFonts w:ascii="Roboto" w:hAnsi="Roboto"/>
+          <w:color w:val="000000"/>
+          <w:sz w:val="21"/>
+          <w:szCs w:val="21"/>
+          <w:shd w:val="clear" w:color="auto" w:fill="FAFAFA"/>
+        </w:rPr>
+        <w:t>permits us to send data over the HTTP protocol</w:t>
+      </w:r>
+      <w:r>
+        <w:rPr>
+          <w:rFonts w:ascii="Roboto" w:hAnsi="Roboto"/>
+          <w:color w:val="000000"/>
+          <w:sz w:val="21"/>
+          <w:szCs w:val="21"/>
+          <w:shd w:val="clear" w:color="auto" w:fill="FAFAFA"/>
+        </w:rPr>
+        <w:t xml:space="preserve">, </w:t>
+      </w:r>
+      <w:r>
+        <w:rPr>
+          <w:rFonts w:ascii="Roboto" w:hAnsi="Roboto"/>
+          <w:color w:val="000000"/>
+          <w:sz w:val="21"/>
+          <w:szCs w:val="21"/>
+          <w:shd w:val="clear" w:color="auto" w:fill="FAFAFA"/>
+        </w:rPr>
+        <w:t>is used to build a HTTP server</w:t>
+      </w:r>
+    </w:p>
+    <w:p>
+      <w:pPr>
+        <w:rPr>
+          <w:rFonts w:ascii="Roboto" w:hAnsi="Roboto"/>
+          <w:color w:val="000000"/>
+          <w:sz w:val="21"/>
+          <w:szCs w:val="21"/>
+          <w:shd w:val="clear" w:color="auto" w:fill="FAFAFA"/>
+        </w:rPr>
+      </w:pPr>
+      <w:r>
+        <w:rPr>
+          <w:rFonts w:ascii="Roboto" w:hAnsi="Roboto"/>
+          <w:color w:val="000000"/>
+          <w:sz w:val="21"/>
+          <w:szCs w:val="21"/>
+          <w:shd w:val="clear" w:color="auto" w:fill="FAFAFA"/>
+        </w:rPr>
+        <w:t xml:space="preserve">let server = </w:t>
+      </w:r>
+      <w:proofErr w:type="spellStart"/>
+      <w:proofErr w:type="gramStart"/>
+      <w:r>
+        <w:rPr>
+          <w:rFonts w:ascii="Roboto" w:hAnsi="Roboto"/>
+          <w:color w:val="000000"/>
+          <w:sz w:val="21"/>
+          <w:szCs w:val="21"/>
+          <w:shd w:val="clear" w:color="auto" w:fill="FAFAFA"/>
+        </w:rPr>
+        <w:t>http.createServer</w:t>
+      </w:r>
+      <w:proofErr w:type="spellEnd"/>
+      <w:proofErr w:type="gramEnd"/>
+      <w:r>
+        <w:rPr>
+          <w:rFonts w:ascii="Roboto" w:hAnsi="Roboto"/>
+          <w:color w:val="000000"/>
+          <w:sz w:val="21"/>
+          <w:szCs w:val="21"/>
+          <w:shd w:val="clear" w:color="auto" w:fill="FAFAFA"/>
+        </w:rPr>
+        <w:t>((</w:t>
+      </w:r>
+      <w:proofErr w:type="spellStart"/>
+      <w:r>
+        <w:rPr>
+          <w:rFonts w:ascii="Roboto" w:hAnsi="Roboto"/>
+          <w:color w:val="000000"/>
+          <w:sz w:val="21"/>
+          <w:szCs w:val="21"/>
+          <w:shd w:val="clear" w:color="auto" w:fill="FAFAFA"/>
+        </w:rPr>
+        <w:t>req</w:t>
+      </w:r>
+      <w:proofErr w:type="spellEnd"/>
+      <w:r>
+        <w:rPr>
+          <w:rFonts w:ascii="Roboto" w:hAnsi="Roboto"/>
+          <w:color w:val="000000"/>
+          <w:sz w:val="21"/>
+          <w:szCs w:val="21"/>
+          <w:shd w:val="clear" w:color="auto" w:fill="FAFAFA"/>
+        </w:rPr>
+        <w:t>, res) =&gt; {</w:t>
+      </w:r>
+    </w:p>
+    <w:p>
+      <w:pPr>
+        <w:rPr>
+          <w:rFonts w:ascii="Roboto" w:hAnsi="Roboto"/>
+          <w:color w:val="000000"/>
+          <w:sz w:val="21"/>
+          <w:szCs w:val="21"/>
+          <w:shd w:val="clear" w:color="auto" w:fill="FAFAFA"/>
+        </w:rPr>
+      </w:pPr>
+      <w:r>
+        <w:rPr>
+          <w:rFonts w:ascii="Roboto" w:hAnsi="Roboto"/>
+          <w:color w:val="000000"/>
+          <w:sz w:val="21"/>
+          <w:szCs w:val="21"/>
+          <w:shd w:val="clear" w:color="auto" w:fill="FAFAFA"/>
+        </w:rPr>
+        <w:t xml:space="preserve">    </w:t>
+      </w:r>
+      <w:proofErr w:type="spellStart"/>
+      <w:proofErr w:type="gramStart"/>
+      <w:r>
+        <w:rPr>
+          <w:rFonts w:ascii="Roboto" w:hAnsi="Roboto"/>
+          <w:color w:val="000000"/>
+          <w:sz w:val="21"/>
+          <w:szCs w:val="21"/>
+          <w:shd w:val="clear" w:color="auto" w:fill="FAFAFA"/>
+        </w:rPr>
+        <w:t>res.write</w:t>
+      </w:r>
+      <w:proofErr w:type="spellEnd"/>
+      <w:proofErr w:type="gramEnd"/>
+      <w:r>
+        <w:rPr>
+          <w:rFonts w:ascii="Roboto" w:hAnsi="Roboto"/>
+          <w:color w:val="000000"/>
+          <w:sz w:val="21"/>
+          <w:szCs w:val="21"/>
+          <w:shd w:val="clear" w:color="auto" w:fill="FAFAFA"/>
+        </w:rPr>
+        <w:t>('Hello World! I have created my first server!');</w:t>
+      </w:r>
+    </w:p>
+    <w:p>
+      <w:pPr>
+        <w:rPr>
+          <w:rFonts w:ascii="Roboto" w:hAnsi="Roboto"/>
+          <w:color w:val="000000"/>
+          <w:sz w:val="21"/>
+          <w:szCs w:val="21"/>
+          <w:shd w:val="clear" w:color="auto" w:fill="FAFAFA"/>
+        </w:rPr>
+      </w:pPr>
+      <w:r>
+        <w:rPr>
+          <w:rFonts w:ascii="Roboto" w:hAnsi="Roboto"/>
+          <w:color w:val="000000"/>
+          <w:sz w:val="21"/>
+          <w:szCs w:val="21"/>
+          <w:shd w:val="clear" w:color="auto" w:fill="FAFAFA"/>
+        </w:rPr>
+        <w:t xml:space="preserve">    </w:t>
+      </w:r>
+      <w:proofErr w:type="spellStart"/>
+      <w:proofErr w:type="gramStart"/>
+      <w:r>
+        <w:rPr>
+          <w:rFonts w:ascii="Roboto" w:hAnsi="Roboto"/>
+          <w:color w:val="000000"/>
+          <w:sz w:val="21"/>
+          <w:szCs w:val="21"/>
+          <w:shd w:val="clear" w:color="auto" w:fill="FAFAFA"/>
+        </w:rPr>
+        <w:t>res.end</w:t>
+      </w:r>
+      <w:proofErr w:type="spellEnd"/>
+      <w:r>
+        <w:rPr>
+          <w:rFonts w:ascii="Roboto" w:hAnsi="Roboto"/>
+          <w:color w:val="000000"/>
+          <w:sz w:val="21"/>
+          <w:szCs w:val="21"/>
+          <w:shd w:val="clear" w:color="auto" w:fill="FAFAFA"/>
+        </w:rPr>
+        <w:t>(</w:t>
+      </w:r>
+      <w:proofErr w:type="gramEnd"/>
+      <w:r>
+        <w:rPr>
+          <w:rFonts w:ascii="Roboto" w:hAnsi="Roboto"/>
+          <w:color w:val="000000"/>
+          <w:sz w:val="21"/>
+          <w:szCs w:val="21"/>
+          <w:shd w:val="clear" w:color="auto" w:fill="FAFAFA"/>
+        </w:rPr>
+        <w:t>);</w:t>
+      </w:r>
+    </w:p>
+    <w:p>
+      <w:pPr>
+        <w:rPr>
+          <w:rFonts w:ascii="Roboto" w:hAnsi="Roboto"/>
+          <w:color w:val="000000"/>
+          <w:sz w:val="21"/>
+          <w:szCs w:val="21"/>
+          <w:shd w:val="clear" w:color="auto" w:fill="FAFAFA"/>
+        </w:rPr>
+      </w:pPr>
+      <w:r>
+        <w:rPr>
+          <w:rFonts w:ascii="Roboto" w:hAnsi="Roboto"/>
+          <w:color w:val="000000"/>
+          <w:sz w:val="21"/>
+          <w:szCs w:val="21"/>
+          <w:shd w:val="clear" w:color="auto" w:fill="FAFAFA"/>
+        </w:rPr>
+        <w:t>})</w:t>
+      </w:r>
+    </w:p>
+    <w:p>
+      <w:pPr>
+        <w:rPr>
+          <w:rFonts w:ascii="Roboto" w:hAnsi="Roboto"/>
+          <w:color w:val="000000"/>
+          <w:sz w:val="21"/>
+          <w:szCs w:val="21"/>
+          <w:shd w:val="clear" w:color="auto" w:fill="FAFAFA"/>
+        </w:rPr>
+      </w:pPr>
+      <w:proofErr w:type="spellStart"/>
+      <w:proofErr w:type="gramStart"/>
+      <w:r>
+        <w:rPr>
+          <w:rFonts w:ascii="Roboto" w:hAnsi="Roboto"/>
+          <w:color w:val="000000"/>
+          <w:sz w:val="21"/>
+          <w:szCs w:val="21"/>
+          <w:shd w:val="clear" w:color="auto" w:fill="FAFAFA"/>
+        </w:rPr>
+        <w:t>server.listen</w:t>
+      </w:r>
+      <w:proofErr w:type="spellEnd"/>
+      <w:proofErr w:type="gramEnd"/>
+      <w:r>
+        <w:rPr>
+          <w:rFonts w:ascii="Roboto" w:hAnsi="Roboto"/>
+          <w:color w:val="000000"/>
+          <w:sz w:val="21"/>
+          <w:szCs w:val="21"/>
+          <w:shd w:val="clear" w:color="auto" w:fill="FAFAFA"/>
+        </w:rPr>
+        <w:t>(3000);</w:t>
+      </w:r>
+    </w:p>
+    <w:p>
+      <w:pPr>
+        <w:rPr>
+          <w:rFonts w:ascii="Roboto" w:hAnsi="Roboto"/>
+          <w:color w:val="000000"/>
+          <w:sz w:val="21"/>
+          <w:szCs w:val="21"/>
+          <w:shd w:val="clear" w:color="auto" w:fill="FAFAFA"/>
+        </w:rPr>
+      </w:pPr>
+      <w:proofErr w:type="gramStart"/>
+      <w:r>
+        <w:rPr>
+          <w:rFonts w:ascii="Roboto" w:hAnsi="Roboto"/>
+          <w:color w:val="000000"/>
+          <w:sz w:val="21"/>
+          <w:szCs w:val="21"/>
+          <w:shd w:val="clear" w:color="auto" w:fill="FAFAFA"/>
+        </w:rPr>
+        <w:t>console.log(</w:t>
+      </w:r>
+      <w:proofErr w:type="gramEnd"/>
+      <w:r>
+        <w:rPr>
+          <w:rFonts w:ascii="Roboto" w:hAnsi="Roboto"/>
+          <w:color w:val="000000"/>
+          <w:sz w:val="21"/>
+          <w:szCs w:val="21"/>
+          <w:shd w:val="clear" w:color="auto" w:fill="FAFAFA"/>
+        </w:rPr>
+        <w:t>"Server started... Running on localhost:3000")</w:t>
+      </w:r>
+    </w:p>
+    <w:p>
+      <w:pPr>
+        <w:rPr>
+          <w:rFonts w:ascii="Roboto" w:hAnsi="Roboto"/>
+          <w:color w:val="000000"/>
+          <w:sz w:val="21"/>
+          <w:szCs w:val="21"/>
+          <w:shd w:val="clear" w:color="auto" w:fill="FAFAFA"/>
+        </w:rPr>
+      </w:pPr>
+      <w:r>
+        <w:rPr>
+          <w:rFonts w:ascii="Roboto" w:hAnsi="Roboto"/>
+          <w:color w:val="000000"/>
+          <w:sz w:val="21"/>
+          <w:szCs w:val="21"/>
+          <w:shd w:val="clear" w:color="auto" w:fill="FAFAFA"/>
+        </w:rPr>
+        <w:t xml:space="preserve">this is creating server in node.js, later this entire thing is replaced by express with simple </w:t>
+      </w:r>
+      <w:proofErr w:type="spellStart"/>
+      <w:proofErr w:type="gramStart"/>
+      <w:r>
+        <w:rPr>
+          <w:rFonts w:ascii="Roboto" w:hAnsi="Roboto"/>
+          <w:color w:val="000000"/>
+          <w:sz w:val="21"/>
+          <w:szCs w:val="21"/>
+          <w:shd w:val="clear" w:color="auto" w:fill="FAFAFA"/>
+        </w:rPr>
+        <w:t>app.listen</w:t>
+      </w:r>
+      <w:proofErr w:type="spellEnd"/>
+      <w:proofErr w:type="gramEnd"/>
+      <w:r>
+        <w:rPr>
+          <w:rFonts w:ascii="Roboto" w:hAnsi="Roboto"/>
+          <w:color w:val="000000"/>
+          <w:sz w:val="21"/>
+          <w:szCs w:val="21"/>
+          <w:shd w:val="clear" w:color="auto" w:fill="FAFAFA"/>
+        </w:rPr>
+        <w:t>(3000) (</w:t>
+      </w:r>
+      <w:proofErr w:type="spellStart"/>
+      <w:r>
+        <w:rPr>
+          <w:rFonts w:ascii="Roboto" w:hAnsi="Roboto"/>
+          <w:color w:val="000000"/>
+          <w:sz w:val="21"/>
+          <w:szCs w:val="21"/>
+          <w:shd w:val="clear" w:color="auto" w:fill="FAFAFA"/>
+        </w:rPr>
+        <w:t>app.listen</w:t>
+      </w:r>
+      <w:proofErr w:type="spellEnd"/>
+      <w:r>
+        <w:rPr>
+          <w:rFonts w:ascii="Roboto" w:hAnsi="Roboto"/>
+          <w:color w:val="000000"/>
+          <w:sz w:val="21"/>
+          <w:szCs w:val="21"/>
+          <w:shd w:val="clear" w:color="auto" w:fill="FAFAFA"/>
+        </w:rPr>
+        <w:t xml:space="preserve"> takes a </w:t>
+      </w:r>
+      <w:proofErr w:type="spellStart"/>
+      <w:r>
+        <w:rPr>
+          <w:rFonts w:ascii="Roboto" w:hAnsi="Roboto"/>
+          <w:color w:val="000000"/>
+          <w:sz w:val="21"/>
+          <w:szCs w:val="21"/>
+          <w:shd w:val="clear" w:color="auto" w:fill="FAFAFA"/>
+        </w:rPr>
+        <w:t>callback</w:t>
+      </w:r>
+      <w:proofErr w:type="spellEnd"/>
+      <w:r>
+        <w:rPr>
+          <w:rFonts w:ascii="Roboto" w:hAnsi="Roboto"/>
+          <w:color w:val="000000"/>
+          <w:sz w:val="21"/>
+          <w:szCs w:val="21"/>
+          <w:shd w:val="clear" w:color="auto" w:fill="FAFAFA"/>
+        </w:rPr>
+        <w:t xml:space="preserve"> just like </w:t>
+      </w:r>
+      <w:proofErr w:type="spellStart"/>
+      <w:r>
+        <w:rPr>
+          <w:rFonts w:ascii="Roboto" w:hAnsi="Roboto"/>
+          <w:color w:val="000000"/>
+          <w:sz w:val="21"/>
+          <w:szCs w:val="21"/>
+          <w:shd w:val="clear" w:color="auto" w:fill="FAFAFA"/>
+        </w:rPr>
+        <w:t>fs.readfile</w:t>
+      </w:r>
+      <w:proofErr w:type="spellEnd"/>
+      <w:r>
+        <w:rPr>
+          <w:rFonts w:ascii="Roboto" w:hAnsi="Roboto"/>
+          <w:color w:val="000000"/>
+          <w:sz w:val="21"/>
+          <w:szCs w:val="21"/>
+          <w:shd w:val="clear" w:color="auto" w:fill="FAFAFA"/>
+        </w:rPr>
+        <w:t xml:space="preserve"> above which is optional)</w:t>
+      </w:r>
+    </w:p>
+    <w:p>
+      <w:pPr>
+        <w:rPr>
+          <w:rStyle w:val="pun"/>
+          <w:rFonts w:ascii="Courier New" w:hAnsi="Courier New" w:cs="Courier New"/>
+          <w:color w:val="FFFFFF"/>
+          <w:sz w:val="21"/>
+          <w:szCs w:val="21"/>
+          <w:shd w:val="clear" w:color="auto" w:fill="000000"/>
+        </w:rPr>
+      </w:pPr>
+      <w:r>
+        <w:rPr>
+          <w:rFonts w:ascii="Roboto" w:hAnsi="Roboto"/>
+          <w:color w:val="000000"/>
+          <w:sz w:val="21"/>
+          <w:szCs w:val="21"/>
+          <w:shd w:val="clear" w:color="auto" w:fill="FAFAFA"/>
+        </w:rPr>
+        <w:t xml:space="preserve">if we send </w:t>
+      </w:r>
+      <w:proofErr w:type="spellStart"/>
+      <w:r>
+        <w:rPr>
+          <w:rFonts w:ascii="Roboto" w:hAnsi="Roboto"/>
+          <w:color w:val="000000"/>
+          <w:sz w:val="21"/>
+          <w:szCs w:val="21"/>
+          <w:shd w:val="clear" w:color="auto" w:fill="FAFAFA"/>
+        </w:rPr>
+        <w:t>res.send</w:t>
+      </w:r>
+      <w:proofErr w:type="spellEnd"/>
+      <w:r>
+        <w:rPr>
+          <w:rFonts w:ascii="Roboto" w:hAnsi="Roboto"/>
+          <w:color w:val="000000"/>
+          <w:sz w:val="21"/>
+          <w:szCs w:val="21"/>
+          <w:shd w:val="clear" w:color="auto" w:fill="FAFAFA"/>
+        </w:rPr>
+        <w:t>(“&lt;</w:t>
+      </w:r>
+      <w:proofErr w:type="spellStart"/>
+      <w:r>
+        <w:rPr>
+          <w:rFonts w:ascii="Roboto" w:hAnsi="Roboto"/>
+          <w:color w:val="000000"/>
+          <w:sz w:val="21"/>
+          <w:szCs w:val="21"/>
+          <w:shd w:val="clear" w:color="auto" w:fill="FAFAFA"/>
+        </w:rPr>
+        <w:t>i</w:t>
+      </w:r>
+      <w:proofErr w:type="spellEnd"/>
+      <w:r>
+        <w:rPr>
+          <w:rFonts w:ascii="Roboto" w:hAnsi="Roboto"/>
+          <w:color w:val="000000"/>
+          <w:sz w:val="21"/>
+          <w:szCs w:val="21"/>
+          <w:shd w:val="clear" w:color="auto" w:fill="FAFAFA"/>
+        </w:rPr>
+        <w:t>&gt;italic&lt;/</w:t>
+      </w:r>
+      <w:proofErr w:type="spellStart"/>
+      <w:r>
+        <w:rPr>
+          <w:rFonts w:ascii="Roboto" w:hAnsi="Roboto"/>
+          <w:color w:val="000000"/>
+          <w:sz w:val="21"/>
+          <w:szCs w:val="21"/>
+          <w:shd w:val="clear" w:color="auto" w:fill="FAFAFA"/>
+        </w:rPr>
+        <w:t>i</w:t>
+      </w:r>
+      <w:proofErr w:type="spellEnd"/>
+      <w:r>
+        <w:rPr>
+          <w:rFonts w:ascii="Roboto" w:hAnsi="Roboto"/>
+          <w:color w:val="000000"/>
+          <w:sz w:val="21"/>
+          <w:szCs w:val="21"/>
+          <w:shd w:val="clear" w:color="auto" w:fill="FAFAFA"/>
+        </w:rPr>
+        <w:t xml:space="preserve">&gt;”) then it will take it as plain text not as html so to solve this we use </w:t>
+      </w:r>
+      <w:proofErr w:type="spellStart"/>
+      <w:r>
+        <w:rPr>
+          <w:rStyle w:val="pln"/>
+          <w:rFonts w:ascii="Courier New" w:hAnsi="Courier New" w:cs="Courier New"/>
+          <w:color w:val="FFFFFF"/>
+          <w:sz w:val="21"/>
+          <w:szCs w:val="21"/>
+          <w:shd w:val="clear" w:color="auto" w:fill="000000"/>
+        </w:rPr>
+        <w:t>response</w:t>
+      </w:r>
+      <w:r>
+        <w:rPr>
+          <w:rStyle w:val="pun"/>
+          <w:rFonts w:ascii="Courier New" w:hAnsi="Courier New" w:cs="Courier New"/>
+          <w:color w:val="FFFFFF"/>
+          <w:sz w:val="21"/>
+          <w:szCs w:val="21"/>
+          <w:shd w:val="clear" w:color="auto" w:fill="000000"/>
+        </w:rPr>
+        <w:t>.</w:t>
+      </w:r>
+      <w:r>
+        <w:rPr>
+          <w:rStyle w:val="pln"/>
+          <w:rFonts w:ascii="Courier New" w:hAnsi="Courier New" w:cs="Courier New"/>
+          <w:color w:val="FFFFFF"/>
+          <w:sz w:val="21"/>
+          <w:szCs w:val="21"/>
+          <w:shd w:val="clear" w:color="auto" w:fill="000000"/>
+        </w:rPr>
+        <w:t>writeHead</w:t>
+      </w:r>
+      <w:proofErr w:type="spellEnd"/>
+      <w:r>
+        <w:rPr>
+          <w:rStyle w:val="pun"/>
+          <w:rFonts w:ascii="Courier New" w:hAnsi="Courier New" w:cs="Courier New"/>
+          <w:color w:val="FFFFFF"/>
+          <w:sz w:val="21"/>
+          <w:szCs w:val="21"/>
+          <w:shd w:val="clear" w:color="auto" w:fill="000000"/>
+        </w:rPr>
+        <w:t>(</w:t>
+      </w:r>
+      <w:r>
+        <w:rPr>
+          <w:rStyle w:val="lit"/>
+          <w:rFonts w:ascii="Courier New" w:hAnsi="Courier New" w:cs="Courier New"/>
+          <w:color w:val="3387CC"/>
+          <w:sz w:val="21"/>
+          <w:szCs w:val="21"/>
+          <w:shd w:val="clear" w:color="auto" w:fill="000000"/>
+        </w:rPr>
+        <w:t>200</w:t>
+      </w:r>
+      <w:r>
+        <w:rPr>
+          <w:rStyle w:val="pun"/>
+          <w:rFonts w:ascii="Courier New" w:hAnsi="Courier New" w:cs="Courier New"/>
+          <w:color w:val="FFFFFF"/>
+          <w:sz w:val="21"/>
+          <w:szCs w:val="21"/>
+          <w:shd w:val="clear" w:color="auto" w:fill="000000"/>
+        </w:rPr>
+        <w:t>,{</w:t>
+      </w:r>
+      <w:r>
+        <w:rPr>
+          <w:rStyle w:val="str"/>
+          <w:color w:val="65B042"/>
+          <w:sz w:val="21"/>
+          <w:szCs w:val="21"/>
+          <w:shd w:val="clear" w:color="auto" w:fill="000000"/>
+        </w:rPr>
+        <w:t>"</w:t>
+      </w:r>
+      <w:proofErr w:type="spellStart"/>
+      <w:r>
+        <w:rPr>
+          <w:rStyle w:val="str"/>
+          <w:color w:val="65B042"/>
+          <w:sz w:val="21"/>
+          <w:szCs w:val="21"/>
+          <w:shd w:val="clear" w:color="auto" w:fill="000000"/>
+        </w:rPr>
+        <w:t>Content-Type"</w:t>
+      </w:r>
+      <w:r>
+        <w:rPr>
+          <w:rStyle w:val="pun"/>
+          <w:rFonts w:ascii="Courier New" w:hAnsi="Courier New" w:cs="Courier New"/>
+          <w:color w:val="FFFFFF"/>
+          <w:sz w:val="21"/>
+          <w:szCs w:val="21"/>
+          <w:shd w:val="clear" w:color="auto" w:fill="000000"/>
+        </w:rPr>
+        <w:t>:</w:t>
+      </w:r>
+      <w:r>
+        <w:rPr>
+          <w:rStyle w:val="str"/>
+          <w:color w:val="65B042"/>
+          <w:sz w:val="21"/>
+          <w:szCs w:val="21"/>
+          <w:shd w:val="clear" w:color="auto" w:fill="000000"/>
+        </w:rPr>
+        <w:t>"text</w:t>
+      </w:r>
+      <w:proofErr w:type="spellEnd"/>
+      <w:r>
+        <w:rPr>
+          <w:rStyle w:val="str"/>
+          <w:color w:val="65B042"/>
+          <w:sz w:val="21"/>
+          <w:szCs w:val="21"/>
+          <w:shd w:val="clear" w:color="auto" w:fill="000000"/>
+        </w:rPr>
+        <w:t>/html"</w:t>
+      </w:r>
+      <w:r>
+        <w:rPr>
+          <w:rStyle w:val="pun"/>
+          <w:rFonts w:ascii="Courier New" w:hAnsi="Courier New" w:cs="Courier New"/>
+          <w:color w:val="FFFFFF"/>
+          <w:sz w:val="21"/>
+          <w:szCs w:val="21"/>
+          <w:shd w:val="clear" w:color="auto" w:fill="000000"/>
+        </w:rPr>
+        <w:t>});</w:t>
+      </w:r>
+      <w:r>
+        <w:rPr>
+          <w:rStyle w:val="pun"/>
+          <w:rFonts w:ascii="Courier New" w:hAnsi="Courier New" w:cs="Courier New"/>
+          <w:color w:val="FFFFFF"/>
+          <w:sz w:val="21"/>
+          <w:szCs w:val="21"/>
+          <w:shd w:val="clear" w:color="auto" w:fill="000000"/>
+        </w:rPr>
+        <w:t xml:space="preserve"> now it will print as </w:t>
+      </w:r>
+      <w:r>
+        <w:rPr>
+          <w:rStyle w:val="pun"/>
+          <w:rFonts w:ascii="Courier New" w:hAnsi="Courier New" w:cs="Courier New"/>
+          <w:i/>
+          <w:iCs/>
+          <w:color w:val="FFFFFF"/>
+          <w:sz w:val="21"/>
+          <w:szCs w:val="21"/>
+          <w:shd w:val="clear" w:color="auto" w:fill="000000"/>
+        </w:rPr>
+        <w:t>italic</w:t>
+      </w:r>
+      <w:r>
+        <w:rPr>
+          <w:rStyle w:val="pun"/>
+          <w:rFonts w:ascii="Courier New" w:hAnsi="Courier New" w:cs="Courier New"/>
+          <w:color w:val="FFFFFF"/>
+          <w:sz w:val="21"/>
+          <w:szCs w:val="21"/>
+          <w:shd w:val="clear" w:color="auto" w:fill="000000"/>
+        </w:rPr>
+        <w:t xml:space="preserve"> </w:t>
+      </w:r>
+    </w:p>
+    <w:p>
+      <w:r>
+        <w:t xml:space="preserve">Tip: http and fs are built in </w:t>
+      </w:r>
+      <w:proofErr w:type="gramStart"/>
+      <w:r>
+        <w:t>modules(</w:t>
+      </w:r>
+      <w:proofErr w:type="gramEnd"/>
+      <w:r>
+        <w:t>provided internally by node.js) directly used by required() but a NPM(provided externally by node.js) module like express has to install and use it</w:t>
+      </w:r>
+    </w:p>
+    <w:p>
+      <w:pPr>
+        <w:rPr>
+          <w:rFonts w:ascii="Roboto" w:hAnsi="Roboto"/>
+          <w:color w:val="000000"/>
+          <w:sz w:val="21"/>
+          <w:szCs w:val="21"/>
+          <w:shd w:val="clear" w:color="auto" w:fill="FAFAFA"/>
+        </w:rPr>
+      </w:pPr>
+      <w:proofErr w:type="spellStart"/>
+      <w:r>
+        <w:rPr>
+          <w:rFonts w:ascii="Roboto" w:hAnsi="Roboto"/>
+          <w:color w:val="000000"/>
+          <w:sz w:val="21"/>
+          <w:szCs w:val="21"/>
+          <w:shd w:val="clear" w:color="auto" w:fill="FAFAFA"/>
+        </w:rPr>
+        <w:t>npm</w:t>
+      </w:r>
+      <w:proofErr w:type="spellEnd"/>
+      <w:r>
+        <w:rPr>
+          <w:rFonts w:ascii="Roboto" w:hAnsi="Roboto"/>
+          <w:color w:val="000000"/>
+          <w:sz w:val="21"/>
+          <w:szCs w:val="21"/>
+          <w:shd w:val="clear" w:color="auto" w:fill="FAFAFA"/>
+        </w:rPr>
+        <w:t xml:space="preserve"> install &lt;</w:t>
+      </w:r>
+      <w:proofErr w:type="spellStart"/>
+      <w:r>
+        <w:rPr>
+          <w:rFonts w:ascii="Roboto" w:hAnsi="Roboto"/>
+          <w:color w:val="000000"/>
+          <w:sz w:val="21"/>
+          <w:szCs w:val="21"/>
+          <w:shd w:val="clear" w:color="auto" w:fill="FAFAFA"/>
+        </w:rPr>
+        <w:t>package_name</w:t>
+      </w:r>
+      <w:proofErr w:type="spellEnd"/>
+      <w:r>
+        <w:rPr>
+          <w:rFonts w:ascii="Roboto" w:hAnsi="Roboto"/>
+          <w:color w:val="000000"/>
+          <w:sz w:val="21"/>
+          <w:szCs w:val="21"/>
+          <w:shd w:val="clear" w:color="auto" w:fill="FAFAFA"/>
+        </w:rPr>
+        <w:t>&gt;[@&lt;version</w:t>
+      </w:r>
+      <w:proofErr w:type="gramStart"/>
+      <w:r>
+        <w:rPr>
+          <w:rFonts w:ascii="Roboto" w:hAnsi="Roboto"/>
+          <w:color w:val="000000"/>
+          <w:sz w:val="21"/>
+          <w:szCs w:val="21"/>
+          <w:shd w:val="clear" w:color="auto" w:fill="FAFAFA"/>
+        </w:rPr>
+        <w:t>&gt;]</w:t>
+      </w:r>
+      <w:r>
+        <w:rPr>
+          <w:rFonts w:ascii="Roboto" w:hAnsi="Roboto"/>
+          <w:color w:val="000000"/>
+          <w:sz w:val="21"/>
+          <w:szCs w:val="21"/>
+          <w:shd w:val="clear" w:color="auto" w:fill="FAFAFA"/>
+        </w:rPr>
+        <w:t xml:space="preserve">  /</w:t>
+      </w:r>
+      <w:proofErr w:type="gramEnd"/>
+      <w:r>
+        <w:rPr>
+          <w:rFonts w:ascii="Roboto" w:hAnsi="Roboto"/>
+          <w:color w:val="000000"/>
+          <w:sz w:val="21"/>
+          <w:szCs w:val="21"/>
+          <w:shd w:val="clear" w:color="auto" w:fill="FAFAFA"/>
+        </w:rPr>
+        <w:t>/version optional takes latest</w:t>
+      </w:r>
+    </w:p>
+    <w:p>
+      <w:pPr>
+        <w:rPr>
+          <w:rFonts w:ascii="Roboto" w:hAnsi="Roboto"/>
+          <w:color w:val="000000"/>
+          <w:sz w:val="21"/>
+          <w:szCs w:val="21"/>
+          <w:shd w:val="clear" w:color="auto" w:fill="FAFAFA"/>
+        </w:rPr>
+      </w:pPr>
+      <w:r>
+        <w:rPr>
+          <w:rFonts w:ascii="Roboto" w:hAnsi="Roboto"/>
+          <w:color w:val="000000"/>
+          <w:sz w:val="21"/>
+          <w:szCs w:val="21"/>
+          <w:shd w:val="clear" w:color="auto" w:fill="FAFAFA"/>
+        </w:rPr>
+        <w:t>This will create a folder </w:t>
+      </w:r>
+      <w:proofErr w:type="spellStart"/>
+      <w:r>
+        <w:rPr>
+          <w:rStyle w:val="Strong"/>
+          <w:rFonts w:ascii="Roboto" w:hAnsi="Roboto"/>
+          <w:color w:val="000000"/>
+          <w:sz w:val="21"/>
+          <w:szCs w:val="21"/>
+          <w:shd w:val="clear" w:color="auto" w:fill="FAFAFA"/>
+        </w:rPr>
+        <w:t>node_modules</w:t>
+      </w:r>
+      <w:proofErr w:type="spellEnd"/>
+      <w:r>
+        <w:rPr>
+          <w:rFonts w:ascii="Roboto" w:hAnsi="Roboto"/>
+          <w:color w:val="000000"/>
+          <w:sz w:val="21"/>
+          <w:szCs w:val="21"/>
+          <w:shd w:val="clear" w:color="auto" w:fill="FAFAFA"/>
+        </w:rPr>
+        <w:t> in the current directory and put all the packages related files inside it.</w:t>
+      </w:r>
+    </w:p>
+    <w:p>
+      <w:pPr>
+        <w:pStyle w:val="Heading1"/>
+        <w:rPr>
+          <w:shd w:val="clear" w:color="auto" w:fill="FAFAFA"/>
+        </w:rPr>
+      </w:pPr>
+      <w:r>
+        <w:rPr>
+          <w:shd w:val="clear" w:color="auto" w:fill="FAFAFA"/>
+        </w:rPr>
+        <w:lastRenderedPageBreak/>
+        <w:t>Express</w:t>
+      </w:r>
+    </w:p>
+    <w:p>
+      <w:r>
+        <w:rPr>
+          <w:rFonts w:ascii="Roboto" w:hAnsi="Roboto"/>
+          <w:color w:val="000000"/>
+          <w:sz w:val="21"/>
+          <w:szCs w:val="21"/>
+          <w:shd w:val="clear" w:color="auto" w:fill="FAFAFA"/>
+        </w:rPr>
+        <w:t>Express is a </w:t>
+      </w:r>
+      <w:r>
+        <w:rPr>
+          <w:rStyle w:val="Strong"/>
+          <w:rFonts w:ascii="Roboto" w:hAnsi="Roboto"/>
+          <w:color w:val="000000"/>
+          <w:sz w:val="21"/>
+          <w:szCs w:val="21"/>
+          <w:shd w:val="clear" w:color="auto" w:fill="FAFAFA"/>
+        </w:rPr>
+        <w:t>layer</w:t>
+      </w:r>
+      <w:r>
+        <w:rPr>
+          <w:rFonts w:ascii="Roboto" w:hAnsi="Roboto"/>
+          <w:color w:val="000000"/>
+          <w:sz w:val="21"/>
+          <w:szCs w:val="21"/>
+          <w:shd w:val="clear" w:color="auto" w:fill="FAFAFA"/>
+        </w:rPr>
+        <w:t> built on Node.js which helps us to </w:t>
+      </w:r>
+      <w:r>
+        <w:rPr>
+          <w:rStyle w:val="Strong"/>
+          <w:rFonts w:ascii="Roboto" w:hAnsi="Roboto"/>
+          <w:color w:val="000000"/>
+          <w:sz w:val="21"/>
+          <w:szCs w:val="21"/>
+          <w:shd w:val="clear" w:color="auto" w:fill="FAFAFA"/>
+        </w:rPr>
+        <w:t>manage our web server </w:t>
+      </w:r>
+      <w:r>
+        <w:rPr>
+          <w:rFonts w:ascii="Roboto" w:hAnsi="Roboto"/>
+          <w:color w:val="000000"/>
+          <w:sz w:val="21"/>
+          <w:szCs w:val="21"/>
+          <w:shd w:val="clear" w:color="auto" w:fill="FAFAFA"/>
+        </w:rPr>
+        <w:t>and </w:t>
+      </w:r>
+      <w:r>
+        <w:rPr>
+          <w:rStyle w:val="Strong"/>
+          <w:rFonts w:ascii="Roboto" w:hAnsi="Roboto"/>
+          <w:color w:val="000000"/>
+          <w:sz w:val="21"/>
+          <w:szCs w:val="21"/>
+          <w:shd w:val="clear" w:color="auto" w:fill="FAFAFA"/>
+        </w:rPr>
+        <w:t>routes</w:t>
+      </w:r>
+      <w:r>
+        <w:rPr>
+          <w:rFonts w:ascii="Roboto" w:hAnsi="Roboto"/>
+          <w:color w:val="000000"/>
+          <w:sz w:val="21"/>
+          <w:szCs w:val="21"/>
+          <w:shd w:val="clear" w:color="auto" w:fill="FAFAFA"/>
+        </w:rPr>
+        <w:t>.</w:t>
+      </w:r>
       <w:bookmarkStart w:id="0" w:name="_GoBack"/>
       <w:bookmarkEnd w:id="0"/>
     </w:p>
+    <w:p/>
     <w:sectPr>
       <w:pgSz w:w="11906" w:h="16838"/>
       <w:pgMar w:top="1440" w:right="1440" w:bottom="1440" w:left="1440" w:header="708" w:footer="708" w:gutter="0"/>
@@ -10560,6 +12104,28 @@
       <w:szCs w:val="32"/>
     </w:rPr>
   </w:style>
+  <w:style w:type="paragraph" w:styleId="Heading2">
+    <w:name w:val="heading 2"/>
+    <w:basedOn w:val="Normal"/>
+    <w:next w:val="Normal"/>
+    <w:link w:val="Heading2Char"/>
+    <w:uiPriority w:val="9"/>
+    <w:unhideWhenUsed/>
+    <w:qFormat/>
+    <w:rsid w:val="00B95D5C"/>
+    <w:pPr>
+      <w:keepNext/>
+      <w:keepLines/>
+      <w:spacing w:before="40" w:after="0"/>
+      <w:outlineLvl w:val="1"/>
+    </w:pPr>
+    <w:rPr>
+      <w:rFonts w:asciiTheme="majorHAnsi" w:eastAsiaTheme="majorEastAsia" w:hAnsiTheme="majorHAnsi" w:cstheme="majorBidi"/>
+      <w:color w:val="2F5496" w:themeColor="accent1" w:themeShade="BF"/>
+      <w:sz w:val="26"/>
+      <w:szCs w:val="26"/>
+    </w:rPr>
+  </w:style>
   <w:style w:type="character" w:default="1" w:styleId="DefaultParagraphFont">
     <w:name w:val="Default Paragraph Font"/>
     <w:uiPriority w:val="1"/>
@@ -10782,6 +12348,24 @@
       <w:ind w:left="720"/>
       <w:contextualSpacing/>
     </w:pPr>
+  </w:style>
+  <w:style w:type="character" w:customStyle="1" w:styleId="Heading2Char">
+    <w:name w:val="Heading 2 Char"/>
+    <w:basedOn w:val="DefaultParagraphFont"/>
+    <w:link w:val="Heading2"/>
+    <w:uiPriority w:val="9"/>
+    <w:rsid w:val="00B95D5C"/>
+    <w:rPr>
+      <w:rFonts w:asciiTheme="majorHAnsi" w:eastAsiaTheme="majorEastAsia" w:hAnsiTheme="majorHAnsi" w:cstheme="majorBidi"/>
+      <w:color w:val="2F5496" w:themeColor="accent1" w:themeShade="BF"/>
+      <w:sz w:val="26"/>
+      <w:szCs w:val="26"/>
+    </w:rPr>
+  </w:style>
+  <w:style w:type="character" w:customStyle="1" w:styleId="lit">
+    <w:name w:val="lit"/>
+    <w:basedOn w:val="DefaultParagraphFont"/>
+    <w:rsid w:val="000379C0"/>
   </w:style>
 </w:styles>
 </file>

--- a/MEAN3.docx
+++ b/MEAN3.docx
@@ -9602,13 +9602,24 @@
       </w:r>
       <w:proofErr w:type="spellEnd"/>
       <w:r>
-        <w:t xml:space="preserve"> i </w:t>
+        <w:t xml:space="preserve"> </w:t>
+      </w:r>
+      <w:proofErr w:type="spellStart"/>
+      <w:r>
+        <w:t>i</w:t>
+      </w:r>
+      <w:proofErr w:type="spellEnd"/>
+      <w:r>
+        <w:t xml:space="preserve"> </w:t>
       </w:r>
       <w:proofErr w:type="spellStart"/>
       <w:r>
         <w:t>nodemon</w:t>
       </w:r>
       <w:proofErr w:type="spellEnd"/>
+      <w:r>
+        <w:t xml:space="preserve"> -g</w:t>
+      </w:r>
       <w:r>
         <w:t xml:space="preserve">) and run the files </w:t>
       </w:r>
@@ -10341,6 +10352,55 @@
           <w:shd w:val="clear" w:color="auto" w:fill="FAFAFA"/>
         </w:rPr>
         <w:t xml:space="preserve"> above which is optional)</w:t>
+      </w:r>
+    </w:p>
+    <w:p>
+      <w:pPr>
+        <w:rPr>
+          <w:rFonts w:ascii="Roboto" w:hAnsi="Roboto"/>
+          <w:color w:val="000000"/>
+          <w:sz w:val="21"/>
+          <w:szCs w:val="21"/>
+          <w:shd w:val="clear" w:color="auto" w:fill="FAFAFA"/>
+        </w:rPr>
+      </w:pPr>
+      <w:r>
+        <w:lastRenderedPageBreak/>
+        <w:drawing>
+          <wp:inline distT="0" distB="0" distL="0" distR="0" wp14:anchorId="5FAA802B" wp14:editId="18A0D036">
+            <wp:extent cx="5731510" cy="3402965"/>
+            <wp:effectExtent l="0" t="0" r="2540" b="6985"/>
+            <wp:docPr id="8" name="Picture 8"/>
+            <wp:cNvGraphicFramePr>
+              <a:graphicFrameLocks xmlns:a="http://schemas.openxmlformats.org/drawingml/2006/main" noChangeAspect="1"/>
+            </wp:cNvGraphicFramePr>
+            <a:graphic xmlns:a="http://schemas.openxmlformats.org/drawingml/2006/main">
+              <a:graphicData uri="http://schemas.openxmlformats.org/drawingml/2006/picture">
+                <pic:pic xmlns:pic="http://schemas.openxmlformats.org/drawingml/2006/picture">
+                  <pic:nvPicPr>
+                    <pic:cNvPr id="1" name=""/>
+                    <pic:cNvPicPr/>
+                  </pic:nvPicPr>
+                  <pic:blipFill>
+                    <a:blip r:embed="rId15"/>
+                    <a:stretch>
+                      <a:fillRect/>
+                    </a:stretch>
+                  </pic:blipFill>
+                  <pic:spPr>
+                    <a:xfrm>
+                      <a:off x="0" y="0"/>
+                      <a:ext cx="5731510" cy="3402965"/>
+                    </a:xfrm>
+                    <a:prstGeom prst="rect">
+                      <a:avLst/>
+                    </a:prstGeom>
+                  </pic:spPr>
+                </pic:pic>
+              </a:graphicData>
+            </a:graphic>
+          </wp:inline>
+        </w:drawing>
       </w:r>
     </w:p>
     <w:p>
@@ -10597,6 +10657,136 @@
         </w:rPr>
         <w:t xml:space="preserve"> </w:t>
       </w:r>
+      <w:r>
+        <w:rPr>
+          <w:rStyle w:val="pun"/>
+          <w:rFonts w:ascii="Courier New" w:hAnsi="Courier New" w:cs="Courier New"/>
+          <w:color w:val="FFFFFF"/>
+          <w:sz w:val="21"/>
+          <w:szCs w:val="21"/>
+          <w:shd w:val="clear" w:color="auto" w:fill="000000"/>
+        </w:rPr>
+        <w:t xml:space="preserve">, for express it is </w:t>
+      </w:r>
+      <w:proofErr w:type="spellStart"/>
+      <w:r>
+        <w:rPr>
+          <w:rStyle w:val="pln"/>
+          <w:rFonts w:ascii="Courier New" w:hAnsi="Courier New" w:cs="Courier New"/>
+          <w:color w:val="FFFFFF"/>
+          <w:sz w:val="21"/>
+          <w:szCs w:val="21"/>
+          <w:shd w:val="clear" w:color="auto" w:fill="000000"/>
+        </w:rPr>
+        <w:t>res</w:t>
+      </w:r>
+      <w:r>
+        <w:rPr>
+          <w:rStyle w:val="pun"/>
+          <w:rFonts w:ascii="Courier New" w:hAnsi="Courier New" w:cs="Courier New"/>
+          <w:color w:val="FFFFFF"/>
+          <w:sz w:val="21"/>
+          <w:szCs w:val="21"/>
+          <w:shd w:val="clear" w:color="auto" w:fill="000000"/>
+        </w:rPr>
+        <w:t>.</w:t>
+      </w:r>
+      <w:r>
+        <w:rPr>
+          <w:rStyle w:val="kwd"/>
+          <w:rFonts w:ascii="Courier New" w:hAnsi="Courier New" w:cs="Courier New"/>
+          <w:color w:val="E28964"/>
+          <w:sz w:val="21"/>
+          <w:szCs w:val="21"/>
+          <w:shd w:val="clear" w:color="auto" w:fill="000000"/>
+        </w:rPr>
+        <w:t>set</w:t>
+      </w:r>
+      <w:proofErr w:type="spellEnd"/>
+      <w:r>
+        <w:rPr>
+          <w:rStyle w:val="pun"/>
+          <w:rFonts w:ascii="Courier New" w:hAnsi="Courier New" w:cs="Courier New"/>
+          <w:color w:val="FFFFFF"/>
+          <w:sz w:val="21"/>
+          <w:szCs w:val="21"/>
+          <w:shd w:val="clear" w:color="auto" w:fill="000000"/>
+        </w:rPr>
+        <w:t>(</w:t>
+      </w:r>
+      <w:r>
+        <w:rPr>
+          <w:rStyle w:val="str"/>
+          <w:color w:val="65B042"/>
+          <w:sz w:val="21"/>
+          <w:szCs w:val="21"/>
+          <w:shd w:val="clear" w:color="auto" w:fill="000000"/>
+        </w:rPr>
+        <w:t>'Content-Type'</w:t>
+      </w:r>
+      <w:r>
+        <w:rPr>
+          <w:rStyle w:val="pun"/>
+          <w:rFonts w:ascii="Courier New" w:hAnsi="Courier New" w:cs="Courier New"/>
+          <w:color w:val="FFFFFF"/>
+          <w:sz w:val="21"/>
+          <w:szCs w:val="21"/>
+          <w:shd w:val="clear" w:color="auto" w:fill="000000"/>
+        </w:rPr>
+        <w:t>,</w:t>
+      </w:r>
+      <w:r>
+        <w:rPr>
+          <w:rStyle w:val="pln"/>
+          <w:rFonts w:ascii="Courier New" w:hAnsi="Courier New" w:cs="Courier New"/>
+          <w:color w:val="FFFFFF"/>
+          <w:sz w:val="21"/>
+          <w:szCs w:val="21"/>
+          <w:shd w:val="clear" w:color="auto" w:fill="000000"/>
+        </w:rPr>
+        <w:t xml:space="preserve"> </w:t>
+      </w:r>
+      <w:r>
+        <w:rPr>
+          <w:rStyle w:val="str"/>
+          <w:color w:val="65B042"/>
+          <w:sz w:val="21"/>
+          <w:szCs w:val="21"/>
+          <w:shd w:val="clear" w:color="auto" w:fill="000000"/>
+        </w:rPr>
+        <w:t>'text/</w:t>
+      </w:r>
+      <w:r>
+        <w:rPr>
+          <w:rStyle w:val="str"/>
+          <w:color w:val="65B042"/>
+          <w:sz w:val="21"/>
+          <w:szCs w:val="21"/>
+          <w:shd w:val="clear" w:color="auto" w:fill="000000"/>
+        </w:rPr>
+        <w:t>html</w:t>
+      </w:r>
+      <w:r>
+        <w:rPr>
+          <w:rStyle w:val="str"/>
+          <w:color w:val="65B042"/>
+          <w:sz w:val="21"/>
+          <w:szCs w:val="21"/>
+          <w:shd w:val="clear" w:color="auto" w:fill="000000"/>
+        </w:rPr>
+        <w:t>'</w:t>
+      </w:r>
+      <w:r>
+        <w:rPr>
+          <w:rStyle w:val="pun"/>
+          <w:rFonts w:ascii="Courier New" w:hAnsi="Courier New" w:cs="Courier New"/>
+          <w:color w:val="FFFFFF"/>
+          <w:sz w:val="21"/>
+          <w:szCs w:val="21"/>
+          <w:shd w:val="clear" w:color="auto" w:fill="000000"/>
+        </w:rPr>
+        <w:t>);</w:t>
+      </w:r>
     </w:p>
     <w:p>
       <w:r>
@@ -10753,88 +10943,776 @@
         <w:rPr>
           <w:shd w:val="clear" w:color="auto" w:fill="FAFAFA"/>
         </w:rPr>
+        <w:t>Express</w:t>
+      </w:r>
+    </w:p>
+    <w:p>
+      <w:pPr>
+        <w:rPr>
+          <w:rFonts w:ascii="Roboto" w:hAnsi="Roboto"/>
+          <w:color w:val="000000"/>
+          <w:sz w:val="21"/>
+          <w:szCs w:val="21"/>
+          <w:shd w:val="clear" w:color="auto" w:fill="FAFAFA"/>
+        </w:rPr>
+      </w:pPr>
+      <w:r>
+        <w:rPr>
+          <w:rFonts w:ascii="Roboto" w:hAnsi="Roboto"/>
+          <w:color w:val="000000"/>
+          <w:sz w:val="21"/>
+          <w:szCs w:val="21"/>
+          <w:shd w:val="clear" w:color="auto" w:fill="FAFAFA"/>
+        </w:rPr>
+        <w:t>Express is a </w:t>
+      </w:r>
+      <w:r>
+        <w:rPr>
+          <w:rStyle w:val="Strong"/>
+          <w:rFonts w:ascii="Roboto" w:hAnsi="Roboto"/>
+          <w:color w:val="000000"/>
+          <w:sz w:val="21"/>
+          <w:szCs w:val="21"/>
+          <w:shd w:val="clear" w:color="auto" w:fill="FAFAFA"/>
+        </w:rPr>
+        <w:t>layer</w:t>
+      </w:r>
+      <w:r>
+        <w:rPr>
+          <w:rFonts w:ascii="Roboto" w:hAnsi="Roboto"/>
+          <w:color w:val="000000"/>
+          <w:sz w:val="21"/>
+          <w:szCs w:val="21"/>
+          <w:shd w:val="clear" w:color="auto" w:fill="FAFAFA"/>
+        </w:rPr>
+        <w:t> built on Node.js which helps us to </w:t>
+      </w:r>
+      <w:r>
+        <w:rPr>
+          <w:rStyle w:val="Strong"/>
+          <w:rFonts w:ascii="Roboto" w:hAnsi="Roboto"/>
+          <w:color w:val="000000"/>
+          <w:sz w:val="21"/>
+          <w:szCs w:val="21"/>
+          <w:shd w:val="clear" w:color="auto" w:fill="FAFAFA"/>
+        </w:rPr>
+        <w:t>manage our web server </w:t>
+      </w:r>
+      <w:r>
+        <w:rPr>
+          <w:rFonts w:ascii="Roboto" w:hAnsi="Roboto"/>
+          <w:color w:val="000000"/>
+          <w:sz w:val="21"/>
+          <w:szCs w:val="21"/>
+          <w:shd w:val="clear" w:color="auto" w:fill="FAFAFA"/>
+        </w:rPr>
+        <w:t>and </w:t>
+      </w:r>
+      <w:r>
+        <w:rPr>
+          <w:rStyle w:val="Strong"/>
+          <w:rFonts w:ascii="Roboto" w:hAnsi="Roboto"/>
+          <w:color w:val="000000"/>
+          <w:sz w:val="21"/>
+          <w:szCs w:val="21"/>
+          <w:shd w:val="clear" w:color="auto" w:fill="FAFAFA"/>
+        </w:rPr>
+        <w:t>routes</w:t>
+      </w:r>
+      <w:r>
+        <w:rPr>
+          <w:rFonts w:ascii="Roboto" w:hAnsi="Roboto"/>
+          <w:color w:val="000000"/>
+          <w:sz w:val="21"/>
+          <w:szCs w:val="21"/>
+          <w:shd w:val="clear" w:color="auto" w:fill="FAFAFA"/>
+        </w:rPr>
+        <w:t>.</w:t>
+      </w:r>
+    </w:p>
+    <w:p>
+      <w:pPr>
+        <w:rPr>
+          <w:rFonts w:ascii="Roboto" w:hAnsi="Roboto"/>
+          <w:color w:val="000000"/>
+          <w:sz w:val="21"/>
+          <w:szCs w:val="21"/>
+          <w:shd w:val="clear" w:color="auto" w:fill="FAFAFA"/>
+        </w:rPr>
+      </w:pPr>
+      <w:r>
+        <w:drawing>
+          <wp:inline distT="0" distB="0" distL="0" distR="0" wp14:anchorId="5C0B4938" wp14:editId="3804CC8D">
+            <wp:extent cx="4953000" cy="1704975"/>
+            <wp:effectExtent l="0" t="0" r="0" b="9525"/>
+            <wp:docPr id="11" name="Picture 11"/>
+            <wp:cNvGraphicFramePr>
+              <a:graphicFrameLocks xmlns:a="http://schemas.openxmlformats.org/drawingml/2006/main" noChangeAspect="1"/>
+            </wp:cNvGraphicFramePr>
+            <a:graphic xmlns:a="http://schemas.openxmlformats.org/drawingml/2006/main">
+              <a:graphicData uri="http://schemas.openxmlformats.org/drawingml/2006/picture">
+                <pic:pic xmlns:pic="http://schemas.openxmlformats.org/drawingml/2006/picture">
+                  <pic:nvPicPr>
+                    <pic:cNvPr id="1" name=""/>
+                    <pic:cNvPicPr/>
+                  </pic:nvPicPr>
+                  <pic:blipFill>
+                    <a:blip r:embed="rId16"/>
+                    <a:stretch>
+                      <a:fillRect/>
+                    </a:stretch>
+                  </pic:blipFill>
+                  <pic:spPr>
+                    <a:xfrm>
+                      <a:off x="0" y="0"/>
+                      <a:ext cx="4953000" cy="1704975"/>
+                    </a:xfrm>
+                    <a:prstGeom prst="rect">
+                      <a:avLst/>
+                    </a:prstGeom>
+                  </pic:spPr>
+                </pic:pic>
+              </a:graphicData>
+            </a:graphic>
+          </wp:inline>
+        </w:drawing>
+      </w:r>
+    </w:p>
+    <w:p>
+      <w:pPr>
+        <w:rPr>
+          <w:rFonts w:ascii="Roboto" w:hAnsi="Roboto"/>
+          <w:color w:val="000000"/>
+          <w:sz w:val="21"/>
+          <w:szCs w:val="21"/>
+          <w:shd w:val="clear" w:color="auto" w:fill="FAFAFA"/>
+        </w:rPr>
+      </w:pPr>
+      <w:r>
+        <w:rPr>
+          <w:rFonts w:ascii="Roboto" w:hAnsi="Roboto"/>
+          <w:color w:val="000000"/>
+          <w:sz w:val="21"/>
+          <w:szCs w:val="21"/>
+          <w:shd w:val="clear" w:color="auto" w:fill="FAFAFA"/>
+        </w:rPr>
+        <w:t xml:space="preserve">If any two different platforms want to communicate or transfer </w:t>
+      </w:r>
+      <w:proofErr w:type="gramStart"/>
+      <w:r>
+        <w:rPr>
+          <w:rFonts w:ascii="Roboto" w:hAnsi="Roboto"/>
+          <w:color w:val="000000"/>
+          <w:sz w:val="21"/>
+          <w:szCs w:val="21"/>
+          <w:shd w:val="clear" w:color="auto" w:fill="FAFAFA"/>
+        </w:rPr>
+        <w:t>data</w:t>
+      </w:r>
+      <w:proofErr w:type="gramEnd"/>
+      <w:r>
+        <w:rPr>
+          <w:rFonts w:ascii="Roboto" w:hAnsi="Roboto"/>
+          <w:color w:val="000000"/>
+          <w:sz w:val="21"/>
+          <w:szCs w:val="21"/>
+          <w:shd w:val="clear" w:color="auto" w:fill="FAFAFA"/>
+        </w:rPr>
+        <w:t xml:space="preserve"> it can happen through webservice. </w:t>
+      </w:r>
+      <w:proofErr w:type="gramStart"/>
+      <w:r>
+        <w:rPr>
+          <w:rFonts w:ascii="Roboto" w:hAnsi="Roboto"/>
+          <w:color w:val="000000"/>
+          <w:sz w:val="21"/>
+          <w:szCs w:val="21"/>
+          <w:shd w:val="clear" w:color="auto" w:fill="FAFAFA"/>
+        </w:rPr>
+        <w:t>So</w:t>
+      </w:r>
+      <w:proofErr w:type="gramEnd"/>
+      <w:r>
+        <w:rPr>
+          <w:rFonts w:ascii="Roboto" w:hAnsi="Roboto"/>
+          <w:color w:val="000000"/>
+          <w:sz w:val="21"/>
+          <w:szCs w:val="21"/>
+          <w:shd w:val="clear" w:color="auto" w:fill="FAFAFA"/>
+        </w:rPr>
+        <w:t xml:space="preserve"> http using www is a webservice, google maps in other apps is </w:t>
+      </w:r>
+      <w:proofErr w:type="spellStart"/>
+      <w:r>
+        <w:rPr>
+          <w:rFonts w:ascii="Roboto" w:hAnsi="Roboto"/>
+          <w:color w:val="000000"/>
+          <w:sz w:val="21"/>
+          <w:szCs w:val="21"/>
+          <w:shd w:val="clear" w:color="auto" w:fill="FAFAFA"/>
+        </w:rPr>
+        <w:t>acheivble</w:t>
+      </w:r>
+      <w:proofErr w:type="spellEnd"/>
+      <w:r>
+        <w:rPr>
+          <w:rFonts w:ascii="Roboto" w:hAnsi="Roboto"/>
+          <w:color w:val="000000"/>
+          <w:sz w:val="21"/>
+          <w:szCs w:val="21"/>
+          <w:shd w:val="clear" w:color="auto" w:fill="FAFAFA"/>
+        </w:rPr>
+        <w:t xml:space="preserve"> through webservice.</w:t>
+      </w:r>
+    </w:p>
+    <w:p>
+      <w:r>
         <w:lastRenderedPageBreak/>
-        <w:t>Express</w:t>
-      </w:r>
-    </w:p>
-    <w:p>
-      <w:r>
-        <w:rPr>
-          <w:rFonts w:ascii="Roboto" w:hAnsi="Roboto"/>
-          <w:color w:val="000000"/>
-          <w:sz w:val="21"/>
-          <w:szCs w:val="21"/>
-          <w:shd w:val="clear" w:color="auto" w:fill="FAFAFA"/>
-        </w:rPr>
-        <w:t>Express is a </w:t>
+        <w:drawing>
+          <wp:inline distT="0" distB="0" distL="0" distR="0" wp14:anchorId="6CF43230" wp14:editId="1D3C551C">
+            <wp:extent cx="5731510" cy="3319145"/>
+            <wp:effectExtent l="0" t="0" r="2540" b="0"/>
+            <wp:docPr id="10" name="Picture 10"/>
+            <wp:cNvGraphicFramePr>
+              <a:graphicFrameLocks xmlns:a="http://schemas.openxmlformats.org/drawingml/2006/main" noChangeAspect="1"/>
+            </wp:cNvGraphicFramePr>
+            <a:graphic xmlns:a="http://schemas.openxmlformats.org/drawingml/2006/main">
+              <a:graphicData uri="http://schemas.openxmlformats.org/drawingml/2006/picture">
+                <pic:pic xmlns:pic="http://schemas.openxmlformats.org/drawingml/2006/picture">
+                  <pic:nvPicPr>
+                    <pic:cNvPr id="1" name=""/>
+                    <pic:cNvPicPr/>
+                  </pic:nvPicPr>
+                  <pic:blipFill>
+                    <a:blip r:embed="rId17"/>
+                    <a:stretch>
+                      <a:fillRect/>
+                    </a:stretch>
+                  </pic:blipFill>
+                  <pic:spPr>
+                    <a:xfrm>
+                      <a:off x="0" y="0"/>
+                      <a:ext cx="5731510" cy="3319145"/>
+                    </a:xfrm>
+                    <a:prstGeom prst="rect">
+                      <a:avLst/>
+                    </a:prstGeom>
+                  </pic:spPr>
+                </pic:pic>
+              </a:graphicData>
+            </a:graphic>
+          </wp:inline>
+        </w:drawing>
+      </w:r>
+    </w:p>
+    <w:p>
+      <w:pPr>
+        <w:shd w:val="clear" w:color="auto" w:fill="FAFAFA"/>
+        <w:spacing w:before="100" w:beforeAutospacing="1" w:after="100" w:afterAutospacing="1" w:line="240" w:lineRule="auto"/>
+        <w:jc w:val="both"/>
+        <w:rPr>
+          <w:rFonts w:ascii="Roboto" w:eastAsia="Times New Roman" w:hAnsi="Roboto" w:cs="Times New Roman"/>
+          <w:color w:val="000000"/>
+          <w:sz w:val="21"/>
+          <w:szCs w:val="21"/>
+          <w:lang w:val="en-US"/>
+        </w:rPr>
+      </w:pPr>
+      <w:r>
+        <w:rPr>
+          <w:rFonts w:ascii="Roboto" w:eastAsia="Times New Roman" w:hAnsi="Roboto" w:cs="Times New Roman"/>
+          <w:color w:val="000000"/>
+          <w:sz w:val="21"/>
+          <w:szCs w:val="21"/>
+          <w:lang w:val="en-US"/>
+        </w:rPr>
+        <w:t>Web services can be classified into two types based on the transfer of data.</w:t>
+      </w:r>
+    </w:p>
+    <w:p>
+      <w:pPr>
+        <w:numPr>
+          <w:ilvl w:val="0"/>
+          <w:numId w:val="7"/>
+        </w:numPr>
+        <w:shd w:val="clear" w:color="auto" w:fill="FAFAFA"/>
+        <w:spacing w:before="100" w:beforeAutospacing="1" w:after="100" w:afterAutospacing="1" w:line="240" w:lineRule="auto"/>
+        <w:jc w:val="both"/>
+        <w:rPr>
+          <w:rFonts w:ascii="Roboto" w:eastAsia="Times New Roman" w:hAnsi="Roboto" w:cs="Times New Roman"/>
+          <w:color w:val="000000"/>
+          <w:sz w:val="21"/>
+          <w:szCs w:val="21"/>
+          <w:lang w:val="en-US"/>
+        </w:rPr>
+      </w:pPr>
+      <w:r>
+        <w:rPr>
+          <w:rFonts w:ascii="Roboto" w:eastAsia="Times New Roman" w:hAnsi="Roboto" w:cs="Times New Roman"/>
+          <w:color w:val="000000"/>
+          <w:sz w:val="21"/>
+          <w:szCs w:val="21"/>
+          <w:lang w:val="en-US"/>
+        </w:rPr>
+        <w:t>SOAP based web service</w:t>
+      </w:r>
+      <w:r>
+        <w:rPr>
+          <w:rFonts w:ascii="Roboto" w:eastAsia="Times New Roman" w:hAnsi="Roboto" w:cs="Times New Roman"/>
+          <w:color w:val="000000"/>
+          <w:sz w:val="21"/>
+          <w:szCs w:val="21"/>
+          <w:lang w:val="en-US"/>
+        </w:rPr>
+        <w:t xml:space="preserve"> (XML based)</w:t>
+      </w:r>
+    </w:p>
+    <w:p>
+      <w:pPr>
+        <w:numPr>
+          <w:ilvl w:val="0"/>
+          <w:numId w:val="7"/>
+        </w:numPr>
+        <w:shd w:val="clear" w:color="auto" w:fill="FAFAFA"/>
+        <w:spacing w:before="100" w:beforeAutospacing="1" w:after="100" w:afterAutospacing="1" w:line="240" w:lineRule="auto"/>
+        <w:jc w:val="both"/>
+        <w:rPr>
+          <w:rFonts w:ascii="Roboto" w:eastAsia="Times New Roman" w:hAnsi="Roboto" w:cs="Times New Roman"/>
+          <w:color w:val="000000"/>
+          <w:sz w:val="21"/>
+          <w:szCs w:val="21"/>
+          <w:lang w:val="en-US"/>
+        </w:rPr>
+      </w:pPr>
+      <w:r>
+        <w:rPr>
+          <w:rFonts w:ascii="Roboto" w:eastAsia="Times New Roman" w:hAnsi="Roboto" w:cs="Times New Roman"/>
+          <w:color w:val="000000"/>
+          <w:sz w:val="21"/>
+          <w:szCs w:val="21"/>
+          <w:lang w:val="en-US"/>
+        </w:rPr>
+        <w:t xml:space="preserve">RESTful </w:t>
+      </w:r>
+      <w:proofErr w:type="gramStart"/>
+      <w:r>
+        <w:rPr>
+          <w:rFonts w:ascii="Roboto" w:eastAsia="Times New Roman" w:hAnsi="Roboto" w:cs="Times New Roman"/>
+          <w:color w:val="000000"/>
+          <w:sz w:val="21"/>
+          <w:szCs w:val="21"/>
+          <w:lang w:val="en-US"/>
+        </w:rPr>
+        <w:t>web  service</w:t>
+      </w:r>
+      <w:proofErr w:type="gramEnd"/>
+      <w:r>
+        <w:rPr>
+          <w:rFonts w:ascii="Roboto" w:eastAsia="Times New Roman" w:hAnsi="Roboto" w:cs="Times New Roman"/>
+          <w:color w:val="000000"/>
+          <w:sz w:val="21"/>
+          <w:szCs w:val="21"/>
+          <w:lang w:val="en-US"/>
+        </w:rPr>
+        <w:t xml:space="preserve"> (</w:t>
+      </w:r>
+      <w:r>
+        <w:rPr>
+          <w:rFonts w:ascii="Roboto" w:hAnsi="Roboto"/>
+          <w:color w:val="000000"/>
+          <w:sz w:val="21"/>
+          <w:szCs w:val="21"/>
+          <w:shd w:val="clear" w:color="auto" w:fill="FAFAFA"/>
+        </w:rPr>
+        <w:t>REST  stands for  </w:t>
+      </w:r>
+      <w:r>
+        <w:rPr>
+          <w:rStyle w:val="Emphasis"/>
+          <w:rFonts w:ascii="Roboto" w:hAnsi="Roboto"/>
+          <w:color w:val="000000"/>
+          <w:sz w:val="21"/>
+          <w:szCs w:val="21"/>
+          <w:shd w:val="clear" w:color="auto" w:fill="FAFAFA"/>
+        </w:rPr>
+        <w:t>"</w:t>
       </w:r>
       <w:r>
         <w:rPr>
           <w:rStyle w:val="Strong"/>
           <w:rFonts w:ascii="Roboto" w:hAnsi="Roboto"/>
-          <w:color w:val="000000"/>
-          <w:sz w:val="21"/>
-          <w:szCs w:val="21"/>
-          <w:shd w:val="clear" w:color="auto" w:fill="FAFAFA"/>
-        </w:rPr>
-        <w:t>layer</w:t>
-      </w:r>
-      <w:r>
-        <w:rPr>
-          <w:rFonts w:ascii="Roboto" w:hAnsi="Roboto"/>
-          <w:color w:val="000000"/>
-          <w:sz w:val="21"/>
-          <w:szCs w:val="21"/>
-          <w:shd w:val="clear" w:color="auto" w:fill="FAFAFA"/>
-        </w:rPr>
-        <w:t> built on Node.js which helps us to </w:t>
-      </w:r>
-      <w:r>
-        <w:rPr>
-          <w:rStyle w:val="Strong"/>
-          <w:rFonts w:ascii="Roboto" w:hAnsi="Roboto"/>
-          <w:color w:val="000000"/>
-          <w:sz w:val="21"/>
-          <w:szCs w:val="21"/>
-          <w:shd w:val="clear" w:color="auto" w:fill="FAFAFA"/>
-        </w:rPr>
-        <w:t>manage our web server </w:t>
-      </w:r>
-      <w:r>
-        <w:rPr>
-          <w:rFonts w:ascii="Roboto" w:hAnsi="Roboto"/>
-          <w:color w:val="000000"/>
-          <w:sz w:val="21"/>
-          <w:szCs w:val="21"/>
-          <w:shd w:val="clear" w:color="auto" w:fill="FAFAFA"/>
-        </w:rPr>
-        <w:t>and </w:t>
-      </w:r>
-      <w:r>
-        <w:rPr>
-          <w:rStyle w:val="Strong"/>
-          <w:rFonts w:ascii="Roboto" w:hAnsi="Roboto"/>
-          <w:color w:val="000000"/>
-          <w:sz w:val="21"/>
-          <w:szCs w:val="21"/>
-          <w:shd w:val="clear" w:color="auto" w:fill="FAFAFA"/>
-        </w:rPr>
-        <w:t>routes</w:t>
-      </w:r>
-      <w:r>
-        <w:rPr>
-          <w:rFonts w:ascii="Roboto" w:hAnsi="Roboto"/>
-          <w:color w:val="000000"/>
-          <w:sz w:val="21"/>
-          <w:szCs w:val="21"/>
-          <w:shd w:val="clear" w:color="auto" w:fill="FAFAFA"/>
-        </w:rPr>
-        <w:t>.</w:t>
+          <w:i/>
+          <w:iCs/>
+          <w:color w:val="000000"/>
+          <w:sz w:val="21"/>
+          <w:szCs w:val="21"/>
+          <w:shd w:val="clear" w:color="auto" w:fill="FAFAFA"/>
+        </w:rPr>
+        <w:t>Representational State Transfer</w:t>
+      </w:r>
+      <w:r>
+        <w:rPr>
+          <w:rStyle w:val="Emphasis"/>
+          <w:rFonts w:ascii="Roboto" w:hAnsi="Roboto"/>
+          <w:color w:val="000000"/>
+          <w:sz w:val="21"/>
+          <w:szCs w:val="21"/>
+          <w:shd w:val="clear" w:color="auto" w:fill="FAFAFA"/>
+        </w:rPr>
+        <w:t>"</w:t>
+      </w:r>
+      <w:r>
+        <w:rPr>
+          <w:rFonts w:ascii="Roboto" w:hAnsi="Roboto"/>
+          <w:color w:val="000000"/>
+          <w:sz w:val="21"/>
+          <w:szCs w:val="21"/>
+          <w:shd w:val="clear" w:color="auto" w:fill="FAFAFA"/>
+        </w:rPr>
+        <w:t>. It is an architectural style for the web which uses HTTP Protocol for communication.</w:t>
+      </w:r>
+      <w:r>
+        <w:rPr>
+          <w:rFonts w:ascii="Roboto" w:hAnsi="Roboto"/>
+          <w:color w:val="000000"/>
+          <w:sz w:val="21"/>
+          <w:szCs w:val="21"/>
+          <w:shd w:val="clear" w:color="auto" w:fill="FAFAFA"/>
+        </w:rPr>
+        <w:t>)</w:t>
+      </w:r>
+    </w:p>
+    <w:p>
+      <w:pPr>
+        <w:shd w:val="clear" w:color="auto" w:fill="FAFAFA"/>
+        <w:spacing w:before="100" w:beforeAutospacing="1" w:after="100" w:afterAutospacing="1" w:line="240" w:lineRule="auto"/>
+        <w:jc w:val="both"/>
+        <w:rPr>
+          <w:rFonts w:ascii="Roboto" w:hAnsi="Roboto"/>
+          <w:color w:val="000000"/>
+          <w:sz w:val="21"/>
+          <w:szCs w:val="21"/>
+          <w:shd w:val="clear" w:color="auto" w:fill="FAFAFA"/>
+        </w:rPr>
+      </w:pPr>
+      <w:r>
+        <w:rPr>
+          <w:rFonts w:ascii="Roboto" w:hAnsi="Roboto"/>
+          <w:color w:val="000000"/>
+          <w:sz w:val="21"/>
+          <w:szCs w:val="21"/>
+          <w:shd w:val="clear" w:color="auto" w:fill="FAFAFA"/>
+        </w:rPr>
+        <w:t>RESTful API is typically used to refer to web services implementing REST architecture.</w:t>
+      </w:r>
+    </w:p>
+    <w:p>
+      <w:pPr>
+        <w:shd w:val="clear" w:color="auto" w:fill="FAFAFA"/>
+        <w:spacing w:before="100" w:beforeAutospacing="1" w:after="100" w:afterAutospacing="1" w:line="240" w:lineRule="auto"/>
+        <w:jc w:val="both"/>
+        <w:rPr>
+          <w:rFonts w:ascii="Roboto" w:hAnsi="Roboto"/>
+          <w:color w:val="000000"/>
+          <w:sz w:val="21"/>
+          <w:szCs w:val="21"/>
+          <w:shd w:val="clear" w:color="auto" w:fill="FAFAFA"/>
+        </w:rPr>
+      </w:pPr>
+      <w:r>
+        <w:rPr>
+          <w:rFonts w:ascii="Roboto" w:hAnsi="Roboto"/>
+          <w:color w:val="000000"/>
+          <w:sz w:val="21"/>
+          <w:szCs w:val="21"/>
+          <w:shd w:val="clear" w:color="auto" w:fill="FAFAFA"/>
+        </w:rPr>
+        <w:t>In RESTful, resources are manipulated using GET, PUT, POST and DELETE methods of HTTP to perform read, update, create and delete operations on the resource. </w:t>
+      </w:r>
+    </w:p>
+    <w:p>
+      <w:pPr>
+        <w:shd w:val="clear" w:color="auto" w:fill="FAFAFA"/>
+        <w:spacing w:before="100" w:beforeAutospacing="1" w:after="100" w:afterAutospacing="1" w:line="240" w:lineRule="auto"/>
+        <w:jc w:val="both"/>
+        <w:rPr>
+          <w:rFonts w:ascii="Roboto" w:eastAsia="Times New Roman" w:hAnsi="Roboto" w:cs="Times New Roman"/>
+          <w:color w:val="000000"/>
+          <w:sz w:val="21"/>
+          <w:szCs w:val="21"/>
+          <w:lang w:val="en-US"/>
+        </w:rPr>
+      </w:pPr>
+      <w:r>
+        <w:rPr>
+          <w:rFonts w:ascii="Roboto" w:hAnsi="Roboto"/>
+          <w:color w:val="000000"/>
+          <w:sz w:val="21"/>
+          <w:szCs w:val="21"/>
+          <w:shd w:val="clear" w:color="auto" w:fill="FAFAFA"/>
+        </w:rPr>
+        <w:t>Objects which can be accessible with request from client</w:t>
+      </w:r>
+    </w:p>
+    <w:p>
+      <w:r>
+        <w:drawing>
+          <wp:inline distT="0" distB="0" distL="0" distR="0" wp14:anchorId="4B6CAC02" wp14:editId="366E6ABB">
+            <wp:extent cx="5731510" cy="2808605"/>
+            <wp:effectExtent l="0" t="0" r="2540" b="0"/>
+            <wp:docPr id="12" name="Picture 12"/>
+            <wp:cNvGraphicFramePr>
+              <a:graphicFrameLocks xmlns:a="http://schemas.openxmlformats.org/drawingml/2006/main" noChangeAspect="1"/>
+            </wp:cNvGraphicFramePr>
+            <a:graphic xmlns:a="http://schemas.openxmlformats.org/drawingml/2006/main">
+              <a:graphicData uri="http://schemas.openxmlformats.org/drawingml/2006/picture">
+                <pic:pic xmlns:pic="http://schemas.openxmlformats.org/drawingml/2006/picture">
+                  <pic:nvPicPr>
+                    <pic:cNvPr id="1" name=""/>
+                    <pic:cNvPicPr/>
+                  </pic:nvPicPr>
+                  <pic:blipFill>
+                    <a:blip r:embed="rId18"/>
+                    <a:stretch>
+                      <a:fillRect/>
+                    </a:stretch>
+                  </pic:blipFill>
+                  <pic:spPr>
+                    <a:xfrm>
+                      <a:off x="0" y="0"/>
+                      <a:ext cx="5731510" cy="2808605"/>
+                    </a:xfrm>
+                    <a:prstGeom prst="rect">
+                      <a:avLst/>
+                    </a:prstGeom>
+                  </pic:spPr>
+                </pic:pic>
+              </a:graphicData>
+            </a:graphic>
+          </wp:inline>
+        </w:drawing>
+      </w:r>
+    </w:p>
+    <w:p/>
+    <w:p>
+      <w:r>
+        <w:lastRenderedPageBreak/>
+        <w:t>Response objects</w:t>
+      </w:r>
+    </w:p>
+    <w:p>
+      <w:r>
+        <w:drawing>
+          <wp:inline distT="0" distB="0" distL="0" distR="0" wp14:anchorId="7F09E680" wp14:editId="6199D490">
+            <wp:extent cx="5731510" cy="3174365"/>
+            <wp:effectExtent l="0" t="0" r="2540" b="6985"/>
+            <wp:docPr id="13" name="Picture 13"/>
+            <wp:cNvGraphicFramePr>
+              <a:graphicFrameLocks xmlns:a="http://schemas.openxmlformats.org/drawingml/2006/main" noChangeAspect="1"/>
+            </wp:cNvGraphicFramePr>
+            <a:graphic xmlns:a="http://schemas.openxmlformats.org/drawingml/2006/main">
+              <a:graphicData uri="http://schemas.openxmlformats.org/drawingml/2006/picture">
+                <pic:pic xmlns:pic="http://schemas.openxmlformats.org/drawingml/2006/picture">
+                  <pic:nvPicPr>
+                    <pic:cNvPr id="1" name=""/>
+                    <pic:cNvPicPr/>
+                  </pic:nvPicPr>
+                  <pic:blipFill>
+                    <a:blip r:embed="rId19"/>
+                    <a:stretch>
+                      <a:fillRect/>
+                    </a:stretch>
+                  </pic:blipFill>
+                  <pic:spPr>
+                    <a:xfrm>
+                      <a:off x="0" y="0"/>
+                      <a:ext cx="5731510" cy="3174365"/>
+                    </a:xfrm>
+                    <a:prstGeom prst="rect">
+                      <a:avLst/>
+                    </a:prstGeom>
+                  </pic:spPr>
+                </pic:pic>
+              </a:graphicData>
+            </a:graphic>
+          </wp:inline>
+        </w:drawing>
+      </w:r>
+    </w:p>
+    <w:p>
+      <w:r>
+        <w:t xml:space="preserve">Also </w:t>
+      </w:r>
+      <w:proofErr w:type="spellStart"/>
+      <w:proofErr w:type="gramStart"/>
+      <w:r>
+        <w:t>res.type</w:t>
+      </w:r>
+      <w:proofErr w:type="spellEnd"/>
+      <w:proofErr w:type="gramEnd"/>
+      <w:r>
+        <w:t>()</w:t>
+      </w:r>
+    </w:p>
+    <w:p>
+      <w:r>
+        <w:t xml:space="preserve">To send a file through </w:t>
+      </w:r>
+      <w:proofErr w:type="gramStart"/>
+      <w:r>
+        <w:t>response ,</w:t>
+      </w:r>
+      <w:proofErr w:type="gramEnd"/>
+      <w:r>
+        <w:t xml:space="preserve"> </w:t>
+      </w:r>
+      <w:proofErr w:type="spellStart"/>
+      <w:r>
+        <w:t>eg</w:t>
+      </w:r>
+      <w:proofErr w:type="spellEnd"/>
+      <w:r>
+        <w:t xml:space="preserve"> for </w:t>
+      </w:r>
+      <w:proofErr w:type="spellStart"/>
+      <w:r>
+        <w:t>res.sendFile</w:t>
+      </w:r>
+      <w:proofErr w:type="spellEnd"/>
+      <w:r>
+        <w:t>()</w:t>
+      </w:r>
+    </w:p>
+    <w:p>
+      <w:proofErr w:type="spellStart"/>
+      <w:r>
+        <w:t>Eg</w:t>
+      </w:r>
+      <w:proofErr w:type="spellEnd"/>
+      <w:r>
+        <w:t xml:space="preserve">: </w:t>
+      </w:r>
+      <w:proofErr w:type="spellStart"/>
+      <w:r>
+        <w:t>const</w:t>
+      </w:r>
+      <w:proofErr w:type="spellEnd"/>
+      <w:r>
+        <w:t xml:space="preserve"> path = require(‘path’)</w:t>
+      </w:r>
+    </w:p>
+    <w:p>
+      <w:proofErr w:type="spellStart"/>
+      <w:proofErr w:type="gramStart"/>
+      <w:r>
+        <w:t>app.get</w:t>
+      </w:r>
+      <w:proofErr w:type="spellEnd"/>
+      <w:r>
+        <w:t>(</w:t>
+      </w:r>
+      <w:proofErr w:type="gramEnd"/>
+      <w:r>
+        <w:t>'/register', (</w:t>
+      </w:r>
+      <w:proofErr w:type="spellStart"/>
+      <w:r>
+        <w:t>req</w:t>
+      </w:r>
+      <w:proofErr w:type="spellEnd"/>
+      <w:r>
+        <w:t>, res) =&gt; {</w:t>
       </w:r>
       <w:bookmarkStart w:id="0" w:name="_GoBack"/>
       <w:bookmarkEnd w:id="0"/>
     </w:p>
-    <w:p/>
+    <w:p>
+      <w:r>
+        <w:t xml:space="preserve">    </w:t>
+      </w:r>
+      <w:proofErr w:type="gramStart"/>
+      <w:r>
+        <w:t>console.log(</w:t>
+      </w:r>
+      <w:proofErr w:type="gramEnd"/>
+      <w:r>
+        <w:t>'request for register.html file');</w:t>
+      </w:r>
+    </w:p>
+    <w:p>
+      <w:r>
+        <w:t xml:space="preserve">    </w:t>
+      </w:r>
+      <w:proofErr w:type="spellStart"/>
+      <w:proofErr w:type="gramStart"/>
+      <w:r>
+        <w:t>res.sendFile</w:t>
+      </w:r>
+      <w:proofErr w:type="spellEnd"/>
+      <w:proofErr w:type="gramEnd"/>
+      <w:r>
+        <w:t>(</w:t>
+      </w:r>
+      <w:proofErr w:type="spellStart"/>
+      <w:r>
+        <w:t>path.join</w:t>
+      </w:r>
+      <w:proofErr w:type="spellEnd"/>
+      <w:r>
+        <w:t>(__</w:t>
+      </w:r>
+      <w:proofErr w:type="spellStart"/>
+      <w:r>
+        <w:t>dirname</w:t>
+      </w:r>
+      <w:proofErr w:type="spellEnd"/>
+      <w:r>
+        <w:t xml:space="preserve"> + '/views/register.html'));</w:t>
+      </w:r>
+      <w:r>
+        <w:t xml:space="preserve"> </w:t>
+      </w:r>
+      <w:r>
+        <w:t>});</w:t>
+      </w:r>
+    </w:p>
+    <w:p>
+      <w:r>
+        <w:t xml:space="preserve"> // to join the paths we used path, cause generally outer paths in server changes. </w:t>
+      </w:r>
+      <w:r>
+        <w:rPr>
+          <w:rFonts w:ascii="Roboto" w:hAnsi="Roboto"/>
+          <w:color w:val="000000"/>
+          <w:sz w:val="21"/>
+          <w:szCs w:val="21"/>
+          <w:shd w:val="clear" w:color="auto" w:fill="FAFAFA"/>
+        </w:rPr>
+        <w:t>__</w:t>
+      </w:r>
+      <w:proofErr w:type="spellStart"/>
+      <w:r>
+        <w:rPr>
+          <w:rFonts w:ascii="Roboto" w:hAnsi="Roboto"/>
+          <w:color w:val="000000"/>
+          <w:sz w:val="21"/>
+          <w:szCs w:val="21"/>
+          <w:shd w:val="clear" w:color="auto" w:fill="FAFAFA"/>
+        </w:rPr>
+        <w:t>dirname</w:t>
+      </w:r>
+      <w:proofErr w:type="spellEnd"/>
+      <w:r>
+        <w:rPr>
+          <w:rFonts w:ascii="Roboto" w:hAnsi="Roboto"/>
+          <w:color w:val="000000"/>
+          <w:sz w:val="21"/>
+          <w:szCs w:val="21"/>
+          <w:shd w:val="clear" w:color="auto" w:fill="FAFAFA"/>
+        </w:rPr>
+        <w:t xml:space="preserve"> is a predefined variable that provides the absolute path of the resource in which it is used.</w:t>
+      </w:r>
+    </w:p>
     <w:sectPr>
       <w:pgSz w:w="11906" w:h="16838"/>
       <w:pgMar w:top="1440" w:right="1440" w:bottom="1440" w:left="1440" w:header="708" w:footer="708" w:gutter="0"/>
@@ -11011,9 +11889,9 @@
     </w:lvl>
   </w:abstractNum>
   <w:abstractNum w:abstractNumId="1" w15:restartNumberingAfterBreak="0">
-    <w:nsid w:val="4D0756C5"/>
+    <w:nsid w:val="4A3B7336"/>
     <w:multiLevelType w:val="multilevel"/>
-    <w:tmpl w:val="F3D49CB0"/>
+    <w:tmpl w:val="7B62C482"/>
     <w:lvl w:ilvl="0">
       <w:start w:val="1"/>
       <w:numFmt w:val="bullet"/>
@@ -11160,9 +12038,9 @@
     </w:lvl>
   </w:abstractNum>
   <w:abstractNum w:abstractNumId="2" w15:restartNumberingAfterBreak="0">
-    <w:nsid w:val="4FE2678A"/>
+    <w:nsid w:val="4D0756C5"/>
     <w:multiLevelType w:val="multilevel"/>
-    <w:tmpl w:val="C31E0030"/>
+    <w:tmpl w:val="F3D49CB0"/>
     <w:lvl w:ilvl="0">
       <w:start w:val="1"/>
       <w:numFmt w:val="bullet"/>
@@ -11309,211 +12187,9 @@
     </w:lvl>
   </w:abstractNum>
   <w:abstractNum w:abstractNumId="3" w15:restartNumberingAfterBreak="0">
-    <w:nsid w:val="539C4344"/>
+    <w:nsid w:val="4FE2678A"/>
     <w:multiLevelType w:val="multilevel"/>
-    <w:tmpl w:val="81B0C8BA"/>
-    <w:lvl w:ilvl="0">
-      <w:start w:val="1"/>
-      <w:numFmt w:val="decimal"/>
-      <w:lvlText w:val="%1."/>
-      <w:lvlJc w:val="left"/>
-      <w:pPr>
-        <w:tabs>
-          <w:tab w:val="num" w:pos="720"/>
-        </w:tabs>
-        <w:ind w:left="720" w:hanging="360"/>
-      </w:pPr>
-    </w:lvl>
-    <w:lvl w:ilvl="1" w:tentative="1">
-      <w:start w:val="1"/>
-      <w:numFmt w:val="decimal"/>
-      <w:lvlText w:val="%2."/>
-      <w:lvlJc w:val="left"/>
-      <w:pPr>
-        <w:tabs>
-          <w:tab w:val="num" w:pos="1440"/>
-        </w:tabs>
-        <w:ind w:left="1440" w:hanging="360"/>
-      </w:pPr>
-    </w:lvl>
-    <w:lvl w:ilvl="2" w:tentative="1">
-      <w:start w:val="1"/>
-      <w:numFmt w:val="decimal"/>
-      <w:lvlText w:val="%3."/>
-      <w:lvlJc w:val="left"/>
-      <w:pPr>
-        <w:tabs>
-          <w:tab w:val="num" w:pos="2160"/>
-        </w:tabs>
-        <w:ind w:left="2160" w:hanging="360"/>
-      </w:pPr>
-    </w:lvl>
-    <w:lvl w:ilvl="3" w:tentative="1">
-      <w:start w:val="1"/>
-      <w:numFmt w:val="decimal"/>
-      <w:lvlText w:val="%4."/>
-      <w:lvlJc w:val="left"/>
-      <w:pPr>
-        <w:tabs>
-          <w:tab w:val="num" w:pos="2880"/>
-        </w:tabs>
-        <w:ind w:left="2880" w:hanging="360"/>
-      </w:pPr>
-    </w:lvl>
-    <w:lvl w:ilvl="4" w:tentative="1">
-      <w:start w:val="1"/>
-      <w:numFmt w:val="decimal"/>
-      <w:lvlText w:val="%5."/>
-      <w:lvlJc w:val="left"/>
-      <w:pPr>
-        <w:tabs>
-          <w:tab w:val="num" w:pos="3600"/>
-        </w:tabs>
-        <w:ind w:left="3600" w:hanging="360"/>
-      </w:pPr>
-    </w:lvl>
-    <w:lvl w:ilvl="5" w:tentative="1">
-      <w:start w:val="1"/>
-      <w:numFmt w:val="decimal"/>
-      <w:lvlText w:val="%6."/>
-      <w:lvlJc w:val="left"/>
-      <w:pPr>
-        <w:tabs>
-          <w:tab w:val="num" w:pos="4320"/>
-        </w:tabs>
-        <w:ind w:left="4320" w:hanging="360"/>
-      </w:pPr>
-    </w:lvl>
-    <w:lvl w:ilvl="6" w:tentative="1">
-      <w:start w:val="1"/>
-      <w:numFmt w:val="decimal"/>
-      <w:lvlText w:val="%7."/>
-      <w:lvlJc w:val="left"/>
-      <w:pPr>
-        <w:tabs>
-          <w:tab w:val="num" w:pos="5040"/>
-        </w:tabs>
-        <w:ind w:left="5040" w:hanging="360"/>
-      </w:pPr>
-    </w:lvl>
-    <w:lvl w:ilvl="7" w:tentative="1">
-      <w:start w:val="1"/>
-      <w:numFmt w:val="decimal"/>
-      <w:lvlText w:val="%8."/>
-      <w:lvlJc w:val="left"/>
-      <w:pPr>
-        <w:tabs>
-          <w:tab w:val="num" w:pos="5760"/>
-        </w:tabs>
-        <w:ind w:left="5760" w:hanging="360"/>
-      </w:pPr>
-    </w:lvl>
-    <w:lvl w:ilvl="8" w:tentative="1">
-      <w:start w:val="1"/>
-      <w:numFmt w:val="decimal"/>
-      <w:lvlText w:val="%9."/>
-      <w:lvlJc w:val="left"/>
-      <w:pPr>
-        <w:tabs>
-          <w:tab w:val="num" w:pos="6480"/>
-        </w:tabs>
-        <w:ind w:left="6480" w:hanging="360"/>
-      </w:pPr>
-    </w:lvl>
-  </w:abstractNum>
-  <w:abstractNum w:abstractNumId="4" w15:restartNumberingAfterBreak="0">
-    <w:nsid w:val="60C947D3"/>
-    <w:multiLevelType w:val="hybridMultilevel"/>
-    <w:tmpl w:val="C8A4D58C"/>
-    <w:lvl w:ilvl="0" w:tplc="4009000F">
-      <w:start w:val="6"/>
-      <w:numFmt w:val="decimal"/>
-      <w:lvlText w:val="%1."/>
-      <w:lvlJc w:val="left"/>
-      <w:pPr>
-        <w:ind w:left="720" w:hanging="360"/>
-      </w:pPr>
-      <w:rPr>
-        <w:rFonts w:hint="default"/>
-      </w:rPr>
-    </w:lvl>
-    <w:lvl w:ilvl="1" w:tplc="40090019" w:tentative="1">
-      <w:start w:val="1"/>
-      <w:numFmt w:val="lowerLetter"/>
-      <w:lvlText w:val="%2."/>
-      <w:lvlJc w:val="left"/>
-      <w:pPr>
-        <w:ind w:left="1440" w:hanging="360"/>
-      </w:pPr>
-    </w:lvl>
-    <w:lvl w:ilvl="2" w:tplc="4009001B" w:tentative="1">
-      <w:start w:val="1"/>
-      <w:numFmt w:val="lowerRoman"/>
-      <w:lvlText w:val="%3."/>
-      <w:lvlJc w:val="right"/>
-      <w:pPr>
-        <w:ind w:left="2160" w:hanging="180"/>
-      </w:pPr>
-    </w:lvl>
-    <w:lvl w:ilvl="3" w:tplc="4009000F" w:tentative="1">
-      <w:start w:val="1"/>
-      <w:numFmt w:val="decimal"/>
-      <w:lvlText w:val="%4."/>
-      <w:lvlJc w:val="left"/>
-      <w:pPr>
-        <w:ind w:left="2880" w:hanging="360"/>
-      </w:pPr>
-    </w:lvl>
-    <w:lvl w:ilvl="4" w:tplc="40090019" w:tentative="1">
-      <w:start w:val="1"/>
-      <w:numFmt w:val="lowerLetter"/>
-      <w:lvlText w:val="%5."/>
-      <w:lvlJc w:val="left"/>
-      <w:pPr>
-        <w:ind w:left="3600" w:hanging="360"/>
-      </w:pPr>
-    </w:lvl>
-    <w:lvl w:ilvl="5" w:tplc="4009001B" w:tentative="1">
-      <w:start w:val="1"/>
-      <w:numFmt w:val="lowerRoman"/>
-      <w:lvlText w:val="%6."/>
-      <w:lvlJc w:val="right"/>
-      <w:pPr>
-        <w:ind w:left="4320" w:hanging="180"/>
-      </w:pPr>
-    </w:lvl>
-    <w:lvl w:ilvl="6" w:tplc="4009000F" w:tentative="1">
-      <w:start w:val="1"/>
-      <w:numFmt w:val="decimal"/>
-      <w:lvlText w:val="%7."/>
-      <w:lvlJc w:val="left"/>
-      <w:pPr>
-        <w:ind w:left="5040" w:hanging="360"/>
-      </w:pPr>
-    </w:lvl>
-    <w:lvl w:ilvl="7" w:tplc="40090019" w:tentative="1">
-      <w:start w:val="1"/>
-      <w:numFmt w:val="lowerLetter"/>
-      <w:lvlText w:val="%8."/>
-      <w:lvlJc w:val="left"/>
-      <w:pPr>
-        <w:ind w:left="5760" w:hanging="360"/>
-      </w:pPr>
-    </w:lvl>
-    <w:lvl w:ilvl="8" w:tplc="4009001B" w:tentative="1">
-      <w:start w:val="1"/>
-      <w:numFmt w:val="lowerRoman"/>
-      <w:lvlText w:val="%9."/>
-      <w:lvlJc w:val="right"/>
-      <w:pPr>
-        <w:ind w:left="6480" w:hanging="180"/>
-      </w:pPr>
-    </w:lvl>
-  </w:abstractNum>
-  <w:abstractNum w:abstractNumId="5" w15:restartNumberingAfterBreak="0">
-    <w:nsid w:val="69344905"/>
-    <w:multiLevelType w:val="multilevel"/>
-    <w:tmpl w:val="EB8E6B56"/>
+    <w:tmpl w:val="C31E0030"/>
     <w:lvl w:ilvl="0">
       <w:start w:val="1"/>
       <w:numFmt w:val="bullet"/>
@@ -11659,26 +12335,380 @@
       </w:rPr>
     </w:lvl>
   </w:abstractNum>
+  <w:abstractNum w:abstractNumId="4" w15:restartNumberingAfterBreak="0">
+    <w:nsid w:val="539C4344"/>
+    <w:multiLevelType w:val="multilevel"/>
+    <w:tmpl w:val="81B0C8BA"/>
+    <w:lvl w:ilvl="0">
+      <w:start w:val="1"/>
+      <w:numFmt w:val="decimal"/>
+      <w:lvlText w:val="%1."/>
+      <w:lvlJc w:val="left"/>
+      <w:pPr>
+        <w:tabs>
+          <w:tab w:val="num" w:pos="720"/>
+        </w:tabs>
+        <w:ind w:left="720" w:hanging="360"/>
+      </w:pPr>
+    </w:lvl>
+    <w:lvl w:ilvl="1" w:tentative="1">
+      <w:start w:val="1"/>
+      <w:numFmt w:val="decimal"/>
+      <w:lvlText w:val="%2."/>
+      <w:lvlJc w:val="left"/>
+      <w:pPr>
+        <w:tabs>
+          <w:tab w:val="num" w:pos="1440"/>
+        </w:tabs>
+        <w:ind w:left="1440" w:hanging="360"/>
+      </w:pPr>
+    </w:lvl>
+    <w:lvl w:ilvl="2" w:tentative="1">
+      <w:start w:val="1"/>
+      <w:numFmt w:val="decimal"/>
+      <w:lvlText w:val="%3."/>
+      <w:lvlJc w:val="left"/>
+      <w:pPr>
+        <w:tabs>
+          <w:tab w:val="num" w:pos="2160"/>
+        </w:tabs>
+        <w:ind w:left="2160" w:hanging="360"/>
+      </w:pPr>
+    </w:lvl>
+    <w:lvl w:ilvl="3" w:tentative="1">
+      <w:start w:val="1"/>
+      <w:numFmt w:val="decimal"/>
+      <w:lvlText w:val="%4."/>
+      <w:lvlJc w:val="left"/>
+      <w:pPr>
+        <w:tabs>
+          <w:tab w:val="num" w:pos="2880"/>
+        </w:tabs>
+        <w:ind w:left="2880" w:hanging="360"/>
+      </w:pPr>
+    </w:lvl>
+    <w:lvl w:ilvl="4" w:tentative="1">
+      <w:start w:val="1"/>
+      <w:numFmt w:val="decimal"/>
+      <w:lvlText w:val="%5."/>
+      <w:lvlJc w:val="left"/>
+      <w:pPr>
+        <w:tabs>
+          <w:tab w:val="num" w:pos="3600"/>
+        </w:tabs>
+        <w:ind w:left="3600" w:hanging="360"/>
+      </w:pPr>
+    </w:lvl>
+    <w:lvl w:ilvl="5" w:tentative="1">
+      <w:start w:val="1"/>
+      <w:numFmt w:val="decimal"/>
+      <w:lvlText w:val="%6."/>
+      <w:lvlJc w:val="left"/>
+      <w:pPr>
+        <w:tabs>
+          <w:tab w:val="num" w:pos="4320"/>
+        </w:tabs>
+        <w:ind w:left="4320" w:hanging="360"/>
+      </w:pPr>
+    </w:lvl>
+    <w:lvl w:ilvl="6" w:tentative="1">
+      <w:start w:val="1"/>
+      <w:numFmt w:val="decimal"/>
+      <w:lvlText w:val="%7."/>
+      <w:lvlJc w:val="left"/>
+      <w:pPr>
+        <w:tabs>
+          <w:tab w:val="num" w:pos="5040"/>
+        </w:tabs>
+        <w:ind w:left="5040" w:hanging="360"/>
+      </w:pPr>
+    </w:lvl>
+    <w:lvl w:ilvl="7" w:tentative="1">
+      <w:start w:val="1"/>
+      <w:numFmt w:val="decimal"/>
+      <w:lvlText w:val="%8."/>
+      <w:lvlJc w:val="left"/>
+      <w:pPr>
+        <w:tabs>
+          <w:tab w:val="num" w:pos="5760"/>
+        </w:tabs>
+        <w:ind w:left="5760" w:hanging="360"/>
+      </w:pPr>
+    </w:lvl>
+    <w:lvl w:ilvl="8" w:tentative="1">
+      <w:start w:val="1"/>
+      <w:numFmt w:val="decimal"/>
+      <w:lvlText w:val="%9."/>
+      <w:lvlJc w:val="left"/>
+      <w:pPr>
+        <w:tabs>
+          <w:tab w:val="num" w:pos="6480"/>
+        </w:tabs>
+        <w:ind w:left="6480" w:hanging="360"/>
+      </w:pPr>
+    </w:lvl>
+  </w:abstractNum>
+  <w:abstractNum w:abstractNumId="5" w15:restartNumberingAfterBreak="0">
+    <w:nsid w:val="60C947D3"/>
+    <w:multiLevelType w:val="hybridMultilevel"/>
+    <w:tmpl w:val="C8A4D58C"/>
+    <w:lvl w:ilvl="0" w:tplc="4009000F">
+      <w:start w:val="6"/>
+      <w:numFmt w:val="decimal"/>
+      <w:lvlText w:val="%1."/>
+      <w:lvlJc w:val="left"/>
+      <w:pPr>
+        <w:ind w:left="720" w:hanging="360"/>
+      </w:pPr>
+      <w:rPr>
+        <w:rFonts w:hint="default"/>
+      </w:rPr>
+    </w:lvl>
+    <w:lvl w:ilvl="1" w:tplc="40090019" w:tentative="1">
+      <w:start w:val="1"/>
+      <w:numFmt w:val="lowerLetter"/>
+      <w:lvlText w:val="%2."/>
+      <w:lvlJc w:val="left"/>
+      <w:pPr>
+        <w:ind w:left="1440" w:hanging="360"/>
+      </w:pPr>
+    </w:lvl>
+    <w:lvl w:ilvl="2" w:tplc="4009001B" w:tentative="1">
+      <w:start w:val="1"/>
+      <w:numFmt w:val="lowerRoman"/>
+      <w:lvlText w:val="%3."/>
+      <w:lvlJc w:val="right"/>
+      <w:pPr>
+        <w:ind w:left="2160" w:hanging="180"/>
+      </w:pPr>
+    </w:lvl>
+    <w:lvl w:ilvl="3" w:tplc="4009000F" w:tentative="1">
+      <w:start w:val="1"/>
+      <w:numFmt w:val="decimal"/>
+      <w:lvlText w:val="%4."/>
+      <w:lvlJc w:val="left"/>
+      <w:pPr>
+        <w:ind w:left="2880" w:hanging="360"/>
+      </w:pPr>
+    </w:lvl>
+    <w:lvl w:ilvl="4" w:tplc="40090019" w:tentative="1">
+      <w:start w:val="1"/>
+      <w:numFmt w:val="lowerLetter"/>
+      <w:lvlText w:val="%5."/>
+      <w:lvlJc w:val="left"/>
+      <w:pPr>
+        <w:ind w:left="3600" w:hanging="360"/>
+      </w:pPr>
+    </w:lvl>
+    <w:lvl w:ilvl="5" w:tplc="4009001B" w:tentative="1">
+      <w:start w:val="1"/>
+      <w:numFmt w:val="lowerRoman"/>
+      <w:lvlText w:val="%6."/>
+      <w:lvlJc w:val="right"/>
+      <w:pPr>
+        <w:ind w:left="4320" w:hanging="180"/>
+      </w:pPr>
+    </w:lvl>
+    <w:lvl w:ilvl="6" w:tplc="4009000F" w:tentative="1">
+      <w:start w:val="1"/>
+      <w:numFmt w:val="decimal"/>
+      <w:lvlText w:val="%7."/>
+      <w:lvlJc w:val="left"/>
+      <w:pPr>
+        <w:ind w:left="5040" w:hanging="360"/>
+      </w:pPr>
+    </w:lvl>
+    <w:lvl w:ilvl="7" w:tplc="40090019" w:tentative="1">
+      <w:start w:val="1"/>
+      <w:numFmt w:val="lowerLetter"/>
+      <w:lvlText w:val="%8."/>
+      <w:lvlJc w:val="left"/>
+      <w:pPr>
+        <w:ind w:left="5760" w:hanging="360"/>
+      </w:pPr>
+    </w:lvl>
+    <w:lvl w:ilvl="8" w:tplc="4009001B" w:tentative="1">
+      <w:start w:val="1"/>
+      <w:numFmt w:val="lowerRoman"/>
+      <w:lvlText w:val="%9."/>
+      <w:lvlJc w:val="right"/>
+      <w:pPr>
+        <w:ind w:left="6480" w:hanging="180"/>
+      </w:pPr>
+    </w:lvl>
+  </w:abstractNum>
+  <w:abstractNum w:abstractNumId="6" w15:restartNumberingAfterBreak="0">
+    <w:nsid w:val="69344905"/>
+    <w:multiLevelType w:val="multilevel"/>
+    <w:tmpl w:val="EB8E6B56"/>
+    <w:lvl w:ilvl="0">
+      <w:start w:val="1"/>
+      <w:numFmt w:val="bullet"/>
+      <w:lvlText w:val=""/>
+      <w:lvlJc w:val="left"/>
+      <w:pPr>
+        <w:tabs>
+          <w:tab w:val="num" w:pos="720"/>
+        </w:tabs>
+        <w:ind w:left="720" w:hanging="360"/>
+      </w:pPr>
+      <w:rPr>
+        <w:rFonts w:ascii="Symbol" w:hAnsi="Symbol" w:hint="default"/>
+        <w:sz w:val="20"/>
+      </w:rPr>
+    </w:lvl>
+    <w:lvl w:ilvl="1" w:tentative="1">
+      <w:start w:val="1"/>
+      <w:numFmt w:val="bullet"/>
+      <w:lvlText w:val="o"/>
+      <w:lvlJc w:val="left"/>
+      <w:pPr>
+        <w:tabs>
+          <w:tab w:val="num" w:pos="1440"/>
+        </w:tabs>
+        <w:ind w:left="1440" w:hanging="360"/>
+      </w:pPr>
+      <w:rPr>
+        <w:rFonts w:ascii="Courier New" w:hAnsi="Courier New" w:hint="default"/>
+        <w:sz w:val="20"/>
+      </w:rPr>
+    </w:lvl>
+    <w:lvl w:ilvl="2" w:tentative="1">
+      <w:start w:val="1"/>
+      <w:numFmt w:val="bullet"/>
+      <w:lvlText w:val=""/>
+      <w:lvlJc w:val="left"/>
+      <w:pPr>
+        <w:tabs>
+          <w:tab w:val="num" w:pos="2160"/>
+        </w:tabs>
+        <w:ind w:left="2160" w:hanging="360"/>
+      </w:pPr>
+      <w:rPr>
+        <w:rFonts w:ascii="Wingdings" w:hAnsi="Wingdings" w:hint="default"/>
+        <w:sz w:val="20"/>
+      </w:rPr>
+    </w:lvl>
+    <w:lvl w:ilvl="3" w:tentative="1">
+      <w:start w:val="1"/>
+      <w:numFmt w:val="bullet"/>
+      <w:lvlText w:val=""/>
+      <w:lvlJc w:val="left"/>
+      <w:pPr>
+        <w:tabs>
+          <w:tab w:val="num" w:pos="2880"/>
+        </w:tabs>
+        <w:ind w:left="2880" w:hanging="360"/>
+      </w:pPr>
+      <w:rPr>
+        <w:rFonts w:ascii="Wingdings" w:hAnsi="Wingdings" w:hint="default"/>
+        <w:sz w:val="20"/>
+      </w:rPr>
+    </w:lvl>
+    <w:lvl w:ilvl="4" w:tentative="1">
+      <w:start w:val="1"/>
+      <w:numFmt w:val="bullet"/>
+      <w:lvlText w:val=""/>
+      <w:lvlJc w:val="left"/>
+      <w:pPr>
+        <w:tabs>
+          <w:tab w:val="num" w:pos="3600"/>
+        </w:tabs>
+        <w:ind w:left="3600" w:hanging="360"/>
+      </w:pPr>
+      <w:rPr>
+        <w:rFonts w:ascii="Wingdings" w:hAnsi="Wingdings" w:hint="default"/>
+        <w:sz w:val="20"/>
+      </w:rPr>
+    </w:lvl>
+    <w:lvl w:ilvl="5" w:tentative="1">
+      <w:start w:val="1"/>
+      <w:numFmt w:val="bullet"/>
+      <w:lvlText w:val=""/>
+      <w:lvlJc w:val="left"/>
+      <w:pPr>
+        <w:tabs>
+          <w:tab w:val="num" w:pos="4320"/>
+        </w:tabs>
+        <w:ind w:left="4320" w:hanging="360"/>
+      </w:pPr>
+      <w:rPr>
+        <w:rFonts w:ascii="Wingdings" w:hAnsi="Wingdings" w:hint="default"/>
+        <w:sz w:val="20"/>
+      </w:rPr>
+    </w:lvl>
+    <w:lvl w:ilvl="6" w:tentative="1">
+      <w:start w:val="1"/>
+      <w:numFmt w:val="bullet"/>
+      <w:lvlText w:val=""/>
+      <w:lvlJc w:val="left"/>
+      <w:pPr>
+        <w:tabs>
+          <w:tab w:val="num" w:pos="5040"/>
+        </w:tabs>
+        <w:ind w:left="5040" w:hanging="360"/>
+      </w:pPr>
+      <w:rPr>
+        <w:rFonts w:ascii="Wingdings" w:hAnsi="Wingdings" w:hint="default"/>
+        <w:sz w:val="20"/>
+      </w:rPr>
+    </w:lvl>
+    <w:lvl w:ilvl="7" w:tentative="1">
+      <w:start w:val="1"/>
+      <w:numFmt w:val="bullet"/>
+      <w:lvlText w:val=""/>
+      <w:lvlJc w:val="left"/>
+      <w:pPr>
+        <w:tabs>
+          <w:tab w:val="num" w:pos="5760"/>
+        </w:tabs>
+        <w:ind w:left="5760" w:hanging="360"/>
+      </w:pPr>
+      <w:rPr>
+        <w:rFonts w:ascii="Wingdings" w:hAnsi="Wingdings" w:hint="default"/>
+        <w:sz w:val="20"/>
+      </w:rPr>
+    </w:lvl>
+    <w:lvl w:ilvl="8" w:tentative="1">
+      <w:start w:val="1"/>
+      <w:numFmt w:val="bullet"/>
+      <w:lvlText w:val=""/>
+      <w:lvlJc w:val="left"/>
+      <w:pPr>
+        <w:tabs>
+          <w:tab w:val="num" w:pos="6480"/>
+        </w:tabs>
+        <w:ind w:left="6480" w:hanging="360"/>
+      </w:pPr>
+      <w:rPr>
+        <w:rFonts w:ascii="Wingdings" w:hAnsi="Wingdings" w:hint="default"/>
+        <w:sz w:val="20"/>
+      </w:rPr>
+    </w:lvl>
+  </w:abstractNum>
   <w:num w:numId="1">
-    <w:abstractNumId w:val="1"/>
+    <w:abstractNumId w:val="2"/>
   </w:num>
   <w:num w:numId="2">
-    <w:abstractNumId w:val="5"/>
+    <w:abstractNumId w:val="6"/>
   </w:num>
   <w:num w:numId="3">
     <w:abstractNumId w:val="0"/>
   </w:num>
   <w:num w:numId="4">
-    <w:abstractNumId w:val="3"/>
+    <w:abstractNumId w:val="4"/>
     <w:lvlOverride w:ilvl="0">
       <w:startOverride w:val="1"/>
     </w:lvlOverride>
   </w:num>
   <w:num w:numId="5">
-    <w:abstractNumId w:val="4"/>
+    <w:abstractNumId w:val="5"/>
   </w:num>
   <w:num w:numId="6">
-    <w:abstractNumId w:val="2"/>
+    <w:abstractNumId w:val="3"/>
+  </w:num>
+  <w:num w:numId="7">
+    <w:abstractNumId w:val="1"/>
   </w:num>
 </w:numbering>
 </file>

--- a/MEAN3.docx
+++ b/MEAN3.docx
@@ -6,6 +6,9 @@
       <w:pPr>
         <w:pStyle w:val="Heading1"/>
       </w:pPr>
+      <w:r>
+        <w:t>Intro</w:t>
+      </w:r>
     </w:p>
     <w:p>
       <w:r>
@@ -18,8 +21,13 @@
       </w:r>
     </w:p>
     <w:p>
-      <w:r>
-        <w:t>Collection  -&gt; Documents -&gt; sets of name-value pairs</w:t>
+      <w:proofErr w:type="gramStart"/>
+      <w:r>
+        <w:t>Collection  -</w:t>
+      </w:r>
+      <w:proofErr w:type="gramEnd"/>
+      <w:r>
+        <w:t>&gt; Documents -&gt; sets of name-value pairs</w:t>
       </w:r>
     </w:p>
     <w:p/>
@@ -35,8 +43,13 @@
     </w:p>
     <w:p/>
     <w:p>
-      <w:r>
-        <w:t>Express.js(back end which runs on Node)</w:t>
+      <w:proofErr w:type="gramStart"/>
+      <w:r>
+        <w:t>Express.js(</w:t>
+      </w:r>
+      <w:proofErr w:type="gramEnd"/>
+      <w:r>
+        <w:t>back end which runs on Node)</w:t>
       </w:r>
     </w:p>
     <w:p>
@@ -46,8 +59,13 @@
     </w:p>
     <w:p/>
     <w:p>
-      <w:r>
-        <w:t>Angular(Front End)</w:t>
+      <w:proofErr w:type="gramStart"/>
+      <w:r>
+        <w:t>Angular(</w:t>
+      </w:r>
+      <w:proofErr w:type="gramEnd"/>
+      <w:r>
+        <w:t>Front End)</w:t>
       </w:r>
     </w:p>
     <w:p>
@@ -57,8 +75,13 @@
     </w:p>
     <w:p/>
     <w:p>
-      <w:r>
-        <w:t>URL(Uniform Resource Locator)</w:t>
+      <w:proofErr w:type="gramStart"/>
+      <w:r>
+        <w:t>URL(</w:t>
+      </w:r>
+      <w:proofErr w:type="gramEnd"/>
+      <w:r>
+        <w:t>Uniform Resource Locator)</w:t>
       </w:r>
     </w:p>
     <w:p>
@@ -91,8 +114,13 @@
     </w:p>
     <w:p/>
     <w:p>
-      <w:r>
-        <w:t>MIME  (Multipurpose Internet Mail Extensions)</w:t>
+      <w:proofErr w:type="gramStart"/>
+      <w:r>
+        <w:t>MIME  (</w:t>
+      </w:r>
+      <w:proofErr w:type="gramEnd"/>
+      <w:r>
+        <w:t>Multipurpose Internet Mail Extensions)</w:t>
       </w:r>
     </w:p>
     <w:p>
@@ -100,10 +128,12 @@
         <w:t>type/</w:t>
       </w:r>
       <w:proofErr w:type="spellStart"/>
+      <w:proofErr w:type="gramStart"/>
       <w:r>
         <w:t>subtype;parameter</w:t>
       </w:r>
       <w:proofErr w:type="spellEnd"/>
+      <w:proofErr w:type="gramEnd"/>
       <w:r>
         <w:t>=value</w:t>
       </w:r>
@@ -113,10 +143,12 @@
         <w:t>text/</w:t>
       </w:r>
       <w:proofErr w:type="spellStart"/>
+      <w:proofErr w:type="gramStart"/>
       <w:r>
         <w:t>plain;charset</w:t>
       </w:r>
       <w:proofErr w:type="spellEnd"/>
+      <w:proofErr w:type="gramEnd"/>
       <w:r>
         <w:t>=UTF-8</w:t>
       </w:r>
@@ -140,7 +172,15 @@
     </w:p>
     <w:p>
       <w:r>
-        <w:t xml:space="preserve">&lt;span&gt; is similar to &lt;div&gt; element, but &lt;div&gt; is a block-level element </w:t>
+        <w:t xml:space="preserve">&lt;span&gt; is </w:t>
+      </w:r>
+      <w:proofErr w:type="gramStart"/>
+      <w:r>
+        <w:t>similar to</w:t>
+      </w:r>
+      <w:proofErr w:type="gramEnd"/>
+      <w:r>
+        <w:t xml:space="preserve"> &lt;div&gt; element, but &lt;div&gt; is a block-level element </w:t>
       </w:r>
       <w:proofErr w:type="spellStart"/>
       <w:r>
@@ -330,7 +370,15 @@
     <w:p>
       <w:r>
         <w:lastRenderedPageBreak/>
-        <w:t>“max”, “pattern”, “value” are designated to “set upper limit”, “matching data value”, “setting default value” respectively.</w:t>
+        <w:t xml:space="preserve">“max”, “pattern”, “value” </w:t>
+      </w:r>
+      <w:proofErr w:type="gramStart"/>
+      <w:r>
+        <w:t>are</w:t>
+      </w:r>
+      <w:proofErr w:type="gramEnd"/>
+      <w:r>
+        <w:t xml:space="preserve"> designated to “set upper limit”, “matching data value”, “setting default value” respectively.</w:t>
       </w:r>
     </w:p>
     <w:p/>
@@ -400,10 +448,12 @@
         <w:t>Inline (&lt;input style = "</w:t>
       </w:r>
       <w:proofErr w:type="spellStart"/>
+      <w:proofErr w:type="gramStart"/>
       <w:r>
         <w:t>color:white</w:t>
       </w:r>
       <w:proofErr w:type="spellEnd"/>
+      <w:proofErr w:type="gramEnd"/>
       <w:r>
         <w:t>"&gt;)</w:t>
       </w:r>
@@ -418,10 +468,12 @@
         <w:t xml:space="preserve"> (&lt;style&gt;p{</w:t>
       </w:r>
       <w:proofErr w:type="spellStart"/>
+      <w:proofErr w:type="gramStart"/>
       <w:r>
         <w:t>color:white</w:t>
       </w:r>
       <w:proofErr w:type="spellEnd"/>
+      <w:proofErr w:type="gramEnd"/>
       <w:r>
         <w:t>}&lt;/style&gt;)</w:t>
       </w:r>
@@ -485,7 +537,15 @@
     <w:p/>
     <w:p>
       <w:r>
-        <w:t>Type selector  &lt;  Class selector   &lt;  ID selector</w:t>
+        <w:t xml:space="preserve">Type </w:t>
+      </w:r>
+      <w:proofErr w:type="gramStart"/>
+      <w:r>
+        <w:t>selector  &lt;</w:t>
+      </w:r>
+      <w:proofErr w:type="gramEnd"/>
+      <w:r>
+        <w:t xml:space="preserve">  Class selector   &lt;  ID selector</w:t>
       </w:r>
     </w:p>
     <w:p/>
@@ -502,7 +562,15 @@
     <w:p/>
     <w:p>
       <w:r>
-        <w:t xml:space="preserve">&lt;a&gt;   :link :visited :hover :active    MUST be in </w:t>
+        <w:t xml:space="preserve">&lt;a&gt; </w:t>
+      </w:r>
+      <w:proofErr w:type="gramStart"/>
+      <w:r>
+        <w:t xml:space="preserve">  :link</w:t>
+      </w:r>
+      <w:proofErr w:type="gramEnd"/>
+      <w:r>
+        <w:t xml:space="preserve"> :visited :hover :active    MUST be in </w:t>
       </w:r>
       <w:proofErr w:type="spellStart"/>
       <w:r>
@@ -517,7 +585,15 @@
     <w:p>
       <w:r>
         <w:lastRenderedPageBreak/>
-        <w:t xml:space="preserve"> &lt;input&gt; :focus :enabled :</w:t>
+        <w:t xml:space="preserve"> &lt;input</w:t>
+      </w:r>
+      <w:proofErr w:type="gramStart"/>
+      <w:r>
+        <w:t>&gt; :focus</w:t>
+      </w:r>
+      <w:proofErr w:type="gramEnd"/>
+      <w:r>
+        <w:t xml:space="preserve"> :enabled :</w:t>
       </w:r>
       <w:proofErr w:type="spellStart"/>
       <w:r>
@@ -571,13 +647,21 @@
     <w:p/>
     <w:p>
       <w:r>
-        <w:t xml:space="preserve"> annotations : able to define the data type of the VARIABLE</w:t>
-      </w:r>
-    </w:p>
-    <w:p>
-      <w:r>
         <w:t xml:space="preserve"> </w:t>
       </w:r>
+      <w:proofErr w:type="gramStart"/>
+      <w:r>
+        <w:t>annotations :</w:t>
+      </w:r>
+      <w:proofErr w:type="gramEnd"/>
+      <w:r>
+        <w:t xml:space="preserve"> able to define the data type of the VARIABLE</w:t>
+      </w:r>
+    </w:p>
+    <w:p>
+      <w:r>
+        <w:t xml:space="preserve"> </w:t>
+      </w:r>
       <w:proofErr w:type="spellStart"/>
       <w:r>
         <w:t>eg</w:t>
@@ -587,12 +671,17 @@
         <w:t xml:space="preserve">: var </w:t>
       </w:r>
       <w:proofErr w:type="spellStart"/>
+      <w:proofErr w:type="gramStart"/>
       <w:r>
         <w:t>i</w:t>
       </w:r>
       <w:proofErr w:type="spellEnd"/>
       <w:r>
-        <w:t xml:space="preserve"> : number , var s: string</w:t>
+        <w:t xml:space="preserve"> :</w:t>
+      </w:r>
+      <w:proofErr w:type="gramEnd"/>
+      <w:r>
+        <w:t xml:space="preserve"> number , var s: string</w:t>
       </w:r>
     </w:p>
     <w:p>
@@ -600,12 +689,17 @@
         <w:t xml:space="preserve"> </w:t>
       </w:r>
       <w:proofErr w:type="spellStart"/>
+      <w:proofErr w:type="gramStart"/>
       <w:r>
         <w:t>eg</w:t>
       </w:r>
       <w:proofErr w:type="spellEnd"/>
       <w:r>
-        <w:t>:-  function f (a: string) : string{}</w:t>
+        <w:t>:-</w:t>
+      </w:r>
+      <w:proofErr w:type="gramEnd"/>
+      <w:r>
+        <w:t xml:space="preserve">  function f (a: string) : string{}</w:t>
       </w:r>
     </w:p>
     <w:p>
@@ -631,9 +725,14 @@
       </w:r>
       <w:proofErr w:type="spellEnd"/>
       <w:r>
-        <w:t>&lt;T&gt;(</w:t>
-      </w:r>
-      <w:proofErr w:type="spellStart"/>
+        <w:t>&lt;T</w:t>
+      </w:r>
+      <w:proofErr w:type="gramStart"/>
+      <w:r>
+        <w:t>&gt;(</w:t>
+      </w:r>
+      <w:proofErr w:type="spellStart"/>
+      <w:proofErr w:type="gramEnd"/>
       <w:r>
         <w:t>s:T</w:t>
       </w:r>
@@ -1187,12 +1286,17 @@
         <w:t>, *</w:t>
       </w:r>
       <w:proofErr w:type="spellStart"/>
+      <w:proofErr w:type="gramStart"/>
       <w:r>
         <w:t>ngSwitch</w:t>
       </w:r>
       <w:proofErr w:type="spellEnd"/>
       <w:r>
-        <w:t>(A Structural directive changes the DOM structure by adding and removing DOM elements.)</w:t>
+        <w:t>(</w:t>
+      </w:r>
+      <w:proofErr w:type="gramEnd"/>
+      <w:r>
+        <w:t>A Structural directive changes the DOM structure by adding and removing DOM elements.)</w:t>
       </w:r>
     </w:p>
     <w:p>
@@ -1204,10 +1308,12 @@
         <w:t>ngStyle</w:t>
       </w:r>
       <w:proofErr w:type="spellEnd"/>
+      <w:proofErr w:type="gramStart"/>
       <w:r>
         <w:t>],[</w:t>
       </w:r>
       <w:proofErr w:type="spellStart"/>
+      <w:proofErr w:type="gramEnd"/>
       <w:r>
         <w:t>ngClass</w:t>
       </w:r>
@@ -1237,7 +1343,15 @@
     </w:p>
     <w:p>
       <w:r>
-        <w:t xml:space="preserve">    0% { background-</w:t>
+        <w:t xml:space="preserve">    0% </w:t>
+      </w:r>
+      <w:proofErr w:type="gramStart"/>
+      <w:r>
+        <w:t>{ background</w:t>
+      </w:r>
+      <w:proofErr w:type="gramEnd"/>
+      <w:r>
+        <w:t>-</w:t>
       </w:r>
       <w:proofErr w:type="spellStart"/>
       <w:r>
@@ -1250,7 +1364,15 @@
     </w:p>
     <w:p>
       <w:r>
-        <w:t xml:space="preserve">    25% { background-</w:t>
+        <w:t xml:space="preserve">    25% </w:t>
+      </w:r>
+      <w:proofErr w:type="gramStart"/>
+      <w:r>
+        <w:t>{ background</w:t>
+      </w:r>
+      <w:proofErr w:type="gramEnd"/>
+      <w:r>
+        <w:t>-</w:t>
       </w:r>
       <w:proofErr w:type="spellStart"/>
       <w:r>
@@ -1263,7 +1385,15 @@
     </w:p>
     <w:p>
       <w:r>
-        <w:t xml:space="preserve">    50%  { background-</w:t>
+        <w:t xml:space="preserve">    50</w:t>
+      </w:r>
+      <w:proofErr w:type="gramStart"/>
+      <w:r>
+        <w:t>%  {</w:t>
+      </w:r>
+      <w:proofErr w:type="gramEnd"/>
+      <w:r>
+        <w:t xml:space="preserve"> background-</w:t>
       </w:r>
       <w:proofErr w:type="spellStart"/>
       <w:r>
@@ -1276,7 +1406,15 @@
     </w:p>
     <w:p>
       <w:r>
-        <w:t xml:space="preserve">    100% { background-</w:t>
+        <w:t xml:space="preserve">    100% </w:t>
+      </w:r>
+      <w:proofErr w:type="gramStart"/>
+      <w:r>
+        <w:t>{ background</w:t>
+      </w:r>
+      <w:proofErr w:type="gramEnd"/>
+      <w:r>
+        <w:t>-</w:t>
       </w:r>
       <w:proofErr w:type="spellStart"/>
       <w:r>
@@ -1348,14 +1486,23 @@
     </w:p>
     <w:p>
       <w:r>
-        <w:t>@media only screen and (max-width:500px){</w:t>
-      </w:r>
+        <w:t>@media only screen and (max-width:500</w:t>
+      </w:r>
+      <w:proofErr w:type="gramStart"/>
+      <w:r>
+        <w:t>px){</w:t>
+      </w:r>
+      <w:proofErr w:type="gramEnd"/>
     </w:p>
     <w:p>
       <w:r>
         <w:tab/>
+      </w:r>
+      <w:proofErr w:type="gramStart"/>
+      <w:r>
         <w:t>body{</w:t>
       </w:r>
+      <w:proofErr w:type="gramEnd"/>
     </w:p>
     <w:p>
       <w:r>
@@ -1389,7 +1536,15 @@
     <w:p/>
     <w:p>
       <w:r>
-        <w:t xml:space="preserve">Syntactically Awesome Style Sheets(SASS) is considered as a CSS </w:t>
+        <w:t xml:space="preserve">Syntactically Awesome Style </w:t>
+      </w:r>
+      <w:proofErr w:type="gramStart"/>
+      <w:r>
+        <w:t>Sheets(</w:t>
+      </w:r>
+      <w:proofErr w:type="gramEnd"/>
+      <w:r>
+        <w:t xml:space="preserve">SASS) is considered as a CSS </w:t>
       </w:r>
       <w:proofErr w:type="spellStart"/>
       <w:r>
@@ -1427,14 +1582,26 @@
       </w:r>
     </w:p>
     <w:p>
-      <w:r>
-        <w:t>.tour {</w:t>
+      <w:proofErr w:type="gramStart"/>
+      <w:r>
+        <w:t>.tour</w:t>
+      </w:r>
+      <w:proofErr w:type="gramEnd"/>
+      <w:r>
+        <w:t xml:space="preserve"> {</w:t>
       </w:r>
     </w:p>
     <w:p>
       <w:r>
         <w:tab/>
-        <w:t>.tour-card {</w:t>
+      </w:r>
+      <w:proofErr w:type="gramStart"/>
+      <w:r>
+        <w:t>.tour</w:t>
+      </w:r>
+      <w:proofErr w:type="gramEnd"/>
+      <w:r>
+        <w:t>-card {</w:t>
       </w:r>
     </w:p>
     <w:p>
@@ -1480,8 +1647,13 @@
       </w:r>
     </w:p>
     <w:p>
-      <w:r>
-        <w:t>.content-area {</w:t>
+      <w:proofErr w:type="gramStart"/>
+      <w:r>
+        <w:t>.content</w:t>
+      </w:r>
+      <w:proofErr w:type="gramEnd"/>
+      <w:r>
+        <w:t>-area {</w:t>
       </w:r>
     </w:p>
     <w:p>
@@ -1504,7 +1676,14 @@
     <w:p>
       <w:r>
         <w:tab/>
-        <w:t>.main {</w:t>
+      </w:r>
+      <w:proofErr w:type="gramStart"/>
+      <w:r>
+        <w:t>.main</w:t>
+      </w:r>
+      <w:proofErr w:type="gramEnd"/>
+      <w:r>
+        <w:t xml:space="preserve"> {</w:t>
       </w:r>
     </w:p>
     <w:p>
@@ -1549,7 +1728,14 @@
       </w:r>
       <w:r>
         <w:tab/>
-        <w:t>.tour {</w:t>
+      </w:r>
+      <w:proofErr w:type="gramStart"/>
+      <w:r>
+        <w:t>.tour</w:t>
+      </w:r>
+      <w:proofErr w:type="gramEnd"/>
+      <w:r>
+        <w:t xml:space="preserve"> {</w:t>
       </w:r>
     </w:p>
     <w:p>
@@ -1608,9 +1794,14 @@
       </w:r>
       <w:proofErr w:type="spellStart"/>
       <w:r>
-        <w:t>scss-demo.scss</w:t>
-      </w:r>
-      <w:proofErr w:type="spellEnd"/>
+        <w:t>scss-</w:t>
+      </w:r>
+      <w:proofErr w:type="gramStart"/>
+      <w:r>
+        <w:t>demo.scss</w:t>
+      </w:r>
+      <w:proofErr w:type="spellEnd"/>
+      <w:proofErr w:type="gramEnd"/>
       <w:r>
         <w:t xml:space="preserve"> output.css</w:t>
       </w:r>
@@ -1712,8 +1903,13 @@
     </w:p>
     <w:p>
       <w:proofErr w:type="spellStart"/>
-      <w:r>
-        <w:t>db.product_catalog.insert</w:t>
+      <w:proofErr w:type="gramStart"/>
+      <w:r>
+        <w:t>db.product</w:t>
+      </w:r>
+      <w:proofErr w:type="gramEnd"/>
+      <w:r>
+        <w:t>_catalog.insert</w:t>
       </w:r>
       <w:proofErr w:type="spellEnd"/>
       <w:r>
@@ -1842,8 +2038,13 @@
     </w:p>
     <w:p>
       <w:proofErr w:type="spellStart"/>
-      <w:r>
-        <w:t>db.product_catalog.find</w:t>
+      <w:proofErr w:type="gramStart"/>
+      <w:r>
+        <w:t>db.product</w:t>
+      </w:r>
+      <w:proofErr w:type="gramEnd"/>
+      <w:r>
+        <w:t>_catalog.find</w:t>
       </w:r>
       <w:proofErr w:type="spellEnd"/>
       <w:r>
@@ -1856,8 +2057,13 @@
       </w:r>
       <w:r>
         <w:tab/>
-        <w:t>$and:[</w:t>
-      </w:r>
+        <w:t>$</w:t>
+      </w:r>
+      <w:proofErr w:type="gramStart"/>
+      <w:r>
+        <w:t>and:[</w:t>
+      </w:r>
+      <w:proofErr w:type="gramEnd"/>
     </w:p>
     <w:p>
       <w:r>
@@ -1896,7 +2102,15 @@
       </w:r>
       <w:proofErr w:type="spellEnd"/>
       <w:r>
-        <w:t>: { $all:["black", "silver"] } }</w:t>
+        <w:t xml:space="preserve">: </w:t>
+      </w:r>
+      <w:proofErr w:type="gramStart"/>
+      <w:r>
+        <w:t>{ $</w:t>
+      </w:r>
+      <w:proofErr w:type="gramEnd"/>
+      <w:r>
+        <w:t>all:["black", "silver"] } }</w:t>
       </w:r>
     </w:p>
     <w:p>
@@ -1921,8 +2135,13 @@
       </w:r>
     </w:p>
     <w:p>
-      <w:r>
-        <w:t>).pretty()</w:t>
+      <w:proofErr w:type="gramStart"/>
+      <w:r>
+        <w:t>).pretty</w:t>
+      </w:r>
+      <w:proofErr w:type="gramEnd"/>
+      <w:r>
+        <w:t>()</w:t>
       </w:r>
     </w:p>
     <w:p>
@@ -1960,8 +2179,13 @@
     <w:p/>
     <w:p>
       <w:proofErr w:type="spellStart"/>
-      <w:r>
-        <w:t>db.product_catalog.updateMany</w:t>
+      <w:proofErr w:type="gramStart"/>
+      <w:r>
+        <w:t>db.product</w:t>
+      </w:r>
+      <w:proofErr w:type="gramEnd"/>
+      <w:r>
+        <w:t>_catalog.updateMany</w:t>
       </w:r>
       <w:proofErr w:type="spellEnd"/>
       <w:r>
@@ -1970,7 +2194,15 @@
     </w:p>
     <w:p>
       <w:r>
-        <w:t xml:space="preserve">      { "price" : { $</w:t>
+        <w:t xml:space="preserve">      </w:t>
+      </w:r>
+      <w:proofErr w:type="gramStart"/>
+      <w:r>
+        <w:t>{ "</w:t>
+      </w:r>
+      <w:proofErr w:type="gramEnd"/>
+      <w:r>
+        <w:t>price" : { $</w:t>
       </w:r>
       <w:proofErr w:type="spellStart"/>
       <w:r>
@@ -1983,7 +2215,15 @@
     </w:p>
     <w:p>
       <w:r>
-        <w:t xml:space="preserve">      { $set: { "</w:t>
+        <w:t xml:space="preserve">      </w:t>
+      </w:r>
+      <w:proofErr w:type="gramStart"/>
+      <w:r>
+        <w:t>{ $</w:t>
+      </w:r>
+      <w:proofErr w:type="gramEnd"/>
+      <w:r>
+        <w:t>set: { "</w:t>
       </w:r>
       <w:proofErr w:type="spellStart"/>
       <w:r>
@@ -2004,13 +2244,18 @@
     </w:p>
     <w:p>
       <w:r>
-        <w:t xml:space="preserve">      { </w:t>
+        <w:t xml:space="preserve">      </w:t>
+      </w:r>
+      <w:proofErr w:type="gramStart"/>
+      <w:r>
+        <w:t xml:space="preserve">{ </w:t>
       </w:r>
       <w:proofErr w:type="spellStart"/>
       <w:r>
         <w:t>upsert</w:t>
       </w:r>
       <w:proofErr w:type="spellEnd"/>
+      <w:proofErr w:type="gramEnd"/>
       <w:r>
         <w:t xml:space="preserve">: true } </w:t>
       </w:r>
@@ -2025,12 +2270,17 @@
         <w:t xml:space="preserve">If </w:t>
       </w:r>
       <w:proofErr w:type="spellStart"/>
+      <w:proofErr w:type="gramStart"/>
       <w:r>
         <w:t>upsert</w:t>
       </w:r>
       <w:proofErr w:type="spellEnd"/>
       <w:r>
-        <w:t xml:space="preserve"> : true mentioned then if record not </w:t>
+        <w:t xml:space="preserve"> :</w:t>
+      </w:r>
+      <w:proofErr w:type="gramEnd"/>
+      <w:r>
+        <w:t xml:space="preserve"> true mentioned then if record not </w:t>
       </w:r>
       <w:proofErr w:type="spellStart"/>
       <w:r>
@@ -2043,8 +2293,13 @@
     </w:p>
     <w:p>
       <w:proofErr w:type="spellStart"/>
-      <w:r>
-        <w:t>db.product_catalog.update</w:t>
+      <w:proofErr w:type="gramStart"/>
+      <w:r>
+        <w:t>db.product</w:t>
+      </w:r>
+      <w:proofErr w:type="gramEnd"/>
+      <w:r>
+        <w:t>_catalog.update</w:t>
       </w:r>
       <w:proofErr w:type="spellEnd"/>
       <w:r>
@@ -2054,15 +2309,26 @@
     <w:p>
       <w:r>
         <w:tab/>
-        <w:t>{ ISBN: 18407806 },</w:t>
+      </w:r>
+      <w:proofErr w:type="gramStart"/>
+      <w:r>
+        <w:t>{ ISBN</w:t>
+      </w:r>
+      <w:proofErr w:type="gramEnd"/>
+      <w:r>
+        <w:t>: 18407806 },</w:t>
       </w:r>
     </w:p>
     <w:p>
       <w:r>
         <w:tab/>
+      </w:r>
+      <w:proofErr w:type="gramStart"/>
+      <w:r>
         <w:t>{ $</w:t>
       </w:r>
       <w:proofErr w:type="spellStart"/>
+      <w:proofErr w:type="gramEnd"/>
       <w:r>
         <w:t>inc</w:t>
       </w:r>
@@ -2094,7 +2360,15 @@
       </w:r>
       <w:proofErr w:type="spellEnd"/>
       <w:r>
-        <w:t xml:space="preserve"> (multiply or divide), $rename (change field name) , $set (sets field value), $unset (removes specified field from document)</w:t>
+        <w:t xml:space="preserve"> (multiply or divide), $rename (change field name</w:t>
+      </w:r>
+      <w:proofErr w:type="gramStart"/>
+      <w:r>
+        <w:t>) ,</w:t>
+      </w:r>
+      <w:proofErr w:type="gramEnd"/>
+      <w:r>
+        <w:t xml:space="preserve"> $set (sets field value), $unset (removes specified field from document)</w:t>
       </w:r>
     </w:p>
     <w:p>
@@ -2160,8 +2434,13 @@
     </w:p>
     <w:p>
       <w:proofErr w:type="spellStart"/>
-      <w:r>
-        <w:t>db.product_catalog.update</w:t>
+      <w:proofErr w:type="gramStart"/>
+      <w:r>
+        <w:t>db.product</w:t>
+      </w:r>
+      <w:proofErr w:type="gramEnd"/>
+      <w:r>
+        <w:t>_catalog.update</w:t>
       </w:r>
       <w:proofErr w:type="spellEnd"/>
       <w:r>
@@ -2172,6 +2451,9 @@
       <w:r>
         <w:lastRenderedPageBreak/>
         <w:tab/>
+      </w:r>
+      <w:proofErr w:type="gramStart"/>
+      <w:r>
         <w:t xml:space="preserve">{ </w:t>
       </w:r>
       <w:proofErr w:type="spellStart"/>
@@ -2179,6 +2461,7 @@
         <w:t>prodid</w:t>
       </w:r>
       <w:proofErr w:type="spellEnd"/>
+      <w:proofErr w:type="gramEnd"/>
       <w:r>
         <w:t>: 7000001},</w:t>
       </w:r>
@@ -2186,7 +2469,14 @@
     <w:p>
       <w:r>
         <w:tab/>
-        <w:t xml:space="preserve">{ $push: { </w:t>
+      </w:r>
+      <w:proofErr w:type="gramStart"/>
+      <w:r>
+        <w:t>{ $</w:t>
+      </w:r>
+      <w:proofErr w:type="gramEnd"/>
+      <w:r>
+        <w:t xml:space="preserve">push: { </w:t>
       </w:r>
       <w:proofErr w:type="spellStart"/>
       <w:r>
@@ -2283,8 +2573,13 @@
     </w:p>
     <w:p>
       <w:proofErr w:type="spellStart"/>
-      <w:r>
-        <w:t>db.product_catalog.deleteMany</w:t>
+      <w:proofErr w:type="gramStart"/>
+      <w:r>
+        <w:t>db.product</w:t>
+      </w:r>
+      <w:proofErr w:type="gramEnd"/>
+      <w:r>
+        <w:t>_catalog.deleteMany</w:t>
       </w:r>
       <w:proofErr w:type="spellEnd"/>
       <w:r>
@@ -2293,7 +2588,15 @@
     </w:p>
     <w:p>
       <w:r>
-        <w:t xml:space="preserve">    { price: { $</w:t>
+        <w:t xml:space="preserve">    </w:t>
+      </w:r>
+      <w:proofErr w:type="gramStart"/>
+      <w:r>
+        <w:t>{ price</w:t>
+      </w:r>
+      <w:proofErr w:type="gramEnd"/>
+      <w:r>
+        <w:t>: { $</w:t>
       </w:r>
       <w:proofErr w:type="spellStart"/>
       <w:r>
@@ -2315,14 +2618,21 @@
       <w:proofErr w:type="spellEnd"/>
     </w:p>
     <w:p>
+      <w:proofErr w:type="gramStart"/>
       <w:r>
         <w:t>Aggregation :</w:t>
       </w:r>
-    </w:p>
-    <w:p>
-      <w:proofErr w:type="spellStart"/>
-      <w:r>
-        <w:t>db.product_catalog.count</w:t>
+      <w:proofErr w:type="gramEnd"/>
+    </w:p>
+    <w:p>
+      <w:proofErr w:type="spellStart"/>
+      <w:proofErr w:type="gramStart"/>
+      <w:r>
+        <w:t>db.product</w:t>
+      </w:r>
+      <w:proofErr w:type="gramEnd"/>
+      <w:r>
+        <w:t>_catalog.count</w:t>
       </w:r>
       <w:proofErr w:type="spellEnd"/>
       <w:r>
@@ -2339,8 +2649,13 @@
     </w:p>
     <w:p>
       <w:proofErr w:type="spellStart"/>
-      <w:r>
-        <w:t>db.product_catalog.distinct</w:t>
+      <w:proofErr w:type="gramStart"/>
+      <w:r>
+        <w:t>db.product</w:t>
+      </w:r>
+      <w:proofErr w:type="gramEnd"/>
+      <w:r>
+        <w:t>_catalog.distinct</w:t>
       </w:r>
       <w:proofErr w:type="spellEnd"/>
       <w:r>
@@ -2355,8 +2670,13 @@
     </w:p>
     <w:p>
       <w:proofErr w:type="spellStart"/>
-      <w:r>
-        <w:t>db.product_catalog.aggregate</w:t>
+      <w:proofErr w:type="gramStart"/>
+      <w:r>
+        <w:t>db.product</w:t>
+      </w:r>
+      <w:proofErr w:type="gramEnd"/>
+      <w:r>
+        <w:t>_catalog.aggregate</w:t>
       </w:r>
       <w:proofErr w:type="spellEnd"/>
       <w:r>
@@ -2366,13 +2686,27 @@
     <w:p>
       <w:r>
         <w:tab/>
-        <w:t>{ $project: { _id: 0, manufacturer: 1, price: 1 } },</w:t>
+      </w:r>
+      <w:proofErr w:type="gramStart"/>
+      <w:r>
+        <w:t>{ $</w:t>
+      </w:r>
+      <w:proofErr w:type="gramEnd"/>
+      <w:r>
+        <w:t>project: { _id: 0, manufacturer: 1, price: 1 } },</w:t>
       </w:r>
     </w:p>
     <w:p>
       <w:r>
         <w:tab/>
-        <w:t xml:space="preserve">{ $group: { _id: "$manufacturer", </w:t>
+      </w:r>
+      <w:proofErr w:type="gramStart"/>
+      <w:r>
+        <w:t>{ $</w:t>
+      </w:r>
+      <w:proofErr w:type="gramEnd"/>
+      <w:r>
+        <w:t xml:space="preserve">group: { _id: "$manufacturer", </w:t>
       </w:r>
       <w:proofErr w:type="spellStart"/>
       <w:r>
@@ -2390,13 +2724,26 @@
     </w:p>
     <w:p>
       <w:r>
-        <w:t>Example:(similar to find)</w:t>
-      </w:r>
-    </w:p>
-    <w:p>
-      <w:proofErr w:type="spellStart"/>
-      <w:r>
-        <w:t>db.product_catalog.aggregate</w:t>
+        <w:t>Example:(</w:t>
+      </w:r>
+      <w:proofErr w:type="gramStart"/>
+      <w:r>
+        <w:t>similar to</w:t>
+      </w:r>
+      <w:proofErr w:type="gramEnd"/>
+      <w:r>
+        <w:t xml:space="preserve"> find)</w:t>
+      </w:r>
+    </w:p>
+    <w:p>
+      <w:proofErr w:type="spellStart"/>
+      <w:proofErr w:type="gramStart"/>
+      <w:r>
+        <w:t>db.product</w:t>
+      </w:r>
+      <w:proofErr w:type="gramEnd"/>
+      <w:r>
+        <w:t>_catalog.aggregate</w:t>
       </w:r>
       <w:proofErr w:type="spellEnd"/>
       <w:r>
@@ -2406,7 +2753,14 @@
     <w:p>
       <w:r>
         <w:tab/>
-        <w:t>{ $match: {$and: [{ manufacturer: "</w:t>
+      </w:r>
+      <w:proofErr w:type="gramStart"/>
+      <w:r>
+        <w:t>{ $</w:t>
+      </w:r>
+      <w:proofErr w:type="gramEnd"/>
+      <w:r>
+        <w:t>match: {$and: [{ manufacturer: "</w:t>
       </w:r>
       <w:proofErr w:type="spellStart"/>
       <w:r>
@@ -2424,8 +2778,13 @@
     </w:p>
     <w:p>
       <w:proofErr w:type="spellStart"/>
-      <w:r>
-        <w:t>db.product_catalog.aggregate</w:t>
+      <w:proofErr w:type="gramStart"/>
+      <w:r>
+        <w:t>db.product</w:t>
+      </w:r>
+      <w:proofErr w:type="gramEnd"/>
+      <w:r>
+        <w:t>_catalog.aggregate</w:t>
       </w:r>
       <w:proofErr w:type="spellEnd"/>
       <w:r>
@@ -2435,20 +2794,41 @@
     <w:p>
       <w:r>
         <w:tab/>
-        <w:t>{ $sort : { price: 1 } },</w:t>
+      </w:r>
+      <w:proofErr w:type="gramStart"/>
+      <w:r>
+        <w:t>{ $</w:t>
+      </w:r>
+      <w:proofErr w:type="gramEnd"/>
+      <w:r>
+        <w:t>sort : { price: 1 } },</w:t>
       </w:r>
     </w:p>
     <w:p>
       <w:r>
         <w:tab/>
-        <w:t>{ $limit: 5},</w:t>
+      </w:r>
+      <w:proofErr w:type="gramStart"/>
+      <w:r>
+        <w:t>{ $</w:t>
+      </w:r>
+      <w:proofErr w:type="gramEnd"/>
+      <w:r>
+        <w:t>limit: 5},</w:t>
       </w:r>
     </w:p>
     <w:p>
       <w:r>
         <w:lastRenderedPageBreak/>
         <w:tab/>
-        <w:t>{ $out: "</w:t>
+      </w:r>
+      <w:proofErr w:type="gramStart"/>
+      <w:r>
+        <w:t>{ $</w:t>
+      </w:r>
+      <w:proofErr w:type="gramEnd"/>
+      <w:r>
+        <w:t>out: "</w:t>
       </w:r>
       <w:proofErr w:type="spellStart"/>
       <w:r>
@@ -2471,8 +2851,13 @@
     </w:p>
     <w:p>
       <w:proofErr w:type="spellStart"/>
-      <w:r>
-        <w:t>db.product_catalog.createIndex</w:t>
+      <w:proofErr w:type="gramStart"/>
+      <w:r>
+        <w:t>db.product</w:t>
+      </w:r>
+      <w:proofErr w:type="gramEnd"/>
+      <w:r>
+        <w:t>_catalog.createIndex</w:t>
       </w:r>
       <w:proofErr w:type="spellEnd"/>
       <w:r>
@@ -2482,7 +2867,15 @@
     <w:p>
       <w:r>
         <w:tab/>
-        <w:t xml:space="preserve">    { price:-1 })</w:t>
+        <w:t xml:space="preserve">    </w:t>
+      </w:r>
+      <w:proofErr w:type="gramStart"/>
+      <w:r>
+        <w:t>{ price</w:t>
+      </w:r>
+      <w:proofErr w:type="gramEnd"/>
+      <w:r>
+        <w:t>:-1 })</w:t>
       </w:r>
     </w:p>
     <w:p>
@@ -2492,8 +2885,13 @@
     </w:p>
     <w:p>
       <w:proofErr w:type="spellStart"/>
-      <w:r>
-        <w:t>db.product_catalog.createIndex</w:t>
+      <w:proofErr w:type="gramStart"/>
+      <w:r>
+        <w:t>db.product</w:t>
+      </w:r>
+      <w:proofErr w:type="gramEnd"/>
+      <w:r>
+        <w:t>_catalog.createIndex</w:t>
       </w:r>
       <w:proofErr w:type="spellEnd"/>
       <w:r>
@@ -2506,7 +2904,14 @@
       </w:r>
       <w:r>
         <w:tab/>
-        <w:t>{ price:1, rating:-1 })</w:t>
+      </w:r>
+      <w:proofErr w:type="gramStart"/>
+      <w:r>
+        <w:t>{ price</w:t>
+      </w:r>
+      <w:proofErr w:type="gramEnd"/>
+      <w:r>
+        <w:t>:1, rating:-1 })</w:t>
       </w:r>
     </w:p>
     <w:p>
@@ -2516,8 +2921,13 @@
     </w:p>
     <w:p>
       <w:proofErr w:type="spellStart"/>
-      <w:r>
-        <w:t>db.product_catalog.createIndex</w:t>
+      <w:proofErr w:type="gramStart"/>
+      <w:r>
+        <w:t>db.product</w:t>
+      </w:r>
+      <w:proofErr w:type="gramEnd"/>
+      <w:r>
+        <w:t>_catalog.createIndex</w:t>
       </w:r>
       <w:proofErr w:type="spellEnd"/>
       <w:r>
@@ -2540,8 +2950,13 @@
     </w:p>
     <w:p>
       <w:proofErr w:type="spellStart"/>
-      <w:r>
-        <w:t>db.product_catalog.find</w:t>
+      <w:proofErr w:type="gramStart"/>
+      <w:r>
+        <w:t>db.product</w:t>
+      </w:r>
+      <w:proofErr w:type="gramEnd"/>
+      <w:r>
+        <w:t>_catalog.find</w:t>
       </w:r>
       <w:proofErr w:type="spellEnd"/>
       <w:r>
@@ -2551,7 +2966,14 @@
     <w:p>
       <w:r>
         <w:tab/>
-        <w:t>{ $text:{ $</w:t>
+      </w:r>
+      <w:proofErr w:type="gramStart"/>
+      <w:r>
+        <w:t>{ $</w:t>
+      </w:r>
+      <w:proofErr w:type="gramEnd"/>
+      <w:r>
+        <w:t>text:{ $</w:t>
       </w:r>
       <w:proofErr w:type="spellStart"/>
       <w:r>
@@ -2569,8 +2991,13 @@
     </w:p>
     <w:p>
       <w:proofErr w:type="spellStart"/>
-      <w:r>
-        <w:t>db.product_catalog.getIndexes</w:t>
+      <w:proofErr w:type="gramStart"/>
+      <w:r>
+        <w:t>db.product</w:t>
+      </w:r>
+      <w:proofErr w:type="gramEnd"/>
+      <w:r>
+        <w:t>_catalog.getIndexes</w:t>
       </w:r>
       <w:proofErr w:type="spellEnd"/>
       <w:r>
@@ -2592,8 +3019,13 @@
         <w:t xml:space="preserve">     </w:t>
       </w:r>
       <w:proofErr w:type="spellStart"/>
-      <w:r>
-        <w:t>db.collection_name.dropIndex</w:t>
+      <w:proofErr w:type="gramStart"/>
+      <w:r>
+        <w:t>db.collection</w:t>
+      </w:r>
+      <w:proofErr w:type="gramEnd"/>
+      <w:r>
+        <w:t>_name.dropIndex</w:t>
       </w:r>
       <w:proofErr w:type="spellEnd"/>
       <w:r>
@@ -2623,8 +3055,13 @@
         <w:t xml:space="preserve">     </w:t>
       </w:r>
       <w:proofErr w:type="spellStart"/>
-      <w:r>
-        <w:t>db.collection_name.drop_Index</w:t>
+      <w:proofErr w:type="gramStart"/>
+      <w:r>
+        <w:t>db.collection</w:t>
+      </w:r>
+      <w:proofErr w:type="gramEnd"/>
+      <w:r>
+        <w:t>_name.drop_Index</w:t>
       </w:r>
       <w:proofErr w:type="spellEnd"/>
       <w:r>
@@ -2654,8 +3091,13 @@
         <w:t xml:space="preserve">     </w:t>
       </w:r>
       <w:proofErr w:type="spellStart"/>
-      <w:r>
-        <w:t>db.collection_name.drop_Index</w:t>
+      <w:proofErr w:type="gramStart"/>
+      <w:r>
+        <w:t>db.collection</w:t>
+      </w:r>
+      <w:proofErr w:type="gramEnd"/>
+      <w:r>
+        <w:t>_name.drop_Index</w:t>
       </w:r>
       <w:proofErr w:type="spellEnd"/>
       <w:r>
@@ -2680,8 +3122,13 @@
         <w:t xml:space="preserve">     </w:t>
       </w:r>
       <w:proofErr w:type="spellStart"/>
-      <w:r>
-        <w:t>db.collection_name.dropIndexes</w:t>
+      <w:proofErr w:type="gramStart"/>
+      <w:r>
+        <w:t>db.collection</w:t>
+      </w:r>
+      <w:proofErr w:type="gramEnd"/>
+      <w:r>
+        <w:t>_name.dropIndexes</w:t>
       </w:r>
       <w:proofErr w:type="spellEnd"/>
       <w:r>
@@ -2941,8 +3388,13 @@
     <w:p/>
     <w:p/>
     <w:p>
-      <w:r>
-        <w:t xml:space="preserve">English  - is/am/are/was/were + used to + </w:t>
+      <w:proofErr w:type="gramStart"/>
+      <w:r>
+        <w:t>English  -</w:t>
+      </w:r>
+      <w:proofErr w:type="gramEnd"/>
+      <w:r>
+        <w:t xml:space="preserve"> is/am/are/was/were + used to + </w:t>
       </w:r>
       <w:proofErr w:type="spellStart"/>
       <w:r>
@@ -3136,7 +3588,15 @@
         <w:spacing w:line="256" w:lineRule="auto"/>
       </w:pPr>
       <w:r>
-        <w:t>Functions are actually Objects. That means a function can be stored in a Variable.</w:t>
+        <w:t xml:space="preserve">Functions are </w:t>
+      </w:r>
+      <w:proofErr w:type="gramStart"/>
+      <w:r>
+        <w:t>actually Objects</w:t>
+      </w:r>
+      <w:proofErr w:type="gramEnd"/>
+      <w:r>
+        <w:t>. That means a function can be stored in a Variable.</w:t>
       </w:r>
     </w:p>
     <w:p>
@@ -3497,6 +3957,7 @@
         </w:numPr>
         <w:spacing w:line="256" w:lineRule="auto"/>
       </w:pPr>
+      <w:proofErr w:type="gramStart"/>
       <w:r>
         <w:t>.</w:t>
       </w:r>
@@ -3505,6 +3966,7 @@
         <w:t>forEach</w:t>
       </w:r>
       <w:proofErr w:type="spellEnd"/>
+      <w:proofErr w:type="gramEnd"/>
       <w:r>
         <w:t>()</w:t>
       </w:r>
@@ -3518,8 +3980,13 @@
         </w:numPr>
         <w:spacing w:line="256" w:lineRule="auto"/>
       </w:pPr>
-      <w:r>
-        <w:t>.map()</w:t>
+      <w:proofErr w:type="gramStart"/>
+      <w:r>
+        <w:t>.map</w:t>
+      </w:r>
+      <w:proofErr w:type="gramEnd"/>
+      <w:r>
+        <w:t>()</w:t>
       </w:r>
     </w:p>
     <w:p>
@@ -3531,8 +3998,13 @@
         </w:numPr>
         <w:spacing w:line="256" w:lineRule="auto"/>
       </w:pPr>
-      <w:r>
-        <w:t>.filter()</w:t>
+      <w:proofErr w:type="gramStart"/>
+      <w:r>
+        <w:t>.filter</w:t>
+      </w:r>
+      <w:proofErr w:type="gramEnd"/>
+      <w:r>
+        <w:t>()</w:t>
       </w:r>
     </w:p>
     <w:p>
@@ -3544,8 +4016,13 @@
         </w:numPr>
         <w:spacing w:line="256" w:lineRule="auto"/>
       </w:pPr>
-      <w:r>
-        <w:t>.find()</w:t>
+      <w:proofErr w:type="gramStart"/>
+      <w:r>
+        <w:t>.find</w:t>
+      </w:r>
+      <w:proofErr w:type="gramEnd"/>
+      <w:r>
+        <w:t>()</w:t>
       </w:r>
     </w:p>
     <w:p>
@@ -3557,8 +4034,13 @@
         </w:numPr>
         <w:spacing w:line="256" w:lineRule="auto"/>
       </w:pPr>
-      <w:r>
-        <w:t>.push()</w:t>
+      <w:proofErr w:type="gramStart"/>
+      <w:r>
+        <w:t>.push</w:t>
+      </w:r>
+      <w:proofErr w:type="gramEnd"/>
+      <w:r>
+        <w:t>()</w:t>
       </w:r>
     </w:p>
     <w:p>
@@ -3570,8 +4052,13 @@
         </w:numPr>
         <w:spacing w:line="256" w:lineRule="auto"/>
       </w:pPr>
-      <w:r>
-        <w:t>.pop()</w:t>
+      <w:proofErr w:type="gramStart"/>
+      <w:r>
+        <w:t>.pop</w:t>
+      </w:r>
+      <w:proofErr w:type="gramEnd"/>
+      <w:r>
+        <w:t>()</w:t>
       </w:r>
     </w:p>
     <w:p>
@@ -3583,8 +4070,13 @@
         </w:numPr>
         <w:spacing w:line="256" w:lineRule="auto"/>
       </w:pPr>
-      <w:r>
-        <w:t>.splice()</w:t>
+      <w:proofErr w:type="gramStart"/>
+      <w:r>
+        <w:t>.splice</w:t>
+      </w:r>
+      <w:proofErr w:type="gramEnd"/>
+      <w:r>
+        <w:t>()</w:t>
       </w:r>
     </w:p>
     <w:p/>
@@ -3606,6 +4098,7 @@
         <w:t>Consider the </w:t>
       </w:r>
       <w:proofErr w:type="spellStart"/>
+      <w:proofErr w:type="gramStart"/>
       <w:r>
         <w:rPr>
           <w:b/>
@@ -3619,7 +4112,15 @@
           <w:b/>
           <w:bCs/>
         </w:rPr>
-        <w:t>()</w:t>
+        <w:t>(</w:t>
+      </w:r>
+      <w:proofErr w:type="gramEnd"/>
+      <w:r>
+        <w:rPr>
+          <w:b/>
+          <w:bCs/>
+        </w:rPr>
+        <w:t>)</w:t>
       </w:r>
       <w:r>
         <w:t> function of an array. This function takes another function as parameter and invokes the function for every item in the array.</w:t>
@@ -3645,7 +4146,21 @@
         <w:rPr>
           <w:color w:val="2F5496" w:themeColor="accent1" w:themeShade="BF"/>
         </w:rPr>
-        <w:t>= ["Paris", "New York",  "Switzerland"];</w:t>
+        <w:t>= ["Paris", "New York</w:t>
+      </w:r>
+      <w:proofErr w:type="gramStart"/>
+      <w:r>
+        <w:rPr>
+          <w:color w:val="2F5496" w:themeColor="accent1" w:themeShade="BF"/>
+        </w:rPr>
+        <w:t>",  "</w:t>
+      </w:r>
+      <w:proofErr w:type="gramEnd"/>
+      <w:r>
+        <w:rPr>
+          <w:color w:val="2F5496" w:themeColor="accent1" w:themeShade="BF"/>
+        </w:rPr>
+        <w:t>Switzerland"];</w:t>
       </w:r>
     </w:p>
     <w:p>
@@ -3667,7 +4182,21 @@
         <w:rPr>
           <w:color w:val="2F5496" w:themeColor="accent1" w:themeShade="BF"/>
         </w:rPr>
-        <w:t>(place =&gt; console.log("Trip to " + place));</w:t>
+        <w:t xml:space="preserve">(place =&gt; </w:t>
+      </w:r>
+      <w:proofErr w:type="gramStart"/>
+      <w:r>
+        <w:rPr>
+          <w:color w:val="2F5496" w:themeColor="accent1" w:themeShade="BF"/>
+        </w:rPr>
+        <w:t>console.log(</w:t>
+      </w:r>
+      <w:proofErr w:type="gramEnd"/>
+      <w:r>
+        <w:rPr>
+          <w:color w:val="2F5496" w:themeColor="accent1" w:themeShade="BF"/>
+        </w:rPr>
+        <w:t>"Trip to " + place));</w:t>
       </w:r>
     </w:p>
     <w:p>
@@ -3729,14 +4258,26 @@
         <w:spacing w:line="256" w:lineRule="auto"/>
       </w:pPr>
       <w:r>
-        <w:t xml:space="preserve">We know that an array object has a </w:t>
+        <w:t xml:space="preserve">We know that an array object has </w:t>
+      </w:r>
+      <w:proofErr w:type="gramStart"/>
+      <w:r>
+        <w:t xml:space="preserve">a </w:t>
       </w:r>
       <w:r>
         <w:rPr>
           <w:b/>
           <w:bCs/>
         </w:rPr>
-        <w:t>.map()</w:t>
+        <w:t>.map</w:t>
+      </w:r>
+      <w:proofErr w:type="gramEnd"/>
+      <w:r>
+        <w:rPr>
+          <w:b/>
+          <w:bCs/>
+        </w:rPr>
+        <w:t>()</w:t>
       </w:r>
       <w:r>
         <w:t xml:space="preserve"> function that creates a new array based on what the </w:t>
@@ -3777,7 +4318,21 @@
         <w:rPr>
           <w:color w:val="2F5496" w:themeColor="accent1" w:themeShade="BF"/>
         </w:rPr>
-        <w:t>= ["Paris", "New York",  "Switzerland"];</w:t>
+        <w:t>= ["Paris", "New York</w:t>
+      </w:r>
+      <w:proofErr w:type="gramStart"/>
+      <w:r>
+        <w:rPr>
+          <w:color w:val="2F5496" w:themeColor="accent1" w:themeShade="BF"/>
+        </w:rPr>
+        <w:t>",  "</w:t>
+      </w:r>
+      <w:proofErr w:type="gramEnd"/>
+      <w:r>
+        <w:rPr>
+          <w:color w:val="2F5496" w:themeColor="accent1" w:themeShade="BF"/>
+        </w:rPr>
+        <w:t>Switzerland"];</w:t>
       </w:r>
     </w:p>
     <w:p>
@@ -3802,6 +4357,7 @@
         <w:t xml:space="preserve"> = </w:t>
       </w:r>
       <w:proofErr w:type="spellStart"/>
+      <w:proofErr w:type="gramStart"/>
       <w:r>
         <w:rPr>
           <w:color w:val="2F5496" w:themeColor="accent1" w:themeShade="BF"/>
@@ -3813,7 +4369,14 @@
         <w:rPr>
           <w:color w:val="2F5496" w:themeColor="accent1" w:themeShade="BF"/>
         </w:rPr>
-        <w:t xml:space="preserve">(place =&gt; </w:t>
+        <w:t>(</w:t>
+      </w:r>
+      <w:proofErr w:type="gramEnd"/>
+      <w:r>
+        <w:rPr>
+          <w:color w:val="2F5496" w:themeColor="accent1" w:themeShade="BF"/>
+        </w:rPr>
+        <w:t xml:space="preserve">place =&gt; </w:t>
       </w:r>
       <w:proofErr w:type="spellStart"/>
       <w:r>
@@ -3883,14 +4446,26 @@
         <w:spacing w:line="256" w:lineRule="auto"/>
       </w:pPr>
       <w:r>
-        <w:t xml:space="preserve">We know that an array object has a </w:t>
+        <w:t xml:space="preserve">We know that an array object has </w:t>
+      </w:r>
+      <w:proofErr w:type="gramStart"/>
+      <w:r>
+        <w:t xml:space="preserve">a </w:t>
       </w:r>
       <w:r>
         <w:rPr>
           <w:b/>
           <w:bCs/>
         </w:rPr>
-        <w:t>.filter()</w:t>
+        <w:t>.filter</w:t>
+      </w:r>
+      <w:proofErr w:type="gramEnd"/>
+      <w:r>
+        <w:rPr>
+          <w:b/>
+          <w:bCs/>
+        </w:rPr>
+        <w:t>()</w:t>
       </w:r>
       <w:r>
         <w:t xml:space="preserve"> function that returns a filtered sub array based on what the </w:t>
@@ -3931,7 +4506,21 @@
         <w:rPr>
           <w:color w:val="2F5496" w:themeColor="accent1" w:themeShade="BF"/>
         </w:rPr>
-        <w:t xml:space="preserve"> = ["Paris", "New York",  "Switzerland"];</w:t>
+        <w:t xml:space="preserve"> = ["Paris", "New York</w:t>
+      </w:r>
+      <w:proofErr w:type="gramStart"/>
+      <w:r>
+        <w:rPr>
+          <w:color w:val="2F5496" w:themeColor="accent1" w:themeShade="BF"/>
+        </w:rPr>
+        <w:t>",  "</w:t>
+      </w:r>
+      <w:proofErr w:type="gramEnd"/>
+      <w:r>
+        <w:rPr>
+          <w:color w:val="2F5496" w:themeColor="accent1" w:themeShade="BF"/>
+        </w:rPr>
+        <w:t>Switzerland"];</w:t>
       </w:r>
     </w:p>
     <w:p>
@@ -3970,6 +4559,7 @@
         <w:t xml:space="preserve">(place =&gt; </w:t>
       </w:r>
       <w:proofErr w:type="spellStart"/>
+      <w:proofErr w:type="gramStart"/>
       <w:r>
         <w:rPr>
           <w:color w:val="2F5496" w:themeColor="accent1" w:themeShade="BF"/>
@@ -3977,6 +4567,7 @@
         <w:t>place.length</w:t>
       </w:r>
       <w:proofErr w:type="spellEnd"/>
+      <w:proofErr w:type="gramEnd"/>
       <w:r>
         <w:rPr>
           <w:color w:val="2F5496" w:themeColor="accent1" w:themeShade="BF"/>
@@ -4023,8 +4614,16 @@
         <w:rPr>
           <w:color w:val="2F5496" w:themeColor="accent1" w:themeShade="BF"/>
         </w:rPr>
-        <w:t>// [ 'New York', 'Switzerland' ]</w:t>
-      </w:r>
+        <w:t>// [ 'New York', 'Switzerland</w:t>
+      </w:r>
+      <w:proofErr w:type="gramStart"/>
+      <w:r>
+        <w:rPr>
+          <w:color w:val="2F5496" w:themeColor="accent1" w:themeShade="BF"/>
+        </w:rPr>
+        <w:t>' ]</w:t>
+      </w:r>
+      <w:proofErr w:type="gramEnd"/>
     </w:p>
     <w:p/>
     <w:p>
@@ -4038,14 +4637,26 @@
       </w:pPr>
       <w:r>
         <w:lastRenderedPageBreak/>
-        <w:t xml:space="preserve">We know that an array object has a </w:t>
+        <w:t xml:space="preserve">We know that an array object has </w:t>
+      </w:r>
+      <w:proofErr w:type="gramStart"/>
+      <w:r>
+        <w:t xml:space="preserve">a </w:t>
       </w:r>
       <w:r>
         <w:rPr>
           <w:b/>
           <w:bCs/>
         </w:rPr>
-        <w:t>.find()</w:t>
+        <w:t>.find</w:t>
+      </w:r>
+      <w:proofErr w:type="gramEnd"/>
+      <w:r>
+        <w:rPr>
+          <w:b/>
+          <w:bCs/>
+        </w:rPr>
+        <w:t>()</w:t>
       </w:r>
       <w:r>
         <w:t xml:space="preserve"> function that returns the first element in the array based on what is passed as </w:t>
@@ -4078,7 +4689,21 @@
         <w:rPr>
           <w:color w:val="2F5496" w:themeColor="accent1" w:themeShade="BF"/>
         </w:rPr>
-        <w:t xml:space="preserve"> = ["Paris", "New York",  "Switzerland"];</w:t>
+        <w:t xml:space="preserve"> = ["Paris", "New York</w:t>
+      </w:r>
+      <w:proofErr w:type="gramStart"/>
+      <w:r>
+        <w:rPr>
+          <w:color w:val="2F5496" w:themeColor="accent1" w:themeShade="BF"/>
+        </w:rPr>
+        <w:t>",  "</w:t>
+      </w:r>
+      <w:proofErr w:type="gramEnd"/>
+      <w:r>
+        <w:rPr>
+          <w:color w:val="2F5496" w:themeColor="accent1" w:themeShade="BF"/>
+        </w:rPr>
+        <w:t>Switzerland"];</w:t>
       </w:r>
     </w:p>
     <w:p>
@@ -4117,6 +4742,7 @@
         <w:t xml:space="preserve">(place =&gt; </w:t>
       </w:r>
       <w:proofErr w:type="spellStart"/>
+      <w:proofErr w:type="gramStart"/>
       <w:r>
         <w:rPr>
           <w:color w:val="2F5496" w:themeColor="accent1" w:themeShade="BF"/>
@@ -4124,6 +4750,7 @@
         <w:t>place.length</w:t>
       </w:r>
       <w:proofErr w:type="spellEnd"/>
+      <w:proofErr w:type="gramEnd"/>
       <w:r>
         <w:rPr>
           <w:color w:val="2F5496" w:themeColor="accent1" w:themeShade="BF"/>
@@ -4267,6 +4894,7 @@
         <w:t> = </w:t>
       </w:r>
       <w:proofErr w:type="spellStart"/>
+      <w:proofErr w:type="gramStart"/>
       <w:r>
         <w:rPr>
           <w:color w:val="FF0000"/>
@@ -4274,6 +4902,7 @@
         <w:t>s.toLowerCase</w:t>
       </w:r>
       <w:proofErr w:type="spellEnd"/>
+      <w:proofErr w:type="gramEnd"/>
       <w:r>
         <w:rPr>
           <w:color w:val="FF0000"/>
@@ -4411,7 +5040,21 @@
         <w:rPr>
           <w:color w:val="2F5496" w:themeColor="accent1" w:themeShade="BF"/>
         </w:rPr>
-        <w:t xml:space="preserve">    name : "John",</w:t>
+        <w:t xml:space="preserve">    </w:t>
+      </w:r>
+      <w:proofErr w:type="gramStart"/>
+      <w:r>
+        <w:rPr>
+          <w:color w:val="2F5496" w:themeColor="accent1" w:themeShade="BF"/>
+        </w:rPr>
+        <w:t>name :</w:t>
+      </w:r>
+      <w:proofErr w:type="gramEnd"/>
+      <w:r>
+        <w:rPr>
+          <w:color w:val="2F5496" w:themeColor="accent1" w:themeShade="BF"/>
+        </w:rPr>
+        <w:t xml:space="preserve"> "John",</w:t>
       </w:r>
     </w:p>
     <w:p>
@@ -4428,6 +5071,7 @@
         <w:t xml:space="preserve">    </w:t>
       </w:r>
       <w:proofErr w:type="spellStart"/>
+      <w:proofErr w:type="gramStart"/>
       <w:r>
         <w:rPr>
           <w:color w:val="2F5496" w:themeColor="accent1" w:themeShade="BF"/>
@@ -4439,7 +5083,14 @@
         <w:rPr>
           <w:color w:val="2F5496" w:themeColor="accent1" w:themeShade="BF"/>
         </w:rPr>
-        <w:t xml:space="preserve"> : 1001,</w:t>
+        <w:t xml:space="preserve"> :</w:t>
+      </w:r>
+      <w:proofErr w:type="gramEnd"/>
+      <w:r>
+        <w:rPr>
+          <w:color w:val="2F5496" w:themeColor="accent1" w:themeShade="BF"/>
+        </w:rPr>
+        <w:t xml:space="preserve"> 1001,</w:t>
       </w:r>
     </w:p>
     <w:p>
@@ -4456,6 +5107,7 @@
         <w:t xml:space="preserve">    </w:t>
       </w:r>
       <w:proofErr w:type="spellStart"/>
+      <w:proofErr w:type="gramStart"/>
       <w:r>
         <w:rPr>
           <w:color w:val="2F5496" w:themeColor="accent1" w:themeShade="BF"/>
@@ -4467,7 +5119,14 @@
         <w:rPr>
           <w:color w:val="2F5496" w:themeColor="accent1" w:themeShade="BF"/>
         </w:rPr>
-        <w:t xml:space="preserve"> : "John@gmail.com",</w:t>
+        <w:t xml:space="preserve"> :</w:t>
+      </w:r>
+      <w:proofErr w:type="gramEnd"/>
+      <w:r>
+        <w:rPr>
+          <w:color w:val="2F5496" w:themeColor="accent1" w:themeShade="BF"/>
+        </w:rPr>
+        <w:t xml:space="preserve"> "John@gmail.com",</w:t>
       </w:r>
     </w:p>
     <w:p>
@@ -4484,6 +5143,7 @@
         <w:t xml:space="preserve">    </w:t>
       </w:r>
       <w:proofErr w:type="spellStart"/>
+      <w:proofErr w:type="gramStart"/>
       <w:r>
         <w:rPr>
           <w:color w:val="2F5496" w:themeColor="accent1" w:themeShade="BF"/>
@@ -4495,7 +5155,14 @@
         <w:rPr>
           <w:color w:val="2F5496" w:themeColor="accent1" w:themeShade="BF"/>
         </w:rPr>
-        <w:t>(){console.log("Swipe In by "+this.name)}</w:t>
+        <w:t>(</w:t>
+      </w:r>
+      <w:proofErr w:type="gramEnd"/>
+      <w:r>
+        <w:rPr>
+          <w:color w:val="2F5496" w:themeColor="accent1" w:themeShade="BF"/>
+        </w:rPr>
+        <w:t>){console.log("Swipe In by "+this.name)}</w:t>
       </w:r>
     </w:p>
     <w:p>
@@ -4537,10 +5204,12 @@
     </w:p>
     <w:p>
       <w:proofErr w:type="spellStart"/>
+      <w:proofErr w:type="gramStart"/>
       <w:r>
         <w:t>object.property</w:t>
       </w:r>
       <w:proofErr w:type="spellEnd"/>
+      <w:proofErr w:type="gramEnd"/>
     </w:p>
     <w:p>
       <w:r>
@@ -4564,17 +5233,24 @@
     </w:p>
     <w:p>
       <w:proofErr w:type="spellStart"/>
-      <w:r>
-        <w:t>for..in</w:t>
-      </w:r>
-      <w:proofErr w:type="spellEnd"/>
-    </w:p>
-    <w:p>
-      <w:proofErr w:type="spellStart"/>
+      <w:proofErr w:type="gramStart"/>
+      <w:r>
+        <w:t>for..</w:t>
+      </w:r>
+      <w:proofErr w:type="gramEnd"/>
+      <w:r>
+        <w:t>in</w:t>
+      </w:r>
+      <w:proofErr w:type="spellEnd"/>
+    </w:p>
+    <w:p>
+      <w:proofErr w:type="spellStart"/>
+      <w:proofErr w:type="gramStart"/>
       <w:r>
         <w:t>object.values</w:t>
       </w:r>
       <w:proofErr w:type="spellEnd"/>
+      <w:proofErr w:type="gramEnd"/>
       <w:r>
         <w:t>(</w:t>
       </w:r>
@@ -4683,10 +5359,7 @@
     <w:p/>
     <w:p/>
     <w:p/>
-    <w:p>
-      <w:bookmarkStart w:id="0" w:name="_GoBack"/>
-      <w:bookmarkEnd w:id="0"/>
-    </w:p>
+    <w:p/>
     <w:p>
       <w:pPr>
         <w:pStyle w:val="Heading1"/>
@@ -4827,7 +5500,15 @@
         </w:r>
       </w:hyperlink>
       <w:r>
-        <w:t xml:space="preserve"> – URL ( UR Locator) can be used to locate and identify a resource</w:t>
+        <w:t xml:space="preserve"> – URL </w:t>
+      </w:r>
+      <w:proofErr w:type="gramStart"/>
+      <w:r>
+        <w:t>( UR</w:t>
+      </w:r>
+      <w:proofErr w:type="gramEnd"/>
+      <w:r>
+        <w:t xml:space="preserve"> Locator) can be used to locate and identify a resource</w:t>
       </w:r>
     </w:p>
     <w:p>
@@ -4870,7 +5551,47 @@
           <w:sz w:val="21"/>
           <w:szCs w:val="21"/>
         </w:rPr>
-        <w:t>In fact console.log() is actually not part of the language. It is provided by the browser as part of its API. It is through that API we are able to interact with the browser and print something on the browser's console.</w:t>
+        <w:t xml:space="preserve">In fact </w:t>
+      </w:r>
+      <w:proofErr w:type="gramStart"/>
+      <w:r>
+        <w:rPr>
+          <w:rFonts w:ascii="Roboto" w:hAnsi="Roboto"/>
+          <w:color w:val="000000"/>
+          <w:sz w:val="21"/>
+          <w:szCs w:val="21"/>
+        </w:rPr>
+        <w:t>console.log(</w:t>
+      </w:r>
+      <w:proofErr w:type="gramEnd"/>
+      <w:r>
+        <w:rPr>
+          <w:rFonts w:ascii="Roboto" w:hAnsi="Roboto"/>
+          <w:color w:val="000000"/>
+          <w:sz w:val="21"/>
+          <w:szCs w:val="21"/>
+        </w:rPr>
+        <w:t xml:space="preserve">) is actually not part of the language. It is provided by the browser as part of its API. It is through that API we </w:t>
+      </w:r>
+      <w:proofErr w:type="gramStart"/>
+      <w:r>
+        <w:rPr>
+          <w:rFonts w:ascii="Roboto" w:hAnsi="Roboto"/>
+          <w:color w:val="000000"/>
+          <w:sz w:val="21"/>
+          <w:szCs w:val="21"/>
+        </w:rPr>
+        <w:t>are able to</w:t>
+      </w:r>
+      <w:proofErr w:type="gramEnd"/>
+      <w:r>
+        <w:rPr>
+          <w:rFonts w:ascii="Roboto" w:hAnsi="Roboto"/>
+          <w:color w:val="000000"/>
+          <w:sz w:val="21"/>
+          <w:szCs w:val="21"/>
+        </w:rPr>
+        <w:t xml:space="preserve"> interact with the browser and print something on the browser's console.</w:t>
       </w:r>
     </w:p>
     <w:p>
@@ -5156,7 +5877,17 @@
           <w:sz w:val="21"/>
           <w:szCs w:val="21"/>
         </w:rPr>
-        <w:t>(),</w:t>
+        <w:t>(</w:t>
+      </w:r>
+      <w:proofErr w:type="gramStart"/>
+      <w:r>
+        <w:rPr>
+          <w:rFonts w:ascii="Roboto" w:hAnsi="Roboto"/>
+          <w:color w:val="000000"/>
+          <w:sz w:val="21"/>
+          <w:szCs w:val="21"/>
+        </w:rPr>
+        <w:t>),</w:t>
       </w:r>
       <w:proofErr w:type="spellStart"/>
       <w:r>
@@ -5169,6 +5900,7 @@
         <w:t>timeInMilliSec</w:t>
       </w:r>
       <w:proofErr w:type="spellEnd"/>
+      <w:proofErr w:type="gramEnd"/>
       <w:r>
         <w:rPr>
           <w:rFonts w:ascii="Roboto" w:hAnsi="Roboto"/>
@@ -5241,6 +5973,7 @@
         <w:t xml:space="preserve"> and its methods like </w:t>
       </w:r>
       <w:proofErr w:type="spellStart"/>
+      <w:proofErr w:type="gramStart"/>
       <w:r>
         <w:rPr>
           <w:rFonts w:ascii="Roboto" w:hAnsi="Roboto"/>
@@ -5251,6 +5984,7 @@
         <w:t>http.open</w:t>
       </w:r>
       <w:proofErr w:type="spellEnd"/>
+      <w:proofErr w:type="gramEnd"/>
       <w:r>
         <w:rPr>
           <w:rFonts w:ascii="Roboto" w:hAnsi="Roboto"/>
@@ -5341,7 +6075,27 @@
           <w:szCs w:val="21"/>
         </w:rPr>
         <w:lastRenderedPageBreak/>
-        <w:t xml:space="preserve">To make sure the function executes once the response is received we use </w:t>
+        <w:t xml:space="preserve">To make sure the function executes once the response is </w:t>
+      </w:r>
+      <w:proofErr w:type="gramStart"/>
+      <w:r>
+        <w:rPr>
+          <w:rFonts w:ascii="Roboto" w:hAnsi="Roboto"/>
+          <w:color w:val="000000"/>
+          <w:sz w:val="21"/>
+          <w:szCs w:val="21"/>
+        </w:rPr>
+        <w:t>received</w:t>
+      </w:r>
+      <w:proofErr w:type="gramEnd"/>
+      <w:r>
+        <w:rPr>
+          <w:rFonts w:ascii="Roboto" w:hAnsi="Roboto"/>
+          <w:color w:val="000000"/>
+          <w:sz w:val="21"/>
+          <w:szCs w:val="21"/>
+        </w:rPr>
+        <w:t xml:space="preserve"> we use </w:t>
       </w:r>
       <w:proofErr w:type="spellStart"/>
       <w:r>
@@ -5484,6 +6238,7 @@
         <w:t xml:space="preserve">function </w:t>
       </w:r>
       <w:proofErr w:type="spellStart"/>
+      <w:proofErr w:type="gramStart"/>
       <w:r>
         <w:rPr>
           <w:rFonts w:ascii="Roboto" w:hAnsi="Roboto"/>
@@ -5501,7 +6256,17 @@
           <w:sz w:val="21"/>
           <w:szCs w:val="21"/>
         </w:rPr>
-        <w:t>(){</w:t>
+        <w:t>(</w:t>
+      </w:r>
+      <w:proofErr w:type="gramEnd"/>
+      <w:r>
+        <w:rPr>
+          <w:rFonts w:ascii="Roboto" w:hAnsi="Roboto"/>
+          <w:color w:val="000000"/>
+          <w:sz w:val="21"/>
+          <w:szCs w:val="21"/>
+        </w:rPr>
+        <w:t>){</w:t>
       </w:r>
     </w:p>
     <w:p>
@@ -5523,8 +6288,19 @@
           <w:sz w:val="21"/>
           <w:szCs w:val="21"/>
         </w:rPr>
-        <w:t xml:space="preserve">  return new Promise(function(resolve){</w:t>
-      </w:r>
+        <w:t xml:space="preserve">  return new Promise(function(resolve</w:t>
+      </w:r>
+      <w:proofErr w:type="gramStart"/>
+      <w:r>
+        <w:rPr>
+          <w:rFonts w:ascii="Roboto" w:hAnsi="Roboto"/>
+          <w:color w:val="000000"/>
+          <w:sz w:val="21"/>
+          <w:szCs w:val="21"/>
+        </w:rPr>
+        <w:t>){</w:t>
+      </w:r>
+      <w:proofErr w:type="gramEnd"/>
     </w:p>
     <w:p>
       <w:pPr>
@@ -5565,7 +6341,27 @@
           <w:sz w:val="21"/>
           <w:szCs w:val="21"/>
         </w:rPr>
-        <w:t>(function() {</w:t>
+        <w:t>(</w:t>
+      </w:r>
+      <w:proofErr w:type="gramStart"/>
+      <w:r>
+        <w:rPr>
+          <w:rFonts w:ascii="Roboto" w:hAnsi="Roboto"/>
+          <w:color w:val="000000"/>
+          <w:sz w:val="21"/>
+          <w:szCs w:val="21"/>
+        </w:rPr>
+        <w:t>function(</w:t>
+      </w:r>
+      <w:proofErr w:type="gramEnd"/>
+      <w:r>
+        <w:rPr>
+          <w:rFonts w:ascii="Roboto" w:hAnsi="Roboto"/>
+          <w:color w:val="000000"/>
+          <w:sz w:val="21"/>
+          <w:szCs w:val="21"/>
+        </w:rPr>
+        <w:t>) {</w:t>
       </w:r>
     </w:p>
     <w:p>
@@ -5587,7 +6383,27 @@
           <w:sz w:val="21"/>
           <w:szCs w:val="21"/>
         </w:rPr>
-        <w:t xml:space="preserve">      resolve("</w:t>
+        <w:t xml:space="preserve">      </w:t>
+      </w:r>
+      <w:proofErr w:type="gramStart"/>
+      <w:r>
+        <w:rPr>
+          <w:rFonts w:ascii="Roboto" w:hAnsi="Roboto"/>
+          <w:color w:val="000000"/>
+          <w:sz w:val="21"/>
+          <w:szCs w:val="21"/>
+        </w:rPr>
+        <w:t>resolve(</w:t>
+      </w:r>
+      <w:proofErr w:type="gramEnd"/>
+      <w:r>
+        <w:rPr>
+          <w:rFonts w:ascii="Roboto" w:hAnsi="Roboto"/>
+          <w:color w:val="000000"/>
+          <w:sz w:val="21"/>
+          <w:szCs w:val="21"/>
+        </w:rPr>
+        <w:t>"</w:t>
       </w:r>
       <w:proofErr w:type="spellStart"/>
       <w:r>
@@ -5742,7 +6558,27 @@
           <w:sz w:val="21"/>
           <w:szCs w:val="21"/>
         </w:rPr>
-        <w:t xml:space="preserve"> go..” data</w:t>
+        <w:t xml:space="preserve"> </w:t>
+      </w:r>
+      <w:proofErr w:type="gramStart"/>
+      <w:r>
+        <w:rPr>
+          <w:rFonts w:ascii="Roboto" w:hAnsi="Roboto"/>
+          <w:color w:val="000000"/>
+          <w:sz w:val="21"/>
+          <w:szCs w:val="21"/>
+        </w:rPr>
+        <w:t>go..</w:t>
+      </w:r>
+      <w:proofErr w:type="gramEnd"/>
+      <w:r>
+        <w:rPr>
+          <w:rFonts w:ascii="Roboto" w:hAnsi="Roboto"/>
+          <w:color w:val="000000"/>
+          <w:sz w:val="21"/>
+          <w:szCs w:val="21"/>
+        </w:rPr>
+        <w:t>” data</w:t>
       </w:r>
     </w:p>
     <w:p>
@@ -5767,6 +6603,7 @@
         <w:t xml:space="preserve">function </w:t>
       </w:r>
       <w:proofErr w:type="spellStart"/>
+      <w:proofErr w:type="gramStart"/>
       <w:r>
         <w:rPr>
           <w:rFonts w:ascii="Roboto" w:hAnsi="Roboto"/>
@@ -5784,7 +6621,17 @@
           <w:sz w:val="21"/>
           <w:szCs w:val="21"/>
         </w:rPr>
-        <w:t>() {</w:t>
+        <w:t>(</w:t>
+      </w:r>
+      <w:proofErr w:type="gramEnd"/>
+      <w:r>
+        <w:rPr>
+          <w:rFonts w:ascii="Roboto" w:hAnsi="Roboto"/>
+          <w:color w:val="000000"/>
+          <w:sz w:val="21"/>
+          <w:szCs w:val="21"/>
+        </w:rPr>
+        <w:t>) {</w:t>
       </w:r>
     </w:p>
     <w:p>
@@ -5806,7 +6653,27 @@
           <w:sz w:val="21"/>
           <w:szCs w:val="21"/>
         </w:rPr>
-        <w:t xml:space="preserve">    return new Promise(function (resolve) {</w:t>
+        <w:t xml:space="preserve">    return new </w:t>
+      </w:r>
+      <w:proofErr w:type="gramStart"/>
+      <w:r>
+        <w:rPr>
+          <w:rFonts w:ascii="Roboto" w:hAnsi="Roboto"/>
+          <w:color w:val="000000"/>
+          <w:sz w:val="21"/>
+          <w:szCs w:val="21"/>
+        </w:rPr>
+        <w:t>Promise(</w:t>
+      </w:r>
+      <w:proofErr w:type="gramEnd"/>
+      <w:r>
+        <w:rPr>
+          <w:rFonts w:ascii="Roboto" w:hAnsi="Roboto"/>
+          <w:color w:val="000000"/>
+          <w:sz w:val="21"/>
+          <w:szCs w:val="21"/>
+        </w:rPr>
+        <w:t>function (resolve) {</w:t>
       </w:r>
     </w:p>
     <w:p>
@@ -5848,7 +6715,27 @@
           <w:sz w:val="21"/>
           <w:szCs w:val="21"/>
         </w:rPr>
-        <w:t>(resolve(5600), 2000);</w:t>
+        <w:t>(</w:t>
+      </w:r>
+      <w:proofErr w:type="gramStart"/>
+      <w:r>
+        <w:rPr>
+          <w:rFonts w:ascii="Roboto" w:hAnsi="Roboto"/>
+          <w:color w:val="000000"/>
+          <w:sz w:val="21"/>
+          <w:szCs w:val="21"/>
+        </w:rPr>
+        <w:t>resolve(</w:t>
+      </w:r>
+      <w:proofErr w:type="gramEnd"/>
+      <w:r>
+        <w:rPr>
+          <w:rFonts w:ascii="Roboto" w:hAnsi="Roboto"/>
+          <w:color w:val="000000"/>
+          <w:sz w:val="21"/>
+          <w:szCs w:val="21"/>
+        </w:rPr>
+        <w:t>5600), 2000);</w:t>
       </w:r>
     </w:p>
     <w:p>
@@ -5976,7 +6863,27 @@
           <w:sz w:val="21"/>
           <w:szCs w:val="21"/>
         </w:rPr>
-        <w:t xml:space="preserve">    return new Promise(function (resolve) {</w:t>
+        <w:t xml:space="preserve">    return new </w:t>
+      </w:r>
+      <w:proofErr w:type="gramStart"/>
+      <w:r>
+        <w:rPr>
+          <w:rFonts w:ascii="Roboto" w:hAnsi="Roboto"/>
+          <w:color w:val="000000"/>
+          <w:sz w:val="21"/>
+          <w:szCs w:val="21"/>
+        </w:rPr>
+        <w:t>Promise(</w:t>
+      </w:r>
+      <w:proofErr w:type="gramEnd"/>
+      <w:r>
+        <w:rPr>
+          <w:rFonts w:ascii="Roboto" w:hAnsi="Roboto"/>
+          <w:color w:val="000000"/>
+          <w:sz w:val="21"/>
+          <w:szCs w:val="21"/>
+        </w:rPr>
+        <w:t>function (resolve) {</w:t>
       </w:r>
     </w:p>
     <w:p>
@@ -6001,6 +6908,7 @@
         <w:t xml:space="preserve">        </w:t>
       </w:r>
       <w:proofErr w:type="spellStart"/>
+      <w:proofErr w:type="gramStart"/>
       <w:r>
         <w:rPr>
           <w:rFonts w:ascii="Roboto" w:hAnsi="Roboto"/>
@@ -6018,7 +6926,17 @@
           <w:sz w:val="21"/>
           <w:szCs w:val="21"/>
         </w:rPr>
-        <w:t xml:space="preserve">(resolve(7000 + </w:t>
+        <w:t>(</w:t>
+      </w:r>
+      <w:proofErr w:type="gramEnd"/>
+      <w:r>
+        <w:rPr>
+          <w:rFonts w:ascii="Roboto" w:hAnsi="Roboto"/>
+          <w:color w:val="000000"/>
+          <w:sz w:val="21"/>
+          <w:szCs w:val="21"/>
+        </w:rPr>
+        <w:t xml:space="preserve">resolve(7000 + </w:t>
       </w:r>
       <w:proofErr w:type="spellStart"/>
       <w:r>
@@ -6107,6 +7025,7 @@
         <w:t xml:space="preserve">function </w:t>
       </w:r>
       <w:proofErr w:type="spellStart"/>
+      <w:proofErr w:type="gramStart"/>
       <w:r>
         <w:rPr>
           <w:rFonts w:ascii="Roboto" w:hAnsi="Roboto"/>
@@ -6124,7 +7043,17 @@
           <w:sz w:val="21"/>
           <w:szCs w:val="21"/>
         </w:rPr>
-        <w:t>(){</w:t>
+        <w:t>(</w:t>
+      </w:r>
+      <w:proofErr w:type="gramEnd"/>
+      <w:r>
+        <w:rPr>
+          <w:rFonts w:ascii="Roboto" w:hAnsi="Roboto"/>
+          <w:color w:val="000000"/>
+          <w:sz w:val="21"/>
+          <w:szCs w:val="21"/>
+        </w:rPr>
+        <w:t>){</w:t>
       </w:r>
     </w:p>
     <w:p>
@@ -6140,6 +7069,7 @@
         </w:rPr>
       </w:pPr>
       <w:proofErr w:type="spellStart"/>
+      <w:proofErr w:type="gramStart"/>
       <w:r>
         <w:rPr>
           <w:rFonts w:ascii="Roboto" w:hAnsi="Roboto"/>
@@ -6157,7 +7087,17 @@
           <w:sz w:val="21"/>
           <w:szCs w:val="21"/>
         </w:rPr>
-        <w:t>()</w:t>
+        <w:t>(</w:t>
+      </w:r>
+      <w:proofErr w:type="gramEnd"/>
+      <w:r>
+        <w:rPr>
+          <w:rFonts w:ascii="Roboto" w:hAnsi="Roboto"/>
+          <w:color w:val="000000"/>
+          <w:sz w:val="21"/>
+          <w:szCs w:val="21"/>
+        </w:rPr>
+        <w:t>)</w:t>
       </w:r>
     </w:p>
     <w:p>
@@ -6179,7 +7119,27 @@
           <w:sz w:val="21"/>
           <w:szCs w:val="21"/>
         </w:rPr>
-        <w:t xml:space="preserve">    .then(function (</w:t>
+        <w:t xml:space="preserve">    </w:t>
+      </w:r>
+      <w:proofErr w:type="gramStart"/>
+      <w:r>
+        <w:rPr>
+          <w:rFonts w:ascii="Roboto" w:hAnsi="Roboto"/>
+          <w:color w:val="000000"/>
+          <w:sz w:val="21"/>
+          <w:szCs w:val="21"/>
+        </w:rPr>
+        <w:t>.then</w:t>
+      </w:r>
+      <w:proofErr w:type="gramEnd"/>
+      <w:r>
+        <w:rPr>
+          <w:rFonts w:ascii="Roboto" w:hAnsi="Roboto"/>
+          <w:color w:val="000000"/>
+          <w:sz w:val="21"/>
+          <w:szCs w:val="21"/>
+        </w:rPr>
+        <w:t>(function (</w:t>
       </w:r>
       <w:proofErr w:type="spellStart"/>
       <w:r>
@@ -6261,7 +7221,27 @@
           <w:sz w:val="21"/>
           <w:szCs w:val="21"/>
         </w:rPr>
-        <w:t xml:space="preserve">    .then(function (</w:t>
+        <w:t xml:space="preserve">    </w:t>
+      </w:r>
+      <w:proofErr w:type="gramStart"/>
+      <w:r>
+        <w:rPr>
+          <w:rFonts w:ascii="Roboto" w:hAnsi="Roboto"/>
+          <w:color w:val="000000"/>
+          <w:sz w:val="21"/>
+          <w:szCs w:val="21"/>
+        </w:rPr>
+        <w:t>.then</w:t>
+      </w:r>
+      <w:proofErr w:type="gramEnd"/>
+      <w:r>
+        <w:rPr>
+          <w:rFonts w:ascii="Roboto" w:hAnsi="Roboto"/>
+          <w:color w:val="000000"/>
+          <w:sz w:val="21"/>
+          <w:szCs w:val="21"/>
+        </w:rPr>
+        <w:t>(function (</w:t>
       </w:r>
       <w:proofErr w:type="spellStart"/>
       <w:r>
@@ -6339,6 +7319,7 @@
         </w:rPr>
       </w:pPr>
       <w:proofErr w:type="spellStart"/>
+      <w:proofErr w:type="gramStart"/>
       <w:r>
         <w:rPr>
           <w:rFonts w:ascii="Roboto" w:hAnsi="Roboto"/>
@@ -6356,7 +7337,17 @@
           <w:sz w:val="21"/>
           <w:szCs w:val="21"/>
         </w:rPr>
-        <w:t>()</w:t>
+        <w:t>(</w:t>
+      </w:r>
+      <w:proofErr w:type="gramEnd"/>
+      <w:r>
+        <w:rPr>
+          <w:rFonts w:ascii="Roboto" w:hAnsi="Roboto"/>
+          <w:color w:val="000000"/>
+          <w:sz w:val="21"/>
+          <w:szCs w:val="21"/>
+        </w:rPr>
+        <w:t>)</w:t>
       </w:r>
     </w:p>
     <w:p>
@@ -6383,297 +7374,380 @@
         <w:t xml:space="preserve">async function </w:t>
       </w:r>
       <w:proofErr w:type="spellStart"/>
+      <w:proofErr w:type="gramStart"/>
       <w:r>
         <w:t>getTotal</w:t>
       </w:r>
       <w:proofErr w:type="spellEnd"/>
       <w:r>
+        <w:t>(</w:t>
+      </w:r>
+      <w:proofErr w:type="gramEnd"/>
+      <w:r>
+        <w:t>){</w:t>
+      </w:r>
+    </w:p>
+    <w:p>
+      <w:r>
+        <w:t xml:space="preserve">    var </w:t>
+      </w:r>
+      <w:proofErr w:type="spellStart"/>
+      <w:r>
+        <w:t>flightData</w:t>
+      </w:r>
+      <w:proofErr w:type="spellEnd"/>
+      <w:r>
+        <w:t xml:space="preserve">=await </w:t>
+      </w:r>
+      <w:proofErr w:type="spellStart"/>
+      <w:proofErr w:type="gramStart"/>
+      <w:r>
+        <w:t>bookFlight</w:t>
+      </w:r>
+      <w:proofErr w:type="spellEnd"/>
+      <w:r>
+        <w:t>(</w:t>
+      </w:r>
+      <w:proofErr w:type="gramEnd"/>
+      <w:r>
+        <w:t>);</w:t>
+      </w:r>
+    </w:p>
+    <w:p>
+      <w:r>
+        <w:t xml:space="preserve">    var </w:t>
+      </w:r>
+      <w:proofErr w:type="spellStart"/>
+      <w:r>
+        <w:t>cumulativeData</w:t>
+      </w:r>
+      <w:proofErr w:type="spellEnd"/>
+      <w:r>
+        <w:t xml:space="preserve">=await </w:t>
+      </w:r>
+      <w:proofErr w:type="spellStart"/>
+      <w:r>
+        <w:t>bookHotel</w:t>
+      </w:r>
+      <w:proofErr w:type="spellEnd"/>
+      <w:r>
+        <w:t>(</w:t>
+      </w:r>
+      <w:proofErr w:type="spellStart"/>
+      <w:r>
+        <w:t>flightData</w:t>
+      </w:r>
+      <w:proofErr w:type="spellEnd"/>
+      <w:r>
+        <w:t>);</w:t>
+      </w:r>
+    </w:p>
+    <w:p>
+      <w:r>
+        <w:t xml:space="preserve">    </w:t>
+      </w:r>
+      <w:proofErr w:type="gramStart"/>
+      <w:r>
+        <w:t>console.log(</w:t>
+      </w:r>
+      <w:proofErr w:type="gramEnd"/>
+      <w:r>
+        <w:t xml:space="preserve">" Total is " + </w:t>
+      </w:r>
+      <w:proofErr w:type="spellStart"/>
+      <w:r>
+        <w:t>cumulativeData</w:t>
+      </w:r>
+      <w:proofErr w:type="spellEnd"/>
+      <w:r>
+        <w:t xml:space="preserve">) </w:t>
+      </w:r>
+    </w:p>
+    <w:p>
+      <w:r>
+        <w:t xml:space="preserve">    }</w:t>
+      </w:r>
+    </w:p>
+    <w:p>
+      <w:r>
+        <w:t>Suppose there is a JSON file in</w:t>
+      </w:r>
+      <w:proofErr w:type="gramStart"/>
+      <w:r>
+        <w:t xml:space="preserve"> ..</w:t>
+      </w:r>
+      <w:proofErr w:type="gramEnd"/>
+      <w:r>
+        <w:t xml:space="preserve">/json </w:t>
+      </w:r>
+      <w:proofErr w:type="spellStart"/>
+      <w:r>
+        <w:t>url</w:t>
+      </w:r>
+      <w:proofErr w:type="spellEnd"/>
+      <w:r>
+        <w:t xml:space="preserve"> then we can access through </w:t>
+      </w:r>
+      <w:proofErr w:type="spellStart"/>
+      <w:r>
+        <w:t>XMLHttpRequest</w:t>
+      </w:r>
+      <w:proofErr w:type="spellEnd"/>
+    </w:p>
+    <w:p>
+      <w:r>
+        <w:t xml:space="preserve">Function </w:t>
+      </w:r>
+      <w:proofErr w:type="spellStart"/>
+      <w:r>
+        <w:t>getData</w:t>
+      </w:r>
+      <w:proofErr w:type="spellEnd"/>
+      <w:r>
+        <w:t>(</w:t>
+      </w:r>
+      <w:proofErr w:type="spellStart"/>
+      <w:r>
+        <w:t>url</w:t>
+      </w:r>
+      <w:proofErr w:type="spellEnd"/>
+      <w:proofErr w:type="gramStart"/>
+      <w:r>
+        <w:t>){</w:t>
+      </w:r>
+      <w:proofErr w:type="gramEnd"/>
+    </w:p>
+    <w:p>
+      <w:pPr>
+        <w:ind w:firstLine="720"/>
+      </w:pPr>
+      <w:r>
+        <w:t xml:space="preserve">var </w:t>
+      </w:r>
+      <w:proofErr w:type="spellStart"/>
+      <w:r>
+        <w:t>xhr</w:t>
+      </w:r>
+      <w:proofErr w:type="spellEnd"/>
+      <w:r>
+        <w:t xml:space="preserve"> = new </w:t>
+      </w:r>
+      <w:proofErr w:type="spellStart"/>
+      <w:proofErr w:type="gramStart"/>
+      <w:r>
+        <w:t>XMLHttpRequest</w:t>
+      </w:r>
+      <w:proofErr w:type="spellEnd"/>
+      <w:r>
+        <w:t>(</w:t>
+      </w:r>
+      <w:proofErr w:type="gramEnd"/>
+      <w:r>
+        <w:t>);</w:t>
+      </w:r>
+    </w:p>
+    <w:p>
+      <w:pPr>
+        <w:ind w:firstLine="720"/>
+      </w:pPr>
+      <w:proofErr w:type="spellStart"/>
+      <w:proofErr w:type="gramStart"/>
+      <w:r>
+        <w:t>xhr.open</w:t>
+      </w:r>
+      <w:proofErr w:type="spellEnd"/>
+      <w:proofErr w:type="gramEnd"/>
+      <w:r>
+        <w:t>(‘GET’,</w:t>
+      </w:r>
+      <w:proofErr w:type="spellStart"/>
+      <w:r>
+        <w:t>url</w:t>
+      </w:r>
+      <w:proofErr w:type="spellEnd"/>
+      <w:r>
+        <w:t>);</w:t>
+      </w:r>
+    </w:p>
+    <w:p>
+      <w:pPr>
+        <w:ind w:firstLine="720"/>
+      </w:pPr>
+      <w:proofErr w:type="spellStart"/>
+      <w:proofErr w:type="gramStart"/>
+      <w:r>
+        <w:t>xhr.onload</w:t>
+      </w:r>
+      <w:proofErr w:type="spellEnd"/>
+      <w:proofErr w:type="gramEnd"/>
+      <w:r>
+        <w:t xml:space="preserve"> = function () { // Invokes after getting response</w:t>
+      </w:r>
+    </w:p>
+    <w:p>
+      <w:pPr>
+        <w:ind w:firstLine="720"/>
+      </w:pPr>
+      <w:r>
+        <w:t xml:space="preserve">var json = </w:t>
+      </w:r>
+      <w:proofErr w:type="spellStart"/>
+      <w:r>
+        <w:t>JSON.parse</w:t>
+      </w:r>
+      <w:proofErr w:type="spellEnd"/>
+      <w:r>
+        <w:t>(</w:t>
+      </w:r>
+      <w:proofErr w:type="spellStart"/>
+      <w:proofErr w:type="gramStart"/>
+      <w:r>
+        <w:t>xhr.response</w:t>
+      </w:r>
+      <w:r>
+        <w:t>Text</w:t>
+      </w:r>
+      <w:proofErr w:type="spellEnd"/>
+      <w:proofErr w:type="gramEnd"/>
+      <w:r>
+        <w:t>)</w:t>
+      </w:r>
+    </w:p>
+    <w:p>
+      <w:pPr>
+        <w:ind w:firstLine="720"/>
+      </w:pPr>
+      <w:proofErr w:type="spellStart"/>
+      <w:proofErr w:type="gramStart"/>
+      <w:r>
+        <w:t>document.getElementById</w:t>
+      </w:r>
+      <w:proofErr w:type="spellEnd"/>
+      <w:proofErr w:type="gramEnd"/>
+      <w:r>
+        <w:t>(“response”).</w:t>
+      </w:r>
+      <w:proofErr w:type="spellStart"/>
+      <w:r>
+        <w:t>InnerText</w:t>
+      </w:r>
+      <w:proofErr w:type="spellEnd"/>
+      <w:r>
+        <w:t xml:space="preserve"> = </w:t>
+      </w:r>
+      <w:proofErr w:type="spellStart"/>
+      <w:r>
+        <w:t>JSON.stringify</w:t>
+      </w:r>
+      <w:proofErr w:type="spellEnd"/>
+      <w:r>
+        <w:t>(json);</w:t>
+      </w:r>
+    </w:p>
+    <w:p>
+      <w:pPr>
+        <w:ind w:firstLine="720"/>
+      </w:pPr>
+      <w:r>
+        <w:t>}</w:t>
+      </w:r>
+    </w:p>
+    <w:p>
+      <w:r>
+        <w:t>}</w:t>
+      </w:r>
+    </w:p>
+    <w:p>
+      <w:pPr>
+        <w:pStyle w:val="Heading1"/>
+      </w:pPr>
+      <w:r>
+        <w:t xml:space="preserve">UNIT TESTING: </w:t>
+      </w:r>
+    </w:p>
+    <w:p>
+      <w:r>
+        <w:t xml:space="preserve">. JS doesn’t have any inbuild compiler to detect errors, we can only find them directly in the browser. </w:t>
+      </w:r>
+      <w:proofErr w:type="gramStart"/>
+      <w:r>
+        <w:t>So</w:t>
+      </w:r>
+      <w:proofErr w:type="gramEnd"/>
+      <w:r>
+        <w:t xml:space="preserve"> unit testing is very important during coding in the </w:t>
+      </w:r>
+      <w:proofErr w:type="spellStart"/>
+      <w:r>
+        <w:t>Js</w:t>
+      </w:r>
+      <w:proofErr w:type="spellEnd"/>
+      <w:r>
+        <w:t xml:space="preserve">. Keeping </w:t>
+      </w:r>
+      <w:proofErr w:type="gramStart"/>
+      <w:r>
+        <w:t>console.log(</w:t>
+      </w:r>
+      <w:proofErr w:type="gramEnd"/>
+      <w:r>
+        <w:t>) statements in the code in every function is lengthy process so automated testing JASMINE is used.</w:t>
+      </w:r>
+      <w:r>
+        <w:t xml:space="preserve"> Test suits created are executed with the help of karma.</w:t>
+      </w:r>
+    </w:p>
+    <w:p>
+      <w:proofErr w:type="spellStart"/>
+      <w:r>
+        <w:t>Eg</w:t>
+      </w:r>
+      <w:proofErr w:type="spellEnd"/>
+      <w:r>
+        <w:t xml:space="preserve"> for test suite:</w:t>
+      </w:r>
+    </w:p>
+    <w:p>
+      <w:proofErr w:type="gramStart"/>
+      <w:r>
+        <w:t>describe(</w:t>
+      </w:r>
+      <w:proofErr w:type="gramEnd"/>
+      <w:r>
+        <w:t>'</w:t>
+      </w:r>
+      <w:proofErr w:type="spellStart"/>
+      <w:r>
+        <w:t>TotalTravelFare</w:t>
+      </w:r>
+      <w:proofErr w:type="spellEnd"/>
+      <w:r>
+        <w:t xml:space="preserve"> calculation </w:t>
+      </w:r>
+      <w:proofErr w:type="spellStart"/>
+      <w:r>
+        <w:t>Suite:',function</w:t>
+      </w:r>
+      <w:proofErr w:type="spellEnd"/>
+      <w:r>
         <w:t>(){</w:t>
       </w:r>
     </w:p>
     <w:p>
       <w:r>
-        <w:t xml:space="preserve">    var </w:t>
-      </w:r>
-      <w:proofErr w:type="spellStart"/>
-      <w:r>
-        <w:t>flightData</w:t>
-      </w:r>
-      <w:proofErr w:type="spellEnd"/>
-      <w:r>
-        <w:t xml:space="preserve">=await </w:t>
-      </w:r>
-      <w:proofErr w:type="spellStart"/>
-      <w:r>
-        <w:t>bookFlight</w:t>
-      </w:r>
-      <w:proofErr w:type="spellEnd"/>
-      <w:r>
-        <w:t>();</w:t>
-      </w:r>
-    </w:p>
-    <w:p>
-      <w:r>
-        <w:t xml:space="preserve">    var </w:t>
-      </w:r>
-      <w:proofErr w:type="spellStart"/>
-      <w:r>
-        <w:t>cumulativeData</w:t>
-      </w:r>
-      <w:proofErr w:type="spellEnd"/>
-      <w:r>
-        <w:t xml:space="preserve">=await </w:t>
-      </w:r>
-      <w:proofErr w:type="spellStart"/>
-      <w:r>
-        <w:t>bookHotel</w:t>
-      </w:r>
-      <w:proofErr w:type="spellEnd"/>
-      <w:r>
-        <w:t>(</w:t>
-      </w:r>
-      <w:proofErr w:type="spellStart"/>
-      <w:r>
-        <w:t>flightData</w:t>
-      </w:r>
-      <w:proofErr w:type="spellEnd"/>
-      <w:r>
-        <w:t>);</w:t>
-      </w:r>
-    </w:p>
-    <w:p>
-      <w:r>
-        <w:t xml:space="preserve">    console.log(" Total is " + </w:t>
-      </w:r>
-      <w:proofErr w:type="spellStart"/>
-      <w:r>
-        <w:t>cumulativeData</w:t>
-      </w:r>
-      <w:proofErr w:type="spellEnd"/>
-      <w:r>
-        <w:t xml:space="preserve">) </w:t>
-      </w:r>
-    </w:p>
-    <w:p>
-      <w:r>
-        <w:t xml:space="preserve">    }</w:t>
-      </w:r>
-    </w:p>
-    <w:p>
-      <w:r>
-        <w:t xml:space="preserve">Suppose there is a JSON file in ../json </w:t>
-      </w:r>
-      <w:proofErr w:type="spellStart"/>
-      <w:r>
-        <w:t>url</w:t>
-      </w:r>
-      <w:proofErr w:type="spellEnd"/>
-      <w:r>
-        <w:t xml:space="preserve"> then we can access through </w:t>
-      </w:r>
-      <w:proofErr w:type="spellStart"/>
-      <w:r>
-        <w:t>XMLHttpRequest</w:t>
-      </w:r>
-      <w:proofErr w:type="spellEnd"/>
-    </w:p>
-    <w:p>
-      <w:r>
-        <w:t xml:space="preserve">Function </w:t>
-      </w:r>
-      <w:proofErr w:type="spellStart"/>
-      <w:r>
-        <w:t>getData</w:t>
-      </w:r>
-      <w:proofErr w:type="spellEnd"/>
-      <w:r>
-        <w:t>(</w:t>
-      </w:r>
-      <w:proofErr w:type="spellStart"/>
-      <w:r>
-        <w:t>url</w:t>
-      </w:r>
-      <w:proofErr w:type="spellEnd"/>
-      <w:r>
-        <w:t>){</w:t>
-      </w:r>
-    </w:p>
-    <w:p>
-      <w:pPr>
-        <w:ind w:firstLine="720"/>
-      </w:pPr>
-      <w:r>
-        <w:t xml:space="preserve">var </w:t>
-      </w:r>
-      <w:proofErr w:type="spellStart"/>
-      <w:r>
-        <w:t>xhr</w:t>
-      </w:r>
-      <w:proofErr w:type="spellEnd"/>
-      <w:r>
-        <w:t xml:space="preserve"> = new </w:t>
-      </w:r>
-      <w:proofErr w:type="spellStart"/>
-      <w:r>
-        <w:t>XMLHttpRequest</w:t>
-      </w:r>
-      <w:proofErr w:type="spellEnd"/>
-      <w:r>
-        <w:t>();</w:t>
-      </w:r>
-    </w:p>
-    <w:p>
-      <w:pPr>
-        <w:ind w:firstLine="720"/>
-      </w:pPr>
-      <w:proofErr w:type="spellStart"/>
-      <w:r>
-        <w:t>xhr.open</w:t>
-      </w:r>
-      <w:proofErr w:type="spellEnd"/>
-      <w:r>
-        <w:t>(‘GET’,</w:t>
-      </w:r>
-      <w:proofErr w:type="spellStart"/>
-      <w:r>
-        <w:t>url</w:t>
-      </w:r>
-      <w:proofErr w:type="spellEnd"/>
-      <w:r>
-        <w:t>);</w:t>
-      </w:r>
-    </w:p>
-    <w:p>
-      <w:pPr>
-        <w:ind w:firstLine="720"/>
-      </w:pPr>
-      <w:proofErr w:type="spellStart"/>
-      <w:r>
-        <w:t>xhr.onload</w:t>
-      </w:r>
-      <w:proofErr w:type="spellEnd"/>
-      <w:r>
-        <w:t xml:space="preserve"> = function () { // Invokes after getting response</w:t>
-      </w:r>
-    </w:p>
-    <w:p>
-      <w:pPr>
-        <w:ind w:firstLine="720"/>
-      </w:pPr>
-      <w:r>
-        <w:t xml:space="preserve">var json = </w:t>
-      </w:r>
-      <w:proofErr w:type="spellStart"/>
-      <w:r>
-        <w:t>JSON.parse</w:t>
-      </w:r>
-      <w:proofErr w:type="spellEnd"/>
-      <w:r>
-        <w:t>(</w:t>
-      </w:r>
-      <w:proofErr w:type="spellStart"/>
-      <w:r>
-        <w:t>xhr.response</w:t>
-      </w:r>
-      <w:r>
-        <w:t>Text</w:t>
-      </w:r>
-      <w:proofErr w:type="spellEnd"/>
-      <w:r>
-        <w:t>)</w:t>
-      </w:r>
-    </w:p>
-    <w:p>
-      <w:pPr>
-        <w:ind w:firstLine="720"/>
-      </w:pPr>
-      <w:proofErr w:type="spellStart"/>
-      <w:r>
-        <w:t>document.getElementById</w:t>
-      </w:r>
-      <w:proofErr w:type="spellEnd"/>
-      <w:r>
-        <w:t>(“response”).</w:t>
-      </w:r>
-      <w:proofErr w:type="spellStart"/>
-      <w:r>
-        <w:t>InnerText</w:t>
-      </w:r>
-      <w:proofErr w:type="spellEnd"/>
-      <w:r>
-        <w:t xml:space="preserve"> = </w:t>
-      </w:r>
-      <w:proofErr w:type="spellStart"/>
-      <w:r>
-        <w:t>JSON.stringify</w:t>
-      </w:r>
-      <w:proofErr w:type="spellEnd"/>
-      <w:r>
-        <w:t>(json);</w:t>
-      </w:r>
-    </w:p>
-    <w:p>
-      <w:pPr>
-        <w:ind w:firstLine="720"/>
-      </w:pPr>
-      <w:r>
-        <w:t>}</w:t>
-      </w:r>
-    </w:p>
-    <w:p>
-      <w:r>
-        <w:t>}</w:t>
-      </w:r>
-    </w:p>
-    <w:p>
-      <w:pPr>
-        <w:pStyle w:val="Heading1"/>
-      </w:pPr>
-      <w:r>
-        <w:t xml:space="preserve">UNIT TESTING: </w:t>
-      </w:r>
-    </w:p>
-    <w:p>
-      <w:r>
-        <w:t xml:space="preserve">. JS doesn’t have any inbuild compiler to detect errors, we can only find them directly in the browser. So unit testing is very important during coding in the </w:t>
-      </w:r>
-      <w:proofErr w:type="spellStart"/>
-      <w:r>
-        <w:t>Js</w:t>
-      </w:r>
-      <w:proofErr w:type="spellEnd"/>
-      <w:r>
-        <w:t>. Keeping console.log() statements in the code in every function is lengthy process so automated testing JASMINE is used.</w:t>
-      </w:r>
-      <w:r>
-        <w:t xml:space="preserve"> Test suits created are executed with the help of karma.</w:t>
-      </w:r>
-    </w:p>
-    <w:p>
-      <w:proofErr w:type="spellStart"/>
-      <w:r>
-        <w:t>Eg</w:t>
-      </w:r>
-      <w:proofErr w:type="spellEnd"/>
-      <w:r>
-        <w:t xml:space="preserve"> for test suite:</w:t>
-      </w:r>
-    </w:p>
-    <w:p>
-      <w:r>
-        <w:t>describe('</w:t>
-      </w:r>
-      <w:proofErr w:type="spellStart"/>
-      <w:r>
-        <w:t>TotalTravelFare</w:t>
-      </w:r>
-      <w:proofErr w:type="spellEnd"/>
-      <w:r>
-        <w:t xml:space="preserve"> calculation </w:t>
-      </w:r>
-      <w:proofErr w:type="spellStart"/>
-      <w:r>
-        <w:t>Suite:',function</w:t>
+        <w:t xml:space="preserve">       </w:t>
+      </w:r>
+      <w:proofErr w:type="gramStart"/>
+      <w:r>
+        <w:t>it(</w:t>
+      </w:r>
+      <w:proofErr w:type="gramEnd"/>
+      <w:r>
+        <w:t xml:space="preserve">'Test Case 1: Inputs are </w:t>
+      </w:r>
+      <w:proofErr w:type="spellStart"/>
+      <w:r>
+        <w:t>correct',function</w:t>
       </w:r>
       <w:proofErr w:type="spellEnd"/>
       <w:r>
@@ -6682,19 +7756,6 @@
     </w:p>
     <w:p>
       <w:r>
-        <w:t xml:space="preserve">       it('Test Case 1: Inputs are </w:t>
-      </w:r>
-      <w:proofErr w:type="spellStart"/>
-      <w:r>
-        <w:t>correct',function</w:t>
-      </w:r>
-      <w:proofErr w:type="spellEnd"/>
-      <w:r>
-        <w:t>(){</w:t>
-      </w:r>
-    </w:p>
-    <w:p>
-      <w:r>
         <w:t xml:space="preserve">          expect(</w:t>
       </w:r>
       <w:proofErr w:type="spellStart"/>
@@ -6703,13 +7764,18 @@
       </w:r>
       <w:proofErr w:type="spellEnd"/>
       <w:r>
-        <w:t>(1000,20)).</w:t>
+        <w:t>(1000,20)</w:t>
+      </w:r>
+      <w:proofErr w:type="gramStart"/>
+      <w:r>
+        <w:t>).</w:t>
       </w:r>
       <w:proofErr w:type="spellStart"/>
       <w:r>
         <w:t>toEqual</w:t>
       </w:r>
       <w:proofErr w:type="spellEnd"/>
+      <w:proofErr w:type="gramEnd"/>
       <w:r>
         <w:t>(1200);</w:t>
       </w:r>
@@ -6726,8 +7792,13 @@
     </w:p>
     <w:p>
       <w:proofErr w:type="spellStart"/>
-      <w:r>
-        <w:t>describe,it,expect</w:t>
+      <w:proofErr w:type="gramStart"/>
+      <w:r>
+        <w:t>describe,it</w:t>
+      </w:r>
+      <w:proofErr w:type="gramEnd"/>
+      <w:r>
+        <w:t>,expect</w:t>
       </w:r>
       <w:proofErr w:type="spellEnd"/>
       <w:r>
@@ -6794,8 +7865,13 @@
         <w:t>sd</w:t>
       </w:r>
       <w:proofErr w:type="spellEnd"/>
-      <w:r>
-        <w:t>”,function(){expect(12).</w:t>
+      <w:proofErr w:type="gramStart"/>
+      <w:r>
+        <w:t>”,function</w:t>
+      </w:r>
+      <w:proofErr w:type="gramEnd"/>
+      <w:r>
+        <w:t>(){expect(12).</w:t>
       </w:r>
       <w:proofErr w:type="spellStart"/>
       <w:r>
@@ -6980,6 +8056,7 @@
         </w:rPr>
         <w:t>(</w:t>
       </w:r>
+      <w:proofErr w:type="gramStart"/>
       <w:r>
         <w:rPr>
           <w:rFonts w:ascii="Consolas" w:eastAsia="Times New Roman" w:hAnsi="Consolas" w:cs="Courier New"/>
@@ -6998,7 +8075,18 @@
           <w:szCs w:val="20"/>
           <w:lang w:eastAsia="en-IN"/>
         </w:rPr>
-        <w:t>() {</w:t>
+        <w:t>(</w:t>
+      </w:r>
+      <w:proofErr w:type="gramEnd"/>
+      <w:r>
+        <w:rPr>
+          <w:rFonts w:ascii="Consolas" w:eastAsia="Times New Roman" w:hAnsi="Consolas" w:cs="Courier New"/>
+          <w:color w:val="F8F8F2"/>
+          <w:sz w:val="20"/>
+          <w:szCs w:val="20"/>
+          <w:lang w:eastAsia="en-IN"/>
+        </w:rPr>
+        <w:t>) {</w:t>
       </w:r>
     </w:p>
     <w:p>
@@ -7260,6 +8348,7 @@
           <w:color w:val="F8F8F2"/>
         </w:rPr>
       </w:pPr>
+      <w:proofErr w:type="gramStart"/>
       <w:r>
         <w:rPr>
           <w:rStyle w:val="token"/>
@@ -7276,6 +8365,7 @@
         </w:rPr>
         <w:t>(</w:t>
       </w:r>
+      <w:proofErr w:type="gramEnd"/>
       <w:r>
         <w:rPr>
           <w:rStyle w:val="token"/>
@@ -7533,6 +8623,7 @@
         </w:rPr>
         <w:t>(</w:t>
       </w:r>
+      <w:proofErr w:type="gramStart"/>
       <w:r>
         <w:rPr>
           <w:rStyle w:val="token"/>
@@ -7547,7 +8638,16 @@
           <w:rFonts w:ascii="Consolas" w:hAnsi="Consolas"/>
           <w:color w:val="F8F8F2"/>
         </w:rPr>
-        <w:t>()</w:t>
+        <w:t>(</w:t>
+      </w:r>
+      <w:proofErr w:type="gramEnd"/>
+      <w:r>
+        <w:rPr>
+          <w:rStyle w:val="token"/>
+          <w:rFonts w:ascii="Consolas" w:hAnsi="Consolas"/>
+          <w:color w:val="F8F8F2"/>
+        </w:rPr>
+        <w:t>)</w:t>
       </w:r>
       <w:r>
         <w:rPr>
@@ -7613,6 +8713,7 @@
         <w:tab/>
         <w:t xml:space="preserve">      </w:t>
       </w:r>
+      <w:proofErr w:type="gramStart"/>
       <w:r>
         <w:rPr>
           <w:rStyle w:val="token"/>
@@ -7627,7 +8728,16 @@
           <w:rFonts w:ascii="Consolas" w:hAnsi="Consolas"/>
           <w:color w:val="F8F8F2"/>
         </w:rPr>
-        <w:t>();</w:t>
+        <w:t>(</w:t>
+      </w:r>
+      <w:proofErr w:type="gramEnd"/>
+      <w:r>
+        <w:rPr>
+          <w:rStyle w:val="token"/>
+          <w:rFonts w:ascii="Consolas" w:hAnsi="Consolas"/>
+          <w:color w:val="F8F8F2"/>
+        </w:rPr>
+        <w:t>);</w:t>
       </w:r>
     </w:p>
     <w:p>
@@ -7754,6 +8864,7 @@
         </w:rPr>
         <w:tab/>
       </w:r>
+      <w:proofErr w:type="gramStart"/>
       <w:r>
         <w:rPr>
           <w:rStyle w:val="token"/>
@@ -7770,6 +8881,7 @@
         </w:rPr>
         <w:t>(</w:t>
       </w:r>
+      <w:proofErr w:type="gramEnd"/>
       <w:r>
         <w:rPr>
           <w:rStyle w:val="token"/>
@@ -7870,6 +8982,7 @@
         </w:rPr>
         <w:t>n</w:t>
       </w:r>
+      <w:proofErr w:type="gramStart"/>
       <w:r>
         <w:rPr>
           <w:rStyle w:val="token"/>
@@ -7888,6 +9001,7 @@
         <w:t>toEqual</w:t>
       </w:r>
       <w:proofErr w:type="spellEnd"/>
+      <w:proofErr w:type="gramEnd"/>
       <w:r>
         <w:rPr>
           <w:rStyle w:val="token"/>
@@ -7985,6 +9099,7 @@
         </w:rPr>
         <w:tab/>
       </w:r>
+      <w:proofErr w:type="gramStart"/>
       <w:r>
         <w:rPr>
           <w:rStyle w:val="token"/>
@@ -8001,6 +9116,7 @@
         </w:rPr>
         <w:t>(</w:t>
       </w:r>
+      <w:proofErr w:type="gramEnd"/>
       <w:r>
         <w:rPr>
           <w:rStyle w:val="token"/>
@@ -8101,6 +9217,7 @@
         </w:rPr>
         <w:t>n</w:t>
       </w:r>
+      <w:proofErr w:type="gramStart"/>
       <w:r>
         <w:rPr>
           <w:rStyle w:val="token"/>
@@ -8119,6 +9236,7 @@
         <w:t>toEqual</w:t>
       </w:r>
       <w:proofErr w:type="spellEnd"/>
+      <w:proofErr w:type="gramEnd"/>
       <w:r>
         <w:rPr>
           <w:rStyle w:val="token"/>
@@ -8269,7 +9387,27 @@
           <w:sz w:val="21"/>
           <w:szCs w:val="21"/>
         </w:rPr>
-        <w:t>A tool that spawns a web server which executes the source code against the test code for each browsers connected.</w:t>
+        <w:t xml:space="preserve">A tool that spawns a web server which executes the source code against the test code for each </w:t>
+      </w:r>
+      <w:proofErr w:type="gramStart"/>
+      <w:r>
+        <w:rPr>
+          <w:rFonts w:ascii="Roboto" w:hAnsi="Roboto"/>
+          <w:color w:val="000000"/>
+          <w:sz w:val="21"/>
+          <w:szCs w:val="21"/>
+        </w:rPr>
+        <w:t>browsers</w:t>
+      </w:r>
+      <w:proofErr w:type="gramEnd"/>
+      <w:r>
+        <w:rPr>
+          <w:rFonts w:ascii="Roboto" w:hAnsi="Roboto"/>
+          <w:color w:val="000000"/>
+          <w:sz w:val="21"/>
+          <w:szCs w:val="21"/>
+        </w:rPr>
+        <w:t> connected.</w:t>
       </w:r>
     </w:p>
     <w:p>
@@ -8355,7 +9493,15 @@
         <w:t xml:space="preserve">Conclusion: We create test cases using jasmine global functions and run them on KARMA </w:t>
       </w:r>
       <w:r>
-        <w:t xml:space="preserve">tool by command ( karma </w:t>
+        <w:t xml:space="preserve">tool by command </w:t>
+      </w:r>
+      <w:proofErr w:type="gramStart"/>
+      <w:r>
+        <w:t>( karma</w:t>
+      </w:r>
+      <w:proofErr w:type="gramEnd"/>
+      <w:r>
+        <w:t xml:space="preserve"> </w:t>
       </w:r>
       <w:proofErr w:type="spellStart"/>
       <w:r>
@@ -8436,7 +9582,27 @@
           <w:sz w:val="21"/>
           <w:szCs w:val="21"/>
         </w:rPr>
-        <w:t>is not a programming language, it is an interface through which JavaScript access the elements of HTML pages.</w:t>
+        <w:t xml:space="preserve">is not a programming </w:t>
+      </w:r>
+      <w:proofErr w:type="gramStart"/>
+      <w:r>
+        <w:rPr>
+          <w:rFonts w:ascii="Roboto" w:hAnsi="Roboto"/>
+          <w:color w:val="000000"/>
+          <w:sz w:val="21"/>
+          <w:szCs w:val="21"/>
+        </w:rPr>
+        <w:t>language,</w:t>
+      </w:r>
+      <w:proofErr w:type="gramEnd"/>
+      <w:r>
+        <w:rPr>
+          <w:rFonts w:ascii="Roboto" w:hAnsi="Roboto"/>
+          <w:color w:val="000000"/>
+          <w:sz w:val="21"/>
+          <w:szCs w:val="21"/>
+        </w:rPr>
+        <w:t xml:space="preserve"> it is an interface through which JavaScript access the elements of HTML pages.</w:t>
       </w:r>
     </w:p>
     <w:p>
@@ -8846,7 +10012,27 @@
           <w:sz w:val="21"/>
           <w:szCs w:val="21"/>
         </w:rPr>
-        <w:t>console.log(document.getElementById("username").getAttribute("placeholder"));</w:t>
+        <w:t>console.log(</w:t>
+      </w:r>
+      <w:proofErr w:type="gramStart"/>
+      <w:r>
+        <w:rPr>
+          <w:rFonts w:ascii="Roboto" w:hAnsi="Roboto"/>
+          <w:color w:val="000000"/>
+          <w:sz w:val="21"/>
+          <w:szCs w:val="21"/>
+        </w:rPr>
+        <w:t>document.getElementById</w:t>
+      </w:r>
+      <w:proofErr w:type="gramEnd"/>
+      <w:r>
+        <w:rPr>
+          <w:rFonts w:ascii="Roboto" w:hAnsi="Roboto"/>
+          <w:color w:val="000000"/>
+          <w:sz w:val="21"/>
+          <w:szCs w:val="21"/>
+        </w:rPr>
+        <w:t>("username").getAttribute("placeholder"));</w:t>
       </w:r>
     </w:p>
     <w:p>
@@ -8871,6 +10057,7 @@
         <w:t xml:space="preserve">        console.log(</w:t>
       </w:r>
       <w:proofErr w:type="spellStart"/>
+      <w:proofErr w:type="gramStart"/>
       <w:r>
         <w:rPr>
           <w:rFonts w:ascii="Roboto" w:hAnsi="Roboto"/>
@@ -8881,6 +10068,7 @@
         <w:t>document.getElementById</w:t>
       </w:r>
       <w:proofErr w:type="spellEnd"/>
+      <w:proofErr w:type="gramEnd"/>
       <w:r>
         <w:rPr>
           <w:rFonts w:ascii="Roboto" w:hAnsi="Roboto"/>
@@ -8932,7 +10120,27 @@
           <w:sz w:val="21"/>
           <w:szCs w:val="21"/>
         </w:rPr>
-        <w:t xml:space="preserve">        console.log(document.forms[0].elements[1].getAttribute("maxlength"))</w:t>
+        <w:t xml:space="preserve">        console.log(</w:t>
+      </w:r>
+      <w:proofErr w:type="gramStart"/>
+      <w:r>
+        <w:rPr>
+          <w:rFonts w:ascii="Roboto" w:hAnsi="Roboto"/>
+          <w:color w:val="000000"/>
+          <w:sz w:val="21"/>
+          <w:szCs w:val="21"/>
+        </w:rPr>
+        <w:t>document.forms</w:t>
+      </w:r>
+      <w:proofErr w:type="gramEnd"/>
+      <w:r>
+        <w:rPr>
+          <w:rFonts w:ascii="Roboto" w:hAnsi="Roboto"/>
+          <w:color w:val="000000"/>
+          <w:sz w:val="21"/>
+          <w:szCs w:val="21"/>
+        </w:rPr>
+        <w:t>[0].elements[1].getAttribute("maxlength"))</w:t>
       </w:r>
     </w:p>
     <w:p>
@@ -8959,15 +10167,27 @@
         <w:t xml:space="preserve">directly like </w:t>
       </w:r>
       <w:proofErr w:type="spellStart"/>
-      <w:r>
-        <w:rPr>
-          <w:rFonts w:ascii="Roboto" w:hAnsi="Roboto"/>
-          <w:color w:val="000000"/>
-          <w:sz w:val="21"/>
-          <w:szCs w:val="21"/>
-          <w:shd w:val="clear" w:color="auto" w:fill="FAFAFA"/>
-        </w:rPr>
-        <w:t>document.formName.fieldName.value</w:t>
+      <w:proofErr w:type="gramStart"/>
+      <w:r>
+        <w:rPr>
+          <w:rFonts w:ascii="Roboto" w:hAnsi="Roboto"/>
+          <w:color w:val="000000"/>
+          <w:sz w:val="21"/>
+          <w:szCs w:val="21"/>
+          <w:shd w:val="clear" w:color="auto" w:fill="FAFAFA"/>
+        </w:rPr>
+        <w:t>document.formName.fieldName</w:t>
+      </w:r>
+      <w:proofErr w:type="gramEnd"/>
+      <w:r>
+        <w:rPr>
+          <w:rFonts w:ascii="Roboto" w:hAnsi="Roboto"/>
+          <w:color w:val="000000"/>
+          <w:sz w:val="21"/>
+          <w:szCs w:val="21"/>
+          <w:shd w:val="clear" w:color="auto" w:fill="FAFAFA"/>
+        </w:rPr>
+        <w:t>.value</w:t>
       </w:r>
       <w:proofErr w:type="spellEnd"/>
     </w:p>
@@ -9051,6 +10271,7 @@
         </w:rPr>
       </w:pPr>
       <w:proofErr w:type="spellStart"/>
+      <w:proofErr w:type="gramStart"/>
       <w:r>
         <w:rPr>
           <w:rFonts w:ascii="Roboto" w:hAnsi="Roboto"/>
@@ -9060,7 +10281,18 @@
           <w:shd w:val="clear" w:color="auto" w:fill="FAFAFA"/>
         </w:rPr>
         <w:lastRenderedPageBreak/>
-        <w:t>Document.form.iname.value</w:t>
+        <w:t>Document.form.iname</w:t>
+      </w:r>
+      <w:proofErr w:type="gramEnd"/>
+      <w:r>
+        <w:rPr>
+          <w:rFonts w:ascii="Roboto" w:hAnsi="Roboto"/>
+          <w:color w:val="000000"/>
+          <w:sz w:val="21"/>
+          <w:szCs w:val="21"/>
+          <w:shd w:val="clear" w:color="auto" w:fill="FAFAFA"/>
+        </w:rPr>
+        <w:t>.value</w:t>
       </w:r>
       <w:proofErr w:type="spellEnd"/>
     </w:p>
@@ -9130,6 +10362,7 @@
         <w:t xml:space="preserve"> </w:t>
       </w:r>
       <w:proofErr w:type="spellStart"/>
+      <w:proofErr w:type="gramStart"/>
       <w:r>
         <w:rPr>
           <w:rFonts w:ascii="Roboto" w:hAnsi="Roboto"/>
@@ -9171,6 +10404,7 @@
         <w:t>Selector</w:t>
       </w:r>
       <w:proofErr w:type="spellEnd"/>
+      <w:proofErr w:type="gramEnd"/>
       <w:r>
         <w:rPr>
           <w:rFonts w:ascii="Roboto" w:hAnsi="Roboto"/>
@@ -9311,7 +10545,29 @@
           <w:szCs w:val="21"/>
           <w:shd w:val="clear" w:color="auto" w:fill="FAFAFA"/>
         </w:rPr>
-        <w:t>(‘click’, () =&gt; { }}</w:t>
+        <w:t xml:space="preserve">(‘click’, () =&gt; </w:t>
+      </w:r>
+      <w:proofErr w:type="gramStart"/>
+      <w:r>
+        <w:rPr>
+          <w:rFonts w:ascii="Roboto" w:hAnsi="Roboto"/>
+          <w:color w:val="000000"/>
+          <w:sz w:val="21"/>
+          <w:szCs w:val="21"/>
+          <w:shd w:val="clear" w:color="auto" w:fill="FAFAFA"/>
+        </w:rPr>
+        <w:t>{ }</w:t>
+      </w:r>
+      <w:proofErr w:type="gramEnd"/>
+      <w:r>
+        <w:rPr>
+          <w:rFonts w:ascii="Roboto" w:hAnsi="Roboto"/>
+          <w:color w:val="000000"/>
+          <w:sz w:val="21"/>
+          <w:szCs w:val="21"/>
+          <w:shd w:val="clear" w:color="auto" w:fill="FAFAFA"/>
+        </w:rPr>
+        <w:t>}</w:t>
       </w:r>
       <w:r>
         <w:rPr>
@@ -9338,6 +10594,7 @@
         </w:rPr>
       </w:pPr>
       <w:proofErr w:type="spellStart"/>
+      <w:proofErr w:type="gramStart"/>
       <w:r>
         <w:rPr>
           <w:rFonts w:ascii="Roboto" w:hAnsi="Roboto"/>
@@ -9357,7 +10614,18 @@
           <w:szCs w:val="21"/>
           <w:shd w:val="clear" w:color="auto" w:fill="FAFAFA"/>
         </w:rPr>
-        <w:t>(‘new class’)v(adds new class to the field)</w:t>
+        <w:t>(</w:t>
+      </w:r>
+      <w:proofErr w:type="gramEnd"/>
+      <w:r>
+        <w:rPr>
+          <w:rFonts w:ascii="Roboto" w:hAnsi="Roboto"/>
+          <w:color w:val="000000"/>
+          <w:sz w:val="21"/>
+          <w:szCs w:val="21"/>
+          <w:shd w:val="clear" w:color="auto" w:fill="FAFAFA"/>
+        </w:rPr>
+        <w:t>‘new class’)v(adds new class to the field)</w:t>
       </w:r>
     </w:p>
     <w:p>
@@ -9383,6 +10651,7 @@
         <w:t>We can get details of the element on which the event took place using </w:t>
       </w:r>
       <w:proofErr w:type="spellStart"/>
+      <w:proofErr w:type="gramStart"/>
       <w:r>
         <w:rPr>
           <w:rStyle w:val="Strong"/>
@@ -9395,6 +10664,7 @@
         <w:t>event.target</w:t>
       </w:r>
       <w:proofErr w:type="spellEnd"/>
+      <w:proofErr w:type="gramEnd"/>
     </w:p>
     <w:p>
       <w:pPr>
@@ -9459,8 +10729,19 @@
           <w:sz w:val="21"/>
           <w:szCs w:val="21"/>
         </w:rPr>
-        <w:t xml:space="preserve">    function display(e){</w:t>
-      </w:r>
+        <w:t xml:space="preserve">    function display(e</w:t>
+      </w:r>
+      <w:proofErr w:type="gramStart"/>
+      <w:r>
+        <w:rPr>
+          <w:rFonts w:ascii="Roboto" w:hAnsi="Roboto"/>
+          <w:color w:val="000000"/>
+          <w:sz w:val="21"/>
+          <w:szCs w:val="21"/>
+        </w:rPr>
+        <w:t>){</w:t>
+      </w:r>
+      <w:proofErr w:type="gramEnd"/>
     </w:p>
     <w:p>
       <w:pPr>
@@ -9481,7 +10762,27 @@
           <w:sz w:val="21"/>
           <w:szCs w:val="21"/>
         </w:rPr>
-        <w:t xml:space="preserve">        console.log(e.target.name);</w:t>
+        <w:t xml:space="preserve">        console.log(</w:t>
+      </w:r>
+      <w:proofErr w:type="gramStart"/>
+      <w:r>
+        <w:rPr>
+          <w:rFonts w:ascii="Roboto" w:hAnsi="Roboto"/>
+          <w:color w:val="000000"/>
+          <w:sz w:val="21"/>
+          <w:szCs w:val="21"/>
+        </w:rPr>
+        <w:t>e.target.name</w:t>
+      </w:r>
+      <w:proofErr w:type="gramEnd"/>
+      <w:r>
+        <w:rPr>
+          <w:rFonts w:ascii="Roboto" w:hAnsi="Roboto"/>
+          <w:color w:val="000000"/>
+          <w:sz w:val="21"/>
+          <w:szCs w:val="21"/>
+        </w:rPr>
+        <w:t>);</w:t>
       </w:r>
     </w:p>
     <w:p>
@@ -9506,14 +10807,25 @@
         <w:t xml:space="preserve">        console.log(</w:t>
       </w:r>
       <w:proofErr w:type="spellStart"/>
-      <w:r>
-        <w:rPr>
-          <w:rFonts w:ascii="Roboto" w:hAnsi="Roboto"/>
-          <w:color w:val="000000"/>
-          <w:sz w:val="21"/>
-          <w:szCs w:val="21"/>
-        </w:rPr>
-        <w:t>e.target.value</w:t>
+      <w:proofErr w:type="gramStart"/>
+      <w:r>
+        <w:rPr>
+          <w:rFonts w:ascii="Roboto" w:hAnsi="Roboto"/>
+          <w:color w:val="000000"/>
+          <w:sz w:val="21"/>
+          <w:szCs w:val="21"/>
+        </w:rPr>
+        <w:t>e.target</w:t>
+      </w:r>
+      <w:proofErr w:type="gramEnd"/>
+      <w:r>
+        <w:rPr>
+          <w:rFonts w:ascii="Roboto" w:hAnsi="Roboto"/>
+          <w:color w:val="000000"/>
+          <w:sz w:val="21"/>
+          <w:szCs w:val="21"/>
+        </w:rPr>
+        <w:t>.value</w:t>
       </w:r>
       <w:proofErr w:type="spellEnd"/>
       <w:r>
@@ -9590,6 +10902,7 @@
         <w:t xml:space="preserve">. If you wat to prevent this we can use </w:t>
       </w:r>
       <w:proofErr w:type="spellStart"/>
+      <w:proofErr w:type="gramStart"/>
       <w:r>
         <w:rPr>
           <w:rStyle w:val="Strong"/>
@@ -9602,6 +10915,7 @@
         <w:t>event.preventDefault</w:t>
       </w:r>
       <w:proofErr w:type="spellEnd"/>
+      <w:proofErr w:type="gramEnd"/>
       <w:r>
         <w:rPr>
           <w:rStyle w:val="Strong"/>
@@ -9734,7 +11048,29 @@
           <w:szCs w:val="21"/>
           <w:lang w:eastAsia="en-IN"/>
         </w:rPr>
-        <w:t>For particular session i.e. </w:t>
+        <w:t xml:space="preserve">For </w:t>
+      </w:r>
+      <w:proofErr w:type="gramStart"/>
+      <w:r>
+        <w:rPr>
+          <w:rFonts w:ascii="Roboto" w:eastAsia="Times New Roman" w:hAnsi="Roboto" w:cs="Times New Roman"/>
+          <w:color w:val="000000"/>
+          <w:sz w:val="21"/>
+          <w:szCs w:val="21"/>
+          <w:lang w:eastAsia="en-IN"/>
+        </w:rPr>
+        <w:t>particular session</w:t>
+      </w:r>
+      <w:proofErr w:type="gramEnd"/>
+      <w:r>
+        <w:rPr>
+          <w:rFonts w:ascii="Roboto" w:eastAsia="Times New Roman" w:hAnsi="Roboto" w:cs="Times New Roman"/>
+          <w:color w:val="000000"/>
+          <w:sz w:val="21"/>
+          <w:szCs w:val="21"/>
+          <w:lang w:eastAsia="en-IN"/>
+        </w:rPr>
+        <w:t xml:space="preserve"> i.e. </w:t>
       </w:r>
       <w:r>
         <w:rPr>
@@ -10108,7 +11444,27 @@
           <w:sz w:val="21"/>
           <w:szCs w:val="21"/>
         </w:rPr>
-        <w:t>function notify(){</w:t>
+        <w:t xml:space="preserve">function </w:t>
+      </w:r>
+      <w:proofErr w:type="gramStart"/>
+      <w:r>
+        <w:rPr>
+          <w:rFonts w:ascii="Roboto" w:hAnsi="Roboto"/>
+          <w:color w:val="000000"/>
+          <w:sz w:val="21"/>
+          <w:szCs w:val="21"/>
+        </w:rPr>
+        <w:t>notify(</w:t>
+      </w:r>
+      <w:proofErr w:type="gramEnd"/>
+      <w:r>
+        <w:rPr>
+          <w:rFonts w:ascii="Roboto" w:hAnsi="Roboto"/>
+          <w:color w:val="000000"/>
+          <w:sz w:val="21"/>
+          <w:szCs w:val="21"/>
+        </w:rPr>
+        <w:t>){</w:t>
       </w:r>
     </w:p>
     <w:p>
@@ -10164,6 +11520,7 @@
           <w:szCs w:val="21"/>
         </w:rPr>
       </w:pPr>
+      <w:proofErr w:type="gramStart"/>
       <w:r>
         <w:rPr>
           <w:rFonts w:ascii="Roboto" w:hAnsi="Roboto"/>
@@ -10174,6 +11531,7 @@
         <w:t>if(</w:t>
       </w:r>
       <w:proofErr w:type="spellStart"/>
+      <w:proofErr w:type="gramEnd"/>
       <w:r>
         <w:rPr>
           <w:rFonts w:ascii="Roboto" w:hAnsi="Roboto"/>
@@ -10210,14 +11568,25 @@
           <w:szCs w:val="21"/>
         </w:rPr>
       </w:pPr>
-      <w:r>
-        <w:rPr>
-          <w:rFonts w:ascii="Roboto" w:hAnsi="Roboto"/>
-          <w:color w:val="000000"/>
-          <w:sz w:val="21"/>
-          <w:szCs w:val="21"/>
-        </w:rPr>
-        <w:t>alert("Please grant permission");</w:t>
+      <w:proofErr w:type="gramStart"/>
+      <w:r>
+        <w:rPr>
+          <w:rFonts w:ascii="Roboto" w:hAnsi="Roboto"/>
+          <w:color w:val="000000"/>
+          <w:sz w:val="21"/>
+          <w:szCs w:val="21"/>
+        </w:rPr>
+        <w:t>alert(</w:t>
+      </w:r>
+      <w:proofErr w:type="gramEnd"/>
+      <w:r>
+        <w:rPr>
+          <w:rFonts w:ascii="Roboto" w:hAnsi="Roboto"/>
+          <w:color w:val="000000"/>
+          <w:sz w:val="21"/>
+          <w:szCs w:val="21"/>
+        </w:rPr>
+        <w:t>"Please grant permission");</w:t>
       </w:r>
     </w:p>
     <w:p>
@@ -10295,7 +11664,27 @@
           <w:sz w:val="21"/>
           <w:szCs w:val="21"/>
         </w:rPr>
-        <w:t>var notify = new Notification("New Mail",{</w:t>
+        <w:t xml:space="preserve">var notify = new </w:t>
+      </w:r>
+      <w:proofErr w:type="gramStart"/>
+      <w:r>
+        <w:rPr>
+          <w:rFonts w:ascii="Roboto" w:hAnsi="Roboto"/>
+          <w:color w:val="000000"/>
+          <w:sz w:val="21"/>
+          <w:szCs w:val="21"/>
+        </w:rPr>
+        <w:t>Notification(</w:t>
+      </w:r>
+      <w:proofErr w:type="gramEnd"/>
+      <w:r>
+        <w:rPr>
+          <w:rFonts w:ascii="Roboto" w:hAnsi="Roboto"/>
+          <w:color w:val="000000"/>
+          <w:sz w:val="21"/>
+          <w:szCs w:val="21"/>
+        </w:rPr>
+        <w:t>"New Mail",{</w:t>
       </w:r>
       <w:proofErr w:type="spellStart"/>
       <w:r>
@@ -10397,15 +11786,27 @@
         <w:t xml:space="preserve">Possible values for permission are </w:t>
       </w:r>
       <w:proofErr w:type="spellStart"/>
-      <w:r>
-        <w:rPr>
-          <w:rFonts w:ascii="Roboto" w:hAnsi="Roboto"/>
-          <w:color w:val="000000"/>
-          <w:sz w:val="21"/>
-          <w:szCs w:val="21"/>
-          <w:shd w:val="clear" w:color="auto" w:fill="FAFAFA"/>
-        </w:rPr>
-        <w:t>denied,granted,default</w:t>
+      <w:proofErr w:type="gramStart"/>
+      <w:r>
+        <w:rPr>
+          <w:rFonts w:ascii="Roboto" w:hAnsi="Roboto"/>
+          <w:color w:val="000000"/>
+          <w:sz w:val="21"/>
+          <w:szCs w:val="21"/>
+          <w:shd w:val="clear" w:color="auto" w:fill="FAFAFA"/>
+        </w:rPr>
+        <w:t>denied,granted</w:t>
+      </w:r>
+      <w:proofErr w:type="gramEnd"/>
+      <w:r>
+        <w:rPr>
+          <w:rFonts w:ascii="Roboto" w:hAnsi="Roboto"/>
+          <w:color w:val="000000"/>
+          <w:sz w:val="21"/>
+          <w:szCs w:val="21"/>
+          <w:shd w:val="clear" w:color="auto" w:fill="FAFAFA"/>
+        </w:rPr>
+        <w:t>,default</w:t>
       </w:r>
       <w:proofErr w:type="spellEnd"/>
       <w:r>
@@ -10559,13 +11960,10 @@
           <w:szCs w:val="20"/>
           <w:shd w:val="clear" w:color="auto" w:fill="FFFFFF"/>
         </w:rPr>
-        <w:t xml:space="preserve"> = 1 onerror=”s=document.createElement(‘script’);s.src=’../evil.js;document.body.appendChild(s)’”&gt;</w:t>
-      </w:r>
-    </w:p>
-    <w:p>
-      <w:pPr>
-        <w:pStyle w:val="NormalWeb"/>
-        <w:shd w:val="clear" w:color="auto" w:fill="FAFAFA"/>
+        <w:t xml:space="preserve"> = 1 onerror</w:t>
+      </w:r>
+      <w:proofErr w:type="gramStart"/>
+      <w:r>
         <w:rPr>
           <w:rFonts w:ascii="Arial" w:hAnsi="Arial" w:cs="Arial"/>
           <w:color w:val="444444"/>
@@ -10573,7 +11971,9 @@
           <w:szCs w:val="20"/>
           <w:shd w:val="clear" w:color="auto" w:fill="FFFFFF"/>
         </w:rPr>
-      </w:pPr>
+        <w:t>=”s</w:t>
+      </w:r>
+      <w:proofErr w:type="gramEnd"/>
       <w:r>
         <w:rPr>
           <w:rFonts w:ascii="Arial" w:hAnsi="Arial" w:cs="Arial"/>
@@ -10582,10 +11982,13 @@
           <w:szCs w:val="20"/>
           <w:shd w:val="clear" w:color="auto" w:fill="FFFFFF"/>
         </w:rPr>
-        <w:t>&lt;</w:t>
-      </w:r>
-      <w:proofErr w:type="spellStart"/>
-      <w:r>
+        <w:t>=document.createElement(‘script’);s.src=’../evil.js;document.body.appendChild(s)’”&gt;</w:t>
+      </w:r>
+    </w:p>
+    <w:p>
+      <w:pPr>
+        <w:pStyle w:val="NormalWeb"/>
+        <w:shd w:val="clear" w:color="auto" w:fill="FAFAFA"/>
         <w:rPr>
           <w:rFonts w:ascii="Arial" w:hAnsi="Arial" w:cs="Arial"/>
           <w:color w:val="444444"/>
@@ -10593,9 +11996,7 @@
           <w:szCs w:val="20"/>
           <w:shd w:val="clear" w:color="auto" w:fill="FFFFFF"/>
         </w:rPr>
-        <w:t>img</w:t>
-      </w:r>
-      <w:proofErr w:type="spellEnd"/>
+      </w:pPr>
       <w:r>
         <w:rPr>
           <w:rFonts w:ascii="Arial" w:hAnsi="Arial" w:cs="Arial"/>
@@ -10604,7 +12005,7 @@
           <w:szCs w:val="20"/>
           <w:shd w:val="clear" w:color="auto" w:fill="FFFFFF"/>
         </w:rPr>
-        <w:t xml:space="preserve"> </w:t>
+        <w:t>&lt;</w:t>
       </w:r>
       <w:proofErr w:type="spellStart"/>
       <w:r>
@@ -10615,7 +12016,7 @@
           <w:szCs w:val="20"/>
           <w:shd w:val="clear" w:color="auto" w:fill="FFFFFF"/>
         </w:rPr>
-        <w:t>src</w:t>
+        <w:t>img</w:t>
       </w:r>
       <w:proofErr w:type="spellEnd"/>
       <w:r>
@@ -10626,7 +12027,7 @@
           <w:szCs w:val="20"/>
           <w:shd w:val="clear" w:color="auto" w:fill="FFFFFF"/>
         </w:rPr>
-        <w:t xml:space="preserve"> = x </w:t>
+        <w:t xml:space="preserve"> </w:t>
       </w:r>
       <w:proofErr w:type="spellStart"/>
       <w:r>
@@ -10637,7 +12038,7 @@
           <w:szCs w:val="20"/>
           <w:shd w:val="clear" w:color="auto" w:fill="FFFFFF"/>
         </w:rPr>
-        <w:t>onerror</w:t>
+        <w:t>src</w:t>
       </w:r>
       <w:proofErr w:type="spellEnd"/>
       <w:r>
@@ -10648,7 +12049,7 @@
           <w:szCs w:val="20"/>
           <w:shd w:val="clear" w:color="auto" w:fill="FFFFFF"/>
         </w:rPr>
-        <w:t xml:space="preserve"> = “alert(</w:t>
+        <w:t xml:space="preserve"> = x </w:t>
       </w:r>
       <w:proofErr w:type="spellStart"/>
       <w:r>
@@ -10659,7 +12060,7 @@
           <w:szCs w:val="20"/>
           <w:shd w:val="clear" w:color="auto" w:fill="FFFFFF"/>
         </w:rPr>
-        <w:t>document.cookie</w:t>
+        <w:t>onerror</w:t>
       </w:r>
       <w:proofErr w:type="spellEnd"/>
       <w:r>
@@ -10670,14 +12071,11 @@
           <w:szCs w:val="20"/>
           <w:shd w:val="clear" w:color="auto" w:fill="FFFFFF"/>
         </w:rPr>
-        <w:t>)”&gt; //gives session storage id</w:t>
-      </w:r>
-    </w:p>
-    <w:p>
-      <w:pPr>
-        <w:pStyle w:val="NormalWeb"/>
-        <w:shd w:val="clear" w:color="auto" w:fill="FAFAFA"/>
-        <w:jc w:val="both"/>
+        <w:t xml:space="preserve"> = “alert(</w:t>
+      </w:r>
+      <w:proofErr w:type="spellStart"/>
+      <w:proofErr w:type="gramStart"/>
+      <w:r>
         <w:rPr>
           <w:rFonts w:ascii="Arial" w:hAnsi="Arial" w:cs="Arial"/>
           <w:color w:val="444444"/>
@@ -10685,7 +12083,10 @@
           <w:szCs w:val="20"/>
           <w:shd w:val="clear" w:color="auto" w:fill="FFFFFF"/>
         </w:rPr>
-      </w:pPr>
+        <w:t>document.cookie</w:t>
+      </w:r>
+      <w:proofErr w:type="spellEnd"/>
+      <w:proofErr w:type="gramEnd"/>
       <w:r>
         <w:rPr>
           <w:rFonts w:ascii="Arial" w:hAnsi="Arial" w:cs="Arial"/>
@@ -10694,9 +12095,14 @@
           <w:szCs w:val="20"/>
           <w:shd w:val="clear" w:color="auto" w:fill="FFFFFF"/>
         </w:rPr>
-        <w:t>This can be prevented</w:t>
-      </w:r>
-      <w:r>
+        <w:t>)”&gt; //gives session storage id</w:t>
+      </w:r>
+    </w:p>
+    <w:p>
+      <w:pPr>
+        <w:pStyle w:val="NormalWeb"/>
+        <w:shd w:val="clear" w:color="auto" w:fill="FAFAFA"/>
+        <w:jc w:val="both"/>
         <w:rPr>
           <w:rFonts w:ascii="Arial" w:hAnsi="Arial" w:cs="Arial"/>
           <w:color w:val="444444"/>
@@ -10704,9 +12110,7 @@
           <w:szCs w:val="20"/>
           <w:shd w:val="clear" w:color="auto" w:fill="FFFFFF"/>
         </w:rPr>
-        <w:t xml:space="preserve"> by running </w:t>
-      </w:r>
-      <w:proofErr w:type="spellStart"/>
+      </w:pPr>
       <w:r>
         <w:rPr>
           <w:rFonts w:ascii="Arial" w:hAnsi="Arial" w:cs="Arial"/>
@@ -10715,9 +12119,8 @@
           <w:szCs w:val="20"/>
           <w:shd w:val="clear" w:color="auto" w:fill="FFFFFF"/>
         </w:rPr>
-        <w:t>regEx</w:t>
-      </w:r>
-      <w:proofErr w:type="spellEnd"/>
+        <w:t>This can be prevented</w:t>
+      </w:r>
       <w:r>
         <w:rPr>
           <w:rFonts w:ascii="Arial" w:hAnsi="Arial" w:cs="Arial"/>
@@ -10726,7 +12129,7 @@
           <w:szCs w:val="20"/>
           <w:shd w:val="clear" w:color="auto" w:fill="FFFFFF"/>
         </w:rPr>
-        <w:t xml:space="preserve"> on every input fields we provide before processing that data(validating input), using a template with context-aware by auto escaping or manually doing the escaping on every input data (&lt;script&gt;alert(‘hello’)&lt;/script&gt; is converted into &amp;</w:t>
+        <w:t xml:space="preserve"> by running </w:t>
       </w:r>
       <w:proofErr w:type="spellStart"/>
       <w:r>
@@ -10737,7 +12140,7 @@
           <w:szCs w:val="20"/>
           <w:shd w:val="clear" w:color="auto" w:fill="FFFFFF"/>
         </w:rPr>
-        <w:t>lt;script&amp;gt;alert</w:t>
+        <w:t>regEx</w:t>
       </w:r>
       <w:proofErr w:type="spellEnd"/>
       <w:r>
@@ -10748,8 +12151,9 @@
           <w:szCs w:val="20"/>
           <w:shd w:val="clear" w:color="auto" w:fill="FFFFFF"/>
         </w:rPr>
-        <w:t>(‘hello’)</w:t>
-      </w:r>
+        <w:t xml:space="preserve"> on every input fields we provide before processing that data(validating input), using a template with context-aware by auto escaping or manually doing the escaping on every input data (&lt;script&gt;alert(‘hello’)&lt;/script&gt; is converted into &amp;</w:t>
+      </w:r>
+      <w:proofErr w:type="spellStart"/>
       <w:r>
         <w:rPr>
           <w:rFonts w:ascii="Arial" w:hAnsi="Arial" w:cs="Arial"/>
@@ -10758,8 +12162,9 @@
           <w:szCs w:val="20"/>
           <w:shd w:val="clear" w:color="auto" w:fill="FFFFFF"/>
         </w:rPr>
-        <w:t xml:space="preserve"> </w:t>
-      </w:r>
+        <w:t>lt;script&amp;gt;alert</w:t>
+      </w:r>
+      <w:proofErr w:type="spellEnd"/>
       <w:r>
         <w:rPr>
           <w:rFonts w:ascii="Arial" w:hAnsi="Arial" w:cs="Arial"/>
@@ -10768,9 +12173,8 @@
           <w:szCs w:val="20"/>
           <w:shd w:val="clear" w:color="auto" w:fill="FFFFFF"/>
         </w:rPr>
-        <w:t>&amp;</w:t>
-      </w:r>
-      <w:proofErr w:type="spellStart"/>
+        <w:t>(‘hello’)</w:t>
+      </w:r>
       <w:r>
         <w:rPr>
           <w:rFonts w:ascii="Arial" w:hAnsi="Arial" w:cs="Arial"/>
@@ -10779,9 +12183,8 @@
           <w:szCs w:val="20"/>
           <w:shd w:val="clear" w:color="auto" w:fill="FFFFFF"/>
         </w:rPr>
-        <w:t>lt</w:t>
-      </w:r>
-      <w:proofErr w:type="spellEnd"/>
+        <w:t xml:space="preserve"> </w:t>
+      </w:r>
       <w:r>
         <w:rPr>
           <w:rFonts w:ascii="Arial" w:hAnsi="Arial" w:cs="Arial"/>
@@ -10790,7 +12193,7 @@
           <w:szCs w:val="20"/>
           <w:shd w:val="clear" w:color="auto" w:fill="FFFFFF"/>
         </w:rPr>
-        <w:t>;/</w:t>
+        <w:t>&amp;</w:t>
       </w:r>
       <w:proofErr w:type="spellStart"/>
       <w:r>
@@ -10801,7 +12204,7 @@
           <w:szCs w:val="20"/>
           <w:shd w:val="clear" w:color="auto" w:fill="FFFFFF"/>
         </w:rPr>
-        <w:t>script&amp;gt</w:t>
+        <w:t>lt</w:t>
       </w:r>
       <w:proofErr w:type="spellEnd"/>
       <w:r>
@@ -10812,14 +12215,10 @@
           <w:szCs w:val="20"/>
           <w:shd w:val="clear" w:color="auto" w:fill="FFFFFF"/>
         </w:rPr>
-        <w:t>; this is called escaping which is encoding actually)</w:t>
-      </w:r>
-    </w:p>
-    <w:p>
-      <w:pPr>
-        <w:pStyle w:val="NormalWeb"/>
-        <w:shd w:val="clear" w:color="auto" w:fill="FAFAFA"/>
-        <w:jc w:val="both"/>
+        <w:t>;/</w:t>
+      </w:r>
+      <w:proofErr w:type="spellStart"/>
+      <w:r>
         <w:rPr>
           <w:rFonts w:ascii="Arial" w:hAnsi="Arial" w:cs="Arial"/>
           <w:color w:val="444444"/>
@@ -10827,7 +12226,9 @@
           <w:szCs w:val="20"/>
           <w:shd w:val="clear" w:color="auto" w:fill="FFFFFF"/>
         </w:rPr>
-      </w:pPr>
+        <w:t>script&amp;gt</w:t>
+      </w:r>
+      <w:proofErr w:type="spellEnd"/>
       <w:r>
         <w:rPr>
           <w:rFonts w:ascii="Arial" w:hAnsi="Arial" w:cs="Arial"/>
@@ -10836,7 +12237,7 @@
           <w:szCs w:val="20"/>
           <w:shd w:val="clear" w:color="auto" w:fill="FFFFFF"/>
         </w:rPr>
-        <w:t>Objects:</w:t>
+        <w:t>; this is called escaping which is encoding actually)</w:t>
       </w:r>
     </w:p>
     <w:p>
@@ -10860,7 +12261,7 @@
           <w:szCs w:val="20"/>
           <w:shd w:val="clear" w:color="auto" w:fill="FFFFFF"/>
         </w:rPr>
-        <w:t>Objects are mutable, you cannot create a replica of it</w:t>
+        <w:t>Objects:</w:t>
       </w:r>
     </w:p>
     <w:p>
@@ -10876,7 +12277,6 @@
           <w:shd w:val="clear" w:color="auto" w:fill="FFFFFF"/>
         </w:rPr>
       </w:pPr>
-      <w:proofErr w:type="spellStart"/>
       <w:r>
         <w:rPr>
           <w:rFonts w:ascii="Arial" w:hAnsi="Arial" w:cs="Arial"/>
@@ -10885,11 +12285,14 @@
           <w:szCs w:val="20"/>
           <w:shd w:val="clear" w:color="auto" w:fill="FFFFFF"/>
         </w:rPr>
-        <w:lastRenderedPageBreak/>
-        <w:t>Eg</w:t>
-      </w:r>
-      <w:proofErr w:type="spellEnd"/>
-      <w:r>
+        <w:t>Objects are mutable, you cannot create a replica of it</w:t>
+      </w:r>
+    </w:p>
+    <w:p>
+      <w:pPr>
+        <w:pStyle w:val="NormalWeb"/>
+        <w:shd w:val="clear" w:color="auto" w:fill="FAFAFA"/>
+        <w:jc w:val="both"/>
         <w:rPr>
           <w:rFonts w:ascii="Arial" w:hAnsi="Arial" w:cs="Arial"/>
           <w:color w:val="444444"/>
@@ -10897,14 +12300,9 @@
           <w:szCs w:val="20"/>
           <w:shd w:val="clear" w:color="auto" w:fill="FFFFFF"/>
         </w:rPr>
-        <w:t>: var emp = {name : “Pavan”}</w:t>
-      </w:r>
-    </w:p>
-    <w:p>
-      <w:pPr>
-        <w:pStyle w:val="NormalWeb"/>
-        <w:shd w:val="clear" w:color="auto" w:fill="FAFAFA"/>
-        <w:jc w:val="both"/>
+      </w:pPr>
+      <w:proofErr w:type="spellStart"/>
+      <w:r>
         <w:rPr>
           <w:rFonts w:ascii="Arial" w:hAnsi="Arial" w:cs="Arial"/>
           <w:color w:val="444444"/>
@@ -10912,7 +12310,10 @@
           <w:szCs w:val="20"/>
           <w:shd w:val="clear" w:color="auto" w:fill="FFFFFF"/>
         </w:rPr>
-      </w:pPr>
+        <w:lastRenderedPageBreak/>
+        <w:t>Eg</w:t>
+      </w:r>
+      <w:proofErr w:type="spellEnd"/>
       <w:r>
         <w:rPr>
           <w:rFonts w:ascii="Arial" w:hAnsi="Arial" w:cs="Arial"/>
@@ -10921,14 +12322,10 @@
           <w:szCs w:val="20"/>
           <w:shd w:val="clear" w:color="auto" w:fill="FFFFFF"/>
         </w:rPr>
-        <w:t>Var x = emp; // this is calling emp by x, not creating a new x</w:t>
-      </w:r>
-    </w:p>
-    <w:p>
-      <w:pPr>
-        <w:pStyle w:val="NormalWeb"/>
-        <w:shd w:val="clear" w:color="auto" w:fill="FAFAFA"/>
-        <w:jc w:val="both"/>
+        <w:t>: var emp = {</w:t>
+      </w:r>
+      <w:proofErr w:type="gramStart"/>
+      <w:r>
         <w:rPr>
           <w:rFonts w:ascii="Arial" w:hAnsi="Arial" w:cs="Arial"/>
           <w:color w:val="444444"/>
@@ -10936,7 +12333,9 @@
           <w:szCs w:val="20"/>
           <w:shd w:val="clear" w:color="auto" w:fill="FFFFFF"/>
         </w:rPr>
-      </w:pPr>
+        <w:t>name :</w:t>
+      </w:r>
+      <w:proofErr w:type="gramEnd"/>
       <w:r>
         <w:rPr>
           <w:rFonts w:ascii="Arial" w:hAnsi="Arial" w:cs="Arial"/>
@@ -10945,7 +12344,7 @@
           <w:szCs w:val="20"/>
           <w:shd w:val="clear" w:color="auto" w:fill="FFFFFF"/>
         </w:rPr>
-        <w:t xml:space="preserve"> x.name = “XYZ” // this will change both the emp.name and x.name value</w:t>
+        <w:t xml:space="preserve"> “Pavan”}</w:t>
       </w:r>
     </w:p>
     <w:p>
@@ -10969,7 +12368,7 @@
           <w:szCs w:val="20"/>
           <w:shd w:val="clear" w:color="auto" w:fill="FFFFFF"/>
         </w:rPr>
-        <w:t>IF we want to change the key name just assign old key value to new key value and delete the old one</w:t>
+        <w:t>Var x = emp; // this is calling emp by x, not creating a new x</w:t>
       </w:r>
     </w:p>
     <w:p>
@@ -10985,7 +12384,6 @@
           <w:shd w:val="clear" w:color="auto" w:fill="FFFFFF"/>
         </w:rPr>
       </w:pPr>
-      <w:proofErr w:type="spellStart"/>
       <w:r>
         <w:rPr>
           <w:rFonts w:ascii="Arial" w:hAnsi="Arial" w:cs="Arial"/>
@@ -10994,10 +12392,14 @@
           <w:szCs w:val="20"/>
           <w:shd w:val="clear" w:color="auto" w:fill="FFFFFF"/>
         </w:rPr>
-        <w:t>Eg</w:t>
-      </w:r>
-      <w:proofErr w:type="spellEnd"/>
-      <w:r>
+        <w:t xml:space="preserve"> x.name = “XYZ” // this will change both the emp.name and x.name value</w:t>
+      </w:r>
+    </w:p>
+    <w:p>
+      <w:pPr>
+        <w:pStyle w:val="NormalWeb"/>
+        <w:shd w:val="clear" w:color="auto" w:fill="FAFAFA"/>
+        <w:jc w:val="both"/>
         <w:rPr>
           <w:rFonts w:ascii="Arial" w:hAnsi="Arial" w:cs="Arial"/>
           <w:color w:val="444444"/>
@@ -11005,9 +12407,7 @@
           <w:szCs w:val="20"/>
           <w:shd w:val="clear" w:color="auto" w:fill="FFFFFF"/>
         </w:rPr>
-        <w:t xml:space="preserve">: </w:t>
-      </w:r>
-      <w:proofErr w:type="spellStart"/>
+      </w:pPr>
       <w:r>
         <w:rPr>
           <w:rFonts w:ascii="Arial" w:hAnsi="Arial" w:cs="Arial"/>
@@ -11016,10 +12416,14 @@
           <w:szCs w:val="20"/>
           <w:shd w:val="clear" w:color="auto" w:fill="FFFFFF"/>
         </w:rPr>
-        <w:t>emp.fullname</w:t>
-      </w:r>
-      <w:proofErr w:type="spellEnd"/>
-      <w:r>
+        <w:t>IF we want to change the key name just assign old key value to new key value and delete the old one</w:t>
+      </w:r>
+    </w:p>
+    <w:p>
+      <w:pPr>
+        <w:pStyle w:val="NormalWeb"/>
+        <w:shd w:val="clear" w:color="auto" w:fill="FAFAFA"/>
+        <w:jc w:val="both"/>
         <w:rPr>
           <w:rFonts w:ascii="Arial" w:hAnsi="Arial" w:cs="Arial"/>
           <w:color w:val="444444"/>
@@ -11027,14 +12431,9 @@
           <w:szCs w:val="20"/>
           <w:shd w:val="clear" w:color="auto" w:fill="FFFFFF"/>
         </w:rPr>
-        <w:t xml:space="preserve"> = emp.name</w:t>
-      </w:r>
-    </w:p>
-    <w:p>
-      <w:pPr>
-        <w:pStyle w:val="NormalWeb"/>
-        <w:shd w:val="clear" w:color="auto" w:fill="FAFAFA"/>
-        <w:jc w:val="both"/>
+      </w:pPr>
+      <w:proofErr w:type="spellStart"/>
+      <w:r>
         <w:rPr>
           <w:rFonts w:ascii="Arial" w:hAnsi="Arial" w:cs="Arial"/>
           <w:color w:val="444444"/>
@@ -11042,7 +12441,9 @@
           <w:szCs w:val="20"/>
           <w:shd w:val="clear" w:color="auto" w:fill="FFFFFF"/>
         </w:rPr>
-      </w:pPr>
+        <w:t>Eg</w:t>
+      </w:r>
+      <w:proofErr w:type="spellEnd"/>
       <w:r>
         <w:rPr>
           <w:rFonts w:ascii="Arial" w:hAnsi="Arial" w:cs="Arial"/>
@@ -11051,14 +12452,11 @@
           <w:szCs w:val="20"/>
           <w:shd w:val="clear" w:color="auto" w:fill="FFFFFF"/>
         </w:rPr>
-        <w:t xml:space="preserve">       Delete emp.name</w:t>
-      </w:r>
-    </w:p>
-    <w:p>
-      <w:pPr>
-        <w:pStyle w:val="NormalWeb"/>
-        <w:shd w:val="clear" w:color="auto" w:fill="FAFAFA"/>
-        <w:jc w:val="both"/>
+        <w:t xml:space="preserve">: </w:t>
+      </w:r>
+      <w:proofErr w:type="spellStart"/>
+      <w:proofErr w:type="gramStart"/>
+      <w:r>
         <w:rPr>
           <w:rFonts w:ascii="Arial" w:hAnsi="Arial" w:cs="Arial"/>
           <w:color w:val="444444"/>
@@ -11066,7 +12464,10 @@
           <w:szCs w:val="20"/>
           <w:shd w:val="clear" w:color="auto" w:fill="FFFFFF"/>
         </w:rPr>
-      </w:pPr>
+        <w:t>emp.fullname</w:t>
+      </w:r>
+      <w:proofErr w:type="spellEnd"/>
+      <w:proofErr w:type="gramEnd"/>
       <w:r>
         <w:rPr>
           <w:rFonts w:ascii="Arial" w:hAnsi="Arial" w:cs="Arial"/>
@@ -11075,10 +12476,14 @@
           <w:szCs w:val="20"/>
           <w:shd w:val="clear" w:color="auto" w:fill="FFFFFF"/>
         </w:rPr>
-        <w:t xml:space="preserve">To know whether object emp has ‘example’ property then </w:t>
-      </w:r>
-      <w:proofErr w:type="spellStart"/>
-      <w:r>
+        <w:t xml:space="preserve"> = emp.name</w:t>
+      </w:r>
+    </w:p>
+    <w:p>
+      <w:pPr>
+        <w:pStyle w:val="NormalWeb"/>
+        <w:shd w:val="clear" w:color="auto" w:fill="FAFAFA"/>
+        <w:jc w:val="both"/>
         <w:rPr>
           <w:rFonts w:ascii="Arial" w:hAnsi="Arial" w:cs="Arial"/>
           <w:color w:val="444444"/>
@@ -11086,9 +12491,55 @@
           <w:szCs w:val="20"/>
           <w:shd w:val="clear" w:color="auto" w:fill="FFFFFF"/>
         </w:rPr>
+      </w:pPr>
+      <w:r>
+        <w:rPr>
+          <w:rFonts w:ascii="Arial" w:hAnsi="Arial" w:cs="Arial"/>
+          <w:color w:val="444444"/>
+          <w:sz w:val="20"/>
+          <w:szCs w:val="20"/>
+          <w:shd w:val="clear" w:color="auto" w:fill="FFFFFF"/>
+        </w:rPr>
+        <w:t xml:space="preserve">       Delete emp.name</w:t>
+      </w:r>
+    </w:p>
+    <w:p>
+      <w:pPr>
+        <w:pStyle w:val="NormalWeb"/>
+        <w:shd w:val="clear" w:color="auto" w:fill="FAFAFA"/>
+        <w:jc w:val="both"/>
+        <w:rPr>
+          <w:rFonts w:ascii="Arial" w:hAnsi="Arial" w:cs="Arial"/>
+          <w:color w:val="444444"/>
+          <w:sz w:val="20"/>
+          <w:szCs w:val="20"/>
+          <w:shd w:val="clear" w:color="auto" w:fill="FFFFFF"/>
+        </w:rPr>
+      </w:pPr>
+      <w:r>
+        <w:rPr>
+          <w:rFonts w:ascii="Arial" w:hAnsi="Arial" w:cs="Arial"/>
+          <w:color w:val="444444"/>
+          <w:sz w:val="20"/>
+          <w:szCs w:val="20"/>
+          <w:shd w:val="clear" w:color="auto" w:fill="FFFFFF"/>
+        </w:rPr>
+        <w:t xml:space="preserve">To know whether object emp has ‘example’ property then </w:t>
+      </w:r>
+      <w:proofErr w:type="spellStart"/>
+      <w:proofErr w:type="gramStart"/>
+      <w:r>
+        <w:rPr>
+          <w:rFonts w:ascii="Arial" w:hAnsi="Arial" w:cs="Arial"/>
+          <w:color w:val="444444"/>
+          <w:sz w:val="20"/>
+          <w:szCs w:val="20"/>
+          <w:shd w:val="clear" w:color="auto" w:fill="FFFFFF"/>
+        </w:rPr>
         <w:t>emp.hasOwnProperty</w:t>
       </w:r>
       <w:proofErr w:type="spellEnd"/>
+      <w:proofErr w:type="gramEnd"/>
       <w:r>
         <w:rPr>
           <w:rFonts w:ascii="Arial" w:hAnsi="Arial" w:cs="Arial"/>
@@ -11225,7 +12676,15 @@
       </w:r>
       <w:proofErr w:type="spellEnd"/>
       <w:r>
-        <w:t xml:space="preserve"> method of  var </w:t>
+        <w:t xml:space="preserve"> method </w:t>
+      </w:r>
+      <w:proofErr w:type="gramStart"/>
+      <w:r>
+        <w:t>of  var</w:t>
+      </w:r>
+      <w:proofErr w:type="gramEnd"/>
+      <w:r>
+        <w:t xml:space="preserve"> </w:t>
       </w:r>
       <w:proofErr w:type="spellStart"/>
       <w:r>
@@ -11255,12 +12714,159 @@
         <w:t xml:space="preserve">function </w:t>
       </w:r>
       <w:proofErr w:type="spellStart"/>
+      <w:proofErr w:type="gramStart"/>
       <w:r>
         <w:t>countNumbers</w:t>
       </w:r>
       <w:proofErr w:type="spellEnd"/>
       <w:r>
-        <w:t>(){</w:t>
+        <w:t>(</w:t>
+      </w:r>
+      <w:proofErr w:type="gramEnd"/>
+      <w:r>
+        <w:t>){</w:t>
+      </w:r>
+    </w:p>
+    <w:p>
+      <w:r>
+        <w:t xml:space="preserve">    </w:t>
+      </w:r>
+      <w:proofErr w:type="gramStart"/>
+      <w:r>
+        <w:t>if(</w:t>
+      </w:r>
+      <w:proofErr w:type="spellStart"/>
+      <w:proofErr w:type="gramEnd"/>
+      <w:r>
+        <w:t>i</w:t>
+      </w:r>
+      <w:proofErr w:type="spellEnd"/>
+      <w:r>
+        <w:t xml:space="preserve"> &lt; 100000){</w:t>
+      </w:r>
+    </w:p>
+    <w:p>
+      <w:r>
+        <w:t xml:space="preserve">        </w:t>
+      </w:r>
+      <w:proofErr w:type="spellStart"/>
+      <w:r>
+        <w:t>i</w:t>
+      </w:r>
+      <w:proofErr w:type="spellEnd"/>
+      <w:r>
+        <w:t xml:space="preserve"> = </w:t>
+      </w:r>
+      <w:proofErr w:type="spellStart"/>
+      <w:r>
+        <w:t>i</w:t>
+      </w:r>
+      <w:proofErr w:type="spellEnd"/>
+      <w:r>
+        <w:t xml:space="preserve"> + 1;</w:t>
+      </w:r>
+    </w:p>
+    <w:p>
+      <w:r>
+        <w:t xml:space="preserve">        </w:t>
+      </w:r>
+      <w:proofErr w:type="spellStart"/>
+      <w:r>
+        <w:t>postMessage</w:t>
+      </w:r>
+      <w:proofErr w:type="spellEnd"/>
+      <w:r>
+        <w:t>(</w:t>
+      </w:r>
+      <w:proofErr w:type="spellStart"/>
+      <w:r>
+        <w:t>i</w:t>
+      </w:r>
+      <w:proofErr w:type="spellEnd"/>
+      <w:r>
+        <w:t>);</w:t>
+      </w:r>
+    </w:p>
+    <w:p>
+      <w:r>
+        <w:t xml:space="preserve">    }</w:t>
+      </w:r>
+    </w:p>
+    <w:p>
+      <w:r>
+        <w:t xml:space="preserve">    </w:t>
+      </w:r>
+      <w:proofErr w:type="spellStart"/>
+      <w:r>
+        <w:t>setTimeout</w:t>
+      </w:r>
+      <w:proofErr w:type="spellEnd"/>
+      <w:r>
+        <w:t>("</w:t>
+      </w:r>
+      <w:proofErr w:type="spellStart"/>
+      <w:proofErr w:type="gramStart"/>
+      <w:r>
+        <w:t>countNumbers</w:t>
+      </w:r>
+      <w:proofErr w:type="spellEnd"/>
+      <w:r>
+        <w:t>(</w:t>
+      </w:r>
+      <w:proofErr w:type="gramEnd"/>
+      <w:r>
+        <w:t xml:space="preserve">)", 500); // Wait for </w:t>
+      </w:r>
+      <w:proofErr w:type="spellStart"/>
+      <w:r>
+        <w:t>sometime</w:t>
+      </w:r>
+      <w:proofErr w:type="spellEnd"/>
+      <w:r>
+        <w:t xml:space="preserve"> before running this script again</w:t>
+      </w:r>
+    </w:p>
+    <w:p>
+      <w:r>
+        <w:t>}</w:t>
+      </w:r>
+    </w:p>
+    <w:p>
+      <w:proofErr w:type="spellStart"/>
+      <w:proofErr w:type="gramStart"/>
+      <w:r>
+        <w:t>countNumbers</w:t>
+      </w:r>
+      <w:proofErr w:type="spellEnd"/>
+      <w:r>
+        <w:t>(</w:t>
+      </w:r>
+      <w:proofErr w:type="gramEnd"/>
+      <w:r>
+        <w:t>);</w:t>
+      </w:r>
+    </w:p>
+    <w:p>
+      <w:r>
+        <w:t>HTML page to use this</w:t>
+      </w:r>
+    </w:p>
+    <w:p>
+      <w:r>
+        <w:t>&lt;html&gt;</w:t>
+      </w:r>
+    </w:p>
+    <w:p>
+      <w:r>
+        <w:t>&lt;script type="text/</w:t>
+      </w:r>
+      <w:proofErr w:type="spellStart"/>
+      <w:r>
+        <w:t>javascript</w:t>
+      </w:r>
+      <w:proofErr w:type="spellEnd"/>
+      <w:r>
+        <w:t>"&gt;</w:t>
       </w:r>
     </w:p>
     <w:p>
@@ -11268,12 +12874,24 @@
         <w:t xml:space="preserve">    if(</w:t>
       </w:r>
       <w:proofErr w:type="spellStart"/>
-      <w:r>
-        <w:t>i</w:t>
-      </w:r>
-      <w:proofErr w:type="spellEnd"/>
-      <w:r>
-        <w:t xml:space="preserve"> &lt; 100000){</w:t>
+      <w:proofErr w:type="gramStart"/>
+      <w:r>
+        <w:t>window.Worker</w:t>
+      </w:r>
+      <w:proofErr w:type="spellEnd"/>
+      <w:proofErr w:type="gramEnd"/>
+      <w:r>
+        <w:t>){</w:t>
+      </w:r>
+    </w:p>
+    <w:p>
+      <w:r>
+        <w:t xml:space="preserve">        var worker;</w:t>
+      </w:r>
+    </w:p>
+    <w:p>
+      <w:r>
+        <w:t xml:space="preserve">        worker = new Worker("worker.js");</w:t>
       </w:r>
     </w:p>
     <w:p>
@@ -11281,8 +12899,33 @@
         <w:t xml:space="preserve">        </w:t>
       </w:r>
       <w:proofErr w:type="spellStart"/>
-      <w:r>
-        <w:t>i</w:t>
+      <w:proofErr w:type="gramStart"/>
+      <w:r>
+        <w:t>worker.onmessage</w:t>
+      </w:r>
+      <w:proofErr w:type="spellEnd"/>
+      <w:proofErr w:type="gramEnd"/>
+      <w:r>
+        <w:t xml:space="preserve"> = function(counter){</w:t>
+      </w:r>
+    </w:p>
+    <w:p>
+      <w:r>
+        <w:t xml:space="preserve">            </w:t>
+      </w:r>
+      <w:proofErr w:type="spellStart"/>
+      <w:proofErr w:type="gramStart"/>
+      <w:r>
+        <w:t>document.getElementById</w:t>
+      </w:r>
+      <w:proofErr w:type="spellEnd"/>
+      <w:proofErr w:type="gramEnd"/>
+      <w:r>
+        <w:t>("countervalue").</w:t>
+      </w:r>
+      <w:proofErr w:type="spellStart"/>
+      <w:r>
+        <w:t>innerHTML</w:t>
       </w:r>
       <w:proofErr w:type="spellEnd"/>
       <w:r>
@@ -11290,32 +12933,39 @@
       </w:r>
       <w:proofErr w:type="spellStart"/>
       <w:r>
-        <w:t>i</w:t>
-      </w:r>
-      <w:proofErr w:type="spellEnd"/>
-      <w:r>
-        <w:t xml:space="preserve"> + 1;</w:t>
-      </w:r>
+        <w:t>counter.data</w:t>
+      </w:r>
+      <w:proofErr w:type="spellEnd"/>
+      <w:r>
+        <w:t>;</w:t>
+      </w:r>
+    </w:p>
+    <w:p>
+      <w:r>
+        <w:t xml:space="preserve">        };</w:t>
+      </w:r>
+    </w:p>
+    <w:p>
+      <w:r>
+        <w:t xml:space="preserve">    } </w:t>
+      </w:r>
+      <w:proofErr w:type="gramStart"/>
+      <w:r>
+        <w:t>else{</w:t>
+      </w:r>
+      <w:proofErr w:type="gramEnd"/>
     </w:p>
     <w:p>
       <w:r>
         <w:t xml:space="preserve">        </w:t>
       </w:r>
-      <w:proofErr w:type="spellStart"/>
-      <w:r>
-        <w:t>postMessage</w:t>
-      </w:r>
-      <w:proofErr w:type="spellEnd"/>
-      <w:r>
-        <w:t>(</w:t>
-      </w:r>
-      <w:proofErr w:type="spellStart"/>
-      <w:r>
-        <w:t>i</w:t>
-      </w:r>
-      <w:proofErr w:type="spellEnd"/>
-      <w:r>
-        <w:t>);</w:t>
+      <w:proofErr w:type="gramStart"/>
+      <w:r>
+        <w:t>alert(</w:t>
+      </w:r>
+      <w:proofErr w:type="gramEnd"/>
+      <w:r>
+        <w:t>"Web worker is not supported in your browser");</w:t>
       </w:r>
     </w:p>
     <w:p>
@@ -11325,179 +12975,35 @@
     </w:p>
     <w:p>
       <w:r>
-        <w:t xml:space="preserve">    </w:t>
-      </w:r>
-      <w:proofErr w:type="spellStart"/>
-      <w:r>
-        <w:t>setTimeout</w:t>
-      </w:r>
-      <w:proofErr w:type="spellEnd"/>
-      <w:r>
-        <w:t>("</w:t>
-      </w:r>
-      <w:proofErr w:type="spellStart"/>
-      <w:r>
-        <w:t>countNumbers</w:t>
-      </w:r>
-      <w:proofErr w:type="spellEnd"/>
-      <w:r>
-        <w:t xml:space="preserve">()", 500); // Wait for </w:t>
-      </w:r>
-      <w:proofErr w:type="spellStart"/>
-      <w:r>
-        <w:t>sometime</w:t>
-      </w:r>
-      <w:proofErr w:type="spellEnd"/>
-      <w:r>
-        <w:t xml:space="preserve"> before running this script again</w:t>
-      </w:r>
-    </w:p>
-    <w:p>
-      <w:r>
-        <w:t>}</w:t>
-      </w:r>
-    </w:p>
-    <w:p>
-      <w:proofErr w:type="spellStart"/>
-      <w:r>
-        <w:t>countNumbers</w:t>
-      </w:r>
-      <w:proofErr w:type="spellEnd"/>
-      <w:r>
-        <w:t>();</w:t>
-      </w:r>
-    </w:p>
-    <w:p>
-      <w:r>
-        <w:t>HTML page to use this</w:t>
-      </w:r>
-    </w:p>
-    <w:p>
-      <w:r>
-        <w:t>&lt;html&gt;</w:t>
-      </w:r>
-    </w:p>
-    <w:p>
-      <w:r>
-        <w:t>&lt;script type="text/</w:t>
-      </w:r>
-      <w:proofErr w:type="spellStart"/>
-      <w:r>
-        <w:t>javascript</w:t>
-      </w:r>
-      <w:proofErr w:type="spellEnd"/>
-      <w:r>
-        <w:t>"&gt;</w:t>
-      </w:r>
-    </w:p>
-    <w:p>
-      <w:r>
-        <w:t xml:space="preserve">    if(</w:t>
-      </w:r>
-      <w:proofErr w:type="spellStart"/>
-      <w:r>
-        <w:t>window.Worker</w:t>
-      </w:r>
-      <w:proofErr w:type="spellEnd"/>
-      <w:r>
-        <w:t>){</w:t>
-      </w:r>
-    </w:p>
-    <w:p>
-      <w:r>
-        <w:t xml:space="preserve">        var worker;</w:t>
-      </w:r>
-    </w:p>
-    <w:p>
-      <w:r>
-        <w:t xml:space="preserve">        worker = new Worker("worker.js");</w:t>
+        <w:t>&lt;/script&gt;</w:t>
+      </w:r>
+    </w:p>
+    <w:p>
+      <w:r>
+        <w:t>&lt;/head&gt;</w:t>
+      </w:r>
+    </w:p>
+    <w:p>
+      <w:r>
+        <w:t>&lt;body&gt;</w:t>
+      </w:r>
+    </w:p>
+    <w:p>
+      <w:r>
+        <w:t xml:space="preserve">    &lt;div id="countervalue"&gt;</w:t>
       </w:r>
     </w:p>
     <w:p>
       <w:r>
         <w:t xml:space="preserve">        </w:t>
       </w:r>
-      <w:proofErr w:type="spellStart"/>
-      <w:r>
-        <w:t>worker.onmessage</w:t>
-      </w:r>
-      <w:proofErr w:type="spellEnd"/>
-      <w:r>
-        <w:t xml:space="preserve"> = function(counter){</w:t>
-      </w:r>
-    </w:p>
-    <w:p>
-      <w:r>
-        <w:t xml:space="preserve">            </w:t>
-      </w:r>
-      <w:proofErr w:type="spellStart"/>
-      <w:r>
-        <w:t>document.getElementById</w:t>
-      </w:r>
-      <w:proofErr w:type="spellEnd"/>
-      <w:r>
-        <w:t>("countervalue").</w:t>
-      </w:r>
-      <w:proofErr w:type="spellStart"/>
-      <w:r>
-        <w:t>innerHTML</w:t>
-      </w:r>
-      <w:proofErr w:type="spellEnd"/>
-      <w:r>
-        <w:t xml:space="preserve"> = </w:t>
-      </w:r>
-      <w:proofErr w:type="spellStart"/>
-      <w:r>
-        <w:t>counter.data</w:t>
-      </w:r>
-      <w:proofErr w:type="spellEnd"/>
-      <w:r>
-        <w:t>;</w:t>
-      </w:r>
-    </w:p>
-    <w:p>
-      <w:r>
-        <w:t xml:space="preserve">        };</w:t>
-      </w:r>
-    </w:p>
-    <w:p>
-      <w:r>
-        <w:t xml:space="preserve">    } else{</w:t>
-      </w:r>
-    </w:p>
-    <w:p>
-      <w:r>
-        <w:t xml:space="preserve">        alert("Web worker is not supported in your browser");</w:t>
-      </w:r>
-    </w:p>
-    <w:p>
-      <w:r>
-        <w:t xml:space="preserve">    }</w:t>
-      </w:r>
-    </w:p>
-    <w:p>
-      <w:r>
-        <w:t>&lt;/script&gt;</w:t>
-      </w:r>
-    </w:p>
-    <w:p>
-      <w:r>
-        <w:t>&lt;/head&gt;</w:t>
-      </w:r>
-    </w:p>
-    <w:p>
-      <w:r>
-        <w:t>&lt;body&gt;</w:t>
-      </w:r>
-    </w:p>
-    <w:p>
-      <w:r>
-        <w:t xml:space="preserve">    &lt;div id="countervalue"&gt;</w:t>
-      </w:r>
-    </w:p>
-    <w:p>
-      <w:r>
-        <w:t xml:space="preserve">        &lt;!-- Messages received from web worker will be displayed here --&gt;</w:t>
+      <w:proofErr w:type="gramStart"/>
+      <w:r>
+        <w:t>&lt;!--</w:t>
+      </w:r>
+      <w:proofErr w:type="gramEnd"/>
+      <w:r>
+        <w:t xml:space="preserve"> Messages received from web worker will be displayed here --&gt;</w:t>
       </w:r>
     </w:p>
     <w:p>
@@ -11525,7 +13031,23 @@
     </w:p>
     <w:p>
       <w:r>
-        <w:t>If a function takes another function as parameter then it is called Higher order functions. If functions have another functions inside it then it is called closures.</w:t>
+        <w:t xml:space="preserve">If a function takes another function as </w:t>
+      </w:r>
+      <w:proofErr w:type="gramStart"/>
+      <w:r>
+        <w:t>parameter</w:t>
+      </w:r>
+      <w:proofErr w:type="gramEnd"/>
+      <w:r>
+        <w:t xml:space="preserve"> then it is called Higher order functions. If functions have another </w:t>
+      </w:r>
+      <w:proofErr w:type="gramStart"/>
+      <w:r>
+        <w:t>functions</w:t>
+      </w:r>
+      <w:proofErr w:type="gramEnd"/>
+      <w:r>
+        <w:t xml:space="preserve"> inside it then it is called closures.</w:t>
       </w:r>
     </w:p>
     <w:p>
@@ -11568,12 +13090,42 @@
           <w:szCs w:val="21"/>
           <w:shd w:val="clear" w:color="auto" w:fill="FAFAFA"/>
         </w:rPr>
-        <w:t>(parent scope) of the outer/containing function. Therefore it can outlive the lifetime of the outer function and hence can continue to access the variables of the outer function.</w:t>
-      </w:r>
-    </w:p>
-    <w:p>
-      <w:r>
-        <w:t>function outer() {</w:t>
+        <w:t xml:space="preserve">(parent scope) of the outer/containing function. </w:t>
+      </w:r>
+      <w:proofErr w:type="gramStart"/>
+      <w:r>
+        <w:rPr>
+          <w:rFonts w:ascii="Arial" w:hAnsi="Arial" w:cs="Arial"/>
+          <w:color w:val="000000"/>
+          <w:sz w:val="21"/>
+          <w:szCs w:val="21"/>
+          <w:shd w:val="clear" w:color="auto" w:fill="FAFAFA"/>
+        </w:rPr>
+        <w:t>Therefore</w:t>
+      </w:r>
+      <w:proofErr w:type="gramEnd"/>
+      <w:r>
+        <w:rPr>
+          <w:rFonts w:ascii="Arial" w:hAnsi="Arial" w:cs="Arial"/>
+          <w:color w:val="000000"/>
+          <w:sz w:val="21"/>
+          <w:szCs w:val="21"/>
+          <w:shd w:val="clear" w:color="auto" w:fill="FAFAFA"/>
+        </w:rPr>
+        <w:t xml:space="preserve"> it can outlive the lifetime of the outer function and hence can continue to access the variables of the outer function.</w:t>
+      </w:r>
+    </w:p>
+    <w:p>
+      <w:r>
+        <w:t xml:space="preserve">function </w:t>
+      </w:r>
+      <w:proofErr w:type="gramStart"/>
+      <w:r>
+        <w:t>outer(</w:t>
+      </w:r>
+      <w:proofErr w:type="gramEnd"/>
+      <w:r>
+        <w:t>) {</w:t>
       </w:r>
     </w:p>
     <w:p>
@@ -11584,7 +13136,15 @@
     <w:p>
       <w:r>
         <w:tab/>
-        <w:t>function inner() {</w:t>
+        <w:t xml:space="preserve">function </w:t>
+      </w:r>
+      <w:proofErr w:type="gramStart"/>
+      <w:r>
+        <w:t>inner(</w:t>
+      </w:r>
+      <w:proofErr w:type="gramEnd"/>
+      <w:r>
+        <w:t>) {</w:t>
       </w:r>
     </w:p>
     <w:p>
@@ -11628,7 +13188,15 @@
       </w:r>
       <w:proofErr w:type="spellEnd"/>
       <w:r>
-        <w:t>=outer();</w:t>
+        <w:t>=</w:t>
+      </w:r>
+      <w:proofErr w:type="gramStart"/>
+      <w:r>
+        <w:t>outer(</w:t>
+      </w:r>
+      <w:proofErr w:type="gramEnd"/>
+      <w:r>
+        <w:t>);</w:t>
       </w:r>
     </w:p>
     <w:p>
@@ -11637,11 +13205,19 @@
       </w:r>
       <w:proofErr w:type="spellStart"/>
       <w:r>
-        <w:t>private_function</w:t>
-      </w:r>
-      <w:proofErr w:type="spellEnd"/>
-      <w:r>
-        <w:t>()); // 1</w:t>
+        <w:t>private_</w:t>
+      </w:r>
+      <w:proofErr w:type="gramStart"/>
+      <w:r>
+        <w:t>function</w:t>
+      </w:r>
+      <w:proofErr w:type="spellEnd"/>
+      <w:r>
+        <w:t>(</w:t>
+      </w:r>
+      <w:proofErr w:type="gramEnd"/>
+      <w:r>
+        <w:t>)); // 1</w:t>
       </w:r>
     </w:p>
     <w:p>
@@ -11650,11 +13226,19 @@
       </w:r>
       <w:proofErr w:type="spellStart"/>
       <w:r>
-        <w:t>private_function</w:t>
-      </w:r>
-      <w:proofErr w:type="spellEnd"/>
-      <w:r>
-        <w:t>()); // 2</w:t>
+        <w:t>private_</w:t>
+      </w:r>
+      <w:proofErr w:type="gramStart"/>
+      <w:r>
+        <w:t>function</w:t>
+      </w:r>
+      <w:proofErr w:type="spellEnd"/>
+      <w:r>
+        <w:t>(</w:t>
+      </w:r>
+      <w:proofErr w:type="gramEnd"/>
+      <w:r>
+        <w:t>)); // 2</w:t>
       </w:r>
     </w:p>
     <w:p>
@@ -11663,11 +13247,19 @@
       </w:r>
       <w:proofErr w:type="spellStart"/>
       <w:r>
-        <w:t>private_function</w:t>
-      </w:r>
-      <w:proofErr w:type="spellEnd"/>
-      <w:r>
-        <w:t>()); // 3</w:t>
+        <w:t>private_</w:t>
+      </w:r>
+      <w:proofErr w:type="gramStart"/>
+      <w:r>
+        <w:t>function</w:t>
+      </w:r>
+      <w:proofErr w:type="spellEnd"/>
+      <w:r>
+        <w:t>(</w:t>
+      </w:r>
+      <w:proofErr w:type="gramEnd"/>
+      <w:r>
+        <w:t>)); // 3</w:t>
       </w:r>
     </w:p>
     <w:p>
@@ -11704,7 +13296,15 @@
     </w:p>
     <w:p>
       <w:r>
-        <w:t xml:space="preserve">If function(mostly </w:t>
+        <w:t xml:space="preserve">If </w:t>
+      </w:r>
+      <w:proofErr w:type="gramStart"/>
+      <w:r>
+        <w:t>function(</w:t>
+      </w:r>
+      <w:proofErr w:type="gramEnd"/>
+      <w:r>
+        <w:t xml:space="preserve">mostly </w:t>
       </w:r>
       <w:proofErr w:type="spellStart"/>
       <w:r>
@@ -11725,15 +13325,28 @@
         <w:t xml:space="preserve">: </w:t>
       </w:r>
       <w:r>
-        <w:t>(function (num1, num2){return num1 + num2;})(100, 200)</w:t>
+        <w:t>(function (num1, num</w:t>
+      </w:r>
+      <w:proofErr w:type="gramStart"/>
+      <w:r>
+        <w:t>2){</w:t>
+      </w:r>
+      <w:proofErr w:type="gramEnd"/>
+      <w:r>
+        <w:t>return num1 + num2;})(100, 200)</w:t>
       </w:r>
       <w:r>
         <w:t xml:space="preserve">  // 300</w:t>
       </w:r>
     </w:p>
     <w:p>
-      <w:r>
-        <w:t xml:space="preserve">So if we invoke () immediately after the </w:t>
+      <w:proofErr w:type="gramStart"/>
+      <w:r>
+        <w:t>So</w:t>
+      </w:r>
+      <w:proofErr w:type="gramEnd"/>
+      <w:r>
+        <w:t xml:space="preserve"> if we invoke () immediately after the </w:t>
       </w:r>
       <w:proofErr w:type="spellStart"/>
       <w:r>
@@ -11769,27 +13382,64 @@
     </w:p>
     <w:p>
       <w:r>
-        <w:t xml:space="preserve">    return function () { return counter += 1; }</w:t>
-      </w:r>
-    </w:p>
-    <w:p>
-      <w:r>
-        <w:t>})(); // var outer = (...an anonymous function...)();</w:t>
-      </w:r>
-    </w:p>
-    <w:p>
-      <w:r>
-        <w:t>console.log(outer()); //1</w:t>
-      </w:r>
-    </w:p>
-    <w:p>
-      <w:r>
-        <w:t>console.log(outer()); //2</w:t>
-      </w:r>
-    </w:p>
-    <w:p>
-      <w:r>
-        <w:t>console.log(outer()); //3</w:t>
+        <w:t xml:space="preserve">    return function () </w:t>
+      </w:r>
+      <w:proofErr w:type="gramStart"/>
+      <w:r>
+        <w:t>{ return</w:t>
+      </w:r>
+      <w:proofErr w:type="gramEnd"/>
+      <w:r>
+        <w:t xml:space="preserve"> counter += 1; }</w:t>
+      </w:r>
+    </w:p>
+    <w:p>
+      <w:proofErr w:type="gramStart"/>
+      <w:r>
+        <w:t>})(</w:t>
+      </w:r>
+      <w:proofErr w:type="gramEnd"/>
+      <w:r>
+        <w:t>); // var outer = (...an anonymous function...)();</w:t>
+      </w:r>
+    </w:p>
+    <w:p>
+      <w:r>
+        <w:t>console.log(</w:t>
+      </w:r>
+      <w:proofErr w:type="gramStart"/>
+      <w:r>
+        <w:t>outer(</w:t>
+      </w:r>
+      <w:proofErr w:type="gramEnd"/>
+      <w:r>
+        <w:t>)); //1</w:t>
+      </w:r>
+    </w:p>
+    <w:p>
+      <w:r>
+        <w:t>console.log(</w:t>
+      </w:r>
+      <w:proofErr w:type="gramStart"/>
+      <w:r>
+        <w:t>outer(</w:t>
+      </w:r>
+      <w:proofErr w:type="gramEnd"/>
+      <w:r>
+        <w:t>)); //2</w:t>
+      </w:r>
+    </w:p>
+    <w:p>
+      <w:r>
+        <w:t>console.log(</w:t>
+      </w:r>
+      <w:proofErr w:type="gramStart"/>
+      <w:r>
+        <w:t>outer(</w:t>
+      </w:r>
+      <w:proofErr w:type="gramEnd"/>
+      <w:r>
+        <w:t>)); //3</w:t>
       </w:r>
     </w:p>
     <w:p>
@@ -11802,12 +13452,28 @@
       </w:r>
       <w:proofErr w:type="spellEnd"/>
       <w:r>
-        <w:t xml:space="preserve"> gets invoked by () in the end and it returned a function which gets called in the console.log by outer().</w:t>
-      </w:r>
-    </w:p>
-    <w:p>
-      <w:r>
-        <w:t>Note: IIFE means ()() it should not be ();()</w:t>
+        <w:t xml:space="preserve"> gets invoked by () in the end and it returned a function which gets called in the console.log by </w:t>
+      </w:r>
+      <w:proofErr w:type="gramStart"/>
+      <w:r>
+        <w:t>outer(</w:t>
+      </w:r>
+      <w:proofErr w:type="gramEnd"/>
+      <w:r>
+        <w:t>).</w:t>
+      </w:r>
+    </w:p>
+    <w:p>
+      <w:r>
+        <w:t xml:space="preserve">Note: IIFE means </w:t>
+      </w:r>
+      <w:proofErr w:type="gramStart"/>
+      <w:r>
+        <w:t>()(</w:t>
+      </w:r>
+      <w:proofErr w:type="gramEnd"/>
+      <w:r>
+        <w:t>) it should not be ();()</w:t>
       </w:r>
     </w:p>
     <w:p>
@@ -11879,11 +13545,10 @@
           <w:szCs w:val="21"/>
           <w:shd w:val="clear" w:color="auto" w:fill="FAFAFA"/>
         </w:rPr>
-        <w:t>function Name(param1,param2,param3) {</w:t>
-      </w:r>
-    </w:p>
-    <w:p>
-      <w:pPr>
+        <w:t>function Name(param</w:t>
+      </w:r>
+      <w:proofErr w:type="gramStart"/>
+      <w:r>
         <w:rPr>
           <w:rFonts w:ascii="Arial" w:hAnsi="Arial" w:cs="Arial"/>
           <w:color w:val="000000"/>
@@ -11891,7 +13556,9 @@
           <w:szCs w:val="21"/>
           <w:shd w:val="clear" w:color="auto" w:fill="FAFAFA"/>
         </w:rPr>
-      </w:pPr>
+        <w:t>1,param</w:t>
+      </w:r>
+      <w:proofErr w:type="gramEnd"/>
       <w:r>
         <w:rPr>
           <w:rFonts w:ascii="Arial" w:hAnsi="Arial" w:cs="Arial"/>
@@ -11900,7 +13567,7 @@
           <w:szCs w:val="21"/>
           <w:shd w:val="clear" w:color="auto" w:fill="FAFAFA"/>
         </w:rPr>
-        <w:t>this.param1 = param1;</w:t>
+        <w:t>2,param3) {</w:t>
       </w:r>
     </w:p>
     <w:p>
@@ -11913,6 +13580,7 @@
           <w:shd w:val="clear" w:color="auto" w:fill="FAFAFA"/>
         </w:rPr>
       </w:pPr>
+      <w:proofErr w:type="gramStart"/>
       <w:r>
         <w:rPr>
           <w:rFonts w:ascii="Arial" w:hAnsi="Arial" w:cs="Arial"/>
@@ -11921,11 +13589,10 @@
           <w:szCs w:val="21"/>
           <w:shd w:val="clear" w:color="auto" w:fill="FAFAFA"/>
         </w:rPr>
-        <w:t>this.param2 = param2;</w:t>
-      </w:r>
-    </w:p>
-    <w:p>
-      <w:pPr>
+        <w:t>this.param</w:t>
+      </w:r>
+      <w:proofErr w:type="gramEnd"/>
+      <w:r>
         <w:rPr>
           <w:rFonts w:ascii="Arial" w:hAnsi="Arial" w:cs="Arial"/>
           <w:color w:val="000000"/>
@@ -11933,8 +13600,11 @@
           <w:szCs w:val="21"/>
           <w:shd w:val="clear" w:color="auto" w:fill="FAFAFA"/>
         </w:rPr>
-      </w:pPr>
-      <w:r>
+        <w:t>1 = param1;</w:t>
+      </w:r>
+    </w:p>
+    <w:p>
+      <w:pPr>
         <w:rPr>
           <w:rFonts w:ascii="Arial" w:hAnsi="Arial" w:cs="Arial"/>
           <w:color w:val="000000"/>
@@ -11942,11 +13612,9 @@
           <w:szCs w:val="21"/>
           <w:shd w:val="clear" w:color="auto" w:fill="FAFAFA"/>
         </w:rPr>
-        <w:t>this.param3 = param3;</w:t>
-      </w:r>
-    </w:p>
-    <w:p>
-      <w:pPr>
+      </w:pPr>
+      <w:proofErr w:type="gramStart"/>
+      <w:r>
         <w:rPr>
           <w:rFonts w:ascii="Arial" w:hAnsi="Arial" w:cs="Arial"/>
           <w:color w:val="000000"/>
@@ -11954,8 +13622,65 @@
           <w:szCs w:val="21"/>
           <w:shd w:val="clear" w:color="auto" w:fill="FAFAFA"/>
         </w:rPr>
-      </w:pPr>
-      <w:proofErr w:type="spellStart"/>
+        <w:t>this.param</w:t>
+      </w:r>
+      <w:proofErr w:type="gramEnd"/>
+      <w:r>
+        <w:rPr>
+          <w:rFonts w:ascii="Arial" w:hAnsi="Arial" w:cs="Arial"/>
+          <w:color w:val="000000"/>
+          <w:sz w:val="21"/>
+          <w:szCs w:val="21"/>
+          <w:shd w:val="clear" w:color="auto" w:fill="FAFAFA"/>
+        </w:rPr>
+        <w:t>2 = param2;</w:t>
+      </w:r>
+    </w:p>
+    <w:p>
+      <w:pPr>
+        <w:rPr>
+          <w:rFonts w:ascii="Arial" w:hAnsi="Arial" w:cs="Arial"/>
+          <w:color w:val="000000"/>
+          <w:sz w:val="21"/>
+          <w:szCs w:val="21"/>
+          <w:shd w:val="clear" w:color="auto" w:fill="FAFAFA"/>
+        </w:rPr>
+      </w:pPr>
+      <w:proofErr w:type="gramStart"/>
+      <w:r>
+        <w:rPr>
+          <w:rFonts w:ascii="Arial" w:hAnsi="Arial" w:cs="Arial"/>
+          <w:color w:val="000000"/>
+          <w:sz w:val="21"/>
+          <w:szCs w:val="21"/>
+          <w:shd w:val="clear" w:color="auto" w:fill="FAFAFA"/>
+        </w:rPr>
+        <w:t>this.param</w:t>
+      </w:r>
+      <w:proofErr w:type="gramEnd"/>
+      <w:r>
+        <w:rPr>
+          <w:rFonts w:ascii="Arial" w:hAnsi="Arial" w:cs="Arial"/>
+          <w:color w:val="000000"/>
+          <w:sz w:val="21"/>
+          <w:szCs w:val="21"/>
+          <w:shd w:val="clear" w:color="auto" w:fill="FAFAFA"/>
+        </w:rPr>
+        <w:t>3 = param3;</w:t>
+      </w:r>
+    </w:p>
+    <w:p>
+      <w:pPr>
+        <w:rPr>
+          <w:rFonts w:ascii="Arial" w:hAnsi="Arial" w:cs="Arial"/>
+          <w:color w:val="000000"/>
+          <w:sz w:val="21"/>
+          <w:szCs w:val="21"/>
+          <w:shd w:val="clear" w:color="auto" w:fill="FAFAFA"/>
+        </w:rPr>
+      </w:pPr>
+      <w:proofErr w:type="spellStart"/>
+      <w:proofErr w:type="gramStart"/>
       <w:r>
         <w:rPr>
           <w:rStyle w:val="kwd"/>
@@ -11990,6 +13715,7 @@
         <w:t>swipeIn</w:t>
       </w:r>
       <w:proofErr w:type="spellEnd"/>
+      <w:proofErr w:type="gramEnd"/>
       <w:r>
         <w:rPr>
           <w:rStyle w:val="pun"/>
@@ -12214,7 +13940,29 @@
           <w:szCs w:val="21"/>
           <w:shd w:val="clear" w:color="auto" w:fill="FAFAFA"/>
         </w:rPr>
-        <w:t xml:space="preserve"> = new Name(p1,p2,p3);</w:t>
+        <w:t xml:space="preserve"> = new Name(p</w:t>
+      </w:r>
+      <w:proofErr w:type="gramStart"/>
+      <w:r>
+        <w:rPr>
+          <w:rFonts w:ascii="Arial" w:hAnsi="Arial" w:cs="Arial"/>
+          <w:color w:val="000000"/>
+          <w:sz w:val="21"/>
+          <w:szCs w:val="21"/>
+          <w:shd w:val="clear" w:color="auto" w:fill="FAFAFA"/>
+        </w:rPr>
+        <w:t>1,p</w:t>
+      </w:r>
+      <w:proofErr w:type="gramEnd"/>
+      <w:r>
+        <w:rPr>
+          <w:rFonts w:ascii="Arial" w:hAnsi="Arial" w:cs="Arial"/>
+          <w:color w:val="000000"/>
+          <w:sz w:val="21"/>
+          <w:szCs w:val="21"/>
+          <w:shd w:val="clear" w:color="auto" w:fill="FAFAFA"/>
+        </w:rPr>
+        <w:t>2,p3);</w:t>
       </w:r>
     </w:p>
     <w:p>
@@ -12259,12 +14007,17 @@
     </w:p>
     <w:p>
       <w:proofErr w:type="spellStart"/>
+      <w:proofErr w:type="gramStart"/>
       <w:r>
         <w:t>parseInt</w:t>
       </w:r>
       <w:proofErr w:type="spellEnd"/>
       <w:r>
-        <w:t>("5");     // 5</w:t>
+        <w:t>(</w:t>
+      </w:r>
+      <w:proofErr w:type="gramEnd"/>
+      <w:r>
+        <w:t>"5");     // 5</w:t>
       </w:r>
       <w:r>
         <w:tab/>
@@ -12295,12 +14048,17 @@
     </w:p>
     <w:p>
       <w:proofErr w:type="spellStart"/>
+      <w:proofErr w:type="gramStart"/>
       <w:r>
         <w:t>parseInt</w:t>
       </w:r>
       <w:proofErr w:type="spellEnd"/>
       <w:r>
-        <w:t>("5.5");   // 5</w:t>
+        <w:t>(</w:t>
+      </w:r>
+      <w:proofErr w:type="gramEnd"/>
+      <w:r>
+        <w:t>"5.5");   // 5</w:t>
       </w:r>
       <w:r>
         <w:tab/>
@@ -12336,7 +14094,15 @@
       </w:r>
       <w:proofErr w:type="spellEnd"/>
       <w:r>
-        <w:t>("5p0");   // 5</w:t>
+        <w:t>("5p0"</w:t>
+      </w:r>
+      <w:proofErr w:type="gramStart"/>
+      <w:r>
+        <w:t xml:space="preserve">);   </w:t>
+      </w:r>
+      <w:proofErr w:type="gramEnd"/>
+      <w:r>
+        <w:t>// 5</w:t>
       </w:r>
       <w:r>
         <w:tab/>
@@ -12372,7 +14138,15 @@
       </w:r>
       <w:proofErr w:type="spellEnd"/>
       <w:r>
-        <w:t xml:space="preserve">("p50");   // </w:t>
+        <w:t>("p50"</w:t>
+      </w:r>
+      <w:proofErr w:type="gramStart"/>
+      <w:r>
+        <w:t xml:space="preserve">);   </w:t>
+      </w:r>
+      <w:proofErr w:type="gramEnd"/>
+      <w:r>
+        <w:t xml:space="preserve">// </w:t>
       </w:r>
       <w:proofErr w:type="spellStart"/>
       <w:r>
@@ -12410,6 +14184,7 @@
         <w:t xml:space="preserve">tip: </w:t>
       </w:r>
       <w:proofErr w:type="spellStart"/>
+      <w:proofErr w:type="gramStart"/>
       <w:r>
         <w:t>typeof</w:t>
       </w:r>
@@ -12418,6 +14193,7 @@
         <w:t>(</w:t>
       </w:r>
       <w:proofErr w:type="spellStart"/>
+      <w:proofErr w:type="gramEnd"/>
       <w:r>
         <w:t>NaN</w:t>
       </w:r>
@@ -12436,12 +14212,17 @@
     </w:p>
     <w:p>
       <w:proofErr w:type="spellStart"/>
+      <w:proofErr w:type="gramStart"/>
       <w:r>
         <w:t>typeof</w:t>
       </w:r>
       <w:proofErr w:type="spellEnd"/>
       <w:r>
-        <w:t>(3.14) = number //there is no type called float</w:t>
+        <w:t>(</w:t>
+      </w:r>
+      <w:proofErr w:type="gramEnd"/>
+      <w:r>
+        <w:t>3.14) = number //there is no type called float</w:t>
       </w:r>
     </w:p>
     <w:p>
@@ -12474,10 +14255,12 @@
         <w:t xml:space="preserve">® is </w:t>
       </w:r>
       <w:proofErr w:type="spellStart"/>
+      <w:proofErr w:type="gramStart"/>
       <w:r>
         <w:t>a</w:t>
       </w:r>
       <w:proofErr w:type="spellEnd"/>
+      <w:proofErr w:type="gramEnd"/>
       <w:r>
         <w:t xml:space="preserve"> open-source</w:t>
       </w:r>
@@ -12526,17 +14309,40 @@
           <w:szCs w:val="21"/>
           <w:shd w:val="clear" w:color="auto" w:fill="FAFAFA"/>
         </w:rPr>
-        <w:t> Reduced resources </w:t>
-      </w:r>
-      <w:r>
-        <w:rPr>
-          <w:rFonts w:ascii="Roboto" w:hAnsi="Roboto"/>
-          <w:color w:val="000000"/>
-          <w:sz w:val="21"/>
-          <w:szCs w:val="21"/>
-          <w:shd w:val="clear" w:color="auto" w:fill="FAFAFA"/>
-        </w:rPr>
-        <w:t xml:space="preserve">, </w:t>
+        <w:t xml:space="preserve"> Reduced </w:t>
+      </w:r>
+      <w:proofErr w:type="gramStart"/>
+      <w:r>
+        <w:rPr>
+          <w:rStyle w:val="Strong"/>
+          <w:rFonts w:ascii="Roboto" w:hAnsi="Roboto"/>
+          <w:color w:val="000000"/>
+          <w:sz w:val="21"/>
+          <w:szCs w:val="21"/>
+          <w:shd w:val="clear" w:color="auto" w:fill="FAFAFA"/>
+        </w:rPr>
+        <w:t>resources </w:t>
+      </w:r>
+      <w:r>
+        <w:rPr>
+          <w:rFonts w:ascii="Roboto" w:hAnsi="Roboto"/>
+          <w:color w:val="000000"/>
+          <w:sz w:val="21"/>
+          <w:szCs w:val="21"/>
+          <w:shd w:val="clear" w:color="auto" w:fill="FAFAFA"/>
+        </w:rPr>
+        <w:t>,</w:t>
+      </w:r>
+      <w:proofErr w:type="gramEnd"/>
+      <w:r>
+        <w:rPr>
+          <w:rFonts w:ascii="Roboto" w:hAnsi="Roboto"/>
+          <w:color w:val="000000"/>
+          <w:sz w:val="21"/>
+          <w:szCs w:val="21"/>
+          <w:shd w:val="clear" w:color="auto" w:fill="FAFAFA"/>
+        </w:rPr>
+        <w:t xml:space="preserve"> </w:t>
       </w:r>
       <w:r>
         <w:rPr>
@@ -12683,7 +14489,27 @@
           <w:sz w:val="21"/>
           <w:szCs w:val="21"/>
         </w:rPr>
-        <w:t>, to achieve high speed. Therefore byte code or intermediate code will not be created</w:t>
+        <w:t xml:space="preserve">, to achieve high speed. </w:t>
+      </w:r>
+      <w:proofErr w:type="gramStart"/>
+      <w:r>
+        <w:rPr>
+          <w:rFonts w:ascii="Roboto" w:hAnsi="Roboto"/>
+          <w:color w:val="000000"/>
+          <w:sz w:val="21"/>
+          <w:szCs w:val="21"/>
+        </w:rPr>
+        <w:t>Therefore</w:t>
+      </w:r>
+      <w:proofErr w:type="gramEnd"/>
+      <w:r>
+        <w:rPr>
+          <w:rFonts w:ascii="Roboto" w:hAnsi="Roboto"/>
+          <w:color w:val="000000"/>
+          <w:sz w:val="21"/>
+          <w:szCs w:val="21"/>
+        </w:rPr>
+        <w:t> byte code or intermediate code will not be created</w:t>
       </w:r>
     </w:p>
     <w:p>
@@ -12823,10 +14649,12 @@
       <w:r>
         <w:t xml:space="preserve">Syntax to export: </w:t>
       </w:r>
+      <w:proofErr w:type="gramStart"/>
       <w:r>
         <w:t>exports.&lt;</w:t>
       </w:r>
       <w:proofErr w:type="spellStart"/>
+      <w:proofErr w:type="gramEnd"/>
       <w:r>
         <w:t>module_name</w:t>
       </w:r>
@@ -12856,10 +14684,12 @@
         <w:t xml:space="preserve"> = (</w:t>
       </w:r>
       <w:proofErr w:type="spellStart"/>
+      <w:proofErr w:type="gramStart"/>
       <w:r>
         <w:t>x,y</w:t>
       </w:r>
       <w:proofErr w:type="spellEnd"/>
+      <w:proofErr w:type="gramEnd"/>
       <w:r>
         <w:t xml:space="preserve">){return </w:t>
       </w:r>
@@ -12930,7 +14760,15 @@
       </w:r>
       <w:proofErr w:type="spellEnd"/>
       <w:r>
-        <w:t xml:space="preserve"> = require('./calculator');</w:t>
+        <w:t xml:space="preserve"> = require(</w:t>
+      </w:r>
+      <w:proofErr w:type="gramStart"/>
+      <w:r>
+        <w:t>'./</w:t>
+      </w:r>
+      <w:proofErr w:type="gramEnd"/>
+      <w:r>
+        <w:t>calculator');</w:t>
       </w:r>
       <w:r>
         <w:t xml:space="preserve"> </w:t>
@@ -12966,12 +14804,17 @@
     </w:p>
     <w:p>
       <w:proofErr w:type="spellStart"/>
+      <w:proofErr w:type="gramStart"/>
       <w:r>
         <w:t>myCalculator.add</w:t>
       </w:r>
       <w:proofErr w:type="spellEnd"/>
       <w:r>
-        <w:t xml:space="preserve">(1,2) </w:t>
+        <w:t>(</w:t>
+      </w:r>
+      <w:proofErr w:type="gramEnd"/>
+      <w:r>
+        <w:t xml:space="preserve">1,2) </w:t>
       </w:r>
       <w:r>
         <w:tab/>
@@ -12991,10 +14834,12 @@
         <w:t xml:space="preserve"> is one export then we can use </w:t>
       </w:r>
       <w:proofErr w:type="spellStart"/>
+      <w:proofErr w:type="gramStart"/>
       <w:r>
         <w:t>module.exports</w:t>
       </w:r>
       <w:proofErr w:type="spellEnd"/>
+      <w:proofErr w:type="gramEnd"/>
       <w:r>
         <w:t xml:space="preserve"> = add so if we import by require in another file it will directly refer to add </w:t>
       </w:r>
@@ -13025,7 +14870,15 @@
     </w:p>
     <w:p>
       <w:r>
-        <w:t>These modules are used first by assigning them to local variable by required() method</w:t>
+        <w:t xml:space="preserve">These modules are used first by assigning them to local variable by </w:t>
+      </w:r>
+      <w:proofErr w:type="gramStart"/>
+      <w:r>
+        <w:t>required(</w:t>
+      </w:r>
+      <w:proofErr w:type="gramEnd"/>
+      <w:r>
+        <w:t>) method</w:t>
       </w:r>
     </w:p>
     <w:p>
@@ -13049,10 +14902,18 @@
         <w:t>express</w:t>
       </w:r>
       <w:r>
-        <w:t xml:space="preserve"> = require(‘express’);</w:t>
-      </w:r>
-      <w:r>
-        <w:t>app = express();</w:t>
+        <w:t xml:space="preserve"> = require(‘express’</w:t>
+      </w:r>
+      <w:proofErr w:type="gramStart"/>
+      <w:r>
+        <w:t>);</w:t>
+      </w:r>
+      <w:r>
+        <w:t>app</w:t>
+      </w:r>
+      <w:proofErr w:type="gramEnd"/>
+      <w:r>
+        <w:t xml:space="preserve"> = express();</w:t>
       </w:r>
       <w:r>
         <w:t xml:space="preserve"> </w:t>
@@ -13128,8 +14989,13 @@
         <w:t xml:space="preserve"> – this module is used to </w:t>
       </w:r>
       <w:proofErr w:type="spellStart"/>
-      <w:r>
-        <w:t>read,write,append</w:t>
+      <w:proofErr w:type="gramStart"/>
+      <w:r>
+        <w:t>read,write</w:t>
+      </w:r>
+      <w:proofErr w:type="gramEnd"/>
+      <w:r>
+        <w:t>,append</w:t>
       </w:r>
       <w:proofErr w:type="spellEnd"/>
       <w:r>
@@ -13138,10 +15004,12 @@
     </w:p>
     <w:p>
       <w:proofErr w:type="spellStart"/>
+      <w:proofErr w:type="gramStart"/>
       <w:r>
         <w:t>fs.writeFile</w:t>
       </w:r>
       <w:proofErr w:type="spellEnd"/>
+      <w:proofErr w:type="gramEnd"/>
       <w:r>
         <w:t>(</w:t>
       </w:r>
@@ -13233,15 +15101,25 @@
     </w:p>
     <w:p>
       <w:r>
-        <w:t xml:space="preserve">    let str = "Hey, there.. ";</w:t>
-      </w:r>
-    </w:p>
-    <w:p>
-      <w:proofErr w:type="spellStart"/>
+        <w:t xml:space="preserve">    let str = "Hey, </w:t>
+      </w:r>
+      <w:proofErr w:type="gramStart"/>
+      <w:r>
+        <w:t>there..</w:t>
+      </w:r>
+      <w:proofErr w:type="gramEnd"/>
+      <w:r>
+        <w:t xml:space="preserve"> ";</w:t>
+      </w:r>
+    </w:p>
+    <w:p>
+      <w:proofErr w:type="spellStart"/>
+      <w:proofErr w:type="gramStart"/>
       <w:r>
         <w:t>fs.writeFile</w:t>
       </w:r>
       <w:proofErr w:type="spellEnd"/>
+      <w:proofErr w:type="gramEnd"/>
       <w:r>
         <w:t>('./log.txt', str + " At: " + new Date().</w:t>
       </w:r>
@@ -13256,13 +15134,29 @@
     </w:p>
     <w:p>
       <w:r>
-        <w:t xml:space="preserve">    if (!err)</w:t>
+        <w:t xml:space="preserve">    if </w:t>
+      </w:r>
+      <w:proofErr w:type="gramStart"/>
+      <w:r>
+        <w:t>(!err</w:t>
+      </w:r>
+      <w:proofErr w:type="gramEnd"/>
+      <w:r>
+        <w:t>)</w:t>
       </w:r>
     </w:p>
     <w:p>
       <w:r>
         <w:lastRenderedPageBreak/>
-        <w:t xml:space="preserve">     console.log('Data Written!');</w:t>
+        <w:t xml:space="preserve">     </w:t>
+      </w:r>
+      <w:proofErr w:type="gramStart"/>
+      <w:r>
+        <w:t>console.log(</w:t>
+      </w:r>
+      <w:proofErr w:type="gramEnd"/>
+      <w:r>
+        <w:t>'Data Written!');</w:t>
       </w:r>
     </w:p>
     <w:p>
@@ -13287,12 +15181,17 @@
     </w:p>
     <w:p>
       <w:proofErr w:type="spellStart"/>
+      <w:proofErr w:type="gramStart"/>
       <w:r>
         <w:t>fileWrite</w:t>
       </w:r>
       <w:proofErr w:type="spellEnd"/>
       <w:r>
-        <w:t>();</w:t>
+        <w:t>(</w:t>
+      </w:r>
+      <w:proofErr w:type="gramEnd"/>
+      <w:r>
+        <w:t>);</w:t>
       </w:r>
     </w:p>
     <w:p>
@@ -13320,10 +15219,12 @@
     </w:p>
     <w:p>
       <w:proofErr w:type="spellStart"/>
+      <w:proofErr w:type="gramStart"/>
       <w:r>
         <w:t>fs.readFile</w:t>
       </w:r>
       <w:proofErr w:type="spellEnd"/>
+      <w:proofErr w:type="gramEnd"/>
       <w:r>
         <w:t xml:space="preserve">('demo.txt', 'utf8', (err, content) =&gt; {  </w:t>
       </w:r>
@@ -13337,7 +15238,15 @@
     </w:p>
     <w:p>
       <w:r>
-        <w:t>if(!err)</w:t>
+        <w:t>if</w:t>
+      </w:r>
+      <w:proofErr w:type="gramStart"/>
+      <w:r>
+        <w:t>(!err</w:t>
+      </w:r>
+      <w:proofErr w:type="gramEnd"/>
+      <w:r>
+        <w:t>)</w:t>
       </w:r>
     </w:p>
     <w:p>
@@ -13352,7 +15261,15 @@
     </w:p>
     <w:p>
       <w:r>
-        <w:t xml:space="preserve">        throw err; });</w:t>
+        <w:t xml:space="preserve">        throw err</w:t>
+      </w:r>
+      <w:proofErr w:type="gramStart"/>
+      <w:r>
+        <w:t>; }</w:t>
+      </w:r>
+      <w:proofErr w:type="gramEnd"/>
+      <w:r>
+        <w:t>);</w:t>
       </w:r>
     </w:p>
     <w:p>
@@ -13408,6 +15325,7 @@
         <w:t xml:space="preserve">let server = </w:t>
       </w:r>
       <w:proofErr w:type="spellStart"/>
+      <w:proofErr w:type="gramStart"/>
       <w:r>
         <w:rPr>
           <w:rFonts w:ascii="Roboto" w:hAnsi="Roboto"/>
@@ -13419,6 +15337,7 @@
         <w:t>http.createServer</w:t>
       </w:r>
       <w:proofErr w:type="spellEnd"/>
+      <w:proofErr w:type="gramEnd"/>
       <w:r>
         <w:rPr>
           <w:rFonts w:ascii="Roboto" w:hAnsi="Roboto"/>
@@ -13473,6 +15392,7 @@
         <w:t xml:space="preserve">    </w:t>
       </w:r>
       <w:proofErr w:type="spellStart"/>
+      <w:proofErr w:type="gramStart"/>
       <w:r>
         <w:rPr>
           <w:rFonts w:ascii="Roboto" w:hAnsi="Roboto"/>
@@ -13484,6 +15404,7 @@
         <w:t>res.write</w:t>
       </w:r>
       <w:proofErr w:type="spellEnd"/>
+      <w:proofErr w:type="gramEnd"/>
       <w:r>
         <w:rPr>
           <w:rFonts w:ascii="Roboto" w:hAnsi="Roboto"/>
@@ -13516,6 +15437,7 @@
         <w:t xml:space="preserve">    </w:t>
       </w:r>
       <w:proofErr w:type="spellStart"/>
+      <w:proofErr w:type="gramStart"/>
       <w:r>
         <w:rPr>
           <w:rFonts w:ascii="Roboto" w:hAnsi="Roboto"/>
@@ -13535,7 +15457,18 @@
           <w:szCs w:val="21"/>
           <w:shd w:val="clear" w:color="auto" w:fill="FAFAFA"/>
         </w:rPr>
-        <w:t>();</w:t>
+        <w:t>(</w:t>
+      </w:r>
+      <w:proofErr w:type="gramEnd"/>
+      <w:r>
+        <w:rPr>
+          <w:rFonts w:ascii="Roboto" w:hAnsi="Roboto"/>
+          <w:color w:val="000000"/>
+          <w:sz w:val="21"/>
+          <w:szCs w:val="21"/>
+          <w:shd w:val="clear" w:color="auto" w:fill="FAFAFA"/>
+        </w:rPr>
+        <w:t>);</w:t>
       </w:r>
     </w:p>
     <w:p>
@@ -13570,6 +15503,7 @@
         </w:rPr>
       </w:pPr>
       <w:proofErr w:type="spellStart"/>
+      <w:proofErr w:type="gramStart"/>
       <w:r>
         <w:rPr>
           <w:rFonts w:ascii="Roboto" w:hAnsi="Roboto"/>
@@ -13581,6 +15515,7 @@
         <w:t>server.listen</w:t>
       </w:r>
       <w:proofErr w:type="spellEnd"/>
+      <w:proofErr w:type="gramEnd"/>
       <w:r>
         <w:rPr>
           <w:rFonts w:ascii="Roboto" w:hAnsi="Roboto"/>
@@ -13602,15 +15537,27 @@
           <w:shd w:val="clear" w:color="auto" w:fill="FAFAFA"/>
         </w:rPr>
       </w:pPr>
-      <w:r>
-        <w:rPr>
-          <w:rFonts w:ascii="Roboto" w:hAnsi="Roboto"/>
-          <w:color w:val="000000"/>
-          <w:sz w:val="21"/>
-          <w:szCs w:val="21"/>
-          <w:shd w:val="clear" w:color="auto" w:fill="FAFAFA"/>
-        </w:rPr>
-        <w:t>console.log("Server started... Running on localhost:3000")</w:t>
+      <w:proofErr w:type="gramStart"/>
+      <w:r>
+        <w:rPr>
+          <w:rFonts w:ascii="Roboto" w:hAnsi="Roboto"/>
+          <w:color w:val="000000"/>
+          <w:sz w:val="21"/>
+          <w:szCs w:val="21"/>
+          <w:shd w:val="clear" w:color="auto" w:fill="FAFAFA"/>
+        </w:rPr>
+        <w:t>console.log(</w:t>
+      </w:r>
+      <w:proofErr w:type="gramEnd"/>
+      <w:r>
+        <w:rPr>
+          <w:rFonts w:ascii="Roboto" w:hAnsi="Roboto"/>
+          <w:color w:val="000000"/>
+          <w:sz w:val="21"/>
+          <w:szCs w:val="21"/>
+          <w:shd w:val="clear" w:color="auto" w:fill="FAFAFA"/>
+        </w:rPr>
+        <w:t>"Server started... Running on localhost:3000")</w:t>
       </w:r>
     </w:p>
     <w:p>
@@ -13634,6 +15581,7 @@
         <w:t xml:space="preserve">this is creating server in node.js, later this entire thing is replaced by express with simple </w:t>
       </w:r>
       <w:proofErr w:type="spellStart"/>
+      <w:proofErr w:type="gramStart"/>
       <w:r>
         <w:rPr>
           <w:rFonts w:ascii="Roboto" w:hAnsi="Roboto"/>
@@ -13645,6 +15593,7 @@
         <w:t>app.listen</w:t>
       </w:r>
       <w:proofErr w:type="spellEnd"/>
+      <w:proofErr w:type="gramEnd"/>
       <w:r>
         <w:rPr>
           <w:rFonts w:ascii="Roboto" w:hAnsi="Roboto"/>
@@ -14130,7 +16079,15 @@
     </w:p>
     <w:p>
       <w:r>
-        <w:t>Tip: http and fs are built in modules(provided internally by node.js) directly used by required() but a NPM(provided externally by node.js) module like express has to install and use it</w:t>
+        <w:t xml:space="preserve">Tip: http and fs are built in </w:t>
+      </w:r>
+      <w:proofErr w:type="gramStart"/>
+      <w:r>
+        <w:t>modules(</w:t>
+      </w:r>
+      <w:proofErr w:type="gramEnd"/>
+      <w:r>
+        <w:t>provided internally by node.js) directly used by required() but a NPM(provided externally by node.js) module like express has to install and use it</w:t>
       </w:r>
     </w:p>
     <w:p>
@@ -14185,17 +16142,39 @@
           <w:szCs w:val="21"/>
           <w:shd w:val="clear" w:color="auto" w:fill="FAFAFA"/>
         </w:rPr>
-        <w:t>&gt;[@&lt;version&gt;]</w:t>
-      </w:r>
-      <w:r>
-        <w:rPr>
-          <w:rFonts w:ascii="Roboto" w:hAnsi="Roboto"/>
-          <w:color w:val="000000"/>
-          <w:sz w:val="21"/>
-          <w:szCs w:val="21"/>
-          <w:shd w:val="clear" w:color="auto" w:fill="FAFAFA"/>
-        </w:rPr>
-        <w:t xml:space="preserve">  //version optional takes latest</w:t>
+        <w:t>&gt;[@&lt;version</w:t>
+      </w:r>
+      <w:proofErr w:type="gramStart"/>
+      <w:r>
+        <w:rPr>
+          <w:rFonts w:ascii="Roboto" w:hAnsi="Roboto"/>
+          <w:color w:val="000000"/>
+          <w:sz w:val="21"/>
+          <w:szCs w:val="21"/>
+          <w:shd w:val="clear" w:color="auto" w:fill="FAFAFA"/>
+        </w:rPr>
+        <w:t>&gt;]</w:t>
+      </w:r>
+      <w:r>
+        <w:rPr>
+          <w:rFonts w:ascii="Roboto" w:hAnsi="Roboto"/>
+          <w:color w:val="000000"/>
+          <w:sz w:val="21"/>
+          <w:szCs w:val="21"/>
+          <w:shd w:val="clear" w:color="auto" w:fill="FAFAFA"/>
+        </w:rPr>
+        <w:t xml:space="preserve">  /</w:t>
+      </w:r>
+      <w:proofErr w:type="gramEnd"/>
+      <w:r>
+        <w:rPr>
+          <w:rFonts w:ascii="Roboto" w:hAnsi="Roboto"/>
+          <w:color w:val="000000"/>
+          <w:sz w:val="21"/>
+          <w:szCs w:val="21"/>
+          <w:shd w:val="clear" w:color="auto" w:fill="FAFAFA"/>
+        </w:rPr>
+        <w:t>/version optional takes latest</w:t>
       </w:r>
     </w:p>
     <w:p>
@@ -14409,7 +16388,51 @@
           <w:szCs w:val="21"/>
           <w:shd w:val="clear" w:color="auto" w:fill="FAFAFA"/>
         </w:rPr>
-        <w:t xml:space="preserve">If any two different platforms want to communicate or transfer data it can happen through webservice. So http using www is a webservice, google maps in other apps is </w:t>
+        <w:t xml:space="preserve">If any two different platforms want to communicate or transfer </w:t>
+      </w:r>
+      <w:proofErr w:type="gramStart"/>
+      <w:r>
+        <w:rPr>
+          <w:rFonts w:ascii="Roboto" w:hAnsi="Roboto"/>
+          <w:color w:val="000000"/>
+          <w:sz w:val="21"/>
+          <w:szCs w:val="21"/>
+          <w:shd w:val="clear" w:color="auto" w:fill="FAFAFA"/>
+        </w:rPr>
+        <w:t>data</w:t>
+      </w:r>
+      <w:proofErr w:type="gramEnd"/>
+      <w:r>
+        <w:rPr>
+          <w:rFonts w:ascii="Roboto" w:hAnsi="Roboto"/>
+          <w:color w:val="000000"/>
+          <w:sz w:val="21"/>
+          <w:szCs w:val="21"/>
+          <w:shd w:val="clear" w:color="auto" w:fill="FAFAFA"/>
+        </w:rPr>
+        <w:t xml:space="preserve"> it can happen through webservice. </w:t>
+      </w:r>
+      <w:proofErr w:type="gramStart"/>
+      <w:r>
+        <w:rPr>
+          <w:rFonts w:ascii="Roboto" w:hAnsi="Roboto"/>
+          <w:color w:val="000000"/>
+          <w:sz w:val="21"/>
+          <w:szCs w:val="21"/>
+          <w:shd w:val="clear" w:color="auto" w:fill="FAFAFA"/>
+        </w:rPr>
+        <w:t>So</w:t>
+      </w:r>
+      <w:proofErr w:type="gramEnd"/>
+      <w:r>
+        <w:rPr>
+          <w:rFonts w:ascii="Roboto" w:hAnsi="Roboto"/>
+          <w:color w:val="000000"/>
+          <w:sz w:val="21"/>
+          <w:szCs w:val="21"/>
+          <w:shd w:val="clear" w:color="auto" w:fill="FAFAFA"/>
+        </w:rPr>
+        <w:t xml:space="preserve"> http using www is a webservice, google maps in other apps is </w:t>
       </w:r>
       <w:proofErr w:type="spellStart"/>
       <w:r>
@@ -14564,8 +16587,20 @@
           <w:szCs w:val="21"/>
           <w:lang w:val="en-US"/>
         </w:rPr>
-        <w:t>RESTful web  service</w:t>
-      </w:r>
+        <w:t xml:space="preserve">RESTful </w:t>
+      </w:r>
+      <w:proofErr w:type="gramStart"/>
+      <w:r>
+        <w:rPr>
+          <w:rFonts w:ascii="Roboto" w:eastAsia="Times New Roman" w:hAnsi="Roboto" w:cs="Times New Roman"/>
+          <w:color w:val="000000"/>
+          <w:sz w:val="21"/>
+          <w:szCs w:val="21"/>
+          <w:lang w:val="en-US"/>
+        </w:rPr>
+        <w:t>web  service</w:t>
+      </w:r>
+      <w:proofErr w:type="gramEnd"/>
       <w:r>
         <w:rPr>
           <w:rFonts w:ascii="Roboto" w:eastAsia="Times New Roman" w:hAnsi="Roboto" w:cs="Times New Roman"/>
@@ -14800,17 +16835,27 @@
         <w:t xml:space="preserve">Also </w:t>
       </w:r>
       <w:proofErr w:type="spellStart"/>
+      <w:proofErr w:type="gramStart"/>
       <w:r>
         <w:t>res.type</w:t>
       </w:r>
       <w:proofErr w:type="spellEnd"/>
+      <w:proofErr w:type="gramEnd"/>
       <w:r>
         <w:t>()</w:t>
       </w:r>
     </w:p>
     <w:p>
       <w:r>
-        <w:t xml:space="preserve">To send a file through response , </w:t>
+        <w:t xml:space="preserve">To send a file through </w:t>
+      </w:r>
+      <w:proofErr w:type="gramStart"/>
+      <w:r>
+        <w:t>response ,</w:t>
+      </w:r>
+      <w:proofErr w:type="gramEnd"/>
+      <w:r>
+        <w:t xml:space="preserve"> </w:t>
       </w:r>
       <w:proofErr w:type="spellStart"/>
       <w:r>
@@ -14849,12 +16894,17 @@
     </w:p>
     <w:p>
       <w:proofErr w:type="spellStart"/>
+      <w:proofErr w:type="gramStart"/>
       <w:r>
         <w:t>app.get</w:t>
       </w:r>
       <w:proofErr w:type="spellEnd"/>
       <w:r>
-        <w:t>('/register', (</w:t>
+        <w:t>(</w:t>
+      </w:r>
+      <w:proofErr w:type="gramEnd"/>
+      <w:r>
+        <w:t>'/register', (</w:t>
       </w:r>
       <w:proofErr w:type="spellStart"/>
       <w:r>
@@ -14867,18 +16917,28 @@
     </w:p>
     <w:p>
       <w:r>
-        <w:t xml:space="preserve">    console.log('request for register.html file');</w:t>
-      </w:r>
-    </w:p>
-    <w:p>
-      <w:r>
         <w:t xml:space="preserve">    </w:t>
       </w:r>
-      <w:proofErr w:type="spellStart"/>
+      <w:proofErr w:type="gramStart"/>
+      <w:r>
+        <w:t>console.log(</w:t>
+      </w:r>
+      <w:proofErr w:type="gramEnd"/>
+      <w:r>
+        <w:t>'request for register.html file');</w:t>
+      </w:r>
+    </w:p>
+    <w:p>
+      <w:r>
+        <w:t xml:space="preserve">    </w:t>
+      </w:r>
+      <w:proofErr w:type="spellStart"/>
+      <w:proofErr w:type="gramStart"/>
       <w:r>
         <w:t>res.sendFile</w:t>
       </w:r>
       <w:proofErr w:type="spellEnd"/>
+      <w:proofErr w:type="gramEnd"/>
       <w:r>
         <w:t>(</w:t>
       </w:r>
@@ -14900,6 +16960,15 @@
       </w:r>
     </w:p>
     <w:p>
+      <w:pPr>
+        <w:rPr>
+          <w:rFonts w:ascii="Roboto" w:hAnsi="Roboto"/>
+          <w:color w:val="000000"/>
+          <w:sz w:val="21"/>
+          <w:szCs w:val="21"/>
+          <w:shd w:val="clear" w:color="auto" w:fill="FAFAFA"/>
+        </w:rPr>
+      </w:pPr>
       <w:r>
         <w:t xml:space="preserve"> // to join the paths we used path, cause generally outer paths in server changes. </w:t>
       </w:r>
@@ -14936,6 +17005,1338 @@
         <w:t xml:space="preserve"> is a predefined variable that provides the absolute path of the resource in which it is used.</w:t>
       </w:r>
     </w:p>
+    <w:p>
+      <w:pPr>
+        <w:rPr>
+          <w:rFonts w:ascii="Roboto" w:hAnsi="Roboto"/>
+          <w:color w:val="000000"/>
+          <w:sz w:val="21"/>
+          <w:szCs w:val="21"/>
+          <w:shd w:val="clear" w:color="auto" w:fill="FAFAFA"/>
+        </w:rPr>
+      </w:pPr>
+      <w:r>
+        <w:rPr>
+          <w:rFonts w:ascii="Roboto" w:hAnsi="Roboto"/>
+          <w:color w:val="000000"/>
+          <w:sz w:val="21"/>
+          <w:szCs w:val="21"/>
+          <w:shd w:val="clear" w:color="auto" w:fill="FAFAFA"/>
+        </w:rPr>
+        <w:t>Query strings are the data appended as part of request URL.</w:t>
+      </w:r>
+      <w:r>
+        <w:rPr>
+          <w:rFonts w:ascii="Roboto" w:hAnsi="Roboto"/>
+          <w:color w:val="000000"/>
+          <w:sz w:val="21"/>
+          <w:szCs w:val="21"/>
+          <w:shd w:val="clear" w:color="auto" w:fill="FAFAFA"/>
+        </w:rPr>
+        <w:t xml:space="preserve"> </w:t>
+      </w:r>
+      <w:r>
+        <w:rPr>
+          <w:rFonts w:ascii="Roboto" w:hAnsi="Roboto"/>
+          <w:color w:val="000000"/>
+          <w:sz w:val="21"/>
+          <w:szCs w:val="21"/>
+          <w:shd w:val="clear" w:color="auto" w:fill="FAFAFA"/>
+        </w:rPr>
+        <w:t>Query strings begin with a question mark and the name-value pair that are separated by an '&amp;'(</w:t>
+      </w:r>
+      <w:r>
+        <w:rPr>
+          <w:rStyle w:val="Emphasis"/>
+          <w:rFonts w:ascii="Roboto" w:hAnsi="Roboto"/>
+          <w:color w:val="000000"/>
+          <w:sz w:val="21"/>
+          <w:szCs w:val="21"/>
+          <w:shd w:val="clear" w:color="auto" w:fill="FAFAFA"/>
+        </w:rPr>
+        <w:t>ampersand</w:t>
+      </w:r>
+      <w:proofErr w:type="gramStart"/>
+      <w:r>
+        <w:rPr>
+          <w:rFonts w:ascii="Roboto" w:hAnsi="Roboto"/>
+          <w:color w:val="000000"/>
+          <w:sz w:val="21"/>
+          <w:szCs w:val="21"/>
+          <w:shd w:val="clear" w:color="auto" w:fill="FAFAFA"/>
+        </w:rPr>
+        <w:t>) .</w:t>
+      </w:r>
+      <w:proofErr w:type="gramEnd"/>
+    </w:p>
+    <w:p>
+      <w:pPr>
+        <w:rPr>
+          <w:rStyle w:val="Emphasis"/>
+          <w:rFonts w:ascii="Roboto" w:hAnsi="Roboto"/>
+          <w:color w:val="000000"/>
+          <w:sz w:val="21"/>
+          <w:szCs w:val="21"/>
+          <w:shd w:val="clear" w:color="auto" w:fill="FAFAFA"/>
+        </w:rPr>
+      </w:pPr>
+      <w:r>
+        <w:rPr>
+          <w:rStyle w:val="Emphasis"/>
+          <w:rFonts w:ascii="Roboto" w:hAnsi="Roboto"/>
+          <w:color w:val="000000"/>
+          <w:sz w:val="21"/>
+          <w:szCs w:val="21"/>
+          <w:shd w:val="clear" w:color="auto" w:fill="FAFAFA"/>
+        </w:rPr>
+        <w:t>'</w:t>
+      </w:r>
+      <w:r>
+        <w:rPr>
+          <w:rStyle w:val="Strong"/>
+          <w:rFonts w:ascii="Roboto" w:hAnsi="Roboto"/>
+          <w:i/>
+          <w:iCs/>
+          <w:color w:val="000000"/>
+          <w:sz w:val="21"/>
+          <w:szCs w:val="21"/>
+          <w:shd w:val="clear" w:color="auto" w:fill="FAFAFA"/>
+        </w:rPr>
+        <w:t>http://localhost:3000/login?username=john&amp;email=john%40infy.com&amp;login=Login</w:t>
+      </w:r>
+      <w:r>
+        <w:rPr>
+          <w:rStyle w:val="Emphasis"/>
+          <w:rFonts w:ascii="Roboto" w:hAnsi="Roboto"/>
+          <w:color w:val="000000"/>
+          <w:sz w:val="21"/>
+          <w:szCs w:val="21"/>
+          <w:shd w:val="clear" w:color="auto" w:fill="FAFAFA"/>
+        </w:rPr>
+        <w:t>',</w:t>
+      </w:r>
+      <w:r>
+        <w:rPr>
+          <w:rFonts w:ascii="Roboto" w:hAnsi="Roboto"/>
+          <w:color w:val="000000"/>
+          <w:sz w:val="21"/>
+          <w:szCs w:val="21"/>
+          <w:shd w:val="clear" w:color="auto" w:fill="FAFAFA"/>
+        </w:rPr>
+        <w:t> </w:t>
+      </w:r>
+      <w:r>
+        <w:rPr>
+          <w:rFonts w:ascii="Roboto" w:hAnsi="Roboto"/>
+          <w:color w:val="000000"/>
+          <w:sz w:val="21"/>
+          <w:szCs w:val="21"/>
+          <w:shd w:val="clear" w:color="auto" w:fill="FAFAFA"/>
+        </w:rPr>
+        <w:t>(%40 is encoded @)</w:t>
+      </w:r>
+      <w:r>
+        <w:rPr>
+          <w:rStyle w:val="Emphasis"/>
+          <w:rFonts w:ascii="Roboto" w:hAnsi="Roboto"/>
+          <w:color w:val="000000"/>
+          <w:sz w:val="21"/>
+          <w:szCs w:val="21"/>
+          <w:shd w:val="clear" w:color="auto" w:fill="FAFAFA"/>
+        </w:rPr>
+        <w:t xml:space="preserve"> </w:t>
+      </w:r>
+    </w:p>
+    <w:p>
+      <w:proofErr w:type="spellStart"/>
+      <w:r>
+        <w:t>app.get</w:t>
+      </w:r>
+      <w:proofErr w:type="spellEnd"/>
+      <w:r>
+        <w:t>('/login</w:t>
+      </w:r>
+      <w:proofErr w:type="gramStart"/>
+      <w:r>
+        <w:t>',(</w:t>
+      </w:r>
+      <w:proofErr w:type="spellStart"/>
+      <w:proofErr w:type="gramEnd"/>
+      <w:r>
+        <w:t>req,res</w:t>
+      </w:r>
+      <w:proofErr w:type="spellEnd"/>
+      <w:r>
+        <w:t>) =&gt;  {</w:t>
+      </w:r>
+    </w:p>
+    <w:p>
+      <w:r>
+        <w:t xml:space="preserve">   </w:t>
+      </w:r>
+      <w:proofErr w:type="spellStart"/>
+      <w:proofErr w:type="gramStart"/>
+      <w:r>
+        <w:t>res.send</w:t>
+      </w:r>
+      <w:proofErr w:type="spellEnd"/>
+      <w:proofErr w:type="gramEnd"/>
+      <w:r>
+        <w:t>(`&lt;h1&gt;Hello, ${</w:t>
+      </w:r>
+      <w:proofErr w:type="spellStart"/>
+      <w:r>
+        <w:t>req.query.username</w:t>
+      </w:r>
+      <w:proofErr w:type="spellEnd"/>
+      <w:r>
+        <w:t>}&lt;/</w:t>
+      </w:r>
+      <w:proofErr w:type="spellStart"/>
+      <w:r>
+        <w:t>br</w:t>
+      </w:r>
+      <w:proofErr w:type="spellEnd"/>
+      <w:r>
+        <w:t>&gt;Your email - ${</w:t>
+      </w:r>
+      <w:proofErr w:type="spellStart"/>
+      <w:r>
+        <w:t>req.query.email</w:t>
+      </w:r>
+      <w:proofErr w:type="spellEnd"/>
+      <w:r>
+        <w:t>} is registered&lt;/h1&gt;`);</w:t>
+      </w:r>
+    </w:p>
+    <w:p>
+      <w:r>
+        <w:t xml:space="preserve"> });</w:t>
+      </w:r>
+    </w:p>
+    <w:p>
+      <w:proofErr w:type="spellStart"/>
+      <w:proofErr w:type="gramStart"/>
+      <w:r>
+        <w:t>request.query</w:t>
+      </w:r>
+      <w:proofErr w:type="spellEnd"/>
+      <w:proofErr w:type="gramEnd"/>
+      <w:r>
+        <w:t>.&lt;</w:t>
+      </w:r>
+      <w:proofErr w:type="spellStart"/>
+      <w:r>
+        <w:t>querystring</w:t>
+      </w:r>
+      <w:proofErr w:type="spellEnd"/>
+      <w:r>
+        <w:t xml:space="preserve"> name-value&gt;</w:t>
+      </w:r>
+    </w:p>
+    <w:p>
+      <w:r>
+        <w:t xml:space="preserve">if we use </w:t>
+      </w:r>
+      <w:proofErr w:type="spellStart"/>
+      <w:r>
+        <w:t>app.get</w:t>
+      </w:r>
+      <w:proofErr w:type="spellEnd"/>
+      <w:r>
+        <w:t xml:space="preserve"> for so many routes it will be </w:t>
+      </w:r>
+      <w:proofErr w:type="gramStart"/>
+      <w:r>
+        <w:t>messy</w:t>
+      </w:r>
+      <w:proofErr w:type="gramEnd"/>
+      <w:r>
+        <w:t xml:space="preserve"> so we use router class in a separate router.js file with all routes at one place</w:t>
+      </w:r>
+    </w:p>
+    <w:p>
+      <w:pPr>
+        <w:rPr>
+          <w:rStyle w:val="pun"/>
+          <w:rFonts w:ascii="Courier New" w:hAnsi="Courier New" w:cs="Courier New"/>
+          <w:color w:val="FFFFFF"/>
+          <w:sz w:val="21"/>
+          <w:szCs w:val="21"/>
+          <w:shd w:val="clear" w:color="auto" w:fill="000000"/>
+        </w:rPr>
+      </w:pPr>
+      <w:proofErr w:type="spellStart"/>
+      <w:r>
+        <w:rPr>
+          <w:rStyle w:val="kwd"/>
+          <w:rFonts w:ascii="Courier New" w:hAnsi="Courier New" w:cs="Courier New"/>
+          <w:color w:val="E28964"/>
+          <w:sz w:val="21"/>
+          <w:szCs w:val="21"/>
+          <w:shd w:val="clear" w:color="auto" w:fill="000000"/>
+        </w:rPr>
+        <w:t>const</w:t>
+      </w:r>
+      <w:proofErr w:type="spellEnd"/>
+      <w:r>
+        <w:rPr>
+          <w:rStyle w:val="pln"/>
+          <w:rFonts w:ascii="Courier New" w:hAnsi="Courier New" w:cs="Courier New"/>
+          <w:color w:val="FFFFFF"/>
+          <w:sz w:val="21"/>
+          <w:szCs w:val="21"/>
+          <w:shd w:val="clear" w:color="auto" w:fill="000000"/>
+        </w:rPr>
+        <w:t xml:space="preserve"> router </w:t>
+      </w:r>
+      <w:r>
+        <w:rPr>
+          <w:rStyle w:val="pun"/>
+          <w:rFonts w:ascii="Courier New" w:hAnsi="Courier New" w:cs="Courier New"/>
+          <w:color w:val="FFFFFF"/>
+          <w:sz w:val="21"/>
+          <w:szCs w:val="21"/>
+          <w:shd w:val="clear" w:color="auto" w:fill="000000"/>
+        </w:rPr>
+        <w:t>=</w:t>
+      </w:r>
+      <w:r>
+        <w:rPr>
+          <w:rStyle w:val="pln"/>
+          <w:rFonts w:ascii="Courier New" w:hAnsi="Courier New" w:cs="Courier New"/>
+          <w:color w:val="FFFFFF"/>
+          <w:sz w:val="21"/>
+          <w:szCs w:val="21"/>
+          <w:shd w:val="clear" w:color="auto" w:fill="000000"/>
+        </w:rPr>
+        <w:t xml:space="preserve"> </w:t>
+      </w:r>
+      <w:proofErr w:type="spellStart"/>
+      <w:proofErr w:type="gramStart"/>
+      <w:r>
+        <w:rPr>
+          <w:rStyle w:val="pln"/>
+          <w:rFonts w:ascii="Courier New" w:hAnsi="Courier New" w:cs="Courier New"/>
+          <w:color w:val="FFFFFF"/>
+          <w:sz w:val="21"/>
+          <w:szCs w:val="21"/>
+          <w:shd w:val="clear" w:color="auto" w:fill="000000"/>
+        </w:rPr>
+        <w:t>express</w:t>
+      </w:r>
+      <w:r>
+        <w:rPr>
+          <w:rStyle w:val="pun"/>
+          <w:rFonts w:ascii="Courier New" w:hAnsi="Courier New" w:cs="Courier New"/>
+          <w:color w:val="FFFFFF"/>
+          <w:sz w:val="21"/>
+          <w:szCs w:val="21"/>
+          <w:shd w:val="clear" w:color="auto" w:fill="000000"/>
+        </w:rPr>
+        <w:t>.</w:t>
+      </w:r>
+      <w:r>
+        <w:rPr>
+          <w:rStyle w:val="typ"/>
+          <w:color w:val="89BDFF"/>
+          <w:sz w:val="21"/>
+          <w:szCs w:val="21"/>
+          <w:shd w:val="clear" w:color="auto" w:fill="000000"/>
+        </w:rPr>
+        <w:t>Router</w:t>
+      </w:r>
+      <w:proofErr w:type="spellEnd"/>
+      <w:proofErr w:type="gramEnd"/>
+      <w:r>
+        <w:rPr>
+          <w:rStyle w:val="pun"/>
+          <w:rFonts w:ascii="Courier New" w:hAnsi="Courier New" w:cs="Courier New"/>
+          <w:color w:val="FFFFFF"/>
+          <w:sz w:val="21"/>
+          <w:szCs w:val="21"/>
+          <w:shd w:val="clear" w:color="auto" w:fill="000000"/>
+        </w:rPr>
+        <w:t>();</w:t>
+      </w:r>
+    </w:p>
+    <w:p>
+      <w:proofErr w:type="spellStart"/>
+      <w:proofErr w:type="gramStart"/>
+      <w:r>
+        <w:t>router.get</w:t>
+      </w:r>
+      <w:proofErr w:type="spellEnd"/>
+      <w:r>
+        <w:t>(</w:t>
+      </w:r>
+      <w:proofErr w:type="gramEnd"/>
+      <w:r>
+        <w:t>'/', (</w:t>
+      </w:r>
+      <w:proofErr w:type="spellStart"/>
+      <w:r>
+        <w:t>req</w:t>
+      </w:r>
+      <w:proofErr w:type="spellEnd"/>
+      <w:r>
+        <w:t xml:space="preserve">, res) =&gt; {  </w:t>
+      </w:r>
+      <w:proofErr w:type="spellStart"/>
+      <w:r>
+        <w:t>res.send</w:t>
+      </w:r>
+      <w:proofErr w:type="spellEnd"/>
+      <w:r>
+        <w:t>('home page')</w:t>
+      </w:r>
+      <w:r>
+        <w:t xml:space="preserve"> </w:t>
+      </w:r>
+      <w:r>
+        <w:t>});</w:t>
+      </w:r>
+    </w:p>
+    <w:p>
+      <w:r>
+        <w:lastRenderedPageBreak/>
+        <w:t>we call this router in main app.js file as a microservice</w:t>
+      </w:r>
+      <w:r>
+        <w:t xml:space="preserve"> </w:t>
+      </w:r>
+      <w:proofErr w:type="spellStart"/>
+      <w:r>
+        <w:t>i.e</w:t>
+      </w:r>
+      <w:proofErr w:type="spellEnd"/>
+      <w:r>
+        <w:t xml:space="preserve"> </w:t>
+      </w:r>
+      <w:proofErr w:type="spellStart"/>
+      <w:r>
+        <w:t>app.use</w:t>
+      </w:r>
+      <w:proofErr w:type="spellEnd"/>
+      <w:r>
+        <w:t>(‘/</w:t>
+      </w:r>
+      <w:proofErr w:type="gramStart"/>
+      <w:r>
+        <w:t>’,router</w:t>
+      </w:r>
+      <w:proofErr w:type="gramEnd"/>
+      <w:r>
+        <w:t>)</w:t>
+      </w:r>
+    </w:p>
+    <w:p>
+      <w:r>
+        <w:t>main advantage is we can use router method for different alike routes</w:t>
+      </w:r>
+    </w:p>
+    <w:p>
+      <w:proofErr w:type="spellStart"/>
+      <w:r>
+        <w:t>const</w:t>
+      </w:r>
+      <w:proofErr w:type="spellEnd"/>
+      <w:r>
+        <w:t xml:space="preserve"> express = require('express');</w:t>
+      </w:r>
+    </w:p>
+    <w:p>
+      <w:proofErr w:type="spellStart"/>
+      <w:r>
+        <w:t>const</w:t>
+      </w:r>
+      <w:proofErr w:type="spellEnd"/>
+      <w:r>
+        <w:t xml:space="preserve"> </w:t>
+      </w:r>
+      <w:proofErr w:type="spellStart"/>
+      <w:r>
+        <w:t>userRouter</w:t>
+      </w:r>
+      <w:proofErr w:type="spellEnd"/>
+      <w:r>
+        <w:t xml:space="preserve"> = require("./routes/user_router.js");</w:t>
+      </w:r>
+    </w:p>
+    <w:p>
+      <w:proofErr w:type="spellStart"/>
+      <w:r>
+        <w:t>const</w:t>
+      </w:r>
+      <w:proofErr w:type="spellEnd"/>
+      <w:r>
+        <w:t xml:space="preserve"> </w:t>
+      </w:r>
+      <w:proofErr w:type="spellStart"/>
+      <w:r>
+        <w:t>adminRouter</w:t>
+      </w:r>
+      <w:proofErr w:type="spellEnd"/>
+      <w:r>
+        <w:t xml:space="preserve"> = require("./routes/admin_router.js");</w:t>
+      </w:r>
+    </w:p>
+    <w:p>
+      <w:proofErr w:type="spellStart"/>
+      <w:r>
+        <w:t>const</w:t>
+      </w:r>
+      <w:proofErr w:type="spellEnd"/>
+      <w:r>
+        <w:t xml:space="preserve"> app = </w:t>
+      </w:r>
+      <w:proofErr w:type="gramStart"/>
+      <w:r>
+        <w:t>express(</w:t>
+      </w:r>
+      <w:proofErr w:type="gramEnd"/>
+      <w:r>
+        <w:t>);</w:t>
+      </w:r>
+    </w:p>
+    <w:p>
+      <w:r>
+        <w:t> </w:t>
+      </w:r>
+    </w:p>
+    <w:p>
+      <w:proofErr w:type="spellStart"/>
+      <w:proofErr w:type="gramStart"/>
+      <w:r>
+        <w:t>app.use</w:t>
+      </w:r>
+      <w:proofErr w:type="spellEnd"/>
+      <w:r>
+        <w:t>(</w:t>
+      </w:r>
+      <w:proofErr w:type="gramEnd"/>
+      <w:r>
+        <w:t xml:space="preserve">'/user', </w:t>
+      </w:r>
+      <w:proofErr w:type="spellStart"/>
+      <w:r>
+        <w:t>userRouter</w:t>
+      </w:r>
+      <w:proofErr w:type="spellEnd"/>
+      <w:r>
+        <w:t>);</w:t>
+      </w:r>
+    </w:p>
+    <w:p>
+      <w:proofErr w:type="spellStart"/>
+      <w:proofErr w:type="gramStart"/>
+      <w:r>
+        <w:t>app.use</w:t>
+      </w:r>
+      <w:proofErr w:type="spellEnd"/>
+      <w:r>
+        <w:t>(</w:t>
+      </w:r>
+      <w:proofErr w:type="gramEnd"/>
+      <w:r>
+        <w:t xml:space="preserve">'/admin', </w:t>
+      </w:r>
+      <w:proofErr w:type="spellStart"/>
+      <w:r>
+        <w:t>adminRouter</w:t>
+      </w:r>
+      <w:proofErr w:type="spellEnd"/>
+      <w:r>
+        <w:t>);</w:t>
+      </w:r>
+      <w:r>
+        <w:t xml:space="preserve">  //code is clean and maintainable this way</w:t>
+      </w:r>
+    </w:p>
+    <w:p>
+      <w:proofErr w:type="gramStart"/>
+      <w:r>
+        <w:t>next(</w:t>
+      </w:r>
+      <w:proofErr w:type="gramEnd"/>
+      <w:r>
+        <w:t xml:space="preserve">)  this is used for invoking next matching handler </w:t>
+      </w:r>
+    </w:p>
+    <w:p>
+      <w:proofErr w:type="spellStart"/>
+      <w:r>
+        <w:t>app.get</w:t>
+      </w:r>
+      <w:proofErr w:type="spellEnd"/>
+      <w:r>
+        <w:t>('/login</w:t>
+      </w:r>
+      <w:proofErr w:type="gramStart"/>
+      <w:r>
+        <w:t>',(</w:t>
+      </w:r>
+      <w:proofErr w:type="spellStart"/>
+      <w:proofErr w:type="gramEnd"/>
+      <w:r>
+        <w:t>req,res,next</w:t>
+      </w:r>
+      <w:proofErr w:type="spellEnd"/>
+      <w:r>
+        <w:t>) =&gt; {console.log('Request to display login page has received');</w:t>
+      </w:r>
+    </w:p>
+    <w:p>
+      <w:r>
+        <w:t xml:space="preserve">    </w:t>
+      </w:r>
+      <w:proofErr w:type="gramStart"/>
+      <w:r>
+        <w:t>next(</w:t>
+      </w:r>
+      <w:proofErr w:type="gramEnd"/>
+      <w:r>
+        <w:t>); });</w:t>
+      </w:r>
+      <w:r>
+        <w:t xml:space="preserve"> //invokes </w:t>
+      </w:r>
+      <w:proofErr w:type="spellStart"/>
+      <w:r>
+        <w:t>response.send</w:t>
+      </w:r>
+      <w:proofErr w:type="spellEnd"/>
+      <w:r>
+        <w:t xml:space="preserve"> </w:t>
+      </w:r>
+    </w:p>
+    <w:p>
+      <w:proofErr w:type="spellStart"/>
+      <w:r>
+        <w:t>app.get</w:t>
+      </w:r>
+      <w:proofErr w:type="spellEnd"/>
+      <w:r>
+        <w:t>('/login</w:t>
+      </w:r>
+      <w:proofErr w:type="gramStart"/>
+      <w:r>
+        <w:t>',(</w:t>
+      </w:r>
+      <w:proofErr w:type="spellStart"/>
+      <w:proofErr w:type="gramEnd"/>
+      <w:r>
+        <w:t>request,response</w:t>
+      </w:r>
+      <w:proofErr w:type="spellEnd"/>
+      <w:r>
+        <w:t xml:space="preserve">) =&gt; { </w:t>
+      </w:r>
+      <w:proofErr w:type="spellStart"/>
+      <w:r>
+        <w:t>response.send</w:t>
+      </w:r>
+      <w:proofErr w:type="spellEnd"/>
+      <w:r>
+        <w:t>('Login Form');    });</w:t>
+      </w:r>
+      <w:r>
+        <w:t xml:space="preserve"> </w:t>
+      </w:r>
+    </w:p>
+    <w:p>
+      <w:pPr>
+        <w:rPr>
+          <w:rStyle w:val="Strong"/>
+          <w:rFonts w:ascii="Roboto" w:hAnsi="Roboto"/>
+          <w:color w:val="000000"/>
+          <w:sz w:val="21"/>
+          <w:szCs w:val="21"/>
+          <w:shd w:val="clear" w:color="auto" w:fill="FAFAFA"/>
+        </w:rPr>
+      </w:pPr>
+      <w:r>
+        <w:rPr>
+          <w:rStyle w:val="Strong"/>
+          <w:rFonts w:ascii="Roboto" w:hAnsi="Roboto"/>
+          <w:color w:val="000000"/>
+          <w:sz w:val="21"/>
+          <w:szCs w:val="21"/>
+          <w:shd w:val="clear" w:color="auto" w:fill="FAFAFA"/>
+        </w:rPr>
+        <w:t>Array Syntax For chaining of routes Handlers</w:t>
+      </w:r>
+    </w:p>
+    <w:p>
+      <w:r>
+        <w:t>let handler1 = (</w:t>
+      </w:r>
+      <w:proofErr w:type="spellStart"/>
+      <w:r>
+        <w:t>req</w:t>
+      </w:r>
+      <w:proofErr w:type="spellEnd"/>
+      <w:r>
+        <w:t xml:space="preserve">, res, next) =&gt; </w:t>
+      </w:r>
+      <w:proofErr w:type="gramStart"/>
+      <w:r>
+        <w:t>{  console.log</w:t>
+      </w:r>
+      <w:proofErr w:type="gramEnd"/>
+      <w:r>
+        <w:t>('Request to display login page has received');</w:t>
+      </w:r>
+    </w:p>
+    <w:p>
+      <w:r>
+        <w:t xml:space="preserve">    </w:t>
+      </w:r>
+      <w:proofErr w:type="gramStart"/>
+      <w:r>
+        <w:t>next(</w:t>
+      </w:r>
+      <w:proofErr w:type="gramEnd"/>
+      <w:r>
+        <w:t>);}</w:t>
+      </w:r>
+    </w:p>
+    <w:p>
+      <w:r>
+        <w:t xml:space="preserve">let handler2 = (request, response) =&gt; </w:t>
+      </w:r>
+      <w:proofErr w:type="gramStart"/>
+      <w:r>
+        <w:t xml:space="preserve">{  </w:t>
+      </w:r>
+      <w:proofErr w:type="spellStart"/>
+      <w:r>
+        <w:t>response</w:t>
+      </w:r>
+      <w:proofErr w:type="gramEnd"/>
+      <w:r>
+        <w:t>.send</w:t>
+      </w:r>
+      <w:proofErr w:type="spellEnd"/>
+      <w:r>
+        <w:t>('Login Form');}</w:t>
+      </w:r>
+    </w:p>
+    <w:p>
+      <w:proofErr w:type="spellStart"/>
+      <w:proofErr w:type="gramStart"/>
+      <w:r>
+        <w:t>app.get</w:t>
+      </w:r>
+      <w:proofErr w:type="spellEnd"/>
+      <w:r>
+        <w:t>(</w:t>
+      </w:r>
+      <w:proofErr w:type="gramEnd"/>
+      <w:r>
+        <w:t>'/login', [handler1, handler2]);</w:t>
+      </w:r>
+      <w:r>
+        <w:t xml:space="preserve">  </w:t>
+      </w:r>
+    </w:p>
+    <w:p>
+      <w:proofErr w:type="gramStart"/>
+      <w:r>
+        <w:t>or  we</w:t>
+      </w:r>
+      <w:proofErr w:type="gramEnd"/>
+      <w:r>
+        <w:t xml:space="preserve"> can directly write route handlers back to back separated by comma</w:t>
+      </w:r>
+    </w:p>
+    <w:p>
+      <w:proofErr w:type="spellStart"/>
+      <w:proofErr w:type="gramStart"/>
+      <w:r>
+        <w:t>app.get</w:t>
+      </w:r>
+      <w:proofErr w:type="spellEnd"/>
+      <w:r>
+        <w:t>(</w:t>
+      </w:r>
+      <w:proofErr w:type="gramEnd"/>
+      <w:r>
+        <w:t xml:space="preserve">'/login', (request, </w:t>
+      </w:r>
+      <w:proofErr w:type="spellStart"/>
+      <w:r>
+        <w:t>response,next</w:t>
+      </w:r>
+      <w:proofErr w:type="spellEnd"/>
+      <w:r>
+        <w:t>) =&gt; {  console.log('Request to display login page has received');</w:t>
+      </w:r>
+    </w:p>
+    <w:p>
+      <w:r>
+        <w:t xml:space="preserve">    </w:t>
+      </w:r>
+      <w:proofErr w:type="gramStart"/>
+      <w:r>
+        <w:t>next(</w:t>
+      </w:r>
+      <w:proofErr w:type="gramEnd"/>
+      <w:r>
+        <w:t>); }</w:t>
+      </w:r>
+      <w:r>
+        <w:t xml:space="preserve"> </w:t>
+      </w:r>
+      <w:r>
+        <w:t>,</w:t>
+      </w:r>
+    </w:p>
+    <w:p>
+      <w:r>
+        <w:t xml:space="preserve">  (request, response) =&gt; </w:t>
+      </w:r>
+      <w:proofErr w:type="gramStart"/>
+      <w:r>
+        <w:t xml:space="preserve">{ </w:t>
+      </w:r>
+      <w:proofErr w:type="spellStart"/>
+      <w:r>
+        <w:t>response.end</w:t>
+      </w:r>
+      <w:proofErr w:type="spellEnd"/>
+      <w:proofErr w:type="gramEnd"/>
+      <w:r>
+        <w:t>(); });</w:t>
+      </w:r>
+      <w:r>
+        <w:t xml:space="preserve"> //both handles passed as parameters.</w:t>
+      </w:r>
+    </w:p>
+    <w:p>
+      <w:pPr>
+        <w:rPr>
+          <w:rFonts w:ascii="Roboto" w:hAnsi="Roboto"/>
+          <w:color w:val="000000"/>
+          <w:sz w:val="21"/>
+          <w:szCs w:val="21"/>
+          <w:shd w:val="clear" w:color="auto" w:fill="FAFAFA"/>
+        </w:rPr>
+      </w:pPr>
+      <w:r>
+        <w:rPr>
+          <w:rFonts w:ascii="Roboto" w:hAnsi="Roboto"/>
+          <w:color w:val="000000"/>
+          <w:sz w:val="21"/>
+          <w:szCs w:val="21"/>
+          <w:shd w:val="clear" w:color="auto" w:fill="FAFAFA"/>
+        </w:rPr>
+        <w:t xml:space="preserve">We can group multiple HTTP methods and their handlers, for the same route path using </w:t>
+      </w:r>
+      <w:proofErr w:type="gramStart"/>
+      <w:r>
+        <w:rPr>
+          <w:rFonts w:ascii="Roboto" w:hAnsi="Roboto"/>
+          <w:color w:val="000000"/>
+          <w:sz w:val="21"/>
+          <w:szCs w:val="21"/>
+          <w:shd w:val="clear" w:color="auto" w:fill="FAFAFA"/>
+        </w:rPr>
+        <w:t>route(</w:t>
+      </w:r>
+      <w:proofErr w:type="gramEnd"/>
+      <w:r>
+        <w:rPr>
+          <w:rFonts w:ascii="Roboto" w:hAnsi="Roboto"/>
+          <w:color w:val="000000"/>
+          <w:sz w:val="21"/>
+          <w:szCs w:val="21"/>
+          <w:shd w:val="clear" w:color="auto" w:fill="FAFAFA"/>
+        </w:rPr>
+        <w:t>)</w:t>
+      </w:r>
+      <w:r>
+        <w:rPr>
+          <w:rFonts w:ascii="Roboto" w:hAnsi="Roboto"/>
+          <w:color w:val="000000"/>
+          <w:sz w:val="21"/>
+          <w:szCs w:val="21"/>
+          <w:shd w:val="clear" w:color="auto" w:fill="FAFAFA"/>
+        </w:rPr>
+        <w:t xml:space="preserve">, this method can also be used with both </w:t>
+      </w:r>
+      <w:proofErr w:type="spellStart"/>
+      <w:r>
+        <w:rPr>
+          <w:rFonts w:ascii="Roboto" w:hAnsi="Roboto"/>
+          <w:color w:val="000000"/>
+          <w:sz w:val="21"/>
+          <w:szCs w:val="21"/>
+          <w:shd w:val="clear" w:color="auto" w:fill="FAFAFA"/>
+        </w:rPr>
+        <w:t>app.route</w:t>
+      </w:r>
+      <w:proofErr w:type="spellEnd"/>
+      <w:r>
+        <w:rPr>
+          <w:rFonts w:ascii="Roboto" w:hAnsi="Roboto"/>
+          <w:color w:val="000000"/>
+          <w:sz w:val="21"/>
+          <w:szCs w:val="21"/>
+          <w:shd w:val="clear" w:color="auto" w:fill="FAFAFA"/>
+        </w:rPr>
+        <w:t xml:space="preserve">() or </w:t>
+      </w:r>
+      <w:proofErr w:type="spellStart"/>
+      <w:r>
+        <w:rPr>
+          <w:rFonts w:ascii="Roboto" w:hAnsi="Roboto"/>
+          <w:color w:val="000000"/>
+          <w:sz w:val="21"/>
+          <w:szCs w:val="21"/>
+          <w:shd w:val="clear" w:color="auto" w:fill="FAFAFA"/>
+        </w:rPr>
+        <w:t>router,route</w:t>
+      </w:r>
+      <w:proofErr w:type="spellEnd"/>
+      <w:r>
+        <w:rPr>
+          <w:rFonts w:ascii="Roboto" w:hAnsi="Roboto"/>
+          <w:color w:val="000000"/>
+          <w:sz w:val="21"/>
+          <w:szCs w:val="21"/>
+          <w:shd w:val="clear" w:color="auto" w:fill="FAFAFA"/>
+        </w:rPr>
+        <w:t>()</w:t>
+      </w:r>
+    </w:p>
+    <w:p>
+      <w:proofErr w:type="spellStart"/>
+      <w:proofErr w:type="gramStart"/>
+      <w:r>
+        <w:t>router.route</w:t>
+      </w:r>
+      <w:proofErr w:type="spellEnd"/>
+      <w:proofErr w:type="gramEnd"/>
+      <w:r>
+        <w:t>('/login')</w:t>
+      </w:r>
+    </w:p>
+    <w:p>
+      <w:r>
+        <w:t xml:space="preserve">    </w:t>
+      </w:r>
+      <w:proofErr w:type="gramStart"/>
+      <w:r>
+        <w:t>.get</w:t>
+      </w:r>
+      <w:proofErr w:type="gramEnd"/>
+      <w:r>
+        <w:t>((</w:t>
+      </w:r>
+      <w:proofErr w:type="spellStart"/>
+      <w:r>
+        <w:t>req</w:t>
+      </w:r>
+      <w:proofErr w:type="spellEnd"/>
+      <w:r>
+        <w:t xml:space="preserve">, res) =&gt; {   </w:t>
+      </w:r>
+      <w:proofErr w:type="spellStart"/>
+      <w:r>
+        <w:t>res.send</w:t>
+      </w:r>
+      <w:proofErr w:type="spellEnd"/>
+      <w:r>
+        <w:t>('display login form'); })</w:t>
+      </w:r>
+    </w:p>
+    <w:p>
+      <w:r>
+        <w:t xml:space="preserve">    </w:t>
+      </w:r>
+      <w:proofErr w:type="gramStart"/>
+      <w:r>
+        <w:t>.post</w:t>
+      </w:r>
+      <w:proofErr w:type="gramEnd"/>
+      <w:r>
+        <w:t>((</w:t>
+      </w:r>
+      <w:proofErr w:type="spellStart"/>
+      <w:r>
+        <w:t>req</w:t>
+      </w:r>
+      <w:proofErr w:type="spellEnd"/>
+      <w:r>
+        <w:t xml:space="preserve">, res) =&gt; {   </w:t>
+      </w:r>
+      <w:proofErr w:type="spellStart"/>
+      <w:r>
+        <w:t>res.send</w:t>
+      </w:r>
+      <w:proofErr w:type="spellEnd"/>
+      <w:r>
+        <w:t>('process login form');  })</w:t>
+      </w:r>
+    </w:p>
+    <w:p>
+      <w:pPr>
+        <w:rPr>
+          <w:rFonts w:ascii="Roboto" w:hAnsi="Roboto"/>
+          <w:color w:val="000000"/>
+          <w:sz w:val="21"/>
+          <w:szCs w:val="21"/>
+          <w:shd w:val="clear" w:color="auto" w:fill="FAFAFA"/>
+        </w:rPr>
+      </w:pPr>
+      <w:r>
+        <w:rPr>
+          <w:rStyle w:val="Strong"/>
+          <w:rFonts w:ascii="Roboto" w:hAnsi="Roboto"/>
+          <w:color w:val="000000"/>
+          <w:sz w:val="21"/>
+          <w:szCs w:val="21"/>
+          <w:shd w:val="clear" w:color="auto" w:fill="FAFAFA"/>
+        </w:rPr>
+        <w:t>Note:</w:t>
+      </w:r>
+      <w:r>
+        <w:rPr>
+          <w:rFonts w:ascii="Roboto" w:hAnsi="Roboto"/>
+          <w:color w:val="000000"/>
+          <w:sz w:val="21"/>
+          <w:szCs w:val="21"/>
+          <w:shd w:val="clear" w:color="auto" w:fill="FAFAFA"/>
+        </w:rPr>
+        <w:t> body-parser is a Node.js body parsing middleware which parse incoming request bodies and makes the data readable under the </w:t>
+      </w:r>
+      <w:proofErr w:type="spellStart"/>
+      <w:proofErr w:type="gramStart"/>
+      <w:r>
+        <w:rPr>
+          <w:rStyle w:val="Strong"/>
+          <w:rFonts w:ascii="Roboto" w:hAnsi="Roboto"/>
+          <w:color w:val="000000"/>
+          <w:sz w:val="21"/>
+          <w:szCs w:val="21"/>
+          <w:shd w:val="clear" w:color="auto" w:fill="FAFAFA"/>
+        </w:rPr>
+        <w:t>request.body</w:t>
+      </w:r>
+      <w:proofErr w:type="spellEnd"/>
+      <w:proofErr w:type="gramEnd"/>
+      <w:r>
+        <w:rPr>
+          <w:rFonts w:ascii="Roboto" w:hAnsi="Roboto"/>
+          <w:color w:val="000000"/>
+          <w:sz w:val="21"/>
+          <w:szCs w:val="21"/>
+          <w:shd w:val="clear" w:color="auto" w:fill="FAFAFA"/>
+        </w:rPr>
+        <w:t> property. Without this middleware, data sent through POST request is </w:t>
+      </w:r>
+      <w:r>
+        <w:rPr>
+          <w:rStyle w:val="Strong"/>
+          <w:rFonts w:ascii="Roboto" w:hAnsi="Roboto"/>
+          <w:color w:val="000000"/>
+          <w:sz w:val="21"/>
+          <w:szCs w:val="21"/>
+          <w:shd w:val="clear" w:color="auto" w:fill="FAFAFA"/>
+        </w:rPr>
+        <w:t>inaccessible</w:t>
+      </w:r>
+      <w:r>
+        <w:rPr>
+          <w:rFonts w:ascii="Roboto" w:hAnsi="Roboto"/>
+          <w:color w:val="000000"/>
+          <w:sz w:val="21"/>
+          <w:szCs w:val="21"/>
+          <w:shd w:val="clear" w:color="auto" w:fill="FAFAFA"/>
+        </w:rPr>
+        <w:t>.</w:t>
+      </w:r>
+      <w:r>
+        <w:rPr>
+          <w:rFonts w:ascii="Roboto" w:hAnsi="Roboto"/>
+          <w:color w:val="000000"/>
+          <w:sz w:val="21"/>
+          <w:szCs w:val="21"/>
+          <w:shd w:val="clear" w:color="auto" w:fill="FAFAFA"/>
+        </w:rPr>
+        <w:t xml:space="preserve"> We use it as middleware. </w:t>
+      </w:r>
+      <w:proofErr w:type="spellStart"/>
+      <w:r>
+        <w:rPr>
+          <w:rFonts w:ascii="Roboto" w:hAnsi="Roboto"/>
+          <w:color w:val="000000"/>
+          <w:sz w:val="21"/>
+          <w:szCs w:val="21"/>
+          <w:shd w:val="clear" w:color="auto" w:fill="FAFAFA"/>
+        </w:rPr>
+        <w:t>i.e</w:t>
+      </w:r>
+      <w:proofErr w:type="spellEnd"/>
+      <w:r>
+        <w:rPr>
+          <w:rFonts w:ascii="Roboto" w:hAnsi="Roboto"/>
+          <w:color w:val="000000"/>
+          <w:sz w:val="21"/>
+          <w:szCs w:val="21"/>
+          <w:shd w:val="clear" w:color="auto" w:fill="FAFAFA"/>
+        </w:rPr>
+        <w:t xml:space="preserve"> </w:t>
+      </w:r>
+      <w:proofErr w:type="spellStart"/>
+      <w:proofErr w:type="gramStart"/>
+      <w:r>
+        <w:rPr>
+          <w:rFonts w:ascii="Roboto" w:hAnsi="Roboto"/>
+          <w:color w:val="000000"/>
+          <w:sz w:val="21"/>
+          <w:szCs w:val="21"/>
+          <w:shd w:val="clear" w:color="auto" w:fill="FAFAFA"/>
+        </w:rPr>
+        <w:t>app.use</w:t>
+      </w:r>
+      <w:proofErr w:type="spellEnd"/>
+      <w:r>
+        <w:rPr>
+          <w:rFonts w:ascii="Roboto" w:hAnsi="Roboto"/>
+          <w:color w:val="000000"/>
+          <w:sz w:val="21"/>
+          <w:szCs w:val="21"/>
+          <w:shd w:val="clear" w:color="auto" w:fill="FAFAFA"/>
+        </w:rPr>
+        <w:t>(</w:t>
+      </w:r>
+      <w:proofErr w:type="gramEnd"/>
+      <w:r>
+        <w:rPr>
+          <w:rFonts w:ascii="Roboto" w:hAnsi="Roboto"/>
+          <w:color w:val="000000"/>
+          <w:sz w:val="21"/>
+          <w:szCs w:val="21"/>
+          <w:shd w:val="clear" w:color="auto" w:fill="FAFAFA"/>
+        </w:rPr>
+        <w:t>)</w:t>
+      </w:r>
+    </w:p>
+    <w:p>
+      <w:pPr>
+        <w:rPr>
+          <w:rStyle w:val="pun"/>
+          <w:rFonts w:ascii="Courier New" w:hAnsi="Courier New" w:cs="Courier New"/>
+          <w:color w:val="FFFFFF"/>
+          <w:sz w:val="21"/>
+          <w:szCs w:val="21"/>
+          <w:shd w:val="clear" w:color="auto" w:fill="000000"/>
+        </w:rPr>
+      </w:pPr>
+      <w:proofErr w:type="spellStart"/>
+      <w:r>
+        <w:rPr>
+          <w:rStyle w:val="kwd"/>
+          <w:rFonts w:ascii="Courier New" w:hAnsi="Courier New" w:cs="Courier New"/>
+          <w:color w:val="E28964"/>
+          <w:sz w:val="21"/>
+          <w:szCs w:val="21"/>
+          <w:shd w:val="clear" w:color="auto" w:fill="000000"/>
+        </w:rPr>
+        <w:t>const</w:t>
+      </w:r>
+      <w:proofErr w:type="spellEnd"/>
+      <w:r>
+        <w:rPr>
+          <w:rStyle w:val="pln"/>
+          <w:rFonts w:ascii="Courier New" w:hAnsi="Courier New" w:cs="Courier New"/>
+          <w:color w:val="FFFFFF"/>
+          <w:sz w:val="21"/>
+          <w:szCs w:val="21"/>
+          <w:shd w:val="clear" w:color="auto" w:fill="000000"/>
+        </w:rPr>
+        <w:t xml:space="preserve"> </w:t>
+      </w:r>
+      <w:proofErr w:type="spellStart"/>
+      <w:r>
+        <w:rPr>
+          <w:rStyle w:val="pln"/>
+          <w:rFonts w:ascii="Courier New" w:hAnsi="Courier New" w:cs="Courier New"/>
+          <w:color w:val="FFFFFF"/>
+          <w:sz w:val="21"/>
+          <w:szCs w:val="21"/>
+          <w:shd w:val="clear" w:color="auto" w:fill="000000"/>
+        </w:rPr>
+        <w:t>bodyParser</w:t>
+      </w:r>
+      <w:proofErr w:type="spellEnd"/>
+      <w:r>
+        <w:rPr>
+          <w:rStyle w:val="pln"/>
+          <w:rFonts w:ascii="Courier New" w:hAnsi="Courier New" w:cs="Courier New"/>
+          <w:color w:val="FFFFFF"/>
+          <w:sz w:val="21"/>
+          <w:szCs w:val="21"/>
+          <w:shd w:val="clear" w:color="auto" w:fill="000000"/>
+        </w:rPr>
+        <w:t xml:space="preserve"> </w:t>
+      </w:r>
+      <w:r>
+        <w:rPr>
+          <w:rStyle w:val="pun"/>
+          <w:rFonts w:ascii="Courier New" w:hAnsi="Courier New" w:cs="Courier New"/>
+          <w:color w:val="FFFFFF"/>
+          <w:sz w:val="21"/>
+          <w:szCs w:val="21"/>
+          <w:shd w:val="clear" w:color="auto" w:fill="000000"/>
+        </w:rPr>
+        <w:t>=</w:t>
+      </w:r>
+      <w:r>
+        <w:rPr>
+          <w:rStyle w:val="pln"/>
+          <w:rFonts w:ascii="Courier New" w:hAnsi="Courier New" w:cs="Courier New"/>
+          <w:color w:val="FFFFFF"/>
+          <w:sz w:val="21"/>
+          <w:szCs w:val="21"/>
+          <w:shd w:val="clear" w:color="auto" w:fill="000000"/>
+        </w:rPr>
+        <w:t xml:space="preserve"> require</w:t>
+      </w:r>
+      <w:r>
+        <w:rPr>
+          <w:rStyle w:val="pun"/>
+          <w:rFonts w:ascii="Courier New" w:hAnsi="Courier New" w:cs="Courier New"/>
+          <w:color w:val="FFFFFF"/>
+          <w:sz w:val="21"/>
+          <w:szCs w:val="21"/>
+          <w:shd w:val="clear" w:color="auto" w:fill="000000"/>
+        </w:rPr>
+        <w:t>(</w:t>
+      </w:r>
+      <w:r>
+        <w:rPr>
+          <w:rStyle w:val="str"/>
+          <w:color w:val="65B042"/>
+          <w:sz w:val="21"/>
+          <w:szCs w:val="21"/>
+          <w:shd w:val="clear" w:color="auto" w:fill="000000"/>
+        </w:rPr>
+        <w:t>"body-parser"</w:t>
+      </w:r>
+      <w:r>
+        <w:rPr>
+          <w:rStyle w:val="pun"/>
+          <w:rFonts w:ascii="Courier New" w:hAnsi="Courier New" w:cs="Courier New"/>
+          <w:color w:val="FFFFFF"/>
+          <w:sz w:val="21"/>
+          <w:szCs w:val="21"/>
+          <w:shd w:val="clear" w:color="auto" w:fill="000000"/>
+        </w:rPr>
+        <w:t>);</w:t>
+      </w:r>
+    </w:p>
+    <w:p>
+      <w:proofErr w:type="spellStart"/>
+      <w:proofErr w:type="gramStart"/>
+      <w:r>
+        <w:rPr>
+          <w:rStyle w:val="pln"/>
+          <w:rFonts w:ascii="Courier New" w:hAnsi="Courier New" w:cs="Courier New"/>
+          <w:color w:val="FFFFFF"/>
+          <w:sz w:val="21"/>
+          <w:szCs w:val="21"/>
+          <w:shd w:val="clear" w:color="auto" w:fill="000000"/>
+        </w:rPr>
+        <w:t>app</w:t>
+      </w:r>
+      <w:r>
+        <w:rPr>
+          <w:rStyle w:val="pun"/>
+          <w:rFonts w:ascii="Courier New" w:hAnsi="Courier New" w:cs="Courier New"/>
+          <w:color w:val="FFFFFF"/>
+          <w:sz w:val="21"/>
+          <w:szCs w:val="21"/>
+          <w:shd w:val="clear" w:color="auto" w:fill="000000"/>
+        </w:rPr>
+        <w:t>.</w:t>
+      </w:r>
+      <w:r>
+        <w:rPr>
+          <w:rStyle w:val="pln"/>
+          <w:rFonts w:ascii="Courier New" w:hAnsi="Courier New" w:cs="Courier New"/>
+          <w:color w:val="FFFFFF"/>
+          <w:sz w:val="21"/>
+          <w:szCs w:val="21"/>
+          <w:shd w:val="clear" w:color="auto" w:fill="000000"/>
+        </w:rPr>
+        <w:t>use</w:t>
+      </w:r>
+      <w:proofErr w:type="spellEnd"/>
+      <w:r>
+        <w:rPr>
+          <w:rStyle w:val="pun"/>
+          <w:rFonts w:ascii="Courier New" w:hAnsi="Courier New" w:cs="Courier New"/>
+          <w:color w:val="FFFFFF"/>
+          <w:sz w:val="21"/>
+          <w:szCs w:val="21"/>
+          <w:shd w:val="clear" w:color="auto" w:fill="000000"/>
+        </w:rPr>
+        <w:t>(</w:t>
+      </w:r>
+      <w:proofErr w:type="spellStart"/>
+      <w:proofErr w:type="gramEnd"/>
+      <w:r>
+        <w:rPr>
+          <w:rStyle w:val="pln"/>
+          <w:rFonts w:ascii="Courier New" w:hAnsi="Courier New" w:cs="Courier New"/>
+          <w:color w:val="FFFFFF"/>
+          <w:sz w:val="21"/>
+          <w:szCs w:val="21"/>
+          <w:shd w:val="clear" w:color="auto" w:fill="000000"/>
+        </w:rPr>
+        <w:t>bodyParser</w:t>
+      </w:r>
+      <w:r>
+        <w:rPr>
+          <w:rStyle w:val="pun"/>
+          <w:rFonts w:ascii="Courier New" w:hAnsi="Courier New" w:cs="Courier New"/>
+          <w:color w:val="FFFFFF"/>
+          <w:sz w:val="21"/>
+          <w:szCs w:val="21"/>
+          <w:shd w:val="clear" w:color="auto" w:fill="000000"/>
+        </w:rPr>
+        <w:t>.</w:t>
+      </w:r>
+      <w:r>
+        <w:rPr>
+          <w:rStyle w:val="pln"/>
+          <w:rFonts w:ascii="Courier New" w:hAnsi="Courier New" w:cs="Courier New"/>
+          <w:color w:val="FFFFFF"/>
+          <w:sz w:val="21"/>
+          <w:szCs w:val="21"/>
+          <w:shd w:val="clear" w:color="auto" w:fill="000000"/>
+        </w:rPr>
+        <w:t>json</w:t>
+      </w:r>
+      <w:proofErr w:type="spellEnd"/>
+      <w:r>
+        <w:rPr>
+          <w:rStyle w:val="pun"/>
+          <w:rFonts w:ascii="Courier New" w:hAnsi="Courier New" w:cs="Courier New"/>
+          <w:color w:val="FFFFFF"/>
+          <w:sz w:val="21"/>
+          <w:szCs w:val="21"/>
+          <w:shd w:val="clear" w:color="auto" w:fill="000000"/>
+        </w:rPr>
+        <w:t>());</w:t>
+      </w:r>
+      <w:bookmarkStart w:id="0" w:name="_GoBack"/>
+      <w:bookmarkEnd w:id="0"/>
+    </w:p>
+    <w:p/>
     <w:sectPr>
       <w:pgSz w:w="11906" w:h="16838"/>
       <w:pgMar w:top="1440" w:right="1440" w:bottom="1440" w:left="1440" w:header="708" w:footer="708" w:gutter="0"/>
@@ -16559,27 +19960,9 @@
   </w:num>
   <w:num w:numId="8">
     <w:abstractNumId w:val="9"/>
-    <w:lvlOverride w:ilvl="0"/>
-    <w:lvlOverride w:ilvl="1"/>
-    <w:lvlOverride w:ilvl="2"/>
-    <w:lvlOverride w:ilvl="3"/>
-    <w:lvlOverride w:ilvl="4"/>
-    <w:lvlOverride w:ilvl="5"/>
-    <w:lvlOverride w:ilvl="6"/>
-    <w:lvlOverride w:ilvl="7"/>
-    <w:lvlOverride w:ilvl="8"/>
   </w:num>
   <w:num w:numId="9">
     <w:abstractNumId w:val="8"/>
-    <w:lvlOverride w:ilvl="0"/>
-    <w:lvlOverride w:ilvl="1"/>
-    <w:lvlOverride w:ilvl="2"/>
-    <w:lvlOverride w:ilvl="3"/>
-    <w:lvlOverride w:ilvl="4"/>
-    <w:lvlOverride w:ilvl="5"/>
-    <w:lvlOverride w:ilvl="6"/>
-    <w:lvlOverride w:ilvl="7"/>
-    <w:lvlOverride w:ilvl="8"/>
   </w:num>
   <w:num w:numId="10">
     <w:abstractNumId w:val="12"/>
@@ -16613,27 +19996,9 @@
   </w:num>
   <w:num w:numId="11">
     <w:abstractNumId w:val="3"/>
-    <w:lvlOverride w:ilvl="0"/>
-    <w:lvlOverride w:ilvl="1"/>
-    <w:lvlOverride w:ilvl="2"/>
-    <w:lvlOverride w:ilvl="3"/>
-    <w:lvlOverride w:ilvl="4"/>
-    <w:lvlOverride w:ilvl="5"/>
-    <w:lvlOverride w:ilvl="6"/>
-    <w:lvlOverride w:ilvl="7"/>
-    <w:lvlOverride w:ilvl="8"/>
   </w:num>
   <w:num w:numId="12">
     <w:abstractNumId w:val="0"/>
-    <w:lvlOverride w:ilvl="0"/>
-    <w:lvlOverride w:ilvl="1"/>
-    <w:lvlOverride w:ilvl="2"/>
-    <w:lvlOverride w:ilvl="3"/>
-    <w:lvlOverride w:ilvl="4"/>
-    <w:lvlOverride w:ilvl="5"/>
-    <w:lvlOverride w:ilvl="6"/>
-    <w:lvlOverride w:ilvl="7"/>
-    <w:lvlOverride w:ilvl="8"/>
   </w:num>
   <w:num w:numId="13">
     <w:abstractNumId w:val="2"/>
@@ -16685,7 +20050,7 @@
       </w:pPr>
     </w:pPrDefault>
   </w:docDefaults>
-  <w:latentStyles w:defLockedState="0" w:defUIPriority="99" w:defSemiHidden="0" w:defUnhideWhenUsed="0" w:defQFormat="0" w:count="376">
+  <w:latentStyles w:defLockedState="0" w:defUIPriority="99" w:defSemiHidden="0" w:defUnhideWhenUsed="0" w:defQFormat="0" w:count="377">
     <w:lsdException w:name="Normal" w:uiPriority="0" w:qFormat="1"/>
     <w:lsdException w:name="heading 1" w:uiPriority="9" w:qFormat="1"/>
     <w:lsdException w:name="heading 2" w:semiHidden="1" w:uiPriority="9" w:unhideWhenUsed="1" w:qFormat="1"/>
@@ -16791,7 +20156,6 @@
     <w:lsdException w:name="HTML Sample" w:semiHidden="1" w:unhideWhenUsed="1"/>
     <w:lsdException w:name="HTML Typewriter" w:semiHidden="1" w:unhideWhenUsed="1"/>
     <w:lsdException w:name="HTML Variable" w:semiHidden="1" w:unhideWhenUsed="1"/>
-    <w:lsdException w:name="Normal Table" w:semiHidden="1" w:unhideWhenUsed="1"/>
     <w:lsdException w:name="annotation subject" w:semiHidden="1" w:unhideWhenUsed="1"/>
     <w:lsdException w:name="No List" w:semiHidden="1" w:unhideWhenUsed="1"/>
     <w:lsdException w:name="Outline List 1" w:semiHidden="1" w:unhideWhenUsed="1"/>
@@ -16838,10 +20202,8 @@
     <w:lsdException w:name="Table Subtle 2" w:semiHidden="1" w:unhideWhenUsed="1"/>
     <w:lsdException w:name="Table Web 1" w:semiHidden="1" w:unhideWhenUsed="1"/>
     <w:lsdException w:name="Table Web 2" w:semiHidden="1" w:unhideWhenUsed="1"/>
-    <w:lsdException w:name="Table Web 3" w:semiHidden="1" w:unhideWhenUsed="1"/>
     <w:lsdException w:name="Balloon Text" w:semiHidden="1" w:unhideWhenUsed="1"/>
     <w:lsdException w:name="Table Grid" w:uiPriority="39"/>
-    <w:lsdException w:name="Table Theme" w:semiHidden="1" w:unhideWhenUsed="1"/>
     <w:lsdException w:name="Placeholder Text" w:semiHidden="1"/>
     <w:lsdException w:name="No Spacing" w:uiPriority="1" w:qFormat="1"/>
     <w:lsdException w:name="Light Shading" w:uiPriority="60"/>
@@ -17062,6 +20424,7 @@
     <w:lsdException w:name="Hashtag" w:semiHidden="1" w:unhideWhenUsed="1"/>
     <w:lsdException w:name="Unresolved Mention" w:semiHidden="1" w:unhideWhenUsed="1"/>
     <w:lsdException w:name="Smart Link" w:semiHidden="1" w:unhideWhenUsed="1"/>
+    <w:lsdException w:name="Smart Link Error" w:semiHidden="1" w:unhideWhenUsed="1"/>
   </w:latentStyles>
   <w:style w:type="paragraph" w:default="1" w:styleId="Normal">
     <w:name w:val="Normal"/>
@@ -17351,6 +20714,11 @@
     <w:name w:val="lit"/>
     <w:basedOn w:val="DefaultParagraphFont"/>
     <w:rsid w:val="000379C0"/>
+  </w:style>
+  <w:style w:type="character" w:customStyle="1" w:styleId="typ">
+    <w:name w:val="typ"/>
+    <w:basedOn w:val="DefaultParagraphFont"/>
+    <w:rsid w:val="00094B0F"/>
   </w:style>
 </w:styles>
 </file>

--- a/MEAN3.docx
+++ b/MEAN3.docx
@@ -172,15 +172,7 @@
     </w:p>
     <w:p>
       <w:r>
-        <w:t xml:space="preserve">&lt;span&gt; is </w:t>
-      </w:r>
-      <w:proofErr w:type="gramStart"/>
-      <w:r>
-        <w:t>similar to</w:t>
-      </w:r>
-      <w:proofErr w:type="gramEnd"/>
-      <w:r>
-        <w:t xml:space="preserve"> &lt;div&gt; element, but &lt;div&gt; is a block-level element </w:t>
+        <w:t xml:space="preserve">&lt;span&gt; is similar to &lt;div&gt; element, but &lt;div&gt; is a block-level element </w:t>
       </w:r>
       <w:proofErr w:type="spellStart"/>
       <w:r>
@@ -2724,15 +2716,7 @@
     </w:p>
     <w:p>
       <w:r>
-        <w:t>Example:(</w:t>
-      </w:r>
-      <w:proofErr w:type="gramStart"/>
-      <w:r>
-        <w:t>similar to</w:t>
-      </w:r>
-      <w:proofErr w:type="gramEnd"/>
-      <w:r>
-        <w:t xml:space="preserve"> find)</w:t>
+        <w:t>Example:(similar to find)</w:t>
       </w:r>
     </w:p>
     <w:p>
@@ -3588,15 +3572,7 @@
         <w:spacing w:line="256" w:lineRule="auto"/>
       </w:pPr>
       <w:r>
-        <w:t xml:space="preserve">Functions are </w:t>
-      </w:r>
-      <w:proofErr w:type="gramStart"/>
-      <w:r>
-        <w:t>actually Objects</w:t>
-      </w:r>
-      <w:proofErr w:type="gramEnd"/>
-      <w:r>
-        <w:t>. That means a function can be stored in a Variable.</w:t>
+        <w:t>Functions are actually Objects. That means a function can be stored in a Variable.</w:t>
       </w:r>
     </w:p>
     <w:p>
@@ -5571,27 +5547,7 @@
           <w:sz w:val="21"/>
           <w:szCs w:val="21"/>
         </w:rPr>
-        <w:t xml:space="preserve">) is actually not part of the language. It is provided by the browser as part of its API. It is through that API we </w:t>
-      </w:r>
-      <w:proofErr w:type="gramStart"/>
-      <w:r>
-        <w:rPr>
-          <w:rFonts w:ascii="Roboto" w:hAnsi="Roboto"/>
-          <w:color w:val="000000"/>
-          <w:sz w:val="21"/>
-          <w:szCs w:val="21"/>
-        </w:rPr>
-        <w:t>are able to</w:t>
-      </w:r>
-      <w:proofErr w:type="gramEnd"/>
-      <w:r>
-        <w:rPr>
-          <w:rFonts w:ascii="Roboto" w:hAnsi="Roboto"/>
-          <w:color w:val="000000"/>
-          <w:sz w:val="21"/>
-          <w:szCs w:val="21"/>
-        </w:rPr>
-        <w:t xml:space="preserve"> interact with the browser and print something on the browser's console.</w:t>
+        <w:t>) is actually not part of the language. It is provided by the browser as part of its API. It is through that API we are able to interact with the browser and print something on the browser's console.</w:t>
       </w:r>
     </w:p>
     <w:p>
@@ -11048,29 +11004,7 @@
           <w:szCs w:val="21"/>
           <w:lang w:eastAsia="en-IN"/>
         </w:rPr>
-        <w:t xml:space="preserve">For </w:t>
-      </w:r>
-      <w:proofErr w:type="gramStart"/>
-      <w:r>
-        <w:rPr>
-          <w:rFonts w:ascii="Roboto" w:eastAsia="Times New Roman" w:hAnsi="Roboto" w:cs="Times New Roman"/>
-          <w:color w:val="000000"/>
-          <w:sz w:val="21"/>
-          <w:szCs w:val="21"/>
-          <w:lang w:eastAsia="en-IN"/>
-        </w:rPr>
-        <w:t>particular session</w:t>
-      </w:r>
-      <w:proofErr w:type="gramEnd"/>
-      <w:r>
-        <w:rPr>
-          <w:rFonts w:ascii="Roboto" w:eastAsia="Times New Roman" w:hAnsi="Roboto" w:cs="Times New Roman"/>
-          <w:color w:val="000000"/>
-          <w:sz w:val="21"/>
-          <w:szCs w:val="21"/>
-          <w:lang w:eastAsia="en-IN"/>
-        </w:rPr>
-        <w:t xml:space="preserve"> i.e. </w:t>
+        <w:t>For particular session i.e. </w:t>
       </w:r>
       <w:r>
         <w:rPr>
@@ -13031,15 +12965,7 @@
     </w:p>
     <w:p>
       <w:r>
-        <w:t xml:space="preserve">If a function takes another function as </w:t>
-      </w:r>
-      <w:proofErr w:type="gramStart"/>
-      <w:r>
-        <w:t>parameter</w:t>
-      </w:r>
-      <w:proofErr w:type="gramEnd"/>
-      <w:r>
-        <w:t xml:space="preserve"> then it is called Higher order functions. If functions have another </w:t>
+        <w:t xml:space="preserve">If a function takes another function as parameter then it is called Higher order functions. If functions have another </w:t>
       </w:r>
       <w:proofErr w:type="gramStart"/>
       <w:r>
@@ -14617,6 +14543,80 @@
       </w:r>
     </w:p>
     <w:p>
+      <w:r>
+        <w:t xml:space="preserve">To begin with we create </w:t>
+      </w:r>
+      <w:proofErr w:type="spellStart"/>
+      <w:r>
+        <w:t>package.json</w:t>
+      </w:r>
+      <w:proofErr w:type="spellEnd"/>
+      <w:r>
+        <w:t xml:space="preserve"> file with </w:t>
+      </w:r>
+      <w:proofErr w:type="spellStart"/>
+      <w:r>
+        <w:t>npm</w:t>
+      </w:r>
+      <w:proofErr w:type="spellEnd"/>
+      <w:r>
+        <w:t xml:space="preserve"> </w:t>
+      </w:r>
+      <w:proofErr w:type="spellStart"/>
+      <w:r>
+        <w:t>init</w:t>
+      </w:r>
+      <w:proofErr w:type="spellEnd"/>
+      <w:r>
+        <w:t xml:space="preserve"> command with all the basic </w:t>
+      </w:r>
+      <w:proofErr w:type="gramStart"/>
+      <w:r>
+        <w:t>info(</w:t>
+      </w:r>
+      <w:proofErr w:type="spellStart"/>
+      <w:proofErr w:type="gramEnd"/>
+      <w:r>
+        <w:t>version,author</w:t>
+      </w:r>
+      <w:proofErr w:type="spellEnd"/>
+      <w:r>
+        <w:t xml:space="preserve">, dependencies etc) then we install required like </w:t>
+      </w:r>
+      <w:proofErr w:type="spellStart"/>
+      <w:r>
+        <w:t>npm</w:t>
+      </w:r>
+      <w:proofErr w:type="spellEnd"/>
+      <w:r>
+        <w:t xml:space="preserve"> </w:t>
+      </w:r>
+      <w:proofErr w:type="spellStart"/>
+      <w:r>
+        <w:t>i</w:t>
+      </w:r>
+      <w:proofErr w:type="spellEnd"/>
+      <w:r>
+        <w:t xml:space="preserve"> directly or </w:t>
+      </w:r>
+      <w:proofErr w:type="spellStart"/>
+      <w:r>
+        <w:t>npm</w:t>
+      </w:r>
+      <w:proofErr w:type="spellEnd"/>
+      <w:r>
+        <w:t xml:space="preserve"> </w:t>
+      </w:r>
+      <w:proofErr w:type="spellStart"/>
+      <w:r>
+        <w:t>i</w:t>
+      </w:r>
+      <w:proofErr w:type="spellEnd"/>
+      <w:r>
+        <w:t xml:space="preserve"> express body-parser.</w:t>
+      </w:r>
+    </w:p>
+    <w:p>
       <w:pPr>
         <w:pStyle w:val="Heading1"/>
       </w:pPr>
@@ -14967,7 +14967,26 @@
         <w:t xml:space="preserve"> -g</w:t>
       </w:r>
       <w:r>
-        <w:t xml:space="preserve">) and run the files </w:t>
+        <w:t xml:space="preserve">) and run the </w:t>
+      </w:r>
+      <w:proofErr w:type="spellStart"/>
+      <w:r>
+        <w:t>files</w:t>
+      </w:r>
+      <w:r>
+        <w:t>by</w:t>
+      </w:r>
+      <w:proofErr w:type="spellEnd"/>
+      <w:r>
+        <w:t xml:space="preserve"> command  </w:t>
+      </w:r>
+      <w:proofErr w:type="spellStart"/>
+      <w:r>
+        <w:t>npx</w:t>
+      </w:r>
+      <w:proofErr w:type="spellEnd"/>
+      <w:r>
+        <w:t xml:space="preserve"> </w:t>
       </w:r>
       <w:proofErr w:type="spellStart"/>
       <w:r>
@@ -14975,7 +14994,13 @@
       </w:r>
       <w:proofErr w:type="spellEnd"/>
       <w:r>
-        <w:t xml:space="preserve"> app.js in cli instead of node app.js</w:t>
+        <w:t xml:space="preserve"> app.js </w:t>
+      </w:r>
+      <w:r>
+        <w:t xml:space="preserve">  </w:t>
+      </w:r>
+      <w:r>
+        <w:t>in cli instead of node app.js</w:t>
       </w:r>
     </w:p>
     <w:p>
@@ -15101,6 +15126,7 @@
     </w:p>
     <w:p>
       <w:r>
+        <w:lastRenderedPageBreak/>
         <w:t xml:space="preserve">    let str = "Hey, </w:t>
       </w:r>
       <w:proofErr w:type="gramStart"/>
@@ -15147,7 +15173,6 @@
     </w:p>
     <w:p>
       <w:r>
-        <w:lastRenderedPageBreak/>
         <w:t xml:space="preserve">     </w:t>
       </w:r>
       <w:proofErr w:type="gramStart"/>
@@ -16388,29 +16413,7 @@
           <w:szCs w:val="21"/>
           <w:shd w:val="clear" w:color="auto" w:fill="FAFAFA"/>
         </w:rPr>
-        <w:t xml:space="preserve">If any two different platforms want to communicate or transfer </w:t>
-      </w:r>
-      <w:proofErr w:type="gramStart"/>
-      <w:r>
-        <w:rPr>
-          <w:rFonts w:ascii="Roboto" w:hAnsi="Roboto"/>
-          <w:color w:val="000000"/>
-          <w:sz w:val="21"/>
-          <w:szCs w:val="21"/>
-          <w:shd w:val="clear" w:color="auto" w:fill="FAFAFA"/>
-        </w:rPr>
-        <w:t>data</w:t>
-      </w:r>
-      <w:proofErr w:type="gramEnd"/>
-      <w:r>
-        <w:rPr>
-          <w:rFonts w:ascii="Roboto" w:hAnsi="Roboto"/>
-          <w:color w:val="000000"/>
-          <w:sz w:val="21"/>
-          <w:szCs w:val="21"/>
-          <w:shd w:val="clear" w:color="auto" w:fill="FAFAFA"/>
-        </w:rPr>
-        <w:t xml:space="preserve"> it can happen through webservice. </w:t>
+        <w:t xml:space="preserve">If any two different platforms want to communicate or transfer data it can happen through webservice. </w:t>
       </w:r>
       <w:proofErr w:type="gramStart"/>
       <w:r>
@@ -16502,6 +16505,14 @@
     </w:p>
     <w:p>
       <w:pPr>
+        <w:pStyle w:val="Heading1"/>
+      </w:pPr>
+      <w:r>
+        <w:t>RESTful API</w:t>
+      </w:r>
+    </w:p>
+    <w:p>
+      <w:pPr>
         <w:shd w:val="clear" w:color="auto" w:fill="FAFAFA"/>
         <w:spacing w:before="100" w:beforeAutospacing="1" w:after="100" w:afterAutospacing="1" w:line="240" w:lineRule="auto"/>
         <w:jc w:val="both"/>
@@ -16587,9 +16598,8 @@
           <w:szCs w:val="21"/>
           <w:lang w:val="en-US"/>
         </w:rPr>
-        <w:t xml:space="preserve">RESTful </w:t>
-      </w:r>
-      <w:proofErr w:type="gramStart"/>
+        <w:t>RESTful web service</w:t>
+      </w:r>
       <w:r>
         <w:rPr>
           <w:rFonts w:ascii="Roboto" w:eastAsia="Times New Roman" w:hAnsi="Roboto" w:cs="Times New Roman"/>
@@ -16598,28 +16608,29 @@
           <w:szCs w:val="21"/>
           <w:lang w:val="en-US"/>
         </w:rPr>
-        <w:t>web  service</w:t>
-      </w:r>
-      <w:proofErr w:type="gramEnd"/>
-      <w:r>
-        <w:rPr>
-          <w:rFonts w:ascii="Roboto" w:eastAsia="Times New Roman" w:hAnsi="Roboto" w:cs="Times New Roman"/>
-          <w:color w:val="000000"/>
-          <w:sz w:val="21"/>
-          <w:szCs w:val="21"/>
-          <w:lang w:val="en-US"/>
-        </w:rPr>
         <w:t xml:space="preserve"> (</w:t>
       </w:r>
-      <w:r>
-        <w:rPr>
-          <w:rFonts w:ascii="Roboto" w:hAnsi="Roboto"/>
-          <w:color w:val="000000"/>
-          <w:sz w:val="21"/>
-          <w:szCs w:val="21"/>
-          <w:shd w:val="clear" w:color="auto" w:fill="FAFAFA"/>
-        </w:rPr>
-        <w:t>REST  stands for  </w:t>
+      <w:proofErr w:type="gramStart"/>
+      <w:r>
+        <w:rPr>
+          <w:rFonts w:ascii="Roboto" w:hAnsi="Roboto"/>
+          <w:color w:val="000000"/>
+          <w:sz w:val="21"/>
+          <w:szCs w:val="21"/>
+          <w:shd w:val="clear" w:color="auto" w:fill="FAFAFA"/>
+        </w:rPr>
+        <w:t>REST  stands</w:t>
+      </w:r>
+      <w:proofErr w:type="gramEnd"/>
+      <w:r>
+        <w:rPr>
+          <w:rFonts w:ascii="Roboto" w:hAnsi="Roboto"/>
+          <w:color w:val="000000"/>
+          <w:sz w:val="21"/>
+          <w:szCs w:val="21"/>
+          <w:shd w:val="clear" w:color="auto" w:fill="FAFAFA"/>
+        </w:rPr>
+        <w:t xml:space="preserve"> for  </w:t>
       </w:r>
       <w:r>
         <w:rPr>
@@ -16784,7 +16795,6 @@
     <w:p/>
     <w:p>
       <w:r>
-        <w:lastRenderedPageBreak/>
         <w:t>Response objects</w:t>
       </w:r>
     </w:p>
@@ -17123,17 +17133,7 @@
           <w:szCs w:val="21"/>
           <w:shd w:val="clear" w:color="auto" w:fill="FAFAFA"/>
         </w:rPr>
-        <w:t> </w:t>
-      </w:r>
-      <w:r>
-        <w:rPr>
-          <w:rFonts w:ascii="Roboto" w:hAnsi="Roboto"/>
-          <w:color w:val="000000"/>
-          <w:sz w:val="21"/>
-          <w:szCs w:val="21"/>
-          <w:shd w:val="clear" w:color="auto" w:fill="FAFAFA"/>
-        </w:rPr>
-        <w:t>(%40 is encoded @)</w:t>
+        <w:t> (%40 is encoded @)</w:t>
       </w:r>
       <w:r>
         <w:rPr>
@@ -17235,6 +17235,15 @@
       </w:r>
     </w:p>
     <w:p>
+      <w:pPr>
+        <w:pStyle w:val="Heading1"/>
+      </w:pPr>
+      <w:r>
+        <w:lastRenderedPageBreak/>
+        <w:t>Routing</w:t>
+      </w:r>
+    </w:p>
+    <w:p>
       <w:r>
         <w:t xml:space="preserve">if we use </w:t>
       </w:r>
@@ -17244,15 +17253,7 @@
       </w:r>
       <w:proofErr w:type="spellEnd"/>
       <w:r>
-        <w:t xml:space="preserve"> for so many routes it will be </w:t>
-      </w:r>
-      <w:proofErr w:type="gramStart"/>
-      <w:r>
-        <w:t>messy</w:t>
-      </w:r>
-      <w:proofErr w:type="gramEnd"/>
-      <w:r>
-        <w:t xml:space="preserve"> so we use router class in a separate router.js file with all routes at one place</w:t>
+        <w:t xml:space="preserve"> for so many routes it will be messy so we use router class in a separate router.js file with all routes at one place</w:t>
       </w:r>
     </w:p>
     <w:p>
@@ -17399,253 +17400,567 @@
     </w:p>
     <w:p>
       <w:r>
+        <w:t>we call this router in main app.js file as a microservice</w:t>
+      </w:r>
+      <w:r>
+        <w:t xml:space="preserve"> </w:t>
+      </w:r>
+      <w:proofErr w:type="spellStart"/>
+      <w:r>
+        <w:t>i.e</w:t>
+      </w:r>
+      <w:proofErr w:type="spellEnd"/>
+      <w:r>
+        <w:t xml:space="preserve"> </w:t>
+      </w:r>
+      <w:proofErr w:type="spellStart"/>
+      <w:r>
+        <w:t>app.use</w:t>
+      </w:r>
+      <w:proofErr w:type="spellEnd"/>
+      <w:r>
+        <w:t>(‘/</w:t>
+      </w:r>
+      <w:proofErr w:type="gramStart"/>
+      <w:r>
+        <w:t>’,router</w:t>
+      </w:r>
+      <w:proofErr w:type="gramEnd"/>
+      <w:r>
+        <w:t>)</w:t>
+      </w:r>
+    </w:p>
+    <w:p>
+      <w:r>
+        <w:t>main advantage is we can use router method for different alike routes</w:t>
+      </w:r>
+    </w:p>
+    <w:p>
+      <w:proofErr w:type="spellStart"/>
+      <w:r>
+        <w:t>const</w:t>
+      </w:r>
+      <w:proofErr w:type="spellEnd"/>
+      <w:r>
+        <w:t xml:space="preserve"> express = require('express');</w:t>
+      </w:r>
+    </w:p>
+    <w:p>
+      <w:proofErr w:type="spellStart"/>
+      <w:r>
+        <w:t>const</w:t>
+      </w:r>
+      <w:proofErr w:type="spellEnd"/>
+      <w:r>
+        <w:t xml:space="preserve"> </w:t>
+      </w:r>
+      <w:proofErr w:type="spellStart"/>
+      <w:r>
+        <w:t>userRouter</w:t>
+      </w:r>
+      <w:proofErr w:type="spellEnd"/>
+      <w:r>
+        <w:t xml:space="preserve"> = require("./routes/user_router.js");</w:t>
+      </w:r>
+    </w:p>
+    <w:p>
+      <w:proofErr w:type="spellStart"/>
+      <w:r>
+        <w:t>const</w:t>
+      </w:r>
+      <w:proofErr w:type="spellEnd"/>
+      <w:r>
+        <w:t xml:space="preserve"> </w:t>
+      </w:r>
+      <w:proofErr w:type="spellStart"/>
+      <w:r>
+        <w:t>adminRouter</w:t>
+      </w:r>
+      <w:proofErr w:type="spellEnd"/>
+      <w:r>
+        <w:t xml:space="preserve"> = require("./routes/admin_router.js");</w:t>
+      </w:r>
+    </w:p>
+    <w:p>
+      <w:proofErr w:type="spellStart"/>
+      <w:r>
+        <w:t>const</w:t>
+      </w:r>
+      <w:proofErr w:type="spellEnd"/>
+      <w:r>
+        <w:t xml:space="preserve"> app = </w:t>
+      </w:r>
+      <w:proofErr w:type="gramStart"/>
+      <w:r>
+        <w:t>express(</w:t>
+      </w:r>
+      <w:proofErr w:type="gramEnd"/>
+      <w:r>
+        <w:t>);</w:t>
+      </w:r>
+    </w:p>
+    <w:p>
+      <w:r>
+        <w:t> </w:t>
+      </w:r>
+    </w:p>
+    <w:p>
+      <w:proofErr w:type="spellStart"/>
+      <w:proofErr w:type="gramStart"/>
+      <w:r>
+        <w:t>app.use</w:t>
+      </w:r>
+      <w:proofErr w:type="spellEnd"/>
+      <w:r>
+        <w:t>(</w:t>
+      </w:r>
+      <w:proofErr w:type="gramEnd"/>
+      <w:r>
+        <w:t xml:space="preserve">'/user', </w:t>
+      </w:r>
+      <w:proofErr w:type="spellStart"/>
+      <w:r>
+        <w:t>userRouter</w:t>
+      </w:r>
+      <w:proofErr w:type="spellEnd"/>
+      <w:r>
+        <w:t>);</w:t>
+      </w:r>
+    </w:p>
+    <w:p>
+      <w:proofErr w:type="spellStart"/>
+      <w:proofErr w:type="gramStart"/>
+      <w:r>
+        <w:t>app.use</w:t>
+      </w:r>
+      <w:proofErr w:type="spellEnd"/>
+      <w:r>
+        <w:t>(</w:t>
+      </w:r>
+      <w:proofErr w:type="gramEnd"/>
+      <w:r>
+        <w:t xml:space="preserve">'/admin', </w:t>
+      </w:r>
+      <w:proofErr w:type="spellStart"/>
+      <w:r>
+        <w:t>adminRouter</w:t>
+      </w:r>
+      <w:proofErr w:type="spellEnd"/>
+      <w:r>
+        <w:t>);  //code is clean and maintainable this way</w:t>
+      </w:r>
+    </w:p>
+    <w:p>
+      <w:proofErr w:type="gramStart"/>
+      <w:r>
+        <w:t>next(</w:t>
+      </w:r>
+      <w:proofErr w:type="gramEnd"/>
+      <w:r>
+        <w:t xml:space="preserve">)  this is used for invoking next matching handler </w:t>
+      </w:r>
+    </w:p>
+    <w:p>
+      <w:proofErr w:type="spellStart"/>
+      <w:r>
+        <w:t>app.get</w:t>
+      </w:r>
+      <w:proofErr w:type="spellEnd"/>
+      <w:r>
+        <w:t>('/login</w:t>
+      </w:r>
+      <w:proofErr w:type="gramStart"/>
+      <w:r>
+        <w:t>',(</w:t>
+      </w:r>
+      <w:proofErr w:type="spellStart"/>
+      <w:proofErr w:type="gramEnd"/>
+      <w:r>
+        <w:t>req,res,next</w:t>
+      </w:r>
+      <w:proofErr w:type="spellEnd"/>
+      <w:r>
+        <w:t>) =&gt; {console.log('Request to display login page has received');</w:t>
+      </w:r>
+    </w:p>
+    <w:p>
+      <w:r>
+        <w:t xml:space="preserve">    </w:t>
+      </w:r>
+      <w:proofErr w:type="gramStart"/>
+      <w:r>
+        <w:t>next(</w:t>
+      </w:r>
+      <w:proofErr w:type="gramEnd"/>
+      <w:r>
+        <w:t xml:space="preserve">); }); //invokes </w:t>
+      </w:r>
+      <w:proofErr w:type="spellStart"/>
+      <w:r>
+        <w:t>response.send</w:t>
+      </w:r>
+      <w:proofErr w:type="spellEnd"/>
+      <w:r>
+        <w:t xml:space="preserve"> </w:t>
+      </w:r>
+    </w:p>
+    <w:p>
+      <w:proofErr w:type="spellStart"/>
+      <w:r>
+        <w:t>app.get</w:t>
+      </w:r>
+      <w:proofErr w:type="spellEnd"/>
+      <w:r>
+        <w:t>('/login</w:t>
+      </w:r>
+      <w:proofErr w:type="gramStart"/>
+      <w:r>
+        <w:t>',(</w:t>
+      </w:r>
+      <w:proofErr w:type="spellStart"/>
+      <w:proofErr w:type="gramEnd"/>
+      <w:r>
+        <w:t>request,response</w:t>
+      </w:r>
+      <w:proofErr w:type="spellEnd"/>
+      <w:r>
+        <w:t xml:space="preserve">) =&gt; { </w:t>
+      </w:r>
+      <w:proofErr w:type="spellStart"/>
+      <w:r>
+        <w:t>response.send</w:t>
+      </w:r>
+      <w:proofErr w:type="spellEnd"/>
+      <w:r>
+        <w:t xml:space="preserve">('Login Form');    }); </w:t>
+      </w:r>
+    </w:p>
+    <w:p>
+      <w:pPr>
+        <w:rPr>
+          <w:rStyle w:val="Strong"/>
+          <w:rFonts w:ascii="Roboto" w:hAnsi="Roboto"/>
+          <w:color w:val="000000"/>
+          <w:sz w:val="21"/>
+          <w:szCs w:val="21"/>
+          <w:shd w:val="clear" w:color="auto" w:fill="FAFAFA"/>
+        </w:rPr>
+      </w:pPr>
+      <w:r>
+        <w:rPr>
+          <w:rStyle w:val="Strong"/>
+          <w:rFonts w:ascii="Roboto" w:hAnsi="Roboto"/>
+          <w:color w:val="000000"/>
+          <w:sz w:val="21"/>
+          <w:szCs w:val="21"/>
+          <w:shd w:val="clear" w:color="auto" w:fill="FAFAFA"/>
+        </w:rPr>
+        <w:t>Array Syntax For chaining of routes Handlers</w:t>
+      </w:r>
+    </w:p>
+    <w:p>
+      <w:r>
+        <w:t>let handler1 = (</w:t>
+      </w:r>
+      <w:proofErr w:type="spellStart"/>
+      <w:r>
+        <w:t>req</w:t>
+      </w:r>
+      <w:proofErr w:type="spellEnd"/>
+      <w:r>
+        <w:t xml:space="preserve">, res, next) =&gt; </w:t>
+      </w:r>
+      <w:proofErr w:type="gramStart"/>
+      <w:r>
+        <w:t>{  console.log</w:t>
+      </w:r>
+      <w:proofErr w:type="gramEnd"/>
+      <w:r>
+        <w:t>('Request to display login page has received');</w:t>
+      </w:r>
+    </w:p>
+    <w:p>
+      <w:r>
+        <w:t xml:space="preserve">    </w:t>
+      </w:r>
+      <w:proofErr w:type="gramStart"/>
+      <w:r>
+        <w:t>next(</w:t>
+      </w:r>
+      <w:proofErr w:type="gramEnd"/>
+      <w:r>
+        <w:t>);}</w:t>
+      </w:r>
+    </w:p>
+    <w:p>
+      <w:r>
+        <w:t xml:space="preserve">let handler2 = (request, response) =&gt; </w:t>
+      </w:r>
+      <w:proofErr w:type="gramStart"/>
+      <w:r>
+        <w:t xml:space="preserve">{  </w:t>
+      </w:r>
+      <w:proofErr w:type="spellStart"/>
+      <w:r>
+        <w:t>response</w:t>
+      </w:r>
+      <w:proofErr w:type="gramEnd"/>
+      <w:r>
+        <w:t>.send</w:t>
+      </w:r>
+      <w:proofErr w:type="spellEnd"/>
+      <w:r>
+        <w:t>('Login Form');}</w:t>
+      </w:r>
+    </w:p>
+    <w:p>
+      <w:proofErr w:type="spellStart"/>
+      <w:proofErr w:type="gramStart"/>
+      <w:r>
+        <w:t>app.get</w:t>
+      </w:r>
+      <w:proofErr w:type="spellEnd"/>
+      <w:r>
+        <w:t>(</w:t>
+      </w:r>
+      <w:proofErr w:type="gramEnd"/>
+      <w:r>
+        <w:t xml:space="preserve">'/login', [handler1, handler2]);  </w:t>
+      </w:r>
+    </w:p>
+    <w:p>
+      <w:proofErr w:type="gramStart"/>
+      <w:r>
+        <w:t>or  we</w:t>
+      </w:r>
+      <w:proofErr w:type="gramEnd"/>
+      <w:r>
+        <w:t xml:space="preserve"> can directly write route handlers back to back separated by comma</w:t>
+      </w:r>
+    </w:p>
+    <w:p>
+      <w:proofErr w:type="spellStart"/>
+      <w:proofErr w:type="gramStart"/>
+      <w:r>
+        <w:t>app.get</w:t>
+      </w:r>
+      <w:proofErr w:type="spellEnd"/>
+      <w:r>
+        <w:t>(</w:t>
+      </w:r>
+      <w:proofErr w:type="gramEnd"/>
+      <w:r>
+        <w:t xml:space="preserve">'/login', (request, </w:t>
+      </w:r>
+      <w:proofErr w:type="spellStart"/>
+      <w:r>
+        <w:t>response,next</w:t>
+      </w:r>
+      <w:proofErr w:type="spellEnd"/>
+      <w:r>
+        <w:t>) =&gt; {  console.log('Request to display login page has received');</w:t>
+      </w:r>
+    </w:p>
+    <w:p>
+      <w:r>
+        <w:t xml:space="preserve">    </w:t>
+      </w:r>
+      <w:proofErr w:type="gramStart"/>
+      <w:r>
+        <w:t>next(</w:t>
+      </w:r>
+      <w:proofErr w:type="gramEnd"/>
+      <w:r>
+        <w:t>); } ,</w:t>
+      </w:r>
+    </w:p>
+    <w:p>
+      <w:r>
+        <w:t xml:space="preserve">  (request, response) =&gt; </w:t>
+      </w:r>
+      <w:proofErr w:type="gramStart"/>
+      <w:r>
+        <w:t xml:space="preserve">{ </w:t>
+      </w:r>
+      <w:proofErr w:type="spellStart"/>
+      <w:r>
+        <w:t>response.end</w:t>
+      </w:r>
+      <w:proofErr w:type="spellEnd"/>
+      <w:proofErr w:type="gramEnd"/>
+      <w:r>
+        <w:t>(); }); //both handles passed as parameters.</w:t>
+      </w:r>
+    </w:p>
+    <w:p>
+      <w:pPr>
+        <w:rPr>
+          <w:rFonts w:ascii="Roboto" w:hAnsi="Roboto"/>
+          <w:color w:val="000000"/>
+          <w:sz w:val="21"/>
+          <w:szCs w:val="21"/>
+          <w:shd w:val="clear" w:color="auto" w:fill="FAFAFA"/>
+        </w:rPr>
+      </w:pPr>
+      <w:r>
+        <w:rPr>
+          <w:rFonts w:ascii="Roboto" w:hAnsi="Roboto"/>
+          <w:color w:val="000000"/>
+          <w:sz w:val="21"/>
+          <w:szCs w:val="21"/>
+          <w:shd w:val="clear" w:color="auto" w:fill="FAFAFA"/>
+        </w:rPr>
+        <w:t xml:space="preserve">We can group multiple HTTP methods and their handlers, for the same route path using </w:t>
+      </w:r>
+      <w:proofErr w:type="gramStart"/>
+      <w:r>
+        <w:rPr>
+          <w:rFonts w:ascii="Roboto" w:hAnsi="Roboto"/>
+          <w:color w:val="000000"/>
+          <w:sz w:val="21"/>
+          <w:szCs w:val="21"/>
+          <w:shd w:val="clear" w:color="auto" w:fill="FAFAFA"/>
+        </w:rPr>
+        <w:t>route(</w:t>
+      </w:r>
+      <w:proofErr w:type="gramEnd"/>
+      <w:r>
+        <w:rPr>
+          <w:rFonts w:ascii="Roboto" w:hAnsi="Roboto"/>
+          <w:color w:val="000000"/>
+          <w:sz w:val="21"/>
+          <w:szCs w:val="21"/>
+          <w:shd w:val="clear" w:color="auto" w:fill="FAFAFA"/>
+        </w:rPr>
+        <w:t xml:space="preserve">), this method can also be used with both </w:t>
+      </w:r>
+      <w:proofErr w:type="spellStart"/>
+      <w:r>
+        <w:rPr>
+          <w:rFonts w:ascii="Roboto" w:hAnsi="Roboto"/>
+          <w:color w:val="000000"/>
+          <w:sz w:val="21"/>
+          <w:szCs w:val="21"/>
+          <w:shd w:val="clear" w:color="auto" w:fill="FAFAFA"/>
+        </w:rPr>
+        <w:t>app.route</w:t>
+      </w:r>
+      <w:proofErr w:type="spellEnd"/>
+      <w:r>
+        <w:rPr>
+          <w:rFonts w:ascii="Roboto" w:hAnsi="Roboto"/>
+          <w:color w:val="000000"/>
+          <w:sz w:val="21"/>
+          <w:szCs w:val="21"/>
+          <w:shd w:val="clear" w:color="auto" w:fill="FAFAFA"/>
+        </w:rPr>
+        <w:t xml:space="preserve">() or </w:t>
+      </w:r>
+      <w:proofErr w:type="spellStart"/>
+      <w:r>
+        <w:rPr>
+          <w:rFonts w:ascii="Roboto" w:hAnsi="Roboto"/>
+          <w:color w:val="000000"/>
+          <w:sz w:val="21"/>
+          <w:szCs w:val="21"/>
+          <w:shd w:val="clear" w:color="auto" w:fill="FAFAFA"/>
+        </w:rPr>
+        <w:t>router,route</w:t>
+      </w:r>
+      <w:proofErr w:type="spellEnd"/>
+      <w:r>
+        <w:rPr>
+          <w:rFonts w:ascii="Roboto" w:hAnsi="Roboto"/>
+          <w:color w:val="000000"/>
+          <w:sz w:val="21"/>
+          <w:szCs w:val="21"/>
+          <w:shd w:val="clear" w:color="auto" w:fill="FAFAFA"/>
+        </w:rPr>
+        <w:t>()</w:t>
+      </w:r>
+    </w:p>
+    <w:p>
+      <w:proofErr w:type="spellStart"/>
+      <w:proofErr w:type="gramStart"/>
+      <w:r>
+        <w:t>router.route</w:t>
+      </w:r>
+      <w:proofErr w:type="spellEnd"/>
+      <w:proofErr w:type="gramEnd"/>
+      <w:r>
+        <w:t>('/login')</w:t>
+      </w:r>
+    </w:p>
+    <w:p>
+      <w:r>
+        <w:t xml:space="preserve">    </w:t>
+      </w:r>
+      <w:proofErr w:type="gramStart"/>
+      <w:r>
+        <w:t>.get</w:t>
+      </w:r>
+      <w:proofErr w:type="gramEnd"/>
+      <w:r>
+        <w:t>((</w:t>
+      </w:r>
+      <w:proofErr w:type="spellStart"/>
+      <w:r>
+        <w:t>req</w:t>
+      </w:r>
+      <w:proofErr w:type="spellEnd"/>
+      <w:r>
+        <w:t xml:space="preserve">, res) =&gt; {   </w:t>
+      </w:r>
+      <w:proofErr w:type="spellStart"/>
+      <w:r>
+        <w:t>res.send</w:t>
+      </w:r>
+      <w:proofErr w:type="spellEnd"/>
+      <w:r>
+        <w:t>('display login form'); })</w:t>
+      </w:r>
+    </w:p>
+    <w:p>
+      <w:r>
         <w:lastRenderedPageBreak/>
-        <w:t>we call this router in main app.js file as a microservice</w:t>
-      </w:r>
-      <w:r>
-        <w:t xml:space="preserve"> </w:t>
-      </w:r>
-      <w:proofErr w:type="spellStart"/>
-      <w:r>
-        <w:t>i.e</w:t>
-      </w:r>
-      <w:proofErr w:type="spellEnd"/>
-      <w:r>
-        <w:t xml:space="preserve"> </w:t>
-      </w:r>
-      <w:proofErr w:type="spellStart"/>
-      <w:r>
-        <w:t>app.use</w:t>
-      </w:r>
-      <w:proofErr w:type="spellEnd"/>
-      <w:r>
-        <w:t>(‘/</w:t>
-      </w:r>
-      <w:proofErr w:type="gramStart"/>
-      <w:r>
-        <w:t>’,router</w:t>
-      </w:r>
-      <w:proofErr w:type="gramEnd"/>
-      <w:r>
-        <w:t>)</w:t>
-      </w:r>
-    </w:p>
-    <w:p>
-      <w:r>
-        <w:t>main advantage is we can use router method for different alike routes</w:t>
-      </w:r>
-    </w:p>
-    <w:p>
-      <w:proofErr w:type="spellStart"/>
-      <w:r>
-        <w:t>const</w:t>
-      </w:r>
-      <w:proofErr w:type="spellEnd"/>
-      <w:r>
-        <w:t xml:space="preserve"> express = require('express');</w:t>
-      </w:r>
-    </w:p>
-    <w:p>
-      <w:proofErr w:type="spellStart"/>
-      <w:r>
-        <w:t>const</w:t>
-      </w:r>
-      <w:proofErr w:type="spellEnd"/>
-      <w:r>
-        <w:t xml:space="preserve"> </w:t>
-      </w:r>
-      <w:proofErr w:type="spellStart"/>
-      <w:r>
-        <w:t>userRouter</w:t>
-      </w:r>
-      <w:proofErr w:type="spellEnd"/>
-      <w:r>
-        <w:t xml:space="preserve"> = require("./routes/user_router.js");</w:t>
-      </w:r>
-    </w:p>
-    <w:p>
-      <w:proofErr w:type="spellStart"/>
-      <w:r>
-        <w:t>const</w:t>
-      </w:r>
-      <w:proofErr w:type="spellEnd"/>
-      <w:r>
-        <w:t xml:space="preserve"> </w:t>
-      </w:r>
-      <w:proofErr w:type="spellStart"/>
-      <w:r>
-        <w:t>adminRouter</w:t>
-      </w:r>
-      <w:proofErr w:type="spellEnd"/>
-      <w:r>
-        <w:t xml:space="preserve"> = require("./routes/admin_router.js");</w:t>
-      </w:r>
-    </w:p>
-    <w:p>
-      <w:proofErr w:type="spellStart"/>
-      <w:r>
-        <w:t>const</w:t>
-      </w:r>
-      <w:proofErr w:type="spellEnd"/>
-      <w:r>
-        <w:t xml:space="preserve"> app = </w:t>
-      </w:r>
-      <w:proofErr w:type="gramStart"/>
-      <w:r>
-        <w:t>express(</w:t>
-      </w:r>
-      <w:proofErr w:type="gramEnd"/>
-      <w:r>
-        <w:t>);</w:t>
-      </w:r>
-    </w:p>
-    <w:p>
-      <w:r>
-        <w:t> </w:t>
-      </w:r>
-    </w:p>
-    <w:p>
-      <w:proofErr w:type="spellStart"/>
-      <w:proofErr w:type="gramStart"/>
-      <w:r>
-        <w:t>app.use</w:t>
-      </w:r>
-      <w:proofErr w:type="spellEnd"/>
-      <w:r>
-        <w:t>(</w:t>
-      </w:r>
-      <w:proofErr w:type="gramEnd"/>
-      <w:r>
-        <w:t xml:space="preserve">'/user', </w:t>
-      </w:r>
-      <w:proofErr w:type="spellStart"/>
-      <w:r>
-        <w:t>userRouter</w:t>
-      </w:r>
-      <w:proofErr w:type="spellEnd"/>
-      <w:r>
-        <w:t>);</w:t>
-      </w:r>
-    </w:p>
-    <w:p>
-      <w:proofErr w:type="spellStart"/>
-      <w:proofErr w:type="gramStart"/>
-      <w:r>
-        <w:t>app.use</w:t>
-      </w:r>
-      <w:proofErr w:type="spellEnd"/>
-      <w:r>
-        <w:t>(</w:t>
-      </w:r>
-      <w:proofErr w:type="gramEnd"/>
-      <w:r>
-        <w:t xml:space="preserve">'/admin', </w:t>
-      </w:r>
-      <w:proofErr w:type="spellStart"/>
-      <w:r>
-        <w:t>adminRouter</w:t>
-      </w:r>
-      <w:proofErr w:type="spellEnd"/>
-      <w:r>
-        <w:t>);</w:t>
-      </w:r>
-      <w:r>
-        <w:t xml:space="preserve">  //code is clean and maintainable this way</w:t>
-      </w:r>
-    </w:p>
-    <w:p>
-      <w:proofErr w:type="gramStart"/>
-      <w:r>
-        <w:t>next(</w:t>
-      </w:r>
-      <w:proofErr w:type="gramEnd"/>
-      <w:r>
-        <w:t xml:space="preserve">)  this is used for invoking next matching handler </w:t>
-      </w:r>
-    </w:p>
-    <w:p>
-      <w:proofErr w:type="spellStart"/>
-      <w:r>
-        <w:t>app.get</w:t>
-      </w:r>
-      <w:proofErr w:type="spellEnd"/>
-      <w:r>
-        <w:t>('/login</w:t>
-      </w:r>
-      <w:proofErr w:type="gramStart"/>
-      <w:r>
-        <w:t>',(</w:t>
-      </w:r>
-      <w:proofErr w:type="spellStart"/>
-      <w:proofErr w:type="gramEnd"/>
-      <w:r>
-        <w:t>req,res,next</w:t>
-      </w:r>
-      <w:proofErr w:type="spellEnd"/>
-      <w:r>
-        <w:t>) =&gt; {console.log('Request to display login page has received');</w:t>
-      </w:r>
-    </w:p>
-    <w:p>
-      <w:r>
         <w:t xml:space="preserve">    </w:t>
       </w:r>
       <w:proofErr w:type="gramStart"/>
       <w:r>
-        <w:t>next(</w:t>
-      </w:r>
-      <w:proofErr w:type="gramEnd"/>
-      <w:r>
-        <w:t>); });</w:t>
-      </w:r>
-      <w:r>
-        <w:t xml:space="preserve"> //invokes </w:t>
-      </w:r>
-      <w:proofErr w:type="spellStart"/>
-      <w:r>
-        <w:t>response.send</w:t>
-      </w:r>
-      <w:proofErr w:type="spellEnd"/>
-      <w:r>
-        <w:t xml:space="preserve"> </w:t>
-      </w:r>
-    </w:p>
-    <w:p>
-      <w:proofErr w:type="spellStart"/>
-      <w:r>
-        <w:t>app.get</w:t>
-      </w:r>
-      <w:proofErr w:type="spellEnd"/>
-      <w:r>
-        <w:t>('/login</w:t>
-      </w:r>
-      <w:proofErr w:type="gramStart"/>
-      <w:r>
-        <w:t>',(</w:t>
-      </w:r>
-      <w:proofErr w:type="spellStart"/>
-      <w:proofErr w:type="gramEnd"/>
-      <w:r>
-        <w:t>request,response</w:t>
-      </w:r>
-      <w:proofErr w:type="spellEnd"/>
-      <w:r>
-        <w:t xml:space="preserve">) =&gt; { </w:t>
-      </w:r>
-      <w:proofErr w:type="spellStart"/>
-      <w:r>
-        <w:t>response.send</w:t>
-      </w:r>
-      <w:proofErr w:type="spellEnd"/>
-      <w:r>
-        <w:t>('Login Form');    });</w:t>
-      </w:r>
-      <w:r>
-        <w:t xml:space="preserve"> </w:t>
-      </w:r>
-    </w:p>
-    <w:p>
-      <w:pPr>
+        <w:t>.post</w:t>
+      </w:r>
+      <w:proofErr w:type="gramEnd"/>
+      <w:r>
+        <w:t>((</w:t>
+      </w:r>
+      <w:proofErr w:type="spellStart"/>
+      <w:r>
+        <w:t>req</w:t>
+      </w:r>
+      <w:proofErr w:type="spellEnd"/>
+      <w:r>
+        <w:t xml:space="preserve">, res) =&gt; {   </w:t>
+      </w:r>
+      <w:proofErr w:type="spellStart"/>
+      <w:r>
+        <w:t>res.send</w:t>
+      </w:r>
+      <w:proofErr w:type="spellEnd"/>
+      <w:r>
+        <w:t>('process login form');  })</w:t>
+      </w:r>
+    </w:p>
+    <w:p>
+      <w:pPr>
+        <w:rPr>
+          <w:rFonts w:ascii="Roboto" w:hAnsi="Roboto"/>
+          <w:color w:val="000000"/>
+          <w:sz w:val="21"/>
+          <w:szCs w:val="21"/>
+          <w:shd w:val="clear" w:color="auto" w:fill="FAFAFA"/>
+        </w:rPr>
+      </w:pPr>
+      <w:r>
         <w:rPr>
           <w:rStyle w:val="Strong"/>
           <w:rFonts w:ascii="Roboto" w:hAnsi="Roboto"/>
@@ -17654,7 +17969,20 @@
           <w:szCs w:val="21"/>
           <w:shd w:val="clear" w:color="auto" w:fill="FAFAFA"/>
         </w:rPr>
-      </w:pPr>
+        <w:t>Note:</w:t>
+      </w:r>
+      <w:r>
+        <w:rPr>
+          <w:rFonts w:ascii="Roboto" w:hAnsi="Roboto"/>
+          <w:color w:val="000000"/>
+          <w:sz w:val="21"/>
+          <w:szCs w:val="21"/>
+          <w:shd w:val="clear" w:color="auto" w:fill="FAFAFA"/>
+        </w:rPr>
+        <w:t> body-parser is a Node.js body parsing middleware which parse incoming request bodies and makes the data readable under the </w:t>
+      </w:r>
+      <w:proofErr w:type="spellStart"/>
+      <w:proofErr w:type="gramStart"/>
       <w:r>
         <w:rPr>
           <w:rStyle w:val="Strong"/>
@@ -17664,332 +17992,20 @@
           <w:szCs w:val="21"/>
           <w:shd w:val="clear" w:color="auto" w:fill="FAFAFA"/>
         </w:rPr>
-        <w:t>Array Syntax For chaining of routes Handlers</w:t>
-      </w:r>
-    </w:p>
-    <w:p>
-      <w:r>
-        <w:t>let handler1 = (</w:t>
-      </w:r>
-      <w:proofErr w:type="spellStart"/>
-      <w:r>
-        <w:t>req</w:t>
-      </w:r>
-      <w:proofErr w:type="spellEnd"/>
-      <w:r>
-        <w:t xml:space="preserve">, res, next) =&gt; </w:t>
-      </w:r>
-      <w:proofErr w:type="gramStart"/>
-      <w:r>
-        <w:t>{  console.log</w:t>
-      </w:r>
-      <w:proofErr w:type="gramEnd"/>
-      <w:r>
-        <w:t>('Request to display login page has received');</w:t>
-      </w:r>
-    </w:p>
-    <w:p>
-      <w:r>
-        <w:t xml:space="preserve">    </w:t>
-      </w:r>
-      <w:proofErr w:type="gramStart"/>
-      <w:r>
-        <w:t>next(</w:t>
-      </w:r>
-      <w:proofErr w:type="gramEnd"/>
-      <w:r>
-        <w:t>);}</w:t>
-      </w:r>
-    </w:p>
-    <w:p>
-      <w:r>
-        <w:t xml:space="preserve">let handler2 = (request, response) =&gt; </w:t>
-      </w:r>
-      <w:proofErr w:type="gramStart"/>
-      <w:r>
-        <w:t xml:space="preserve">{  </w:t>
-      </w:r>
-      <w:proofErr w:type="spellStart"/>
-      <w:r>
-        <w:t>response</w:t>
-      </w:r>
-      <w:proofErr w:type="gramEnd"/>
-      <w:r>
-        <w:t>.send</w:t>
-      </w:r>
-      <w:proofErr w:type="spellEnd"/>
-      <w:r>
-        <w:t>('Login Form');}</w:t>
-      </w:r>
-    </w:p>
-    <w:p>
-      <w:proofErr w:type="spellStart"/>
-      <w:proofErr w:type="gramStart"/>
-      <w:r>
-        <w:t>app.get</w:t>
-      </w:r>
-      <w:proofErr w:type="spellEnd"/>
-      <w:r>
-        <w:t>(</w:t>
-      </w:r>
-      <w:proofErr w:type="gramEnd"/>
-      <w:r>
-        <w:t>'/login', [handler1, handler2]);</w:t>
-      </w:r>
-      <w:r>
-        <w:t xml:space="preserve">  </w:t>
-      </w:r>
-    </w:p>
-    <w:p>
-      <w:proofErr w:type="gramStart"/>
-      <w:r>
-        <w:t>or  we</w:t>
-      </w:r>
-      <w:proofErr w:type="gramEnd"/>
-      <w:r>
-        <w:t xml:space="preserve"> can directly write route handlers back to back separated by comma</w:t>
-      </w:r>
-    </w:p>
-    <w:p>
-      <w:proofErr w:type="spellStart"/>
-      <w:proofErr w:type="gramStart"/>
-      <w:r>
-        <w:t>app.get</w:t>
-      </w:r>
-      <w:proofErr w:type="spellEnd"/>
-      <w:r>
-        <w:t>(</w:t>
-      </w:r>
-      <w:proofErr w:type="gramEnd"/>
-      <w:r>
-        <w:t xml:space="preserve">'/login', (request, </w:t>
-      </w:r>
-      <w:proofErr w:type="spellStart"/>
-      <w:r>
-        <w:t>response,next</w:t>
-      </w:r>
-      <w:proofErr w:type="spellEnd"/>
-      <w:r>
-        <w:t>) =&gt; {  console.log('Request to display login page has received');</w:t>
-      </w:r>
-    </w:p>
-    <w:p>
-      <w:r>
-        <w:t xml:space="preserve">    </w:t>
-      </w:r>
-      <w:proofErr w:type="gramStart"/>
-      <w:r>
-        <w:t>next(</w:t>
-      </w:r>
-      <w:proofErr w:type="gramEnd"/>
-      <w:r>
-        <w:t>); }</w:t>
-      </w:r>
-      <w:r>
-        <w:t xml:space="preserve"> </w:t>
-      </w:r>
-      <w:r>
-        <w:t>,</w:t>
-      </w:r>
-    </w:p>
-    <w:p>
-      <w:r>
-        <w:t xml:space="preserve">  (request, response) =&gt; </w:t>
-      </w:r>
-      <w:proofErr w:type="gramStart"/>
-      <w:r>
-        <w:t xml:space="preserve">{ </w:t>
-      </w:r>
-      <w:proofErr w:type="spellStart"/>
-      <w:r>
-        <w:t>response.end</w:t>
-      </w:r>
-      <w:proofErr w:type="spellEnd"/>
-      <w:proofErr w:type="gramEnd"/>
-      <w:r>
-        <w:t>(); });</w:t>
-      </w:r>
-      <w:r>
-        <w:t xml:space="preserve"> //both handles passed as parameters.</w:t>
-      </w:r>
-    </w:p>
-    <w:p>
-      <w:pPr>
-        <w:rPr>
-          <w:rFonts w:ascii="Roboto" w:hAnsi="Roboto"/>
-          <w:color w:val="000000"/>
-          <w:sz w:val="21"/>
-          <w:szCs w:val="21"/>
-          <w:shd w:val="clear" w:color="auto" w:fill="FAFAFA"/>
-        </w:rPr>
-      </w:pPr>
-      <w:r>
-        <w:rPr>
-          <w:rFonts w:ascii="Roboto" w:hAnsi="Roboto"/>
-          <w:color w:val="000000"/>
-          <w:sz w:val="21"/>
-          <w:szCs w:val="21"/>
-          <w:shd w:val="clear" w:color="auto" w:fill="FAFAFA"/>
-        </w:rPr>
-        <w:t xml:space="preserve">We can group multiple HTTP methods and their handlers, for the same route path using </w:t>
-      </w:r>
-      <w:proofErr w:type="gramStart"/>
-      <w:r>
-        <w:rPr>
-          <w:rFonts w:ascii="Roboto" w:hAnsi="Roboto"/>
-          <w:color w:val="000000"/>
-          <w:sz w:val="21"/>
-          <w:szCs w:val="21"/>
-          <w:shd w:val="clear" w:color="auto" w:fill="FAFAFA"/>
-        </w:rPr>
-        <w:t>route(</w:t>
-      </w:r>
-      <w:proofErr w:type="gramEnd"/>
-      <w:r>
-        <w:rPr>
-          <w:rFonts w:ascii="Roboto" w:hAnsi="Roboto"/>
-          <w:color w:val="000000"/>
-          <w:sz w:val="21"/>
-          <w:szCs w:val="21"/>
-          <w:shd w:val="clear" w:color="auto" w:fill="FAFAFA"/>
-        </w:rPr>
-        <w:t>)</w:t>
-      </w:r>
-      <w:r>
-        <w:rPr>
-          <w:rFonts w:ascii="Roboto" w:hAnsi="Roboto"/>
-          <w:color w:val="000000"/>
-          <w:sz w:val="21"/>
-          <w:szCs w:val="21"/>
-          <w:shd w:val="clear" w:color="auto" w:fill="FAFAFA"/>
-        </w:rPr>
-        <w:t xml:space="preserve">, this method can also be used with both </w:t>
-      </w:r>
-      <w:proofErr w:type="spellStart"/>
-      <w:r>
-        <w:rPr>
-          <w:rFonts w:ascii="Roboto" w:hAnsi="Roboto"/>
-          <w:color w:val="000000"/>
-          <w:sz w:val="21"/>
-          <w:szCs w:val="21"/>
-          <w:shd w:val="clear" w:color="auto" w:fill="FAFAFA"/>
-        </w:rPr>
-        <w:t>app.route</w:t>
-      </w:r>
-      <w:proofErr w:type="spellEnd"/>
-      <w:r>
-        <w:rPr>
-          <w:rFonts w:ascii="Roboto" w:hAnsi="Roboto"/>
-          <w:color w:val="000000"/>
-          <w:sz w:val="21"/>
-          <w:szCs w:val="21"/>
-          <w:shd w:val="clear" w:color="auto" w:fill="FAFAFA"/>
-        </w:rPr>
-        <w:t xml:space="preserve">() or </w:t>
-      </w:r>
-      <w:proofErr w:type="spellStart"/>
-      <w:r>
-        <w:rPr>
-          <w:rFonts w:ascii="Roboto" w:hAnsi="Roboto"/>
-          <w:color w:val="000000"/>
-          <w:sz w:val="21"/>
-          <w:szCs w:val="21"/>
-          <w:shd w:val="clear" w:color="auto" w:fill="FAFAFA"/>
-        </w:rPr>
-        <w:t>router,route</w:t>
-      </w:r>
-      <w:proofErr w:type="spellEnd"/>
-      <w:r>
-        <w:rPr>
-          <w:rFonts w:ascii="Roboto" w:hAnsi="Roboto"/>
-          <w:color w:val="000000"/>
-          <w:sz w:val="21"/>
-          <w:szCs w:val="21"/>
-          <w:shd w:val="clear" w:color="auto" w:fill="FAFAFA"/>
-        </w:rPr>
-        <w:t>()</w:t>
-      </w:r>
-    </w:p>
-    <w:p>
-      <w:proofErr w:type="spellStart"/>
-      <w:proofErr w:type="gramStart"/>
-      <w:r>
-        <w:t>router.route</w:t>
-      </w:r>
-      <w:proofErr w:type="spellEnd"/>
-      <w:proofErr w:type="gramEnd"/>
-      <w:r>
-        <w:t>('/login')</w:t>
-      </w:r>
-    </w:p>
-    <w:p>
-      <w:r>
-        <w:t xml:space="preserve">    </w:t>
-      </w:r>
-      <w:proofErr w:type="gramStart"/>
-      <w:r>
-        <w:t>.get</w:t>
-      </w:r>
-      <w:proofErr w:type="gramEnd"/>
-      <w:r>
-        <w:t>((</w:t>
-      </w:r>
-      <w:proofErr w:type="spellStart"/>
-      <w:r>
-        <w:t>req</w:t>
-      </w:r>
-      <w:proofErr w:type="spellEnd"/>
-      <w:r>
-        <w:t xml:space="preserve">, res) =&gt; {   </w:t>
-      </w:r>
-      <w:proofErr w:type="spellStart"/>
-      <w:r>
-        <w:t>res.send</w:t>
-      </w:r>
-      <w:proofErr w:type="spellEnd"/>
-      <w:r>
-        <w:t>('display login form'); })</w:t>
-      </w:r>
-    </w:p>
-    <w:p>
-      <w:r>
-        <w:t xml:space="preserve">    </w:t>
-      </w:r>
-      <w:proofErr w:type="gramStart"/>
-      <w:r>
-        <w:t>.post</w:t>
-      </w:r>
-      <w:proofErr w:type="gramEnd"/>
-      <w:r>
-        <w:t>((</w:t>
-      </w:r>
-      <w:proofErr w:type="spellStart"/>
-      <w:r>
-        <w:t>req</w:t>
-      </w:r>
-      <w:proofErr w:type="spellEnd"/>
-      <w:r>
-        <w:t xml:space="preserve">, res) =&gt; {   </w:t>
-      </w:r>
-      <w:proofErr w:type="spellStart"/>
-      <w:r>
-        <w:t>res.send</w:t>
-      </w:r>
-      <w:proofErr w:type="spellEnd"/>
-      <w:r>
-        <w:t>('process login form');  })</w:t>
-      </w:r>
-    </w:p>
-    <w:p>
-      <w:pPr>
-        <w:rPr>
-          <w:rFonts w:ascii="Roboto" w:hAnsi="Roboto"/>
-          <w:color w:val="000000"/>
-          <w:sz w:val="21"/>
-          <w:szCs w:val="21"/>
-          <w:shd w:val="clear" w:color="auto" w:fill="FAFAFA"/>
-        </w:rPr>
-      </w:pPr>
+        <w:t>request.body</w:t>
+      </w:r>
+      <w:proofErr w:type="spellEnd"/>
+      <w:proofErr w:type="gramEnd"/>
+      <w:r>
+        <w:rPr>
+          <w:rFonts w:ascii="Roboto" w:hAnsi="Roboto"/>
+          <w:color w:val="000000"/>
+          <w:sz w:val="21"/>
+          <w:szCs w:val="21"/>
+          <w:shd w:val="clear" w:color="auto" w:fill="FAFAFA"/>
+        </w:rPr>
+        <w:t> property. Without this middleware, data sent through POST request is </w:t>
+      </w:r>
       <w:r>
         <w:rPr>
           <w:rStyle w:val="Strong"/>
@@ -17999,52 +18015,6 @@
           <w:szCs w:val="21"/>
           <w:shd w:val="clear" w:color="auto" w:fill="FAFAFA"/>
         </w:rPr>
-        <w:t>Note:</w:t>
-      </w:r>
-      <w:r>
-        <w:rPr>
-          <w:rFonts w:ascii="Roboto" w:hAnsi="Roboto"/>
-          <w:color w:val="000000"/>
-          <w:sz w:val="21"/>
-          <w:szCs w:val="21"/>
-          <w:shd w:val="clear" w:color="auto" w:fill="FAFAFA"/>
-        </w:rPr>
-        <w:t> body-parser is a Node.js body parsing middleware which parse incoming request bodies and makes the data readable under the </w:t>
-      </w:r>
-      <w:proofErr w:type="spellStart"/>
-      <w:proofErr w:type="gramStart"/>
-      <w:r>
-        <w:rPr>
-          <w:rStyle w:val="Strong"/>
-          <w:rFonts w:ascii="Roboto" w:hAnsi="Roboto"/>
-          <w:color w:val="000000"/>
-          <w:sz w:val="21"/>
-          <w:szCs w:val="21"/>
-          <w:shd w:val="clear" w:color="auto" w:fill="FAFAFA"/>
-        </w:rPr>
-        <w:t>request.body</w:t>
-      </w:r>
-      <w:proofErr w:type="spellEnd"/>
-      <w:proofErr w:type="gramEnd"/>
-      <w:r>
-        <w:rPr>
-          <w:rFonts w:ascii="Roboto" w:hAnsi="Roboto"/>
-          <w:color w:val="000000"/>
-          <w:sz w:val="21"/>
-          <w:szCs w:val="21"/>
-          <w:shd w:val="clear" w:color="auto" w:fill="FAFAFA"/>
-        </w:rPr>
-        <w:t> property. Without this middleware, data sent through POST request is </w:t>
-      </w:r>
-      <w:r>
-        <w:rPr>
-          <w:rStyle w:val="Strong"/>
-          <w:rFonts w:ascii="Roboto" w:hAnsi="Roboto"/>
-          <w:color w:val="000000"/>
-          <w:sz w:val="21"/>
-          <w:szCs w:val="21"/>
-          <w:shd w:val="clear" w:color="auto" w:fill="FAFAFA"/>
-        </w:rPr>
         <w:t>inaccessible</w:t>
       </w:r>
       <w:r>
@@ -18055,17 +18025,7 @@
           <w:szCs w:val="21"/>
           <w:shd w:val="clear" w:color="auto" w:fill="FAFAFA"/>
         </w:rPr>
-        <w:t>.</w:t>
-      </w:r>
-      <w:r>
-        <w:rPr>
-          <w:rFonts w:ascii="Roboto" w:hAnsi="Roboto"/>
-          <w:color w:val="000000"/>
-          <w:sz w:val="21"/>
-          <w:szCs w:val="21"/>
-          <w:shd w:val="clear" w:color="auto" w:fill="FAFAFA"/>
-        </w:rPr>
-        <w:t xml:space="preserve"> We use it as middleware. </w:t>
+        <w:t xml:space="preserve">. We use it as middleware. </w:t>
       </w:r>
       <w:proofErr w:type="spellStart"/>
       <w:r>
@@ -18333,9 +18293,838 @@
         </w:rPr>
         <w:t>());</w:t>
       </w:r>
+    </w:p>
+    <w:p>
+      <w:proofErr w:type="spellStart"/>
+      <w:proofErr w:type="gramStart"/>
+      <w:r>
+        <w:t>app.get</w:t>
+      </w:r>
+      <w:proofErr w:type="spellEnd"/>
+      <w:r>
+        <w:t>(</w:t>
+      </w:r>
+      <w:proofErr w:type="gramEnd"/>
+      <w:r>
+        <w:t xml:space="preserve">) etc takes numerous functions are parameters like </w:t>
+      </w:r>
+      <w:proofErr w:type="spellStart"/>
+      <w:r>
+        <w:t>app.get</w:t>
+      </w:r>
+      <w:proofErr w:type="spellEnd"/>
+      <w:r>
+        <w:t>(‘/login’,</w:t>
+      </w:r>
+      <w:proofErr w:type="spellStart"/>
+      <w:r>
+        <w:t>requestLogger</w:t>
+      </w:r>
+      <w:proofErr w:type="spellEnd"/>
+      <w:r>
+        <w:t>,(</w:t>
+      </w:r>
+      <w:proofErr w:type="spellStart"/>
+      <w:r>
+        <w:t>req,res</w:t>
+      </w:r>
+      <w:proofErr w:type="spellEnd"/>
+      <w:r>
+        <w:t>)=&gt;{},</w:t>
+      </w:r>
+      <w:proofErr w:type="spellStart"/>
+      <w:r>
+        <w:t>errorLogger</w:t>
+      </w:r>
+      <w:proofErr w:type="spellEnd"/>
+      <w:r>
+        <w:t>)</w:t>
+      </w:r>
+      <w:r>
+        <w:t xml:space="preserve">. These functions will be invoked by </w:t>
+      </w:r>
+      <w:proofErr w:type="gramStart"/>
+      <w:r>
+        <w:t>next(</w:t>
+      </w:r>
+      <w:proofErr w:type="gramEnd"/>
+      <w:r>
+        <w:t>)</w:t>
+      </w:r>
+    </w:p>
+    <w:p>
+      <w:pPr>
+        <w:pStyle w:val="Heading1"/>
+      </w:pPr>
+      <w:r>
+        <w:t>Middleware</w:t>
+      </w:r>
+    </w:p>
+    <w:p>
+      <w:r>
+        <w:t xml:space="preserve">By middleware we can run set of code in another place by </w:t>
+      </w:r>
+      <w:proofErr w:type="spellStart"/>
+      <w:proofErr w:type="gramStart"/>
+      <w:r>
+        <w:t>app.use</w:t>
+      </w:r>
+      <w:proofErr w:type="spellEnd"/>
+      <w:r>
+        <w:t>(</w:t>
+      </w:r>
+      <w:proofErr w:type="gramEnd"/>
+      <w:r>
+        <w:t>) method</w:t>
+      </w:r>
+      <w:r>
+        <w:t xml:space="preserve">. </w:t>
+      </w:r>
+      <w:proofErr w:type="gramStart"/>
+      <w:r>
+        <w:t>n</w:t>
+      </w:r>
+      <w:r>
+        <w:t>ext(</w:t>
+      </w:r>
+      <w:proofErr w:type="gramEnd"/>
+      <w:r>
+        <w:t>) method is used to invoke or pass the handler to the next middleware.</w:t>
+      </w:r>
+    </w:p>
+    <w:p>
+      <w:proofErr w:type="spellStart"/>
+      <w:proofErr w:type="gramStart"/>
+      <w:r>
+        <w:t>app.use</w:t>
+      </w:r>
+      <w:proofErr w:type="spellEnd"/>
+      <w:r>
+        <w:t>(</w:t>
+      </w:r>
+      <w:proofErr w:type="gramEnd"/>
+      <w:r>
+        <w:t>PATH,CALLBACK)</w:t>
+      </w:r>
+      <w:r>
+        <w:t>… Path is optional here.</w:t>
+      </w:r>
+    </w:p>
+    <w:p>
+      <w:pPr>
+        <w:pStyle w:val="Heading2"/>
+      </w:pPr>
+      <w:r>
+        <w:t>U</w:t>
+      </w:r>
+      <w:r>
+        <w:t>ser-defined middleware</w:t>
+      </w:r>
+    </w:p>
+    <w:p>
+      <w:r>
+        <w:t xml:space="preserve">let </w:t>
+      </w:r>
+      <w:proofErr w:type="spellStart"/>
+      <w:r>
+        <w:t>mylogger</w:t>
+      </w:r>
+      <w:proofErr w:type="spellEnd"/>
+      <w:r>
+        <w:t xml:space="preserve"> = (</w:t>
+      </w:r>
+      <w:proofErr w:type="spellStart"/>
+      <w:proofErr w:type="gramStart"/>
+      <w:r>
+        <w:t>req,res</w:t>
+      </w:r>
+      <w:proofErr w:type="gramEnd"/>
+      <w:r>
+        <w:t>,next</w:t>
+      </w:r>
+      <w:proofErr w:type="spellEnd"/>
+      <w:r>
+        <w:t>) =&gt; {</w:t>
+      </w:r>
+    </w:p>
+    <w:p>
+      <w:r>
+        <w:t xml:space="preserve">  </w:t>
+      </w:r>
+      <w:proofErr w:type="gramStart"/>
+      <w:r>
+        <w:t>console.log(</w:t>
+      </w:r>
+      <w:proofErr w:type="gramEnd"/>
+      <w:r>
+        <w:t xml:space="preserve">'Request method is '+ </w:t>
+      </w:r>
+      <w:proofErr w:type="spellStart"/>
+      <w:r>
+        <w:t>req.method</w:t>
+      </w:r>
+      <w:proofErr w:type="spellEnd"/>
+      <w:r>
+        <w:t>);</w:t>
+      </w:r>
+    </w:p>
+    <w:p>
+      <w:r>
+        <w:t xml:space="preserve">  </w:t>
+      </w:r>
+      <w:proofErr w:type="gramStart"/>
+      <w:r>
+        <w:t>console.log(</w:t>
+      </w:r>
+      <w:proofErr w:type="gramEnd"/>
+      <w:r>
+        <w:t xml:space="preserve">'Request </w:t>
+      </w:r>
+      <w:proofErr w:type="spellStart"/>
+      <w:r>
+        <w:t>url</w:t>
+      </w:r>
+      <w:proofErr w:type="spellEnd"/>
+      <w:r>
+        <w:t xml:space="preserve"> is '+ req.url);</w:t>
+      </w:r>
+    </w:p>
+    <w:p>
+      <w:r>
+        <w:t xml:space="preserve">  </w:t>
+      </w:r>
+      <w:proofErr w:type="gramStart"/>
+      <w:r>
+        <w:t>next(</w:t>
+      </w:r>
+      <w:proofErr w:type="gramEnd"/>
+      <w:r>
+        <w:t>);</w:t>
+      </w:r>
+      <w:r>
+        <w:tab/>
+        <w:t>}</w:t>
+      </w:r>
+    </w:p>
+    <w:p>
+      <w:proofErr w:type="spellStart"/>
+      <w:r>
+        <w:t>app.use</w:t>
+      </w:r>
+      <w:proofErr w:type="spellEnd"/>
+      <w:r>
+        <w:t>(</w:t>
+      </w:r>
+      <w:proofErr w:type="spellStart"/>
+      <w:r>
+        <w:t>mylogger</w:t>
+      </w:r>
+      <w:proofErr w:type="spellEnd"/>
+      <w:r>
+        <w:t>);</w:t>
+      </w:r>
+    </w:p>
+    <w:p>
+      <w:proofErr w:type="spellStart"/>
+      <w:r>
+        <w:t>app.get</w:t>
+      </w:r>
+      <w:proofErr w:type="spellEnd"/>
+      <w:r>
+        <w:t>('/</w:t>
+      </w:r>
+      <w:proofErr w:type="spellStart"/>
+      <w:r>
+        <w:t>adminLogin</w:t>
+      </w:r>
+      <w:proofErr w:type="spellEnd"/>
+      <w:proofErr w:type="gramStart"/>
+      <w:r>
+        <w:t>',(</w:t>
+      </w:r>
+      <w:proofErr w:type="spellStart"/>
+      <w:proofErr w:type="gramEnd"/>
+      <w:r>
+        <w:t>req,res</w:t>
+      </w:r>
+      <w:proofErr w:type="spellEnd"/>
+      <w:r>
+        <w:t>) =&gt; {</w:t>
+      </w:r>
+    </w:p>
+    <w:p>
+      <w:r>
+        <w:tab/>
+      </w:r>
+      <w:proofErr w:type="spellStart"/>
+      <w:proofErr w:type="gramStart"/>
+      <w:r>
+        <w:t>res.send</w:t>
+      </w:r>
+      <w:proofErr w:type="spellEnd"/>
+      <w:proofErr w:type="gramEnd"/>
+      <w:r>
+        <w:t>("Admin login Success");</w:t>
+      </w:r>
+      <w:r>
+        <w:t xml:space="preserve"> </w:t>
+      </w:r>
+      <w:r>
+        <w:t>});</w:t>
+      </w:r>
+    </w:p>
+    <w:p>
+      <w:proofErr w:type="spellStart"/>
+      <w:r>
+        <w:t>app.get</w:t>
+      </w:r>
+      <w:proofErr w:type="spellEnd"/>
+      <w:r>
+        <w:t>('/</w:t>
+      </w:r>
+      <w:proofErr w:type="spellStart"/>
+      <w:r>
+        <w:t>userLogin</w:t>
+      </w:r>
+      <w:proofErr w:type="spellEnd"/>
+      <w:proofErr w:type="gramStart"/>
+      <w:r>
+        <w:t>',(</w:t>
+      </w:r>
+      <w:proofErr w:type="spellStart"/>
+      <w:proofErr w:type="gramEnd"/>
+      <w:r>
+        <w:t>req,res</w:t>
+      </w:r>
+      <w:proofErr w:type="spellEnd"/>
+      <w:r>
+        <w:t>) =&gt; {</w:t>
+      </w:r>
+    </w:p>
+    <w:p>
+      <w:r>
+        <w:tab/>
+      </w:r>
+      <w:proofErr w:type="spellStart"/>
+      <w:proofErr w:type="gramStart"/>
+      <w:r>
+        <w:t>res.send</w:t>
+      </w:r>
+      <w:proofErr w:type="spellEnd"/>
+      <w:proofErr w:type="gramEnd"/>
+      <w:r>
+        <w:t>("User login Success");</w:t>
+      </w:r>
+      <w:r>
+        <w:t xml:space="preserve"> </w:t>
+      </w:r>
+      <w:r>
+        <w:t>});</w:t>
+      </w:r>
+    </w:p>
+    <w:p>
+      <w:proofErr w:type="spellStart"/>
+      <w:r>
+        <w:t>app.get</w:t>
+      </w:r>
+      <w:proofErr w:type="spellEnd"/>
+      <w:r>
+        <w:t>(‘*</w:t>
+      </w:r>
+      <w:proofErr w:type="gramStart"/>
+      <w:r>
+        <w:t>’,(</w:t>
+      </w:r>
+      <w:proofErr w:type="spellStart"/>
+      <w:proofErr w:type="gramEnd"/>
+      <w:r>
+        <w:t>req,res</w:t>
+      </w:r>
+      <w:proofErr w:type="spellEnd"/>
+      <w:r>
+        <w:t>)=&gt;{</w:t>
+      </w:r>
+      <w:r>
+        <w:tab/>
+      </w:r>
+      <w:r>
+        <w:tab/>
+      </w:r>
+      <w:r>
+        <w:tab/>
+        <w:t xml:space="preserve">// for other than </w:t>
+      </w:r>
+      <w:proofErr w:type="spellStart"/>
+      <w:r>
+        <w:t>adminlogin</w:t>
+      </w:r>
+      <w:proofErr w:type="spellEnd"/>
+      <w:r>
+        <w:t xml:space="preserve"> and </w:t>
+      </w:r>
+      <w:proofErr w:type="spellStart"/>
+      <w:r>
+        <w:t>userlogin</w:t>
+      </w:r>
+      <w:proofErr w:type="spellEnd"/>
+    </w:p>
+    <w:p>
+      <w:r>
+        <w:tab/>
+        <w:t xml:space="preserve">err = new </w:t>
+      </w:r>
+      <w:proofErr w:type="gramStart"/>
+      <w:r>
+        <w:t>Error(</w:t>
+      </w:r>
+      <w:proofErr w:type="gramEnd"/>
+      <w:r>
+        <w:t>‘unknown link’);</w:t>
+      </w:r>
+    </w:p>
+    <w:p>
+      <w:pPr>
+        <w:ind w:firstLine="720"/>
+      </w:pPr>
+      <w:proofErr w:type="spellStart"/>
+      <w:proofErr w:type="gramStart"/>
+      <w:r>
+        <w:t>err.status</w:t>
+      </w:r>
+      <w:proofErr w:type="spellEnd"/>
+      <w:proofErr w:type="gramEnd"/>
+      <w:r>
+        <w:t xml:space="preserve"> = 404;</w:t>
+      </w:r>
+    </w:p>
+    <w:p>
+      <w:r>
+        <w:t>next(err</w:t>
+      </w:r>
+      <w:proofErr w:type="gramStart"/>
+      <w:r>
+        <w:t xml:space="preserve">);   </w:t>
+      </w:r>
+      <w:proofErr w:type="gramEnd"/>
+      <w:r>
+        <w:t xml:space="preserve">   </w:t>
+      </w:r>
+      <w:r>
+        <w:t xml:space="preserve">// this will invoke the next match err handler (u can also throw err </w:t>
+      </w:r>
+      <w:r>
+        <w:t>which</w:t>
+      </w:r>
+      <w:r>
+        <w:t xml:space="preserve"> will</w:t>
+      </w:r>
+    </w:p>
+    <w:p>
+      <w:r>
+        <w:t>})</w:t>
+      </w:r>
+      <w:r>
+        <w:tab/>
+      </w:r>
+      <w:r>
+        <w:tab/>
+        <w:t xml:space="preserve">be handled by next error handler) </w:t>
+      </w:r>
+      <w:r>
+        <w:t>err name can be anything no need to match</w:t>
+      </w:r>
+      <w:r>
+        <w:tab/>
+      </w:r>
+    </w:p>
+    <w:p>
+      <w:proofErr w:type="spellStart"/>
+      <w:r>
+        <w:t>app.use</w:t>
+      </w:r>
+      <w:proofErr w:type="spellEnd"/>
+      <w:r>
+        <w:t>((</w:t>
+      </w:r>
+      <w:proofErr w:type="spellStart"/>
+      <w:proofErr w:type="gramStart"/>
+      <w:r>
+        <w:t>err,req</w:t>
+      </w:r>
+      <w:proofErr w:type="gramEnd"/>
+      <w:r>
+        <w:t>,res,next</w:t>
+      </w:r>
+      <w:proofErr w:type="spellEnd"/>
+      <w:r>
+        <w:t xml:space="preserve">)=&gt;{ </w:t>
+      </w:r>
+      <w:proofErr w:type="spellStart"/>
+      <w:r>
+        <w:t>res.send</w:t>
+      </w:r>
+      <w:proofErr w:type="spellEnd"/>
+      <w:r>
+        <w:t xml:space="preserve">(‘Error: ’ + </w:t>
+      </w:r>
+      <w:proofErr w:type="spellStart"/>
+      <w:r>
+        <w:t>err.status</w:t>
+      </w:r>
+      <w:proofErr w:type="spellEnd"/>
+      <w:r>
+        <w:t xml:space="preserve"> + ‘</w:t>
+      </w:r>
+      <w:proofErr w:type="spellStart"/>
+      <w:r>
+        <w:t>occured</w:t>
+      </w:r>
+      <w:proofErr w:type="spellEnd"/>
+      <w:r>
+        <w:t>’)}) // this will get called if error exists, it’s a error handler so placed in the end. Only gets called if err value exists.</w:t>
+      </w:r>
+    </w:p>
+    <w:p>
+      <w:r>
+        <w:t xml:space="preserve">Note: error can be captured only if first parameter is error (can be any name like err, </w:t>
+      </w:r>
+      <w:proofErr w:type="spellStart"/>
+      <w:r>
+        <w:t>er</w:t>
+      </w:r>
+      <w:proofErr w:type="spellEnd"/>
+      <w:r>
+        <w:t xml:space="preserve"> or e etc)</w:t>
+      </w:r>
+    </w:p>
+    <w:p>
+      <w:proofErr w:type="spellStart"/>
+      <w:r>
+        <w:t>Eg</w:t>
+      </w:r>
+      <w:proofErr w:type="spellEnd"/>
+      <w:r>
+        <w:t xml:space="preserve">: </w:t>
+      </w:r>
+      <w:proofErr w:type="spellStart"/>
+      <w:r>
+        <w:t>app.use</w:t>
+      </w:r>
+      <w:proofErr w:type="spellEnd"/>
+      <w:r>
+        <w:t>((</w:t>
+      </w:r>
+      <w:proofErr w:type="spellStart"/>
+      <w:proofErr w:type="gramStart"/>
+      <w:r>
+        <w:t>myerror</w:t>
+      </w:r>
+      <w:r>
+        <w:t>,req</w:t>
+      </w:r>
+      <w:proofErr w:type="gramEnd"/>
+      <w:r>
+        <w:t>,res,next</w:t>
+      </w:r>
+      <w:proofErr w:type="spellEnd"/>
+      <w:r>
+        <w:t xml:space="preserve">)=&gt;{ </w:t>
+      </w:r>
+      <w:proofErr w:type="spellStart"/>
+      <w:r>
+        <w:t>res.send</w:t>
+      </w:r>
+      <w:proofErr w:type="spellEnd"/>
+      <w:r>
+        <w:t xml:space="preserve">(‘Error: ’ + </w:t>
+      </w:r>
+      <w:proofErr w:type="spellStart"/>
+      <w:r>
+        <w:t>my</w:t>
+      </w:r>
+      <w:r>
+        <w:t>err</w:t>
+      </w:r>
+      <w:r>
+        <w:t>or</w:t>
+      </w:r>
+      <w:r>
+        <w:t>.status</w:t>
+      </w:r>
+      <w:proofErr w:type="spellEnd"/>
+      <w:r>
+        <w:t xml:space="preserve"> + ‘</w:t>
+      </w:r>
+      <w:proofErr w:type="spellStart"/>
+      <w:r>
+        <w:t>occured</w:t>
+      </w:r>
+      <w:proofErr w:type="spellEnd"/>
+      <w:r>
+        <w:t>’)})</w:t>
+      </w:r>
+      <w:r>
+        <w:t xml:space="preserve"> //works</w:t>
+      </w:r>
+    </w:p>
+    <w:p>
+      <w:r>
+        <w:t xml:space="preserve">In the same way during throwing error or next(error) the var error name can be anything, no need to match with the error handler parameter, it is only captured by first parameter by error handler.* If </w:t>
+      </w:r>
+      <w:r>
+        <w:lastRenderedPageBreak/>
+        <w:t xml:space="preserve">no error is invoked then this handler method is not invoked, so if we keep any simple console.log() this </w:t>
+      </w:r>
+      <w:proofErr w:type="spellStart"/>
+      <w:r>
+        <w:t>wont</w:t>
+      </w:r>
+      <w:proofErr w:type="spellEnd"/>
+      <w:r>
+        <w:t xml:space="preserve"> execute if there is no error invoked *</w:t>
+      </w:r>
+    </w:p>
+    <w:p>
+      <w:pPr>
+        <w:pStyle w:val="Heading2"/>
+      </w:pPr>
+      <w:r>
+        <w:t>Third Party middleware</w:t>
+      </w:r>
+    </w:p>
+    <w:p>
+      <w:r>
+        <w:t>Morgan – can be used to log requests</w:t>
+      </w:r>
+    </w:p>
+    <w:p>
+      <w:proofErr w:type="spellStart"/>
+      <w:r>
+        <w:t>Eg</w:t>
+      </w:r>
+      <w:proofErr w:type="spellEnd"/>
+      <w:r>
+        <w:t xml:space="preserve">: </w:t>
+      </w:r>
+      <w:proofErr w:type="spellStart"/>
+      <w:r>
+        <w:t>const</w:t>
+      </w:r>
+      <w:proofErr w:type="spellEnd"/>
+      <w:r>
+        <w:t xml:space="preserve"> </w:t>
+      </w:r>
+      <w:proofErr w:type="spellStart"/>
+      <w:r>
+        <w:t>morgan</w:t>
+      </w:r>
+      <w:proofErr w:type="spellEnd"/>
+      <w:r>
+        <w:t xml:space="preserve"> = require(‘</w:t>
+      </w:r>
+      <w:proofErr w:type="spellStart"/>
+      <w:r>
+        <w:t>morgan</w:t>
+      </w:r>
+      <w:proofErr w:type="spellEnd"/>
+      <w:r>
+        <w:t>’);</w:t>
+      </w:r>
+    </w:p>
+    <w:p>
+      <w:proofErr w:type="spellStart"/>
+      <w:r>
+        <w:t>app.use</w:t>
+      </w:r>
+      <w:proofErr w:type="spellEnd"/>
+      <w:r>
+        <w:t>(</w:t>
+      </w:r>
+      <w:proofErr w:type="spellStart"/>
+      <w:r>
+        <w:t>morgan</w:t>
+      </w:r>
+      <w:proofErr w:type="spellEnd"/>
+      <w:r>
+        <w:t>('tiny'));</w:t>
+      </w:r>
+    </w:p>
+    <w:p>
+      <w:pPr>
+        <w:rPr>
+          <w:noProof/>
+        </w:rPr>
+      </w:pPr>
+      <w:r>
+        <w:rPr>
+          <w:noProof/>
+        </w:rPr>
+        <mc:AlternateContent>
+          <mc:Choice Requires="wps">
+            <w:drawing>
+              <wp:inline distT="0" distB="0" distL="0" distR="0" wp14:anchorId="23CA4700" wp14:editId="4CBF0F71">
+                <wp:extent cx="304800" cy="304800"/>
+                <wp:effectExtent l="0" t="0" r="0" b="0"/>
+                <wp:docPr id="28" name="Rectangle 28"/>
+                <wp:cNvGraphicFramePr>
+                  <a:graphicFrameLocks xmlns:a="http://schemas.openxmlformats.org/drawingml/2006/main" noChangeAspect="1"/>
+                </wp:cNvGraphicFramePr>
+                <a:graphic xmlns:a="http://schemas.openxmlformats.org/drawingml/2006/main">
+                  <a:graphicData uri="http://schemas.microsoft.com/office/word/2010/wordprocessingShape">
+                    <wps:wsp>
+                      <wps:cNvSpPr>
+                        <a:spLocks noChangeAspect="1" noChangeArrowheads="1"/>
+                      </wps:cNvSpPr>
+                      <wps:spPr bwMode="auto">
+                        <a:xfrm>
+                          <a:off x="0" y="0"/>
+                          <a:ext cx="304800" cy="304800"/>
+                        </a:xfrm>
+                        <a:prstGeom prst="rect">
+                          <a:avLst/>
+                        </a:prstGeom>
+                        <a:noFill/>
+                        <a:ln>
+                          <a:noFill/>
+                        </a:ln>
+                        <a:extLst>
+                          <a:ext uri="{909E8E84-426E-40DD-AFC4-6F175D3DCCD1}">
+                            <a14:hiddenFill xmlns:a14="http://schemas.microsoft.com/office/drawing/2010/main">
+                              <a:solidFill>
+                                <a:srgbClr val="FFFFFF"/>
+                              </a:solidFill>
+                            </a14:hiddenFill>
+                          </a:ext>
+                          <a:ext uri="{91240B29-F687-4F45-9708-019B960494DF}">
+                            <a14:hiddenLine xmlns:a14="http://schemas.microsoft.com/office/drawing/2010/main" w="9525">
+                              <a:solidFill>
+                                <a:srgbClr val="000000"/>
+                              </a:solidFill>
+                              <a:miter lim="800000"/>
+                              <a:headEnd/>
+                              <a:tailEnd/>
+                            </a14:hiddenLine>
+                          </a:ext>
+                        </a:extLst>
+                      </wps:spPr>
+                      <wps:bodyPr rot="0" vert="horz" wrap="square" lIns="91440" tIns="45720" rIns="91440" bIns="45720" anchor="t" anchorCtr="0" upright="1">
+                        <a:noAutofit/>
+                      </wps:bodyPr>
+                    </wps:wsp>
+                  </a:graphicData>
+                </a:graphic>
+              </wp:inline>
+            </w:drawing>
+          </mc:Choice>
+          <mc:Fallback>
+            <w:pict>
+              <v:rect w14:anchorId="61D8C5AD" id="Rectangle 28" o:spid="_x0000_s1026" style="width:24pt;height:24pt;visibility:visible;mso-wrap-style:square;mso-left-percent:-10001;mso-top-percent:-10001;mso-position-horizontal:absolute;mso-position-horizontal-relative:char;mso-position-vertical:absolute;mso-position-vertical-relative:line;mso-left-percent:-10001;mso-top-percent:-10001;v-text-anchor:top" o:gfxdata="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" filled="f" stroked="f">
+                <o:lock v:ext="edit" aspectratio="t"/>
+                <w10:anchorlock/>
+              </v:rect>
+            </w:pict>
+          </mc:Fallback>
+        </mc:AlternateContent>
+      </w:r>
+      <w:r>
+        <w:rPr>
+          <w:noProof/>
+        </w:rPr>
+        <w:t xml:space="preserve"> </w:t>
+      </w:r>
+      <w:r>
+        <w:drawing>
+          <wp:inline distT="0" distB="0" distL="0" distR="0" wp14:anchorId="0980E105" wp14:editId="3045420D">
+            <wp:extent cx="2733675" cy="1114425"/>
+            <wp:effectExtent l="0" t="0" r="9525" b="9525"/>
+            <wp:docPr id="29" name="Picture 29"/>
+            <wp:cNvGraphicFramePr>
+              <a:graphicFrameLocks xmlns:a="http://schemas.openxmlformats.org/drawingml/2006/main" noChangeAspect="1"/>
+            </wp:cNvGraphicFramePr>
+            <a:graphic xmlns:a="http://schemas.openxmlformats.org/drawingml/2006/main">
+              <a:graphicData uri="http://schemas.openxmlformats.org/drawingml/2006/picture">
+                <pic:pic xmlns:pic="http://schemas.openxmlformats.org/drawingml/2006/picture">
+                  <pic:nvPicPr>
+                    <pic:cNvPr id="1" name=""/>
+                    <pic:cNvPicPr/>
+                  </pic:nvPicPr>
+                  <pic:blipFill>
+                    <a:blip r:embed="rId36"/>
+                    <a:stretch>
+                      <a:fillRect/>
+                    </a:stretch>
+                  </pic:blipFill>
+                  <pic:spPr>
+                    <a:xfrm>
+                      <a:off x="0" y="0"/>
+                      <a:ext cx="2733675" cy="1114425"/>
+                    </a:xfrm>
+                    <a:prstGeom prst="rect">
+                      <a:avLst/>
+                    </a:prstGeom>
+                  </pic:spPr>
+                </pic:pic>
+              </a:graphicData>
+            </a:graphic>
+          </wp:inline>
+        </w:drawing>
+      </w:r>
+    </w:p>
+    <w:p>
+      <w:pPr>
+        <w:rPr>
+          <w:noProof/>
+        </w:rPr>
+      </w:pPr>
+      <w:r>
+        <w:t>E</w:t>
+      </w:r>
+      <w:r>
+        <w:t>xpress-error-handler</w:t>
+      </w:r>
+      <w:r>
+        <w:t xml:space="preserve"> – can be used to log error stacks</w:t>
+      </w:r>
+    </w:p>
+    <w:p>
+      <w:proofErr w:type="spellStart"/>
+      <w:r>
+        <w:t>const</w:t>
+      </w:r>
+      <w:proofErr w:type="spellEnd"/>
+      <w:r>
+        <w:t xml:space="preserve"> </w:t>
+      </w:r>
+      <w:proofErr w:type="spellStart"/>
+      <w:r>
+        <w:t>errorhandler</w:t>
+      </w:r>
+      <w:proofErr w:type="spellEnd"/>
+      <w:r>
+        <w:t xml:space="preserve"> = require('express-error-handler'); </w:t>
+      </w:r>
+    </w:p>
+    <w:p>
+      <w:proofErr w:type="spellStart"/>
+      <w:r>
+        <w:t>app.use</w:t>
+      </w:r>
+      <w:proofErr w:type="spellEnd"/>
+      <w:r>
+        <w:t>(</w:t>
+      </w:r>
+      <w:proofErr w:type="spellStart"/>
+      <w:r>
+        <w:t>errorhandler</w:t>
+      </w:r>
+      <w:proofErr w:type="spellEnd"/>
+      <w:r>
+        <w:t>);</w:t>
+      </w:r>
       <w:bookmarkStart w:id="0" w:name="_GoBack"/>
       <w:bookmarkEnd w:id="0"/>
     </w:p>
+    <w:p/>
     <w:p/>
     <w:sectPr>
       <w:pgSz w:w="11906" w:h="16838"/>
@@ -20050,7 +20839,7 @@
       </w:pPr>
     </w:pPrDefault>
   </w:docDefaults>
-  <w:latentStyles w:defLockedState="0" w:defUIPriority="99" w:defSemiHidden="0" w:defUnhideWhenUsed="0" w:defQFormat="0" w:count="377">
+  <w:latentStyles w:defLockedState="0" w:defUIPriority="99" w:defSemiHidden="0" w:defUnhideWhenUsed="0" w:defQFormat="0" w:count="376">
     <w:lsdException w:name="Normal" w:uiPriority="0" w:qFormat="1"/>
     <w:lsdException w:name="heading 1" w:uiPriority="9" w:qFormat="1"/>
     <w:lsdException w:name="heading 2" w:semiHidden="1" w:uiPriority="9" w:unhideWhenUsed="1" w:qFormat="1"/>
@@ -20156,6 +20945,7 @@
     <w:lsdException w:name="HTML Sample" w:semiHidden="1" w:unhideWhenUsed="1"/>
     <w:lsdException w:name="HTML Typewriter" w:semiHidden="1" w:unhideWhenUsed="1"/>
     <w:lsdException w:name="HTML Variable" w:semiHidden="1" w:unhideWhenUsed="1"/>
+    <w:lsdException w:name="Normal Table" w:semiHidden="1" w:unhideWhenUsed="1"/>
     <w:lsdException w:name="annotation subject" w:semiHidden="1" w:unhideWhenUsed="1"/>
     <w:lsdException w:name="No List" w:semiHidden="1" w:unhideWhenUsed="1"/>
     <w:lsdException w:name="Outline List 1" w:semiHidden="1" w:unhideWhenUsed="1"/>
@@ -20202,8 +20992,10 @@
     <w:lsdException w:name="Table Subtle 2" w:semiHidden="1" w:unhideWhenUsed="1"/>
     <w:lsdException w:name="Table Web 1" w:semiHidden="1" w:unhideWhenUsed="1"/>
     <w:lsdException w:name="Table Web 2" w:semiHidden="1" w:unhideWhenUsed="1"/>
+    <w:lsdException w:name="Table Web 3" w:semiHidden="1" w:unhideWhenUsed="1"/>
     <w:lsdException w:name="Balloon Text" w:semiHidden="1" w:unhideWhenUsed="1"/>
     <w:lsdException w:name="Table Grid" w:uiPriority="39"/>
+    <w:lsdException w:name="Table Theme" w:semiHidden="1" w:unhideWhenUsed="1"/>
     <w:lsdException w:name="Placeholder Text" w:semiHidden="1"/>
     <w:lsdException w:name="No Spacing" w:uiPriority="1" w:qFormat="1"/>
     <w:lsdException w:name="Light Shading" w:uiPriority="60"/>
@@ -20424,7 +21216,6 @@
     <w:lsdException w:name="Hashtag" w:semiHidden="1" w:unhideWhenUsed="1"/>
     <w:lsdException w:name="Unresolved Mention" w:semiHidden="1" w:unhideWhenUsed="1"/>
     <w:lsdException w:name="Smart Link" w:semiHidden="1" w:unhideWhenUsed="1"/>
-    <w:lsdException w:name="Smart Link Error" w:semiHidden="1" w:unhideWhenUsed="1"/>
   </w:latentStyles>
   <w:style w:type="paragraph" w:default="1" w:styleId="Normal">
     <w:name w:val="Normal"/>
